--- a/main_btp.docx
+++ b/main_btp.docx
@@ -32,7 +32,7 @@
           <w:u w:val="single"/>
         </w:rPr>
         <w:drawing>
-          <wp:anchor distT="152400" distB="152400" distL="152400" distR="152400" simplePos="0" relativeHeight="251659264" behindDoc="0" locked="0" layoutInCell="1" allowOverlap="1" wp14:anchorId="6B0329D6" wp14:editId="7368F285">
+          <wp:anchor distT="152400" distB="152400" distL="152400" distR="152400" simplePos="0" relativeHeight="251655168" behindDoc="0" locked="0" layoutInCell="1" allowOverlap="1" wp14:anchorId="6B0329D6" wp14:editId="7368F285">
             <wp:simplePos x="0" y="0"/>
             <wp:positionH relativeFrom="margin">
               <wp:posOffset>-350430</wp:posOffset>
@@ -280,16 +280,9 @@
           <w:sz w:val="24"/>
           <w:szCs w:val="24"/>
         </w:rPr>
-        <w:t>Department of Electrical Engineering, Indian Institute of Technology Roorkee, INDIA</w:t>
-      </w:r>
-      <w:r>
-        <w:rPr>
-          <w:rFonts w:ascii="Calibri Light" w:hAnsi="Calibri Light" w:cs="Times New Roman"/>
-          <w:sz w:val="24"/>
-          <w:szCs w:val="24"/>
-        </w:rPr>
-        <w:t xml:space="preserve"> is an authentic record of our own work carried under the guidance of  </w:t>
-      </w:r>
+        <w:t xml:space="preserve">Department of Electrical Engineering, Indian Institute of Technology </w:t>
+      </w:r>
+      <w:proofErr w:type="spellStart"/>
       <w:r>
         <w:rPr>
           <w:rFonts w:ascii="Calibri Light" w:hAnsi="Calibri Light" w:cs="Times New Roman"/>
@@ -297,6 +290,35 @@
           <w:bCs/>
           <w:sz w:val="24"/>
           <w:szCs w:val="24"/>
+        </w:rPr>
+        <w:t>Roorkee</w:t>
+      </w:r>
+      <w:proofErr w:type="spellEnd"/>
+      <w:r>
+        <w:rPr>
+          <w:rFonts w:ascii="Calibri Light" w:hAnsi="Calibri Light" w:cs="Times New Roman"/>
+          <w:b/>
+          <w:bCs/>
+          <w:sz w:val="24"/>
+          <w:szCs w:val="24"/>
+        </w:rPr>
+        <w:t>, INDIA</w:t>
+      </w:r>
+      <w:r>
+        <w:rPr>
+          <w:rFonts w:ascii="Calibri Light" w:hAnsi="Calibri Light" w:cs="Times New Roman"/>
+          <w:sz w:val="24"/>
+          <w:szCs w:val="24"/>
+        </w:rPr>
+        <w:t xml:space="preserve"> is an authentic record of our own work carried under the guidance of  </w:t>
+      </w:r>
+      <w:r>
+        <w:rPr>
+          <w:rFonts w:ascii="Calibri Light" w:hAnsi="Calibri Light" w:cs="Times New Roman"/>
+          <w:b/>
+          <w:bCs/>
+          <w:sz w:val="24"/>
+          <w:szCs w:val="24"/>
           <w:lang w:val="da-DK"/>
         </w:rPr>
         <w:t>Dr. Pramod Agarwal, Professor</w:t>
@@ -307,7 +329,25 @@
           <w:sz w:val="24"/>
           <w:szCs w:val="24"/>
         </w:rPr>
-        <w:t>, Department of Electrical Engineering, Indian Institute of Technology Roorkee.</w:t>
+        <w:t xml:space="preserve">, Department of Electrical Engineering, Indian Institute of Technology </w:t>
+      </w:r>
+      <w:proofErr w:type="spellStart"/>
+      <w:r>
+        <w:rPr>
+          <w:rFonts w:ascii="Calibri Light" w:hAnsi="Calibri Light" w:cs="Times New Roman"/>
+          <w:sz w:val="24"/>
+          <w:szCs w:val="24"/>
+        </w:rPr>
+        <w:t>Roorkee</w:t>
+      </w:r>
+      <w:proofErr w:type="spellEnd"/>
+      <w:r>
+        <w:rPr>
+          <w:rFonts w:ascii="Calibri Light" w:hAnsi="Calibri Light" w:cs="Times New Roman"/>
+          <w:sz w:val="24"/>
+          <w:szCs w:val="24"/>
+        </w:rPr>
+        <w:t>.</w:t>
       </w:r>
     </w:p>
     <w:p>
@@ -357,7 +397,7 @@
         <mc:AlternateContent>
           <mc:Choice Requires="wps">
             <w:drawing>
-              <wp:anchor distT="152400" distB="152400" distL="152400" distR="152400" simplePos="0" relativeHeight="251660288" behindDoc="0" locked="0" layoutInCell="1" allowOverlap="1" wp14:anchorId="691EEF81" wp14:editId="27F0D081">
+              <wp:anchor distT="152400" distB="152400" distL="152400" distR="152400" simplePos="0" relativeHeight="251656192" behindDoc="0" locked="0" layoutInCell="1" allowOverlap="1" wp14:anchorId="691EEF81" wp14:editId="27F0D081">
                 <wp:simplePos x="0" y="0"/>
                 <wp:positionH relativeFrom="margin">
                   <wp:posOffset>4028529</wp:posOffset>
@@ -414,7 +454,25 @@
                                 <w:sz w:val="24"/>
                                 <w:szCs w:val="24"/>
                               </w:rPr>
-                              <w:t xml:space="preserve">Rahul Jangid </w:t>
+                              <w:t xml:space="preserve">Rahul </w:t>
+                            </w:r>
+                            <w:proofErr w:type="spellStart"/>
+                            <w:r>
+                              <w:rPr>
+                                <w:rFonts w:ascii="Times Roman"/>
+                                <w:sz w:val="24"/>
+                                <w:szCs w:val="24"/>
+                              </w:rPr>
+                              <w:t>Jangid</w:t>
+                            </w:r>
+                            <w:proofErr w:type="spellEnd"/>
+                            <w:r>
+                              <w:rPr>
+                                <w:rFonts w:ascii="Times Roman"/>
+                                <w:sz w:val="24"/>
+                                <w:szCs w:val="24"/>
+                              </w:rPr>
+                              <w:t xml:space="preserve"> </w:t>
                             </w:r>
                           </w:p>
                           <w:p>
@@ -440,14 +498,34 @@
                             <w:pPr>
                               <w:pStyle w:val="Body"/>
                             </w:pPr>
+                            <w:proofErr w:type="spellStart"/>
                             <w:r>
                               <w:rPr>
                                 <w:rFonts w:ascii="Times Roman"/>
                                 <w:sz w:val="24"/>
                                 <w:szCs w:val="24"/>
                               </w:rPr>
-                              <w:t>Mohit Tibrewal</w:t>
+                              <w:t>Mohit</w:t>
                             </w:r>
+                            <w:proofErr w:type="spellEnd"/>
+                            <w:r>
+                              <w:rPr>
+                                <w:rFonts w:ascii="Times Roman"/>
+                                <w:sz w:val="24"/>
+                                <w:szCs w:val="24"/>
+                              </w:rPr>
+                              <w:t xml:space="preserve"> </w:t>
+                            </w:r>
+                            <w:proofErr w:type="spellStart"/>
+                            <w:r>
+                              <w:rPr>
+                                <w:rFonts w:ascii="Times Roman"/>
+                                <w:sz w:val="24"/>
+                                <w:szCs w:val="24"/>
+                              </w:rPr>
+                              <w:t>Tibrewal</w:t>
+                            </w:r>
+                            <w:proofErr w:type="spellEnd"/>
                             <w:r>
                               <w:rPr>
                                 <w:rFonts w:ascii="Times Roman" w:eastAsia="Times Roman" w:hAnsi="Times Roman" w:cs="Times Roman"/>
@@ -470,7 +548,7 @@
           </mc:Choice>
           <mc:Fallback>
             <w:pict>
-              <v:rect w14:anchorId="691EEF81" id="officeArt object" o:spid="_x0000_s1026" style="position:absolute;margin-left:317.2pt;margin-top:17.05pt;width:137.2pt;height:58.4pt;z-index:251660288;visibility:visible;mso-wrap-style:square;mso-wrap-distance-left:12pt;mso-wrap-distance-top:12pt;mso-wrap-distance-right:12pt;mso-wrap-distance-bottom:12pt;mso-position-horizontal:absolute;mso-position-horizontal-relative:margin;mso-position-vertical:absolute;mso-position-vertical-relative:line;v-text-anchor:top" wrapcoords="0 -18 0 21561 21593 21561 21593 -18 0 -18" o:gfxdata="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" filled="f" stroked="f" strokeweight="1pt">
+              <v:rect w14:anchorId="691EEF81" id="officeArt object" o:spid="_x0000_s1026" style="position:absolute;margin-left:317.2pt;margin-top:17.05pt;width:137.2pt;height:58.4pt;z-index:251656192;visibility:visible;mso-wrap-style:square;mso-wrap-distance-left:12pt;mso-wrap-distance-top:12pt;mso-wrap-distance-right:12pt;mso-wrap-distance-bottom:12pt;mso-position-horizontal:absolute;mso-position-horizontal-relative:margin;mso-position-vertical:absolute;mso-position-vertical-relative:line;v-text-anchor:top" wrapcoords="0 -18 0 21561 21593 21561 21593 -18 0 -18" o:gfxdata="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" filled="f" stroked="f" strokeweight="1pt">
                 <v:stroke miterlimit="4"/>
                 <v:textbox inset="4pt,4pt,4pt,4pt">
                   <w:txbxContent>
@@ -489,7 +567,25 @@
                           <w:sz w:val="24"/>
                           <w:szCs w:val="24"/>
                         </w:rPr>
-                        <w:t xml:space="preserve">Rahul Jangid </w:t>
+                        <w:t xml:space="preserve">Rahul </w:t>
+                      </w:r>
+                      <w:proofErr w:type="spellStart"/>
+                      <w:r>
+                        <w:rPr>
+                          <w:rFonts w:ascii="Times Roman"/>
+                          <w:sz w:val="24"/>
+                          <w:szCs w:val="24"/>
+                        </w:rPr>
+                        <w:t>Jangid</w:t>
+                      </w:r>
+                      <w:proofErr w:type="spellEnd"/>
+                      <w:r>
+                        <w:rPr>
+                          <w:rFonts w:ascii="Times Roman"/>
+                          <w:sz w:val="24"/>
+                          <w:szCs w:val="24"/>
+                        </w:rPr>
+                        <w:t xml:space="preserve"> </w:t>
                       </w:r>
                     </w:p>
                     <w:p>
@@ -515,14 +611,34 @@
                       <w:pPr>
                         <w:pStyle w:val="Body"/>
                       </w:pPr>
+                      <w:proofErr w:type="spellStart"/>
                       <w:r>
                         <w:rPr>
                           <w:rFonts w:ascii="Times Roman"/>
                           <w:sz w:val="24"/>
                           <w:szCs w:val="24"/>
                         </w:rPr>
-                        <w:t>Mohit Tibrewal</w:t>
+                        <w:t>Mohit</w:t>
                       </w:r>
+                      <w:proofErr w:type="spellEnd"/>
+                      <w:r>
+                        <w:rPr>
+                          <w:rFonts w:ascii="Times Roman"/>
+                          <w:sz w:val="24"/>
+                          <w:szCs w:val="24"/>
+                        </w:rPr>
+                        <w:t xml:space="preserve"> </w:t>
+                      </w:r>
+                      <w:proofErr w:type="spellStart"/>
+                      <w:r>
+                        <w:rPr>
+                          <w:rFonts w:ascii="Times Roman"/>
+                          <w:sz w:val="24"/>
+                          <w:szCs w:val="24"/>
+                        </w:rPr>
+                        <w:t>Tibrewal</w:t>
+                      </w:r>
+                      <w:proofErr w:type="spellEnd"/>
                       <w:r>
                         <w:rPr>
                           <w:rFonts w:ascii="Times Roman" w:eastAsia="Times Roman" w:hAnsi="Times Roman" w:cs="Times Roman"/>
@@ -739,7 +855,7 @@
         <mc:AlternateContent>
           <mc:Choice Requires="wps">
             <w:drawing>
-              <wp:anchor distT="152400" distB="152400" distL="152400" distR="152400" simplePos="0" relativeHeight="251661312" behindDoc="0" locked="0" layoutInCell="1" allowOverlap="1" wp14:anchorId="2B291CFF" wp14:editId="634A1E5A">
+              <wp:anchor distT="152400" distB="152400" distL="152400" distR="152400" simplePos="0" relativeHeight="251658240" behindDoc="0" locked="0" layoutInCell="1" allowOverlap="1" wp14:anchorId="2B291CFF" wp14:editId="634A1E5A">
                 <wp:simplePos x="0" y="0"/>
                 <wp:positionH relativeFrom="margin">
                   <wp:posOffset>3239201</wp:posOffset>
@@ -833,8 +949,18 @@
                                 <w:sz w:val="26"/>
                                 <w:szCs w:val="26"/>
                               </w:rPr>
-                              <w:t>Department of Electrical Engineering IIT Roorkee</w:t>
+                              <w:t xml:space="preserve">Department of Electrical Engineering IIT </w:t>
                             </w:r>
+                            <w:proofErr w:type="spellStart"/>
+                            <w:r>
+                              <w:rPr>
+                                <w:rFonts w:ascii="Times Roman"/>
+                                <w:sz w:val="26"/>
+                                <w:szCs w:val="26"/>
+                              </w:rPr>
+                              <w:t>Roorkee</w:t>
+                            </w:r>
+                            <w:proofErr w:type="spellEnd"/>
                           </w:p>
                         </w:txbxContent>
                       </wps:txbx>
@@ -849,7 +975,7 @@
           </mc:Choice>
           <mc:Fallback>
             <w:pict>
-              <v:rect w14:anchorId="2B291CFF" id="_x0000_s1027" style="position:absolute;margin-left:255.05pt;margin-top:40.75pt;width:250pt;height:128pt;z-index:251661312;visibility:visible;mso-wrap-style:square;mso-wrap-distance-left:12pt;mso-wrap-distance-top:12pt;mso-wrap-distance-right:12pt;mso-wrap-distance-bottom:12pt;mso-position-horizontal:absolute;mso-position-horizontal-relative:margin;mso-position-vertical:absolute;mso-position-vertical-relative:line;v-text-anchor:top" wrapcoords="0 0 0 21600 21600 21600 21600 0 0 0" o:gfxdata="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" filled="f" stroked="f" strokeweight="1pt">
+              <v:rect w14:anchorId="2B291CFF" id="_x0000_s1027" style="position:absolute;margin-left:255.05pt;margin-top:40.75pt;width:250pt;height:128pt;z-index:251658240;visibility:visible;mso-wrap-style:square;mso-wrap-distance-left:12pt;mso-wrap-distance-top:12pt;mso-wrap-distance-right:12pt;mso-wrap-distance-bottom:12pt;mso-position-horizontal:absolute;mso-position-horizontal-relative:margin;mso-position-vertical:absolute;mso-position-vertical-relative:line;v-text-anchor:top" wrapcoords="0 0 0 21600 21600 21600 21600 0 0 0" o:gfxdata="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" filled="f" stroked="f" strokeweight="1pt">
                 <v:stroke miterlimit="4"/>
                 <v:textbox inset="4pt,4pt,4pt,4pt">
                   <w:txbxContent>
@@ -905,8 +1031,18 @@
                           <w:sz w:val="26"/>
                           <w:szCs w:val="26"/>
                         </w:rPr>
-                        <w:t>Department of Electrical Engineering IIT Roorkee</w:t>
+                        <w:t xml:space="preserve">Department of Electrical Engineering IIT </w:t>
                       </w:r>
+                      <w:proofErr w:type="spellStart"/>
+                      <w:r>
+                        <w:rPr>
+                          <w:rFonts w:ascii="Times Roman"/>
+                          <w:sz w:val="26"/>
+                          <w:szCs w:val="26"/>
+                        </w:rPr>
+                        <w:t>Roorkee</w:t>
+                      </w:r>
+                      <w:proofErr w:type="spellEnd"/>
                     </w:p>
                   </w:txbxContent>
                 </v:textbox>
@@ -944,8 +1080,18 @@
           <w:sz w:val="26"/>
           <w:szCs w:val="26"/>
         </w:rPr>
-        <w:t>Date:</w:t>
-      </w:r>
+        <w:t>Date</w:t>
+      </w:r>
+      <w:proofErr w:type="gramStart"/>
+      <w:r>
+        <w:rPr>
+          <w:rFonts w:ascii="Times New Roman" w:hAnsi="Times New Roman" w:cs="Times New Roman"/>
+          <w:sz w:val="26"/>
+          <w:szCs w:val="26"/>
+        </w:rPr>
+        <w:t>:</w:t>
+      </w:r>
+      <w:proofErr w:type="gramEnd"/>
       <w:r>
         <w:rPr>
           <w:rFonts w:ascii="Times New Roman" w:eastAsia="Times Roman" w:hAnsi="Times New Roman" w:cs="Times New Roman"/>
@@ -1110,29 +1256,83 @@
           <w:sz w:val="28"/>
           <w:szCs w:val="28"/>
         </w:rPr>
-        <w:t>We would like to express our sincere gratitude to Dr. Pramod Agarwal, Professor, Department of Electrical Engineering, Indian Institute of Technology Roorkee for their valuable guidance, support, encouragement and the inspirational support throughout the Project. We express deep and sincere sense of gratitude to all teachers of EE department for their encouraging and caring words and suggestions which have contributed towards completion of this project. We are indebted to all our classmates for taking interest in discussing our problems and encouraging us. We convey our deep sense of gratitude to the Head of Electrical Engineering Department (HOD), who directly or indirectly helped us during the work. Finally, we would like to express our deepest gratitude to the Almighty for showering blessings on us during the course of work.</w:t>
-      </w:r>
-    </w:p>
-    <w:p>
-      <w:pPr>
-        <w:pStyle w:val="Default"/>
-        <w:spacing w:after="240"/>
+        <w:t xml:space="preserve">We would like to express our sincere gratitude to Dr. </w:t>
+      </w:r>
+      <w:proofErr w:type="spellStart"/>
+      <w:r>
         <w:rPr>
           <w:rFonts w:ascii="Times New Roman" w:hAnsi="Times New Roman" w:cs="Times New Roman"/>
           <w:sz w:val="28"/>
           <w:szCs w:val="28"/>
         </w:rPr>
-      </w:pPr>
-    </w:p>
-    <w:p>
-      <w:pPr>
-        <w:pStyle w:val="Default"/>
-        <w:spacing w:after="240"/>
+        <w:t>Pramod</w:t>
+      </w:r>
+      <w:proofErr w:type="spellEnd"/>
+      <w:r>
         <w:rPr>
           <w:rFonts w:ascii="Times New Roman" w:hAnsi="Times New Roman" w:cs="Times New Roman"/>
           <w:sz w:val="28"/>
           <w:szCs w:val="28"/>
         </w:rPr>
+        <w:t xml:space="preserve"> Agarwal, Professor, Department of Electrical Engineering, </w:t>
+      </w:r>
+      <w:proofErr w:type="gramStart"/>
+      <w:r>
+        <w:rPr>
+          <w:rFonts w:ascii="Times New Roman" w:hAnsi="Times New Roman" w:cs="Times New Roman"/>
+          <w:sz w:val="28"/>
+          <w:szCs w:val="28"/>
+        </w:rPr>
+        <w:t>Indian</w:t>
+      </w:r>
+      <w:proofErr w:type="gramEnd"/>
+      <w:r>
+        <w:rPr>
+          <w:rFonts w:ascii="Times New Roman" w:hAnsi="Times New Roman" w:cs="Times New Roman"/>
+          <w:sz w:val="28"/>
+          <w:szCs w:val="28"/>
+        </w:rPr>
+        <w:t xml:space="preserve"> Institute of Technology </w:t>
+      </w:r>
+      <w:proofErr w:type="spellStart"/>
+      <w:r>
+        <w:rPr>
+          <w:rFonts w:ascii="Times New Roman" w:hAnsi="Times New Roman" w:cs="Times New Roman"/>
+          <w:sz w:val="28"/>
+          <w:szCs w:val="28"/>
+        </w:rPr>
+        <w:t>Roorkee</w:t>
+      </w:r>
+      <w:proofErr w:type="spellEnd"/>
+      <w:r>
+        <w:rPr>
+          <w:rFonts w:ascii="Times New Roman" w:hAnsi="Times New Roman" w:cs="Times New Roman"/>
+          <w:sz w:val="28"/>
+          <w:szCs w:val="28"/>
+        </w:rPr>
+        <w:t xml:space="preserve"> for their valuable guidance, support, encouragement and the inspirational support throughout the Project. We express deep and sincere sense of gratitude to all teachers of EE department for their encouraging and caring words and suggestions which have contributed towards completion of this project. We are indebted to all our classmates for taking interest in discussing our problems and encouraging us. We convey our deep sense of gratitude to the Head of Electrical Engineering Department (HOD), who directly or indirectly helped us during the work. Finally, we would like to express our deepest gratitude to the Almighty for showering blessings on us during the course of work.</w:t>
+      </w:r>
+    </w:p>
+    <w:p>
+      <w:pPr>
+        <w:pStyle w:val="Default"/>
+        <w:spacing w:after="240"/>
+        <w:rPr>
+          <w:rFonts w:ascii="Times New Roman" w:hAnsi="Times New Roman" w:cs="Times New Roman"/>
+          <w:sz w:val="28"/>
+          <w:szCs w:val="28"/>
+        </w:rPr>
+      </w:pPr>
+    </w:p>
+    <w:p>
+      <w:pPr>
+        <w:pStyle w:val="Default"/>
+        <w:spacing w:after="240"/>
+        <w:rPr>
+          <w:rFonts w:ascii="Times New Roman" w:hAnsi="Times New Roman" w:cs="Times New Roman"/>
+          <w:sz w:val="28"/>
+          <w:szCs w:val="28"/>
+        </w:rPr>
       </w:pPr>
     </w:p>
     <w:p>
@@ -1166,7 +1366,7 @@
         <mc:AlternateContent>
           <mc:Choice Requires="wps">
             <w:drawing>
-              <wp:anchor distT="152400" distB="152400" distL="152400" distR="152400" simplePos="0" relativeHeight="251662336" behindDoc="0" locked="0" layoutInCell="1" allowOverlap="1" wp14:anchorId="31DC394E" wp14:editId="688F25D9">
+              <wp:anchor distT="152400" distB="152400" distL="152400" distR="152400" simplePos="0" relativeHeight="251659264" behindDoc="0" locked="0" layoutInCell="1" allowOverlap="1" wp14:anchorId="31DC394E" wp14:editId="688F25D9">
                 <wp:simplePos x="0" y="0"/>
                 <wp:positionH relativeFrom="margin">
                   <wp:posOffset>3715301</wp:posOffset>
@@ -1224,7 +1424,25 @@
                                 <w:sz w:val="38"/>
                                 <w:szCs w:val="38"/>
                               </w:rPr>
-                              <w:t xml:space="preserve">Rahul Jangid </w:t>
+                              <w:t xml:space="preserve">Rahul </w:t>
+                            </w:r>
+                            <w:proofErr w:type="spellStart"/>
+                            <w:r>
+                              <w:rPr>
+                                <w:rFonts w:ascii="Times Roman"/>
+                                <w:sz w:val="38"/>
+                                <w:szCs w:val="38"/>
+                              </w:rPr>
+                              <w:t>Jangid</w:t>
+                            </w:r>
+                            <w:proofErr w:type="spellEnd"/>
+                            <w:r>
+                              <w:rPr>
+                                <w:rFonts w:ascii="Times Roman"/>
+                                <w:sz w:val="38"/>
+                                <w:szCs w:val="38"/>
+                              </w:rPr>
+                              <w:t xml:space="preserve"> </w:t>
                             </w:r>
                           </w:p>
                           <w:p>
@@ -1237,13 +1455,23 @@
                                 <w:szCs w:val="38"/>
                               </w:rPr>
                             </w:pPr>
+                            <w:proofErr w:type="spellStart"/>
                             <w:r>
                               <w:rPr>
                                 <w:rFonts w:ascii="Times Roman"/>
                                 <w:sz w:val="38"/>
                                 <w:szCs w:val="38"/>
                               </w:rPr>
-                              <w:t xml:space="preserve">Nimit Jain </w:t>
+                              <w:t>Nimit</w:t>
+                            </w:r>
+                            <w:proofErr w:type="spellEnd"/>
+                            <w:r>
+                              <w:rPr>
+                                <w:rFonts w:ascii="Times Roman"/>
+                                <w:sz w:val="38"/>
+                                <w:szCs w:val="38"/>
+                              </w:rPr>
+                              <w:t xml:space="preserve"> Jain </w:t>
                             </w:r>
                           </w:p>
                           <w:p>
@@ -1256,14 +1484,34 @@
                                 <w:szCs w:val="38"/>
                               </w:rPr>
                             </w:pPr>
+                            <w:proofErr w:type="spellStart"/>
                             <w:r>
                               <w:rPr>
                                 <w:rFonts w:ascii="Times Roman"/>
                                 <w:sz w:val="38"/>
                                 <w:szCs w:val="38"/>
                               </w:rPr>
-                              <w:t>Mohit Tibrewal</w:t>
+                              <w:t>Mohit</w:t>
                             </w:r>
+                            <w:proofErr w:type="spellEnd"/>
+                            <w:r>
+                              <w:rPr>
+                                <w:rFonts w:ascii="Times Roman"/>
+                                <w:sz w:val="38"/>
+                                <w:szCs w:val="38"/>
+                              </w:rPr>
+                              <w:t xml:space="preserve"> </w:t>
+                            </w:r>
+                            <w:proofErr w:type="spellStart"/>
+                            <w:r>
+                              <w:rPr>
+                                <w:rFonts w:ascii="Times Roman"/>
+                                <w:sz w:val="38"/>
+                                <w:szCs w:val="38"/>
+                              </w:rPr>
+                              <w:t>Tibrewal</w:t>
+                            </w:r>
+                            <w:proofErr w:type="spellEnd"/>
                           </w:p>
                           <w:p>
                             <w:pPr>
@@ -1303,7 +1551,7 @@
           </mc:Choice>
           <mc:Fallback>
             <w:pict>
-              <v:rect w14:anchorId="31DC394E" id="_x0000_s1028" style="position:absolute;margin-left:292.55pt;margin-top:55.15pt;width:269.3pt;height:334.2pt;z-index:251662336;visibility:visible;mso-wrap-style:square;mso-wrap-distance-left:12pt;mso-wrap-distance-top:12pt;mso-wrap-distance-right:12pt;mso-wrap-distance-bottom:12pt;mso-position-horizontal:absolute;mso-position-horizontal-relative:margin;mso-position-vertical:absolute;mso-position-vertical-relative:line;v-text-anchor:top" wrapcoords="-4 -3 -4 21597 21596 21597 21596 -3 -4 -3" o:gfxdata="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" filled="f" stroked="f" strokeweight="1pt">
+              <v:rect w14:anchorId="31DC394E" id="_x0000_s1028" style="position:absolute;margin-left:292.55pt;margin-top:55.15pt;width:269.3pt;height:334.2pt;z-index:251659264;visibility:visible;mso-wrap-style:square;mso-wrap-distance-left:12pt;mso-wrap-distance-top:12pt;mso-wrap-distance-right:12pt;mso-wrap-distance-bottom:12pt;mso-position-horizontal:absolute;mso-position-horizontal-relative:margin;mso-position-vertical:absolute;mso-position-vertical-relative:line;v-text-anchor:top" wrapcoords="-4 -3 -4 21597 21596 21597 21596 -3 -4 -3" o:gfxdata="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" filled="f" stroked="f" strokeweight="1pt">
                 <v:stroke miterlimit="4"/>
                 <v:textbox inset="4pt,4pt,4pt,4pt">
                   <w:txbxContent>
@@ -1323,7 +1571,25 @@
                           <w:sz w:val="38"/>
                           <w:szCs w:val="38"/>
                         </w:rPr>
-                        <w:t xml:space="preserve">Rahul Jangid </w:t>
+                        <w:t xml:space="preserve">Rahul </w:t>
+                      </w:r>
+                      <w:proofErr w:type="spellStart"/>
+                      <w:r>
+                        <w:rPr>
+                          <w:rFonts w:ascii="Times Roman"/>
+                          <w:sz w:val="38"/>
+                          <w:szCs w:val="38"/>
+                        </w:rPr>
+                        <w:t>Jangid</w:t>
+                      </w:r>
+                      <w:proofErr w:type="spellEnd"/>
+                      <w:r>
+                        <w:rPr>
+                          <w:rFonts w:ascii="Times Roman"/>
+                          <w:sz w:val="38"/>
+                          <w:szCs w:val="38"/>
+                        </w:rPr>
+                        <w:t xml:space="preserve"> </w:t>
                       </w:r>
                     </w:p>
                     <w:p>
@@ -1336,13 +1602,23 @@
                           <w:szCs w:val="38"/>
                         </w:rPr>
                       </w:pPr>
+                      <w:proofErr w:type="spellStart"/>
                       <w:r>
                         <w:rPr>
                           <w:rFonts w:ascii="Times Roman"/>
                           <w:sz w:val="38"/>
                           <w:szCs w:val="38"/>
                         </w:rPr>
-                        <w:t xml:space="preserve">Nimit Jain </w:t>
+                        <w:t>Nimit</w:t>
+                      </w:r>
+                      <w:proofErr w:type="spellEnd"/>
+                      <w:r>
+                        <w:rPr>
+                          <w:rFonts w:ascii="Times Roman"/>
+                          <w:sz w:val="38"/>
+                          <w:szCs w:val="38"/>
+                        </w:rPr>
+                        <w:t xml:space="preserve"> Jain </w:t>
                       </w:r>
                     </w:p>
                     <w:p>
@@ -1355,14 +1631,34 @@
                           <w:szCs w:val="38"/>
                         </w:rPr>
                       </w:pPr>
+                      <w:proofErr w:type="spellStart"/>
                       <w:r>
                         <w:rPr>
                           <w:rFonts w:ascii="Times Roman"/>
                           <w:sz w:val="38"/>
                           <w:szCs w:val="38"/>
                         </w:rPr>
-                        <w:t>Mohit Tibrewal</w:t>
+                        <w:t>Mohit</w:t>
                       </w:r>
+                      <w:proofErr w:type="spellEnd"/>
+                      <w:r>
+                        <w:rPr>
+                          <w:rFonts w:ascii="Times Roman"/>
+                          <w:sz w:val="38"/>
+                          <w:szCs w:val="38"/>
+                        </w:rPr>
+                        <w:t xml:space="preserve"> </w:t>
+                      </w:r>
+                      <w:proofErr w:type="spellStart"/>
+                      <w:r>
+                        <w:rPr>
+                          <w:rFonts w:ascii="Times Roman"/>
+                          <w:sz w:val="38"/>
+                          <w:szCs w:val="38"/>
+                        </w:rPr>
+                        <w:t>Tibrewal</w:t>
+                      </w:r>
+                      <w:proofErr w:type="spellEnd"/>
                     </w:p>
                     <w:p>
                       <w:pPr>
@@ -1425,8 +1721,18 @@
           <w:sz w:val="38"/>
           <w:szCs w:val="38"/>
         </w:rPr>
-        <w:t>Date:</w:t>
-      </w:r>
+        <w:t>Date</w:t>
+      </w:r>
+      <w:proofErr w:type="gramStart"/>
+      <w:r>
+        <w:rPr>
+          <w:rFonts w:ascii="Times New Roman" w:hAnsi="Times New Roman" w:cs="Times New Roman"/>
+          <w:sz w:val="38"/>
+          <w:szCs w:val="38"/>
+        </w:rPr>
+        <w:t>:</w:t>
+      </w:r>
+      <w:proofErr w:type="gramEnd"/>
       <w:r>
         <w:rPr>
           <w:rFonts w:ascii="Times New Roman" w:eastAsia="Times Roman" w:hAnsi="Times New Roman" w:cs="Times New Roman"/>
@@ -1590,7 +1896,25 @@
           <w:sz w:val="24"/>
           <w:szCs w:val="24"/>
         </w:rPr>
-        <w:t>Bidirectional converter provides the ability to not only transfer energy from DC grid (battery) to AC grid (AC loads) but also transfers energy from AC grid (Wind Energy) to DC grid to charge the battery (energy storage). The battery to grid (B2G) mode allows power utility companies to offset peak power consumption thus allowing household consumers and industry corporations to save money on their electricity bills. This paper describes the design and provides the implementation details for a Three-Level PWM AC-DC bidirectional converter. Although the three-level PWM AC- DC design requires a more complex controller than its counterparts. The converter is realised by developing the bidirectional converter in MATLAB and its interconnection between AC grid and DC grid (battery).This interconnection is a crucial for current electricity distribution system because it enables connection of distributed energy resourced (DERs).</w:t>
+        <w:t xml:space="preserve">Bidirectional converter provides the ability to not only transfer energy from DC grid (battery) to AC grid (AC loads) but also transfers energy from AC grid (Wind Energy) to DC grid to charge the battery (energy storage). The battery to grid (B2G) mode allows power utility companies to offset peak power consumption thus allowing household consumers and industry corporations to save money on their electricity bills. This paper describes the design and provides the implementation details for a Three-Level PWM AC-DC bidirectional converter. Although the three-level PWM AC- DC design requires a more complex controller than its counterparts. The converter is </w:t>
+      </w:r>
+      <w:proofErr w:type="spellStart"/>
+      <w:r>
+        <w:rPr>
+          <w:rFonts w:ascii="Calibri Light" w:hAnsi="Calibri Light" w:cs="Times New Roman"/>
+          <w:sz w:val="24"/>
+          <w:szCs w:val="24"/>
+        </w:rPr>
+        <w:t>realised</w:t>
+      </w:r>
+      <w:proofErr w:type="spellEnd"/>
+      <w:r>
+        <w:rPr>
+          <w:rFonts w:ascii="Calibri Light" w:hAnsi="Calibri Light" w:cs="Times New Roman"/>
+          <w:sz w:val="24"/>
+          <w:szCs w:val="24"/>
+        </w:rPr>
+        <w:t xml:space="preserve"> by developing the bidirectional converter in MATLAB and its interconnection between AC grid and DC grid (battery).This interconnection is a crucial for current electricity distribution system because it enables connection of distributed energy resourced (DERs).</w:t>
       </w:r>
     </w:p>
     <w:p>
@@ -1622,7 +1946,25 @@
           <w:sz w:val="32"/>
           <w:szCs w:val="32"/>
         </w:rPr>
-        <w:t>// TO DO : Write more stuffs here in paras</w:t>
+        <w:t xml:space="preserve">// TO </w:t>
+      </w:r>
+      <w:proofErr w:type="gramStart"/>
+      <w:r>
+        <w:rPr>
+          <w:rFonts w:ascii="Times New Roman" w:hAnsi="Times New Roman" w:cs="Times New Roman"/>
+          <w:sz w:val="32"/>
+          <w:szCs w:val="32"/>
+        </w:rPr>
+        <w:t>DO :</w:t>
+      </w:r>
+      <w:proofErr w:type="gramEnd"/>
+      <w:r>
+        <w:rPr>
+          <w:rFonts w:ascii="Times New Roman" w:hAnsi="Times New Roman" w:cs="Times New Roman"/>
+          <w:sz w:val="32"/>
+          <w:szCs w:val="32"/>
+        </w:rPr>
+        <w:t xml:space="preserve"> Write more stuffs here in paras</w:t>
       </w:r>
     </w:p>
     <w:p>
@@ -3035,6 +3377,7 @@
         </w:rPr>
         <w:t>I</w:t>
       </w:r>
+      <w:proofErr w:type="spellStart"/>
       <w:r>
         <w:rPr>
           <w:rFonts w:ascii="Times New Roman" w:hAnsi="Times New Roman" w:cs="Times New Roman"/>
@@ -3043,6 +3386,7 @@
         </w:rPr>
         <w:t>ntroductio</w:t>
       </w:r>
+      <w:proofErr w:type="spellEnd"/>
       <w:r>
         <w:rPr>
           <w:rFonts w:ascii="Times New Roman" w:hAnsi="Times New Roman" w:cs="Times New Roman"/>
@@ -3140,7 +3484,7 @@
           <w:szCs w:val="24"/>
         </w:rPr>
         <w:drawing>
-          <wp:anchor distT="152400" distB="152400" distL="152400" distR="152400" simplePos="0" relativeHeight="251658240" behindDoc="0" locked="0" layoutInCell="1" allowOverlap="1" wp14:anchorId="56ABDEBB" wp14:editId="7B477DA9">
+          <wp:anchor distT="152400" distB="152400" distL="152400" distR="152400" simplePos="0" relativeHeight="251654144" behindDoc="0" locked="0" layoutInCell="1" allowOverlap="1" wp14:anchorId="56ABDEBB" wp14:editId="7B477DA9">
             <wp:simplePos x="0" y="0"/>
             <wp:positionH relativeFrom="margin">
               <wp:posOffset>-191770</wp:posOffset>
@@ -3214,7 +3558,25 @@
           <w:sz w:val="24"/>
           <w:szCs w:val="24"/>
         </w:rPr>
-        <w:t>BDC proposes to smoothen out stressful load demands within the grid, especially in time slots when grid power is at its peak. It also provides ancillary service to alleviate grid consumption. BDC utilises battery as an energy source during peak time, and when the grid is of peak, the battery of DC grid is charged.</w:t>
+        <w:t xml:space="preserve">BDC proposes to smoothen out stressful load demands within the grid, especially in time slots when grid power is at its peak. It also provides ancillary service to alleviate grid consumption. BDC </w:t>
+      </w:r>
+      <w:proofErr w:type="spellStart"/>
+      <w:r>
+        <w:rPr>
+          <w:rFonts w:ascii="Calibri Light" w:hAnsi="Calibri Light" w:cs="Times New Roman"/>
+          <w:sz w:val="24"/>
+          <w:szCs w:val="24"/>
+        </w:rPr>
+        <w:t>utilises</w:t>
+      </w:r>
+      <w:proofErr w:type="spellEnd"/>
+      <w:r>
+        <w:rPr>
+          <w:rFonts w:ascii="Calibri Light" w:hAnsi="Calibri Light" w:cs="Times New Roman"/>
+          <w:sz w:val="24"/>
+          <w:szCs w:val="24"/>
+        </w:rPr>
+        <w:t xml:space="preserve"> battery as an energy source during peak time, and when the grid is of peak, the battery of DC grid is charged.</w:t>
       </w:r>
     </w:p>
     <w:p>
@@ -3351,7 +3713,7 @@
           <w:noProof/>
         </w:rPr>
         <w:drawing>
-          <wp:anchor distT="152400" distB="152400" distL="152400" distR="152400" simplePos="0" relativeHeight="251660288" behindDoc="0" locked="0" layoutInCell="1" allowOverlap="1" wp14:anchorId="1DA9BAF2" wp14:editId="1375A2B8">
+          <wp:anchor distT="152400" distB="152400" distL="152400" distR="152400" simplePos="0" relativeHeight="251657216" behindDoc="0" locked="0" layoutInCell="1" allowOverlap="1" wp14:anchorId="1DA9BAF2" wp14:editId="1375A2B8">
             <wp:simplePos x="0" y="0"/>
             <wp:positionH relativeFrom="margin">
               <wp:posOffset>-229874</wp:posOffset>
@@ -3427,7 +3789,7 @@
         <mc:AlternateContent>
           <mc:Choice Requires="wps">
             <w:drawing>
-              <wp:anchor distT="152400" distB="152400" distL="152400" distR="152400" simplePos="0" relativeHeight="251665408" behindDoc="0" locked="0" layoutInCell="1" allowOverlap="1" wp14:anchorId="22F0274A" wp14:editId="223A9CE7">
+              <wp:anchor distT="152400" distB="152400" distL="152400" distR="152400" simplePos="0" relativeHeight="251661312" behindDoc="0" locked="0" layoutInCell="1" allowOverlap="1" wp14:anchorId="22F0274A" wp14:editId="223A9CE7">
                 <wp:simplePos x="0" y="0"/>
                 <wp:positionH relativeFrom="margin">
                   <wp:posOffset>4394835</wp:posOffset>
@@ -3511,7 +3873,7 @@
           </mc:Choice>
           <mc:Fallback>
             <w:pict>
-              <v:rect w14:anchorId="22F0274A" id="_x0000_s1029" style="position:absolute;margin-left:346.05pt;margin-top:25.3pt;width:178.45pt;height:51.75pt;z-index:251665408;visibility:visible;mso-wrap-style:square;mso-height-percent:0;mso-wrap-distance-left:12pt;mso-wrap-distance-top:12pt;mso-wrap-distance-right:12pt;mso-wrap-distance-bottom:12pt;mso-position-horizontal:absolute;mso-position-horizontal-relative:margin;mso-position-vertical:absolute;mso-position-vertical-relative:line;mso-height-percent:0;mso-height-relative:margin;v-text-anchor:top" wrapcoords="0 0 0 21595 21601 21595 21601 0 0 0" o:gfxdata="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" filled="f" stroked="f" strokeweight="1pt">
+              <v:rect w14:anchorId="22F0274A" id="_x0000_s1029" style="position:absolute;margin-left:346.05pt;margin-top:25.3pt;width:178.45pt;height:51.75pt;z-index:251661312;visibility:visible;mso-wrap-style:square;mso-height-percent:0;mso-wrap-distance-left:12pt;mso-wrap-distance-top:12pt;mso-wrap-distance-right:12pt;mso-wrap-distance-bottom:12pt;mso-position-horizontal:absolute;mso-position-horizontal-relative:margin;mso-position-vertical:absolute;mso-position-vertical-relative:line;mso-height-percent:0;mso-height-relative:margin;v-text-anchor:top" wrapcoords="0 0 0 21595 21601 21595 21601 0 0 0" o:gfxdata="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" filled="f" stroked="f" strokeweight="1pt">
                 <v:stroke miterlimit="4"/>
                 <v:textbox inset="4pt,4pt,4pt,4pt">
                   <w:txbxContent>
@@ -3671,59 +4033,403 @@
     </w:p>
     <w:p>
       <w:pPr>
+        <w:pBdr>
+          <w:top w:val="none" w:sz="0" w:space="0" w:color="auto"/>
+          <w:left w:val="none" w:sz="0" w:space="0" w:color="auto"/>
+          <w:bottom w:val="none" w:sz="0" w:space="0" w:color="auto"/>
+          <w:right w:val="none" w:sz="0" w:space="0" w:color="auto"/>
+          <w:between w:val="none" w:sz="0" w:space="0" w:color="auto"/>
+          <w:bar w:val="none" w:sz="0" w:color="auto"/>
+        </w:pBdr>
+        <w:autoSpaceDE w:val="0"/>
+        <w:autoSpaceDN w:val="0"/>
+        <w:adjustRightInd w:val="0"/>
+        <w:rPr>
+          <w:rFonts w:ascii="Verdana" w:hAnsi="Verdana" w:cs="Verdana"/>
+          <w:color w:val="000000"/>
+        </w:rPr>
+      </w:pPr>
+    </w:p>
+    <w:p>
+      <w:pPr>
         <w:pStyle w:val="btp"/>
-        <w:rPr>
-          <w:rFonts w:ascii="Times New Roman" w:eastAsia="Times Roman" w:hAnsi="Times New Roman" w:cs="Times New Roman"/>
+        <w:jc w:val="both"/>
+        <w:rPr>
+          <w:rFonts w:ascii="Calibri Light" w:hAnsi="Calibri Light" w:cs="Verdana"/>
           <w:color w:val="000000"/>
-        </w:rPr>
-      </w:pPr>
+          <w:sz w:val="26"/>
+          <w:szCs w:val="26"/>
+        </w:rPr>
+      </w:pPr>
+      <w:r>
+        <w:rPr>
+          <w:rFonts w:ascii="Calibri Light" w:hAnsi="Calibri Light" w:cs="Verdana"/>
+          <w:color w:val="000000"/>
+          <w:sz w:val="26"/>
+          <w:szCs w:val="26"/>
+        </w:rPr>
+        <w:t xml:space="preserve">In recent years, due to the growing concern over energy shortage and environmental pollution, the concepts of distributed generation (DG), and dc-ac based hybrid power systems have become progressively more popular with the decreasing costs of various clean renewable energy sources. Under small-scale power distribution system, such as house, </w:t>
+      </w:r>
+      <w:r>
+        <w:rPr>
+          <w:rFonts w:ascii="Calibri Light" w:hAnsi="Calibri Light" w:cs="Verdana"/>
+          <w:color w:val="000000"/>
+          <w:sz w:val="26"/>
+          <w:szCs w:val="26"/>
+        </w:rPr>
+        <w:lastRenderedPageBreak/>
+        <w:t>commercial buildings, bi-directional single-phase PWM converters perform as key components to fulfill the following modes of operation.</w:t>
+      </w:r>
+    </w:p>
+    <w:p>
+      <w:pPr>
+        <w:pStyle w:val="btp"/>
+        <w:jc w:val="both"/>
+        <w:rPr>
+          <w:rFonts w:ascii="Calibri Light" w:hAnsi="Calibri Light" w:cs="Verdana"/>
+          <w:color w:val="000000"/>
+          <w:sz w:val="26"/>
+          <w:szCs w:val="26"/>
+        </w:rPr>
+      </w:pPr>
+    </w:p>
+    <w:p>
+      <w:pPr>
+        <w:pStyle w:val="btp"/>
+        <w:jc w:val="both"/>
+        <w:rPr>
+          <w:rFonts w:ascii="Calibri Light" w:hAnsi="Calibri Light" w:cs="Verdana"/>
+          <w:color w:val="000000"/>
+          <w:sz w:val="26"/>
+          <w:szCs w:val="26"/>
+        </w:rPr>
+      </w:pPr>
+      <w:r>
+        <w:rPr>
+          <w:rFonts w:ascii="Calibri Light" w:hAnsi="Calibri Light" w:cs="Verdana"/>
+          <w:color w:val="000000"/>
+          <w:sz w:val="26"/>
+          <w:szCs w:val="26"/>
+        </w:rPr>
+        <w:t>// INSERT DIAGRAM HERE SAMPLE ATTACHED, ATTACHFINALWHENNINJACOMPLETES IT</w:t>
+      </w:r>
+    </w:p>
+    <w:p>
+      <w:pPr>
+        <w:pStyle w:val="btp"/>
+        <w:jc w:val="both"/>
+        <w:rPr>
+          <w:rFonts w:ascii="Calibri Light" w:eastAsia="Times Roman" w:hAnsi="Calibri Light" w:cs="Times New Roman"/>
+          <w:color w:val="000000"/>
+          <w:sz w:val="26"/>
+          <w:szCs w:val="26"/>
+        </w:rPr>
+      </w:pPr>
+      <w:r>
+        <w:rPr>
+          <w:rFonts w:ascii="Calibri Light" w:eastAsia="Times Roman" w:hAnsi="Calibri Light" w:cs="Times New Roman"/>
+          <w:noProof/>
+          <w:color w:val="000000"/>
+          <w:sz w:val="26"/>
+          <w:szCs w:val="26"/>
+        </w:rPr>
+        <w:drawing>
+          <wp:inline distT="0" distB="0" distL="0" distR="0" wp14:anchorId="1374D41D" wp14:editId="2048BC4B">
+            <wp:extent cx="6120130" cy="2738523"/>
+            <wp:effectExtent l="0" t="0" r="0" b="5080"/>
+            <wp:docPr id="5" name="Picture 5"/>
+            <wp:cNvGraphicFramePr>
+              <a:graphicFrameLocks xmlns:a="http://schemas.openxmlformats.org/drawingml/2006/main" noChangeAspect="1"/>
+            </wp:cNvGraphicFramePr>
+            <a:graphic xmlns:a="http://schemas.openxmlformats.org/drawingml/2006/main">
+              <a:graphicData uri="http://schemas.openxmlformats.org/drawingml/2006/picture">
+                <pic:pic xmlns:pic="http://schemas.openxmlformats.org/drawingml/2006/picture">
+                  <pic:nvPicPr>
+                    <pic:cNvPr id="0" name="Picture 1"/>
+                    <pic:cNvPicPr>
+                      <a:picLocks noChangeAspect="1" noChangeArrowheads="1"/>
+                    </pic:cNvPicPr>
+                  </pic:nvPicPr>
+                  <pic:blipFill>
+                    <a:blip r:embed="rId11">
+                      <a:extLst>
+                        <a:ext uri="{28A0092B-C50C-407E-A947-70E740481C1C}">
+                          <a14:useLocalDpi xmlns:a14="http://schemas.microsoft.com/office/drawing/2010/main" val="0"/>
+                        </a:ext>
+                      </a:extLst>
+                    </a:blip>
+                    <a:srcRect/>
+                    <a:stretch>
+                      <a:fillRect/>
+                    </a:stretch>
+                  </pic:blipFill>
+                  <pic:spPr bwMode="auto">
+                    <a:xfrm>
+                      <a:off x="0" y="0"/>
+                      <a:ext cx="6120130" cy="2738523"/>
+                    </a:xfrm>
+                    <a:prstGeom prst="rect">
+                      <a:avLst/>
+                    </a:prstGeom>
+                    <a:noFill/>
+                    <a:ln>
+                      <a:noFill/>
+                    </a:ln>
+                  </pic:spPr>
+                </pic:pic>
+              </a:graphicData>
+            </a:graphic>
+          </wp:inline>
+        </w:drawing>
+      </w:r>
+    </w:p>
+    <w:p>
+      <w:pPr>
+        <w:pStyle w:val="btp"/>
+        <w:jc w:val="center"/>
+        <w:rPr>
+          <w:rFonts w:ascii="Calibri Light" w:eastAsia="Times Roman" w:hAnsi="Calibri Light" w:cs="Times New Roman"/>
+          <w:b/>
+          <w:color w:val="000000"/>
+          <w:sz w:val="24"/>
+          <w:szCs w:val="24"/>
+        </w:rPr>
+      </w:pPr>
+      <w:r>
+        <w:rPr>
+          <w:rFonts w:ascii="Calibri Light" w:eastAsia="Times Roman" w:hAnsi="Calibri Light" w:cs="Times New Roman"/>
+          <w:b/>
+          <w:color w:val="000000"/>
+          <w:sz w:val="24"/>
+          <w:szCs w:val="24"/>
+        </w:rPr>
+        <w:t>Figure 2.1: //NAMEOFDIAGRAM</w:t>
+      </w:r>
     </w:p>
     <w:p>
       <w:pPr>
         <w:pStyle w:val="Heading1"/>
-        <w:rPr>
-          <w:rFonts w:eastAsia="Times Roman"/>
-        </w:rPr>
-      </w:pPr>
-      <w:r>
-        <w:lastRenderedPageBreak/>
+      </w:pPr>
+      <w:r>
         <w:t>2.1 Stand Alone</w:t>
       </w:r>
       <w:r>
         <w:t xml:space="preserve"> Inverter</w:t>
       </w:r>
-    </w:p>
+      <w:r>
+        <w:t xml:space="preserve"> Mode</w:t>
+      </w:r>
+    </w:p>
+    <w:p>
+      <w:pPr>
+        <w:pBdr>
+          <w:top w:val="none" w:sz="0" w:space="0" w:color="auto"/>
+          <w:left w:val="none" w:sz="0" w:space="0" w:color="auto"/>
+          <w:bottom w:val="none" w:sz="0" w:space="0" w:color="auto"/>
+          <w:right w:val="none" w:sz="0" w:space="0" w:color="auto"/>
+          <w:between w:val="none" w:sz="0" w:space="0" w:color="auto"/>
+          <w:bar w:val="none" w:sz="0" w:color="auto"/>
+        </w:pBdr>
+        <w:autoSpaceDE w:val="0"/>
+        <w:autoSpaceDN w:val="0"/>
+        <w:adjustRightInd w:val="0"/>
+        <w:rPr>
+          <w:rFonts w:ascii="Verdana" w:hAnsi="Verdana" w:cs="Verdana"/>
+          <w:color w:val="000000"/>
+        </w:rPr>
+      </w:pPr>
+      <w:r>
+        <w:rPr>
+          <w:rFonts w:ascii="Calibri Light" w:hAnsi="Calibri Light" w:cs="Verdana"/>
+          <w:color w:val="000000"/>
+          <w:sz w:val="26"/>
+          <w:szCs w:val="26"/>
+        </w:rPr>
+        <w:t>When the grid is lost, the converter regulates the ac bus voltage and frequencies feeding the ac loads while the renewable ene</w:t>
+      </w:r>
+      <w:bookmarkStart w:id="0" w:name="_GoBack"/>
+      <w:bookmarkEnd w:id="0"/>
+      <w:r>
+        <w:rPr>
+          <w:rFonts w:ascii="Calibri Light" w:hAnsi="Calibri Light" w:cs="Verdana"/>
+          <w:color w:val="000000"/>
+          <w:sz w:val="26"/>
+          <w:szCs w:val="26"/>
+        </w:rPr>
+        <w:t xml:space="preserve">rgy sources or energy storage on the dc side to provide power. The ac side renewable energy resources would act as current sources. </w:t>
+      </w:r>
+    </w:p>
+    <w:p/>
     <w:p>
       <w:pPr>
         <w:pStyle w:val="Heading1"/>
-        <w:rPr>
-          <w:rFonts w:eastAsia="Times Roman"/>
-        </w:rPr>
       </w:pPr>
       <w:r>
         <w:t>2.2 Grid Tied Inverter</w:t>
       </w:r>
-    </w:p>
+      <w:r>
+        <w:t xml:space="preserve"> Mode</w:t>
+      </w:r>
+    </w:p>
+    <w:p>
+      <w:pPr>
+        <w:pBdr>
+          <w:top w:val="none" w:sz="0" w:space="0" w:color="auto"/>
+          <w:left w:val="none" w:sz="0" w:space="0" w:color="auto"/>
+          <w:bottom w:val="none" w:sz="0" w:space="0" w:color="auto"/>
+          <w:right w:val="none" w:sz="0" w:space="0" w:color="auto"/>
+          <w:between w:val="none" w:sz="0" w:space="0" w:color="auto"/>
+          <w:bar w:val="none" w:sz="0" w:color="auto"/>
+        </w:pBdr>
+        <w:autoSpaceDE w:val="0"/>
+        <w:autoSpaceDN w:val="0"/>
+        <w:adjustRightInd w:val="0"/>
+        <w:rPr>
+          <w:rFonts w:ascii="Verdana" w:hAnsi="Verdana" w:cs="Verdana"/>
+          <w:color w:val="000000"/>
+        </w:rPr>
+      </w:pPr>
+      <w:r>
+        <w:rPr>
+          <w:rFonts w:ascii="Calibri Light" w:hAnsi="Calibri Light" w:cs="Verdana"/>
+          <w:color w:val="000000"/>
+          <w:sz w:val="26"/>
+          <w:szCs w:val="26"/>
+        </w:rPr>
+        <w:t xml:space="preserve">When the grid is connected, the converter acts as a current source injecting or sinking power from the grid to balance the power flow between the dc and ac subsystems, while one of the dc resources regulates the dc bus voltage. </w:t>
+      </w:r>
+    </w:p>
+    <w:p/>
     <w:p>
       <w:pPr>
         <w:pStyle w:val="Heading1"/>
-        <w:rPr>
-          <w:rFonts w:eastAsia="Times Roman"/>
-        </w:rPr>
-      </w:pPr>
-      <w:r>
-        <w:t xml:space="preserve">2.3 Grid Tied Rectifier </w:t>
-      </w:r>
-    </w:p>
+      </w:pPr>
+      <w:r>
+        <w:t>2.3 Grid Tied Rectifier</w:t>
+      </w:r>
+      <w:r>
+        <w:t xml:space="preserve"> Mode</w:t>
+      </w:r>
+    </w:p>
+    <w:p>
+      <w:pPr>
+        <w:pBdr>
+          <w:top w:val="none" w:sz="0" w:space="0" w:color="auto"/>
+          <w:left w:val="none" w:sz="0" w:space="0" w:color="auto"/>
+          <w:bottom w:val="none" w:sz="0" w:space="0" w:color="auto"/>
+          <w:right w:val="none" w:sz="0" w:space="0" w:color="auto"/>
+          <w:between w:val="none" w:sz="0" w:space="0" w:color="auto"/>
+          <w:bar w:val="none" w:sz="0" w:color="auto"/>
+        </w:pBdr>
+        <w:autoSpaceDE w:val="0"/>
+        <w:autoSpaceDN w:val="0"/>
+        <w:adjustRightInd w:val="0"/>
+        <w:rPr>
+          <w:rFonts w:ascii="Verdana" w:hAnsi="Verdana" w:cs="Verdana"/>
+          <w:color w:val="000000"/>
+        </w:rPr>
+      </w:pPr>
+      <w:r>
+        <w:rPr>
+          <w:rFonts w:ascii="Calibri Light" w:hAnsi="Calibri Light" w:cs="Verdana"/>
+          <w:color w:val="000000"/>
+          <w:sz w:val="26"/>
+          <w:szCs w:val="26"/>
+        </w:rPr>
+        <w:t xml:space="preserve">When the grid is present, the converter regulates the dc bus voltage to sustain the dc loads while all dc side energy sources operate as current sources. </w:t>
+      </w:r>
+    </w:p>
+    <w:p/>
     <w:p>
       <w:pPr>
         <w:pStyle w:val="Heading1"/>
-        <w:rPr>
-          <w:rFonts w:eastAsia="Times Roman"/>
-        </w:rPr>
       </w:pPr>
       <w:r>
         <w:t xml:space="preserve">2.4 Grid Tied Charger </w:t>
+      </w:r>
+      <w:r>
+        <w:t>Mode</w:t>
+      </w:r>
+    </w:p>
+    <w:p>
+      <w:pPr>
+        <w:pBdr>
+          <w:top w:val="none" w:sz="0" w:space="0" w:color="auto"/>
+          <w:left w:val="none" w:sz="0" w:space="0" w:color="auto"/>
+          <w:bottom w:val="none" w:sz="0" w:space="0" w:color="auto"/>
+          <w:right w:val="none" w:sz="0" w:space="0" w:color="auto"/>
+          <w:between w:val="none" w:sz="0" w:space="0" w:color="auto"/>
+          <w:bar w:val="none" w:sz="0" w:color="auto"/>
+        </w:pBdr>
+        <w:autoSpaceDE w:val="0"/>
+        <w:autoSpaceDN w:val="0"/>
+        <w:adjustRightInd w:val="0"/>
+        <w:jc w:val="both"/>
+        <w:rPr>
+          <w:rFonts w:ascii="Calibri Light" w:hAnsi="Calibri Light" w:cs="Verdana"/>
+          <w:color w:val="000000"/>
+          <w:sz w:val="26"/>
+          <w:szCs w:val="26"/>
+        </w:rPr>
+      </w:pPr>
+      <w:r>
+        <w:rPr>
+          <w:rFonts w:ascii="Calibri Light" w:hAnsi="Calibri Light" w:cs="Verdana"/>
+          <w:color w:val="000000"/>
+          <w:sz w:val="26"/>
+          <w:szCs w:val="26"/>
+        </w:rPr>
+        <w:t xml:space="preserve">When the grid is present, the converter charges the energy storage elements, such as batteries. </w:t>
+      </w:r>
+    </w:p>
+    <w:p>
+      <w:pPr>
+        <w:pBdr>
+          <w:top w:val="none" w:sz="0" w:space="0" w:color="auto"/>
+          <w:left w:val="none" w:sz="0" w:space="0" w:color="auto"/>
+          <w:bottom w:val="none" w:sz="0" w:space="0" w:color="auto"/>
+          <w:right w:val="none" w:sz="0" w:space="0" w:color="auto"/>
+          <w:between w:val="none" w:sz="0" w:space="0" w:color="auto"/>
+          <w:bar w:val="none" w:sz="0" w:color="auto"/>
+        </w:pBdr>
+        <w:autoSpaceDE w:val="0"/>
+        <w:autoSpaceDN w:val="0"/>
+        <w:adjustRightInd w:val="0"/>
+        <w:jc w:val="both"/>
+        <w:rPr>
+          <w:rFonts w:ascii="Calibri Light" w:hAnsi="Calibri Light" w:cs="Verdana"/>
+          <w:color w:val="000000"/>
+          <w:sz w:val="26"/>
+          <w:szCs w:val="26"/>
+        </w:rPr>
+      </w:pPr>
+    </w:p>
+    <w:p>
+      <w:pPr>
+        <w:jc w:val="both"/>
+        <w:rPr>
+          <w:rFonts w:ascii="Calibri Light" w:hAnsi="Calibri Light"/>
+          <w:sz w:val="26"/>
+          <w:szCs w:val="26"/>
+        </w:rPr>
+      </w:pPr>
+      <w:r>
+        <w:rPr>
+          <w:rFonts w:ascii="Calibri Light" w:hAnsi="Calibri Light" w:cs="Verdana"/>
+          <w:color w:val="000000"/>
+          <w:sz w:val="26"/>
+          <w:szCs w:val="26"/>
+        </w:rPr>
+        <w:t>By applying the modeling methodology of semi-conductor switches, the switching, average and small signal models of the converter are derived under different modes of operation</w:t>
+      </w:r>
+      <w:r>
+        <w:rPr>
+          <w:rFonts w:ascii="Calibri Light" w:hAnsi="Calibri Light" w:cs="Verdana"/>
+          <w:color w:val="000000"/>
+          <w:sz w:val="26"/>
+          <w:szCs w:val="26"/>
+        </w:rPr>
+        <w:t>.</w:t>
       </w:r>
     </w:p>
     <w:p>
@@ -3913,7 +4619,16 @@
           <w:sz w:val="24"/>
           <w:szCs w:val="24"/>
         </w:rPr>
-        <w:t>Power circuit was fabricated using MOSFETs (IRF460) as basic switching devices. As discussed in previous chapters, standard H-bridge has been used. MOSFETs have been fitted on a module which receives the TTL gate pulses from pulse generator circuit and various components as discussed below performs the task of protection and isolation of devices.</w:t>
+        <w:t xml:space="preserve">Power circuit was fabricated using MOSFETs (IRF460) as basic switching devices. As discussed in previous chapters, standard H-bridge has been used. MOSFETs have been fitted on a module which </w:t>
+      </w:r>
+      <w:r>
+        <w:rPr>
+          <w:rFonts w:ascii="Calibri Light" w:hAnsi="Calibri Light" w:cs="Times New Roman"/>
+          <w:sz w:val="24"/>
+          <w:szCs w:val="24"/>
+        </w:rPr>
+        <w:lastRenderedPageBreak/>
+        <w:t>receives the TTL gate pulses from pulse generator circuit and various components as discussed below performs the task of protection and isolation of devices.</w:t>
       </w:r>
     </w:p>
     <w:p>
@@ -3937,7 +4652,15 @@
         </w:rPr>
       </w:pPr>
       <w:r>
-        <w:t>3.1.1 Snubber Circuit:</w:t>
+        <w:t xml:space="preserve">3.1.1 </w:t>
+      </w:r>
+      <w:proofErr w:type="spellStart"/>
+      <w:r>
+        <w:t>Snubber</w:t>
+      </w:r>
+      <w:proofErr w:type="spellEnd"/>
+      <w:r>
+        <w:t xml:space="preserve"> Circuit:</w:t>
       </w:r>
     </w:p>
     <w:p>
@@ -4084,7 +4807,7 @@
           <w:szCs w:val="40"/>
         </w:rPr>
         <w:drawing>
-          <wp:anchor distT="0" distB="0" distL="114300" distR="114300" simplePos="0" relativeHeight="251663360" behindDoc="0" locked="0" layoutInCell="1" allowOverlap="1" wp14:anchorId="06CFB687" wp14:editId="498D7320">
+          <wp:anchor distT="0" distB="0" distL="114300" distR="114300" simplePos="0" relativeHeight="251660288" behindDoc="0" locked="0" layoutInCell="1" allowOverlap="1" wp14:anchorId="06CFB687" wp14:editId="498D7320">
             <wp:simplePos x="0" y="0"/>
             <wp:positionH relativeFrom="column">
               <wp:posOffset>3810</wp:posOffset>
@@ -4109,7 +4832,7 @@
                     </pic:cNvPicPr>
                   </pic:nvPicPr>
                   <pic:blipFill>
-                    <a:blip r:embed="rId11">
+                    <a:blip r:embed="rId12">
                       <a:extLst>
                         <a:ext uri="{28A0092B-C50C-407E-A947-70E740481C1C}">
                           <a14:useLocalDpi xmlns:a14="http://schemas.microsoft.com/office/drawing/2010/main" val="0"/>
@@ -4191,7 +4914,7 @@
                     </pic:cNvPicPr>
                   </pic:nvPicPr>
                   <pic:blipFill>
-                    <a:blip r:embed="rId12">
+                    <a:blip r:embed="rId13">
                       <a:extLst>
                         <a:ext uri="{28A0092B-C50C-407E-A947-70E740481C1C}">
                           <a14:useLocalDpi xmlns:a14="http://schemas.microsoft.com/office/drawing/2010/main" val="0"/>
@@ -4250,7 +4973,27 @@
           <w:sz w:val="24"/>
           <w:szCs w:val="24"/>
         </w:rPr>
-        <w:t>Figure 3.1 – Snubber Circuit</w:t>
+        <w:t xml:space="preserve">Figure 3.1 – </w:t>
+      </w:r>
+      <w:proofErr w:type="spellStart"/>
+      <w:r>
+        <w:rPr>
+          <w:rFonts w:ascii="Calibri Light" w:eastAsia="Times Roman" w:hAnsi="Calibri Light" w:cs="Times New Roman"/>
+          <w:b/>
+          <w:sz w:val="24"/>
+          <w:szCs w:val="24"/>
+        </w:rPr>
+        <w:t>Snubber</w:t>
+      </w:r>
+      <w:proofErr w:type="spellEnd"/>
+      <w:r>
+        <w:rPr>
+          <w:rFonts w:ascii="Calibri Light" w:eastAsia="Times Roman" w:hAnsi="Calibri Light" w:cs="Times New Roman"/>
+          <w:b/>
+          <w:sz w:val="24"/>
+          <w:szCs w:val="24"/>
+        </w:rPr>
+        <w:t xml:space="preserve"> Circuit</w:t>
       </w:r>
     </w:p>
     <w:p>
@@ -4343,7 +5086,19 @@
           <w:sz w:val="26"/>
           <w:szCs w:val="26"/>
         </w:rPr>
-        <w:t>*T</w:t>
+        <w:t>*</w:t>
+      </w:r>
+      <w:proofErr w:type="spellStart"/>
+      <w:proofErr w:type="gramStart"/>
+      <w:r>
+        <w:rPr>
+          <w:rFonts w:ascii="Calibri" w:hAnsi="Calibri" w:cs="Calibri"/>
+          <w:b/>
+          <w:bCs/>
+          <w:sz w:val="26"/>
+          <w:szCs w:val="26"/>
+        </w:rPr>
+        <w:t>T</w:t>
       </w:r>
       <w:r>
         <w:rPr>
@@ -4353,7 +5108,29 @@
           <w:sz w:val="17"/>
           <w:szCs w:val="17"/>
         </w:rPr>
-        <w:t>off(min)</w:t>
+        <w:t>off</w:t>
+      </w:r>
+      <w:proofErr w:type="spellEnd"/>
+      <w:r>
+        <w:rPr>
+          <w:rFonts w:ascii="Calibri" w:hAnsi="Calibri" w:cs="Calibri"/>
+          <w:b/>
+          <w:bCs/>
+          <w:sz w:val="17"/>
+          <w:szCs w:val="17"/>
+        </w:rPr>
+        <w:t>(</w:t>
+      </w:r>
+      <w:proofErr w:type="gramEnd"/>
+      <w:r>
+        <w:rPr>
+          <w:rFonts w:ascii="Calibri" w:hAnsi="Calibri" w:cs="Calibri"/>
+          <w:b/>
+          <w:bCs/>
+          <w:sz w:val="17"/>
+          <w:szCs w:val="17"/>
+        </w:rPr>
+        <w:t>min)</w:t>
       </w:r>
       <w:r>
         <w:rPr>
@@ -4416,7 +5193,6 @@
         </w:rPr>
       </w:pPr>
       <w:r>
-        <w:lastRenderedPageBreak/>
         <w:t>3.1.2 Pulse Amplification and Isolation Circuit</w:t>
       </w:r>
     </w:p>
@@ -4437,7 +5213,45 @@
           <w:sz w:val="24"/>
           <w:szCs w:val="24"/>
         </w:rPr>
-        <w:t>Pulse amplification and isolation circuits first isolate the pulses coming from TTL sources from the power circuits and then pulses are amplified. Whole process of amplifying and isolation is carried out by MCT2E along with npn transistors and separate DC supply created using standard 12-0-12 transformer and voltage regulator-7812. Separate DC supply is must for each module as the pulses have to be given with respect to the source of each mosfet, hence we need separate ref. point for each pulse.</w:t>
+        <w:t xml:space="preserve">Pulse amplification and isolation circuits first isolate the pulses coming from TTL sources from the power circuits and then pulses are amplified. Whole process of amplifying and isolation is carried out by MCT2E along with </w:t>
+      </w:r>
+      <w:proofErr w:type="spellStart"/>
+      <w:proofErr w:type="gramStart"/>
+      <w:r>
+        <w:rPr>
+          <w:rFonts w:ascii="Calibri Light" w:hAnsi="Calibri Light" w:cs="Times New Roman"/>
+          <w:sz w:val="24"/>
+          <w:szCs w:val="24"/>
+        </w:rPr>
+        <w:t>npn</w:t>
+      </w:r>
+      <w:proofErr w:type="spellEnd"/>
+      <w:proofErr w:type="gramEnd"/>
+      <w:r>
+        <w:rPr>
+          <w:rFonts w:ascii="Calibri Light" w:hAnsi="Calibri Light" w:cs="Times New Roman"/>
+          <w:sz w:val="24"/>
+          <w:szCs w:val="24"/>
+        </w:rPr>
+        <w:t xml:space="preserve"> transistors and separate DC supply created using standard 12-0-12 transformer and voltage regulator-7812. Separate DC supply is must for each module as the pulses have to be given with respect to the source of each </w:t>
+      </w:r>
+      <w:proofErr w:type="spellStart"/>
+      <w:r>
+        <w:rPr>
+          <w:rFonts w:ascii="Calibri Light" w:hAnsi="Calibri Light" w:cs="Times New Roman"/>
+          <w:sz w:val="24"/>
+          <w:szCs w:val="24"/>
+        </w:rPr>
+        <w:t>mosfet</w:t>
+      </w:r>
+      <w:proofErr w:type="spellEnd"/>
+      <w:r>
+        <w:rPr>
+          <w:rFonts w:ascii="Calibri Light" w:hAnsi="Calibri Light" w:cs="Times New Roman"/>
+          <w:sz w:val="24"/>
+          <w:szCs w:val="24"/>
+        </w:rPr>
+        <w:t>, hence we need separate ref. point for each pulse.</w:t>
       </w:r>
     </w:p>
     <w:p>
@@ -4458,6 +5272,7 @@
           <w:sz w:val="24"/>
           <w:szCs w:val="24"/>
         </w:rPr>
+        <w:lastRenderedPageBreak/>
         <w:drawing>
           <wp:inline distT="0" distB="0" distL="0" distR="0" wp14:anchorId="383D7F76" wp14:editId="1D2A354E">
             <wp:extent cx="6120130" cy="2040043"/>
@@ -4476,7 +5291,7 @@
                     </pic:cNvPicPr>
                   </pic:nvPicPr>
                   <pic:blipFill>
-                    <a:blip r:embed="rId13">
+                    <a:blip r:embed="rId14">
                       <a:extLst>
                         <a:ext uri="{28A0092B-C50C-407E-A947-70E740481C1C}">
                           <a14:useLocalDpi xmlns:a14="http://schemas.microsoft.com/office/drawing/2010/main" val="0"/>
@@ -4676,7 +5491,15 @@
         <w:t>3.2.2</w:t>
       </w:r>
       <w:r>
-        <w:t xml:space="preserve"> SPWM Pulses Generation and deadband Module</w:t>
+        <w:t xml:space="preserve"> SPWM Pulses Generation and </w:t>
+      </w:r>
+      <w:proofErr w:type="spellStart"/>
+      <w:r>
+        <w:t>deadband</w:t>
+      </w:r>
+      <w:proofErr w:type="spellEnd"/>
+      <w:r>
+        <w:t xml:space="preserve"> Module</w:t>
       </w:r>
     </w:p>
     <w:p>
@@ -4803,7 +5626,6 @@
         </w:rPr>
       </w:pPr>
       <w:r>
-        <w:lastRenderedPageBreak/>
         <w:t>3.2.2</w:t>
       </w:r>
       <w:r>
@@ -4839,15 +5661,87 @@
           <w:sz w:val="24"/>
           <w:szCs w:val="24"/>
         </w:rPr>
-        <w:t xml:space="preserve"> greater than 18Khz as per IEEE </w:t>
-      </w:r>
+        <w:t xml:space="preserve"> greater than </w:t>
+      </w:r>
+      <w:proofErr w:type="gramStart"/>
       <w:r>
         <w:rPr>
           <w:rFonts w:ascii="Calibri Light" w:hAnsi="Calibri Light" w:cs="Times New Roman"/>
           <w:sz w:val="24"/>
           <w:szCs w:val="24"/>
         </w:rPr>
-        <w:t xml:space="preserve">standards as mentioned in previous chapters, a minimum slew rate of 50V/us is required. Hence the op-amp used is a quad-opamp LF347n and a standard triangular wave generation circuit was followed to obtain a unity triangular wave of frequency 25 KHz.The circuit, schematic.and output has been shown in below figures. </w:t>
+        <w:t>18Khz</w:t>
+      </w:r>
+      <w:proofErr w:type="gramEnd"/>
+      <w:r>
+        <w:rPr>
+          <w:rFonts w:ascii="Calibri Light" w:hAnsi="Calibri Light" w:cs="Times New Roman"/>
+          <w:sz w:val="24"/>
+          <w:szCs w:val="24"/>
+        </w:rPr>
+        <w:t xml:space="preserve"> as per IEEE </w:t>
+      </w:r>
+      <w:r>
+        <w:rPr>
+          <w:rFonts w:ascii="Calibri Light" w:hAnsi="Calibri Light" w:cs="Times New Roman"/>
+          <w:sz w:val="24"/>
+          <w:szCs w:val="24"/>
+        </w:rPr>
+        <w:t>standards as mentioned in previous chapters, a minimum slew rate of 50V/us is required. Hence the op-amp used is a quad-</w:t>
+      </w:r>
+      <w:proofErr w:type="spellStart"/>
+      <w:r>
+        <w:rPr>
+          <w:rFonts w:ascii="Calibri Light" w:hAnsi="Calibri Light" w:cs="Times New Roman"/>
+          <w:sz w:val="24"/>
+          <w:szCs w:val="24"/>
+        </w:rPr>
+        <w:t>opamp</w:t>
+      </w:r>
+      <w:proofErr w:type="spellEnd"/>
+      <w:r>
+        <w:rPr>
+          <w:rFonts w:ascii="Calibri Light" w:hAnsi="Calibri Light" w:cs="Times New Roman"/>
+          <w:sz w:val="24"/>
+          <w:szCs w:val="24"/>
+        </w:rPr>
+        <w:t xml:space="preserve"> LF347n and a standard triangular wave generation circuit was followed to obtain a unity triangular wave of frequency 25 </w:t>
+      </w:r>
+      <w:proofErr w:type="spellStart"/>
+      <w:r>
+        <w:rPr>
+          <w:rFonts w:ascii="Calibri Light" w:hAnsi="Calibri Light" w:cs="Times New Roman"/>
+          <w:sz w:val="24"/>
+          <w:szCs w:val="24"/>
+        </w:rPr>
+        <w:t>KHz.The</w:t>
+      </w:r>
+      <w:proofErr w:type="spellEnd"/>
+      <w:r>
+        <w:rPr>
+          <w:rFonts w:ascii="Calibri Light" w:hAnsi="Calibri Light" w:cs="Times New Roman"/>
+          <w:sz w:val="24"/>
+          <w:szCs w:val="24"/>
+        </w:rPr>
+        <w:t xml:space="preserve"> circuit, </w:t>
+      </w:r>
+      <w:proofErr w:type="spellStart"/>
+      <w:r>
+        <w:rPr>
+          <w:rFonts w:ascii="Calibri Light" w:hAnsi="Calibri Light" w:cs="Times New Roman"/>
+          <w:sz w:val="24"/>
+          <w:szCs w:val="24"/>
+        </w:rPr>
+        <w:t>schematic.and</w:t>
+      </w:r>
+      <w:proofErr w:type="spellEnd"/>
+      <w:r>
+        <w:rPr>
+          <w:rFonts w:ascii="Calibri Light" w:hAnsi="Calibri Light" w:cs="Times New Roman"/>
+          <w:sz w:val="24"/>
+          <w:szCs w:val="24"/>
+        </w:rPr>
+        <w:t xml:space="preserve"> output has been shown in below figures. </w:t>
       </w:r>
     </w:p>
     <w:p>
@@ -4858,6 +5752,7 @@
         </w:rPr>
       </w:pPr>
       <w:r>
+        <w:lastRenderedPageBreak/>
         <w:t>3.2.2.2 SPWM Core Circuit</w:t>
       </w:r>
     </w:p>
@@ -4910,7 +5805,25 @@
           <w:sz w:val="24"/>
           <w:szCs w:val="24"/>
         </w:rPr>
-        <w:t xml:space="preserve">Current sensing circuit is fabricated using HALL Effect sensor and buffer amplifier. </w:t>
+        <w:t xml:space="preserve">Current sensing circuit is fabricated using </w:t>
+      </w:r>
+      <w:proofErr w:type="gramStart"/>
+      <w:r>
+        <w:rPr>
+          <w:rFonts w:ascii="Calibri Light" w:hAnsi="Calibri Light" w:cs="Times New Roman"/>
+          <w:sz w:val="24"/>
+          <w:szCs w:val="24"/>
+        </w:rPr>
+        <w:t>HALL</w:t>
+      </w:r>
+      <w:proofErr w:type="gramEnd"/>
+      <w:r>
+        <w:rPr>
+          <w:rFonts w:ascii="Calibri Light" w:hAnsi="Calibri Light" w:cs="Times New Roman"/>
+          <w:sz w:val="24"/>
+          <w:szCs w:val="24"/>
+        </w:rPr>
+        <w:t xml:space="preserve"> Effect sensor and buffer amplifier. </w:t>
       </w:r>
     </w:p>
     <w:p>
@@ -5001,7 +5914,25 @@
           <w:sz w:val="24"/>
           <w:szCs w:val="24"/>
         </w:rPr>
-        <w:t>7805 is a 5V fixed three terminal positive voltage regulator IC. The IC has features such as safe operating area protection, thermal shut down, internal current limiting which makes the IC very rugged. Output currents up to 1A can be drawn from the IC provided that there is a proper heat sink. A 9V transformer steps down the main voltage, 1A bridge rectifies it and capacitor C1 filters it and 7805 regulates it to produce a steady 5Volt DC. The circuit schematic is given below.</w:t>
+        <w:t xml:space="preserve">7805 is a 5V fixed three terminal positive voltage regulator IC. The IC has features such as safe operating area protection, thermal shut down, internal current limiting which makes the IC very rugged. Output currents up to 1A can be drawn from the IC provided that there is a proper heat sink. A 9V transformer steps down the main voltage, 1A </w:t>
+      </w:r>
+      <w:proofErr w:type="gramStart"/>
+      <w:r>
+        <w:rPr>
+          <w:rFonts w:ascii="Calibri Light" w:hAnsi="Calibri Light" w:cs="Times New Roman"/>
+          <w:sz w:val="24"/>
+          <w:szCs w:val="24"/>
+        </w:rPr>
+        <w:t>bridge</w:t>
+      </w:r>
+      <w:proofErr w:type="gramEnd"/>
+      <w:r>
+        <w:rPr>
+          <w:rFonts w:ascii="Calibri Light" w:hAnsi="Calibri Light" w:cs="Times New Roman"/>
+          <w:sz w:val="24"/>
+          <w:szCs w:val="24"/>
+        </w:rPr>
+        <w:t xml:space="preserve"> rectifies it and capacitor C1 filters it and 7805 regulates it to produce a steady 5Volt DC. The circuit schematic is given below.</w:t>
       </w:r>
     </w:p>
     <w:p>
@@ -5022,7 +5953,6 @@
           <w:sz w:val="24"/>
           <w:szCs w:val="24"/>
         </w:rPr>
-        <w:lastRenderedPageBreak/>
         <w:drawing>
           <wp:inline distT="0" distB="0" distL="0" distR="0" wp14:anchorId="4D7FF642" wp14:editId="53C25C33">
             <wp:extent cx="6120130" cy="3318470"/>
@@ -5041,7 +5971,7 @@
                     </pic:cNvPicPr>
                   </pic:nvPicPr>
                   <pic:blipFill>
-                    <a:blip r:embed="rId14">
+                    <a:blip r:embed="rId15">
                       <a:extLst>
                         <a:ext uri="{28A0092B-C50C-407E-A947-70E740481C1C}">
                           <a14:useLocalDpi xmlns:a14="http://schemas.microsoft.com/office/drawing/2010/main" val="0"/>
@@ -5112,8 +6042,6 @@
         </w:rPr>
         <w:t xml:space="preserve"> [7]</w:t>
       </w:r>
-      <w:bookmarkStart w:id="0" w:name="_GoBack"/>
-      <w:bookmarkEnd w:id="0"/>
     </w:p>
     <w:p>
       <w:pPr>
@@ -5133,6 +6061,7 @@
           <w:sz w:val="24"/>
           <w:szCs w:val="24"/>
         </w:rPr>
+        <w:lastRenderedPageBreak/>
         <w:drawing>
           <wp:inline distT="0" distB="0" distL="0" distR="0" wp14:anchorId="4A16DB1F" wp14:editId="424B7D43">
             <wp:extent cx="5819775" cy="2352675"/>
@@ -5151,7 +6080,7 @@
                     </pic:cNvPicPr>
                   </pic:nvPicPr>
                   <pic:blipFill>
-                    <a:blip r:embed="rId15">
+                    <a:blip r:embed="rId16">
                       <a:extLst>
                         <a:ext uri="{28A0092B-C50C-407E-A947-70E740481C1C}">
                           <a14:useLocalDpi xmlns:a14="http://schemas.microsoft.com/office/drawing/2010/main" val="0"/>
@@ -5597,7 +6526,6 @@
         </w:rPr>
       </w:pPr>
       <w:r>
-        <w:lastRenderedPageBreak/>
         <w:t>4.1 Voltage sensing module</w:t>
       </w:r>
     </w:p>
@@ -5825,6 +6753,7 @@
           <w:szCs w:val="24"/>
           <w:lang w:val="it-IT"/>
         </w:rPr>
+        <w:lastRenderedPageBreak/>
         <w:t>Integration of DC microgrids to improve efficiency of energy storage and generation systems. For instance,a dedicated DC grid for electric vehicles in a city which also acts as energy storage system for the AC grid.</w:t>
       </w:r>
     </w:p>
@@ -6125,7 +7054,25 @@
           <w:sz w:val="26"/>
           <w:szCs w:val="26"/>
         </w:rPr>
-        <w:t>[2]. Bimbhra .P.S "Power Electronics" Khanna Publishers, New Delhi, 2003. 4th Edition</w:t>
+        <w:t xml:space="preserve">[2]. </w:t>
+      </w:r>
+      <w:proofErr w:type="spellStart"/>
+      <w:r>
+        <w:rPr>
+          <w:rFonts w:ascii="Calibri Light" w:hAnsi="Calibri Light" w:cs="Times New Roman"/>
+          <w:sz w:val="26"/>
+          <w:szCs w:val="26"/>
+        </w:rPr>
+        <w:t>Bimbhra</w:t>
+      </w:r>
+      <w:proofErr w:type="spellEnd"/>
+      <w:r>
+        <w:rPr>
+          <w:rFonts w:ascii="Calibri Light" w:hAnsi="Calibri Light" w:cs="Times New Roman"/>
+          <w:sz w:val="26"/>
+          <w:szCs w:val="26"/>
+        </w:rPr>
+        <w:t xml:space="preserve"> .P.S "Power Electronics" Khanna Publishers, New Delhi, 2003. 4th Edition</w:t>
       </w:r>
     </w:p>
     <w:p>
@@ -6160,7 +7107,79 @@
           <w:sz w:val="26"/>
           <w:szCs w:val="26"/>
         </w:rPr>
-        <w:t xml:space="preserve">[3]. S. Bose, Y. Liu, K. Bahei-Eldin, J.de Bedout, and M. Adamiak, “Tie line Controls in DC grid Applications,” in iREP Symposium Bulk Power System Dynamics and Control VII, Revitalizing Operational Reliability, pp. 1-9, Aug. 2007. </w:t>
+        <w:t xml:space="preserve">[3]. S. Bose, Y. Liu, K. </w:t>
+      </w:r>
+      <w:proofErr w:type="spellStart"/>
+      <w:r>
+        <w:rPr>
+          <w:rFonts w:ascii="Calibri Light" w:hAnsi="Calibri Light" w:cs="Times"/>
+          <w:sz w:val="26"/>
+          <w:szCs w:val="26"/>
+        </w:rPr>
+        <w:t>Bahei-Eldin</w:t>
+      </w:r>
+      <w:proofErr w:type="spellEnd"/>
+      <w:r>
+        <w:rPr>
+          <w:rFonts w:ascii="Calibri Light" w:hAnsi="Calibri Light" w:cs="Times"/>
+          <w:sz w:val="26"/>
+          <w:szCs w:val="26"/>
+        </w:rPr>
+        <w:t xml:space="preserve">, J.de </w:t>
+      </w:r>
+      <w:proofErr w:type="spellStart"/>
+      <w:r>
+        <w:rPr>
+          <w:rFonts w:ascii="Calibri Light" w:hAnsi="Calibri Light" w:cs="Times"/>
+          <w:sz w:val="26"/>
+          <w:szCs w:val="26"/>
+        </w:rPr>
+        <w:t>Bedout</w:t>
+      </w:r>
+      <w:proofErr w:type="spellEnd"/>
+      <w:r>
+        <w:rPr>
+          <w:rFonts w:ascii="Calibri Light" w:hAnsi="Calibri Light" w:cs="Times"/>
+          <w:sz w:val="26"/>
+          <w:szCs w:val="26"/>
+        </w:rPr>
+        <w:t xml:space="preserve">, and M. </w:t>
+      </w:r>
+      <w:proofErr w:type="spellStart"/>
+      <w:r>
+        <w:rPr>
+          <w:rFonts w:ascii="Calibri Light" w:hAnsi="Calibri Light" w:cs="Times"/>
+          <w:sz w:val="26"/>
+          <w:szCs w:val="26"/>
+        </w:rPr>
+        <w:t>Adamiak</w:t>
+      </w:r>
+      <w:proofErr w:type="spellEnd"/>
+      <w:r>
+        <w:rPr>
+          <w:rFonts w:ascii="Calibri Light" w:hAnsi="Calibri Light" w:cs="Times"/>
+          <w:sz w:val="26"/>
+          <w:szCs w:val="26"/>
+        </w:rPr>
+        <w:t xml:space="preserve">, “Tie line Controls in DC grid Applications,” in </w:t>
+      </w:r>
+      <w:proofErr w:type="spellStart"/>
+      <w:r>
+        <w:rPr>
+          <w:rFonts w:ascii="Calibri Light" w:hAnsi="Calibri Light" w:cs="Times"/>
+          <w:sz w:val="26"/>
+          <w:szCs w:val="26"/>
+        </w:rPr>
+        <w:t>iREP</w:t>
+      </w:r>
+      <w:proofErr w:type="spellEnd"/>
+      <w:r>
+        <w:rPr>
+          <w:rFonts w:ascii="Calibri Light" w:hAnsi="Calibri Light" w:cs="Times"/>
+          <w:sz w:val="26"/>
+          <w:szCs w:val="26"/>
+        </w:rPr>
+        <w:t xml:space="preserve"> Symposium Bulk Power System Dynamics and Control VII, Revitalizing Operational Reliability, pp. 1-9, Aug. 2007. </w:t>
       </w:r>
     </w:p>
     <w:p>
@@ -6197,6 +7216,7 @@
         </w:rPr>
         <w:t xml:space="preserve">[4] </w:t>
       </w:r>
+      <w:proofErr w:type="spellStart"/>
       <w:r>
         <w:rPr>
           <w:rFonts w:ascii="Calibri Light" w:hAnsi="Calibri Light" w:cs="Helvetica"/>
@@ -6205,6 +7225,7 @@
         </w:rPr>
         <w:t>R.H.Lasseter</w:t>
       </w:r>
+      <w:proofErr w:type="spellEnd"/>
       <w:r>
         <w:rPr>
           <w:rFonts w:ascii="Calibri Light" w:hAnsi="Calibri Light" w:cs="Times"/>
@@ -6314,7 +7335,70 @@
           <w:sz w:val="26"/>
           <w:szCs w:val="26"/>
         </w:rPr>
-        <w:t>[6] F. D. Kanellos, A. I. Tsouchnikas, and N. D. Hatziargyriou, “DC grid Simulation during Grid-Connected and Islanded Mode of Operation,” in Int. Conf. Power Systems</w:t>
+        <w:t xml:space="preserve">[6] F. D. </w:t>
+      </w:r>
+      <w:proofErr w:type="spellStart"/>
+      <w:r>
+        <w:rPr>
+          <w:rFonts w:ascii="Calibri Light" w:hAnsi="Calibri Light" w:cs="Times"/>
+          <w:sz w:val="26"/>
+          <w:szCs w:val="26"/>
+        </w:rPr>
+        <w:t>Kanellos</w:t>
+      </w:r>
+      <w:proofErr w:type="spellEnd"/>
+      <w:r>
+        <w:rPr>
+          <w:rFonts w:ascii="Calibri Light" w:hAnsi="Calibri Light" w:cs="Times"/>
+          <w:sz w:val="26"/>
+          <w:szCs w:val="26"/>
+        </w:rPr>
+        <w:t xml:space="preserve">, A. I. </w:t>
+      </w:r>
+      <w:proofErr w:type="spellStart"/>
+      <w:r>
+        <w:rPr>
+          <w:rFonts w:ascii="Calibri Light" w:hAnsi="Calibri Light" w:cs="Times"/>
+          <w:sz w:val="26"/>
+          <w:szCs w:val="26"/>
+        </w:rPr>
+        <w:t>Tsouchnikas</w:t>
+      </w:r>
+      <w:proofErr w:type="spellEnd"/>
+      <w:r>
+        <w:rPr>
+          <w:rFonts w:ascii="Calibri Light" w:hAnsi="Calibri Light" w:cs="Times"/>
+          <w:sz w:val="26"/>
+          <w:szCs w:val="26"/>
+        </w:rPr>
+        <w:t xml:space="preserve">, and N. D. </w:t>
+      </w:r>
+      <w:proofErr w:type="spellStart"/>
+      <w:r>
+        <w:rPr>
+          <w:rFonts w:ascii="Calibri Light" w:hAnsi="Calibri Light" w:cs="Times"/>
+          <w:sz w:val="26"/>
+          <w:szCs w:val="26"/>
+        </w:rPr>
+        <w:t>Hatziargyriou</w:t>
+      </w:r>
+      <w:proofErr w:type="spellEnd"/>
+      <w:r>
+        <w:rPr>
+          <w:rFonts w:ascii="Calibri Light" w:hAnsi="Calibri Light" w:cs="Times"/>
+          <w:sz w:val="26"/>
+          <w:szCs w:val="26"/>
+        </w:rPr>
+        <w:t>, “DC grid Simulation during Grid-</w:t>
+      </w:r>
+      <w:r>
+        <w:rPr>
+          <w:rFonts w:ascii="Calibri Light" w:hAnsi="Calibri Light" w:cs="Times"/>
+          <w:sz w:val="26"/>
+          <w:szCs w:val="26"/>
+        </w:rPr>
+        <w:lastRenderedPageBreak/>
+        <w:t>Connected and Islanded Mode of Operation,” in Int. Conf. Power Systems</w:t>
       </w:r>
       <w:r>
         <w:rPr>
@@ -6393,7 +7477,25 @@
           <w:sz w:val="26"/>
           <w:szCs w:val="26"/>
         </w:rPr>
-        <w:t xml:space="preserve">Ming Li, Dong Dai &amp; Xikui Ma, </w:t>
+        <w:t xml:space="preserve">Ming Li, Dong Dai &amp; </w:t>
+      </w:r>
+      <w:proofErr w:type="spellStart"/>
+      <w:r>
+        <w:rPr>
+          <w:rFonts w:ascii="Calibri Light" w:hAnsi="Calibri Light"/>
+          <w:sz w:val="26"/>
+          <w:szCs w:val="26"/>
+        </w:rPr>
+        <w:t>Xikui</w:t>
+      </w:r>
+      <w:proofErr w:type="spellEnd"/>
+      <w:r>
+        <w:rPr>
+          <w:rFonts w:ascii="Calibri Light" w:hAnsi="Calibri Light"/>
+          <w:sz w:val="26"/>
+          <w:szCs w:val="26"/>
+        </w:rPr>
+        <w:t xml:space="preserve"> Ma, </w:t>
       </w:r>
       <w:r>
         <w:rPr>
@@ -6632,6 +7734,7 @@
           <w:sz w:val="40"/>
           <w:szCs w:val="40"/>
         </w:rPr>
+        <w:lastRenderedPageBreak/>
         <w:drawing>
           <wp:inline distT="0" distB="0" distL="0" distR="0" wp14:anchorId="0F453F07" wp14:editId="6E8FA2B8">
             <wp:extent cx="6507467" cy="5668666"/>
@@ -6650,7 +7753,7 @@
                     </pic:cNvPicPr>
                   </pic:nvPicPr>
                   <pic:blipFill>
-                    <a:blip r:embed="rId16">
+                    <a:blip r:embed="rId17">
                       <a:extLst>
                         <a:ext uri="{28A0092B-C50C-407E-A947-70E740481C1C}">
                           <a14:useLocalDpi xmlns:a14="http://schemas.microsoft.com/office/drawing/2010/main" val="0"/>
@@ -6795,6 +7898,7 @@
           <w:rFonts w:ascii="Times New Roman" w:hAnsi="Times New Roman" w:cs="Times New Roman"/>
           <w:noProof/>
         </w:rPr>
+        <w:lastRenderedPageBreak/>
         <w:drawing>
           <wp:inline distT="0" distB="0" distL="0" distR="0" wp14:anchorId="17625483" wp14:editId="3250D16D">
             <wp:extent cx="6121400" cy="3314700"/>
@@ -6813,7 +7917,7 @@
                     </pic:cNvPicPr>
                   </pic:nvPicPr>
                   <pic:blipFill>
-                    <a:blip r:embed="rId17">
+                    <a:blip r:embed="rId18">
                       <a:extLst>
                         <a:ext uri="{28A0092B-C50C-407E-A947-70E740481C1C}">
                           <a14:useLocalDpi xmlns:a14="http://schemas.microsoft.com/office/drawing/2010/main" val="0"/>
@@ -6846,8 +7950,8 @@
       </w:r>
     </w:p>
     <w:sectPr>
-      <w:headerReference w:type="default" r:id="rId18"/>
-      <w:footerReference w:type="default" r:id="rId19"/>
+      <w:headerReference w:type="default" r:id="rId19"/>
+      <w:footerReference w:type="default" r:id="rId20"/>
       <w:pgSz w:w="11906" w:h="16838"/>
       <w:pgMar w:top="1134" w:right="1134" w:bottom="1134" w:left="1134" w:header="709" w:footer="850" w:gutter="0"/>
       <w:cols w:space="720"/>
@@ -6905,7 +8009,7 @@
       <w:rPr>
         <w:noProof/>
       </w:rPr>
-      <w:t>17</w:t>
+      <w:t>8</w:t>
     </w:r>
     <w:r>
       <w:fldChar w:fldCharType="end"/>

--- a/main_btp.docx
+++ b/main_btp.docx
@@ -185,14 +185,14 @@
         <w:spacing w:after="240"/>
         <w:jc w:val="both"/>
         <w:rPr>
-          <w:rFonts w:ascii="Calibri Light" w:eastAsia="Times Roman" w:hAnsi="Calibri Light" w:cs="Times New Roman"/>
-          <w:sz w:val="24"/>
-          <w:szCs w:val="24"/>
-        </w:rPr>
-      </w:pPr>
-      <w:r>
-        <w:rPr>
-          <w:rFonts w:ascii="Calibri Light" w:hAnsi="Calibri Light" w:cs="Times New Roman"/>
+          <w:rFonts w:ascii="Calibri" w:eastAsia="Times Roman" w:hAnsi="Calibri" w:cs="Times New Roman"/>
+          <w:sz w:val="24"/>
+          <w:szCs w:val="24"/>
+        </w:rPr>
+      </w:pPr>
+      <w:r>
+        <w:rPr>
+          <w:rFonts w:ascii="Calibri" w:hAnsi="Calibri" w:cs="Times New Roman"/>
           <w:sz w:val="24"/>
           <w:szCs w:val="24"/>
         </w:rPr>
@@ -200,7 +200,7 @@
       </w:r>
       <w:r>
         <w:rPr>
-          <w:rFonts w:ascii="Calibri Light" w:hAnsi="Calibri Light" w:cs="Times New Roman"/>
+          <w:rFonts w:ascii="Calibri" w:hAnsi="Calibri" w:cs="Times New Roman"/>
           <w:b/>
           <w:bCs/>
           <w:sz w:val="24"/>
@@ -210,7 +210,7 @@
       </w:r>
       <w:r>
         <w:rPr>
-          <w:rFonts w:ascii="Calibri Light" w:hAnsi="Calibri Light" w:cs="Times New Roman"/>
+          <w:rFonts w:ascii="Calibri" w:hAnsi="Calibri" w:cs="Times New Roman"/>
           <w:b/>
           <w:bCs/>
           <w:sz w:val="24"/>
@@ -220,7 +220,7 @@
       </w:r>
       <w:r>
         <w:rPr>
-          <w:rFonts w:ascii="Calibri Light" w:hAnsi="Calibri Light" w:cs="Times New Roman"/>
+          <w:rFonts w:ascii="Calibri" w:hAnsi="Calibri" w:cs="Times New Roman"/>
           <w:b/>
           <w:bCs/>
           <w:sz w:val="24"/>
@@ -230,7 +230,7 @@
       </w:r>
       <w:r>
         <w:rPr>
-          <w:rFonts w:ascii="Calibri Light" w:hAnsi="Calibri Light" w:cs="Times New Roman"/>
+          <w:rFonts w:ascii="Calibri" w:hAnsi="Calibri" w:cs="Times New Roman"/>
           <w:sz w:val="24"/>
           <w:szCs w:val="24"/>
         </w:rPr>
@@ -238,7 +238,7 @@
       </w:r>
       <w:r>
         <w:rPr>
-          <w:rFonts w:ascii="Calibri Light" w:hAnsi="Calibri Light" w:cs="Times New Roman"/>
+          <w:rFonts w:ascii="Calibri" w:hAnsi="Calibri" w:cs="Times New Roman"/>
           <w:b/>
           <w:bCs/>
           <w:sz w:val="24"/>
@@ -248,7 +248,7 @@
       </w:r>
       <w:r>
         <w:rPr>
-          <w:rFonts w:ascii="Calibri Light" w:hAnsi="Calibri Light" w:cs="Times New Roman"/>
+          <w:rFonts w:ascii="Calibri" w:hAnsi="Calibri" w:cs="Times New Roman"/>
           <w:sz w:val="24"/>
           <w:szCs w:val="24"/>
         </w:rPr>
@@ -256,7 +256,7 @@
       </w:r>
       <w:r>
         <w:rPr>
-          <w:rFonts w:ascii="Calibri Light" w:hAnsi="Calibri Light" w:cs="Times New Roman"/>
+          <w:rFonts w:ascii="Calibri" w:hAnsi="Calibri" w:cs="Times New Roman"/>
           <w:b/>
           <w:bCs/>
           <w:sz w:val="24"/>
@@ -266,7 +266,7 @@
       </w:r>
       <w:r>
         <w:rPr>
-          <w:rFonts w:ascii="Calibri Light" w:hAnsi="Calibri Light" w:cs="Times New Roman"/>
+          <w:rFonts w:ascii="Calibri" w:hAnsi="Calibri" w:cs="Times New Roman"/>
           <w:sz w:val="24"/>
           <w:szCs w:val="24"/>
         </w:rPr>
@@ -274,80 +274,56 @@
       </w:r>
       <w:r>
         <w:rPr>
-          <w:rFonts w:ascii="Calibri Light" w:hAnsi="Calibri Light" w:cs="Times New Roman"/>
+          <w:rFonts w:ascii="Calibri" w:hAnsi="Calibri" w:cs="Times New Roman"/>
           <w:b/>
           <w:bCs/>
           <w:sz w:val="24"/>
           <w:szCs w:val="24"/>
         </w:rPr>
-        <w:t xml:space="preserve">Department of Electrical Engineering, Indian Institute of Technology </w:t>
-      </w:r>
-      <w:proofErr w:type="spellStart"/>
-      <w:r>
-        <w:rPr>
-          <w:rFonts w:ascii="Calibri Light" w:hAnsi="Calibri Light" w:cs="Times New Roman"/>
+        <w:t>Department of Electrical Engineering, Indian Institute of Technology Roorkee, INDIA</w:t>
+      </w:r>
+      <w:r>
+        <w:rPr>
+          <w:rFonts w:ascii="Calibri" w:hAnsi="Calibri" w:cs="Times New Roman"/>
+          <w:sz w:val="24"/>
+          <w:szCs w:val="24"/>
+        </w:rPr>
+        <w:t xml:space="preserve"> is an authentic record of our own work carried </w:t>
+      </w:r>
+      <w:r>
+        <w:rPr>
+          <w:rFonts w:ascii="Calibri" w:hAnsi="Calibri" w:cs="Times New Roman"/>
+          <w:sz w:val="24"/>
+          <w:szCs w:val="24"/>
+        </w:rPr>
+        <w:t xml:space="preserve">out during the period from August 2013 to May 2014 </w:t>
+      </w:r>
+      <w:r>
+        <w:rPr>
+          <w:rFonts w:ascii="Calibri" w:hAnsi="Calibri" w:cs="Times New Roman"/>
+          <w:sz w:val="24"/>
+          <w:szCs w:val="24"/>
+        </w:rPr>
+        <w:t xml:space="preserve">under the guidance of  </w:t>
+      </w:r>
+      <w:r>
+        <w:rPr>
+          <w:rFonts w:ascii="Calibri" w:hAnsi="Calibri" w:cs="Times New Roman"/>
           <w:b/>
           <w:bCs/>
           <w:sz w:val="24"/>
           <w:szCs w:val="24"/>
-        </w:rPr>
-        <w:t>Roorkee</w:t>
-      </w:r>
-      <w:proofErr w:type="spellEnd"/>
-      <w:r>
-        <w:rPr>
-          <w:rFonts w:ascii="Calibri Light" w:hAnsi="Calibri Light" w:cs="Times New Roman"/>
-          <w:b/>
-          <w:bCs/>
-          <w:sz w:val="24"/>
-          <w:szCs w:val="24"/>
-        </w:rPr>
-        <w:t>, INDIA</w:t>
-      </w:r>
-      <w:r>
-        <w:rPr>
-          <w:rFonts w:ascii="Calibri Light" w:hAnsi="Calibri Light" w:cs="Times New Roman"/>
-          <w:sz w:val="24"/>
-          <w:szCs w:val="24"/>
-        </w:rPr>
-        <w:t xml:space="preserve"> is an authentic record of our own work carried under the guidance of  </w:t>
-      </w:r>
-      <w:r>
-        <w:rPr>
-          <w:rFonts w:ascii="Calibri Light" w:hAnsi="Calibri Light" w:cs="Times New Roman"/>
-          <w:b/>
-          <w:bCs/>
-          <w:sz w:val="24"/>
-          <w:szCs w:val="24"/>
           <w:lang w:val="da-DK"/>
         </w:rPr>
         <w:t>Dr. Pramod Agarwal, Professor</w:t>
       </w:r>
       <w:r>
         <w:rPr>
-          <w:rFonts w:ascii="Calibri Light" w:hAnsi="Calibri Light" w:cs="Times New Roman"/>
-          <w:sz w:val="24"/>
-          <w:szCs w:val="24"/>
-        </w:rPr>
-        <w:t xml:space="preserve">, Department of Electrical Engineering, Indian Institute of Technology </w:t>
-      </w:r>
-      <w:proofErr w:type="spellStart"/>
-      <w:r>
-        <w:rPr>
-          <w:rFonts w:ascii="Calibri Light" w:hAnsi="Calibri Light" w:cs="Times New Roman"/>
-          <w:sz w:val="24"/>
-          <w:szCs w:val="24"/>
-        </w:rPr>
-        <w:t>Roorkee</w:t>
-      </w:r>
-      <w:proofErr w:type="spellEnd"/>
-      <w:r>
-        <w:rPr>
-          <w:rFonts w:ascii="Calibri Light" w:hAnsi="Calibri Light" w:cs="Times New Roman"/>
-          <w:sz w:val="24"/>
-          <w:szCs w:val="24"/>
-        </w:rPr>
-        <w:t>.</w:t>
+          <w:rFonts w:ascii="Calibri" w:hAnsi="Calibri" w:cs="Times New Roman"/>
+          <w:sz w:val="24"/>
+          <w:szCs w:val="24"/>
+        </w:rPr>
+        <w:t>, Department of Electrical Engineering, Indian Institute of Technology Roorkee.</w:t>
       </w:r>
     </w:p>
     <w:p>
@@ -356,14 +332,14 @@
         <w:spacing w:after="240"/>
         <w:jc w:val="both"/>
         <w:rPr>
-          <w:rFonts w:ascii="Calibri Light" w:eastAsia="Times Roman" w:hAnsi="Calibri Light" w:cs="Times New Roman"/>
-          <w:sz w:val="24"/>
-          <w:szCs w:val="24"/>
-        </w:rPr>
-      </w:pPr>
-      <w:r>
-        <w:rPr>
-          <w:rFonts w:ascii="Calibri Light" w:hAnsi="Calibri Light" w:cs="Times New Roman"/>
+          <w:rFonts w:ascii="Calibri" w:eastAsia="Times Roman" w:hAnsi="Calibri" w:cs="Times New Roman"/>
+          <w:sz w:val="24"/>
+          <w:szCs w:val="24"/>
+        </w:rPr>
+      </w:pPr>
+      <w:r>
+        <w:rPr>
+          <w:rFonts w:ascii="Calibri" w:hAnsi="Calibri" w:cs="Times New Roman"/>
           <w:sz w:val="24"/>
           <w:szCs w:val="24"/>
         </w:rPr>
@@ -454,25 +430,7 @@
                                 <w:sz w:val="24"/>
                                 <w:szCs w:val="24"/>
                               </w:rPr>
-                              <w:t xml:space="preserve">Rahul </w:t>
-                            </w:r>
-                            <w:proofErr w:type="spellStart"/>
-                            <w:r>
-                              <w:rPr>
-                                <w:rFonts w:ascii="Times Roman"/>
-                                <w:sz w:val="24"/>
-                                <w:szCs w:val="24"/>
-                              </w:rPr>
-                              <w:t>Jangid</w:t>
-                            </w:r>
-                            <w:proofErr w:type="spellEnd"/>
-                            <w:r>
-                              <w:rPr>
-                                <w:rFonts w:ascii="Times Roman"/>
-                                <w:sz w:val="24"/>
-                                <w:szCs w:val="24"/>
-                              </w:rPr>
-                              <w:t xml:space="preserve"> </w:t>
+                              <w:t xml:space="preserve">Rahul Jangid </w:t>
                             </w:r>
                           </w:p>
                           <w:p>
@@ -498,34 +456,14 @@
                             <w:pPr>
                               <w:pStyle w:val="Body"/>
                             </w:pPr>
-                            <w:proofErr w:type="spellStart"/>
                             <w:r>
                               <w:rPr>
                                 <w:rFonts w:ascii="Times Roman"/>
                                 <w:sz w:val="24"/>
                                 <w:szCs w:val="24"/>
                               </w:rPr>
-                              <w:t>Mohit</w:t>
+                              <w:t>Mohit Tibrewal</w:t>
                             </w:r>
-                            <w:proofErr w:type="spellEnd"/>
-                            <w:r>
-                              <w:rPr>
-                                <w:rFonts w:ascii="Times Roman"/>
-                                <w:sz w:val="24"/>
-                                <w:szCs w:val="24"/>
-                              </w:rPr>
-                              <w:t xml:space="preserve"> </w:t>
-                            </w:r>
-                            <w:proofErr w:type="spellStart"/>
-                            <w:r>
-                              <w:rPr>
-                                <w:rFonts w:ascii="Times Roman"/>
-                                <w:sz w:val="24"/>
-                                <w:szCs w:val="24"/>
-                              </w:rPr>
-                              <w:t>Tibrewal</w:t>
-                            </w:r>
-                            <w:proofErr w:type="spellEnd"/>
                             <w:r>
                               <w:rPr>
                                 <w:rFonts w:ascii="Times Roman" w:eastAsia="Times Roman" w:hAnsi="Times Roman" w:cs="Times Roman"/>
@@ -567,25 +505,7 @@
                           <w:sz w:val="24"/>
                           <w:szCs w:val="24"/>
                         </w:rPr>
-                        <w:t xml:space="preserve">Rahul </w:t>
-                      </w:r>
-                      <w:proofErr w:type="spellStart"/>
-                      <w:r>
-                        <w:rPr>
-                          <w:rFonts w:ascii="Times Roman"/>
-                          <w:sz w:val="24"/>
-                          <w:szCs w:val="24"/>
-                        </w:rPr>
-                        <w:t>Jangid</w:t>
-                      </w:r>
-                      <w:proofErr w:type="spellEnd"/>
-                      <w:r>
-                        <w:rPr>
-                          <w:rFonts w:ascii="Times Roman"/>
-                          <w:sz w:val="24"/>
-                          <w:szCs w:val="24"/>
-                        </w:rPr>
-                        <w:t xml:space="preserve"> </w:t>
+                        <w:t xml:space="preserve">Rahul Jangid </w:t>
                       </w:r>
                     </w:p>
                     <w:p>
@@ -611,34 +531,14 @@
                       <w:pPr>
                         <w:pStyle w:val="Body"/>
                       </w:pPr>
-                      <w:proofErr w:type="spellStart"/>
                       <w:r>
                         <w:rPr>
                           <w:rFonts w:ascii="Times Roman"/>
                           <w:sz w:val="24"/>
                           <w:szCs w:val="24"/>
                         </w:rPr>
-                        <w:t>Mohit</w:t>
+                        <w:t>Mohit Tibrewal</w:t>
                       </w:r>
-                      <w:proofErr w:type="spellEnd"/>
-                      <w:r>
-                        <w:rPr>
-                          <w:rFonts w:ascii="Times Roman"/>
-                          <w:sz w:val="24"/>
-                          <w:szCs w:val="24"/>
-                        </w:rPr>
-                        <w:t xml:space="preserve"> </w:t>
-                      </w:r>
-                      <w:proofErr w:type="spellStart"/>
-                      <w:r>
-                        <w:rPr>
-                          <w:rFonts w:ascii="Times Roman"/>
-                          <w:sz w:val="24"/>
-                          <w:szCs w:val="24"/>
-                        </w:rPr>
-                        <w:t>Tibrewal</w:t>
-                      </w:r>
-                      <w:proofErr w:type="spellEnd"/>
                       <w:r>
                         <w:rPr>
                           <w:rFonts w:ascii="Times Roman" w:eastAsia="Times Roman" w:hAnsi="Times Roman" w:cs="Times Roman"/>
@@ -949,18 +849,8 @@
                                 <w:sz w:val="26"/>
                                 <w:szCs w:val="26"/>
                               </w:rPr>
-                              <w:t xml:space="preserve">Department of Electrical Engineering IIT </w:t>
+                              <w:t>Department of Electrical Engineering IIT Roorkee</w:t>
                             </w:r>
-                            <w:proofErr w:type="spellStart"/>
-                            <w:r>
-                              <w:rPr>
-                                <w:rFonts w:ascii="Times Roman"/>
-                                <w:sz w:val="26"/>
-                                <w:szCs w:val="26"/>
-                              </w:rPr>
-                              <w:t>Roorkee</w:t>
-                            </w:r>
-                            <w:proofErr w:type="spellEnd"/>
                           </w:p>
                         </w:txbxContent>
                       </wps:txbx>
@@ -1031,18 +921,8 @@
                           <w:sz w:val="26"/>
                           <w:szCs w:val="26"/>
                         </w:rPr>
-                        <w:t xml:space="preserve">Department of Electrical Engineering IIT </w:t>
+                        <w:t>Department of Electrical Engineering IIT Roorkee</w:t>
                       </w:r>
-                      <w:proofErr w:type="spellStart"/>
-                      <w:r>
-                        <w:rPr>
-                          <w:rFonts w:ascii="Times Roman"/>
-                          <w:sz w:val="26"/>
-                          <w:szCs w:val="26"/>
-                        </w:rPr>
-                        <w:t>Roorkee</w:t>
-                      </w:r>
-                      <w:proofErr w:type="spellEnd"/>
                     </w:p>
                   </w:txbxContent>
                 </v:textbox>
@@ -1080,18 +960,8 @@
           <w:sz w:val="26"/>
           <w:szCs w:val="26"/>
         </w:rPr>
-        <w:t>Date</w:t>
-      </w:r>
-      <w:proofErr w:type="gramStart"/>
-      <w:r>
-        <w:rPr>
-          <w:rFonts w:ascii="Times New Roman" w:hAnsi="Times New Roman" w:cs="Times New Roman"/>
-          <w:sz w:val="26"/>
-          <w:szCs w:val="26"/>
-        </w:rPr>
-        <w:t>:</w:t>
-      </w:r>
-      <w:proofErr w:type="gramEnd"/>
+        <w:t>Date:</w:t>
+      </w:r>
       <w:r>
         <w:rPr>
           <w:rFonts w:ascii="Times New Roman" w:eastAsia="Times Roman" w:hAnsi="Times New Roman" w:cs="Times New Roman"/>
@@ -1256,61 +1126,7 @@
           <w:sz w:val="28"/>
           <w:szCs w:val="28"/>
         </w:rPr>
-        <w:t xml:space="preserve">We would like to express our sincere gratitude to Dr. </w:t>
-      </w:r>
-      <w:proofErr w:type="spellStart"/>
-      <w:r>
-        <w:rPr>
-          <w:rFonts w:ascii="Times New Roman" w:hAnsi="Times New Roman" w:cs="Times New Roman"/>
-          <w:sz w:val="28"/>
-          <w:szCs w:val="28"/>
-        </w:rPr>
-        <w:t>Pramod</w:t>
-      </w:r>
-      <w:proofErr w:type="spellEnd"/>
-      <w:r>
-        <w:rPr>
-          <w:rFonts w:ascii="Times New Roman" w:hAnsi="Times New Roman" w:cs="Times New Roman"/>
-          <w:sz w:val="28"/>
-          <w:szCs w:val="28"/>
-        </w:rPr>
-        <w:t xml:space="preserve"> Agarwal, Professor, Department of Electrical Engineering, </w:t>
-      </w:r>
-      <w:proofErr w:type="gramStart"/>
-      <w:r>
-        <w:rPr>
-          <w:rFonts w:ascii="Times New Roman" w:hAnsi="Times New Roman" w:cs="Times New Roman"/>
-          <w:sz w:val="28"/>
-          <w:szCs w:val="28"/>
-        </w:rPr>
-        <w:t>Indian</w:t>
-      </w:r>
-      <w:proofErr w:type="gramEnd"/>
-      <w:r>
-        <w:rPr>
-          <w:rFonts w:ascii="Times New Roman" w:hAnsi="Times New Roman" w:cs="Times New Roman"/>
-          <w:sz w:val="28"/>
-          <w:szCs w:val="28"/>
-        </w:rPr>
-        <w:t xml:space="preserve"> Institute of Technology </w:t>
-      </w:r>
-      <w:proofErr w:type="spellStart"/>
-      <w:r>
-        <w:rPr>
-          <w:rFonts w:ascii="Times New Roman" w:hAnsi="Times New Roman" w:cs="Times New Roman"/>
-          <w:sz w:val="28"/>
-          <w:szCs w:val="28"/>
-        </w:rPr>
-        <w:t>Roorkee</w:t>
-      </w:r>
-      <w:proofErr w:type="spellEnd"/>
-      <w:r>
-        <w:rPr>
-          <w:rFonts w:ascii="Times New Roman" w:hAnsi="Times New Roman" w:cs="Times New Roman"/>
-          <w:sz w:val="28"/>
-          <w:szCs w:val="28"/>
-        </w:rPr>
-        <w:t xml:space="preserve"> for their valuable guidance, support, encouragement and the inspirational support throughout the Project. We express deep and sincere sense of gratitude to all teachers of EE department for their encouraging and caring words and suggestions which have contributed towards completion of this project. We are indebted to all our classmates for taking interest in discussing our problems and encouraging us. We convey our deep sense of gratitude to the Head of Electrical Engineering Department (HOD), who directly or indirectly helped us during the work. Finally, we would like to express our deepest gratitude to the Almighty for showering blessings on us during the course of work.</w:t>
+        <w:t>We would like to express our sincere gratitude to Dr. Pramod Agarwal, Professor, Department of Electrical Engineering, Indian Institute of Technology Roorkee for their valuable guidance, support, encouragement and the inspirational support throughout the Project. We express deep and sincere sense of gratitude to all teachers of EE department for their encouraging and caring words and suggestions which have contributed towards completion of this project. We are indebted to all our classmates for taking interest in discussing our problems and encouraging us. We convey our deep sense of gratitude to the Head of Electrical Engineering Department (HOD), who directly or indirectly helped us during the work. Finally, we would like to express our deepest gratitude to the Almighty for showering blessings on us during the course of work.</w:t>
       </w:r>
     </w:p>
     <w:p>
@@ -1424,25 +1240,7 @@
                                 <w:sz w:val="38"/>
                                 <w:szCs w:val="38"/>
                               </w:rPr>
-                              <w:t xml:space="preserve">Rahul </w:t>
-                            </w:r>
-                            <w:proofErr w:type="spellStart"/>
-                            <w:r>
-                              <w:rPr>
-                                <w:rFonts w:ascii="Times Roman"/>
-                                <w:sz w:val="38"/>
-                                <w:szCs w:val="38"/>
-                              </w:rPr>
-                              <w:t>Jangid</w:t>
-                            </w:r>
-                            <w:proofErr w:type="spellEnd"/>
-                            <w:r>
-                              <w:rPr>
-                                <w:rFonts w:ascii="Times Roman"/>
-                                <w:sz w:val="38"/>
-                                <w:szCs w:val="38"/>
-                              </w:rPr>
-                              <w:t xml:space="preserve"> </w:t>
+                              <w:t xml:space="preserve">Rahul Jangid </w:t>
                             </w:r>
                           </w:p>
                           <w:p>
@@ -1455,23 +1253,13 @@
                                 <w:szCs w:val="38"/>
                               </w:rPr>
                             </w:pPr>
-                            <w:proofErr w:type="spellStart"/>
                             <w:r>
                               <w:rPr>
                                 <w:rFonts w:ascii="Times Roman"/>
                                 <w:sz w:val="38"/>
                                 <w:szCs w:val="38"/>
                               </w:rPr>
-                              <w:t>Nimit</w:t>
-                            </w:r>
-                            <w:proofErr w:type="spellEnd"/>
-                            <w:r>
-                              <w:rPr>
-                                <w:rFonts w:ascii="Times Roman"/>
-                                <w:sz w:val="38"/>
-                                <w:szCs w:val="38"/>
-                              </w:rPr>
-                              <w:t xml:space="preserve"> Jain </w:t>
+                              <w:t xml:space="preserve">Nimit Jain </w:t>
                             </w:r>
                           </w:p>
                           <w:p>
@@ -1484,34 +1272,14 @@
                                 <w:szCs w:val="38"/>
                               </w:rPr>
                             </w:pPr>
-                            <w:proofErr w:type="spellStart"/>
                             <w:r>
                               <w:rPr>
                                 <w:rFonts w:ascii="Times Roman"/>
                                 <w:sz w:val="38"/>
                                 <w:szCs w:val="38"/>
                               </w:rPr>
-                              <w:t>Mohit</w:t>
+                              <w:t>Mohit Tibrewal</w:t>
                             </w:r>
-                            <w:proofErr w:type="spellEnd"/>
-                            <w:r>
-                              <w:rPr>
-                                <w:rFonts w:ascii="Times Roman"/>
-                                <w:sz w:val="38"/>
-                                <w:szCs w:val="38"/>
-                              </w:rPr>
-                              <w:t xml:space="preserve"> </w:t>
-                            </w:r>
-                            <w:proofErr w:type="spellStart"/>
-                            <w:r>
-                              <w:rPr>
-                                <w:rFonts w:ascii="Times Roman"/>
-                                <w:sz w:val="38"/>
-                                <w:szCs w:val="38"/>
-                              </w:rPr>
-                              <w:t>Tibrewal</w:t>
-                            </w:r>
-                            <w:proofErr w:type="spellEnd"/>
                           </w:p>
                           <w:p>
                             <w:pPr>
@@ -1571,25 +1339,7 @@
                           <w:sz w:val="38"/>
                           <w:szCs w:val="38"/>
                         </w:rPr>
-                        <w:t xml:space="preserve">Rahul </w:t>
-                      </w:r>
-                      <w:proofErr w:type="spellStart"/>
-                      <w:r>
-                        <w:rPr>
-                          <w:rFonts w:ascii="Times Roman"/>
-                          <w:sz w:val="38"/>
-                          <w:szCs w:val="38"/>
-                        </w:rPr>
-                        <w:t>Jangid</w:t>
-                      </w:r>
-                      <w:proofErr w:type="spellEnd"/>
-                      <w:r>
-                        <w:rPr>
-                          <w:rFonts w:ascii="Times Roman"/>
-                          <w:sz w:val="38"/>
-                          <w:szCs w:val="38"/>
-                        </w:rPr>
-                        <w:t xml:space="preserve"> </w:t>
+                        <w:t xml:space="preserve">Rahul Jangid </w:t>
                       </w:r>
                     </w:p>
                     <w:p>
@@ -1602,23 +1352,13 @@
                           <w:szCs w:val="38"/>
                         </w:rPr>
                       </w:pPr>
-                      <w:proofErr w:type="spellStart"/>
                       <w:r>
                         <w:rPr>
                           <w:rFonts w:ascii="Times Roman"/>
                           <w:sz w:val="38"/>
                           <w:szCs w:val="38"/>
                         </w:rPr>
-                        <w:t>Nimit</w:t>
-                      </w:r>
-                      <w:proofErr w:type="spellEnd"/>
-                      <w:r>
-                        <w:rPr>
-                          <w:rFonts w:ascii="Times Roman"/>
-                          <w:sz w:val="38"/>
-                          <w:szCs w:val="38"/>
-                        </w:rPr>
-                        <w:t xml:space="preserve"> Jain </w:t>
+                        <w:t xml:space="preserve">Nimit Jain </w:t>
                       </w:r>
                     </w:p>
                     <w:p>
@@ -1631,34 +1371,14 @@
                           <w:szCs w:val="38"/>
                         </w:rPr>
                       </w:pPr>
-                      <w:proofErr w:type="spellStart"/>
                       <w:r>
                         <w:rPr>
                           <w:rFonts w:ascii="Times Roman"/>
                           <w:sz w:val="38"/>
                           <w:szCs w:val="38"/>
                         </w:rPr>
-                        <w:t>Mohit</w:t>
+                        <w:t>Mohit Tibrewal</w:t>
                       </w:r>
-                      <w:proofErr w:type="spellEnd"/>
-                      <w:r>
-                        <w:rPr>
-                          <w:rFonts w:ascii="Times Roman"/>
-                          <w:sz w:val="38"/>
-                          <w:szCs w:val="38"/>
-                        </w:rPr>
-                        <w:t xml:space="preserve"> </w:t>
-                      </w:r>
-                      <w:proofErr w:type="spellStart"/>
-                      <w:r>
-                        <w:rPr>
-                          <w:rFonts w:ascii="Times Roman"/>
-                          <w:sz w:val="38"/>
-                          <w:szCs w:val="38"/>
-                        </w:rPr>
-                        <w:t>Tibrewal</w:t>
-                      </w:r>
-                      <w:proofErr w:type="spellEnd"/>
                     </w:p>
                     <w:p>
                       <w:pPr>
@@ -1721,18 +1441,8 @@
           <w:sz w:val="38"/>
           <w:szCs w:val="38"/>
         </w:rPr>
-        <w:t>Date</w:t>
-      </w:r>
-      <w:proofErr w:type="gramStart"/>
-      <w:r>
-        <w:rPr>
-          <w:rFonts w:ascii="Times New Roman" w:hAnsi="Times New Roman" w:cs="Times New Roman"/>
-          <w:sz w:val="38"/>
-          <w:szCs w:val="38"/>
-        </w:rPr>
-        <w:t>:</w:t>
-      </w:r>
-      <w:proofErr w:type="gramEnd"/>
+        <w:t>Date:</w:t>
+      </w:r>
       <w:r>
         <w:rPr>
           <w:rFonts w:ascii="Times New Roman" w:eastAsia="Times Roman" w:hAnsi="Times New Roman" w:cs="Times New Roman"/>
@@ -1896,25 +1606,7 @@
           <w:sz w:val="24"/>
           <w:szCs w:val="24"/>
         </w:rPr>
-        <w:t xml:space="preserve">Bidirectional converter provides the ability to not only transfer energy from DC grid (battery) to AC grid (AC loads) but also transfers energy from AC grid (Wind Energy) to DC grid to charge the battery (energy storage). The battery to grid (B2G) mode allows power utility companies to offset peak power consumption thus allowing household consumers and industry corporations to save money on their electricity bills. This paper describes the design and provides the implementation details for a Three-Level PWM AC-DC bidirectional converter. Although the three-level PWM AC- DC design requires a more complex controller than its counterparts. The converter is </w:t>
-      </w:r>
-      <w:proofErr w:type="spellStart"/>
-      <w:r>
-        <w:rPr>
-          <w:rFonts w:ascii="Calibri Light" w:hAnsi="Calibri Light" w:cs="Times New Roman"/>
-          <w:sz w:val="24"/>
-          <w:szCs w:val="24"/>
-        </w:rPr>
-        <w:t>realised</w:t>
-      </w:r>
-      <w:proofErr w:type="spellEnd"/>
-      <w:r>
-        <w:rPr>
-          <w:rFonts w:ascii="Calibri Light" w:hAnsi="Calibri Light" w:cs="Times New Roman"/>
-          <w:sz w:val="24"/>
-          <w:szCs w:val="24"/>
-        </w:rPr>
-        <w:t xml:space="preserve"> by developing the bidirectional converter in MATLAB and its interconnection between AC grid and DC grid (battery).This interconnection is a crucial for current electricity distribution system because it enables connection of distributed energy resourced (DERs).</w:t>
+        <w:t>Bidirectional converter provides the ability to not only transfer energy from DC grid (battery) to AC grid (AC loads) but also transfers energy from AC grid (Wind Energy) to DC grid to charge the battery (energy storage). The battery to grid (B2G) mode allows power utility companies to offset peak power consumption thus allowing household consumers and industry corporations to save money on their electricity bills. This paper describes the design and provides the implementation details for a Three-Level PWM AC-DC bidirectional converter. Although the three-level PWM AC- DC design requires a more complex controller than its counterparts. The converter is realised by developing the bidirectional converter in MATLAB and its interconnection between AC grid and DC grid (battery).This interconnection is a crucial for current electricity distribution system because it enables connection of distributed energy resourced (DERs).</w:t>
       </w:r>
     </w:p>
     <w:p>
@@ -1946,25 +1638,7 @@
           <w:sz w:val="32"/>
           <w:szCs w:val="32"/>
         </w:rPr>
-        <w:t xml:space="preserve">// TO </w:t>
-      </w:r>
-      <w:proofErr w:type="gramStart"/>
-      <w:r>
-        <w:rPr>
-          <w:rFonts w:ascii="Times New Roman" w:hAnsi="Times New Roman" w:cs="Times New Roman"/>
-          <w:sz w:val="32"/>
-          <w:szCs w:val="32"/>
-        </w:rPr>
-        <w:t>DO :</w:t>
-      </w:r>
-      <w:proofErr w:type="gramEnd"/>
-      <w:r>
-        <w:rPr>
-          <w:rFonts w:ascii="Times New Roman" w:hAnsi="Times New Roman" w:cs="Times New Roman"/>
-          <w:sz w:val="32"/>
-          <w:szCs w:val="32"/>
-        </w:rPr>
-        <w:t xml:space="preserve"> Write more stuffs here in paras</w:t>
+        <w:t>// TO DO : Write more stuffs here in paras</w:t>
       </w:r>
     </w:p>
     <w:p>
@@ -3377,7 +3051,6 @@
         </w:rPr>
         <w:t>I</w:t>
       </w:r>
-      <w:proofErr w:type="spellStart"/>
       <w:r>
         <w:rPr>
           <w:rFonts w:ascii="Times New Roman" w:hAnsi="Times New Roman" w:cs="Times New Roman"/>
@@ -3386,7 +3059,6 @@
         </w:rPr>
         <w:t>ntroductio</w:t>
       </w:r>
-      <w:proofErr w:type="spellEnd"/>
       <w:r>
         <w:rPr>
           <w:rFonts w:ascii="Times New Roman" w:hAnsi="Times New Roman" w:cs="Times New Roman"/>
@@ -3558,25 +3230,7 @@
           <w:sz w:val="24"/>
           <w:szCs w:val="24"/>
         </w:rPr>
-        <w:t xml:space="preserve">BDC proposes to smoothen out stressful load demands within the grid, especially in time slots when grid power is at its peak. It also provides ancillary service to alleviate grid consumption. BDC </w:t>
-      </w:r>
-      <w:proofErr w:type="spellStart"/>
-      <w:r>
-        <w:rPr>
-          <w:rFonts w:ascii="Calibri Light" w:hAnsi="Calibri Light" w:cs="Times New Roman"/>
-          <w:sz w:val="24"/>
-          <w:szCs w:val="24"/>
-        </w:rPr>
-        <w:t>utilises</w:t>
-      </w:r>
-      <w:proofErr w:type="spellEnd"/>
-      <w:r>
-        <w:rPr>
-          <w:rFonts w:ascii="Calibri Light" w:hAnsi="Calibri Light" w:cs="Times New Roman"/>
-          <w:sz w:val="24"/>
-          <w:szCs w:val="24"/>
-        </w:rPr>
-        <w:t xml:space="preserve"> battery as an energy source during peak time, and when the grid is of peak, the battery of DC grid is charged.</w:t>
+        <w:t>BDC proposes to smoothen out stressful load demands within the grid, especially in time slots when grid power is at its peak. It also provides ancillary service to alleviate grid consumption. BDC utilises battery as an energy source during peak time, and when the grid is of peak, the battery of DC grid is charged.</w:t>
       </w:r>
     </w:p>
     <w:p>
@@ -4098,33 +3752,14 @@
         <w:pStyle w:val="btp"/>
         <w:jc w:val="both"/>
         <w:rPr>
-          <w:rFonts w:ascii="Calibri Light" w:hAnsi="Calibri Light" w:cs="Verdana"/>
-          <w:color w:val="000000"/>
-          <w:sz w:val="26"/>
-          <w:szCs w:val="26"/>
-        </w:rPr>
-      </w:pPr>
-      <w:r>
-        <w:rPr>
-          <w:rFonts w:ascii="Calibri Light" w:hAnsi="Calibri Light" w:cs="Verdana"/>
-          <w:color w:val="000000"/>
-          <w:sz w:val="26"/>
-          <w:szCs w:val="26"/>
-        </w:rPr>
-        <w:t>// INSERT DIAGRAM HERE SAMPLE ATTACHED, ATTACHFINALWHENNINJACOMPLETES IT</w:t>
-      </w:r>
-    </w:p>
-    <w:p>
-      <w:pPr>
-        <w:pStyle w:val="btp"/>
-        <w:jc w:val="both"/>
-        <w:rPr>
           <w:rFonts w:ascii="Calibri Light" w:eastAsia="Times Roman" w:hAnsi="Calibri Light" w:cs="Times New Roman"/>
           <w:color w:val="000000"/>
           <w:sz w:val="26"/>
           <w:szCs w:val="26"/>
         </w:rPr>
       </w:pPr>
+      <w:bookmarkStart w:id="0" w:name="_GoBack"/>
+      <w:bookmarkEnd w:id="0"/>
       <w:r>
         <w:rPr>
           <w:rFonts w:ascii="Calibri Light" w:eastAsia="Times Roman" w:hAnsi="Calibri Light" w:cs="Times New Roman"/>
@@ -4134,10 +3769,10 @@
           <w:szCs w:val="26"/>
         </w:rPr>
         <w:drawing>
-          <wp:inline distT="0" distB="0" distL="0" distR="0" wp14:anchorId="1374D41D" wp14:editId="2048BC4B">
-            <wp:extent cx="6120130" cy="2738523"/>
-            <wp:effectExtent l="0" t="0" r="0" b="5080"/>
-            <wp:docPr id="5" name="Picture 5"/>
+          <wp:inline distT="0" distB="0" distL="0" distR="0" wp14:anchorId="72153411" wp14:editId="5CDAFA78">
+            <wp:extent cx="6120130" cy="2353657"/>
+            <wp:effectExtent l="0" t="0" r="0" b="8890"/>
+            <wp:docPr id="6" name="Picture 6" descr="C:\Users\Mohit Agarwal\Desktop\BTP\Blank Flowchart - New Page-3.png"/>
             <wp:cNvGraphicFramePr>
               <a:graphicFrameLocks xmlns:a="http://schemas.openxmlformats.org/drawingml/2006/main" noChangeAspect="1"/>
             </wp:cNvGraphicFramePr>
@@ -4145,7 +3780,7 @@
               <a:graphicData uri="http://schemas.openxmlformats.org/drawingml/2006/picture">
                 <pic:pic xmlns:pic="http://schemas.openxmlformats.org/drawingml/2006/picture">
                   <pic:nvPicPr>
-                    <pic:cNvPr id="0" name="Picture 1"/>
+                    <pic:cNvPr id="0" name="Picture 1" descr="C:\Users\Mohit Agarwal\Desktop\BTP\Blank Flowchart - New Page-3.png"/>
                     <pic:cNvPicPr>
                       <a:picLocks noChangeAspect="1" noChangeArrowheads="1"/>
                     </pic:cNvPicPr>
@@ -4166,7 +3801,7 @@
                   <pic:spPr bwMode="auto">
                     <a:xfrm>
                       <a:off x="0" y="0"/>
-                      <a:ext cx="6120130" cy="2738523"/>
+                      <a:ext cx="6120130" cy="2353657"/>
                     </a:xfrm>
                     <a:prstGeom prst="rect">
                       <a:avLst/>
@@ -4203,7 +3838,17 @@
           <w:sz w:val="24"/>
           <w:szCs w:val="24"/>
         </w:rPr>
-        <w:t>Figure 2.1: //NAMEOFDIAGRAM</w:t>
+        <w:t xml:space="preserve">Figure 2.1: </w:t>
+      </w:r>
+      <w:r>
+        <w:rPr>
+          <w:rFonts w:ascii="Calibri Light" w:eastAsia="Times Roman" w:hAnsi="Calibri Light" w:cs="Times New Roman"/>
+          <w:b/>
+          <w:color w:val="000000"/>
+          <w:sz w:val="24"/>
+          <w:szCs w:val="24"/>
+        </w:rPr>
+        <w:t>Flow Diagram</w:t>
       </w:r>
     </w:p>
     <w:p>
@@ -4245,18 +3890,7 @@
           <w:sz w:val="26"/>
           <w:szCs w:val="26"/>
         </w:rPr>
-        <w:t>When the grid is lost, the converter regulates the ac bus voltage and frequencies feeding the ac loads while the renewable ene</w:t>
-      </w:r>
-      <w:bookmarkStart w:id="0" w:name="_GoBack"/>
-      <w:bookmarkEnd w:id="0"/>
-      <w:r>
-        <w:rPr>
-          <w:rFonts w:ascii="Calibri Light" w:hAnsi="Calibri Light" w:cs="Verdana"/>
-          <w:color w:val="000000"/>
-          <w:sz w:val="26"/>
-          <w:szCs w:val="26"/>
-        </w:rPr>
-        <w:t xml:space="preserve">rgy sources or energy storage on the dc side to provide power. The ac side renewable energy resources would act as current sources. </w:t>
+        <w:t xml:space="preserve">When the grid is lost, the converter regulates the ac bus voltage and frequencies feeding the ac loads while the renewable energy sources or energy storage on the dc side to provide power. The ac side renewable energy resources would act as current sources. </w:t>
       </w:r>
     </w:p>
     <w:p/>
@@ -4619,16 +4253,7 @@
           <w:sz w:val="24"/>
           <w:szCs w:val="24"/>
         </w:rPr>
-        <w:t xml:space="preserve">Power circuit was fabricated using MOSFETs (IRF460) as basic switching devices. As discussed in previous chapters, standard H-bridge has been used. MOSFETs have been fitted on a module which </w:t>
-      </w:r>
-      <w:r>
-        <w:rPr>
-          <w:rFonts w:ascii="Calibri Light" w:hAnsi="Calibri Light" w:cs="Times New Roman"/>
-          <w:sz w:val="24"/>
-          <w:szCs w:val="24"/>
-        </w:rPr>
-        <w:lastRenderedPageBreak/>
-        <w:t>receives the TTL gate pulses from pulse generator circuit and various components as discussed below performs the task of protection and isolation of devices.</w:t>
+        <w:t>Power circuit was fabricated using MOSFETs (IRF460) as basic switching devices. As discussed in previous chapters, standard H-bridge has been used. MOSFETs have been fitted on a module which receives the TTL gate pulses from pulse generator circuit and various components as discussed below performs the task of protection and isolation of devices.</w:t>
       </w:r>
     </w:p>
     <w:p>
@@ -4652,15 +4277,8 @@
         </w:rPr>
       </w:pPr>
       <w:r>
-        <w:t xml:space="preserve">3.1.1 </w:t>
-      </w:r>
-      <w:proofErr w:type="spellStart"/>
-      <w:r>
-        <w:t>Snubber</w:t>
-      </w:r>
-      <w:proofErr w:type="spellEnd"/>
-      <w:r>
-        <w:t xml:space="preserve"> Circuit:</w:t>
+        <w:lastRenderedPageBreak/>
+        <w:t>3.1.1 Snubber Circuit:</w:t>
       </w:r>
     </w:p>
     <w:p>
@@ -4973,27 +4591,7 @@
           <w:sz w:val="24"/>
           <w:szCs w:val="24"/>
         </w:rPr>
-        <w:t xml:space="preserve">Figure 3.1 – </w:t>
-      </w:r>
-      <w:proofErr w:type="spellStart"/>
-      <w:r>
-        <w:rPr>
-          <w:rFonts w:ascii="Calibri Light" w:eastAsia="Times Roman" w:hAnsi="Calibri Light" w:cs="Times New Roman"/>
-          <w:b/>
-          <w:sz w:val="24"/>
-          <w:szCs w:val="24"/>
-        </w:rPr>
-        <w:t>Snubber</w:t>
-      </w:r>
-      <w:proofErr w:type="spellEnd"/>
-      <w:r>
-        <w:rPr>
-          <w:rFonts w:ascii="Calibri Light" w:eastAsia="Times Roman" w:hAnsi="Calibri Light" w:cs="Times New Roman"/>
-          <w:b/>
-          <w:sz w:val="24"/>
-          <w:szCs w:val="24"/>
-        </w:rPr>
-        <w:t xml:space="preserve"> Circuit</w:t>
+        <w:t>Figure 3.1 – Snubber Circuit</w:t>
       </w:r>
     </w:p>
     <w:p>
@@ -5086,10 +4684,18 @@
           <w:sz w:val="26"/>
           <w:szCs w:val="26"/>
         </w:rPr>
-        <w:t>*</w:t>
-      </w:r>
-      <w:proofErr w:type="spellStart"/>
-      <w:proofErr w:type="gramStart"/>
+        <w:t>*T</w:t>
+      </w:r>
+      <w:r>
+        <w:rPr>
+          <w:rFonts w:ascii="Calibri" w:hAnsi="Calibri" w:cs="Calibri"/>
+          <w:b/>
+          <w:bCs/>
+          <w:sz w:val="17"/>
+          <w:szCs w:val="17"/>
+        </w:rPr>
+        <w:t>off(min)</w:t>
+      </w:r>
       <w:r>
         <w:rPr>
           <w:rFonts w:ascii="Calibri" w:hAnsi="Calibri" w:cs="Calibri"/>
@@ -5098,7 +4704,7 @@
           <w:sz w:val="26"/>
           <w:szCs w:val="26"/>
         </w:rPr>
-        <w:t>T</w:t>
+        <w:t>/V</w:t>
       </w:r>
       <w:r>
         <w:rPr>
@@ -5108,9 +4714,18 @@
           <w:sz w:val="17"/>
           <w:szCs w:val="17"/>
         </w:rPr>
-        <w:t>off</w:t>
-      </w:r>
-      <w:proofErr w:type="spellEnd"/>
+        <w:t>in</w:t>
+      </w:r>
+      <w:r>
+        <w:rPr>
+          <w:rFonts w:ascii="Calibri" w:hAnsi="Calibri" w:cs="Calibri"/>
+          <w:b/>
+          <w:bCs/>
+          <w:sz w:val="26"/>
+          <w:szCs w:val="26"/>
+        </w:rPr>
+        <w:t>= 27*168*10</w:t>
+      </w:r>
       <w:r>
         <w:rPr>
           <w:rFonts w:ascii="Calibri" w:hAnsi="Calibri" w:cs="Calibri"/>
@@ -5119,18 +4734,7 @@
           <w:sz w:val="17"/>
           <w:szCs w:val="17"/>
         </w:rPr>
-        <w:t>(</w:t>
-      </w:r>
-      <w:proofErr w:type="gramEnd"/>
-      <w:r>
-        <w:rPr>
-          <w:rFonts w:ascii="Calibri" w:hAnsi="Calibri" w:cs="Calibri"/>
-          <w:b/>
-          <w:bCs/>
-          <w:sz w:val="17"/>
-          <w:szCs w:val="17"/>
-        </w:rPr>
-        <w:t>min)</w:t>
+        <w:t>-9</w:t>
       </w:r>
       <w:r>
         <w:rPr>
@@ -5140,46 +4744,6 @@
           <w:sz w:val="26"/>
           <w:szCs w:val="26"/>
         </w:rPr>
-        <w:t>/V</w:t>
-      </w:r>
-      <w:r>
-        <w:rPr>
-          <w:rFonts w:ascii="Calibri" w:hAnsi="Calibri" w:cs="Calibri"/>
-          <w:b/>
-          <w:bCs/>
-          <w:sz w:val="17"/>
-          <w:szCs w:val="17"/>
-        </w:rPr>
-        <w:t>in</w:t>
-      </w:r>
-      <w:r>
-        <w:rPr>
-          <w:rFonts w:ascii="Calibri" w:hAnsi="Calibri" w:cs="Calibri"/>
-          <w:b/>
-          <w:bCs/>
-          <w:sz w:val="26"/>
-          <w:szCs w:val="26"/>
-        </w:rPr>
-        <w:t>= 27*168*10</w:t>
-      </w:r>
-      <w:r>
-        <w:rPr>
-          <w:rFonts w:ascii="Calibri" w:hAnsi="Calibri" w:cs="Calibri"/>
-          <w:b/>
-          <w:bCs/>
-          <w:sz w:val="17"/>
-          <w:szCs w:val="17"/>
-        </w:rPr>
-        <w:t>-9</w:t>
-      </w:r>
-      <w:r>
-        <w:rPr>
-          <w:rFonts w:ascii="Calibri" w:hAnsi="Calibri" w:cs="Calibri"/>
-          <w:b/>
-          <w:bCs/>
-          <w:sz w:val="26"/>
-          <w:szCs w:val="26"/>
-        </w:rPr>
         <w:t>/24=0.1μF</w:t>
       </w:r>
     </w:p>
@@ -5213,45 +4777,7 @@
           <w:sz w:val="24"/>
           <w:szCs w:val="24"/>
         </w:rPr>
-        <w:t xml:space="preserve">Pulse amplification and isolation circuits first isolate the pulses coming from TTL sources from the power circuits and then pulses are amplified. Whole process of amplifying and isolation is carried out by MCT2E along with </w:t>
-      </w:r>
-      <w:proofErr w:type="spellStart"/>
-      <w:proofErr w:type="gramStart"/>
-      <w:r>
-        <w:rPr>
-          <w:rFonts w:ascii="Calibri Light" w:hAnsi="Calibri Light" w:cs="Times New Roman"/>
-          <w:sz w:val="24"/>
-          <w:szCs w:val="24"/>
-        </w:rPr>
-        <w:t>npn</w:t>
-      </w:r>
-      <w:proofErr w:type="spellEnd"/>
-      <w:proofErr w:type="gramEnd"/>
-      <w:r>
-        <w:rPr>
-          <w:rFonts w:ascii="Calibri Light" w:hAnsi="Calibri Light" w:cs="Times New Roman"/>
-          <w:sz w:val="24"/>
-          <w:szCs w:val="24"/>
-        </w:rPr>
-        <w:t xml:space="preserve"> transistors and separate DC supply created using standard 12-0-12 transformer and voltage regulator-7812. Separate DC supply is must for each module as the pulses have to be given with respect to the source of each </w:t>
-      </w:r>
-      <w:proofErr w:type="spellStart"/>
-      <w:r>
-        <w:rPr>
-          <w:rFonts w:ascii="Calibri Light" w:hAnsi="Calibri Light" w:cs="Times New Roman"/>
-          <w:sz w:val="24"/>
-          <w:szCs w:val="24"/>
-        </w:rPr>
-        <w:t>mosfet</w:t>
-      </w:r>
-      <w:proofErr w:type="spellEnd"/>
-      <w:r>
-        <w:rPr>
-          <w:rFonts w:ascii="Calibri Light" w:hAnsi="Calibri Light" w:cs="Times New Roman"/>
-          <w:sz w:val="24"/>
-          <w:szCs w:val="24"/>
-        </w:rPr>
-        <w:t>, hence we need separate ref. point for each pulse.</w:t>
+        <w:t>Pulse amplification and isolation circuits first isolate the pulses coming from TTL sources from the power circuits and then pulses are amplified. Whole process of amplifying and isolation is carried out by MCT2E along with npn transistors and separate DC supply created using standard 12-0-12 transformer and voltage regulator-7812. Separate DC supply is must for each module as the pulses have to be given with respect to the source of each mosfet, hence we need separate ref. point for each pulse.</w:t>
       </w:r>
     </w:p>
     <w:p>
@@ -5491,15 +5017,7 @@
         <w:t>3.2.2</w:t>
       </w:r>
       <w:r>
-        <w:t xml:space="preserve"> SPWM Pulses Generation and </w:t>
-      </w:r>
-      <w:proofErr w:type="spellStart"/>
-      <w:r>
-        <w:t>deadband</w:t>
-      </w:r>
-      <w:proofErr w:type="spellEnd"/>
-      <w:r>
-        <w:t xml:space="preserve"> Module</w:t>
+        <w:t xml:space="preserve"> SPWM Pulses Generation and deadband Module</w:t>
       </w:r>
     </w:p>
     <w:p>
@@ -5661,87 +5179,15 @@
           <w:sz w:val="24"/>
           <w:szCs w:val="24"/>
         </w:rPr>
-        <w:t xml:space="preserve"> greater than </w:t>
-      </w:r>
-      <w:proofErr w:type="gramStart"/>
+        <w:t xml:space="preserve"> greater than 18Khz as per IEEE </w:t>
+      </w:r>
       <w:r>
         <w:rPr>
           <w:rFonts w:ascii="Calibri Light" w:hAnsi="Calibri Light" w:cs="Times New Roman"/>
           <w:sz w:val="24"/>
           <w:szCs w:val="24"/>
         </w:rPr>
-        <w:t>18Khz</w:t>
-      </w:r>
-      <w:proofErr w:type="gramEnd"/>
-      <w:r>
-        <w:rPr>
-          <w:rFonts w:ascii="Calibri Light" w:hAnsi="Calibri Light" w:cs="Times New Roman"/>
-          <w:sz w:val="24"/>
-          <w:szCs w:val="24"/>
-        </w:rPr>
-        <w:t xml:space="preserve"> as per IEEE </w:t>
-      </w:r>
-      <w:r>
-        <w:rPr>
-          <w:rFonts w:ascii="Calibri Light" w:hAnsi="Calibri Light" w:cs="Times New Roman"/>
-          <w:sz w:val="24"/>
-          <w:szCs w:val="24"/>
-        </w:rPr>
-        <w:t>standards as mentioned in previous chapters, a minimum slew rate of 50V/us is required. Hence the op-amp used is a quad-</w:t>
-      </w:r>
-      <w:proofErr w:type="spellStart"/>
-      <w:r>
-        <w:rPr>
-          <w:rFonts w:ascii="Calibri Light" w:hAnsi="Calibri Light" w:cs="Times New Roman"/>
-          <w:sz w:val="24"/>
-          <w:szCs w:val="24"/>
-        </w:rPr>
-        <w:t>opamp</w:t>
-      </w:r>
-      <w:proofErr w:type="spellEnd"/>
-      <w:r>
-        <w:rPr>
-          <w:rFonts w:ascii="Calibri Light" w:hAnsi="Calibri Light" w:cs="Times New Roman"/>
-          <w:sz w:val="24"/>
-          <w:szCs w:val="24"/>
-        </w:rPr>
-        <w:t xml:space="preserve"> LF347n and a standard triangular wave generation circuit was followed to obtain a unity triangular wave of frequency 25 </w:t>
-      </w:r>
-      <w:proofErr w:type="spellStart"/>
-      <w:r>
-        <w:rPr>
-          <w:rFonts w:ascii="Calibri Light" w:hAnsi="Calibri Light" w:cs="Times New Roman"/>
-          <w:sz w:val="24"/>
-          <w:szCs w:val="24"/>
-        </w:rPr>
-        <w:t>KHz.The</w:t>
-      </w:r>
-      <w:proofErr w:type="spellEnd"/>
-      <w:r>
-        <w:rPr>
-          <w:rFonts w:ascii="Calibri Light" w:hAnsi="Calibri Light" w:cs="Times New Roman"/>
-          <w:sz w:val="24"/>
-          <w:szCs w:val="24"/>
-        </w:rPr>
-        <w:t xml:space="preserve"> circuit, </w:t>
-      </w:r>
-      <w:proofErr w:type="spellStart"/>
-      <w:r>
-        <w:rPr>
-          <w:rFonts w:ascii="Calibri Light" w:hAnsi="Calibri Light" w:cs="Times New Roman"/>
-          <w:sz w:val="24"/>
-          <w:szCs w:val="24"/>
-        </w:rPr>
-        <w:t>schematic.and</w:t>
-      </w:r>
-      <w:proofErr w:type="spellEnd"/>
-      <w:r>
-        <w:rPr>
-          <w:rFonts w:ascii="Calibri Light" w:hAnsi="Calibri Light" w:cs="Times New Roman"/>
-          <w:sz w:val="24"/>
-          <w:szCs w:val="24"/>
-        </w:rPr>
-        <w:t xml:space="preserve"> output has been shown in below figures. </w:t>
+        <w:t xml:space="preserve">standards as mentioned in previous chapters, a minimum slew rate of 50V/us is required. Hence the op-amp used is a quad-opamp LF347n and a standard triangular wave generation circuit was followed to obtain a unity triangular wave of frequency 25 KHz.The circuit, schematic.and output has been shown in below figures. </w:t>
       </w:r>
     </w:p>
     <w:p>
@@ -5805,25 +5251,7 @@
           <w:sz w:val="24"/>
           <w:szCs w:val="24"/>
         </w:rPr>
-        <w:t xml:space="preserve">Current sensing circuit is fabricated using </w:t>
-      </w:r>
-      <w:proofErr w:type="gramStart"/>
-      <w:r>
-        <w:rPr>
-          <w:rFonts w:ascii="Calibri Light" w:hAnsi="Calibri Light" w:cs="Times New Roman"/>
-          <w:sz w:val="24"/>
-          <w:szCs w:val="24"/>
-        </w:rPr>
-        <w:t>HALL</w:t>
-      </w:r>
-      <w:proofErr w:type="gramEnd"/>
-      <w:r>
-        <w:rPr>
-          <w:rFonts w:ascii="Calibri Light" w:hAnsi="Calibri Light" w:cs="Times New Roman"/>
-          <w:sz w:val="24"/>
-          <w:szCs w:val="24"/>
-        </w:rPr>
-        <w:t xml:space="preserve"> Effect sensor and buffer amplifier. </w:t>
+        <w:t xml:space="preserve">Current sensing circuit is fabricated using HALL Effect sensor and buffer amplifier. </w:t>
       </w:r>
     </w:p>
     <w:p>
@@ -5914,25 +5342,7 @@
           <w:sz w:val="24"/>
           <w:szCs w:val="24"/>
         </w:rPr>
-        <w:t xml:space="preserve">7805 is a 5V fixed three terminal positive voltage regulator IC. The IC has features such as safe operating area protection, thermal shut down, internal current limiting which makes the IC very rugged. Output currents up to 1A can be drawn from the IC provided that there is a proper heat sink. A 9V transformer steps down the main voltage, 1A </w:t>
-      </w:r>
-      <w:proofErr w:type="gramStart"/>
-      <w:r>
-        <w:rPr>
-          <w:rFonts w:ascii="Calibri Light" w:hAnsi="Calibri Light" w:cs="Times New Roman"/>
-          <w:sz w:val="24"/>
-          <w:szCs w:val="24"/>
-        </w:rPr>
-        <w:t>bridge</w:t>
-      </w:r>
-      <w:proofErr w:type="gramEnd"/>
-      <w:r>
-        <w:rPr>
-          <w:rFonts w:ascii="Calibri Light" w:hAnsi="Calibri Light" w:cs="Times New Roman"/>
-          <w:sz w:val="24"/>
-          <w:szCs w:val="24"/>
-        </w:rPr>
-        <w:t xml:space="preserve"> rectifies it and capacitor C1 filters it and 7805 regulates it to produce a steady 5Volt DC. The circuit schematic is given below.</w:t>
+        <w:t>7805 is a 5V fixed three terminal positive voltage regulator IC. The IC has features such as safe operating area protection, thermal shut down, internal current limiting which makes the IC very rugged. Output currents up to 1A can be drawn from the IC provided that there is a proper heat sink. A 9V transformer steps down the main voltage, 1A bridge rectifies it and capacitor C1 filters it and 7805 regulates it to produce a steady 5Volt DC. The circuit schematic is given below.</w:t>
       </w:r>
     </w:p>
     <w:p>
@@ -7054,25 +6464,7 @@
           <w:sz w:val="26"/>
           <w:szCs w:val="26"/>
         </w:rPr>
-        <w:t xml:space="preserve">[2]. </w:t>
-      </w:r>
-      <w:proofErr w:type="spellStart"/>
-      <w:r>
-        <w:rPr>
-          <w:rFonts w:ascii="Calibri Light" w:hAnsi="Calibri Light" w:cs="Times New Roman"/>
-          <w:sz w:val="26"/>
-          <w:szCs w:val="26"/>
-        </w:rPr>
-        <w:t>Bimbhra</w:t>
-      </w:r>
-      <w:proofErr w:type="spellEnd"/>
-      <w:r>
-        <w:rPr>
-          <w:rFonts w:ascii="Calibri Light" w:hAnsi="Calibri Light" w:cs="Times New Roman"/>
-          <w:sz w:val="26"/>
-          <w:szCs w:val="26"/>
-        </w:rPr>
-        <w:t xml:space="preserve"> .P.S "Power Electronics" Khanna Publishers, New Delhi, 2003. 4th Edition</w:t>
+        <w:t>[2]. Bimbhra .P.S "Power Electronics" Khanna Publishers, New Delhi, 2003. 4th Edition</w:t>
       </w:r>
     </w:p>
     <w:p>
@@ -7107,79 +6499,7 @@
           <w:sz w:val="26"/>
           <w:szCs w:val="26"/>
         </w:rPr>
-        <w:t xml:space="preserve">[3]. S. Bose, Y. Liu, K. </w:t>
-      </w:r>
-      <w:proofErr w:type="spellStart"/>
-      <w:r>
-        <w:rPr>
-          <w:rFonts w:ascii="Calibri Light" w:hAnsi="Calibri Light" w:cs="Times"/>
-          <w:sz w:val="26"/>
-          <w:szCs w:val="26"/>
-        </w:rPr>
-        <w:t>Bahei-Eldin</w:t>
-      </w:r>
-      <w:proofErr w:type="spellEnd"/>
-      <w:r>
-        <w:rPr>
-          <w:rFonts w:ascii="Calibri Light" w:hAnsi="Calibri Light" w:cs="Times"/>
-          <w:sz w:val="26"/>
-          <w:szCs w:val="26"/>
-        </w:rPr>
-        <w:t xml:space="preserve">, J.de </w:t>
-      </w:r>
-      <w:proofErr w:type="spellStart"/>
-      <w:r>
-        <w:rPr>
-          <w:rFonts w:ascii="Calibri Light" w:hAnsi="Calibri Light" w:cs="Times"/>
-          <w:sz w:val="26"/>
-          <w:szCs w:val="26"/>
-        </w:rPr>
-        <w:t>Bedout</w:t>
-      </w:r>
-      <w:proofErr w:type="spellEnd"/>
-      <w:r>
-        <w:rPr>
-          <w:rFonts w:ascii="Calibri Light" w:hAnsi="Calibri Light" w:cs="Times"/>
-          <w:sz w:val="26"/>
-          <w:szCs w:val="26"/>
-        </w:rPr>
-        <w:t xml:space="preserve">, and M. </w:t>
-      </w:r>
-      <w:proofErr w:type="spellStart"/>
-      <w:r>
-        <w:rPr>
-          <w:rFonts w:ascii="Calibri Light" w:hAnsi="Calibri Light" w:cs="Times"/>
-          <w:sz w:val="26"/>
-          <w:szCs w:val="26"/>
-        </w:rPr>
-        <w:t>Adamiak</w:t>
-      </w:r>
-      <w:proofErr w:type="spellEnd"/>
-      <w:r>
-        <w:rPr>
-          <w:rFonts w:ascii="Calibri Light" w:hAnsi="Calibri Light" w:cs="Times"/>
-          <w:sz w:val="26"/>
-          <w:szCs w:val="26"/>
-        </w:rPr>
-        <w:t xml:space="preserve">, “Tie line Controls in DC grid Applications,” in </w:t>
-      </w:r>
-      <w:proofErr w:type="spellStart"/>
-      <w:r>
-        <w:rPr>
-          <w:rFonts w:ascii="Calibri Light" w:hAnsi="Calibri Light" w:cs="Times"/>
-          <w:sz w:val="26"/>
-          <w:szCs w:val="26"/>
-        </w:rPr>
-        <w:t>iREP</w:t>
-      </w:r>
-      <w:proofErr w:type="spellEnd"/>
-      <w:r>
-        <w:rPr>
-          <w:rFonts w:ascii="Calibri Light" w:hAnsi="Calibri Light" w:cs="Times"/>
-          <w:sz w:val="26"/>
-          <w:szCs w:val="26"/>
-        </w:rPr>
-        <w:t xml:space="preserve"> Symposium Bulk Power System Dynamics and Control VII, Revitalizing Operational Reliability, pp. 1-9, Aug. 2007. </w:t>
+        <w:t xml:space="preserve">[3]. S. Bose, Y. Liu, K. Bahei-Eldin, J.de Bedout, and M. Adamiak, “Tie line Controls in DC grid Applications,” in iREP Symposium Bulk Power System Dynamics and Control VII, Revitalizing Operational Reliability, pp. 1-9, Aug. 2007. </w:t>
       </w:r>
     </w:p>
     <w:p>
@@ -7216,7 +6536,6 @@
         </w:rPr>
         <w:t xml:space="preserve">[4] </w:t>
       </w:r>
-      <w:proofErr w:type="spellStart"/>
       <w:r>
         <w:rPr>
           <w:rFonts w:ascii="Calibri Light" w:hAnsi="Calibri Light" w:cs="Helvetica"/>
@@ -7225,7 +6544,6 @@
         </w:rPr>
         <w:t>R.H.Lasseter</w:t>
       </w:r>
-      <w:proofErr w:type="spellEnd"/>
       <w:r>
         <w:rPr>
           <w:rFonts w:ascii="Calibri Light" w:hAnsi="Calibri Light" w:cs="Times"/>
@@ -7335,61 +6653,7 @@
           <w:sz w:val="26"/>
           <w:szCs w:val="26"/>
         </w:rPr>
-        <w:t xml:space="preserve">[6] F. D. </w:t>
-      </w:r>
-      <w:proofErr w:type="spellStart"/>
-      <w:r>
-        <w:rPr>
-          <w:rFonts w:ascii="Calibri Light" w:hAnsi="Calibri Light" w:cs="Times"/>
-          <w:sz w:val="26"/>
-          <w:szCs w:val="26"/>
-        </w:rPr>
-        <w:t>Kanellos</w:t>
-      </w:r>
-      <w:proofErr w:type="spellEnd"/>
-      <w:r>
-        <w:rPr>
-          <w:rFonts w:ascii="Calibri Light" w:hAnsi="Calibri Light" w:cs="Times"/>
-          <w:sz w:val="26"/>
-          <w:szCs w:val="26"/>
-        </w:rPr>
-        <w:t xml:space="preserve">, A. I. </w:t>
-      </w:r>
-      <w:proofErr w:type="spellStart"/>
-      <w:r>
-        <w:rPr>
-          <w:rFonts w:ascii="Calibri Light" w:hAnsi="Calibri Light" w:cs="Times"/>
-          <w:sz w:val="26"/>
-          <w:szCs w:val="26"/>
-        </w:rPr>
-        <w:t>Tsouchnikas</w:t>
-      </w:r>
-      <w:proofErr w:type="spellEnd"/>
-      <w:r>
-        <w:rPr>
-          <w:rFonts w:ascii="Calibri Light" w:hAnsi="Calibri Light" w:cs="Times"/>
-          <w:sz w:val="26"/>
-          <w:szCs w:val="26"/>
-        </w:rPr>
-        <w:t xml:space="preserve">, and N. D. </w:t>
-      </w:r>
-      <w:proofErr w:type="spellStart"/>
-      <w:r>
-        <w:rPr>
-          <w:rFonts w:ascii="Calibri Light" w:hAnsi="Calibri Light" w:cs="Times"/>
-          <w:sz w:val="26"/>
-          <w:szCs w:val="26"/>
-        </w:rPr>
-        <w:t>Hatziargyriou</w:t>
-      </w:r>
-      <w:proofErr w:type="spellEnd"/>
-      <w:r>
-        <w:rPr>
-          <w:rFonts w:ascii="Calibri Light" w:hAnsi="Calibri Light" w:cs="Times"/>
-          <w:sz w:val="26"/>
-          <w:szCs w:val="26"/>
-        </w:rPr>
-        <w:t>, “DC grid Simulation during Grid-</w:t>
+        <w:t>[6] F. D. Kanellos, A. I. Tsouchnikas, and N. D. Hatziargyriou, “DC grid Simulation during Grid-</w:t>
       </w:r>
       <w:r>
         <w:rPr>
@@ -7477,25 +6741,7 @@
           <w:sz w:val="26"/>
           <w:szCs w:val="26"/>
         </w:rPr>
-        <w:t xml:space="preserve">Ming Li, Dong Dai &amp; </w:t>
-      </w:r>
-      <w:proofErr w:type="spellStart"/>
-      <w:r>
-        <w:rPr>
-          <w:rFonts w:ascii="Calibri Light" w:hAnsi="Calibri Light"/>
-          <w:sz w:val="26"/>
-          <w:szCs w:val="26"/>
-        </w:rPr>
-        <w:t>Xikui</w:t>
-      </w:r>
-      <w:proofErr w:type="spellEnd"/>
-      <w:r>
-        <w:rPr>
-          <w:rFonts w:ascii="Calibri Light" w:hAnsi="Calibri Light"/>
-          <w:sz w:val="26"/>
-          <w:szCs w:val="26"/>
-        </w:rPr>
-        <w:t xml:space="preserve"> Ma, </w:t>
+        <w:t xml:space="preserve">Ming Li, Dong Dai &amp; Xikui Ma, </w:t>
       </w:r>
       <w:r>
         <w:rPr>
@@ -8009,7 +7255,7 @@
       <w:rPr>
         <w:noProof/>
       </w:rPr>
-      <w:t>8</w:t>
+      <w:t>7</w:t>
     </w:r>
     <w:r>
       <w:fldChar w:fldCharType="end"/>

--- a/main_btp.docx
+++ b/main_btp.docx
@@ -32,7 +32,7 @@
           <w:u w:val="single"/>
         </w:rPr>
         <w:drawing>
-          <wp:anchor distT="152400" distB="152400" distL="152400" distR="152400" simplePos="0" relativeHeight="251655168" behindDoc="0" locked="0" layoutInCell="1" allowOverlap="1" wp14:anchorId="6B0329D6" wp14:editId="7368F285">
+          <wp:anchor distT="152400" distB="152400" distL="152400" distR="152400" simplePos="0" relativeHeight="251654144" behindDoc="0" locked="0" layoutInCell="1" allowOverlap="1" wp14:anchorId="6B0329D6" wp14:editId="1BAF41ED">
             <wp:simplePos x="0" y="0"/>
             <wp:positionH relativeFrom="margin">
               <wp:posOffset>-350430</wp:posOffset>
@@ -373,7 +373,7 @@
         <mc:AlternateContent>
           <mc:Choice Requires="wps">
             <w:drawing>
-              <wp:anchor distT="152400" distB="152400" distL="152400" distR="152400" simplePos="0" relativeHeight="251656192" behindDoc="0" locked="0" layoutInCell="1" allowOverlap="1" wp14:anchorId="691EEF81" wp14:editId="27F0D081">
+              <wp:anchor distT="152400" distB="152400" distL="152400" distR="152400" simplePos="0" relativeHeight="251655168" behindDoc="0" locked="0" layoutInCell="1" allowOverlap="1" wp14:anchorId="691EEF81" wp14:editId="2D80F1A6">
                 <wp:simplePos x="0" y="0"/>
                 <wp:positionH relativeFrom="margin">
                   <wp:posOffset>4028529</wp:posOffset>
@@ -486,7 +486,7 @@
           </mc:Choice>
           <mc:Fallback>
             <w:pict>
-              <v:rect w14:anchorId="691EEF81" id="officeArt object" o:spid="_x0000_s1026" style="position:absolute;margin-left:317.2pt;margin-top:17.05pt;width:137.2pt;height:58.4pt;z-index:251656192;visibility:visible;mso-wrap-style:square;mso-wrap-distance-left:12pt;mso-wrap-distance-top:12pt;mso-wrap-distance-right:12pt;mso-wrap-distance-bottom:12pt;mso-position-horizontal:absolute;mso-position-horizontal-relative:margin;mso-position-vertical:absolute;mso-position-vertical-relative:line;v-text-anchor:top" wrapcoords="0 -18 0 21561 21593 21561 21593 -18 0 -18" o:gfxdata="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" filled="f" stroked="f" strokeweight="1pt">
+              <v:rect w14:anchorId="691EEF81" id="officeArt object" o:spid="_x0000_s1026" style="position:absolute;margin-left:317.2pt;margin-top:17.05pt;width:137.2pt;height:58.4pt;z-index:251655168;visibility:visible;mso-wrap-style:square;mso-wrap-distance-left:12pt;mso-wrap-distance-top:12pt;mso-wrap-distance-right:12pt;mso-wrap-distance-bottom:12pt;mso-position-horizontal:absolute;mso-position-horizontal-relative:margin;mso-position-vertical:absolute;mso-position-vertical-relative:line;v-text-anchor:top" wrapcoords="0 -18 0 21561 21593 21561 21593 -18 0 -18" o:gfxdata="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" filled="f" stroked="f" strokeweight="1pt">
                 <v:stroke miterlimit="4"/>
                 <v:textbox inset="4pt,4pt,4pt,4pt">
                   <w:txbxContent>
@@ -648,7 +648,7 @@
           <w:szCs w:val="12"/>
         </w:rPr>
         <w:drawing>
-          <wp:inline distT="0" distB="0" distL="0" distR="0" wp14:anchorId="73233D1B" wp14:editId="29EC33BD">
+          <wp:inline distT="0" distB="0" distL="0" distR="0" wp14:anchorId="73233D1B" wp14:editId="46C32AE5">
             <wp:extent cx="6413500" cy="12700"/>
             <wp:effectExtent l="0" t="0" r="0" b="0"/>
             <wp:docPr id="1073741829" name="officeArt object"/>
@@ -755,7 +755,7 @@
         <mc:AlternateContent>
           <mc:Choice Requires="wps">
             <w:drawing>
-              <wp:anchor distT="152400" distB="152400" distL="152400" distR="152400" simplePos="0" relativeHeight="251658240" behindDoc="0" locked="0" layoutInCell="1" allowOverlap="1" wp14:anchorId="2B291CFF" wp14:editId="634A1E5A">
+              <wp:anchor distT="152400" distB="152400" distL="152400" distR="152400" simplePos="0" relativeHeight="251657216" behindDoc="0" locked="0" layoutInCell="1" allowOverlap="1" wp14:anchorId="2B291CFF" wp14:editId="485178DE">
                 <wp:simplePos x="0" y="0"/>
                 <wp:positionH relativeFrom="margin">
                   <wp:posOffset>3239201</wp:posOffset>
@@ -865,7 +865,7 @@
           </mc:Choice>
           <mc:Fallback>
             <w:pict>
-              <v:rect w14:anchorId="2B291CFF" id="_x0000_s1027" style="position:absolute;margin-left:255.05pt;margin-top:40.75pt;width:250pt;height:128pt;z-index:251658240;visibility:visible;mso-wrap-style:square;mso-wrap-distance-left:12pt;mso-wrap-distance-top:12pt;mso-wrap-distance-right:12pt;mso-wrap-distance-bottom:12pt;mso-position-horizontal:absolute;mso-position-horizontal-relative:margin;mso-position-vertical:absolute;mso-position-vertical-relative:line;v-text-anchor:top" wrapcoords="0 0 0 21600 21600 21600 21600 0 0 0" o:gfxdata="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" filled="f" stroked="f" strokeweight="1pt">
+              <v:rect w14:anchorId="2B291CFF" id="_x0000_s1027" style="position:absolute;margin-left:255.05pt;margin-top:40.75pt;width:250pt;height:128pt;z-index:251657216;visibility:visible;mso-wrap-style:square;mso-wrap-distance-left:12pt;mso-wrap-distance-top:12pt;mso-wrap-distance-right:12pt;mso-wrap-distance-bottom:12pt;mso-position-horizontal:absolute;mso-position-horizontal-relative:margin;mso-position-vertical:absolute;mso-position-vertical-relative:line;v-text-anchor:top" wrapcoords="0 0 0 21600 21600 21600 21600 0 0 0" o:gfxdata="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" filled="f" stroked="f" strokeweight="1pt">
                 <v:stroke miterlimit="4"/>
                 <v:textbox inset="4pt,4pt,4pt,4pt">
                   <w:txbxContent>
@@ -1115,40 +1115,40 @@
         <w:pStyle w:val="Default"/>
         <w:spacing w:after="240"/>
         <w:rPr>
+          <w:rFonts w:ascii="Calibri" w:hAnsi="Calibri" w:cs="Times New Roman"/>
+          <w:sz w:val="24"/>
+          <w:szCs w:val="24"/>
+        </w:rPr>
+      </w:pPr>
+      <w:r>
+        <w:rPr>
+          <w:rFonts w:ascii="Calibri" w:hAnsi="Calibri" w:cs="Times New Roman"/>
+          <w:sz w:val="24"/>
+          <w:szCs w:val="24"/>
+        </w:rPr>
+        <w:t>We would like to express our sincere gratitude to Dr. Pramod Agarwal, Professor, Department of Electrical Engineering, Indian Institute of Technology Roorkee for their valuable guidance, support, encouragement and the inspirational support throughout the Project. We express deep and sincere sense of gratitude to all teachers of EE department for their encouraging and caring words and suggestions which have contributed towards completion of this project. We are indebted to all our classmates for taking interest in discussing our problems and encouraging us. We convey our deep sense of gratitude to the Head of Electrical Engineering Department (HOD), who directly or indirectly helped us during the work. Finally, we would like to express our deepest gratitude to the Almighty for showering blessings on us during the course of work.</w:t>
+      </w:r>
+    </w:p>
+    <w:p>
+      <w:pPr>
+        <w:pStyle w:val="Default"/>
+        <w:spacing w:after="240"/>
+        <w:rPr>
           <w:rFonts w:ascii="Times New Roman" w:hAnsi="Times New Roman" w:cs="Times New Roman"/>
           <w:sz w:val="28"/>
           <w:szCs w:val="28"/>
         </w:rPr>
       </w:pPr>
-      <w:r>
+    </w:p>
+    <w:p>
+      <w:pPr>
+        <w:pStyle w:val="Default"/>
+        <w:spacing w:after="240"/>
         <w:rPr>
           <w:rFonts w:ascii="Times New Roman" w:hAnsi="Times New Roman" w:cs="Times New Roman"/>
           <w:sz w:val="28"/>
           <w:szCs w:val="28"/>
         </w:rPr>
-        <w:t>We would like to express our sincere gratitude to Dr. Pramod Agarwal, Professor, Department of Electrical Engineering, Indian Institute of Technology Roorkee for their valuable guidance, support, encouragement and the inspirational support throughout the Project. We express deep and sincere sense of gratitude to all teachers of EE department for their encouraging and caring words and suggestions which have contributed towards completion of this project. We are indebted to all our classmates for taking interest in discussing our problems and encouraging us. We convey our deep sense of gratitude to the Head of Electrical Engineering Department (HOD), who directly or indirectly helped us during the work. Finally, we would like to express our deepest gratitude to the Almighty for showering blessings on us during the course of work.</w:t>
-      </w:r>
-    </w:p>
-    <w:p>
-      <w:pPr>
-        <w:pStyle w:val="Default"/>
-        <w:spacing w:after="240"/>
-        <w:rPr>
-          <w:rFonts w:ascii="Times New Roman" w:hAnsi="Times New Roman" w:cs="Times New Roman"/>
-          <w:sz w:val="28"/>
-          <w:szCs w:val="28"/>
-        </w:rPr>
-      </w:pPr>
-    </w:p>
-    <w:p>
-      <w:pPr>
-        <w:pStyle w:val="Default"/>
-        <w:spacing w:after="240"/>
-        <w:rPr>
-          <w:rFonts w:ascii="Times New Roman" w:hAnsi="Times New Roman" w:cs="Times New Roman"/>
-          <w:sz w:val="28"/>
-          <w:szCs w:val="28"/>
-        </w:rPr>
       </w:pPr>
     </w:p>
     <w:p>
@@ -1182,7 +1182,7 @@
         <mc:AlternateContent>
           <mc:Choice Requires="wps">
             <w:drawing>
-              <wp:anchor distT="152400" distB="152400" distL="152400" distR="152400" simplePos="0" relativeHeight="251659264" behindDoc="0" locked="0" layoutInCell="1" allowOverlap="1" wp14:anchorId="31DC394E" wp14:editId="688F25D9">
+              <wp:anchor distT="152400" distB="152400" distL="152400" distR="152400" simplePos="0" relativeHeight="251659264" behindDoc="0" locked="0" layoutInCell="1" allowOverlap="1" wp14:anchorId="31DC394E" wp14:editId="7896C924">
                 <wp:simplePos x="0" y="0"/>
                 <wp:positionH relativeFrom="margin">
                   <wp:posOffset>3715301</wp:posOffset>
@@ -1229,14 +1229,14 @@
                               <w:pStyle w:val="Default"/>
                               <w:spacing w:after="240"/>
                               <w:rPr>
-                                <w:rFonts w:ascii="Times Roman" w:eastAsia="Times Roman" w:hAnsi="Times Roman" w:cs="Times Roman"/>
+                                <w:rFonts w:ascii="Calibri" w:eastAsia="Times Roman" w:hAnsi="Calibri" w:cs="Times Roman"/>
                                 <w:sz w:val="38"/>
                                 <w:szCs w:val="38"/>
                               </w:rPr>
                             </w:pPr>
                             <w:r>
                               <w:rPr>
-                                <w:rFonts w:ascii="Times Roman"/>
+                                <w:rFonts w:ascii="Calibri" w:hAnsi="Calibri"/>
                                 <w:sz w:val="38"/>
                                 <w:szCs w:val="38"/>
                               </w:rPr>
@@ -1248,14 +1248,14 @@
                               <w:pStyle w:val="Default"/>
                               <w:spacing w:after="240"/>
                               <w:rPr>
-                                <w:rFonts w:ascii="Times Roman" w:eastAsia="Times Roman" w:hAnsi="Times Roman" w:cs="Times Roman"/>
+                                <w:rFonts w:ascii="Calibri" w:eastAsia="Times Roman" w:hAnsi="Calibri" w:cs="Times Roman"/>
                                 <w:sz w:val="38"/>
                                 <w:szCs w:val="38"/>
                               </w:rPr>
                             </w:pPr>
                             <w:r>
                               <w:rPr>
-                                <w:rFonts w:ascii="Times Roman"/>
+                                <w:rFonts w:ascii="Calibri" w:hAnsi="Calibri"/>
                                 <w:sz w:val="38"/>
                                 <w:szCs w:val="38"/>
                               </w:rPr>
@@ -1267,14 +1267,14 @@
                               <w:pStyle w:val="Default"/>
                               <w:spacing w:after="240"/>
                               <w:rPr>
-                                <w:rFonts w:ascii="Times Roman" w:eastAsia="Times Roman" w:hAnsi="Times Roman" w:cs="Times Roman"/>
+                                <w:rFonts w:ascii="Calibri" w:eastAsia="Times Roman" w:hAnsi="Calibri" w:cs="Times Roman"/>
                                 <w:sz w:val="38"/>
                                 <w:szCs w:val="38"/>
                               </w:rPr>
                             </w:pPr>
                             <w:r>
                               <w:rPr>
-                                <w:rFonts w:ascii="Times Roman"/>
+                                <w:rFonts w:ascii="Calibri" w:hAnsi="Calibri"/>
                                 <w:sz w:val="38"/>
                                 <w:szCs w:val="38"/>
                               </w:rPr>
@@ -1286,14 +1286,14 @@
                               <w:pStyle w:val="Default"/>
                               <w:spacing w:after="240"/>
                               <w:rPr>
-                                <w:rFonts w:ascii="Times Roman" w:eastAsia="Times Roman" w:hAnsi="Times Roman" w:cs="Times Roman"/>
+                                <w:rFonts w:ascii="Calibri" w:eastAsia="Times Roman" w:hAnsi="Calibri" w:cs="Times Roman"/>
                                 <w:sz w:val="38"/>
                                 <w:szCs w:val="38"/>
                               </w:rPr>
                             </w:pPr>
                             <w:r>
                               <w:rPr>
-                                <w:rFonts w:ascii="Times Roman"/>
+                                <w:rFonts w:ascii="Calibri" w:hAnsi="Calibri"/>
                                 <w:sz w:val="38"/>
                                 <w:szCs w:val="38"/>
                               </w:rPr>
@@ -1328,14 +1328,14 @@
                         <w:pStyle w:val="Default"/>
                         <w:spacing w:after="240"/>
                         <w:rPr>
-                          <w:rFonts w:ascii="Times Roman" w:eastAsia="Times Roman" w:hAnsi="Times Roman" w:cs="Times Roman"/>
+                          <w:rFonts w:ascii="Calibri" w:eastAsia="Times Roman" w:hAnsi="Calibri" w:cs="Times Roman"/>
                           <w:sz w:val="38"/>
                           <w:szCs w:val="38"/>
                         </w:rPr>
                       </w:pPr>
                       <w:r>
                         <w:rPr>
-                          <w:rFonts w:ascii="Times Roman"/>
+                          <w:rFonts w:ascii="Calibri" w:hAnsi="Calibri"/>
                           <w:sz w:val="38"/>
                           <w:szCs w:val="38"/>
                         </w:rPr>
@@ -1347,14 +1347,14 @@
                         <w:pStyle w:val="Default"/>
                         <w:spacing w:after="240"/>
                         <w:rPr>
-                          <w:rFonts w:ascii="Times Roman" w:eastAsia="Times Roman" w:hAnsi="Times Roman" w:cs="Times Roman"/>
+                          <w:rFonts w:ascii="Calibri" w:eastAsia="Times Roman" w:hAnsi="Calibri" w:cs="Times Roman"/>
                           <w:sz w:val="38"/>
                           <w:szCs w:val="38"/>
                         </w:rPr>
                       </w:pPr>
                       <w:r>
                         <w:rPr>
-                          <w:rFonts w:ascii="Times Roman"/>
+                          <w:rFonts w:ascii="Calibri" w:hAnsi="Calibri"/>
                           <w:sz w:val="38"/>
                           <w:szCs w:val="38"/>
                         </w:rPr>
@@ -1366,14 +1366,14 @@
                         <w:pStyle w:val="Default"/>
                         <w:spacing w:after="240"/>
                         <w:rPr>
-                          <w:rFonts w:ascii="Times Roman" w:eastAsia="Times Roman" w:hAnsi="Times Roman" w:cs="Times Roman"/>
+                          <w:rFonts w:ascii="Calibri" w:eastAsia="Times Roman" w:hAnsi="Calibri" w:cs="Times Roman"/>
                           <w:sz w:val="38"/>
                           <w:szCs w:val="38"/>
                         </w:rPr>
                       </w:pPr>
                       <w:r>
                         <w:rPr>
-                          <w:rFonts w:ascii="Times Roman"/>
+                          <w:rFonts w:ascii="Calibri" w:hAnsi="Calibri"/>
                           <w:sz w:val="38"/>
                           <w:szCs w:val="38"/>
                         </w:rPr>
@@ -1385,14 +1385,14 @@
                         <w:pStyle w:val="Default"/>
                         <w:spacing w:after="240"/>
                         <w:rPr>
-                          <w:rFonts w:ascii="Times Roman" w:eastAsia="Times Roman" w:hAnsi="Times Roman" w:cs="Times Roman"/>
+                          <w:rFonts w:ascii="Calibri" w:eastAsia="Times Roman" w:hAnsi="Calibri" w:cs="Times Roman"/>
                           <w:sz w:val="38"/>
                           <w:szCs w:val="38"/>
                         </w:rPr>
                       </w:pPr>
                       <w:r>
                         <w:rPr>
-                          <w:rFonts w:ascii="Times Roman"/>
+                          <w:rFonts w:ascii="Calibri" w:hAnsi="Calibri"/>
                           <w:sz w:val="38"/>
                           <w:szCs w:val="38"/>
                         </w:rPr>
@@ -1430,14 +1430,14 @@
         <w:pStyle w:val="Default"/>
         <w:spacing w:after="240"/>
         <w:rPr>
-          <w:rFonts w:ascii="Times New Roman" w:eastAsia="Times Roman" w:hAnsi="Times New Roman" w:cs="Times New Roman"/>
-          <w:sz w:val="24"/>
-          <w:szCs w:val="24"/>
-        </w:rPr>
-      </w:pPr>
-      <w:r>
-        <w:rPr>
-          <w:rFonts w:ascii="Times New Roman" w:hAnsi="Times New Roman" w:cs="Times New Roman"/>
+          <w:rFonts w:ascii="Calibri" w:eastAsia="Times Roman" w:hAnsi="Calibri" w:cs="Times New Roman"/>
+          <w:sz w:val="24"/>
+          <w:szCs w:val="24"/>
+        </w:rPr>
+      </w:pPr>
+      <w:r>
+        <w:rPr>
+          <w:rFonts w:ascii="Calibri" w:hAnsi="Calibri" w:cs="Times New Roman"/>
           <w:sz w:val="38"/>
           <w:szCs w:val="38"/>
         </w:rPr>
@@ -1445,7 +1445,7 @@
       </w:r>
       <w:r>
         <w:rPr>
-          <w:rFonts w:ascii="Times New Roman" w:eastAsia="Times Roman" w:hAnsi="Times New Roman" w:cs="Times New Roman"/>
+          <w:rFonts w:ascii="Calibri" w:eastAsia="Times Roman" w:hAnsi="Calibri" w:cs="Times New Roman"/>
           <w:sz w:val="38"/>
           <w:szCs w:val="38"/>
         </w:rPr>
@@ -1453,7 +1453,7 @@
       </w:r>
       <w:r>
         <w:rPr>
-          <w:rFonts w:ascii="Times New Roman" w:hAnsi="Times New Roman" w:cs="Times New Roman"/>
+          <w:rFonts w:ascii="Calibri" w:hAnsi="Calibri" w:cs="Times New Roman"/>
           <w:sz w:val="38"/>
           <w:szCs w:val="38"/>
           <w:lang w:val="nl-NL"/>
@@ -1574,7 +1574,6 @@
           <w:sz w:val="36"/>
           <w:szCs w:val="36"/>
         </w:rPr>
-        <w:lastRenderedPageBreak/>
         <w:t>ABSTRACT</w:t>
       </w:r>
     </w:p>
@@ -1595,14 +1594,14 @@
         <w:spacing w:after="240"/>
         <w:jc w:val="both"/>
         <w:rPr>
-          <w:rFonts w:ascii="Calibri Light" w:hAnsi="Calibri Light" w:cs="Times New Roman"/>
-          <w:sz w:val="24"/>
-          <w:szCs w:val="24"/>
-        </w:rPr>
-      </w:pPr>
-      <w:r>
-        <w:rPr>
-          <w:rFonts w:ascii="Calibri Light" w:hAnsi="Calibri Light" w:cs="Times New Roman"/>
+          <w:rFonts w:ascii="Calibri" w:hAnsi="Calibri" w:cs="Times New Roman"/>
+          <w:sz w:val="24"/>
+          <w:szCs w:val="24"/>
+        </w:rPr>
+      </w:pPr>
+      <w:r>
+        <w:rPr>
+          <w:rFonts w:ascii="Calibri" w:hAnsi="Calibri" w:cs="Times New Roman"/>
           <w:sz w:val="24"/>
           <w:szCs w:val="24"/>
         </w:rPr>
@@ -1866,7 +1865,6 @@
                 <w:sz w:val="28"/>
                 <w:szCs w:val="28"/>
               </w:rPr>
-              <w:lastRenderedPageBreak/>
               <w:t>Topic</w:t>
             </w:r>
           </w:p>
@@ -1943,6 +1941,7 @@
                 <w:sz w:val="28"/>
                 <w:szCs w:val="28"/>
               </w:rPr>
+              <w:lastRenderedPageBreak/>
               <w:t>Candidate’s Declaration</w:t>
             </w:r>
           </w:p>
@@ -3096,14 +3095,14 @@
         <w:spacing w:after="240"/>
         <w:jc w:val="both"/>
         <w:rPr>
-          <w:rFonts w:ascii="Calibri Light" w:eastAsia="Times Roman" w:hAnsi="Calibri Light" w:cs="Segoe UI"/>
-          <w:sz w:val="24"/>
-          <w:szCs w:val="24"/>
-        </w:rPr>
-      </w:pPr>
-      <w:r>
-        <w:rPr>
-          <w:rFonts w:ascii="Calibri Light" w:hAnsi="Calibri Light" w:cs="Segoe UI"/>
+          <w:rFonts w:ascii="Calibri" w:eastAsia="Times Roman" w:hAnsi="Calibri" w:cs="Segoe UI"/>
+          <w:sz w:val="24"/>
+          <w:szCs w:val="24"/>
+        </w:rPr>
+      </w:pPr>
+      <w:r>
+        <w:rPr>
+          <w:rFonts w:ascii="Calibri" w:hAnsi="Calibri" w:cs="Segoe UI"/>
           <w:sz w:val="24"/>
           <w:szCs w:val="24"/>
         </w:rPr>
@@ -3127,14 +3126,14 @@
         <w:spacing w:after="240"/>
         <w:jc w:val="both"/>
         <w:rPr>
-          <w:rFonts w:ascii="Calibri Light" w:eastAsia="Times Roman" w:hAnsi="Calibri Light" w:cs="Times New Roman"/>
-          <w:sz w:val="24"/>
-          <w:szCs w:val="24"/>
-        </w:rPr>
-      </w:pPr>
-      <w:r>
-        <w:rPr>
-          <w:rFonts w:ascii="Calibri Light" w:hAnsi="Calibri Light" w:cs="Times New Roman"/>
+          <w:rFonts w:ascii="Calibri" w:eastAsia="Times Roman" w:hAnsi="Calibri" w:cs="Times New Roman"/>
+          <w:sz w:val="24"/>
+          <w:szCs w:val="24"/>
+        </w:rPr>
+      </w:pPr>
+      <w:r>
+        <w:rPr>
+          <w:rFonts w:ascii="Calibri" w:hAnsi="Calibri" w:cs="Times New Roman"/>
           <w:sz w:val="24"/>
           <w:szCs w:val="24"/>
         </w:rPr>
@@ -3142,7 +3141,7 @@
       </w:r>
       <w:r>
         <w:rPr>
-          <w:rFonts w:ascii="Calibri Light" w:hAnsi="Calibri Light" w:cs="Times New Roman"/>
+          <w:rFonts w:ascii="Calibri" w:hAnsi="Calibri" w:cs="Times New Roman"/>
           <w:sz w:val="24"/>
           <w:szCs w:val="24"/>
         </w:rPr>
@@ -3150,23 +3149,23 @@
       </w:r>
       <w:r>
         <w:rPr>
-          <w:rFonts w:ascii="Calibri Light" w:eastAsia="Times Roman" w:hAnsi="Calibri Light" w:cs="Times New Roman"/>
+          <w:rFonts w:ascii="Calibri" w:eastAsia="Times Roman" w:hAnsi="Calibri" w:cs="Times New Roman"/>
           <w:noProof/>
           <w:sz w:val="24"/>
           <w:szCs w:val="24"/>
         </w:rPr>
         <w:drawing>
-          <wp:anchor distT="152400" distB="152400" distL="152400" distR="152400" simplePos="0" relativeHeight="251654144" behindDoc="0" locked="0" layoutInCell="1" allowOverlap="1" wp14:anchorId="56ABDEBB" wp14:editId="7B477DA9">
+          <wp:anchor distT="152400" distB="152400" distL="152400" distR="152400" simplePos="0" relativeHeight="251658240" behindDoc="0" locked="0" layoutInCell="1" allowOverlap="1" wp14:anchorId="56ABDEBB" wp14:editId="34ADB901">
             <wp:simplePos x="0" y="0"/>
             <wp:positionH relativeFrom="margin">
-              <wp:posOffset>-191770</wp:posOffset>
+              <wp:posOffset>-196215</wp:posOffset>
             </wp:positionH>
             <wp:positionV relativeFrom="line">
-              <wp:posOffset>545465</wp:posOffset>
+              <wp:posOffset>542925</wp:posOffset>
             </wp:positionV>
-            <wp:extent cx="6120057" cy="3846893"/>
-            <wp:effectExtent l="0" t="0" r="0" b="0"/>
-            <wp:wrapTopAndBottom distT="152400" distB="152400"/>
+            <wp:extent cx="6119495" cy="3846830"/>
+            <wp:effectExtent l="0" t="0" r="0" b="1270"/>
+            <wp:wrapSquare wrapText="bothSides"/>
             <wp:docPr id="1073741835" name="officeArt object"/>
             <wp:cNvGraphicFramePr/>
             <a:graphic xmlns:a="http://schemas.openxmlformats.org/drawingml/2006/main">
@@ -3187,7 +3186,7 @@
                   <pic:spPr>
                     <a:xfrm>
                       <a:off x="0" y="0"/>
-                      <a:ext cx="6120057" cy="3846893"/>
+                      <a:ext cx="6119495" cy="3846830"/>
                     </a:xfrm>
                     <a:prstGeom prst="rect">
                       <a:avLst/>
@@ -3206,7 +3205,7 @@
       </w:r>
       <w:r>
         <w:rPr>
-          <w:rFonts w:ascii="Calibri Light" w:hAnsi="Calibri Light" w:cs="Times New Roman"/>
+          <w:rFonts w:ascii="Calibri" w:hAnsi="Calibri" w:cs="Times New Roman"/>
           <w:sz w:val="24"/>
           <w:szCs w:val="24"/>
         </w:rPr>
@@ -3219,14 +3218,14 @@
         <w:spacing w:after="240"/>
         <w:jc w:val="both"/>
         <w:rPr>
-          <w:rFonts w:ascii="Calibri Light" w:eastAsia="Times Roman" w:hAnsi="Calibri Light" w:cs="Times New Roman"/>
-          <w:sz w:val="24"/>
-          <w:szCs w:val="24"/>
-        </w:rPr>
-      </w:pPr>
-      <w:r>
-        <w:rPr>
-          <w:rFonts w:ascii="Calibri Light" w:hAnsi="Calibri Light" w:cs="Times New Roman"/>
+          <w:rFonts w:ascii="Calibri" w:eastAsia="Times Roman" w:hAnsi="Calibri" w:cs="Times New Roman"/>
+          <w:sz w:val="24"/>
+          <w:szCs w:val="24"/>
+        </w:rPr>
+      </w:pPr>
+      <w:r>
+        <w:rPr>
+          <w:rFonts w:ascii="Calibri" w:hAnsi="Calibri" w:cs="Times New Roman"/>
           <w:sz w:val="24"/>
           <w:szCs w:val="24"/>
         </w:rPr>
@@ -3266,27 +3265,27 @@
         <w:spacing w:after="240"/>
         <w:jc w:val="both"/>
         <w:rPr>
-          <w:rFonts w:ascii="Calibri Light" w:eastAsia="Times Roman" w:hAnsi="Calibri Light" w:cs="Times New Roman"/>
-          <w:sz w:val="24"/>
-          <w:szCs w:val="24"/>
-        </w:rPr>
-      </w:pPr>
-      <w:r>
-        <w:rPr>
-          <w:rFonts w:ascii="Calibri Light" w:hAnsi="Calibri Light" w:cs="Times New Roman"/>
-          <w:sz w:val="24"/>
-          <w:szCs w:val="24"/>
-        </w:rPr>
-        <w:t xml:space="preserve">They are suitable for peak shaving application. For this application, the batteries act as energy storage units. Energy is stored in the batteries during night time when the cost of electricity is at its lowest. During peak hours, unused energy are drawn from them to put power back to the grid. With this scheme, EV owners could produce revenue. They charge their batteries while electricity is </w:t>
-      </w:r>
-      <w:r>
-        <w:rPr>
-          <w:rFonts w:ascii="Calibri Light" w:hAnsi="Calibri Light" w:cs="Times New Roman"/>
+          <w:rFonts w:ascii="Calibri" w:eastAsia="Times Roman" w:hAnsi="Calibri" w:cs="Times New Roman"/>
+          <w:sz w:val="24"/>
+          <w:szCs w:val="24"/>
+        </w:rPr>
+      </w:pPr>
+      <w:r>
+        <w:rPr>
+          <w:rFonts w:ascii="Calibri" w:hAnsi="Calibri" w:cs="Times New Roman"/>
+          <w:sz w:val="24"/>
+          <w:szCs w:val="24"/>
+        </w:rPr>
+        <w:t xml:space="preserve">They are suitable for peak shaving application. For this application, the batteries act as energy storage units. Energy is stored in the batteries during night time when the cost of electricity is at its lowest. During peak hours, unused energy are drawn from them to put power back to the grid. With this scheme, EV owners could produce revenue. They charge their batteries while electricity </w:t>
+      </w:r>
+      <w:r>
+        <w:rPr>
+          <w:rFonts w:ascii="Calibri" w:hAnsi="Calibri" w:cs="Times New Roman"/>
           <w:sz w:val="24"/>
           <w:szCs w:val="24"/>
         </w:rPr>
         <w:lastRenderedPageBreak/>
-        <w:t>cheap, and use them to put power back to the grid during peak hours. Utilities could also benefit from this by having increased system flexibility. They could use this as energy storage for intermittent renewable energy sources such as wind and solar. BDC is also suitable for regulating frequency fluctuations caused by system imbalances. Trough bidirectional converters, regulation is made possible by allowing the grid to absorb/release small quantities of energy from/to the batteries.</w:t>
+        <w:t>is cheap, and use them to put power back to the grid during peak hours. Utilities could also benefit from this by having increased system flexibility. They could use this as energy storage for intermittent renewable energy sources such as wind and solar. BDC is also suitable for regulating frequency fluctuations caused by system imbalances. Trough bidirectional converters, regulation is made possible by allowing the grid to absorb/release small quantities of energy from/to the batteries.</w:t>
       </w:r>
     </w:p>
     <w:p>
@@ -3295,14 +3294,14 @@
         <w:spacing w:after="240"/>
         <w:jc w:val="both"/>
         <w:rPr>
-          <w:rFonts w:ascii="Calibri Light" w:eastAsia="Times Roman" w:hAnsi="Calibri Light" w:cs="Times New Roman"/>
-          <w:sz w:val="24"/>
-          <w:szCs w:val="24"/>
-        </w:rPr>
-      </w:pPr>
-      <w:r>
-        <w:rPr>
-          <w:rFonts w:ascii="Calibri Light" w:hAnsi="Calibri Light" w:cs="Times New Roman"/>
+          <w:rFonts w:ascii="Calibri" w:eastAsia="Times Roman" w:hAnsi="Calibri" w:cs="Times New Roman"/>
+          <w:sz w:val="24"/>
+          <w:szCs w:val="24"/>
+        </w:rPr>
+      </w:pPr>
+      <w:r>
+        <w:rPr>
+          <w:rFonts w:ascii="Calibri" w:hAnsi="Calibri" w:cs="Times New Roman"/>
           <w:sz w:val="24"/>
           <w:szCs w:val="24"/>
         </w:rPr>
@@ -3315,14 +3314,14 @@
         <w:spacing w:after="240"/>
         <w:jc w:val="both"/>
         <w:rPr>
-          <w:rFonts w:ascii="Calibri Light" w:eastAsia="Times Roman" w:hAnsi="Calibri Light" w:cs="Times New Roman"/>
-          <w:sz w:val="24"/>
-          <w:szCs w:val="24"/>
-        </w:rPr>
-      </w:pPr>
-      <w:r>
-        <w:rPr>
-          <w:rFonts w:ascii="Calibri Light" w:hAnsi="Calibri Light" w:cs="Times New Roman"/>
+          <w:rFonts w:ascii="Calibri" w:eastAsia="Times Roman" w:hAnsi="Calibri" w:cs="Times New Roman"/>
+          <w:sz w:val="24"/>
+          <w:szCs w:val="24"/>
+        </w:rPr>
+      </w:pPr>
+      <w:r>
+        <w:rPr>
+          <w:rFonts w:ascii="Calibri" w:hAnsi="Calibri" w:cs="Times New Roman"/>
           <w:sz w:val="24"/>
           <w:szCs w:val="24"/>
         </w:rPr>
@@ -3330,7 +3329,7 @@
       </w:r>
       <w:r>
         <w:rPr>
-          <w:rFonts w:ascii="Calibri Light" w:hAnsi="Calibri Light" w:cs="Times New Roman"/>
+          <w:rFonts w:ascii="Calibri" w:hAnsi="Calibri" w:cs="Times New Roman"/>
           <w:sz w:val="24"/>
           <w:szCs w:val="24"/>
           <w:lang w:val="fr-FR"/>
@@ -3339,7 +3338,7 @@
       </w:r>
       <w:r>
         <w:rPr>
-          <w:rFonts w:ascii="Calibri Light" w:hAnsi="Calibri Light" w:cs="Times New Roman"/>
+          <w:rFonts w:ascii="Calibri" w:hAnsi="Calibri" w:cs="Times New Roman"/>
           <w:sz w:val="24"/>
           <w:szCs w:val="24"/>
         </w:rPr>
@@ -3367,7 +3366,7 @@
           <w:noProof/>
         </w:rPr>
         <w:drawing>
-          <wp:anchor distT="152400" distB="152400" distL="152400" distR="152400" simplePos="0" relativeHeight="251657216" behindDoc="0" locked="0" layoutInCell="1" allowOverlap="1" wp14:anchorId="1DA9BAF2" wp14:editId="1375A2B8">
+          <wp:anchor distT="152400" distB="152400" distL="152400" distR="152400" simplePos="0" relativeHeight="251656192" behindDoc="0" locked="0" layoutInCell="1" allowOverlap="1" wp14:anchorId="1DA9BAF2" wp14:editId="079F2B2A">
             <wp:simplePos x="0" y="0"/>
             <wp:positionH relativeFrom="margin">
               <wp:posOffset>-229874</wp:posOffset>
@@ -3443,7 +3442,7 @@
         <mc:AlternateContent>
           <mc:Choice Requires="wps">
             <w:drawing>
-              <wp:anchor distT="152400" distB="152400" distL="152400" distR="152400" simplePos="0" relativeHeight="251661312" behindDoc="0" locked="0" layoutInCell="1" allowOverlap="1" wp14:anchorId="22F0274A" wp14:editId="223A9CE7">
+              <wp:anchor distT="152400" distB="152400" distL="152400" distR="152400" simplePos="0" relativeHeight="251661312" behindDoc="0" locked="0" layoutInCell="1" allowOverlap="1" wp14:anchorId="22F0274A" wp14:editId="0047AEE5">
                 <wp:simplePos x="0" y="0"/>
                 <wp:positionH relativeFrom="margin">
                   <wp:posOffset>4394835</wp:posOffset>
@@ -3709,6 +3708,37 @@
         <w:pStyle w:val="btp"/>
         <w:jc w:val="both"/>
         <w:rPr>
+          <w:rFonts w:ascii="Calibri" w:hAnsi="Calibri" w:cs="Verdana"/>
+          <w:color w:val="000000"/>
+          <w:sz w:val="26"/>
+          <w:szCs w:val="26"/>
+        </w:rPr>
+      </w:pPr>
+      <w:r>
+        <w:rPr>
+          <w:rFonts w:ascii="Calibri" w:hAnsi="Calibri" w:cs="Verdana"/>
+          <w:color w:val="000000"/>
+          <w:sz w:val="26"/>
+          <w:szCs w:val="26"/>
+        </w:rPr>
+        <w:t xml:space="preserve">In recent years, due to the growing concern over energy shortage and environmental pollution, the concepts of distributed generation (DG), and dc-ac based hybrid power systems have become progressively more popular with the decreasing costs of various clean renewable energy sources. Under small-scale power distribution system, such as </w:t>
+      </w:r>
+      <w:r>
+        <w:rPr>
+          <w:rFonts w:ascii="Calibri" w:hAnsi="Calibri" w:cs="Verdana"/>
+          <w:color w:val="000000"/>
+          <w:sz w:val="26"/>
+          <w:szCs w:val="26"/>
+        </w:rPr>
+        <w:lastRenderedPageBreak/>
+        <w:t>house, commercial buildings, bi-directional single-phase PWM converters perform as key components to fulfill the following modes of operation.</w:t>
+      </w:r>
+    </w:p>
+    <w:p>
+      <w:pPr>
+        <w:pStyle w:val="btp"/>
+        <w:jc w:val="both"/>
+        <w:rPr>
           <w:rFonts w:ascii="Calibri Light" w:hAnsi="Calibri Light" w:cs="Verdana"/>
           <w:color w:val="000000"/>
           <w:sz w:val="26"/>
@@ -3718,61 +3748,16 @@
       <w:r>
         <w:rPr>
           <w:rFonts w:ascii="Calibri Light" w:hAnsi="Calibri Light" w:cs="Verdana"/>
-          <w:color w:val="000000"/>
-          <w:sz w:val="26"/>
-          <w:szCs w:val="26"/>
-        </w:rPr>
-        <w:t xml:space="preserve">In recent years, due to the growing concern over energy shortage and environmental pollution, the concepts of distributed generation (DG), and dc-ac based hybrid power systems have become progressively more popular with the decreasing costs of various clean renewable energy sources. Under small-scale power distribution system, such as house, </w:t>
-      </w:r>
-      <w:r>
-        <w:rPr>
-          <w:rFonts w:ascii="Calibri Light" w:hAnsi="Calibri Light" w:cs="Verdana"/>
-          <w:color w:val="000000"/>
-          <w:sz w:val="26"/>
-          <w:szCs w:val="26"/>
-        </w:rPr>
-        <w:lastRenderedPageBreak/>
-        <w:t>commercial buildings, bi-directional single-phase PWM converters perform as key components to fulfill the following modes of operation.</w:t>
-      </w:r>
-    </w:p>
-    <w:p>
-      <w:pPr>
-        <w:pStyle w:val="btp"/>
-        <w:jc w:val="both"/>
-        <w:rPr>
-          <w:rFonts w:ascii="Calibri Light" w:hAnsi="Calibri Light" w:cs="Verdana"/>
-          <w:color w:val="000000"/>
-          <w:sz w:val="26"/>
-          <w:szCs w:val="26"/>
-        </w:rPr>
-      </w:pPr>
-    </w:p>
-    <w:p>
-      <w:pPr>
-        <w:pStyle w:val="btp"/>
-        <w:jc w:val="both"/>
-        <w:rPr>
-          <w:rFonts w:ascii="Calibri Light" w:eastAsia="Times Roman" w:hAnsi="Calibri Light" w:cs="Times New Roman"/>
-          <w:color w:val="000000"/>
-          <w:sz w:val="26"/>
-          <w:szCs w:val="26"/>
-        </w:rPr>
-      </w:pPr>
-      <w:bookmarkStart w:id="0" w:name="_GoBack"/>
-      <w:bookmarkEnd w:id="0"/>
-      <w:r>
-        <w:rPr>
-          <w:rFonts w:ascii="Calibri Light" w:eastAsia="Times Roman" w:hAnsi="Calibri Light" w:cs="Times New Roman"/>
           <w:noProof/>
           <w:color w:val="000000"/>
           <w:sz w:val="26"/>
           <w:szCs w:val="26"/>
         </w:rPr>
         <w:drawing>
-          <wp:inline distT="0" distB="0" distL="0" distR="0" wp14:anchorId="72153411" wp14:editId="5CDAFA78">
-            <wp:extent cx="6120130" cy="2353657"/>
-            <wp:effectExtent l="0" t="0" r="0" b="8890"/>
-            <wp:docPr id="6" name="Picture 6" descr="C:\Users\Mohit Agarwal\Desktop\BTP\Blank Flowchart - New Page-3.png"/>
+          <wp:inline distT="0" distB="0" distL="0" distR="0" wp14:anchorId="487998B5" wp14:editId="67241A02">
+            <wp:extent cx="6120130" cy="2156337"/>
+            <wp:effectExtent l="0" t="0" r="0" b="0"/>
+            <wp:docPr id="5" name="Picture 5" descr="C:\Users\Mohit Agarwal\Desktop\BTP\final_diag.png"/>
             <wp:cNvGraphicFramePr>
               <a:graphicFrameLocks xmlns:a="http://schemas.openxmlformats.org/drawingml/2006/main" noChangeAspect="1"/>
             </wp:cNvGraphicFramePr>
@@ -3780,7 +3765,7 @@
               <a:graphicData uri="http://schemas.openxmlformats.org/drawingml/2006/picture">
                 <pic:pic xmlns:pic="http://schemas.openxmlformats.org/drawingml/2006/picture">
                   <pic:nvPicPr>
-                    <pic:cNvPr id="0" name="Picture 1" descr="C:\Users\Mohit Agarwal\Desktop\BTP\Blank Flowchart - New Page-3.png"/>
+                    <pic:cNvPr id="0" name="Picture 1" descr="C:\Users\Mohit Agarwal\Desktop\BTP\final_diag.png"/>
                     <pic:cNvPicPr>
                       <a:picLocks noChangeAspect="1" noChangeArrowheads="1"/>
                     </pic:cNvPicPr>
@@ -3801,7 +3786,7 @@
                   <pic:spPr bwMode="auto">
                     <a:xfrm>
                       <a:off x="0" y="0"/>
-                      <a:ext cx="6120130" cy="2353657"/>
+                      <a:ext cx="6120130" cy="2156337"/>
                     </a:xfrm>
                     <a:prstGeom prst="rect">
                       <a:avLst/>
@@ -3817,6 +3802,8 @@
           </wp:inline>
         </w:drawing>
       </w:r>
+      <w:bookmarkStart w:id="0" w:name="_GoBack"/>
+      <w:bookmarkEnd w:id="0"/>
     </w:p>
     <w:p>
       <w:pPr>
@@ -3879,13 +3866,13 @@
         <w:autoSpaceDN w:val="0"/>
         <w:adjustRightInd w:val="0"/>
         <w:rPr>
-          <w:rFonts w:ascii="Verdana" w:hAnsi="Verdana" w:cs="Verdana"/>
+          <w:rFonts w:ascii="Calibri" w:hAnsi="Calibri" w:cs="Verdana"/>
           <w:color w:val="000000"/>
         </w:rPr>
       </w:pPr>
       <w:r>
         <w:rPr>
-          <w:rFonts w:ascii="Calibri Light" w:hAnsi="Calibri Light" w:cs="Verdana"/>
+          <w:rFonts w:ascii="Calibri" w:hAnsi="Calibri" w:cs="Verdana"/>
           <w:color w:val="000000"/>
           <w:sz w:val="26"/>
           <w:szCs w:val="26"/>
@@ -3919,13 +3906,13 @@
         <w:autoSpaceDN w:val="0"/>
         <w:adjustRightInd w:val="0"/>
         <w:rPr>
-          <w:rFonts w:ascii="Verdana" w:hAnsi="Verdana" w:cs="Verdana"/>
+          <w:rFonts w:ascii="Calibri" w:hAnsi="Calibri" w:cs="Verdana"/>
           <w:color w:val="000000"/>
         </w:rPr>
       </w:pPr>
       <w:r>
         <w:rPr>
-          <w:rFonts w:ascii="Calibri Light" w:hAnsi="Calibri Light" w:cs="Verdana"/>
+          <w:rFonts w:ascii="Calibri" w:hAnsi="Calibri" w:cs="Verdana"/>
           <w:color w:val="000000"/>
           <w:sz w:val="26"/>
           <w:szCs w:val="26"/>
@@ -3959,13 +3946,13 @@
         <w:autoSpaceDN w:val="0"/>
         <w:adjustRightInd w:val="0"/>
         <w:rPr>
-          <w:rFonts w:ascii="Verdana" w:hAnsi="Verdana" w:cs="Verdana"/>
+          <w:rFonts w:ascii="Calibri" w:hAnsi="Calibri" w:cs="Verdana"/>
           <w:color w:val="000000"/>
         </w:rPr>
       </w:pPr>
       <w:r>
         <w:rPr>
-          <w:rFonts w:ascii="Calibri Light" w:hAnsi="Calibri Light" w:cs="Verdana"/>
+          <w:rFonts w:ascii="Calibri" w:hAnsi="Calibri" w:cs="Verdana"/>
           <w:color w:val="000000"/>
           <w:sz w:val="26"/>
           <w:szCs w:val="26"/>
@@ -4000,7 +3987,7 @@
         <w:adjustRightInd w:val="0"/>
         <w:jc w:val="both"/>
         <w:rPr>
-          <w:rFonts w:ascii="Calibri Light" w:hAnsi="Calibri Light" w:cs="Verdana"/>
+          <w:rFonts w:ascii="Calibri" w:hAnsi="Calibri" w:cs="Verdana"/>
           <w:color w:val="000000"/>
           <w:sz w:val="26"/>
           <w:szCs w:val="26"/>
@@ -4008,7 +3995,7 @@
       </w:pPr>
       <w:r>
         <w:rPr>
-          <w:rFonts w:ascii="Calibri Light" w:hAnsi="Calibri Light" w:cs="Verdana"/>
+          <w:rFonts w:ascii="Calibri" w:hAnsi="Calibri" w:cs="Verdana"/>
           <w:color w:val="000000"/>
           <w:sz w:val="26"/>
           <w:szCs w:val="26"/>
@@ -4031,7 +4018,7 @@
         <w:adjustRightInd w:val="0"/>
         <w:jc w:val="both"/>
         <w:rPr>
-          <w:rFonts w:ascii="Calibri Light" w:hAnsi="Calibri Light" w:cs="Verdana"/>
+          <w:rFonts w:ascii="Calibri" w:hAnsi="Calibri" w:cs="Verdana"/>
           <w:color w:val="000000"/>
           <w:sz w:val="26"/>
           <w:szCs w:val="26"/>
@@ -4042,28 +4029,19 @@
       <w:pPr>
         <w:jc w:val="both"/>
         <w:rPr>
-          <w:rFonts w:ascii="Calibri Light" w:hAnsi="Calibri Light"/>
+          <w:rFonts w:ascii="Calibri" w:hAnsi="Calibri"/>
           <w:sz w:val="26"/>
           <w:szCs w:val="26"/>
         </w:rPr>
       </w:pPr>
       <w:r>
         <w:rPr>
-          <w:rFonts w:ascii="Calibri Light" w:hAnsi="Calibri Light" w:cs="Verdana"/>
+          <w:rFonts w:ascii="Calibri" w:hAnsi="Calibri" w:cs="Verdana"/>
           <w:color w:val="000000"/>
           <w:sz w:val="26"/>
           <w:szCs w:val="26"/>
         </w:rPr>
-        <w:t>By applying the modeling methodology of semi-conductor switches, the switching, average and small signal models of the converter are derived under different modes of operation</w:t>
-      </w:r>
-      <w:r>
-        <w:rPr>
-          <w:rFonts w:ascii="Calibri Light" w:hAnsi="Calibri Light" w:cs="Verdana"/>
-          <w:color w:val="000000"/>
-          <w:sz w:val="26"/>
-          <w:szCs w:val="26"/>
-        </w:rPr>
-        <w:t>.</w:t>
+        <w:t>By applying the modeling methodology of semi-conductor switches, the switching, average and small signal models of the converter are derived under different modes of operation.</w:t>
       </w:r>
     </w:p>
     <w:p>
@@ -4242,14 +4220,14 @@
         <w:spacing w:after="240"/>
         <w:jc w:val="both"/>
         <w:rPr>
-          <w:rFonts w:ascii="Calibri Light" w:eastAsia="Times Roman" w:hAnsi="Calibri Light" w:cs="Times New Roman"/>
-          <w:sz w:val="24"/>
-          <w:szCs w:val="24"/>
-        </w:rPr>
-      </w:pPr>
-      <w:r>
-        <w:rPr>
-          <w:rFonts w:ascii="Calibri Light" w:hAnsi="Calibri Light" w:cs="Times New Roman"/>
+          <w:rFonts w:ascii="Calibri" w:eastAsia="Times Roman" w:hAnsi="Calibri" w:cs="Times New Roman"/>
+          <w:sz w:val="24"/>
+          <w:szCs w:val="24"/>
+        </w:rPr>
+      </w:pPr>
+      <w:r>
+        <w:rPr>
+          <w:rFonts w:ascii="Calibri" w:hAnsi="Calibri" w:cs="Times New Roman"/>
           <w:sz w:val="24"/>
           <w:szCs w:val="24"/>
         </w:rPr>
@@ -4277,7 +4255,6 @@
         </w:rPr>
       </w:pPr>
       <w:r>
-        <w:lastRenderedPageBreak/>
         <w:t>3.1.1 Snubber Circuit:</w:t>
       </w:r>
     </w:p>
@@ -4287,14 +4264,14 @@
         <w:spacing w:after="240"/>
         <w:jc w:val="both"/>
         <w:rPr>
-          <w:rFonts w:ascii="Calibri Light" w:hAnsi="Calibri Light" w:cs="Times New Roman"/>
-          <w:sz w:val="24"/>
-          <w:szCs w:val="24"/>
-        </w:rPr>
-      </w:pPr>
-      <w:r>
-        <w:rPr>
-          <w:rFonts w:ascii="Calibri Light" w:hAnsi="Calibri Light" w:cs="Times New Roman"/>
+          <w:rFonts w:ascii="Calibri" w:hAnsi="Calibri" w:cs="Times New Roman"/>
+          <w:sz w:val="24"/>
+          <w:szCs w:val="24"/>
+        </w:rPr>
+      </w:pPr>
+      <w:r>
+        <w:rPr>
+          <w:rFonts w:ascii="Calibri" w:hAnsi="Calibri" w:cs="Times New Roman"/>
           <w:sz w:val="24"/>
           <w:szCs w:val="24"/>
         </w:rPr>
@@ -4311,7 +4288,7 @@
         <w:spacing w:after="240"/>
         <w:jc w:val="both"/>
         <w:rPr>
-          <w:rFonts w:ascii="Calibri Light" w:eastAsia="Times Roman" w:hAnsi="Calibri Light" w:cs="Times New Roman"/>
+          <w:rFonts w:ascii="Calibri" w:eastAsia="Times Roman" w:hAnsi="Calibri" w:cs="Times New Roman"/>
           <w:position w:val="4"/>
           <w:sz w:val="24"/>
           <w:szCs w:val="24"/>
@@ -4319,10 +4296,11 @@
       </w:pPr>
       <w:r>
         <w:rPr>
-          <w:rFonts w:ascii="Calibri Light" w:hAnsi="Calibri Light" w:cs="Times New Roman"/>
-          <w:sz w:val="24"/>
-          <w:szCs w:val="24"/>
-        </w:rPr>
+          <w:rFonts w:ascii="Calibri" w:hAnsi="Calibri" w:cs="Times New Roman"/>
+          <w:sz w:val="24"/>
+          <w:szCs w:val="24"/>
+        </w:rPr>
+        <w:lastRenderedPageBreak/>
         <w:t>Limiting device voltages during turn-off transients</w:t>
       </w:r>
     </w:p>
@@ -4336,7 +4314,7 @@
         <w:spacing w:after="240"/>
         <w:jc w:val="both"/>
         <w:rPr>
-          <w:rFonts w:ascii="Calibri Light" w:eastAsia="Times Roman" w:hAnsi="Calibri Light" w:cs="Times New Roman"/>
+          <w:rFonts w:ascii="Calibri" w:eastAsia="Times Roman" w:hAnsi="Calibri" w:cs="Times New Roman"/>
           <w:position w:val="4"/>
           <w:sz w:val="24"/>
           <w:szCs w:val="24"/>
@@ -4344,7 +4322,7 @@
       </w:pPr>
       <w:r>
         <w:rPr>
-          <w:rFonts w:ascii="Calibri Light" w:hAnsi="Calibri Light" w:cs="Times New Roman"/>
+          <w:rFonts w:ascii="Calibri" w:hAnsi="Calibri" w:cs="Times New Roman"/>
           <w:sz w:val="24"/>
           <w:szCs w:val="24"/>
         </w:rPr>
@@ -4361,7 +4339,7 @@
         <w:spacing w:after="240"/>
         <w:jc w:val="both"/>
         <w:rPr>
-          <w:rFonts w:ascii="Calibri Light" w:eastAsia="Times Roman" w:hAnsi="Calibri Light" w:cs="Times New Roman"/>
+          <w:rFonts w:ascii="Calibri" w:eastAsia="Times Roman" w:hAnsi="Calibri" w:cs="Times New Roman"/>
           <w:position w:val="4"/>
           <w:sz w:val="24"/>
           <w:szCs w:val="24"/>
@@ -4369,7 +4347,7 @@
       </w:pPr>
       <w:r>
         <w:rPr>
-          <w:rFonts w:ascii="Calibri Light" w:hAnsi="Calibri Light" w:cs="Times New Roman"/>
+          <w:rFonts w:ascii="Calibri" w:hAnsi="Calibri" w:cs="Times New Roman"/>
           <w:sz w:val="24"/>
           <w:szCs w:val="24"/>
         </w:rPr>
@@ -4386,7 +4364,7 @@
         <w:spacing w:after="240"/>
         <w:jc w:val="both"/>
         <w:rPr>
-          <w:rFonts w:ascii="Calibri Light" w:eastAsia="Times Roman" w:hAnsi="Calibri Light" w:cs="Times New Roman"/>
+          <w:rFonts w:ascii="Calibri" w:eastAsia="Times Roman" w:hAnsi="Calibri" w:cs="Times New Roman"/>
           <w:position w:val="4"/>
           <w:sz w:val="24"/>
           <w:szCs w:val="24"/>
@@ -4394,7 +4372,7 @@
       </w:pPr>
       <w:r>
         <w:rPr>
-          <w:rFonts w:ascii="Calibri Light" w:hAnsi="Calibri Light" w:cs="Times New Roman"/>
+          <w:rFonts w:ascii="Calibri" w:hAnsi="Calibri" w:cs="Times New Roman"/>
           <w:sz w:val="24"/>
           <w:szCs w:val="24"/>
         </w:rPr>
@@ -4411,7 +4389,7 @@
         <w:spacing w:after="240"/>
         <w:jc w:val="both"/>
         <w:rPr>
-          <w:rFonts w:ascii="Calibri Light" w:eastAsia="Times Roman" w:hAnsi="Calibri Light" w:cs="Times New Roman"/>
+          <w:rFonts w:ascii="Calibri" w:eastAsia="Times Roman" w:hAnsi="Calibri" w:cs="Times New Roman"/>
           <w:position w:val="4"/>
           <w:sz w:val="24"/>
           <w:szCs w:val="24"/>
@@ -4419,13 +4397,13 @@
       </w:pPr>
       <w:r>
         <w:rPr>
-          <w:rFonts w:ascii="Times New Roman" w:eastAsia="Times Roman" w:hAnsi="Times New Roman" w:cs="Times New Roman"/>
+          <w:rFonts w:ascii="Calibri" w:eastAsia="Times Roman" w:hAnsi="Calibri" w:cs="Times New Roman"/>
           <w:noProof/>
           <w:sz w:val="40"/>
           <w:szCs w:val="40"/>
         </w:rPr>
         <w:drawing>
-          <wp:anchor distT="0" distB="0" distL="114300" distR="114300" simplePos="0" relativeHeight="251660288" behindDoc="0" locked="0" layoutInCell="1" allowOverlap="1" wp14:anchorId="06CFB687" wp14:editId="498D7320">
+          <wp:anchor distT="0" distB="0" distL="114300" distR="114300" simplePos="0" relativeHeight="251660288" behindDoc="0" locked="0" layoutInCell="1" allowOverlap="1" wp14:anchorId="06CFB687" wp14:editId="6DC3EA72">
             <wp:simplePos x="0" y="0"/>
             <wp:positionH relativeFrom="column">
               <wp:posOffset>3810</wp:posOffset>
@@ -4489,7 +4467,7 @@
       </w:r>
       <w:r>
         <w:rPr>
-          <w:rFonts w:ascii="Calibri Light" w:hAnsi="Calibri Light" w:cs="Times New Roman"/>
+          <w:rFonts w:ascii="Calibri" w:hAnsi="Calibri" w:cs="Times New Roman"/>
           <w:sz w:val="24"/>
           <w:szCs w:val="24"/>
         </w:rPr>
@@ -4578,43 +4556,20 @@
         <w:spacing w:after="240"/>
         <w:jc w:val="center"/>
         <w:rPr>
+          <w:rFonts w:ascii="Times New Roman" w:eastAsia="Times Roman" w:hAnsi="Times New Roman" w:cs="Times New Roman"/>
+          <w:sz w:val="40"/>
+          <w:szCs w:val="40"/>
+        </w:rPr>
+      </w:pPr>
+      <w:r>
+        <w:rPr>
           <w:rFonts w:ascii="Calibri Light" w:eastAsia="Times Roman" w:hAnsi="Calibri Light" w:cs="Times New Roman"/>
           <w:b/>
           <w:sz w:val="24"/>
           <w:szCs w:val="24"/>
         </w:rPr>
-      </w:pPr>
-      <w:r>
-        <w:rPr>
-          <w:rFonts w:ascii="Calibri Light" w:eastAsia="Times Roman" w:hAnsi="Calibri Light" w:cs="Times New Roman"/>
-          <w:b/>
-          <w:sz w:val="24"/>
-          <w:szCs w:val="24"/>
-        </w:rPr>
         <w:t>Figure 3.1 – Snubber Circuit</w:t>
       </w:r>
-    </w:p>
-    <w:p>
-      <w:pPr>
-        <w:pStyle w:val="Default"/>
-        <w:spacing w:after="240"/>
-        <w:rPr>
-          <w:rFonts w:ascii="Times New Roman" w:eastAsia="Times Roman" w:hAnsi="Times New Roman" w:cs="Times New Roman"/>
-          <w:sz w:val="40"/>
-          <w:szCs w:val="40"/>
-        </w:rPr>
-      </w:pPr>
-    </w:p>
-    <w:p>
-      <w:pPr>
-        <w:pStyle w:val="Default"/>
-        <w:spacing w:after="240"/>
-        <w:rPr>
-          <w:rFonts w:ascii="Times New Roman" w:eastAsia="Times Roman" w:hAnsi="Times New Roman" w:cs="Times New Roman"/>
-          <w:sz w:val="40"/>
-          <w:szCs w:val="40"/>
-        </w:rPr>
-      </w:pPr>
     </w:p>
     <w:p>
       <w:pPr>
@@ -4632,120 +4587,374 @@
         <w:rPr>
           <w:rFonts w:ascii="Calibri" w:hAnsi="Calibri" w:cs="Calibri"/>
           <w:color w:val="000000"/>
-          <w:sz w:val="26"/>
-          <w:szCs w:val="26"/>
         </w:rPr>
       </w:pPr>
       <w:r>
         <w:rPr>
           <w:rFonts w:ascii="Calibri" w:hAnsi="Calibri" w:cs="Calibri"/>
           <w:color w:val="000000"/>
-          <w:sz w:val="26"/>
-          <w:szCs w:val="26"/>
-        </w:rPr>
-        <w:t xml:space="preserve">Values of capacitance to be used can be calculated as under </w:t>
-      </w:r>
-    </w:p>
-    <w:p>
-      <w:pPr>
-        <w:pStyle w:val="Default"/>
-        <w:spacing w:after="240"/>
-        <w:rPr>
-          <w:rFonts w:ascii="Times New Roman" w:eastAsia="Times Roman" w:hAnsi="Times New Roman" w:cs="Times New Roman"/>
-          <w:sz w:val="40"/>
-          <w:szCs w:val="40"/>
-        </w:rPr>
-      </w:pPr>
+        </w:rPr>
+        <w:t xml:space="preserve">Values of capacitance to be </w:t>
+      </w:r>
       <w:r>
         <w:rPr>
           <w:rFonts w:ascii="Calibri" w:hAnsi="Calibri" w:cs="Calibri"/>
-          <w:b/>
-          <w:bCs/>
-          <w:sz w:val="26"/>
-          <w:szCs w:val="26"/>
-        </w:rPr>
-        <w:t>Cs=I</w:t>
-      </w:r>
-      <w:r>
+          <w:color w:val="000000"/>
+        </w:rPr>
+        <w:t>used can be calculated as under:</w:t>
+      </w:r>
+    </w:p>
+    <w:p>
+      <w:pPr>
+        <w:pBdr>
+          <w:top w:val="none" w:sz="0" w:space="0" w:color="auto"/>
+          <w:left w:val="none" w:sz="0" w:space="0" w:color="auto"/>
+          <w:bottom w:val="none" w:sz="0" w:space="0" w:color="auto"/>
+          <w:right w:val="none" w:sz="0" w:space="0" w:color="auto"/>
+          <w:between w:val="none" w:sz="0" w:space="0" w:color="auto"/>
+          <w:bar w:val="none" w:sz="0" w:color="auto"/>
+        </w:pBdr>
+        <w:autoSpaceDE w:val="0"/>
+        <w:autoSpaceDN w:val="0"/>
+        <w:adjustRightInd w:val="0"/>
         <w:rPr>
           <w:rFonts w:ascii="Calibri" w:hAnsi="Calibri" w:cs="Calibri"/>
-          <w:b/>
-          <w:bCs/>
-          <w:sz w:val="17"/>
-          <w:szCs w:val="17"/>
-        </w:rPr>
-        <w:t xml:space="preserve">max </w:t>
-      </w:r>
-      <w:r>
-        <w:rPr>
-          <w:rFonts w:ascii="Calibri" w:hAnsi="Calibri" w:cs="Calibri"/>
-          <w:b/>
-          <w:bCs/>
-          <w:sz w:val="26"/>
-          <w:szCs w:val="26"/>
-        </w:rPr>
-        <w:t>*T</w:t>
-      </w:r>
-      <w:r>
-        <w:rPr>
-          <w:rFonts w:ascii="Calibri" w:hAnsi="Calibri" w:cs="Calibri"/>
-          <w:b/>
-          <w:bCs/>
-          <w:sz w:val="17"/>
-          <w:szCs w:val="17"/>
-        </w:rPr>
-        <w:t>off(min)</w:t>
-      </w:r>
-      <w:r>
-        <w:rPr>
-          <w:rFonts w:ascii="Calibri" w:hAnsi="Calibri" w:cs="Calibri"/>
-          <w:b/>
-          <w:bCs/>
-          <w:sz w:val="26"/>
-          <w:szCs w:val="26"/>
-        </w:rPr>
-        <w:t>/V</w:t>
-      </w:r>
-      <w:r>
-        <w:rPr>
-          <w:rFonts w:ascii="Calibri" w:hAnsi="Calibri" w:cs="Calibri"/>
-          <w:b/>
-          <w:bCs/>
-          <w:sz w:val="17"/>
-          <w:szCs w:val="17"/>
-        </w:rPr>
-        <w:t>in</w:t>
-      </w:r>
-      <w:r>
-        <w:rPr>
-          <w:rFonts w:ascii="Calibri" w:hAnsi="Calibri" w:cs="Calibri"/>
-          <w:b/>
-          <w:bCs/>
-          <w:sz w:val="26"/>
-          <w:szCs w:val="26"/>
-        </w:rPr>
-        <w:t>= 27*168*10</w:t>
-      </w:r>
-      <w:r>
-        <w:rPr>
-          <w:rFonts w:ascii="Calibri" w:hAnsi="Calibri" w:cs="Calibri"/>
-          <w:b/>
-          <w:bCs/>
-          <w:sz w:val="17"/>
-          <w:szCs w:val="17"/>
-        </w:rPr>
-        <w:t>-9</w:t>
-      </w:r>
-      <w:r>
-        <w:rPr>
-          <w:rFonts w:ascii="Calibri" w:hAnsi="Calibri" w:cs="Calibri"/>
-          <w:b/>
-          <w:bCs/>
-          <w:sz w:val="26"/>
-          <w:szCs w:val="26"/>
-        </w:rPr>
-        <w:t>/24=0.1μF</w:t>
-      </w:r>
+          <w:color w:val="000000"/>
+        </w:rPr>
+      </w:pPr>
+    </w:p>
+    <w:p>
+      <w:pPr>
+        <w:pStyle w:val="Default"/>
+        <w:spacing w:after="240"/>
+        <w:rPr>
+          <w:rFonts w:ascii="Times New Roman" w:eastAsia="Times Roman" w:hAnsi="Times New Roman" w:cs="Times New Roman"/>
+          <w:sz w:val="24"/>
+          <w:szCs w:val="24"/>
+        </w:rPr>
+      </w:pPr>
+      <m:oMathPara>
+        <m:oMathParaPr>
+          <m:jc m:val="center"/>
+        </m:oMathParaPr>
+        <m:oMath>
+          <m:sSub>
+            <m:sSubPr>
+              <m:ctrlPr>
+                <w:rPr>
+                  <w:rFonts w:ascii="Cambria Math" w:hAnsi="Cambria Math" w:cs="Calibri"/>
+                  <w:b/>
+                  <w:bCs/>
+                  <w:i/>
+                  <w:sz w:val="24"/>
+                  <w:szCs w:val="24"/>
+                </w:rPr>
+              </m:ctrlPr>
+            </m:sSubPr>
+            <m:e>
+              <m:r>
+                <m:rPr>
+                  <m:sty m:val="bi"/>
+                </m:rPr>
+                <w:rPr>
+                  <w:rFonts w:ascii="Cambria Math" w:hAnsi="Cambria Math" w:cs="Calibri"/>
+                  <w:sz w:val="24"/>
+                  <w:szCs w:val="24"/>
+                </w:rPr>
+                <m:t>C</m:t>
+              </m:r>
+            </m:e>
+            <m:sub>
+              <m:r>
+                <m:rPr>
+                  <m:sty m:val="bi"/>
+                </m:rPr>
+                <w:rPr>
+                  <w:rFonts w:ascii="Cambria Math" w:hAnsi="Cambria Math" w:cs="Calibri"/>
+                  <w:sz w:val="24"/>
+                  <w:szCs w:val="24"/>
+                </w:rPr>
+                <m:t>s</m:t>
+              </m:r>
+            </m:sub>
+          </m:sSub>
+          <m:r>
+            <m:rPr>
+              <m:sty m:val="bi"/>
+            </m:rPr>
+            <w:rPr>
+              <w:rFonts w:ascii="Cambria Math" w:hAnsi="Cambria Math" w:cs="Calibri"/>
+              <w:sz w:val="24"/>
+              <w:szCs w:val="24"/>
+            </w:rPr>
+            <m:t>=</m:t>
+          </m:r>
+          <m:f>
+            <m:fPr>
+              <m:ctrlPr>
+                <w:rPr>
+                  <w:rFonts w:ascii="Cambria Math" w:hAnsi="Cambria Math" w:cs="Calibri"/>
+                  <w:b/>
+                  <w:bCs/>
+                  <w:i/>
+                  <w:sz w:val="24"/>
+                  <w:szCs w:val="24"/>
+                </w:rPr>
+              </m:ctrlPr>
+            </m:fPr>
+            <m:num>
+              <m:sSubSup>
+                <m:sSubSupPr>
+                  <m:ctrlPr>
+                    <w:rPr>
+                      <w:rFonts w:ascii="Cambria Math" w:hAnsi="Cambria Math" w:cs="Calibri"/>
+                      <w:b/>
+                      <w:bCs/>
+                      <w:i/>
+                      <w:sz w:val="24"/>
+                      <w:szCs w:val="24"/>
+                    </w:rPr>
+                  </m:ctrlPr>
+                </m:sSubSupPr>
+                <m:e>
+                  <m:sSub>
+                    <m:sSubPr>
+                      <m:ctrlPr>
+                        <w:rPr>
+                          <w:rFonts w:ascii="Cambria Math" w:hAnsi="Cambria Math" w:cs="Calibri"/>
+                          <w:b/>
+                          <w:bCs/>
+                          <w:i/>
+                          <w:sz w:val="24"/>
+                          <w:szCs w:val="24"/>
+                        </w:rPr>
+                      </m:ctrlPr>
+                    </m:sSubPr>
+                    <m:e>
+                      <m:r>
+                        <m:rPr>
+                          <m:sty m:val="bi"/>
+                        </m:rPr>
+                        <w:rPr>
+                          <w:rFonts w:ascii="Cambria Math" w:hAnsi="Cambria Math" w:cs="Calibri"/>
+                          <w:sz w:val="24"/>
+                          <w:szCs w:val="24"/>
+                        </w:rPr>
+                        <m:t>I</m:t>
+                      </m:r>
+                    </m:e>
+                    <m:sub>
+                      <m:r>
+                        <m:rPr>
+                          <m:sty m:val="bi"/>
+                        </m:rPr>
+                        <w:rPr>
+                          <w:rFonts w:ascii="Cambria Math" w:hAnsi="Cambria Math" w:cs="Calibri"/>
+                          <w:sz w:val="24"/>
+                          <w:szCs w:val="24"/>
+                        </w:rPr>
+                        <m:t>max</m:t>
+                      </m:r>
+                    </m:sub>
+                  </m:sSub>
+                  <m:r>
+                    <m:rPr>
+                      <m:sty m:val="bi"/>
+                    </m:rPr>
+                    <w:rPr>
+                      <w:rFonts w:ascii="Cambria Math" w:hAnsi="Cambria Math" w:cs="Calibri"/>
+                      <w:sz w:val="24"/>
+                      <w:szCs w:val="24"/>
+                    </w:rPr>
+                    <m:t>*T</m:t>
+                  </m:r>
+                </m:e>
+                <m:sub>
+                  <m:r>
+                    <m:rPr>
+                      <m:sty m:val="bi"/>
+                    </m:rPr>
+                    <w:rPr>
+                      <w:rFonts w:ascii="Cambria Math" w:hAnsi="Cambria Math" w:cs="Calibri"/>
+                      <w:sz w:val="24"/>
+                      <w:szCs w:val="24"/>
+                    </w:rPr>
+                    <m:t>min</m:t>
+                  </m:r>
+                </m:sub>
+                <m:sup>
+                  <m:r>
+                    <m:rPr>
+                      <m:sty m:val="bi"/>
+                    </m:rPr>
+                    <w:rPr>
+                      <w:rFonts w:ascii="Cambria Math" w:hAnsi="Cambria Math" w:cs="Calibri"/>
+                      <w:sz w:val="24"/>
+                      <w:szCs w:val="24"/>
+                    </w:rPr>
+                    <m:t>off</m:t>
+                  </m:r>
+                </m:sup>
+              </m:sSubSup>
+            </m:num>
+            <m:den>
+              <m:sSub>
+                <m:sSubPr>
+                  <m:ctrlPr>
+                    <w:rPr>
+                      <w:rFonts w:ascii="Cambria Math" w:hAnsi="Cambria Math" w:cs="Calibri"/>
+                      <w:b/>
+                      <w:bCs/>
+                      <w:i/>
+                      <w:sz w:val="24"/>
+                      <w:szCs w:val="24"/>
+                    </w:rPr>
+                  </m:ctrlPr>
+                </m:sSubPr>
+                <m:e>
+                  <m:r>
+                    <m:rPr>
+                      <m:sty m:val="bi"/>
+                    </m:rPr>
+                    <w:rPr>
+                      <w:rFonts w:ascii="Cambria Math" w:hAnsi="Cambria Math" w:cs="Calibri"/>
+                      <w:sz w:val="24"/>
+                      <w:szCs w:val="24"/>
+                    </w:rPr>
+                    <m:t>V</m:t>
+                  </m:r>
+                </m:e>
+                <m:sub>
+                  <m:r>
+                    <m:rPr>
+                      <m:sty m:val="bi"/>
+                    </m:rPr>
+                    <w:rPr>
+                      <w:rFonts w:ascii="Cambria Math" w:hAnsi="Cambria Math" w:cs="Calibri"/>
+                      <w:sz w:val="24"/>
+                      <w:szCs w:val="24"/>
+                    </w:rPr>
+                    <m:t>in</m:t>
+                  </m:r>
+                </m:sub>
+              </m:sSub>
+            </m:den>
+          </m:f>
+          <m:r>
+            <m:rPr>
+              <m:sty m:val="bi"/>
+            </m:rPr>
+            <w:rPr>
+              <w:rFonts w:ascii="Cambria Math" w:hAnsi="Cambria Math" w:cs="Calibri"/>
+              <w:sz w:val="24"/>
+              <w:szCs w:val="24"/>
+            </w:rPr>
+            <m:t>=</m:t>
+          </m:r>
+          <m:f>
+            <m:fPr>
+              <m:ctrlPr>
+                <w:rPr>
+                  <w:rFonts w:ascii="Cambria Math" w:hAnsi="Cambria Math" w:cs="Calibri"/>
+                  <w:b/>
+                  <w:bCs/>
+                  <w:i/>
+                  <w:sz w:val="24"/>
+                  <w:szCs w:val="24"/>
+                </w:rPr>
+              </m:ctrlPr>
+            </m:fPr>
+            <m:num>
+              <m:r>
+                <m:rPr>
+                  <m:sty m:val="bi"/>
+                </m:rPr>
+                <w:rPr>
+                  <w:rFonts w:ascii="Cambria Math" w:hAnsi="Cambria Math" w:cs="Calibri"/>
+                  <w:sz w:val="24"/>
+                  <w:szCs w:val="24"/>
+                </w:rPr>
+                <m:t>27*168*</m:t>
+              </m:r>
+              <m:sSup>
+                <m:sSupPr>
+                  <m:ctrlPr>
+                    <w:rPr>
+                      <w:rFonts w:ascii="Cambria Math" w:hAnsi="Cambria Math" w:cs="Calibri"/>
+                      <w:b/>
+                      <w:bCs/>
+                      <w:i/>
+                      <w:sz w:val="24"/>
+                      <w:szCs w:val="24"/>
+                    </w:rPr>
+                  </m:ctrlPr>
+                </m:sSupPr>
+                <m:e>
+                  <m:r>
+                    <m:rPr>
+                      <m:sty m:val="bi"/>
+                    </m:rPr>
+                    <w:rPr>
+                      <w:rFonts w:ascii="Cambria Math" w:hAnsi="Cambria Math" w:cs="Calibri"/>
+                      <w:sz w:val="24"/>
+                      <w:szCs w:val="24"/>
+                    </w:rPr>
+                    <m:t>10</m:t>
+                  </m:r>
+                </m:e>
+                <m:sup>
+                  <m:r>
+                    <m:rPr>
+                      <m:sty m:val="bi"/>
+                    </m:rPr>
+                    <w:rPr>
+                      <w:rFonts w:ascii="Cambria Math" w:hAnsi="Cambria Math" w:cs="Calibri"/>
+                      <w:sz w:val="24"/>
+                      <w:szCs w:val="24"/>
+                    </w:rPr>
+                    <m:t>-9</m:t>
+                  </m:r>
+                </m:sup>
+              </m:sSup>
+            </m:num>
+            <m:den>
+              <m:r>
+                <m:rPr>
+                  <m:sty m:val="bi"/>
+                </m:rPr>
+                <w:rPr>
+                  <w:rFonts w:ascii="Cambria Math" w:hAnsi="Cambria Math" w:cs="Calibri"/>
+                  <w:sz w:val="24"/>
+                  <w:szCs w:val="24"/>
+                </w:rPr>
+                <m:t>24</m:t>
+              </m:r>
+            </m:den>
+          </m:f>
+          <m:r>
+            <m:rPr>
+              <m:sty m:val="bi"/>
+            </m:rPr>
+            <w:rPr>
+              <w:rFonts w:ascii="Cambria Math" w:hAnsi="Cambria Math" w:cs="Calibri"/>
+              <w:sz w:val="24"/>
+              <w:szCs w:val="24"/>
+            </w:rPr>
+            <m:t>=0.1</m:t>
+          </m:r>
+          <m:r>
+            <m:rPr>
+              <m:sty m:val="bi"/>
+            </m:rPr>
+            <w:rPr>
+              <w:rFonts w:ascii="Cambria Math" w:hAnsi="Cambria Math" w:cs="Calibri"/>
+              <w:sz w:val="24"/>
+              <w:szCs w:val="24"/>
+            </w:rPr>
+            <m:t>μF</m:t>
+          </m:r>
+        </m:oMath>
+      </m:oMathPara>
     </w:p>
     <w:p>
       <w:pPr>
@@ -4766,14 +4975,14 @@
         <w:spacing w:after="240"/>
         <w:jc w:val="both"/>
         <w:rPr>
-          <w:rFonts w:ascii="Calibri Light" w:hAnsi="Calibri Light" w:cs="Times New Roman"/>
-          <w:sz w:val="24"/>
-          <w:szCs w:val="24"/>
-        </w:rPr>
-      </w:pPr>
-      <w:r>
-        <w:rPr>
-          <w:rFonts w:ascii="Calibri Light" w:hAnsi="Calibri Light" w:cs="Times New Roman"/>
+          <w:rFonts w:ascii="Calibri" w:hAnsi="Calibri" w:cs="Times New Roman"/>
+          <w:sz w:val="24"/>
+          <w:szCs w:val="24"/>
+        </w:rPr>
+      </w:pPr>
+      <w:r>
+        <w:rPr>
+          <w:rFonts w:ascii="Calibri" w:hAnsi="Calibri" w:cs="Times New Roman"/>
           <w:sz w:val="24"/>
           <w:szCs w:val="24"/>
         </w:rPr>
@@ -4904,14 +5113,14 @@
         <w:spacing w:after="240"/>
         <w:jc w:val="both"/>
         <w:rPr>
-          <w:rFonts w:ascii="Calibri Light" w:eastAsia="Times Roman" w:hAnsi="Calibri Light" w:cs="Times New Roman"/>
-          <w:sz w:val="24"/>
-          <w:szCs w:val="24"/>
-        </w:rPr>
-      </w:pPr>
-      <w:r>
-        <w:rPr>
-          <w:rFonts w:ascii="Calibri Light" w:hAnsi="Calibri Light" w:cs="Times New Roman"/>
+          <w:rFonts w:ascii="Calibri" w:eastAsia="Times Roman" w:hAnsi="Calibri" w:cs="Times New Roman"/>
+          <w:sz w:val="24"/>
+          <w:szCs w:val="24"/>
+        </w:rPr>
+      </w:pPr>
+      <w:r>
+        <w:rPr>
+          <w:rFonts w:ascii="Calibri" w:hAnsi="Calibri" w:cs="Times New Roman"/>
           <w:sz w:val="24"/>
           <w:szCs w:val="24"/>
         </w:rPr>
@@ -4919,7 +5128,7 @@
       </w:r>
       <w:r>
         <w:rPr>
-          <w:rFonts w:ascii="Calibri Light" w:hAnsi="Calibri Light" w:cs="Times New Roman"/>
+          <w:rFonts w:ascii="Calibri" w:hAnsi="Calibri" w:cs="Times New Roman"/>
           <w:sz w:val="24"/>
           <w:szCs w:val="24"/>
           <w:lang w:val="fr-FR"/>
@@ -4928,7 +5137,7 @@
       </w:r>
       <w:r>
         <w:rPr>
-          <w:rFonts w:ascii="Calibri Light" w:hAnsi="Calibri Light" w:cs="Times New Roman"/>
+          <w:rFonts w:ascii="Calibri" w:hAnsi="Calibri" w:cs="Times New Roman"/>
           <w:sz w:val="24"/>
           <w:szCs w:val="24"/>
         </w:rPr>
@@ -4965,14 +5174,14 @@
         <w:spacing w:after="240"/>
         <w:jc w:val="both"/>
         <w:rPr>
-          <w:rFonts w:ascii="Calibri Light" w:eastAsia="Times Roman" w:hAnsi="Calibri Light" w:cs="Times New Roman"/>
-          <w:sz w:val="24"/>
-          <w:szCs w:val="24"/>
-        </w:rPr>
-      </w:pPr>
-      <w:r>
-        <w:rPr>
-          <w:rFonts w:ascii="Calibri Light" w:hAnsi="Calibri Light" w:cs="Times New Roman"/>
+          <w:rFonts w:ascii="Calibri" w:eastAsia="Times Roman" w:hAnsi="Calibri" w:cs="Times New Roman"/>
+          <w:sz w:val="24"/>
+          <w:szCs w:val="24"/>
+        </w:rPr>
+      </w:pPr>
+      <w:r>
+        <w:rPr>
+          <w:rFonts w:ascii="Calibri" w:hAnsi="Calibri" w:cs="Times New Roman"/>
           <w:sz w:val="24"/>
           <w:szCs w:val="24"/>
         </w:rPr>
@@ -4980,7 +5189,7 @@
       </w:r>
       <w:r>
         <w:rPr>
-          <w:rFonts w:ascii="Calibri Light" w:hAnsi="Calibri Light" w:cs="Times New Roman"/>
+          <w:rFonts w:ascii="Calibri" w:hAnsi="Calibri" w:cs="Times New Roman"/>
           <w:sz w:val="24"/>
           <w:szCs w:val="24"/>
         </w:rPr>
@@ -4988,7 +5197,7 @@
       </w:r>
       <w:r>
         <w:rPr>
-          <w:rFonts w:ascii="Calibri Light" w:hAnsi="Calibri Light" w:cs="Times New Roman"/>
+          <w:rFonts w:ascii="Calibri" w:hAnsi="Calibri" w:cs="Times New Roman"/>
           <w:sz w:val="24"/>
           <w:szCs w:val="24"/>
         </w:rPr>
@@ -5026,14 +5235,14 @@
         <w:spacing w:after="240"/>
         <w:jc w:val="both"/>
         <w:rPr>
-          <w:rFonts w:ascii="Calibri Light" w:eastAsia="Times Roman" w:hAnsi="Calibri Light" w:cs="Times New Roman"/>
-          <w:sz w:val="24"/>
-          <w:szCs w:val="24"/>
-        </w:rPr>
-      </w:pPr>
-      <w:r>
-        <w:rPr>
-          <w:rFonts w:ascii="Calibri Light" w:hAnsi="Calibri Light" w:cs="Times New Roman"/>
+          <w:rFonts w:ascii="Calibri" w:eastAsia="Times Roman" w:hAnsi="Calibri" w:cs="Times New Roman"/>
+          <w:sz w:val="24"/>
+          <w:szCs w:val="24"/>
+        </w:rPr>
+      </w:pPr>
+      <w:r>
+        <w:rPr>
+          <w:rFonts w:ascii="Calibri" w:hAnsi="Calibri" w:cs="Times New Roman"/>
           <w:sz w:val="24"/>
           <w:szCs w:val="24"/>
         </w:rPr>
@@ -5053,14 +5262,14 @@
         <w:spacing w:after="240"/>
         <w:jc w:val="both"/>
         <w:rPr>
-          <w:rFonts w:ascii="Calibri Light" w:eastAsia="Times Roman" w:hAnsi="Calibri Light" w:cs="Times New Roman"/>
-          <w:sz w:val="24"/>
-          <w:szCs w:val="24"/>
-        </w:rPr>
-      </w:pPr>
-      <w:r>
-        <w:rPr>
-          <w:rFonts w:ascii="Calibri Light" w:eastAsia="Times Roman" w:hAnsi="Calibri Light" w:cs="Times New Roman"/>
+          <w:rFonts w:ascii="Calibri" w:eastAsia="Times Roman" w:hAnsi="Calibri" w:cs="Times New Roman"/>
+          <w:sz w:val="24"/>
+          <w:szCs w:val="24"/>
+        </w:rPr>
+      </w:pPr>
+      <w:r>
+        <w:rPr>
+          <w:rFonts w:ascii="Calibri" w:eastAsia="Times Roman" w:hAnsi="Calibri" w:cs="Times New Roman"/>
           <w:sz w:val="24"/>
           <w:szCs w:val="24"/>
         </w:rPr>
@@ -5080,14 +5289,14 @@
         <w:spacing w:after="240"/>
         <w:jc w:val="both"/>
         <w:rPr>
-          <w:rFonts w:ascii="Calibri Light" w:eastAsia="Times Roman" w:hAnsi="Calibri Light" w:cs="Times New Roman"/>
-          <w:sz w:val="24"/>
-          <w:szCs w:val="24"/>
-        </w:rPr>
-      </w:pPr>
-      <w:r>
-        <w:rPr>
-          <w:rFonts w:ascii="Calibri Light" w:hAnsi="Calibri Light" w:cs="Times New Roman"/>
+          <w:rFonts w:ascii="Calibri" w:eastAsia="Times Roman" w:hAnsi="Calibri" w:cs="Times New Roman"/>
+          <w:sz w:val="24"/>
+          <w:szCs w:val="24"/>
+        </w:rPr>
+      </w:pPr>
+      <w:r>
+        <w:rPr>
+          <w:rFonts w:ascii="Calibri" w:hAnsi="Calibri" w:cs="Times New Roman"/>
           <w:sz w:val="24"/>
           <w:szCs w:val="24"/>
         </w:rPr>
@@ -5160,14 +5369,14 @@
         <w:spacing w:after="240"/>
         <w:jc w:val="both"/>
         <w:rPr>
-          <w:rFonts w:ascii="Calibri Light" w:hAnsi="Calibri Light" w:cs="Times New Roman"/>
-          <w:sz w:val="24"/>
-          <w:szCs w:val="24"/>
-        </w:rPr>
-      </w:pPr>
-      <w:r>
-        <w:rPr>
-          <w:rFonts w:ascii="Calibri Light" w:hAnsi="Calibri Light" w:cs="Times New Roman"/>
+          <w:rFonts w:ascii="Calibri" w:hAnsi="Calibri" w:cs="Times New Roman"/>
+          <w:sz w:val="24"/>
+          <w:szCs w:val="24"/>
+        </w:rPr>
+      </w:pPr>
+      <w:r>
+        <w:rPr>
+          <w:rFonts w:ascii="Calibri" w:hAnsi="Calibri" w:cs="Times New Roman"/>
           <w:sz w:val="24"/>
           <w:szCs w:val="24"/>
         </w:rPr>
@@ -5175,7 +5384,7 @@
       </w:r>
       <w:r>
         <w:rPr>
-          <w:rFonts w:ascii="Calibri Light" w:hAnsi="Calibri Light" w:cs="Times New Roman"/>
+          <w:rFonts w:ascii="Calibri" w:hAnsi="Calibri" w:cs="Times New Roman"/>
           <w:sz w:val="24"/>
           <w:szCs w:val="24"/>
         </w:rPr>
@@ -5183,7 +5392,7 @@
       </w:r>
       <w:r>
         <w:rPr>
-          <w:rFonts w:ascii="Calibri Light" w:hAnsi="Calibri Light" w:cs="Times New Roman"/>
+          <w:rFonts w:ascii="Calibri" w:hAnsi="Calibri" w:cs="Times New Roman"/>
           <w:sz w:val="24"/>
           <w:szCs w:val="24"/>
         </w:rPr>
@@ -5240,14 +5449,14 @@
         <w:spacing w:after="240"/>
         <w:jc w:val="both"/>
         <w:rPr>
-          <w:rFonts w:ascii="Calibri Light" w:eastAsia="Times Roman" w:hAnsi="Calibri Light" w:cs="Times New Roman"/>
-          <w:sz w:val="24"/>
-          <w:szCs w:val="24"/>
-        </w:rPr>
-      </w:pPr>
-      <w:r>
-        <w:rPr>
-          <w:rFonts w:ascii="Calibri Light" w:hAnsi="Calibri Light" w:cs="Times New Roman"/>
+          <w:rFonts w:ascii="Calibri" w:eastAsia="Times Roman" w:hAnsi="Calibri" w:cs="Times New Roman"/>
+          <w:sz w:val="24"/>
+          <w:szCs w:val="24"/>
+        </w:rPr>
+      </w:pPr>
+      <w:r>
+        <w:rPr>
+          <w:rFonts w:ascii="Calibri" w:hAnsi="Calibri" w:cs="Times New Roman"/>
           <w:sz w:val="24"/>
           <w:szCs w:val="24"/>
         </w:rPr>
@@ -5295,14 +5504,14 @@
         <w:spacing w:after="240"/>
         <w:jc w:val="both"/>
         <w:rPr>
-          <w:rFonts w:ascii="Calibri Light" w:eastAsia="Times Roman" w:hAnsi="Calibri Light" w:cs="Times New Roman"/>
-          <w:sz w:val="24"/>
-          <w:szCs w:val="24"/>
-        </w:rPr>
-      </w:pPr>
-      <w:r>
-        <w:rPr>
-          <w:rFonts w:ascii="Calibri Light" w:hAnsi="Calibri Light" w:cs="Times New Roman"/>
+          <w:rFonts w:ascii="Calibri" w:eastAsia="Times Roman" w:hAnsi="Calibri" w:cs="Times New Roman"/>
+          <w:sz w:val="24"/>
+          <w:szCs w:val="24"/>
+        </w:rPr>
+      </w:pPr>
+      <w:r>
+        <w:rPr>
+          <w:rFonts w:ascii="Calibri" w:hAnsi="Calibri" w:cs="Times New Roman"/>
           <w:sz w:val="24"/>
           <w:szCs w:val="24"/>
         </w:rPr>
@@ -5310,7 +5519,7 @@
       </w:r>
       <w:r>
         <w:rPr>
-          <w:rFonts w:ascii="Calibri Light" w:eastAsia="Times Roman" w:hAnsi="Calibri Light" w:cs="Times New Roman"/>
+          <w:rFonts w:ascii="Calibri" w:eastAsia="Times Roman" w:hAnsi="Calibri" w:cs="Times New Roman"/>
           <w:sz w:val="24"/>
           <w:szCs w:val="24"/>
         </w:rPr>
@@ -5318,7 +5527,7 @@
       </w:r>
       <w:r>
         <w:rPr>
-          <w:rFonts w:ascii="Calibri Light" w:hAnsi="Calibri Light" w:cs="Times New Roman"/>
+          <w:rFonts w:ascii="Calibri" w:hAnsi="Calibri" w:cs="Times New Roman"/>
           <w:sz w:val="24"/>
           <w:szCs w:val="24"/>
         </w:rPr>
@@ -5331,14 +5540,14 @@
         <w:spacing w:after="240"/>
         <w:jc w:val="both"/>
         <w:rPr>
-          <w:rFonts w:ascii="Calibri Light" w:hAnsi="Calibri Light" w:cs="Times New Roman"/>
-          <w:sz w:val="24"/>
-          <w:szCs w:val="24"/>
-        </w:rPr>
-      </w:pPr>
-      <w:r>
-        <w:rPr>
-          <w:rFonts w:ascii="Calibri Light" w:hAnsi="Calibri Light" w:cs="Times New Roman"/>
+          <w:rFonts w:ascii="Calibri" w:hAnsi="Calibri" w:cs="Times New Roman"/>
+          <w:sz w:val="24"/>
+          <w:szCs w:val="24"/>
+        </w:rPr>
+      </w:pPr>
+      <w:r>
+        <w:rPr>
+          <w:rFonts w:ascii="Calibri" w:hAnsi="Calibri" w:cs="Times New Roman"/>
           <w:sz w:val="24"/>
           <w:szCs w:val="24"/>
         </w:rPr>
@@ -5841,14 +6050,14 @@
         <w:spacing w:after="240"/>
         <w:jc w:val="both"/>
         <w:rPr>
-          <w:rFonts w:ascii="Calibri Light" w:eastAsia="Times Roman" w:hAnsi="Calibri Light" w:cs="Times New Roman"/>
-          <w:sz w:val="24"/>
-          <w:szCs w:val="24"/>
-        </w:rPr>
-      </w:pPr>
-      <w:r>
-        <w:rPr>
-          <w:rFonts w:ascii="Calibri Light" w:hAnsi="Calibri Light" w:cs="Times New Roman"/>
+          <w:rFonts w:ascii="Calibri" w:eastAsia="Times Roman" w:hAnsi="Calibri" w:cs="Times New Roman"/>
+          <w:sz w:val="24"/>
+          <w:szCs w:val="24"/>
+        </w:rPr>
+      </w:pPr>
+      <w:r>
+        <w:rPr>
+          <w:rFonts w:ascii="Calibri" w:hAnsi="Calibri" w:cs="Times New Roman"/>
           <w:sz w:val="24"/>
           <w:szCs w:val="24"/>
         </w:rPr>
@@ -5945,14 +6154,14 @@
         <w:spacing w:after="240"/>
         <w:jc w:val="both"/>
         <w:rPr>
-          <w:rFonts w:ascii="Calibri Light" w:eastAsia="Times Roman" w:hAnsi="Calibri Light" w:cs="Times New Roman"/>
-          <w:sz w:val="24"/>
-          <w:szCs w:val="24"/>
-        </w:rPr>
-      </w:pPr>
-      <w:r>
-        <w:rPr>
-          <w:rFonts w:ascii="Calibri Light" w:hAnsi="Calibri Light" w:cs="Times New Roman"/>
+          <w:rFonts w:ascii="Calibri" w:eastAsia="Times Roman" w:hAnsi="Calibri" w:cs="Times New Roman"/>
+          <w:sz w:val="24"/>
+          <w:szCs w:val="24"/>
+        </w:rPr>
+      </w:pPr>
+      <w:r>
+        <w:rPr>
+          <w:rFonts w:ascii="Calibri" w:hAnsi="Calibri" w:cs="Times New Roman"/>
           <w:sz w:val="24"/>
           <w:szCs w:val="24"/>
         </w:rPr>
@@ -6070,48 +6279,48 @@
         <w:adjustRightInd w:val="0"/>
         <w:jc w:val="both"/>
         <w:rPr>
-          <w:rFonts w:ascii="Calibri Light" w:hAnsi="Calibri Light"/>
-        </w:rPr>
-      </w:pPr>
-      <w:r>
-        <w:rPr>
-          <w:rFonts w:ascii="Calibri Light" w:hAnsi="Calibri Light"/>
+          <w:rFonts w:ascii="Calibri" w:hAnsi="Calibri"/>
+        </w:rPr>
+      </w:pPr>
+      <w:r>
+        <w:rPr>
+          <w:rFonts w:ascii="Calibri" w:hAnsi="Calibri"/>
         </w:rPr>
         <w:t>This single-phase converter can be easily extended to a three</w:t>
       </w:r>
       <w:r>
         <w:rPr>
-          <w:rFonts w:ascii="Calibri Light" w:hAnsi="Calibri Light"/>
+          <w:rFonts w:ascii="Calibri" w:hAnsi="Calibri"/>
         </w:rPr>
         <w:t xml:space="preserve"> </w:t>
       </w:r>
       <w:r>
         <w:rPr>
-          <w:rFonts w:ascii="Calibri Light" w:hAnsi="Calibri Light"/>
+          <w:rFonts w:ascii="Calibri" w:hAnsi="Calibri"/>
         </w:rPr>
         <w:t>phase</w:t>
       </w:r>
       <w:r>
         <w:rPr>
-          <w:rFonts w:ascii="Calibri Light" w:hAnsi="Calibri Light"/>
+          <w:rFonts w:ascii="Calibri" w:hAnsi="Calibri"/>
         </w:rPr>
         <w:t xml:space="preserve"> </w:t>
       </w:r>
       <w:r>
         <w:rPr>
-          <w:rFonts w:ascii="Calibri Light" w:hAnsi="Calibri Light"/>
+          <w:rFonts w:ascii="Calibri" w:hAnsi="Calibri"/>
         </w:rPr>
         <w:t>converter by tripling the two-leg configuration and connect</w:t>
       </w:r>
       <w:r>
         <w:rPr>
-          <w:rFonts w:ascii="Calibri Light" w:hAnsi="Calibri Light"/>
+          <w:rFonts w:ascii="Calibri" w:hAnsi="Calibri"/>
         </w:rPr>
         <w:t xml:space="preserve">ing the neutral points together. </w:t>
       </w:r>
       <w:r>
         <w:rPr>
-          <w:rFonts w:ascii="Calibri Light" w:hAnsi="Calibri Light"/>
+          <w:rFonts w:ascii="Calibri" w:hAnsi="Calibri"/>
         </w:rPr>
         <w:t xml:space="preserve"> This will open the possibilities of the following:</w:t>
       </w:r>
@@ -6151,14 +6360,14 @@
         <w:spacing w:after="240"/>
         <w:jc w:val="both"/>
         <w:rPr>
-          <w:rFonts w:ascii="Calibri Light" w:hAnsi="Calibri Light" w:cs="Times"/>
-          <w:sz w:val="24"/>
-          <w:szCs w:val="24"/>
-        </w:rPr>
-      </w:pPr>
-      <w:r>
-        <w:rPr>
-          <w:rFonts w:ascii="Calibri Light" w:hAnsi="Calibri Light" w:cs="Times New Roman"/>
+          <w:rFonts w:ascii="Calibri" w:hAnsi="Calibri" w:cs="Times"/>
+          <w:sz w:val="24"/>
+          <w:szCs w:val="24"/>
+        </w:rPr>
+      </w:pPr>
+      <w:r>
+        <w:rPr>
+          <w:rFonts w:ascii="Calibri" w:hAnsi="Calibri" w:cs="Times New Roman"/>
           <w:sz w:val="24"/>
           <w:szCs w:val="24"/>
           <w:lang w:val="it-IT"/>
@@ -6189,14 +6398,14 @@
         <w:spacing w:after="240"/>
         <w:jc w:val="both"/>
         <w:rPr>
-          <w:rFonts w:ascii="Calibri Light" w:hAnsi="Calibri Light" w:cs="Times"/>
-          <w:sz w:val="24"/>
-          <w:szCs w:val="24"/>
-        </w:rPr>
-      </w:pPr>
-      <w:r>
-        <w:rPr>
-          <w:rFonts w:ascii="Calibri Light" w:hAnsi="Calibri Light" w:cs="Times New Roman"/>
+          <w:rFonts w:ascii="Calibri" w:hAnsi="Calibri" w:cs="Times"/>
+          <w:sz w:val="24"/>
+          <w:szCs w:val="24"/>
+        </w:rPr>
+      </w:pPr>
+      <w:r>
+        <w:rPr>
+          <w:rFonts w:ascii="Calibri" w:hAnsi="Calibri" w:cs="Times New Roman"/>
           <w:sz w:val="24"/>
           <w:szCs w:val="24"/>
           <w:lang w:val="it-IT"/>
@@ -6209,7 +6418,7 @@
         <w:pStyle w:val="ListParagraph"/>
         <w:jc w:val="both"/>
         <w:rPr>
-          <w:rFonts w:ascii="Calibri Light" w:hAnsi="Calibri Light"/>
+          <w:rFonts w:ascii="Calibri" w:hAnsi="Calibri"/>
         </w:rPr>
       </w:pPr>
     </w:p>
@@ -6235,14 +6444,14 @@
         <w:spacing w:after="240"/>
         <w:jc w:val="both"/>
         <w:rPr>
-          <w:rFonts w:ascii="Calibri Light" w:hAnsi="Calibri Light" w:cs="Times"/>
-          <w:sz w:val="24"/>
-          <w:szCs w:val="24"/>
-        </w:rPr>
-      </w:pPr>
-      <w:r>
-        <w:rPr>
-          <w:rFonts w:ascii="Calibri Light" w:hAnsi="Calibri Light"/>
+          <w:rFonts w:ascii="Calibri" w:hAnsi="Calibri" w:cs="Times"/>
+          <w:sz w:val="24"/>
+          <w:szCs w:val="24"/>
+        </w:rPr>
+      </w:pPr>
+      <w:r>
+        <w:rPr>
+          <w:rFonts w:ascii="Calibri" w:hAnsi="Calibri"/>
           <w:sz w:val="24"/>
           <w:szCs w:val="24"/>
         </w:rPr>
@@ -6250,7 +6459,7 @@
       </w:r>
       <w:r>
         <w:rPr>
-          <w:rFonts w:ascii="Calibri Light" w:hAnsi="Calibri Light"/>
+          <w:rFonts w:ascii="Calibri" w:hAnsi="Calibri"/>
           <w:sz w:val="24"/>
           <w:szCs w:val="24"/>
         </w:rPr>
@@ -10095,6 +10304,16 @@
       <w:color w:val="1F4E69" w:themeColor="accent1" w:themeShade="7F"/>
       <w:sz w:val="24"/>
       <w:szCs w:val="24"/>
+    </w:rPr>
+  </w:style>
+  <w:style w:type="character" w:styleId="PlaceholderText">
+    <w:name w:val="Placeholder Text"/>
+    <w:basedOn w:val="DefaultParagraphFont"/>
+    <w:uiPriority w:val="99"/>
+    <w:semiHidden/>
+    <w:rsid w:val="008C72C3"/>
+    <w:rPr>
+      <w:color w:val="808080"/>
     </w:rPr>
   </w:style>
 </w:styles>

--- a/main_btp.docx
+++ b/main_btp.docx
@@ -1626,18 +1626,38 @@
         <w:spacing w:after="240"/>
         <w:jc w:val="both"/>
         <w:rPr>
-          <w:rFonts w:ascii="Times New Roman" w:eastAsia="Times Roman" w:hAnsi="Times New Roman" w:cs="Times New Roman"/>
-          <w:sz w:val="32"/>
-          <w:szCs w:val="32"/>
-        </w:rPr>
-      </w:pPr>
-      <w:r>
-        <w:rPr>
           <w:rFonts w:ascii="Times New Roman" w:hAnsi="Times New Roman" w:cs="Times New Roman"/>
           <w:sz w:val="32"/>
           <w:szCs w:val="32"/>
         </w:rPr>
+      </w:pPr>
+      <w:r>
+        <w:rPr>
+          <w:rFonts w:ascii="Times New Roman" w:hAnsi="Times New Roman" w:cs="Times New Roman"/>
+          <w:sz w:val="32"/>
+          <w:szCs w:val="32"/>
+        </w:rPr>
         <w:t>// TO DO : Write more stuffs here in paras</w:t>
+      </w:r>
+    </w:p>
+    <w:p>
+      <w:pPr>
+        <w:pStyle w:val="Default"/>
+        <w:spacing w:after="240"/>
+        <w:jc w:val="both"/>
+        <w:rPr>
+          <w:rFonts w:ascii="Times New Roman" w:eastAsia="Times Roman" w:hAnsi="Times New Roman" w:cs="Times New Roman"/>
+          <w:sz w:val="32"/>
+          <w:szCs w:val="32"/>
+        </w:rPr>
+      </w:pPr>
+      <w:r>
+        <w:rPr>
+          <w:rFonts w:ascii="Times New Roman" w:hAnsi="Times New Roman" w:cs="Times New Roman"/>
+          <w:sz w:val="32"/>
+          <w:szCs w:val="32"/>
+        </w:rPr>
+        <w:t>Microsoft visio – Ninja needs to download this.</w:t>
       </w:r>
     </w:p>
     <w:p>
@@ -1865,6 +1885,7 @@
                 <w:sz w:val="28"/>
                 <w:szCs w:val="28"/>
               </w:rPr>
+              <w:lastRenderedPageBreak/>
               <w:t>Topic</w:t>
             </w:r>
           </w:p>
@@ -1941,7 +1962,6 @@
                 <w:sz w:val="28"/>
                 <w:szCs w:val="28"/>
               </w:rPr>
-              <w:lastRenderedPageBreak/>
               <w:t>Candidate’s Declaration</w:t>
             </w:r>
           </w:p>
@@ -3026,12 +3046,43 @@
           <w:color w:val="000000"/>
         </w:rPr>
       </w:pPr>
-      <w:r>
+    </w:p>
+    <w:p>
+      <w:pPr>
+        <w:pStyle w:val="btp"/>
         <w:rPr>
           <w:rFonts w:ascii="Times New Roman" w:hAnsi="Times New Roman" w:cs="Times New Roman"/>
           <w:b/>
           <w:color w:val="000000"/>
         </w:rPr>
+      </w:pPr>
+    </w:p>
+    <w:p>
+      <w:pPr>
+        <w:pStyle w:val="btp"/>
+        <w:rPr>
+          <w:rFonts w:ascii="Times New Roman" w:hAnsi="Times New Roman" w:cs="Times New Roman"/>
+          <w:b/>
+          <w:color w:val="000000"/>
+        </w:rPr>
+      </w:pPr>
+    </w:p>
+    <w:p>
+      <w:pPr>
+        <w:pStyle w:val="btp"/>
+        <w:rPr>
+          <w:rFonts w:ascii="Times New Roman" w:hAnsi="Times New Roman" w:cs="Times New Roman"/>
+          <w:b/>
+          <w:color w:val="000000"/>
+        </w:rPr>
+      </w:pPr>
+      <w:r>
+        <w:rPr>
+          <w:rFonts w:ascii="Times New Roman" w:hAnsi="Times New Roman" w:cs="Times New Roman"/>
+          <w:b/>
+          <w:color w:val="000000"/>
+        </w:rPr>
+        <w:lastRenderedPageBreak/>
         <w:t xml:space="preserve">Chapter -1 </w:t>
       </w:r>
     </w:p>
@@ -3085,7 +3136,6 @@
         </w:rPr>
       </w:pPr>
       <w:r>
-        <w:lastRenderedPageBreak/>
         <w:t>1.1. Need for Bi-Directional Converters (BDC)</w:t>
       </w:r>
     </w:p>
@@ -3229,7 +3279,16 @@
           <w:sz w:val="24"/>
           <w:szCs w:val="24"/>
         </w:rPr>
-        <w:t>BDC proposes to smoothen out stressful load demands within the grid, especially in time slots when grid power is at its peak. It also provides ancillary service to alleviate grid consumption. BDC utilises battery as an energy source during peak time, and when the grid is of peak, the battery of DC grid is charged.</w:t>
+        <w:t xml:space="preserve">BDC proposes to smoothen out stressful load demands within the grid, especially in time slots when grid power is at its peak. It also provides ancillary service to alleviate grid consumption. BDC </w:t>
+      </w:r>
+      <w:r>
+        <w:rPr>
+          <w:rFonts w:ascii="Calibri" w:hAnsi="Calibri" w:cs="Times New Roman"/>
+          <w:sz w:val="24"/>
+          <w:szCs w:val="24"/>
+        </w:rPr>
+        <w:lastRenderedPageBreak/>
+        <w:t>utilises battery as an energy source during peak time, and when the grid is of peak, the battery of DC grid is charged.</w:t>
       </w:r>
     </w:p>
     <w:p>
@@ -3276,16 +3335,7 @@
           <w:sz w:val="24"/>
           <w:szCs w:val="24"/>
         </w:rPr>
-        <w:t xml:space="preserve">They are suitable for peak shaving application. For this application, the batteries act as energy storage units. Energy is stored in the batteries during night time when the cost of electricity is at its lowest. During peak hours, unused energy are drawn from them to put power back to the grid. With this scheme, EV owners could produce revenue. They charge their batteries while electricity </w:t>
-      </w:r>
-      <w:r>
-        <w:rPr>
-          <w:rFonts w:ascii="Calibri" w:hAnsi="Calibri" w:cs="Times New Roman"/>
-          <w:sz w:val="24"/>
-          <w:szCs w:val="24"/>
-        </w:rPr>
-        <w:lastRenderedPageBreak/>
-        <w:t>is cheap, and use them to put power back to the grid during peak hours. Utilities could also benefit from this by having increased system flexibility. They could use this as energy storage for intermittent renewable energy sources such as wind and solar. BDC is also suitable for regulating frequency fluctuations caused by system imbalances. Trough bidirectional converters, regulation is made possible by allowing the grid to absorb/release small quantities of energy from/to the batteries.</w:t>
+        <w:t>They are suitable for peak shaving application. For this application, the batteries act as energy storage units. Energy is stored in the batteries during night time when the cost of electricity is at its lowest. During peak hours, unused energy are drawn from them to put power back to the grid. With this scheme, EV owners could produce revenue. They charge their batteries while electricity is cheap, and use them to put power back to the grid during peak hours. Utilities could also benefit from this by having increased system flexibility. They could use this as energy storage for intermittent renewable energy sources such as wind and solar. BDC is also suitable for regulating frequency fluctuations caused by system imbalances. Trough bidirectional converters, regulation is made possible by allowing the grid to absorb/release small quantities of energy from/to the batteries.</w:t>
       </w:r>
     </w:p>
     <w:p>
@@ -3665,6 +3715,7 @@
           <w:b/>
           <w:color w:val="000000"/>
         </w:rPr>
+        <w:lastRenderedPageBreak/>
         <w:t>Chapter – 2</w:t>
       </w:r>
     </w:p>
@@ -3721,17 +3772,7 @@
           <w:sz w:val="26"/>
           <w:szCs w:val="26"/>
         </w:rPr>
-        <w:t xml:space="preserve">In recent years, due to the growing concern over energy shortage and environmental pollution, the concepts of distributed generation (DG), and dc-ac based hybrid power systems have become progressively more popular with the decreasing costs of various clean renewable energy sources. Under small-scale power distribution system, such as </w:t>
-      </w:r>
-      <w:r>
-        <w:rPr>
-          <w:rFonts w:ascii="Calibri" w:hAnsi="Calibri" w:cs="Verdana"/>
-          <w:color w:val="000000"/>
-          <w:sz w:val="26"/>
-          <w:szCs w:val="26"/>
-        </w:rPr>
-        <w:lastRenderedPageBreak/>
-        <w:t>house, commercial buildings, bi-directional single-phase PWM converters perform as key components to fulfill the following modes of operation.</w:t>
+        <w:t>In recent years, due to the growing concern over energy shortage and environmental pollution, the concepts of distributed generation (DG), and dc-ac based hybrid power systems have become progressively more popular with the decreasing costs of various clean renewable energy sources. Under small-scale power distribution system, such as house, commercial buildings, bi-directional single-phase PWM converters perform as key components to fulfill the following modes of operation.</w:t>
       </w:r>
     </w:p>
     <w:p>
@@ -3802,8 +3843,6 @@
           </wp:inline>
         </w:drawing>
       </w:r>
-      <w:bookmarkStart w:id="0" w:name="_GoBack"/>
-      <w:bookmarkEnd w:id="0"/>
     </w:p>
     <w:p>
       <w:pPr>
@@ -4029,19 +4068,50 @@
       <w:pPr>
         <w:jc w:val="both"/>
         <w:rPr>
-          <w:rFonts w:ascii="Calibri" w:hAnsi="Calibri"/>
-          <w:sz w:val="26"/>
-          <w:szCs w:val="26"/>
-        </w:rPr>
-      </w:pPr>
-      <w:r>
-        <w:rPr>
           <w:rFonts w:ascii="Calibri" w:hAnsi="Calibri" w:cs="Verdana"/>
           <w:color w:val="000000"/>
           <w:sz w:val="26"/>
           <w:szCs w:val="26"/>
         </w:rPr>
+      </w:pPr>
+      <w:r>
+        <w:rPr>
+          <w:rFonts w:ascii="Calibri" w:hAnsi="Calibri" w:cs="Verdana"/>
+          <w:color w:val="000000"/>
+          <w:sz w:val="26"/>
+          <w:szCs w:val="26"/>
+        </w:rPr>
         <w:t>By applying the modeling methodology of semi-conductor switches, the switching, average and small signal models of the converter are derived under different modes of operation.</w:t>
+      </w:r>
+    </w:p>
+    <w:p>
+      <w:pPr>
+        <w:jc w:val="both"/>
+        <w:rPr>
+          <w:rFonts w:ascii="Calibri" w:hAnsi="Calibri" w:cs="Verdana"/>
+          <w:color w:val="000000"/>
+          <w:sz w:val="26"/>
+          <w:szCs w:val="26"/>
+        </w:rPr>
+      </w:pPr>
+    </w:p>
+    <w:p>
+      <w:pPr>
+        <w:jc w:val="both"/>
+        <w:rPr>
+          <w:rFonts w:ascii="Calibri" w:hAnsi="Calibri"/>
+          <w:sz w:val="26"/>
+          <w:szCs w:val="26"/>
+        </w:rPr>
+      </w:pPr>
+      <w:r>
+        <w:rPr>
+          <w:rFonts w:ascii="Calibri" w:hAnsi="Calibri" w:cs="Verdana"/>
+          <w:color w:val="000000"/>
+          <w:sz w:val="26"/>
+          <w:szCs w:val="26"/>
+        </w:rPr>
+        <w:t>// to search more on these topics</w:t>
       </w:r>
     </w:p>
     <w:p>
@@ -4300,7 +4370,6 @@
           <w:sz w:val="24"/>
           <w:szCs w:val="24"/>
         </w:rPr>
-        <w:lastRenderedPageBreak/>
         <w:t>Limiting device voltages during turn-off transients</w:t>
       </w:r>
     </w:p>
@@ -4986,7 +5055,16 @@
           <w:sz w:val="24"/>
           <w:szCs w:val="24"/>
         </w:rPr>
-        <w:t>Pulse amplification and isolation circuits first isolate the pulses coming from TTL sources from the power circuits and then pulses are amplified. Whole process of amplifying and isolation is carried out by MCT2E along with npn transistors and separate DC supply created using standard 12-0-12 transformer and voltage regulator-7812. Separate DC supply is must for each module as the pulses have to be given with respect to the source of each mosfet, hence we need separate ref. point for each pulse.</w:t>
+        <w:t xml:space="preserve">Pulse amplification and isolation circuits first isolate the pulses coming from TTL sources from the power circuits and then pulses are amplified. Whole process of amplifying and isolation is carried </w:t>
+      </w:r>
+      <w:r>
+        <w:rPr>
+          <w:rFonts w:ascii="Calibri" w:hAnsi="Calibri" w:cs="Times New Roman"/>
+          <w:sz w:val="24"/>
+          <w:szCs w:val="24"/>
+        </w:rPr>
+        <w:lastRenderedPageBreak/>
+        <w:t>out by MCT2E along with npn transistors and separate DC supply created using standard 12-0-12 transformer and voltage regulator-7812. Separate DC supply is must for each module as the pulses have to be given with respect to the source of each mosfet, hence we need separate ref. point for each pulse.</w:t>
       </w:r>
     </w:p>
     <w:p>
@@ -5007,7 +5085,6 @@
           <w:sz w:val="24"/>
           <w:szCs w:val="24"/>
         </w:rPr>
-        <w:lastRenderedPageBreak/>
         <w:drawing>
           <wp:inline distT="0" distB="0" distL="0" distR="0" wp14:anchorId="383D7F76" wp14:editId="1D2A354E">
             <wp:extent cx="6120130" cy="2040043"/>
@@ -5174,6 +5251,54 @@
         <w:spacing w:after="240"/>
         <w:jc w:val="both"/>
         <w:rPr>
+          <w:rFonts w:ascii="Calibri" w:hAnsi="Calibri" w:cs="Times New Roman"/>
+          <w:sz w:val="24"/>
+          <w:szCs w:val="24"/>
+        </w:rPr>
+      </w:pPr>
+      <w:r>
+        <w:rPr>
+          <w:rFonts w:ascii="Calibri" w:hAnsi="Calibri" w:cs="Times New Roman"/>
+          <w:sz w:val="24"/>
+          <w:szCs w:val="24"/>
+        </w:rPr>
+        <w:t>Voltage sensing was performed using a standard AD-202 circuit as shown in figure below.AD-202 performs the task of isolation and stepping down of input signal. It was ensured that peak of voltage reaching the input terminals of AD202 is less than 5 volts.</w:t>
+      </w:r>
+      <w:r>
+        <w:rPr>
+          <w:rFonts w:ascii="Calibri" w:hAnsi="Calibri" w:cs="Times New Roman"/>
+          <w:sz w:val="24"/>
+          <w:szCs w:val="24"/>
+        </w:rPr>
+        <w:t xml:space="preserve"> </w:t>
+      </w:r>
+      <w:r>
+        <w:rPr>
+          <w:rFonts w:ascii="Calibri" w:hAnsi="Calibri" w:cs="Times New Roman"/>
+          <w:sz w:val="24"/>
+          <w:szCs w:val="24"/>
+        </w:rPr>
+        <w:t>This was ensured by using a stepping down circuit using resistors.</w:t>
+      </w:r>
+    </w:p>
+    <w:p>
+      <w:pPr>
+        <w:pStyle w:val="Default"/>
+        <w:spacing w:after="240"/>
+        <w:jc w:val="both"/>
+        <w:rPr>
+          <w:rFonts w:ascii="Calibri" w:hAnsi="Calibri" w:cs="Times New Roman"/>
+          <w:sz w:val="24"/>
+          <w:szCs w:val="24"/>
+        </w:rPr>
+      </w:pPr>
+    </w:p>
+    <w:p>
+      <w:pPr>
+        <w:pStyle w:val="Default"/>
+        <w:spacing w:after="240"/>
+        <w:jc w:val="both"/>
+        <w:rPr>
           <w:rFonts w:ascii="Calibri" w:eastAsia="Times Roman" w:hAnsi="Calibri" w:cs="Times New Roman"/>
           <w:sz w:val="24"/>
           <w:szCs w:val="24"/>
@@ -5185,24 +5310,20 @@
           <w:sz w:val="24"/>
           <w:szCs w:val="24"/>
         </w:rPr>
-        <w:t>Voltage sensing was performed using a standard AD-202 circuit as shown in figure below.AD-202 performs the task of isolation and stepping down of input signal. It was ensured that peak of voltage reaching the input terminals of AD202 is less than 5 volts.</w:t>
-      </w:r>
-      <w:r>
-        <w:rPr>
-          <w:rFonts w:ascii="Calibri" w:hAnsi="Calibri" w:cs="Times New Roman"/>
-          <w:sz w:val="24"/>
-          <w:szCs w:val="24"/>
-        </w:rPr>
-        <w:t xml:space="preserve"> </w:t>
-      </w:r>
-      <w:r>
-        <w:rPr>
-          <w:rFonts w:ascii="Calibri" w:hAnsi="Calibri" w:cs="Times New Roman"/>
-          <w:sz w:val="24"/>
-          <w:szCs w:val="24"/>
-        </w:rPr>
-        <w:t>This was ensured by using a stepping down circuit using resistors.</w:t>
-      </w:r>
+        <w:t>Voltage sensing module was directly supplied with 230V RMS AC supply and following waveform was obtained as output which was then used as input signal to MPPT module and PLL module.</w:t>
+      </w:r>
+    </w:p>
+    <w:p>
+      <w:pPr>
+        <w:pStyle w:val="Default"/>
+        <w:spacing w:after="240"/>
+        <w:jc w:val="both"/>
+        <w:rPr>
+          <w:rFonts w:ascii="Calibri" w:eastAsia="Times Roman" w:hAnsi="Calibri" w:cs="Times New Roman"/>
+          <w:sz w:val="24"/>
+          <w:szCs w:val="24"/>
+        </w:rPr>
+      </w:pPr>
     </w:p>
     <w:p>
       <w:pPr>
@@ -5401,24 +5522,47 @@
     </w:p>
     <w:p>
       <w:pPr>
-        <w:pStyle w:val="Heading3"/>
-        <w:rPr>
-          <w:rFonts w:eastAsia="Times Roman"/>
-        </w:rPr>
-      </w:pPr>
-      <w:r>
-        <w:lastRenderedPageBreak/>
-        <w:t>3.2.2.2 SPWM Core Circuit</w:t>
-      </w:r>
-    </w:p>
-    <w:p>
-      <w:pPr>
         <w:pStyle w:val="Default"/>
         <w:tabs>
           <w:tab w:val="left" w:pos="220"/>
           <w:tab w:val="left" w:pos="720"/>
         </w:tabs>
         <w:spacing w:after="240"/>
+        <w:jc w:val="both"/>
+        <w:rPr>
+          <w:rFonts w:ascii="Calibri" w:hAnsi="Calibri" w:cs="Times New Roman"/>
+          <w:sz w:val="24"/>
+          <w:szCs w:val="24"/>
+        </w:rPr>
+      </w:pPr>
+      <w:r>
+        <w:rPr>
+          <w:rFonts w:ascii="Calibri" w:hAnsi="Calibri" w:cs="Times New Roman"/>
+          <w:sz w:val="24"/>
+          <w:szCs w:val="24"/>
+        </w:rPr>
+        <w:t>// DIAGRAM</w:t>
+      </w:r>
+    </w:p>
+    <w:p>
+      <w:pPr>
+        <w:pStyle w:val="Heading3"/>
+        <w:rPr>
+          <w:rFonts w:eastAsia="Times Roman"/>
+        </w:rPr>
+      </w:pPr>
+      <w:r>
+        <w:t>3.2.2.2 SPWM Core Circuit</w:t>
+      </w:r>
+    </w:p>
+    <w:p>
+      <w:pPr>
+        <w:pStyle w:val="Default"/>
+        <w:tabs>
+          <w:tab w:val="left" w:pos="220"/>
+          <w:tab w:val="left" w:pos="720"/>
+        </w:tabs>
+        <w:spacing w:after="240"/>
         <w:ind w:left="720" w:hanging="720"/>
         <w:rPr>
           <w:rFonts w:ascii="Times New Roman" w:eastAsia="Times Roman" w:hAnsi="Times New Roman" w:cs="Times New Roman"/>
@@ -5426,6 +5570,14 @@
           <w:szCs w:val="38"/>
         </w:rPr>
       </w:pPr>
+      <w:r>
+        <w:rPr>
+          <w:rFonts w:ascii="Times New Roman" w:eastAsia="Times Roman" w:hAnsi="Times New Roman" w:cs="Times New Roman"/>
+          <w:sz w:val="38"/>
+          <w:szCs w:val="38"/>
+        </w:rPr>
+        <w:t>// FROM FINLA BTP</w:t>
+      </w:r>
     </w:p>
     <w:p>
       <w:pPr>
@@ -5437,7 +5589,7 @@
         </w:rPr>
       </w:pPr>
       <w:r>
-        <w:t>3.2.2</w:t>
+        <w:t>3.2.3</w:t>
       </w:r>
       <w:r>
         <w:t xml:space="preserve"> Current Sensing Circuit</w:t>
@@ -5449,18 +5601,83 @@
         <w:spacing w:after="240"/>
         <w:jc w:val="both"/>
         <w:rPr>
-          <w:rFonts w:ascii="Calibri" w:eastAsia="Times Roman" w:hAnsi="Calibri" w:cs="Times New Roman"/>
-          <w:sz w:val="24"/>
-          <w:szCs w:val="24"/>
-        </w:rPr>
-      </w:pPr>
-      <w:r>
-        <w:rPr>
           <w:rFonts w:ascii="Calibri" w:hAnsi="Calibri" w:cs="Times New Roman"/>
           <w:sz w:val="24"/>
           <w:szCs w:val="24"/>
         </w:rPr>
-        <w:t xml:space="preserve">Current sensing circuit is fabricated using HALL Effect sensor and buffer amplifier. </w:t>
+      </w:pPr>
+      <w:r>
+        <w:rPr>
+          <w:rFonts w:ascii="Calibri" w:hAnsi="Calibri" w:cs="Times New Roman"/>
+          <w:sz w:val="24"/>
+          <w:szCs w:val="24"/>
+        </w:rPr>
+        <w:t>Current sensing circuit is fabrica</w:t>
+      </w:r>
+      <w:r>
+        <w:rPr>
+          <w:rFonts w:ascii="Calibri" w:hAnsi="Calibri" w:cs="Times New Roman"/>
+          <w:sz w:val="24"/>
+          <w:szCs w:val="24"/>
+        </w:rPr>
+        <w:t>ted using HALL Effect sensor,</w:t>
+      </w:r>
+      <w:r>
+        <w:rPr>
+          <w:rFonts w:ascii="Calibri" w:hAnsi="Calibri" w:cs="Times New Roman"/>
+          <w:sz w:val="24"/>
+          <w:szCs w:val="24"/>
+        </w:rPr>
+        <w:t xml:space="preserve"> buffer </w:t>
+      </w:r>
+      <w:r>
+        <w:rPr>
+          <w:rFonts w:ascii="Calibri" w:hAnsi="Calibri" w:cs="Times New Roman"/>
+          <w:sz w:val="24"/>
+          <w:szCs w:val="24"/>
+        </w:rPr>
+        <w:t xml:space="preserve">and </w:t>
+      </w:r>
+      <w:bookmarkStart w:id="0" w:name="_GoBack"/>
+      <w:bookmarkEnd w:id="0"/>
+      <w:r>
+        <w:rPr>
+          <w:rFonts w:ascii="Calibri" w:hAnsi="Calibri" w:cs="Times New Roman"/>
+          <w:sz w:val="24"/>
+          <w:szCs w:val="24"/>
+        </w:rPr>
+        <w:t xml:space="preserve">amplifier. </w:t>
+      </w:r>
+    </w:p>
+    <w:p>
+      <w:pPr>
+        <w:pStyle w:val="Default"/>
+        <w:spacing w:after="240"/>
+        <w:jc w:val="both"/>
+        <w:rPr>
+          <w:rFonts w:ascii="Calibri" w:hAnsi="Calibri" w:cs="Times New Roman"/>
+          <w:sz w:val="24"/>
+          <w:szCs w:val="24"/>
+        </w:rPr>
+      </w:pPr>
+      <w:r>
+        <w:rPr>
+          <w:rFonts w:ascii="Calibri" w:hAnsi="Calibri" w:cs="Times New Roman"/>
+          <w:sz w:val="24"/>
+          <w:szCs w:val="24"/>
+        </w:rPr>
+        <w:t>//FROM</w:t>
+      </w:r>
+    </w:p>
+    <w:p>
+      <w:pPr>
+        <w:pStyle w:val="Heading2"/>
+        <w:rPr>
+          <w:rFonts w:eastAsia="Times Roman"/>
+        </w:rPr>
+      </w:pPr>
+      <w:r>
+        <w:t>3.2.4 PI Controller Circuit (Analog)</w:t>
       </w:r>
     </w:p>
     <w:p>
@@ -5572,6 +5789,7 @@
           <w:sz w:val="24"/>
           <w:szCs w:val="24"/>
         </w:rPr>
+        <w:lastRenderedPageBreak/>
         <w:drawing>
           <wp:inline distT="0" distB="0" distL="0" distR="0" wp14:anchorId="4D7FF642" wp14:editId="53C25C33">
             <wp:extent cx="6120130" cy="3318470"/>
@@ -5680,7 +5898,6 @@
           <w:sz w:val="24"/>
           <w:szCs w:val="24"/>
         </w:rPr>
-        <w:lastRenderedPageBreak/>
         <w:drawing>
           <wp:inline distT="0" distB="0" distL="0" distR="0" wp14:anchorId="4A16DB1F" wp14:editId="424B7D43">
             <wp:extent cx="5819775" cy="2352675"/>
@@ -6144,29 +6361,6 @@
           <w:szCs w:val="24"/>
         </w:rPr>
       </w:pPr>
-      <w:r>
-        <w:t>4.1 Voltage sensing module</w:t>
-      </w:r>
-    </w:p>
-    <w:p>
-      <w:pPr>
-        <w:pStyle w:val="Default"/>
-        <w:spacing w:after="240"/>
-        <w:jc w:val="both"/>
-        <w:rPr>
-          <w:rFonts w:ascii="Calibri" w:eastAsia="Times Roman" w:hAnsi="Calibri" w:cs="Times New Roman"/>
-          <w:sz w:val="24"/>
-          <w:szCs w:val="24"/>
-        </w:rPr>
-      </w:pPr>
-      <w:r>
-        <w:rPr>
-          <w:rFonts w:ascii="Calibri" w:hAnsi="Calibri" w:cs="Times New Roman"/>
-          <w:sz w:val="24"/>
-          <w:szCs w:val="24"/>
-        </w:rPr>
-        <w:t>Voltage sensing module was directly supplied with 230V RMS AC supply and following waveform was obtained as output which was then used as input signal to MPPT module and PLL module.</w:t>
-      </w:r>
     </w:p>
     <w:p>
       <w:pPr>
@@ -6372,7 +6566,6 @@
           <w:szCs w:val="24"/>
           <w:lang w:val="it-IT"/>
         </w:rPr>
-        <w:lastRenderedPageBreak/>
         <w:t>Integration of DC microgrids to improve efficiency of energy storage and generation systems. For instance,a dedicated DC grid for electric vehicles in a city which also acts as energy storage system for the AC grid.</w:t>
       </w:r>
     </w:p>
@@ -6398,9 +6591,7 @@
         <w:spacing w:after="240"/>
         <w:jc w:val="both"/>
         <w:rPr>
-          <w:rFonts w:ascii="Calibri" w:hAnsi="Calibri" w:cs="Times"/>
-          <w:sz w:val="24"/>
-          <w:szCs w:val="24"/>
+          <w:rFonts w:ascii="Calibri" w:hAnsi="Calibri"/>
         </w:rPr>
       </w:pPr>
       <w:r>
@@ -6412,15 +6603,6 @@
         </w:rPr>
         <w:t>Power sharing between isolated micro-grids through DC interconnection.</w:t>
       </w:r>
-    </w:p>
-    <w:p>
-      <w:pPr>
-        <w:pStyle w:val="ListParagraph"/>
-        <w:jc w:val="both"/>
-        <w:rPr>
-          <w:rFonts w:ascii="Calibri" w:hAnsi="Calibri"/>
-        </w:rPr>
-      </w:pPr>
     </w:p>
     <w:p>
       <w:pPr>
@@ -6629,6 +6811,7 @@
           <w:sz w:val="26"/>
           <w:szCs w:val="26"/>
         </w:rPr>
+        <w:lastRenderedPageBreak/>
         <w:t>[1]</w:t>
       </w:r>
       <w:r>
@@ -6862,16 +7045,7 @@
           <w:sz w:val="26"/>
           <w:szCs w:val="26"/>
         </w:rPr>
-        <w:t>[6] F. D. Kanellos, A. I. Tsouchnikas, and N. D. Hatziargyriou, “DC grid Simulation during Grid-</w:t>
-      </w:r>
-      <w:r>
-        <w:rPr>
-          <w:rFonts w:ascii="Calibri Light" w:hAnsi="Calibri Light" w:cs="Times"/>
-          <w:sz w:val="26"/>
-          <w:szCs w:val="26"/>
-        </w:rPr>
-        <w:lastRenderedPageBreak/>
-        <w:t>Connected and Islanded Mode of Operation,” in Int. Conf. Power Systems</w:t>
+        <w:t>[6] F. D. Kanellos, A. I. Tsouchnikas, and N. D. Hatziargyriou, “DC grid Simulation during Grid-Connected and Islanded Mode of Operation,” in Int. Conf. Power Systems</w:t>
       </w:r>
       <w:r>
         <w:rPr>
@@ -7150,6 +7324,7 @@
           <w:sz w:val="48"/>
           <w:szCs w:val="48"/>
         </w:rPr>
+        <w:lastRenderedPageBreak/>
         <w:br/>
       </w:r>
       <w:r>
@@ -7189,7 +7364,6 @@
           <w:sz w:val="40"/>
           <w:szCs w:val="40"/>
         </w:rPr>
-        <w:lastRenderedPageBreak/>
         <w:drawing>
           <wp:inline distT="0" distB="0" distL="0" distR="0" wp14:anchorId="0F453F07" wp14:editId="6E8FA2B8">
             <wp:extent cx="6507467" cy="5668666"/>
@@ -7353,7 +7527,6 @@
           <w:rFonts w:ascii="Times New Roman" w:hAnsi="Times New Roman" w:cs="Times New Roman"/>
           <w:noProof/>
         </w:rPr>
-        <w:lastRenderedPageBreak/>
         <w:drawing>
           <wp:inline distT="0" distB="0" distL="0" distR="0" wp14:anchorId="17625483" wp14:editId="3250D16D">
             <wp:extent cx="6121400" cy="3314700"/>
@@ -7464,7 +7637,7 @@
       <w:rPr>
         <w:noProof/>
       </w:rPr>
-      <w:t>7</w:t>
+      <w:t>18</w:t>
     </w:r>
     <w:r>
       <w:fldChar w:fldCharType="end"/>

--- a/main_btp.docx
+++ b/main_btp.docx
@@ -280,32 +280,9 @@
           <w:sz w:val="24"/>
           <w:szCs w:val="24"/>
         </w:rPr>
-        <w:t>Department of Electrical Engineering, Indian Institute of Technology Roorkee, INDIA</w:t>
-      </w:r>
-      <w:r>
-        <w:rPr>
-          <w:rFonts w:ascii="Calibri" w:hAnsi="Calibri" w:cs="Times New Roman"/>
-          <w:sz w:val="24"/>
-          <w:szCs w:val="24"/>
-        </w:rPr>
-        <w:t xml:space="preserve"> is an authentic record of our own work carried </w:t>
-      </w:r>
-      <w:r>
-        <w:rPr>
-          <w:rFonts w:ascii="Calibri" w:hAnsi="Calibri" w:cs="Times New Roman"/>
-          <w:sz w:val="24"/>
-          <w:szCs w:val="24"/>
-        </w:rPr>
-        <w:t xml:space="preserve">out during the period from August 2013 to May 2014 </w:t>
-      </w:r>
-      <w:r>
-        <w:rPr>
-          <w:rFonts w:ascii="Calibri" w:hAnsi="Calibri" w:cs="Times New Roman"/>
-          <w:sz w:val="24"/>
-          <w:szCs w:val="24"/>
-        </w:rPr>
-        <w:t xml:space="preserve">under the guidance of  </w:t>
-      </w:r>
+        <w:t xml:space="preserve">Department of Electrical Engineering, Indian Institute of Technology </w:t>
+      </w:r>
+      <w:proofErr w:type="spellStart"/>
       <w:r>
         <w:rPr>
           <w:rFonts w:ascii="Calibri" w:hAnsi="Calibri" w:cs="Times New Roman"/>
@@ -313,6 +290,51 @@
           <w:bCs/>
           <w:sz w:val="24"/>
           <w:szCs w:val="24"/>
+        </w:rPr>
+        <w:t>Roorkee</w:t>
+      </w:r>
+      <w:proofErr w:type="spellEnd"/>
+      <w:r>
+        <w:rPr>
+          <w:rFonts w:ascii="Calibri" w:hAnsi="Calibri" w:cs="Times New Roman"/>
+          <w:b/>
+          <w:bCs/>
+          <w:sz w:val="24"/>
+          <w:szCs w:val="24"/>
+        </w:rPr>
+        <w:t>, INDIA</w:t>
+      </w:r>
+      <w:r>
+        <w:rPr>
+          <w:rFonts w:ascii="Calibri" w:hAnsi="Calibri" w:cs="Times New Roman"/>
+          <w:sz w:val="24"/>
+          <w:szCs w:val="24"/>
+        </w:rPr>
+        <w:t xml:space="preserve"> is an authentic record of our own work carried </w:t>
+      </w:r>
+      <w:r>
+        <w:rPr>
+          <w:rFonts w:ascii="Calibri" w:hAnsi="Calibri" w:cs="Times New Roman"/>
+          <w:sz w:val="24"/>
+          <w:szCs w:val="24"/>
+        </w:rPr>
+        <w:t xml:space="preserve">out during the period from August 2013 to May 2014 </w:t>
+      </w:r>
+      <w:r>
+        <w:rPr>
+          <w:rFonts w:ascii="Calibri" w:hAnsi="Calibri" w:cs="Times New Roman"/>
+          <w:sz w:val="24"/>
+          <w:szCs w:val="24"/>
+        </w:rPr>
+        <w:t xml:space="preserve">under the guidance of  </w:t>
+      </w:r>
+      <w:r>
+        <w:rPr>
+          <w:rFonts w:ascii="Calibri" w:hAnsi="Calibri" w:cs="Times New Roman"/>
+          <w:b/>
+          <w:bCs/>
+          <w:sz w:val="24"/>
+          <w:szCs w:val="24"/>
           <w:lang w:val="da-DK"/>
         </w:rPr>
         <w:t>Dr. Pramod Agarwal, Professor</w:t>
@@ -323,7 +345,25 @@
           <w:sz w:val="24"/>
           <w:szCs w:val="24"/>
         </w:rPr>
-        <w:t>, Department of Electrical Engineering, Indian Institute of Technology Roorkee.</w:t>
+        <w:t xml:space="preserve">, Department of Electrical Engineering, Indian Institute of Technology </w:t>
+      </w:r>
+      <w:proofErr w:type="spellStart"/>
+      <w:r>
+        <w:rPr>
+          <w:rFonts w:ascii="Calibri" w:hAnsi="Calibri" w:cs="Times New Roman"/>
+          <w:sz w:val="24"/>
+          <w:szCs w:val="24"/>
+        </w:rPr>
+        <w:t>Roorkee</w:t>
+      </w:r>
+      <w:proofErr w:type="spellEnd"/>
+      <w:r>
+        <w:rPr>
+          <w:rFonts w:ascii="Calibri" w:hAnsi="Calibri" w:cs="Times New Roman"/>
+          <w:sz w:val="24"/>
+          <w:szCs w:val="24"/>
+        </w:rPr>
+        <w:t>.</w:t>
       </w:r>
     </w:p>
     <w:p>
@@ -363,6 +403,17 @@
         </w:rPr>
         <w:t xml:space="preserve"> </w:t>
       </w:r>
+    </w:p>
+    <w:p>
+      <w:pPr>
+        <w:pStyle w:val="Default"/>
+        <w:spacing w:after="240"/>
+        <w:rPr>
+          <w:rFonts w:ascii="Times New Roman" w:eastAsia="Times Roman" w:hAnsi="Times New Roman" w:cs="Times New Roman"/>
+          <w:sz w:val="24"/>
+          <w:szCs w:val="24"/>
+        </w:rPr>
+      </w:pPr>
       <w:r>
         <w:rPr>
           <w:rFonts w:ascii="Times New Roman" w:eastAsia="Times Roman" w:hAnsi="Times New Roman" w:cs="Times New Roman"/>
@@ -373,15 +424,15 @@
         <mc:AlternateContent>
           <mc:Choice Requires="wps">
             <w:drawing>
-              <wp:anchor distT="152400" distB="152400" distL="152400" distR="152400" simplePos="0" relativeHeight="251655168" behindDoc="0" locked="0" layoutInCell="1" allowOverlap="1" wp14:anchorId="691EEF81" wp14:editId="2D80F1A6">
+              <wp:anchor distT="152400" distB="152400" distL="152400" distR="152400" simplePos="0" relativeHeight="251655168" behindDoc="0" locked="0" layoutInCell="1" allowOverlap="1" wp14:anchorId="691EEF81" wp14:editId="34A2E2B6">
                 <wp:simplePos x="0" y="0"/>
                 <wp:positionH relativeFrom="margin">
-                  <wp:posOffset>4028529</wp:posOffset>
+                  <wp:posOffset>4032885</wp:posOffset>
                 </wp:positionH>
                 <wp:positionV relativeFrom="line">
-                  <wp:posOffset>216218</wp:posOffset>
+                  <wp:posOffset>110490</wp:posOffset>
                 </wp:positionV>
-                <wp:extent cx="1742202" cy="741442"/>
+                <wp:extent cx="1741805" cy="3629025"/>
                 <wp:effectExtent l="0" t="0" r="0" b="0"/>
                 <wp:wrapThrough wrapText="bothSides" distL="152400" distR="152400">
                   <wp:wrapPolygon edited="1">
@@ -401,7 +452,7 @@
                       <wps:spPr>
                         <a:xfrm>
                           <a:off x="0" y="0"/>
-                          <a:ext cx="1742202" cy="741442"/>
+                          <a:ext cx="1741805" cy="3629025"/>
                         </a:xfrm>
                         <a:prstGeom prst="rect">
                           <a:avLst/>
@@ -419,7 +470,7 @@
                             <w:pPr>
                               <w:pStyle w:val="Body"/>
                               <w:rPr>
-                                <w:rFonts w:ascii="Times Roman" w:eastAsia="Times Roman" w:hAnsi="Times Roman" w:cs="Times Roman"/>
+                                <w:rFonts w:ascii="Times Roman"/>
                                 <w:sz w:val="24"/>
                                 <w:szCs w:val="24"/>
                               </w:rPr>
@@ -430,8 +481,36 @@
                                 <w:sz w:val="24"/>
                                 <w:szCs w:val="24"/>
                               </w:rPr>
-                              <w:t xml:space="preserve">Rahul Jangid </w:t>
+                              <w:t xml:space="preserve">Rahul </w:t>
                             </w:r>
+                            <w:proofErr w:type="spellStart"/>
+                            <w:r>
+                              <w:rPr>
+                                <w:rFonts w:ascii="Times Roman"/>
+                                <w:sz w:val="24"/>
+                                <w:szCs w:val="24"/>
+                              </w:rPr>
+                              <w:t>Jangid</w:t>
+                            </w:r>
+                            <w:proofErr w:type="spellEnd"/>
+                            <w:r>
+                              <w:rPr>
+                                <w:rFonts w:ascii="Times Roman"/>
+                                <w:sz w:val="24"/>
+                                <w:szCs w:val="24"/>
+                              </w:rPr>
+                              <w:t xml:space="preserve"> </w:t>
+                            </w:r>
+                          </w:p>
+                          <w:p>
+                            <w:pPr>
+                              <w:pStyle w:val="Body"/>
+                              <w:rPr>
+                                <w:rFonts w:ascii="Times Roman"/>
+                                <w:sz w:val="24"/>
+                                <w:szCs w:val="24"/>
+                              </w:rPr>
+                            </w:pPr>
                           </w:p>
                           <w:p>
                             <w:pPr>
@@ -440,6 +519,27 @@
                                 <w:rFonts w:ascii="Times Roman" w:eastAsia="Times Roman" w:hAnsi="Times Roman" w:cs="Times Roman"/>
                                 <w:sz w:val="24"/>
                                 <w:szCs w:val="24"/>
+                              </w:rPr>
+                            </w:pPr>
+                          </w:p>
+                          <w:p>
+                            <w:pPr>
+                              <w:pStyle w:val="Body"/>
+                              <w:rPr>
+                                <w:rFonts w:ascii="Times Roman" w:eastAsia="Times Roman" w:hAnsi="Times Roman" w:cs="Times Roman"/>
+                                <w:sz w:val="24"/>
+                                <w:szCs w:val="24"/>
+                              </w:rPr>
+                            </w:pPr>
+                          </w:p>
+                          <w:p>
+                            <w:pPr>
+                              <w:pStyle w:val="Body"/>
+                              <w:rPr>
+                                <w:rFonts w:ascii="Times Roman"/>
+                                <w:sz w:val="24"/>
+                                <w:szCs w:val="24"/>
+                                <w:lang w:val="de-DE"/>
                               </w:rPr>
                             </w:pPr>
                             <w:r>
@@ -455,15 +555,67 @@
                           <w:p>
                             <w:pPr>
                               <w:pStyle w:val="Body"/>
+                              <w:rPr>
+                                <w:rFonts w:ascii="Times Roman"/>
+                                <w:sz w:val="24"/>
+                                <w:szCs w:val="24"/>
+                                <w:lang w:val="de-DE"/>
+                              </w:rPr>
                             </w:pPr>
+                          </w:p>
+                          <w:p>
+                            <w:pPr>
+                              <w:pStyle w:val="Body"/>
+                              <w:rPr>
+                                <w:rFonts w:ascii="Times Roman"/>
+                                <w:sz w:val="24"/>
+                                <w:szCs w:val="24"/>
+                                <w:lang w:val="de-DE"/>
+                              </w:rPr>
+                            </w:pPr>
+                          </w:p>
+                          <w:p>
+                            <w:pPr>
+                              <w:pStyle w:val="Body"/>
+                              <w:rPr>
+                                <w:rFonts w:ascii="Times Roman" w:eastAsia="Times Roman" w:hAnsi="Times Roman" w:cs="Times Roman"/>
+                                <w:sz w:val="24"/>
+                                <w:szCs w:val="24"/>
+                              </w:rPr>
+                            </w:pPr>
+                          </w:p>
+                          <w:p>
+                            <w:pPr>
+                              <w:pStyle w:val="Body"/>
+                            </w:pPr>
+                            <w:proofErr w:type="spellStart"/>
                             <w:r>
                               <w:rPr>
                                 <w:rFonts w:ascii="Times Roman"/>
                                 <w:sz w:val="24"/>
                                 <w:szCs w:val="24"/>
                               </w:rPr>
-                              <w:t>Mohit Tibrewal</w:t>
+                              <w:t>Mohit</w:t>
                             </w:r>
+                            <w:proofErr w:type="spellEnd"/>
+                            <w:r>
+                              <w:rPr>
+                                <w:rFonts w:ascii="Times Roman"/>
+                                <w:sz w:val="24"/>
+                                <w:szCs w:val="24"/>
+                              </w:rPr>
+                              <w:t xml:space="preserve"> </w:t>
+                            </w:r>
+                            <w:proofErr w:type="spellStart"/>
+                            <w:r>
+                              <w:rPr>
+                                <w:rFonts w:ascii="Times Roman"/>
+                                <w:sz w:val="24"/>
+                                <w:szCs w:val="24"/>
+                              </w:rPr>
+                              <w:t>Tibrewal</w:t>
+                            </w:r>
+                            <w:proofErr w:type="spellEnd"/>
                             <w:r>
                               <w:rPr>
                                 <w:rFonts w:ascii="Times Roman" w:eastAsia="Times Roman" w:hAnsi="Times Roman" w:cs="Times Roman"/>
@@ -481,12 +633,15 @@
                     </wps:wsp>
                   </a:graphicData>
                 </a:graphic>
+                <wp14:sizeRelV relativeFrom="margin">
+                  <wp14:pctHeight>0</wp14:pctHeight>
+                </wp14:sizeRelV>
               </wp:anchor>
             </w:drawing>
           </mc:Choice>
           <mc:Fallback>
             <w:pict>
-              <v:rect w14:anchorId="691EEF81" id="officeArt object" o:spid="_x0000_s1026" style="position:absolute;margin-left:317.2pt;margin-top:17.05pt;width:137.2pt;height:58.4pt;z-index:251655168;visibility:visible;mso-wrap-style:square;mso-wrap-distance-left:12pt;mso-wrap-distance-top:12pt;mso-wrap-distance-right:12pt;mso-wrap-distance-bottom:12pt;mso-position-horizontal:absolute;mso-position-horizontal-relative:margin;mso-position-vertical:absolute;mso-position-vertical-relative:line;v-text-anchor:top" wrapcoords="0 -18 0 21561 21593 21561 21593 -18 0 -18" o:gfxdata="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" filled="f" stroked="f" strokeweight="1pt">
+              <v:rect w14:anchorId="691EEF81" id="officeArt object" o:spid="_x0000_s1026" style="position:absolute;margin-left:317.55pt;margin-top:8.7pt;width:137.15pt;height:285.75pt;z-index:251655168;visibility:visible;mso-wrap-style:square;mso-height-percent:0;mso-wrap-distance-left:12pt;mso-wrap-distance-top:12pt;mso-wrap-distance-right:12pt;mso-wrap-distance-bottom:12pt;mso-position-horizontal:absolute;mso-position-horizontal-relative:margin;mso-position-vertical:absolute;mso-position-vertical-relative:line;mso-height-percent:0;mso-height-relative:margin;v-text-anchor:top" wrapcoords="0 0 0 21598 21601 21598 21601 0 0 0" o:gfxdata="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" filled="f" stroked="f" strokeweight="1pt">
                 <v:stroke miterlimit="4"/>
                 <v:textbox inset="4pt,4pt,4pt,4pt">
                   <w:txbxContent>
@@ -494,7 +649,7 @@
                       <w:pPr>
                         <w:pStyle w:val="Body"/>
                         <w:rPr>
-                          <w:rFonts w:ascii="Times Roman" w:eastAsia="Times Roman" w:hAnsi="Times Roman" w:cs="Times Roman"/>
+                          <w:rFonts w:ascii="Times Roman"/>
                           <w:sz w:val="24"/>
                           <w:szCs w:val="24"/>
                         </w:rPr>
@@ -505,8 +660,36 @@
                           <w:sz w:val="24"/>
                           <w:szCs w:val="24"/>
                         </w:rPr>
-                        <w:t xml:space="preserve">Rahul Jangid </w:t>
+                        <w:t xml:space="preserve">Rahul </w:t>
                       </w:r>
+                      <w:proofErr w:type="spellStart"/>
+                      <w:r>
+                        <w:rPr>
+                          <w:rFonts w:ascii="Times Roman"/>
+                          <w:sz w:val="24"/>
+                          <w:szCs w:val="24"/>
+                        </w:rPr>
+                        <w:t>Jangid</w:t>
+                      </w:r>
+                      <w:proofErr w:type="spellEnd"/>
+                      <w:r>
+                        <w:rPr>
+                          <w:rFonts w:ascii="Times Roman"/>
+                          <w:sz w:val="24"/>
+                          <w:szCs w:val="24"/>
+                        </w:rPr>
+                        <w:t xml:space="preserve"> </w:t>
+                      </w:r>
+                    </w:p>
+                    <w:p>
+                      <w:pPr>
+                        <w:pStyle w:val="Body"/>
+                        <w:rPr>
+                          <w:rFonts w:ascii="Times Roman"/>
+                          <w:sz w:val="24"/>
+                          <w:szCs w:val="24"/>
+                        </w:rPr>
+                      </w:pPr>
                     </w:p>
                     <w:p>
                       <w:pPr>
@@ -515,6 +698,27 @@
                           <w:rFonts w:ascii="Times Roman" w:eastAsia="Times Roman" w:hAnsi="Times Roman" w:cs="Times Roman"/>
                           <w:sz w:val="24"/>
                           <w:szCs w:val="24"/>
+                        </w:rPr>
+                      </w:pPr>
+                    </w:p>
+                    <w:p>
+                      <w:pPr>
+                        <w:pStyle w:val="Body"/>
+                        <w:rPr>
+                          <w:rFonts w:ascii="Times Roman" w:eastAsia="Times Roman" w:hAnsi="Times Roman" w:cs="Times Roman"/>
+                          <w:sz w:val="24"/>
+                          <w:szCs w:val="24"/>
+                        </w:rPr>
+                      </w:pPr>
+                    </w:p>
+                    <w:p>
+                      <w:pPr>
+                        <w:pStyle w:val="Body"/>
+                        <w:rPr>
+                          <w:rFonts w:ascii="Times Roman"/>
+                          <w:sz w:val="24"/>
+                          <w:szCs w:val="24"/>
+                          <w:lang w:val="de-DE"/>
                         </w:rPr>
                       </w:pPr>
                       <w:r>
@@ -530,15 +734,67 @@
                     <w:p>
                       <w:pPr>
                         <w:pStyle w:val="Body"/>
+                        <w:rPr>
+                          <w:rFonts w:ascii="Times Roman"/>
+                          <w:sz w:val="24"/>
+                          <w:szCs w:val="24"/>
+                          <w:lang w:val="de-DE"/>
+                        </w:rPr>
                       </w:pPr>
+                    </w:p>
+                    <w:p>
+                      <w:pPr>
+                        <w:pStyle w:val="Body"/>
+                        <w:rPr>
+                          <w:rFonts w:ascii="Times Roman"/>
+                          <w:sz w:val="24"/>
+                          <w:szCs w:val="24"/>
+                          <w:lang w:val="de-DE"/>
+                        </w:rPr>
+                      </w:pPr>
+                    </w:p>
+                    <w:p>
+                      <w:pPr>
+                        <w:pStyle w:val="Body"/>
+                        <w:rPr>
+                          <w:rFonts w:ascii="Times Roman" w:eastAsia="Times Roman" w:hAnsi="Times Roman" w:cs="Times Roman"/>
+                          <w:sz w:val="24"/>
+                          <w:szCs w:val="24"/>
+                        </w:rPr>
+                      </w:pPr>
+                    </w:p>
+                    <w:p>
+                      <w:pPr>
+                        <w:pStyle w:val="Body"/>
+                      </w:pPr>
+                      <w:proofErr w:type="spellStart"/>
                       <w:r>
                         <w:rPr>
                           <w:rFonts w:ascii="Times Roman"/>
                           <w:sz w:val="24"/>
                           <w:szCs w:val="24"/>
                         </w:rPr>
-                        <w:t>Mohit Tibrewal</w:t>
+                        <w:t>Mohit</w:t>
                       </w:r>
+                      <w:proofErr w:type="spellEnd"/>
+                      <w:r>
+                        <w:rPr>
+                          <w:rFonts w:ascii="Times Roman"/>
+                          <w:sz w:val="24"/>
+                          <w:szCs w:val="24"/>
+                        </w:rPr>
+                        <w:t xml:space="preserve"> </w:t>
+                      </w:r>
+                      <w:proofErr w:type="spellStart"/>
+                      <w:r>
+                        <w:rPr>
+                          <w:rFonts w:ascii="Times Roman"/>
+                          <w:sz w:val="24"/>
+                          <w:szCs w:val="24"/>
+                        </w:rPr>
+                        <w:t>Tibrewal</w:t>
+                      </w:r>
+                      <w:proofErr w:type="spellEnd"/>
                       <w:r>
                         <w:rPr>
                           <w:rFonts w:ascii="Times Roman" w:eastAsia="Times Roman" w:hAnsi="Times Roman" w:cs="Times Roman"/>
@@ -567,17 +823,6 @@
           <w:szCs w:val="24"/>
         </w:rPr>
       </w:pPr>
-    </w:p>
-    <w:p>
-      <w:pPr>
-        <w:pStyle w:val="Default"/>
-        <w:spacing w:after="240"/>
-        <w:rPr>
-          <w:rFonts w:ascii="Times New Roman" w:eastAsia="Times Roman" w:hAnsi="Times New Roman" w:cs="Times New Roman"/>
-          <w:sz w:val="24"/>
-          <w:szCs w:val="24"/>
-        </w:rPr>
-      </w:pPr>
       <w:r>
         <w:rPr>
           <w:rFonts w:ascii="Times New Roman" w:hAnsi="Times New Roman" w:cs="Times New Roman"/>
@@ -642,54 +887,6 @@
       </w:pPr>
       <w:r>
         <w:rPr>
-          <w:rFonts w:ascii="Times New Roman" w:eastAsia="Times Roman" w:hAnsi="Times New Roman" w:cs="Times New Roman"/>
-          <w:noProof/>
-          <w:sz w:val="12"/>
-          <w:szCs w:val="12"/>
-        </w:rPr>
-        <w:drawing>
-          <wp:inline distT="0" distB="0" distL="0" distR="0" wp14:anchorId="73233D1B" wp14:editId="46C32AE5">
-            <wp:extent cx="6413500" cy="12700"/>
-            <wp:effectExtent l="0" t="0" r="0" b="0"/>
-            <wp:docPr id="1073741829" name="officeArt object"/>
-            <wp:cNvGraphicFramePr/>
-            <a:graphic xmlns:a="http://schemas.openxmlformats.org/drawingml/2006/main">
-              <a:graphicData uri="http://schemas.openxmlformats.org/drawingml/2006/picture">
-                <pic:pic xmlns:pic="http://schemas.openxmlformats.org/drawingml/2006/picture">
-                  <pic:nvPicPr>
-                    <pic:cNvPr id="1073741829" name="page1image8728.png"/>
-                    <pic:cNvPicPr/>
-                  </pic:nvPicPr>
-                  <pic:blipFill>
-                    <a:blip r:embed="rId8">
-                      <a:extLst/>
-                    </a:blip>
-                    <a:stretch>
-                      <a:fillRect/>
-                    </a:stretch>
-                  </pic:blipFill>
-                  <pic:spPr>
-                    <a:xfrm>
-                      <a:off x="0" y="0"/>
-                      <a:ext cx="6413500" cy="12700"/>
-                    </a:xfrm>
-                    <a:prstGeom prst="rect">
-                      <a:avLst/>
-                    </a:prstGeom>
-                    <a:ln w="12700" cap="flat">
-                      <a:noFill/>
-                      <a:miter lim="400000"/>
-                    </a:ln>
-                    <a:effectLst/>
-                  </pic:spPr>
-                </pic:pic>
-              </a:graphicData>
-            </a:graphic>
-          </wp:inline>
-        </w:drawing>
-      </w:r>
-      <w:r>
-        <w:rPr>
           <w:rFonts w:ascii="Times New Roman" w:hAnsi="Times New Roman" w:cs="Times New Roman"/>
           <w:sz w:val="12"/>
           <w:szCs w:val="12"/>
@@ -713,6 +910,95 @@
         <w:pStyle w:val="Default"/>
         <w:spacing w:after="240"/>
         <w:rPr>
+          <w:rFonts w:ascii="Times New Roman" w:hAnsi="Times New Roman" w:cs="Times New Roman"/>
+          <w:sz w:val="36"/>
+          <w:szCs w:val="36"/>
+        </w:rPr>
+      </w:pPr>
+    </w:p>
+    <w:p>
+      <w:pPr>
+        <w:pStyle w:val="Default"/>
+        <w:spacing w:after="240"/>
+        <w:rPr>
+          <w:rFonts w:ascii="Times New Roman" w:hAnsi="Times New Roman" w:cs="Times New Roman"/>
+          <w:sz w:val="36"/>
+          <w:szCs w:val="36"/>
+        </w:rPr>
+      </w:pPr>
+    </w:p>
+    <w:p>
+      <w:pPr>
+        <w:pStyle w:val="Default"/>
+        <w:spacing w:after="240"/>
+        <w:rPr>
+          <w:rFonts w:ascii="Times New Roman" w:hAnsi="Times New Roman" w:cs="Times New Roman"/>
+          <w:sz w:val="36"/>
+          <w:szCs w:val="36"/>
+        </w:rPr>
+      </w:pPr>
+    </w:p>
+    <w:p>
+      <w:pPr>
+        <w:pStyle w:val="Default"/>
+        <w:spacing w:after="240"/>
+        <w:rPr>
+          <w:rFonts w:ascii="Times New Roman" w:hAnsi="Times New Roman" w:cs="Times New Roman"/>
+          <w:sz w:val="36"/>
+          <w:szCs w:val="36"/>
+        </w:rPr>
+      </w:pPr>
+    </w:p>
+    <w:p>
+      <w:pPr>
+        <w:pStyle w:val="Default"/>
+        <w:spacing w:after="240"/>
+        <w:rPr>
+          <w:rFonts w:ascii="Times New Roman" w:hAnsi="Times New Roman" w:cs="Times New Roman"/>
+          <w:sz w:val="36"/>
+          <w:szCs w:val="36"/>
+        </w:rPr>
+      </w:pPr>
+    </w:p>
+    <w:p>
+      <w:pPr>
+        <w:pStyle w:val="Default"/>
+        <w:spacing w:after="240"/>
+        <w:rPr>
+          <w:rFonts w:ascii="Times New Roman" w:hAnsi="Times New Roman" w:cs="Times New Roman"/>
+          <w:sz w:val="36"/>
+          <w:szCs w:val="36"/>
+        </w:rPr>
+      </w:pPr>
+    </w:p>
+    <w:p>
+      <w:pPr>
+        <w:pStyle w:val="Default"/>
+        <w:spacing w:after="240"/>
+        <w:rPr>
+          <w:rFonts w:ascii="Times New Roman" w:hAnsi="Times New Roman" w:cs="Times New Roman"/>
+          <w:sz w:val="36"/>
+          <w:szCs w:val="36"/>
+        </w:rPr>
+      </w:pPr>
+    </w:p>
+    <w:p>
+      <w:pPr>
+        <w:pStyle w:val="Default"/>
+        <w:spacing w:after="240"/>
+        <w:rPr>
+          <w:rFonts w:ascii="Times New Roman" w:hAnsi="Times New Roman" w:cs="Times New Roman"/>
+          <w:sz w:val="36"/>
+          <w:szCs w:val="36"/>
+        </w:rPr>
+      </w:pPr>
+    </w:p>
+    <w:p>
+      <w:pPr>
+        <w:pStyle w:val="Default"/>
+        <w:spacing w:after="240"/>
+        <w:jc w:val="center"/>
+        <w:rPr>
           <w:rFonts w:ascii="Times New Roman" w:eastAsia="Times Roman" w:hAnsi="Times New Roman" w:cs="Times New Roman"/>
           <w:sz w:val="12"/>
           <w:szCs w:val="12"/>
@@ -724,6 +1010,7 @@
           <w:sz w:val="36"/>
           <w:szCs w:val="36"/>
         </w:rPr>
+        <w:lastRenderedPageBreak/>
         <w:t>CERTIFICATE</w:t>
       </w:r>
     </w:p>
@@ -849,8 +1136,18 @@
                                 <w:sz w:val="26"/>
                                 <w:szCs w:val="26"/>
                               </w:rPr>
-                              <w:t>Department of Electrical Engineering IIT Roorkee</w:t>
+                              <w:t xml:space="preserve">Department of Electrical Engineering IIT </w:t>
                             </w:r>
+                            <w:proofErr w:type="spellStart"/>
+                            <w:r>
+                              <w:rPr>
+                                <w:rFonts w:ascii="Times Roman"/>
+                                <w:sz w:val="26"/>
+                                <w:szCs w:val="26"/>
+                              </w:rPr>
+                              <w:t>Roorkee</w:t>
+                            </w:r>
+                            <w:proofErr w:type="spellEnd"/>
                           </w:p>
                         </w:txbxContent>
                       </wps:txbx>
@@ -921,8 +1218,18 @@
                           <w:sz w:val="26"/>
                           <w:szCs w:val="26"/>
                         </w:rPr>
-                        <w:t>Department of Electrical Engineering IIT Roorkee</w:t>
+                        <w:t xml:space="preserve">Department of Electrical Engineering IIT </w:t>
                       </w:r>
+                      <w:proofErr w:type="spellStart"/>
+                      <w:r>
+                        <w:rPr>
+                          <w:rFonts w:ascii="Times Roman"/>
+                          <w:sz w:val="26"/>
+                          <w:szCs w:val="26"/>
+                        </w:rPr>
+                        <w:t>Roorkee</w:t>
+                      </w:r>
+                      <w:proofErr w:type="spellEnd"/>
                     </w:p>
                   </w:txbxContent>
                 </v:textbox>
@@ -960,8 +1267,18 @@
           <w:sz w:val="26"/>
           <w:szCs w:val="26"/>
         </w:rPr>
-        <w:t>Date:</w:t>
-      </w:r>
+        <w:t>Date</w:t>
+      </w:r>
+      <w:proofErr w:type="gramStart"/>
+      <w:r>
+        <w:rPr>
+          <w:rFonts w:ascii="Times New Roman" w:hAnsi="Times New Roman" w:cs="Times New Roman"/>
+          <w:sz w:val="26"/>
+          <w:szCs w:val="26"/>
+        </w:rPr>
+        <w:t>:</w:t>
+      </w:r>
+      <w:proofErr w:type="gramEnd"/>
       <w:r>
         <w:rPr>
           <w:rFonts w:ascii="Times New Roman" w:eastAsia="Times Roman" w:hAnsi="Times New Roman" w:cs="Times New Roman"/>
@@ -1126,7 +1443,61 @@
           <w:sz w:val="24"/>
           <w:szCs w:val="24"/>
         </w:rPr>
-        <w:t>We would like to express our sincere gratitude to Dr. Pramod Agarwal, Professor, Department of Electrical Engineering, Indian Institute of Technology Roorkee for their valuable guidance, support, encouragement and the inspirational support throughout the Project. We express deep and sincere sense of gratitude to all teachers of EE department for their encouraging and caring words and suggestions which have contributed towards completion of this project. We are indebted to all our classmates for taking interest in discussing our problems and encouraging us. We convey our deep sense of gratitude to the Head of Electrical Engineering Department (HOD), who directly or indirectly helped us during the work. Finally, we would like to express our deepest gratitude to the Almighty for showering blessings on us during the course of work.</w:t>
+        <w:t xml:space="preserve">We would like to express our sincere gratitude to Dr. </w:t>
+      </w:r>
+      <w:proofErr w:type="spellStart"/>
+      <w:r>
+        <w:rPr>
+          <w:rFonts w:ascii="Calibri" w:hAnsi="Calibri" w:cs="Times New Roman"/>
+          <w:sz w:val="24"/>
+          <w:szCs w:val="24"/>
+        </w:rPr>
+        <w:t>Pramod</w:t>
+      </w:r>
+      <w:proofErr w:type="spellEnd"/>
+      <w:r>
+        <w:rPr>
+          <w:rFonts w:ascii="Calibri" w:hAnsi="Calibri" w:cs="Times New Roman"/>
+          <w:sz w:val="24"/>
+          <w:szCs w:val="24"/>
+        </w:rPr>
+        <w:t xml:space="preserve"> Agarwal, Professor, Department of Electrical Engineering, </w:t>
+      </w:r>
+      <w:proofErr w:type="gramStart"/>
+      <w:r>
+        <w:rPr>
+          <w:rFonts w:ascii="Calibri" w:hAnsi="Calibri" w:cs="Times New Roman"/>
+          <w:sz w:val="24"/>
+          <w:szCs w:val="24"/>
+        </w:rPr>
+        <w:t>Indian</w:t>
+      </w:r>
+      <w:proofErr w:type="gramEnd"/>
+      <w:r>
+        <w:rPr>
+          <w:rFonts w:ascii="Calibri" w:hAnsi="Calibri" w:cs="Times New Roman"/>
+          <w:sz w:val="24"/>
+          <w:szCs w:val="24"/>
+        </w:rPr>
+        <w:t xml:space="preserve"> Institute of Technology </w:t>
+      </w:r>
+      <w:proofErr w:type="spellStart"/>
+      <w:r>
+        <w:rPr>
+          <w:rFonts w:ascii="Calibri" w:hAnsi="Calibri" w:cs="Times New Roman"/>
+          <w:sz w:val="24"/>
+          <w:szCs w:val="24"/>
+        </w:rPr>
+        <w:t>Roorkee</w:t>
+      </w:r>
+      <w:proofErr w:type="spellEnd"/>
+      <w:r>
+        <w:rPr>
+          <w:rFonts w:ascii="Calibri" w:hAnsi="Calibri" w:cs="Times New Roman"/>
+          <w:sz w:val="24"/>
+          <w:szCs w:val="24"/>
+        </w:rPr>
+        <w:t xml:space="preserve"> for their valuable guidance, support, encouragement and the inspirational support throughout the Project. We express deep and sincere sense of gratitude to all teachers of EE department for their encouraging and caring words and suggestions which have contributed towards completion of this project. We are indebted to all our classmates for taking interest in discussing our problems and encouraging us. We convey our deep sense of gratitude to the Head of Electrical Engineering Department (HOD), who directly or indirectly helped us during the work. Finally, we would like to express our deepest gratitude to the Almighty for showering blessings on us during the course of work.</w:t>
       </w:r>
     </w:p>
     <w:p>
@@ -1240,7 +1611,25 @@
                                 <w:sz w:val="38"/>
                                 <w:szCs w:val="38"/>
                               </w:rPr>
-                              <w:t xml:space="preserve">Rahul Jangid </w:t>
+                              <w:t xml:space="preserve">Rahul </w:t>
+                            </w:r>
+                            <w:proofErr w:type="spellStart"/>
+                            <w:r>
+                              <w:rPr>
+                                <w:rFonts w:ascii="Calibri" w:hAnsi="Calibri"/>
+                                <w:sz w:val="38"/>
+                                <w:szCs w:val="38"/>
+                              </w:rPr>
+                              <w:t>Jangid</w:t>
+                            </w:r>
+                            <w:proofErr w:type="spellEnd"/>
+                            <w:r>
+                              <w:rPr>
+                                <w:rFonts w:ascii="Calibri" w:hAnsi="Calibri"/>
+                                <w:sz w:val="38"/>
+                                <w:szCs w:val="38"/>
+                              </w:rPr>
+                              <w:t xml:space="preserve"> </w:t>
                             </w:r>
                           </w:p>
                           <w:p>
@@ -1253,13 +1642,23 @@
                                 <w:szCs w:val="38"/>
                               </w:rPr>
                             </w:pPr>
+                            <w:proofErr w:type="spellStart"/>
                             <w:r>
                               <w:rPr>
                                 <w:rFonts w:ascii="Calibri" w:hAnsi="Calibri"/>
                                 <w:sz w:val="38"/>
                                 <w:szCs w:val="38"/>
                               </w:rPr>
-                              <w:t xml:space="preserve">Nimit Jain </w:t>
+                              <w:t>Nimit</w:t>
+                            </w:r>
+                            <w:proofErr w:type="spellEnd"/>
+                            <w:r>
+                              <w:rPr>
+                                <w:rFonts w:ascii="Calibri" w:hAnsi="Calibri"/>
+                                <w:sz w:val="38"/>
+                                <w:szCs w:val="38"/>
+                              </w:rPr>
+                              <w:t xml:space="preserve"> Jain </w:t>
                             </w:r>
                           </w:p>
                           <w:p>
@@ -1272,14 +1671,34 @@
                                 <w:szCs w:val="38"/>
                               </w:rPr>
                             </w:pPr>
+                            <w:proofErr w:type="spellStart"/>
                             <w:r>
                               <w:rPr>
                                 <w:rFonts w:ascii="Calibri" w:hAnsi="Calibri"/>
                                 <w:sz w:val="38"/>
                                 <w:szCs w:val="38"/>
                               </w:rPr>
-                              <w:t>Mohit Tibrewal</w:t>
+                              <w:t>Mohit</w:t>
                             </w:r>
+                            <w:proofErr w:type="spellEnd"/>
+                            <w:r>
+                              <w:rPr>
+                                <w:rFonts w:ascii="Calibri" w:hAnsi="Calibri"/>
+                                <w:sz w:val="38"/>
+                                <w:szCs w:val="38"/>
+                              </w:rPr>
+                              <w:t xml:space="preserve"> </w:t>
+                            </w:r>
+                            <w:proofErr w:type="spellStart"/>
+                            <w:r>
+                              <w:rPr>
+                                <w:rFonts w:ascii="Calibri" w:hAnsi="Calibri"/>
+                                <w:sz w:val="38"/>
+                                <w:szCs w:val="38"/>
+                              </w:rPr>
+                              <w:t>Tibrewal</w:t>
+                            </w:r>
+                            <w:proofErr w:type="spellEnd"/>
                           </w:p>
                           <w:p>
                             <w:pPr>
@@ -1339,7 +1758,25 @@
                           <w:sz w:val="38"/>
                           <w:szCs w:val="38"/>
                         </w:rPr>
-                        <w:t xml:space="preserve">Rahul Jangid </w:t>
+                        <w:t xml:space="preserve">Rahul </w:t>
+                      </w:r>
+                      <w:proofErr w:type="spellStart"/>
+                      <w:r>
+                        <w:rPr>
+                          <w:rFonts w:ascii="Calibri" w:hAnsi="Calibri"/>
+                          <w:sz w:val="38"/>
+                          <w:szCs w:val="38"/>
+                        </w:rPr>
+                        <w:t>Jangid</w:t>
+                      </w:r>
+                      <w:proofErr w:type="spellEnd"/>
+                      <w:r>
+                        <w:rPr>
+                          <w:rFonts w:ascii="Calibri" w:hAnsi="Calibri"/>
+                          <w:sz w:val="38"/>
+                          <w:szCs w:val="38"/>
+                        </w:rPr>
+                        <w:t xml:space="preserve"> </w:t>
                       </w:r>
                     </w:p>
                     <w:p>
@@ -1352,13 +1789,23 @@
                           <w:szCs w:val="38"/>
                         </w:rPr>
                       </w:pPr>
+                      <w:proofErr w:type="spellStart"/>
                       <w:r>
                         <w:rPr>
                           <w:rFonts w:ascii="Calibri" w:hAnsi="Calibri"/>
                           <w:sz w:val="38"/>
                           <w:szCs w:val="38"/>
                         </w:rPr>
-                        <w:t xml:space="preserve">Nimit Jain </w:t>
+                        <w:t>Nimit</w:t>
+                      </w:r>
+                      <w:proofErr w:type="spellEnd"/>
+                      <w:r>
+                        <w:rPr>
+                          <w:rFonts w:ascii="Calibri" w:hAnsi="Calibri"/>
+                          <w:sz w:val="38"/>
+                          <w:szCs w:val="38"/>
+                        </w:rPr>
+                        <w:t xml:space="preserve"> Jain </w:t>
                       </w:r>
                     </w:p>
                     <w:p>
@@ -1371,14 +1818,34 @@
                           <w:szCs w:val="38"/>
                         </w:rPr>
                       </w:pPr>
+                      <w:proofErr w:type="spellStart"/>
                       <w:r>
                         <w:rPr>
                           <w:rFonts w:ascii="Calibri" w:hAnsi="Calibri"/>
                           <w:sz w:val="38"/>
                           <w:szCs w:val="38"/>
                         </w:rPr>
-                        <w:t>Mohit Tibrewal</w:t>
+                        <w:t>Mohit</w:t>
                       </w:r>
+                      <w:proofErr w:type="spellEnd"/>
+                      <w:r>
+                        <w:rPr>
+                          <w:rFonts w:ascii="Calibri" w:hAnsi="Calibri"/>
+                          <w:sz w:val="38"/>
+                          <w:szCs w:val="38"/>
+                        </w:rPr>
+                        <w:t xml:space="preserve"> </w:t>
+                      </w:r>
+                      <w:proofErr w:type="spellStart"/>
+                      <w:r>
+                        <w:rPr>
+                          <w:rFonts w:ascii="Calibri" w:hAnsi="Calibri"/>
+                          <w:sz w:val="38"/>
+                          <w:szCs w:val="38"/>
+                        </w:rPr>
+                        <w:t>Tibrewal</w:t>
+                      </w:r>
+                      <w:proofErr w:type="spellEnd"/>
                     </w:p>
                     <w:p>
                       <w:pPr>
@@ -1441,8 +1908,18 @@
           <w:sz w:val="38"/>
           <w:szCs w:val="38"/>
         </w:rPr>
-        <w:t>Date:</w:t>
-      </w:r>
+        <w:t>Date</w:t>
+      </w:r>
+      <w:proofErr w:type="gramStart"/>
+      <w:r>
+        <w:rPr>
+          <w:rFonts w:ascii="Calibri" w:hAnsi="Calibri" w:cs="Times New Roman"/>
+          <w:sz w:val="38"/>
+          <w:szCs w:val="38"/>
+        </w:rPr>
+        <w:t>:</w:t>
+      </w:r>
+      <w:proofErr w:type="gramEnd"/>
       <w:r>
         <w:rPr>
           <w:rFonts w:ascii="Calibri" w:eastAsia="Times Roman" w:hAnsi="Calibri" w:cs="Times New Roman"/>
@@ -1477,6 +1954,7 @@
           <w:sz w:val="38"/>
           <w:szCs w:val="38"/>
         </w:rPr>
+        <w:lastRenderedPageBreak/>
         <w:br/>
       </w:r>
     </w:p>
@@ -1605,7 +2083,25 @@
           <w:sz w:val="24"/>
           <w:szCs w:val="24"/>
         </w:rPr>
-        <w:t>Bidirectional converter provides the ability to not only transfer energy from DC grid (battery) to AC grid (AC loads) but also transfers energy from AC grid (Wind Energy) to DC grid to charge the battery (energy storage). The battery to grid (B2G) mode allows power utility companies to offset peak power consumption thus allowing household consumers and industry corporations to save money on their electricity bills. This paper describes the design and provides the implementation details for a Three-Level PWM AC-DC bidirectional converter. Although the three-level PWM AC- DC design requires a more complex controller than its counterparts. The converter is realised by developing the bidirectional converter in MATLAB and its interconnection between AC grid and DC grid (battery).This interconnection is a crucial for current electricity distribution system because it enables connection of distributed energy resourced (DERs).</w:t>
+        <w:t xml:space="preserve">Bidirectional converter provides the ability to not only transfer energy from DC grid (battery) to AC grid (AC loads) but also transfers energy from AC grid (Wind Energy) to DC grid to charge the battery (energy storage). The battery to grid (B2G) mode allows power utility companies to offset peak power consumption thus allowing household consumers and industry corporations to save money on their electricity bills. This paper describes the design and provides the implementation details for a Three-Level PWM AC-DC bidirectional converter. Although the three-level PWM AC- DC design requires a more complex controller than its counterparts. The converter is </w:t>
+      </w:r>
+      <w:proofErr w:type="spellStart"/>
+      <w:r>
+        <w:rPr>
+          <w:rFonts w:ascii="Calibri" w:hAnsi="Calibri" w:cs="Times New Roman"/>
+          <w:sz w:val="24"/>
+          <w:szCs w:val="24"/>
+        </w:rPr>
+        <w:t>realised</w:t>
+      </w:r>
+      <w:proofErr w:type="spellEnd"/>
+      <w:r>
+        <w:rPr>
+          <w:rFonts w:ascii="Calibri" w:hAnsi="Calibri" w:cs="Times New Roman"/>
+          <w:sz w:val="24"/>
+          <w:szCs w:val="24"/>
+        </w:rPr>
+        <w:t xml:space="preserve"> by developing the bidirectional converter in MATLAB and its interconnection between AC grid and DC grid (battery).This interconnection is a crucial for current electricity distribution system because it enables connection of distributed energy resourced (DERs).</w:t>
       </w:r>
     </w:p>
     <w:p>
@@ -1637,7 +2133,25 @@
           <w:sz w:val="32"/>
           <w:szCs w:val="32"/>
         </w:rPr>
-        <w:t>// TO DO : Write more stuffs here in paras</w:t>
+        <w:t xml:space="preserve">// TO </w:t>
+      </w:r>
+      <w:proofErr w:type="gramStart"/>
+      <w:r>
+        <w:rPr>
+          <w:rFonts w:ascii="Times New Roman" w:hAnsi="Times New Roman" w:cs="Times New Roman"/>
+          <w:sz w:val="32"/>
+          <w:szCs w:val="32"/>
+        </w:rPr>
+        <w:t>DO :</w:t>
+      </w:r>
+      <w:proofErr w:type="gramEnd"/>
+      <w:r>
+        <w:rPr>
+          <w:rFonts w:ascii="Times New Roman" w:hAnsi="Times New Roman" w:cs="Times New Roman"/>
+          <w:sz w:val="32"/>
+          <w:szCs w:val="32"/>
+        </w:rPr>
+        <w:t xml:space="preserve"> Write more stuffs here in paras</w:t>
       </w:r>
     </w:p>
     <w:p>
@@ -1657,7 +2171,25 @@
           <w:sz w:val="32"/>
           <w:szCs w:val="32"/>
         </w:rPr>
-        <w:t>Microsoft visio – Ninja needs to download this.</w:t>
+        <w:t xml:space="preserve">Microsoft </w:t>
+      </w:r>
+      <w:proofErr w:type="spellStart"/>
+      <w:r>
+        <w:rPr>
+          <w:rFonts w:ascii="Times New Roman" w:hAnsi="Times New Roman" w:cs="Times New Roman"/>
+          <w:sz w:val="32"/>
+          <w:szCs w:val="32"/>
+        </w:rPr>
+        <w:t>visio</w:t>
+      </w:r>
+      <w:proofErr w:type="spellEnd"/>
+      <w:r>
+        <w:rPr>
+          <w:rFonts w:ascii="Times New Roman" w:hAnsi="Times New Roman" w:cs="Times New Roman"/>
+          <w:sz w:val="32"/>
+          <w:szCs w:val="32"/>
+        </w:rPr>
+        <w:t xml:space="preserve"> – Ninja needs to download this.</w:t>
       </w:r>
     </w:p>
     <w:p>
@@ -1885,7 +2417,6 @@
                 <w:sz w:val="28"/>
                 <w:szCs w:val="28"/>
               </w:rPr>
-              <w:lastRenderedPageBreak/>
               <w:t>Topic</w:t>
             </w:r>
           </w:p>
@@ -2577,6 +3108,7 @@
                 <w:sz w:val="28"/>
                 <w:szCs w:val="28"/>
               </w:rPr>
+              <w:lastRenderedPageBreak/>
               <w:t>Chapter 3 : Hardware Implementation</w:t>
             </w:r>
           </w:p>
@@ -2788,7 +3320,6 @@
                 <w:sz w:val="28"/>
                 <w:szCs w:val="28"/>
               </w:rPr>
-              <w:lastRenderedPageBreak/>
               <w:t>References</w:t>
             </w:r>
           </w:p>
@@ -3082,7 +3613,6 @@
           <w:b/>
           <w:color w:val="000000"/>
         </w:rPr>
-        <w:lastRenderedPageBreak/>
         <w:t xml:space="preserve">Chapter -1 </w:t>
       </w:r>
     </w:p>
@@ -3226,7 +3756,7 @@
                     <pic:cNvPicPr/>
                   </pic:nvPicPr>
                   <pic:blipFill>
-                    <a:blip r:embed="rId9">
+                    <a:blip r:embed="rId8">
                       <a:extLst/>
                     </a:blip>
                     <a:stretch>
@@ -3279,16 +3809,26 @@
           <w:sz w:val="24"/>
           <w:szCs w:val="24"/>
         </w:rPr>
+        <w:lastRenderedPageBreak/>
         <w:t xml:space="preserve">BDC proposes to smoothen out stressful load demands within the grid, especially in time slots when grid power is at its peak. It also provides ancillary service to alleviate grid consumption. BDC </w:t>
       </w:r>
+      <w:proofErr w:type="spellStart"/>
       <w:r>
         <w:rPr>
           <w:rFonts w:ascii="Calibri" w:hAnsi="Calibri" w:cs="Times New Roman"/>
           <w:sz w:val="24"/>
           <w:szCs w:val="24"/>
         </w:rPr>
-        <w:lastRenderedPageBreak/>
-        <w:t>utilises battery as an energy source during peak time, and when the grid is of peak, the battery of DC grid is charged.</w:t>
+        <w:t>utilises</w:t>
+      </w:r>
+      <w:proofErr w:type="spellEnd"/>
+      <w:r>
+        <w:rPr>
+          <w:rFonts w:ascii="Calibri" w:hAnsi="Calibri" w:cs="Times New Roman"/>
+          <w:sz w:val="24"/>
+          <w:szCs w:val="24"/>
+        </w:rPr>
+        <w:t xml:space="preserve"> battery as an energy source during peak time, and when the grid is of peak, the battery of DC grid is charged.</w:t>
       </w:r>
     </w:p>
     <w:p>
@@ -3398,11 +3938,6 @@
     <w:p>
       <w:pPr>
         <w:pStyle w:val="Heading1"/>
-        <w:rPr>
-          <w:rFonts w:eastAsia="Times Roman"/>
-          <w:sz w:val="24"/>
-          <w:szCs w:val="24"/>
-        </w:rPr>
       </w:pPr>
       <w:r>
         <w:t xml:space="preserve">1.4 </w:t>
@@ -3410,61 +3945,63 @@
       <w:r>
         <w:t>Overall Bidirectional Topology</w:t>
       </w:r>
-      <w:r>
-        <w:rPr>
-          <w:rFonts w:eastAsia="Times Roman"/>
+    </w:p>
+    <w:p/>
+    <w:p>
+      <w:r>
+        <w:rPr>
           <w:noProof/>
         </w:rPr>
         <w:drawing>
-          <wp:anchor distT="152400" distB="152400" distL="152400" distR="152400" simplePos="0" relativeHeight="251656192" behindDoc="0" locked="0" layoutInCell="1" allowOverlap="1" wp14:anchorId="1DA9BAF2" wp14:editId="079F2B2A">
+          <wp:anchor distT="0" distB="0" distL="114300" distR="114300" simplePos="0" relativeHeight="251662336" behindDoc="0" locked="0" layoutInCell="1" allowOverlap="1" wp14:anchorId="229335CF" wp14:editId="094519EC">
             <wp:simplePos x="0" y="0"/>
-            <wp:positionH relativeFrom="margin">
-              <wp:posOffset>-229874</wp:posOffset>
+            <wp:positionH relativeFrom="column">
+              <wp:posOffset>3810</wp:posOffset>
             </wp:positionH>
-            <wp:positionV relativeFrom="line">
-              <wp:posOffset>294998</wp:posOffset>
+            <wp:positionV relativeFrom="paragraph">
+              <wp:posOffset>2540</wp:posOffset>
             </wp:positionV>
-            <wp:extent cx="4320116" cy="1691417"/>
-            <wp:effectExtent l="0" t="0" r="0" b="0"/>
-            <wp:wrapThrough wrapText="bothSides" distL="152400" distR="152400">
-              <wp:wrapPolygon edited="1">
-                <wp:start x="0" y="0"/>
-                <wp:lineTo x="0" y="21600"/>
-                <wp:lineTo x="21600" y="21600"/>
-                <wp:lineTo x="21600" y="0"/>
-                <wp:lineTo x="0" y="0"/>
-              </wp:wrapPolygon>
-            </wp:wrapThrough>
-            <wp:docPr id="1073741836" name="officeArt object"/>
-            <wp:cNvGraphicFramePr/>
+            <wp:extent cx="4324350" cy="1685925"/>
+            <wp:effectExtent l="0" t="0" r="0" b="9525"/>
+            <wp:wrapSquare wrapText="bothSides"/>
+            <wp:docPr id="11" name="Picture 11"/>
+            <wp:cNvGraphicFramePr>
+              <a:graphicFrameLocks xmlns:a="http://schemas.openxmlformats.org/drawingml/2006/main" noChangeAspect="1"/>
+            </wp:cNvGraphicFramePr>
             <a:graphic xmlns:a="http://schemas.openxmlformats.org/drawingml/2006/main">
               <a:graphicData uri="http://schemas.openxmlformats.org/drawingml/2006/picture">
                 <pic:pic xmlns:pic="http://schemas.openxmlformats.org/drawingml/2006/picture">
                   <pic:nvPicPr>
-                    <pic:cNvPr id="1073741836" name="Screen Shot 2014-05-01 at 3.43.06 pm.png"/>
-                    <pic:cNvPicPr/>
+                    <pic:cNvPr id="0" name="Picture 3"/>
+                    <pic:cNvPicPr>
+                      <a:picLocks noChangeAspect="1" noChangeArrowheads="1"/>
+                    </pic:cNvPicPr>
                   </pic:nvPicPr>
                   <pic:blipFill>
-                    <a:blip r:embed="rId10">
-                      <a:extLst/>
+                    <a:blip r:embed="rId9">
+                      <a:extLst>
+                        <a:ext uri="{28A0092B-C50C-407E-A947-70E740481C1C}">
+                          <a14:useLocalDpi xmlns:a14="http://schemas.microsoft.com/office/drawing/2010/main" val="0"/>
+                        </a:ext>
+                      </a:extLst>
                     </a:blip>
+                    <a:srcRect/>
                     <a:stretch>
                       <a:fillRect/>
                     </a:stretch>
                   </pic:blipFill>
-                  <pic:spPr>
+                  <pic:spPr bwMode="auto">
                     <a:xfrm>
                       <a:off x="0" y="0"/>
-                      <a:ext cx="4320116" cy="1691417"/>
+                      <a:ext cx="4324350" cy="1685925"/>
                     </a:xfrm>
                     <a:prstGeom prst="rect">
                       <a:avLst/>
                     </a:prstGeom>
-                    <a:ln w="12700" cap="flat">
+                    <a:noFill/>
+                    <a:ln>
                       <a:noFill/>
-                      <a:miter lim="400000"/>
                     </a:ln>
-                    <a:effectLst/>
                   </pic:spPr>
                 </pic:pic>
               </a:graphicData>
@@ -3715,7 +4252,6 @@
           <w:b/>
           <w:color w:val="000000"/>
         </w:rPr>
-        <w:lastRenderedPageBreak/>
         <w:t>Chapter – 2</w:t>
       </w:r>
     </w:p>
@@ -3812,7 +4348,7 @@
                     </pic:cNvPicPr>
                   </pic:nvPicPr>
                   <pic:blipFill>
-                    <a:blip r:embed="rId11">
+                    <a:blip r:embed="rId10">
                       <a:extLst>
                         <a:ext uri="{28A0092B-C50C-407E-A947-70E740481C1C}">
                           <a14:useLocalDpi xmlns:a14="http://schemas.microsoft.com/office/drawing/2010/main" val="0"/>
@@ -4005,6 +4541,7 @@
         <w:pStyle w:val="Heading1"/>
       </w:pPr>
       <w:r>
+        <w:lastRenderedPageBreak/>
         <w:t xml:space="preserve">2.4 Grid Tied Charger </w:t>
       </w:r>
       <w:r>
@@ -4249,6 +4786,7 @@
           <w:rFonts w:ascii="Times New Roman" w:hAnsi="Times New Roman" w:cs="Times New Roman"/>
           <w:color w:val="000000"/>
         </w:rPr>
+        <w:lastRenderedPageBreak/>
         <w:t xml:space="preserve">Hardware Implementation of </w:t>
       </w:r>
       <w:r>
@@ -4325,7 +4863,15 @@
         </w:rPr>
       </w:pPr>
       <w:r>
-        <w:t>3.1.1 Snubber Circuit:</w:t>
+        <w:t xml:space="preserve">3.1.1 </w:t>
+      </w:r>
+      <w:proofErr w:type="spellStart"/>
+      <w:r>
+        <w:t>Snubber</w:t>
+      </w:r>
+      <w:proofErr w:type="spellEnd"/>
+      <w:r>
+        <w:t xml:space="preserve"> Circuit:</w:t>
       </w:r>
     </w:p>
     <w:p>
@@ -4497,7 +5043,7 @@
                     </pic:cNvPicPr>
                   </pic:nvPicPr>
                   <pic:blipFill>
-                    <a:blip r:embed="rId12">
+                    <a:blip r:embed="rId11">
                       <a:extLst>
                         <a:ext uri="{28A0092B-C50C-407E-A947-70E740481C1C}">
                           <a14:useLocalDpi xmlns:a14="http://schemas.microsoft.com/office/drawing/2010/main" val="0"/>
@@ -4579,7 +5125,7 @@
                     </pic:cNvPicPr>
                   </pic:nvPicPr>
                   <pic:blipFill>
-                    <a:blip r:embed="rId13">
+                    <a:blip r:embed="rId12">
                       <a:extLst>
                         <a:ext uri="{28A0092B-C50C-407E-A947-70E740481C1C}">
                           <a14:useLocalDpi xmlns:a14="http://schemas.microsoft.com/office/drawing/2010/main" val="0"/>
@@ -4637,7 +5183,27 @@
           <w:sz w:val="24"/>
           <w:szCs w:val="24"/>
         </w:rPr>
-        <w:t>Figure 3.1 – Snubber Circuit</w:t>
+        <w:t xml:space="preserve">Figure 3.1 – </w:t>
+      </w:r>
+      <w:proofErr w:type="spellStart"/>
+      <w:r>
+        <w:rPr>
+          <w:rFonts w:ascii="Calibri Light" w:eastAsia="Times Roman" w:hAnsi="Calibri Light" w:cs="Times New Roman"/>
+          <w:b/>
+          <w:sz w:val="24"/>
+          <w:szCs w:val="24"/>
+        </w:rPr>
+        <w:t>Snubber</w:t>
+      </w:r>
+      <w:proofErr w:type="spellEnd"/>
+      <w:r>
+        <w:rPr>
+          <w:rFonts w:ascii="Calibri Light" w:eastAsia="Times Roman" w:hAnsi="Calibri Light" w:cs="Times New Roman"/>
+          <w:b/>
+          <w:sz w:val="24"/>
+          <w:szCs w:val="24"/>
+        </w:rPr>
+        <w:t xml:space="preserve"> Circuit</w:t>
       </w:r>
     </w:p>
     <w:p>
@@ -5055,16 +5621,45 @@
           <w:sz w:val="24"/>
           <w:szCs w:val="24"/>
         </w:rPr>
-        <w:t xml:space="preserve">Pulse amplification and isolation circuits first isolate the pulses coming from TTL sources from the power circuits and then pulses are amplified. Whole process of amplifying and isolation is carried </w:t>
-      </w:r>
+        <w:t xml:space="preserve">Pulse amplification and isolation circuits first isolate the pulses coming from TTL sources from the power circuits and then pulses are amplified. Whole process of amplifying and isolation is carried out by MCT2E along with </w:t>
+      </w:r>
+      <w:proofErr w:type="spellStart"/>
+      <w:proofErr w:type="gramStart"/>
       <w:r>
         <w:rPr>
           <w:rFonts w:ascii="Calibri" w:hAnsi="Calibri" w:cs="Times New Roman"/>
           <w:sz w:val="24"/>
           <w:szCs w:val="24"/>
         </w:rPr>
-        <w:lastRenderedPageBreak/>
-        <w:t>out by MCT2E along with npn transistors and separate DC supply created using standard 12-0-12 transformer and voltage regulator-7812. Separate DC supply is must for each module as the pulses have to be given with respect to the source of each mosfet, hence we need separate ref. point for each pulse.</w:t>
+        <w:t>npn</w:t>
+      </w:r>
+      <w:proofErr w:type="spellEnd"/>
+      <w:proofErr w:type="gramEnd"/>
+      <w:r>
+        <w:rPr>
+          <w:rFonts w:ascii="Calibri" w:hAnsi="Calibri" w:cs="Times New Roman"/>
+          <w:sz w:val="24"/>
+          <w:szCs w:val="24"/>
+        </w:rPr>
+        <w:t xml:space="preserve"> transistors and separate DC supply created using standard 12-0-12 transformer and voltage regulator-7812. Separate DC supply is must for each module as the pulses have to be given with respect to the source of each </w:t>
+      </w:r>
+      <w:proofErr w:type="spellStart"/>
+      <w:r>
+        <w:rPr>
+          <w:rFonts w:ascii="Calibri" w:hAnsi="Calibri" w:cs="Times New Roman"/>
+          <w:sz w:val="24"/>
+          <w:szCs w:val="24"/>
+        </w:rPr>
+        <w:t>mosfet</w:t>
+      </w:r>
+      <w:proofErr w:type="spellEnd"/>
+      <w:r>
+        <w:rPr>
+          <w:rFonts w:ascii="Calibri" w:hAnsi="Calibri" w:cs="Times New Roman"/>
+          <w:sz w:val="24"/>
+          <w:szCs w:val="24"/>
+        </w:rPr>
+        <w:t>, hence we need separate ref. point for each pulse.</w:t>
       </w:r>
     </w:p>
     <w:p>
@@ -5103,7 +5698,7 @@
                     </pic:cNvPicPr>
                   </pic:nvPicPr>
                   <pic:blipFill>
-                    <a:blip r:embed="rId14">
+                    <a:blip r:embed="rId13">
                       <a:extLst>
                         <a:ext uri="{28A0092B-C50C-407E-A947-70E740481C1C}">
                           <a14:useLocalDpi xmlns:a14="http://schemas.microsoft.com/office/drawing/2010/main" val="0"/>
@@ -5304,26 +5899,6 @@
           <w:szCs w:val="24"/>
         </w:rPr>
       </w:pPr>
-      <w:r>
-        <w:rPr>
-          <w:rFonts w:ascii="Calibri" w:hAnsi="Calibri" w:cs="Times New Roman"/>
-          <w:sz w:val="24"/>
-          <w:szCs w:val="24"/>
-        </w:rPr>
-        <w:t>Voltage sensing module was directly supplied with 230V RMS AC supply and following waveform was obtained as output which was then used as input signal to MPPT module and PLL module.</w:t>
-      </w:r>
-    </w:p>
-    <w:p>
-      <w:pPr>
-        <w:pStyle w:val="Default"/>
-        <w:spacing w:after="240"/>
-        <w:jc w:val="both"/>
-        <w:rPr>
-          <w:rFonts w:ascii="Calibri" w:eastAsia="Times Roman" w:hAnsi="Calibri" w:cs="Times New Roman"/>
-          <w:sz w:val="24"/>
-          <w:szCs w:val="24"/>
-        </w:rPr>
-      </w:pPr>
     </w:p>
     <w:p>
       <w:pPr>
@@ -5347,7 +5922,15 @@
         <w:t>3.2.2</w:t>
       </w:r>
       <w:r>
-        <w:t xml:space="preserve"> SPWM Pulses Generation and deadband Module</w:t>
+        <w:t xml:space="preserve"> SPWM Pulses Generation and </w:t>
+      </w:r>
+      <w:proofErr w:type="spellStart"/>
+      <w:r>
+        <w:t>deadband</w:t>
+      </w:r>
+      <w:proofErr w:type="spellEnd"/>
+      <w:r>
+        <w:t xml:space="preserve"> Module</w:t>
       </w:r>
     </w:p>
     <w:p>
@@ -5421,6 +6004,7 @@
           <w:sz w:val="24"/>
           <w:szCs w:val="24"/>
         </w:rPr>
+        <w:lastRenderedPageBreak/>
         <w:t xml:space="preserve">SPWM core circuit </w:t>
       </w:r>
     </w:p>
@@ -5509,15 +6093,87 @@
           <w:sz w:val="24"/>
           <w:szCs w:val="24"/>
         </w:rPr>
-        <w:t xml:space="preserve"> greater than 18Khz as per IEEE </w:t>
-      </w:r>
+        <w:t xml:space="preserve"> greater than </w:t>
+      </w:r>
+      <w:proofErr w:type="gramStart"/>
       <w:r>
         <w:rPr>
           <w:rFonts w:ascii="Calibri" w:hAnsi="Calibri" w:cs="Times New Roman"/>
           <w:sz w:val="24"/>
           <w:szCs w:val="24"/>
         </w:rPr>
-        <w:t xml:space="preserve">standards as mentioned in previous chapters, a minimum slew rate of 50V/us is required. Hence the op-amp used is a quad-opamp LF347n and a standard triangular wave generation circuit was followed to obtain a unity triangular wave of frequency 25 KHz.The circuit, schematic.and output has been shown in below figures. </w:t>
+        <w:t>18Khz</w:t>
+      </w:r>
+      <w:proofErr w:type="gramEnd"/>
+      <w:r>
+        <w:rPr>
+          <w:rFonts w:ascii="Calibri" w:hAnsi="Calibri" w:cs="Times New Roman"/>
+          <w:sz w:val="24"/>
+          <w:szCs w:val="24"/>
+        </w:rPr>
+        <w:t xml:space="preserve"> as per IEEE </w:t>
+      </w:r>
+      <w:r>
+        <w:rPr>
+          <w:rFonts w:ascii="Calibri" w:hAnsi="Calibri" w:cs="Times New Roman"/>
+          <w:sz w:val="24"/>
+          <w:szCs w:val="24"/>
+        </w:rPr>
+        <w:t>standards as mentioned in previous chapters, a minimum slew rate of 50V/us is required. Hence the op-amp used is a quad-</w:t>
+      </w:r>
+      <w:proofErr w:type="spellStart"/>
+      <w:r>
+        <w:rPr>
+          <w:rFonts w:ascii="Calibri" w:hAnsi="Calibri" w:cs="Times New Roman"/>
+          <w:sz w:val="24"/>
+          <w:szCs w:val="24"/>
+        </w:rPr>
+        <w:t>opamp</w:t>
+      </w:r>
+      <w:proofErr w:type="spellEnd"/>
+      <w:r>
+        <w:rPr>
+          <w:rFonts w:ascii="Calibri" w:hAnsi="Calibri" w:cs="Times New Roman"/>
+          <w:sz w:val="24"/>
+          <w:szCs w:val="24"/>
+        </w:rPr>
+        <w:t xml:space="preserve"> LF347n and a standard triangular wave generation circuit was followed to obtain a unity triangular wave of frequency 25 </w:t>
+      </w:r>
+      <w:proofErr w:type="spellStart"/>
+      <w:r>
+        <w:rPr>
+          <w:rFonts w:ascii="Calibri" w:hAnsi="Calibri" w:cs="Times New Roman"/>
+          <w:sz w:val="24"/>
+          <w:szCs w:val="24"/>
+        </w:rPr>
+        <w:t>KHz.The</w:t>
+      </w:r>
+      <w:proofErr w:type="spellEnd"/>
+      <w:r>
+        <w:rPr>
+          <w:rFonts w:ascii="Calibri" w:hAnsi="Calibri" w:cs="Times New Roman"/>
+          <w:sz w:val="24"/>
+          <w:szCs w:val="24"/>
+        </w:rPr>
+        <w:t xml:space="preserve"> circuit, </w:t>
+      </w:r>
+      <w:proofErr w:type="spellStart"/>
+      <w:r>
+        <w:rPr>
+          <w:rFonts w:ascii="Calibri" w:hAnsi="Calibri" w:cs="Times New Roman"/>
+          <w:sz w:val="24"/>
+          <w:szCs w:val="24"/>
+        </w:rPr>
+        <w:t>schematic.and</w:t>
+      </w:r>
+      <w:proofErr w:type="spellEnd"/>
+      <w:r>
+        <w:rPr>
+          <w:rFonts w:ascii="Calibri" w:hAnsi="Calibri" w:cs="Times New Roman"/>
+          <w:sz w:val="24"/>
+          <w:szCs w:val="24"/>
+        </w:rPr>
+        <w:t xml:space="preserve"> output has been shown in below figures. </w:t>
       </w:r>
     </w:p>
     <w:p>
@@ -5538,21 +6194,58 @@
       <w:r>
         <w:rPr>
           <w:rFonts w:ascii="Calibri" w:hAnsi="Calibri" w:cs="Times New Roman"/>
-          <w:sz w:val="24"/>
-          <w:szCs w:val="24"/>
-        </w:rPr>
-        <w:t>// DIAGRAM</w:t>
-      </w:r>
-    </w:p>
-    <w:p>
-      <w:pPr>
-        <w:pStyle w:val="Heading3"/>
-        <w:rPr>
-          <w:rFonts w:eastAsia="Times Roman"/>
-        </w:rPr>
-      </w:pPr>
-      <w:r>
-        <w:t>3.2.2.2 SPWM Core Circuit</w:t>
+          <w:noProof/>
+          <w:sz w:val="24"/>
+          <w:szCs w:val="24"/>
+        </w:rPr>
+        <w:drawing>
+          <wp:inline distT="0" distB="0" distL="0" distR="0" wp14:anchorId="70C4E51A" wp14:editId="65B1C290">
+            <wp:extent cx="6120130" cy="2726534"/>
+            <wp:effectExtent l="0" t="0" r="0" b="0"/>
+            <wp:docPr id="12" name="Picture 12" descr="C:\Users\Mohit Agarwal\Desktop\BTP\triangular wave generator.png"/>
+            <wp:cNvGraphicFramePr>
+              <a:graphicFrameLocks xmlns:a="http://schemas.openxmlformats.org/drawingml/2006/main" noChangeAspect="1"/>
+            </wp:cNvGraphicFramePr>
+            <a:graphic xmlns:a="http://schemas.openxmlformats.org/drawingml/2006/main">
+              <a:graphicData uri="http://schemas.openxmlformats.org/drawingml/2006/picture">
+                <pic:pic xmlns:pic="http://schemas.openxmlformats.org/drawingml/2006/picture">
+                  <pic:nvPicPr>
+                    <pic:cNvPr id="0" name="Picture 4" descr="C:\Users\Mohit Agarwal\Desktop\BTP\triangular wave generator.png"/>
+                    <pic:cNvPicPr>
+                      <a:picLocks noChangeAspect="1" noChangeArrowheads="1"/>
+                    </pic:cNvPicPr>
+                  </pic:nvPicPr>
+                  <pic:blipFill>
+                    <a:blip r:embed="rId14">
+                      <a:extLst>
+                        <a:ext uri="{28A0092B-C50C-407E-A947-70E740481C1C}">
+                          <a14:useLocalDpi xmlns:a14="http://schemas.microsoft.com/office/drawing/2010/main" val="0"/>
+                        </a:ext>
+                      </a:extLst>
+                    </a:blip>
+                    <a:srcRect/>
+                    <a:stretch>
+                      <a:fillRect/>
+                    </a:stretch>
+                  </pic:blipFill>
+                  <pic:spPr bwMode="auto">
+                    <a:xfrm>
+                      <a:off x="0" y="0"/>
+                      <a:ext cx="6120130" cy="2726534"/>
+                    </a:xfrm>
+                    <a:prstGeom prst="rect">
+                      <a:avLst/>
+                    </a:prstGeom>
+                    <a:noFill/>
+                    <a:ln>
+                      <a:noFill/>
+                    </a:ln>
+                  </pic:spPr>
+                </pic:pic>
+              </a:graphicData>
+            </a:graphic>
+          </wp:inline>
+        </w:drawing>
       </w:r>
     </w:p>
     <w:p>
@@ -5563,21 +6256,549 @@
           <w:tab w:val="left" w:pos="720"/>
         </w:tabs>
         <w:spacing w:after="240"/>
-        <w:ind w:left="720" w:hanging="720"/>
-        <w:rPr>
-          <w:rFonts w:ascii="Times New Roman" w:eastAsia="Times Roman" w:hAnsi="Times New Roman" w:cs="Times New Roman"/>
-          <w:sz w:val="38"/>
-          <w:szCs w:val="38"/>
-        </w:rPr>
-      </w:pPr>
-      <w:r>
-        <w:rPr>
-          <w:rFonts w:ascii="Times New Roman" w:eastAsia="Times Roman" w:hAnsi="Times New Roman" w:cs="Times New Roman"/>
-          <w:sz w:val="38"/>
-          <w:szCs w:val="38"/>
-        </w:rPr>
-        <w:t>// FROM FINLA BTP</w:t>
-      </w:r>
+        <w:jc w:val="center"/>
+        <w:rPr>
+          <w:rFonts w:ascii="Calibri" w:hAnsi="Calibri" w:cs="Times New Roman"/>
+          <w:sz w:val="24"/>
+          <w:szCs w:val="24"/>
+        </w:rPr>
+      </w:pPr>
+      <w:r>
+        <w:rPr>
+          <w:rFonts w:ascii="Calibri" w:hAnsi="Calibri" w:cs="Times New Roman"/>
+          <w:sz w:val="24"/>
+          <w:szCs w:val="24"/>
+        </w:rPr>
+        <w:t>Figure 3.2.2.1.1: Triangular Wave Generator</w:t>
+      </w:r>
+    </w:p>
+    <w:p>
+      <w:pPr>
+        <w:pStyle w:val="Default"/>
+        <w:tabs>
+          <w:tab w:val="left" w:pos="220"/>
+          <w:tab w:val="left" w:pos="720"/>
+        </w:tabs>
+        <w:spacing w:after="240"/>
+        <w:jc w:val="center"/>
+        <w:rPr>
+          <w:rFonts w:ascii="Calibri" w:hAnsi="Calibri" w:cs="Times New Roman"/>
+          <w:sz w:val="24"/>
+          <w:szCs w:val="24"/>
+        </w:rPr>
+      </w:pPr>
+      <w:r>
+        <w:rPr>
+          <w:rFonts w:ascii="Calibri" w:hAnsi="Calibri" w:cs="Times New Roman"/>
+          <w:noProof/>
+          <w:sz w:val="24"/>
+          <w:szCs w:val="24"/>
+        </w:rPr>
+        <w:drawing>
+          <wp:inline distT="0" distB="0" distL="0" distR="0" wp14:anchorId="12D109EB" wp14:editId="4E89FFA8">
+            <wp:extent cx="3514725" cy="3407837"/>
+            <wp:effectExtent l="0" t="0" r="0" b="2540"/>
+            <wp:docPr id="13" name="Picture 13"/>
+            <wp:cNvGraphicFramePr>
+              <a:graphicFrameLocks xmlns:a="http://schemas.openxmlformats.org/drawingml/2006/main" noChangeAspect="1"/>
+            </wp:cNvGraphicFramePr>
+            <a:graphic xmlns:a="http://schemas.openxmlformats.org/drawingml/2006/main">
+              <a:graphicData uri="http://schemas.openxmlformats.org/drawingml/2006/picture">
+                <pic:pic xmlns:pic="http://schemas.openxmlformats.org/drawingml/2006/picture">
+                  <pic:nvPicPr>
+                    <pic:cNvPr id="0" name="Picture 5"/>
+                    <pic:cNvPicPr>
+                      <a:picLocks noChangeAspect="1" noChangeArrowheads="1"/>
+                    </pic:cNvPicPr>
+                  </pic:nvPicPr>
+                  <pic:blipFill>
+                    <a:blip r:embed="rId15">
+                      <a:extLst>
+                        <a:ext uri="{28A0092B-C50C-407E-A947-70E740481C1C}">
+                          <a14:useLocalDpi xmlns:a14="http://schemas.microsoft.com/office/drawing/2010/main" val="0"/>
+                        </a:ext>
+                      </a:extLst>
+                    </a:blip>
+                    <a:srcRect/>
+                    <a:stretch>
+                      <a:fillRect/>
+                    </a:stretch>
+                  </pic:blipFill>
+                  <pic:spPr bwMode="auto">
+                    <a:xfrm>
+                      <a:off x="0" y="0"/>
+                      <a:ext cx="3517545" cy="3410571"/>
+                    </a:xfrm>
+                    <a:prstGeom prst="rect">
+                      <a:avLst/>
+                    </a:prstGeom>
+                    <a:noFill/>
+                    <a:ln>
+                      <a:noFill/>
+                    </a:ln>
+                  </pic:spPr>
+                </pic:pic>
+              </a:graphicData>
+            </a:graphic>
+          </wp:inline>
+        </w:drawing>
+      </w:r>
+    </w:p>
+    <w:p>
+      <w:pPr>
+        <w:pStyle w:val="Default"/>
+        <w:tabs>
+          <w:tab w:val="left" w:pos="220"/>
+          <w:tab w:val="left" w:pos="720"/>
+        </w:tabs>
+        <w:spacing w:after="240"/>
+        <w:jc w:val="center"/>
+        <w:rPr>
+          <w:rFonts w:ascii="Calibri" w:hAnsi="Calibri" w:cs="Times New Roman"/>
+          <w:sz w:val="24"/>
+          <w:szCs w:val="24"/>
+        </w:rPr>
+      </w:pPr>
+      <w:r>
+        <w:rPr>
+          <w:rFonts w:ascii="Calibri" w:hAnsi="Calibri" w:cs="Times New Roman"/>
+          <w:sz w:val="24"/>
+          <w:szCs w:val="24"/>
+        </w:rPr>
+        <w:lastRenderedPageBreak/>
+        <w:t>Figure 3.2.2.1.2: Triangular Wave output waveform</w:t>
+      </w:r>
+    </w:p>
+    <w:p>
+      <w:pPr>
+        <w:pBdr>
+          <w:top w:val="none" w:sz="0" w:space="0" w:color="auto"/>
+          <w:left w:val="none" w:sz="0" w:space="0" w:color="auto"/>
+          <w:bottom w:val="none" w:sz="0" w:space="0" w:color="auto"/>
+          <w:right w:val="none" w:sz="0" w:space="0" w:color="auto"/>
+          <w:between w:val="none" w:sz="0" w:space="0" w:color="auto"/>
+          <w:bar w:val="none" w:sz="0" w:color="auto"/>
+        </w:pBdr>
+        <w:autoSpaceDE w:val="0"/>
+        <w:autoSpaceDN w:val="0"/>
+        <w:adjustRightInd w:val="0"/>
+        <w:rPr>
+          <w:rFonts w:ascii="Calibri" w:hAnsi="Calibri"/>
+          <w:color w:val="000000"/>
+        </w:rPr>
+      </w:pPr>
+      <m:oMathPara>
+        <m:oMath>
+          <m:r>
+            <w:rPr>
+              <w:rFonts w:ascii="Cambria Math" w:hAnsi="Cambria Math"/>
+              <w:color w:val="000000"/>
+            </w:rPr>
+            <m:t>Peak to peak voltage output=(2*</m:t>
+          </m:r>
+          <m:sSub>
+            <m:sSubPr>
+              <m:ctrlPr>
+                <w:rPr>
+                  <w:rFonts w:ascii="Cambria Math" w:hAnsi="Cambria Math"/>
+                  <w:i/>
+                  <w:color w:val="000000"/>
+                </w:rPr>
+              </m:ctrlPr>
+            </m:sSubPr>
+            <m:e>
+              <m:r>
+                <w:rPr>
+                  <w:rFonts w:ascii="Cambria Math" w:hAnsi="Cambria Math"/>
+                  <w:color w:val="000000"/>
+                </w:rPr>
+                <m:t>R</m:t>
+              </m:r>
+            </m:e>
+            <m:sub>
+              <m:r>
+                <w:rPr>
+                  <w:rFonts w:ascii="Cambria Math" w:hAnsi="Cambria Math"/>
+                  <w:color w:val="000000"/>
+                </w:rPr>
+                <m:t>4</m:t>
+              </m:r>
+            </m:sub>
+          </m:sSub>
+          <m:r>
+            <w:rPr>
+              <w:rFonts w:ascii="Cambria Math" w:hAnsi="Cambria Math"/>
+              <w:color w:val="000000"/>
+            </w:rPr>
+            <m:t>/</m:t>
+          </m:r>
+          <m:sSub>
+            <m:sSubPr>
+              <m:ctrlPr>
+                <w:rPr>
+                  <w:rFonts w:ascii="Cambria Math" w:hAnsi="Cambria Math"/>
+                  <w:i/>
+                  <w:color w:val="000000"/>
+                </w:rPr>
+              </m:ctrlPr>
+            </m:sSubPr>
+            <m:e>
+              <m:r>
+                <w:rPr>
+                  <w:rFonts w:ascii="Cambria Math" w:hAnsi="Cambria Math"/>
+                  <w:color w:val="000000"/>
+                </w:rPr>
+                <m:t>R</m:t>
+              </m:r>
+            </m:e>
+            <m:sub>
+              <m:r>
+                <w:rPr>
+                  <w:rFonts w:ascii="Cambria Math" w:hAnsi="Cambria Math"/>
+                  <w:color w:val="000000"/>
+                </w:rPr>
+                <m:t>1</m:t>
+              </m:r>
+            </m:sub>
+          </m:sSub>
+          <m:r>
+            <w:rPr>
+              <w:rFonts w:ascii="Cambria Math" w:hAnsi="Cambria Math"/>
+              <w:color w:val="000000"/>
+            </w:rPr>
+            <m:t>)*</m:t>
+          </m:r>
+          <m:sSub>
+            <m:sSubPr>
+              <m:ctrlPr>
+                <w:rPr>
+                  <w:rFonts w:ascii="Cambria Math" w:hAnsi="Cambria Math"/>
+                  <w:i/>
+                  <w:color w:val="000000"/>
+                </w:rPr>
+              </m:ctrlPr>
+            </m:sSubPr>
+            <m:e>
+              <m:r>
+                <w:rPr>
+                  <w:rFonts w:ascii="Cambria Math" w:hAnsi="Cambria Math"/>
+                  <w:color w:val="000000"/>
+                </w:rPr>
+                <m:t>V</m:t>
+              </m:r>
+            </m:e>
+            <m:sub>
+              <m:r>
+                <w:rPr>
+                  <w:rFonts w:ascii="Cambria Math" w:hAnsi="Cambria Math"/>
+                  <w:color w:val="000000"/>
+                </w:rPr>
+                <m:t>sat</m:t>
+              </m:r>
+            </m:sub>
+          </m:sSub>
+          <m:r>
+            <w:rPr>
+              <w:rFonts w:ascii="Cambria Math" w:hAnsi="Cambria Math"/>
+              <w:color w:val="000000"/>
+            </w:rPr>
+            <m:t xml:space="preserve"> </m:t>
+          </m:r>
+        </m:oMath>
+      </m:oMathPara>
+    </w:p>
+    <w:p>
+      <w:pPr>
+        <w:pStyle w:val="Default"/>
+        <w:tabs>
+          <w:tab w:val="left" w:pos="220"/>
+          <w:tab w:val="left" w:pos="720"/>
+        </w:tabs>
+        <w:spacing w:after="240"/>
+        <w:jc w:val="both"/>
+        <w:rPr>
+          <w:rFonts w:ascii="Calibri" w:hAnsi="Calibri" w:cs="Times New Roman"/>
+          <w:sz w:val="24"/>
+          <w:szCs w:val="24"/>
+        </w:rPr>
+      </w:pPr>
+      <m:oMathPara>
+        <m:oMath>
+          <m:r>
+            <w:rPr>
+              <w:rFonts w:ascii="Cambria Math" w:hAnsi="Cambria Math" w:cs="Times New Roman"/>
+              <w:sz w:val="24"/>
+              <w:szCs w:val="24"/>
+            </w:rPr>
+            <m:t>Frequency=</m:t>
+          </m:r>
+          <m:f>
+            <m:fPr>
+              <m:ctrlPr>
+                <w:rPr>
+                  <w:rFonts w:ascii="Cambria Math" w:hAnsi="Cambria Math" w:cs="Times New Roman"/>
+                  <w:i/>
+                  <w:sz w:val="24"/>
+                  <w:szCs w:val="24"/>
+                </w:rPr>
+              </m:ctrlPr>
+            </m:fPr>
+            <m:num>
+              <m:sSub>
+                <m:sSubPr>
+                  <m:ctrlPr>
+                    <w:rPr>
+                      <w:rFonts w:ascii="Cambria Math" w:hAnsi="Cambria Math" w:cs="Times New Roman"/>
+                      <w:i/>
+                      <w:sz w:val="24"/>
+                      <w:szCs w:val="24"/>
+                    </w:rPr>
+                  </m:ctrlPr>
+                </m:sSubPr>
+                <m:e>
+                  <m:r>
+                    <w:rPr>
+                      <w:rFonts w:ascii="Cambria Math" w:hAnsi="Cambria Math" w:cs="Times New Roman"/>
+                      <w:sz w:val="24"/>
+                      <w:szCs w:val="24"/>
+                    </w:rPr>
+                    <m:t>R</m:t>
+                  </m:r>
+                </m:e>
+                <m:sub>
+                  <m:r>
+                    <w:rPr>
+                      <w:rFonts w:ascii="Cambria Math" w:hAnsi="Cambria Math" w:cs="Times New Roman"/>
+                      <w:sz w:val="24"/>
+                      <w:szCs w:val="24"/>
+                    </w:rPr>
+                    <m:t>1</m:t>
+                  </m:r>
+                </m:sub>
+              </m:sSub>
+            </m:num>
+            <m:den>
+              <m:sSub>
+                <m:sSubPr>
+                  <m:ctrlPr>
+                    <w:rPr>
+                      <w:rFonts w:ascii="Cambria Math" w:hAnsi="Cambria Math" w:cs="Times New Roman"/>
+                      <w:i/>
+                      <w:sz w:val="24"/>
+                      <w:szCs w:val="24"/>
+                    </w:rPr>
+                  </m:ctrlPr>
+                </m:sSubPr>
+                <m:e>
+                  <m:r>
+                    <w:rPr>
+                      <w:rFonts w:ascii="Cambria Math" w:hAnsi="Cambria Math" w:cs="Times New Roman"/>
+                      <w:sz w:val="24"/>
+                      <w:szCs w:val="24"/>
+                    </w:rPr>
+                    <m:t>R</m:t>
+                  </m:r>
+                </m:e>
+                <m:sub>
+                  <m:r>
+                    <w:rPr>
+                      <w:rFonts w:ascii="Cambria Math" w:hAnsi="Cambria Math" w:cs="Times New Roman"/>
+                      <w:sz w:val="24"/>
+                      <w:szCs w:val="24"/>
+                    </w:rPr>
+                    <m:t>4</m:t>
+                  </m:r>
+                </m:sub>
+              </m:sSub>
+              <m:r>
+                <w:rPr>
+                  <w:rFonts w:ascii="Cambria Math" w:hAnsi="Cambria Math" w:cs="Times New Roman"/>
+                  <w:sz w:val="24"/>
+                  <w:szCs w:val="24"/>
+                </w:rPr>
+                <m:t>*4*</m:t>
+              </m:r>
+              <m:d>
+                <m:dPr>
+                  <m:ctrlPr>
+                    <w:rPr>
+                      <w:rFonts w:ascii="Cambria Math" w:hAnsi="Cambria Math" w:cs="Times New Roman"/>
+                      <w:i/>
+                      <w:sz w:val="24"/>
+                      <w:szCs w:val="24"/>
+                    </w:rPr>
+                  </m:ctrlPr>
+                </m:dPr>
+                <m:e>
+                  <m:sSub>
+                    <m:sSubPr>
+                      <m:ctrlPr>
+                        <w:rPr>
+                          <w:rFonts w:ascii="Cambria Math" w:hAnsi="Cambria Math" w:cs="Times New Roman"/>
+                          <w:i/>
+                          <w:sz w:val="24"/>
+                          <w:szCs w:val="24"/>
+                        </w:rPr>
+                      </m:ctrlPr>
+                    </m:sSubPr>
+                    <m:e>
+                      <m:r>
+                        <w:rPr>
+                          <w:rFonts w:ascii="Cambria Math" w:hAnsi="Cambria Math" w:cs="Times New Roman"/>
+                          <w:sz w:val="24"/>
+                          <w:szCs w:val="24"/>
+                        </w:rPr>
+                        <m:t>R</m:t>
+                      </m:r>
+                    </m:e>
+                    <m:sub>
+                      <m:r>
+                        <w:rPr>
+                          <w:rFonts w:ascii="Cambria Math" w:hAnsi="Cambria Math" w:cs="Times New Roman"/>
+                          <w:sz w:val="24"/>
+                          <w:szCs w:val="24"/>
+                        </w:rPr>
+                        <m:t>2</m:t>
+                      </m:r>
+                    </m:sub>
+                  </m:sSub>
+                  <m:r>
+                    <w:rPr>
+                      <w:rFonts w:ascii="Cambria Math" w:hAnsi="Cambria Math" w:cs="Times New Roman"/>
+                      <w:sz w:val="24"/>
+                      <w:szCs w:val="24"/>
+                    </w:rPr>
+                    <m:t>+</m:t>
+                  </m:r>
+                  <m:sSub>
+                    <m:sSubPr>
+                      <m:ctrlPr>
+                        <w:rPr>
+                          <w:rFonts w:ascii="Cambria Math" w:hAnsi="Cambria Math" w:cs="Times New Roman"/>
+                          <w:i/>
+                          <w:sz w:val="24"/>
+                          <w:szCs w:val="24"/>
+                        </w:rPr>
+                      </m:ctrlPr>
+                    </m:sSubPr>
+                    <m:e>
+                      <m:r>
+                        <w:rPr>
+                          <w:rFonts w:ascii="Cambria Math" w:hAnsi="Cambria Math" w:cs="Times New Roman"/>
+                          <w:sz w:val="24"/>
+                          <w:szCs w:val="24"/>
+                        </w:rPr>
+                        <m:t>R</m:t>
+                      </m:r>
+                    </m:e>
+                    <m:sub>
+                      <m:r>
+                        <w:rPr>
+                          <w:rFonts w:ascii="Cambria Math" w:hAnsi="Cambria Math" w:cs="Times New Roman"/>
+                          <w:sz w:val="24"/>
+                          <w:szCs w:val="24"/>
+                        </w:rPr>
+                        <m:t>3</m:t>
+                      </m:r>
+                    </m:sub>
+                  </m:sSub>
+                </m:e>
+              </m:d>
+              <m:r>
+                <w:rPr>
+                  <w:rFonts w:ascii="Cambria Math" w:hAnsi="Cambria Math" w:cs="Times New Roman"/>
+                  <w:sz w:val="24"/>
+                  <w:szCs w:val="24"/>
+                </w:rPr>
+                <m:t>*</m:t>
+              </m:r>
+              <m:sSub>
+                <m:sSubPr>
+                  <m:ctrlPr>
+                    <w:rPr>
+                      <w:rFonts w:ascii="Cambria Math" w:hAnsi="Cambria Math" w:cs="Times New Roman"/>
+                      <w:i/>
+                      <w:sz w:val="24"/>
+                      <w:szCs w:val="24"/>
+                    </w:rPr>
+                  </m:ctrlPr>
+                </m:sSubPr>
+                <m:e>
+                  <m:r>
+                    <w:rPr>
+                      <w:rFonts w:ascii="Cambria Math" w:hAnsi="Cambria Math" w:cs="Times New Roman"/>
+                      <w:sz w:val="24"/>
+                      <w:szCs w:val="24"/>
+                    </w:rPr>
+                    <m:t>C</m:t>
+                  </m:r>
+                </m:e>
+                <m:sub>
+                  <m:r>
+                    <w:rPr>
+                      <w:rFonts w:ascii="Cambria Math" w:hAnsi="Cambria Math" w:cs="Times New Roman"/>
+                      <w:sz w:val="24"/>
+                      <w:szCs w:val="24"/>
+                    </w:rPr>
+                    <m:t>1</m:t>
+                  </m:r>
+                </m:sub>
+              </m:sSub>
+            </m:den>
+          </m:f>
+        </m:oMath>
+      </m:oMathPara>
+    </w:p>
+    <w:p>
+      <w:pPr>
+        <w:pStyle w:val="Heading3"/>
+      </w:pPr>
+      <w:r>
+        <w:t>3.2.2.2 SPWM Core Circuit</w:t>
+      </w:r>
+    </w:p>
+    <w:p>
+      <w:pPr>
+        <w:pBdr>
+          <w:top w:val="none" w:sz="0" w:space="0" w:color="auto"/>
+          <w:left w:val="none" w:sz="0" w:space="0" w:color="auto"/>
+          <w:bottom w:val="none" w:sz="0" w:space="0" w:color="auto"/>
+          <w:right w:val="none" w:sz="0" w:space="0" w:color="auto"/>
+          <w:between w:val="none" w:sz="0" w:space="0" w:color="auto"/>
+          <w:bar w:val="none" w:sz="0" w:color="auto"/>
+        </w:pBdr>
+        <w:autoSpaceDE w:val="0"/>
+        <w:autoSpaceDN w:val="0"/>
+        <w:adjustRightInd w:val="0"/>
+        <w:jc w:val="both"/>
+        <w:rPr>
+          <w:rFonts w:ascii="Calibri" w:hAnsi="Calibri" w:cs="Calibri"/>
+          <w:color w:val="000000"/>
+        </w:rPr>
+      </w:pPr>
+      <w:r>
+        <w:rPr>
+          <w:rFonts w:ascii="Calibri" w:hAnsi="Calibri" w:cs="Calibri"/>
+          <w:color w:val="000000"/>
+        </w:rPr>
+        <w:t>It compares the ref. and carrier signal to produce a CMOS logic output as per the switching strategy (unipolar or bipolar) as discussed in previous chapters. CMOS logics were converted to TTL logics using LM339.</w:t>
+      </w:r>
+    </w:p>
+    <w:p>
+      <w:pPr>
+        <w:pBdr>
+          <w:top w:val="none" w:sz="0" w:space="0" w:color="auto"/>
+          <w:left w:val="none" w:sz="0" w:space="0" w:color="auto"/>
+          <w:bottom w:val="none" w:sz="0" w:space="0" w:color="auto"/>
+          <w:right w:val="none" w:sz="0" w:space="0" w:color="auto"/>
+          <w:between w:val="none" w:sz="0" w:space="0" w:color="auto"/>
+          <w:bar w:val="none" w:sz="0" w:color="auto"/>
+        </w:pBdr>
+        <w:autoSpaceDE w:val="0"/>
+        <w:autoSpaceDN w:val="0"/>
+        <w:adjustRightInd w:val="0"/>
+        <w:jc w:val="both"/>
+      </w:pPr>
     </w:p>
     <w:p>
       <w:pPr>
@@ -5620,14 +6841,32 @@
           <w:sz w:val="24"/>
           <w:szCs w:val="24"/>
         </w:rPr>
-        <w:t>ted using HALL Effect sensor,</w:t>
-      </w:r>
+        <w:t xml:space="preserve">ted using </w:t>
+      </w:r>
+      <w:proofErr w:type="gramStart"/>
       <w:r>
         <w:rPr>
           <w:rFonts w:ascii="Calibri" w:hAnsi="Calibri" w:cs="Times New Roman"/>
           <w:sz w:val="24"/>
           <w:szCs w:val="24"/>
         </w:rPr>
+        <w:t>HALL</w:t>
+      </w:r>
+      <w:proofErr w:type="gramEnd"/>
+      <w:r>
+        <w:rPr>
+          <w:rFonts w:ascii="Calibri" w:hAnsi="Calibri" w:cs="Times New Roman"/>
+          <w:sz w:val="24"/>
+          <w:szCs w:val="24"/>
+        </w:rPr>
+        <w:t xml:space="preserve"> Effect sensor,</w:t>
+      </w:r>
+      <w:r>
+        <w:rPr>
+          <w:rFonts w:ascii="Calibri" w:hAnsi="Calibri" w:cs="Times New Roman"/>
+          <w:sz w:val="24"/>
+          <w:szCs w:val="24"/>
+        </w:rPr>
         <w:t xml:space="preserve"> buffer </w:t>
       </w:r>
       <w:r>
@@ -5638,8 +6877,6 @@
         </w:rPr>
         <w:t xml:space="preserve">and </w:t>
       </w:r>
-      <w:bookmarkStart w:id="0" w:name="_GoBack"/>
-      <w:bookmarkEnd w:id="0"/>
       <w:r>
         <w:rPr>
           <w:rFonts w:ascii="Calibri" w:hAnsi="Calibri" w:cs="Times New Roman"/>
@@ -5648,25 +6885,65 @@
         </w:rPr>
         <w:t xml:space="preserve">amplifier. </w:t>
       </w:r>
-    </w:p>
-    <w:p>
-      <w:pPr>
-        <w:pStyle w:val="Default"/>
-        <w:spacing w:after="240"/>
-        <w:jc w:val="both"/>
+      <w:r>
+        <w:rPr>
+          <w:rFonts w:ascii="Calibri" w:hAnsi="Calibri"/>
+          <w:sz w:val="24"/>
+          <w:szCs w:val="24"/>
+        </w:rPr>
+        <w:t>The hall sensor is measuring the current by using the magnetic field around the conductor where the current is flowing through. The sensors are mostly internal compensated and support frequencies up t</w:t>
+      </w:r>
+      <w:r>
+        <w:rPr>
+          <w:rFonts w:ascii="Calibri" w:hAnsi="Calibri"/>
+          <w:sz w:val="24"/>
+          <w:szCs w:val="24"/>
+        </w:rPr>
+        <w:t xml:space="preserve">o </w:t>
+      </w:r>
+      <w:proofErr w:type="gramStart"/>
+      <w:r>
+        <w:rPr>
+          <w:rFonts w:ascii="Calibri" w:hAnsi="Calibri"/>
+          <w:sz w:val="24"/>
+          <w:szCs w:val="24"/>
+        </w:rPr>
+        <w:t>2</w:t>
+      </w:r>
+      <w:r>
+        <w:rPr>
+          <w:rFonts w:ascii="Calibri" w:hAnsi="Calibri"/>
+          <w:sz w:val="24"/>
+          <w:szCs w:val="24"/>
+        </w:rPr>
+        <w:t>00kHz</w:t>
+      </w:r>
+      <w:proofErr w:type="gramEnd"/>
+      <w:r>
+        <w:rPr>
+          <w:rFonts w:ascii="Calibri" w:hAnsi="Calibri"/>
+          <w:sz w:val="24"/>
+          <w:szCs w:val="24"/>
+        </w:rPr>
+        <w:t xml:space="preserve"> with almost to losses. Therefore the hall sensor “LEM LA 125-P” will be used to measure the current in the test setup. This current transducer is able to measure currents up to 200A and </w:t>
+      </w:r>
+      <w:proofErr w:type="gramStart"/>
+      <w:r>
         <w:rPr>
           <w:rFonts w:ascii="Calibri" w:hAnsi="Calibri" w:cs="Times New Roman"/>
           <w:sz w:val="24"/>
           <w:szCs w:val="24"/>
         </w:rPr>
-      </w:pPr>
+        <w:t>100kHz</w:t>
+      </w:r>
+      <w:proofErr w:type="gramEnd"/>
       <w:r>
         <w:rPr>
           <w:rFonts w:ascii="Calibri" w:hAnsi="Calibri" w:cs="Times New Roman"/>
           <w:sz w:val="24"/>
           <w:szCs w:val="24"/>
         </w:rPr>
-        <w:t>//FROM</w:t>
+        <w:t xml:space="preserve"> with an accuracy of 0.8% [15].</w:t>
       </w:r>
     </w:p>
     <w:p>
@@ -5768,7 +7045,25 @@
           <w:sz w:val="24"/>
           <w:szCs w:val="24"/>
         </w:rPr>
-        <w:t>7805 is a 5V fixed three terminal positive voltage regulator IC. The IC has features such as safe operating area protection, thermal shut down, internal current limiting which makes the IC very rugged. Output currents up to 1A can be drawn from the IC provided that there is a proper heat sink. A 9V transformer steps down the main voltage, 1A bridge rectifies it and capacitor C1 filters it and 7805 regulates it to produce a steady 5Volt DC. The circuit schematic is given below.</w:t>
+        <w:t xml:space="preserve">7805 is a 5V fixed three terminal positive voltage regulator IC. The IC has features such as safe operating area protection, thermal shut down, internal current limiting which makes the IC very rugged. Output currents up to 1A can be drawn from the IC provided that there is a proper heat sink. A 9V transformer steps down the main voltage, 1A </w:t>
+      </w:r>
+      <w:proofErr w:type="gramStart"/>
+      <w:r>
+        <w:rPr>
+          <w:rFonts w:ascii="Calibri" w:hAnsi="Calibri" w:cs="Times New Roman"/>
+          <w:sz w:val="24"/>
+          <w:szCs w:val="24"/>
+        </w:rPr>
+        <w:t>bridge</w:t>
+      </w:r>
+      <w:proofErr w:type="gramEnd"/>
+      <w:r>
+        <w:rPr>
+          <w:rFonts w:ascii="Calibri" w:hAnsi="Calibri" w:cs="Times New Roman"/>
+          <w:sz w:val="24"/>
+          <w:szCs w:val="24"/>
+        </w:rPr>
+        <w:t xml:space="preserve"> rectifies it and capacitor C1 filters it and 7805 regulates it to produce a steady 5Volt DC. The circuit schematic is given below.</w:t>
       </w:r>
     </w:p>
     <w:p>
@@ -5808,7 +7103,7 @@
                     </pic:cNvPicPr>
                   </pic:nvPicPr>
                   <pic:blipFill>
-                    <a:blip r:embed="rId15">
+                    <a:blip r:embed="rId16">
                       <a:extLst>
                         <a:ext uri="{28A0092B-C50C-407E-A947-70E740481C1C}">
                           <a14:useLocalDpi xmlns:a14="http://schemas.microsoft.com/office/drawing/2010/main" val="0"/>
@@ -5916,7 +7211,7 @@
                     </pic:cNvPicPr>
                   </pic:nvPicPr>
                   <pic:blipFill>
-                    <a:blip r:embed="rId16">
+                    <a:blip r:embed="rId17">
                       <a:extLst>
                         <a:ext uri="{28A0092B-C50C-407E-A947-70E740481C1C}">
                           <a14:useLocalDpi xmlns:a14="http://schemas.microsoft.com/office/drawing/2010/main" val="0"/>
@@ -6267,19 +7562,2972 @@
         <w:spacing w:after="240"/>
         <w:jc w:val="both"/>
         <w:rPr>
+          <w:rFonts w:ascii="Calibri" w:hAnsi="Calibri" w:cs="Times New Roman"/>
+          <w:sz w:val="24"/>
+          <w:szCs w:val="24"/>
+        </w:rPr>
+      </w:pPr>
+      <w:r>
+        <w:rPr>
+          <w:rFonts w:ascii="Calibri" w:hAnsi="Calibri" w:cs="Times New Roman"/>
+          <w:sz w:val="24"/>
+          <w:szCs w:val="24"/>
+        </w:rPr>
+        <w:t>Whole project was setup as per the strategies discussed in previous chapters. A connection diagram of overall project has been shown as under.</w:t>
+      </w:r>
+    </w:p>
+    <w:p>
+      <w:pPr>
+        <w:pStyle w:val="Default"/>
+        <w:spacing w:after="240"/>
+        <w:jc w:val="both"/>
+        <w:rPr>
+          <w:rFonts w:ascii="Calibri" w:hAnsi="Calibri" w:cs="Times New Roman"/>
+          <w:sz w:val="24"/>
+          <w:szCs w:val="24"/>
+        </w:rPr>
+      </w:pPr>
+      <w:r>
+        <w:rPr>
+          <w:rFonts w:ascii="Calibri" w:hAnsi="Calibri" w:cs="Times New Roman"/>
+          <w:sz w:val="24"/>
+          <w:szCs w:val="24"/>
+        </w:rPr>
+        <w:t>// INSERT CONNECTION DIAGRAM HERE</w:t>
+      </w:r>
+    </w:p>
+    <w:p>
+      <w:pPr>
+        <w:pStyle w:val="Heading1"/>
+      </w:pPr>
+      <w:r>
+        <w:t>4.1 Hardware Design</w:t>
+      </w:r>
+    </w:p>
+    <w:p>
+      <w:pPr>
+        <w:pStyle w:val="Default"/>
+        <w:spacing w:after="240"/>
+        <w:jc w:val="both"/>
+        <w:rPr>
+          <w:rFonts w:ascii="Calibri" w:hAnsi="Calibri" w:cs="Times New Roman"/>
+          <w:sz w:val="24"/>
+          <w:szCs w:val="24"/>
+        </w:rPr>
+      </w:pPr>
+      <w:r>
+        <w:rPr>
+          <w:rFonts w:ascii="Calibri" w:hAnsi="Calibri" w:cs="Times New Roman"/>
+          <w:sz w:val="24"/>
+          <w:szCs w:val="24"/>
+        </w:rPr>
+        <w:t xml:space="preserve">// thesis chap 4 hardware design </w:t>
+      </w:r>
+      <w:proofErr w:type="spellStart"/>
+      <w:r>
+        <w:rPr>
+          <w:rFonts w:ascii="Calibri" w:hAnsi="Calibri" w:cs="Times New Roman"/>
+          <w:sz w:val="24"/>
+          <w:szCs w:val="24"/>
+        </w:rPr>
+        <w:t>pg</w:t>
+      </w:r>
+      <w:proofErr w:type="spellEnd"/>
+      <w:r>
+        <w:rPr>
+          <w:rFonts w:ascii="Calibri" w:hAnsi="Calibri" w:cs="Times New Roman"/>
+          <w:sz w:val="24"/>
+          <w:szCs w:val="24"/>
+        </w:rPr>
+        <w:t xml:space="preserve"> 22, </w:t>
+      </w:r>
+    </w:p>
+    <w:p>
+      <w:pPr>
+        <w:pStyle w:val="Default"/>
+        <w:spacing w:after="240"/>
+        <w:jc w:val="both"/>
+        <w:rPr>
+          <w:rFonts w:ascii="Calibri" w:hAnsi="Calibri" w:cs="Times New Roman"/>
+          <w:sz w:val="24"/>
+          <w:szCs w:val="24"/>
+        </w:rPr>
+      </w:pPr>
+      <w:r>
+        <w:rPr>
+          <w:rFonts w:ascii="Calibri" w:hAnsi="Calibri" w:cs="Times New Roman"/>
+          <w:sz w:val="24"/>
+          <w:szCs w:val="24"/>
+        </w:rPr>
+        <w:t>Figure 4.1.1: a) Unity rectifier, b) Unity inverter, c</w:t>
+      </w:r>
+      <w:proofErr w:type="gramStart"/>
+      <w:r>
+        <w:rPr>
+          <w:rFonts w:ascii="Calibri" w:hAnsi="Calibri" w:cs="Times New Roman"/>
+          <w:sz w:val="24"/>
+          <w:szCs w:val="24"/>
+        </w:rPr>
+        <w:t>)Purely</w:t>
+      </w:r>
+      <w:proofErr w:type="gramEnd"/>
+      <w:r>
+        <w:rPr>
+          <w:rFonts w:ascii="Calibri" w:hAnsi="Calibri" w:cs="Times New Roman"/>
+          <w:sz w:val="24"/>
+          <w:szCs w:val="24"/>
+        </w:rPr>
+        <w:t xml:space="preserve"> Capacitive, d)Purely Inductive</w:t>
+      </w:r>
+      <w:r>
+        <w:rPr>
+          <w:rFonts w:ascii="Calibri" w:hAnsi="Calibri" w:cs="Times New Roman"/>
+          <w:sz w:val="24"/>
+          <w:szCs w:val="24"/>
+        </w:rPr>
+        <w:t xml:space="preserve"> [8]</w:t>
+      </w:r>
+    </w:p>
+    <w:p>
+      <w:pPr>
+        <w:pStyle w:val="Heading1"/>
+      </w:pPr>
+      <w:r>
+        <w:t>4.2 Expected Results</w:t>
+      </w:r>
+    </w:p>
+    <w:p>
+      <w:pPr>
+        <w:pStyle w:val="Default"/>
+        <w:spacing w:after="240"/>
+        <w:jc w:val="both"/>
+        <w:rPr>
+          <w:rFonts w:ascii="Calibri" w:hAnsi="Calibri" w:cs="Times New Roman"/>
+          <w:sz w:val="24"/>
+          <w:szCs w:val="24"/>
+        </w:rPr>
+      </w:pPr>
+      <w:r>
+        <w:rPr>
+          <w:rFonts w:ascii="Calibri" w:hAnsi="Calibri" w:cs="Times New Roman"/>
+          <w:sz w:val="24"/>
+          <w:szCs w:val="24"/>
+        </w:rPr>
+        <w:t xml:space="preserve">Expected results </w:t>
+      </w:r>
+      <w:proofErr w:type="spellStart"/>
+      <w:r>
+        <w:rPr>
+          <w:rFonts w:ascii="Calibri" w:hAnsi="Calibri" w:cs="Times New Roman"/>
+          <w:sz w:val="24"/>
+          <w:szCs w:val="24"/>
+        </w:rPr>
+        <w:t>pg</w:t>
+      </w:r>
+      <w:proofErr w:type="spellEnd"/>
+      <w:r>
+        <w:rPr>
+          <w:rFonts w:ascii="Calibri" w:hAnsi="Calibri" w:cs="Times New Roman"/>
+          <w:sz w:val="24"/>
+          <w:szCs w:val="24"/>
+        </w:rPr>
+        <w:t xml:space="preserve"> 24</w:t>
+      </w:r>
+    </w:p>
+    <w:p>
+      <w:pPr>
+        <w:pStyle w:val="Default"/>
+        <w:spacing w:after="240"/>
+        <w:jc w:val="both"/>
+        <w:rPr>
+          <w:rFonts w:ascii="Calibri" w:hAnsi="Calibri" w:cs="Times New Roman"/>
+          <w:sz w:val="24"/>
+          <w:szCs w:val="24"/>
+        </w:rPr>
+      </w:pPr>
+      <w:r>
+        <w:rPr>
+          <w:rFonts w:ascii="Calibri" w:hAnsi="Calibri" w:cs="Times New Roman"/>
+          <w:sz w:val="24"/>
+          <w:szCs w:val="24"/>
+        </w:rPr>
+        <w:t>Figure 4.2.1: top) PWN Phase, mid) Phase-to-phase Voltage, bottom) Phase-to-neutral Voltage</w:t>
+      </w:r>
+    </w:p>
+    <w:p>
+      <w:pPr>
+        <w:pStyle w:val="Heading1"/>
+      </w:pPr>
+      <w:r>
+        <w:t>4.3 Hardware Layout</w:t>
+      </w:r>
+    </w:p>
+    <w:p>
+      <w:pPr>
+        <w:pStyle w:val="Default"/>
+        <w:spacing w:after="240"/>
+        <w:jc w:val="both"/>
+        <w:rPr>
+          <w:rFonts w:ascii="Calibri" w:hAnsi="Calibri" w:cs="Times New Roman"/>
+          <w:sz w:val="24"/>
+          <w:szCs w:val="24"/>
+        </w:rPr>
+      </w:pPr>
+      <w:r>
+        <w:rPr>
+          <w:rFonts w:ascii="Calibri" w:hAnsi="Calibri" w:cs="Times New Roman"/>
+          <w:sz w:val="24"/>
+          <w:szCs w:val="24"/>
+        </w:rPr>
+        <w:t>Hardware layout 4.2</w:t>
+      </w:r>
+    </w:p>
+    <w:p>
+      <w:pPr>
+        <w:pStyle w:val="Default"/>
+        <w:spacing w:after="240"/>
+        <w:jc w:val="both"/>
+        <w:rPr>
+          <w:rFonts w:ascii="Calibri" w:hAnsi="Calibri"/>
+        </w:rPr>
+      </w:pPr>
+      <w:r>
+        <w:rPr>
+          <w:rFonts w:ascii="Calibri" w:hAnsi="Calibri"/>
+        </w:rPr>
+        <w:lastRenderedPageBreak/>
+        <w:t>The proposed power electronic converter in the previous chapter is connected between the</w:t>
+      </w:r>
+      <w:r>
+        <w:rPr>
+          <w:rFonts w:ascii="Calibri" w:hAnsi="Calibri"/>
+        </w:rPr>
+        <w:t xml:space="preserve"> </w:t>
+      </w:r>
+      <w:r>
+        <w:rPr>
+          <w:rFonts w:ascii="Calibri" w:hAnsi="Calibri"/>
+        </w:rPr>
+        <w:t>synchronous generator and the battery-bus. Therefore the semiconductors, gate drivers and cooling</w:t>
+      </w:r>
+      <w:r>
+        <w:rPr>
+          <w:rFonts w:ascii="Calibri" w:hAnsi="Calibri"/>
+        </w:rPr>
+        <w:t xml:space="preserve"> </w:t>
+      </w:r>
+      <w:r>
+        <w:rPr>
+          <w:rFonts w:ascii="Calibri" w:hAnsi="Calibri"/>
+        </w:rPr>
+        <w:t>have to be designed according the specifications of these connected systems. Calculations have to be</w:t>
+      </w:r>
+      <w:r>
+        <w:rPr>
+          <w:rFonts w:ascii="Calibri" w:hAnsi="Calibri"/>
+        </w:rPr>
+        <w:t xml:space="preserve"> </w:t>
+      </w:r>
+      <w:r>
+        <w:rPr>
+          <w:rFonts w:ascii="Calibri" w:hAnsi="Calibri"/>
+        </w:rPr>
+        <w:t>carried out on component ratings, gate drivers and thermal requirements, the outcomes have to be</w:t>
+      </w:r>
+      <w:r>
+        <w:rPr>
+          <w:rFonts w:ascii="Calibri" w:hAnsi="Calibri"/>
+        </w:rPr>
+        <w:t xml:space="preserve"> </w:t>
+      </w:r>
+      <w:r>
+        <w:rPr>
+          <w:rFonts w:ascii="Calibri" w:hAnsi="Calibri"/>
+        </w:rPr>
+        <w:t>optimized in cost, weight and efficiency as stated in chapter 1.2.</w:t>
+      </w:r>
+      <w:r>
+        <w:rPr>
+          <w:rFonts w:ascii="Calibri" w:hAnsi="Calibri"/>
+        </w:rPr>
+        <w:t xml:space="preserve"> </w:t>
+      </w:r>
+      <w:r>
+        <w:rPr>
+          <w:rFonts w:ascii="Calibri" w:hAnsi="Calibri"/>
+        </w:rPr>
+        <w:t>By summarizing chapter 2, the following hardware requirements can be presented:</w:t>
+      </w:r>
+    </w:p>
+    <w:p>
+      <w:pPr>
+        <w:pStyle w:val="Default"/>
+        <w:numPr>
+          <w:ilvl w:val="0"/>
+          <w:numId w:val="18"/>
+        </w:numPr>
+        <w:spacing w:after="240"/>
+        <w:jc w:val="both"/>
+        <w:rPr>
+          <w:rFonts w:ascii="Calibri" w:hAnsi="Calibri" w:cs="Times New Roman"/>
+          <w:sz w:val="24"/>
+          <w:szCs w:val="24"/>
+        </w:rPr>
+      </w:pPr>
+      <w:r>
+        <w:rPr>
+          <w:rFonts w:ascii="Calibri" w:hAnsi="Calibri"/>
+        </w:rPr>
+        <w:t>Topology is full bridge three phase converter with six active switches</w:t>
+      </w:r>
+      <w:r>
+        <w:rPr>
+          <w:rFonts w:ascii="Calibri" w:hAnsi="Calibri"/>
+        </w:rPr>
+        <w:t>.</w:t>
+      </w:r>
+    </w:p>
+    <w:p>
+      <w:pPr>
+        <w:pStyle w:val="Default"/>
+        <w:numPr>
+          <w:ilvl w:val="0"/>
+          <w:numId w:val="18"/>
+        </w:numPr>
+        <w:spacing w:after="240"/>
+        <w:jc w:val="both"/>
+        <w:rPr>
+          <w:rFonts w:ascii="Calibri" w:hAnsi="Calibri" w:cs="Times New Roman"/>
+          <w:sz w:val="24"/>
+          <w:szCs w:val="24"/>
+        </w:rPr>
+      </w:pPr>
+      <w:r>
+        <w:rPr>
+          <w:rFonts w:ascii="Calibri" w:hAnsi="Calibri"/>
+        </w:rPr>
+        <w:t>Nominal phase current is 45 Arms</w:t>
+      </w:r>
+      <w:r>
+        <w:rPr>
+          <w:rFonts w:ascii="Calibri" w:hAnsi="Calibri"/>
+        </w:rPr>
+        <w:t>.</w:t>
+      </w:r>
+    </w:p>
+    <w:p>
+      <w:pPr>
+        <w:pStyle w:val="Default"/>
+        <w:numPr>
+          <w:ilvl w:val="0"/>
+          <w:numId w:val="18"/>
+        </w:numPr>
+        <w:spacing w:after="240"/>
+        <w:jc w:val="both"/>
+        <w:rPr>
+          <w:rFonts w:ascii="Calibri" w:hAnsi="Calibri" w:cs="Times New Roman"/>
+          <w:sz w:val="24"/>
+          <w:szCs w:val="24"/>
+        </w:rPr>
+      </w:pPr>
+      <w:r>
+        <w:rPr>
+          <w:rFonts w:ascii="Calibri" w:hAnsi="Calibri"/>
+        </w:rPr>
+        <w:t>The system has to be able to operate at 2.2Inom in order to start the combustion engine</w:t>
+      </w:r>
+      <w:r>
+        <w:rPr>
+          <w:rFonts w:ascii="Calibri" w:hAnsi="Calibri"/>
+        </w:rPr>
+        <w:t>.</w:t>
+      </w:r>
+    </w:p>
+    <w:p>
+      <w:pPr>
+        <w:pStyle w:val="Default"/>
+        <w:numPr>
+          <w:ilvl w:val="0"/>
+          <w:numId w:val="18"/>
+        </w:numPr>
+        <w:spacing w:after="240"/>
+        <w:jc w:val="both"/>
+        <w:rPr>
+          <w:rFonts w:ascii="Calibri" w:hAnsi="Calibri" w:cs="Times New Roman"/>
+          <w:sz w:val="24"/>
+          <w:szCs w:val="24"/>
+        </w:rPr>
+      </w:pPr>
+      <w:r>
+        <w:rPr>
+          <w:rFonts w:ascii="Calibri" w:hAnsi="Calibri"/>
+        </w:rPr>
+        <w:t xml:space="preserve">Nominal phase-to-neutral generator voltage is 251 </w:t>
+      </w:r>
+      <w:proofErr w:type="spellStart"/>
+      <w:r>
+        <w:rPr>
+          <w:rFonts w:ascii="Calibri" w:hAnsi="Calibri"/>
+        </w:rPr>
+        <w:t>Urms</w:t>
+      </w:r>
+      <w:proofErr w:type="spellEnd"/>
+      <w:r>
+        <w:rPr>
+          <w:rFonts w:ascii="Calibri" w:hAnsi="Calibri"/>
+        </w:rPr>
+        <w:t>.</w:t>
+      </w:r>
+    </w:p>
+    <w:p>
+      <w:pPr>
+        <w:pStyle w:val="Default"/>
+        <w:numPr>
+          <w:ilvl w:val="0"/>
+          <w:numId w:val="18"/>
+        </w:numPr>
+        <w:spacing w:after="240"/>
+        <w:jc w:val="both"/>
+        <w:rPr>
+          <w:rFonts w:ascii="Calibri" w:hAnsi="Calibri" w:cs="Times New Roman"/>
+          <w:sz w:val="24"/>
+          <w:szCs w:val="24"/>
+        </w:rPr>
+      </w:pPr>
+      <w:r>
+        <w:rPr>
+          <w:rFonts w:ascii="Calibri" w:hAnsi="Calibri"/>
+        </w:rPr>
+        <w:t>The nominal operating frequency is 800 Hz</w:t>
+      </w:r>
+      <w:r>
+        <w:rPr>
+          <w:rFonts w:ascii="Calibri" w:hAnsi="Calibri"/>
+        </w:rPr>
+        <w:t>.</w:t>
+      </w:r>
+      <w:r>
+        <w:rPr>
+          <w:rFonts w:ascii="Calibri" w:hAnsi="Calibri" w:hint="eastAsia"/>
+        </w:rPr>
+        <w:t xml:space="preserve"> </w:t>
+      </w:r>
+    </w:p>
+    <w:p>
+      <w:pPr>
+        <w:pStyle w:val="Default"/>
+        <w:numPr>
+          <w:ilvl w:val="0"/>
+          <w:numId w:val="18"/>
+        </w:numPr>
+        <w:spacing w:after="240"/>
+        <w:jc w:val="both"/>
+        <w:rPr>
+          <w:rFonts w:ascii="Calibri" w:hAnsi="Calibri" w:cs="Times New Roman"/>
+          <w:sz w:val="24"/>
+          <w:szCs w:val="24"/>
+        </w:rPr>
+      </w:pPr>
+      <w:r>
+        <w:rPr>
+          <w:rFonts w:ascii="Calibri" w:hAnsi="Calibri"/>
+        </w:rPr>
+        <w:t>The inverter has to provide starting torque of 220 Nm, which is equivalent to 99 Arms</w:t>
+      </w:r>
+      <w:r>
+        <w:rPr>
+          <w:rFonts w:ascii="Calibri" w:hAnsi="Calibri"/>
+        </w:rPr>
+        <w:t>.</w:t>
+      </w:r>
+      <w:r>
+        <w:rPr>
+          <w:rFonts w:ascii="Calibri" w:hAnsi="Calibri" w:hint="eastAsia"/>
+        </w:rPr>
+        <w:t xml:space="preserve"> </w:t>
+      </w:r>
+    </w:p>
+    <w:p>
+      <w:pPr>
+        <w:pStyle w:val="Default"/>
+        <w:numPr>
+          <w:ilvl w:val="0"/>
+          <w:numId w:val="18"/>
+        </w:numPr>
+        <w:spacing w:after="240"/>
+        <w:jc w:val="both"/>
+        <w:rPr>
+          <w:rFonts w:ascii="Calibri" w:hAnsi="Calibri" w:cs="Times New Roman"/>
+          <w:sz w:val="24"/>
+          <w:szCs w:val="24"/>
+        </w:rPr>
+      </w:pPr>
+      <w:r>
+        <w:rPr>
+          <w:rFonts w:ascii="Calibri" w:hAnsi="Calibri"/>
+        </w:rPr>
+        <w:t>The battery-bus voltage is 600 V and its minimal value is 450 V (75%)</w:t>
+      </w:r>
+      <w:r>
+        <w:rPr>
+          <w:rFonts w:ascii="Calibri" w:hAnsi="Calibri"/>
+        </w:rPr>
+        <w:t>.</w:t>
+      </w:r>
+      <w:r>
+        <w:rPr>
+          <w:rFonts w:ascii="Calibri" w:hAnsi="Calibri" w:hint="eastAsia"/>
+        </w:rPr>
+        <w:t xml:space="preserve"> </w:t>
+      </w:r>
+    </w:p>
+    <w:p>
+      <w:pPr>
+        <w:pStyle w:val="Default"/>
+        <w:numPr>
+          <w:ilvl w:val="0"/>
+          <w:numId w:val="18"/>
+        </w:numPr>
+        <w:spacing w:after="240"/>
+        <w:jc w:val="both"/>
+        <w:rPr>
+          <w:rFonts w:ascii="Calibri" w:hAnsi="Calibri" w:cs="Times New Roman"/>
+          <w:sz w:val="24"/>
+          <w:szCs w:val="24"/>
+        </w:rPr>
+      </w:pPr>
+      <w:r>
+        <w:rPr>
+          <w:rFonts w:ascii="Calibri" w:hAnsi="Calibri"/>
+        </w:rPr>
+        <w:t xml:space="preserve">The inductance and resistance of the generator are equal to 410 </w:t>
+      </w:r>
+      <w:proofErr w:type="spellStart"/>
+      <w:r>
+        <w:rPr>
+          <w:rFonts w:ascii="Calibri" w:hAnsi="Calibri" w:hint="eastAsia"/>
+        </w:rPr>
+        <w:t>μ</w:t>
+      </w:r>
+      <w:r>
+        <w:rPr>
+          <w:rFonts w:ascii="Calibri" w:hAnsi="Calibri"/>
+        </w:rPr>
+        <w:t>H</w:t>
+      </w:r>
+      <w:proofErr w:type="spellEnd"/>
+      <w:r>
+        <w:rPr>
+          <w:rFonts w:ascii="Calibri" w:hAnsi="Calibri"/>
+        </w:rPr>
+        <w:t xml:space="preserve"> and 63 </w:t>
+      </w:r>
+      <w:proofErr w:type="spellStart"/>
+      <w:r>
+        <w:rPr>
+          <w:rFonts w:ascii="Calibri" w:hAnsi="Calibri"/>
+        </w:rPr>
+        <w:t>m</w:t>
+      </w:r>
+      <w:r>
+        <w:rPr>
+          <w:rFonts w:ascii="Calibri" w:hAnsi="Calibri" w:hint="eastAsia"/>
+        </w:rPr>
+        <w:t>Ω</w:t>
+      </w:r>
+      <w:proofErr w:type="spellEnd"/>
+      <w:r>
+        <w:rPr>
+          <w:rFonts w:ascii="Calibri" w:hAnsi="Calibri"/>
+        </w:rPr>
+        <w:t xml:space="preserve"> per phase</w:t>
+      </w:r>
+      <w:r>
+        <w:rPr>
+          <w:rFonts w:ascii="Calibri" w:hAnsi="Calibri"/>
+        </w:rPr>
+        <w:t xml:space="preserve"> </w:t>
+      </w:r>
+      <w:r>
+        <w:rPr>
+          <w:rFonts w:ascii="Calibri" w:hAnsi="Calibri"/>
+        </w:rPr>
+        <w:t>respectively</w:t>
+      </w:r>
+      <w:r>
+        <w:rPr>
+          <w:rFonts w:ascii="Calibri" w:hAnsi="Calibri"/>
+        </w:rPr>
+        <w:t>.</w:t>
+      </w:r>
+      <w:r>
+        <w:rPr>
+          <w:rFonts w:ascii="Calibri" w:hAnsi="Calibri" w:cs="Times New Roman" w:hint="eastAsia"/>
+          <w:sz w:val="24"/>
+          <w:szCs w:val="24"/>
+        </w:rPr>
+        <w:t xml:space="preserve"> </w:t>
+      </w:r>
+    </w:p>
+    <w:p>
+      <w:pPr>
+        <w:pStyle w:val="Default"/>
+        <w:numPr>
+          <w:ilvl w:val="0"/>
+          <w:numId w:val="18"/>
+        </w:numPr>
+        <w:spacing w:after="240"/>
+        <w:jc w:val="both"/>
+        <w:rPr>
+          <w:rFonts w:ascii="Calibri" w:hAnsi="Calibri" w:cs="Times New Roman"/>
+          <w:sz w:val="24"/>
+          <w:szCs w:val="24"/>
+        </w:rPr>
+      </w:pPr>
+      <w:r>
+        <w:rPr>
+          <w:rFonts w:ascii="Calibri" w:hAnsi="Calibri" w:cs="Times New Roman"/>
+          <w:sz w:val="24"/>
+          <w:szCs w:val="24"/>
+        </w:rPr>
+        <w:t>Water cooling will be available, with the water temperature equal to 65°C</w:t>
+      </w:r>
+      <w:r>
+        <w:rPr>
+          <w:rFonts w:ascii="Calibri" w:hAnsi="Calibri" w:cs="Times New Roman"/>
+          <w:sz w:val="24"/>
+          <w:szCs w:val="24"/>
+        </w:rPr>
+        <w:t>.</w:t>
+      </w:r>
+    </w:p>
+    <w:p>
+      <w:pPr>
+        <w:pStyle w:val="Default"/>
+        <w:spacing w:after="240"/>
+        <w:jc w:val="both"/>
+        <w:rPr>
+          <w:rFonts w:ascii="Calibri" w:hAnsi="Calibri" w:cs="Times New Roman"/>
+          <w:sz w:val="24"/>
+          <w:szCs w:val="24"/>
+        </w:rPr>
+      </w:pPr>
+      <w:r>
+        <w:rPr>
+          <w:rFonts w:ascii="Calibri" w:hAnsi="Calibri" w:cs="Times New Roman"/>
+          <w:sz w:val="24"/>
+          <w:szCs w:val="24"/>
+        </w:rPr>
+        <w:t>// if less Gate driver</w:t>
+      </w:r>
+    </w:p>
+    <w:p>
+      <w:pPr>
+        <w:pStyle w:val="Default"/>
+        <w:spacing w:after="240"/>
+        <w:jc w:val="both"/>
+        <w:rPr>
           <w:rFonts w:ascii="Calibri" w:eastAsia="Times Roman" w:hAnsi="Calibri" w:cs="Times New Roman"/>
           <w:sz w:val="24"/>
           <w:szCs w:val="24"/>
         </w:rPr>
       </w:pPr>
-      <w:r>
-        <w:rPr>
-          <w:rFonts w:ascii="Calibri" w:hAnsi="Calibri" w:cs="Times New Roman"/>
-          <w:sz w:val="24"/>
-          <w:szCs w:val="24"/>
-        </w:rPr>
-        <w:t>Whole project was setup as per the strategies discussed in previous chapters. A connection diagram of overall project has been shown as under.</w:t>
-      </w:r>
+      <w:proofErr w:type="spellStart"/>
+      <w:r>
+        <w:rPr>
+          <w:rFonts w:ascii="Calibri" w:eastAsia="Times Roman" w:hAnsi="Calibri" w:cs="Times New Roman"/>
+          <w:sz w:val="24"/>
+          <w:szCs w:val="24"/>
+        </w:rPr>
+        <w:t>Pg</w:t>
+      </w:r>
+      <w:proofErr w:type="spellEnd"/>
+      <w:r>
+        <w:rPr>
+          <w:rFonts w:ascii="Calibri" w:eastAsia="Times Roman" w:hAnsi="Calibri" w:cs="Times New Roman"/>
+          <w:sz w:val="24"/>
+          <w:szCs w:val="24"/>
+        </w:rPr>
+        <w:t xml:space="preserve"> </w:t>
+      </w:r>
+      <w:r>
+        <w:rPr>
+          <w:rFonts w:ascii="Calibri" w:eastAsia="Times Roman" w:hAnsi="Calibri" w:cs="Times New Roman"/>
+          <w:sz w:val="24"/>
+          <w:szCs w:val="24"/>
+        </w:rPr>
+        <w:t xml:space="preserve">30 </w:t>
+      </w:r>
+      <w:r>
+        <w:rPr>
+          <w:rFonts w:ascii="Calibri" w:eastAsia="Times Roman" w:hAnsi="Calibri" w:cs="Times New Roman"/>
+          <w:sz w:val="24"/>
+          <w:szCs w:val="24"/>
+        </w:rPr>
+        <w:t xml:space="preserve">to be mailed by </w:t>
+      </w:r>
+      <w:proofErr w:type="spellStart"/>
+      <w:r>
+        <w:rPr>
+          <w:rFonts w:ascii="Calibri" w:eastAsia="Times Roman" w:hAnsi="Calibri" w:cs="Times New Roman"/>
+          <w:sz w:val="24"/>
+          <w:szCs w:val="24"/>
+        </w:rPr>
+        <w:t>jangid</w:t>
+      </w:r>
+      <w:proofErr w:type="spellEnd"/>
+      <w:r>
+        <w:rPr>
+          <w:rFonts w:ascii="Calibri" w:eastAsia="Times Roman" w:hAnsi="Calibri" w:cs="Times New Roman"/>
+          <w:sz w:val="24"/>
+          <w:szCs w:val="24"/>
+        </w:rPr>
+        <w:t xml:space="preserve"> make appendix on </w:t>
+      </w:r>
+      <w:proofErr w:type="spellStart"/>
+      <w:r>
+        <w:rPr>
+          <w:rFonts w:ascii="Calibri" w:eastAsia="Times Roman" w:hAnsi="Calibri" w:cs="Times New Roman"/>
+          <w:sz w:val="24"/>
+          <w:szCs w:val="24"/>
+        </w:rPr>
+        <w:t>mosfet</w:t>
+      </w:r>
+      <w:proofErr w:type="spellEnd"/>
+      <w:r>
+        <w:rPr>
+          <w:rFonts w:ascii="Calibri" w:eastAsia="Times Roman" w:hAnsi="Calibri" w:cs="Times New Roman"/>
+          <w:sz w:val="24"/>
+          <w:szCs w:val="24"/>
+        </w:rPr>
+        <w:t xml:space="preserve"> from that</w:t>
+      </w:r>
+    </w:p>
+    <w:p>
+      <w:pPr>
+        <w:pStyle w:val="Heading1"/>
+      </w:pPr>
+      <w:r>
+        <w:t>4.4 Test Setup</w:t>
+      </w:r>
+    </w:p>
+    <w:p>
+      <w:pPr>
+        <w:pStyle w:val="Default"/>
+        <w:spacing w:after="240"/>
+        <w:jc w:val="both"/>
+        <w:rPr>
+          <w:rFonts w:ascii="Calibri" w:eastAsia="Times Roman" w:hAnsi="Calibri" w:cs="Times New Roman"/>
+          <w:sz w:val="24"/>
+          <w:szCs w:val="24"/>
+        </w:rPr>
+      </w:pPr>
+      <w:r>
+        <w:rPr>
+          <w:rFonts w:ascii="Calibri" w:eastAsia="Times Roman" w:hAnsi="Calibri" w:cs="Times New Roman"/>
+          <w:sz w:val="24"/>
+          <w:szCs w:val="24"/>
+        </w:rPr>
+        <w:t>Test setup</w:t>
+      </w:r>
+    </w:p>
+    <w:p>
+      <w:pPr>
+        <w:pStyle w:val="Default"/>
+        <w:spacing w:after="240"/>
+        <w:jc w:val="both"/>
+        <w:rPr>
+          <w:rFonts w:ascii="Calibri" w:eastAsia="Times Roman" w:hAnsi="Calibri"/>
+        </w:rPr>
+      </w:pPr>
+      <w:r>
+        <w:rPr>
+          <w:rFonts w:ascii="Calibri" w:eastAsia="Times Roman" w:hAnsi="Calibri"/>
+        </w:rPr>
+        <w:t>Before a prototype of the power electronic system can be made many aspects have to be</w:t>
+      </w:r>
+      <w:r>
+        <w:rPr>
+          <w:rFonts w:ascii="Calibri" w:eastAsia="Times Roman" w:hAnsi="Calibri"/>
+        </w:rPr>
+        <w:t xml:space="preserve"> </w:t>
+      </w:r>
+      <w:r>
+        <w:rPr>
+          <w:rFonts w:ascii="Calibri" w:eastAsia="Times Roman" w:hAnsi="Calibri"/>
+        </w:rPr>
+        <w:t>investigated in practice. Therefore a test setup is developed to analyze the following things in more</w:t>
+      </w:r>
+      <w:r>
+        <w:rPr>
+          <w:rFonts w:ascii="Calibri" w:eastAsia="Times Roman" w:hAnsi="Calibri"/>
+        </w:rPr>
+        <w:t xml:space="preserve"> </w:t>
+      </w:r>
+      <w:r>
+        <w:rPr>
+          <w:rFonts w:ascii="Calibri" w:eastAsia="Times Roman" w:hAnsi="Calibri"/>
+        </w:rPr>
+        <w:t>detail:</w:t>
+      </w:r>
+    </w:p>
+    <w:p>
+      <w:pPr>
+        <w:pStyle w:val="Default"/>
+        <w:numPr>
+          <w:ilvl w:val="0"/>
+          <w:numId w:val="19"/>
+        </w:numPr>
+        <w:spacing w:after="240"/>
+        <w:jc w:val="both"/>
+        <w:rPr>
+          <w:rFonts w:ascii="Calibri" w:eastAsia="Times Roman" w:hAnsi="Calibri"/>
+        </w:rPr>
+      </w:pPr>
+      <w:r>
+        <w:rPr>
+          <w:rFonts w:ascii="Calibri" w:eastAsia="Times Roman" w:hAnsi="Calibri"/>
+        </w:rPr>
+        <w:t>Hardware component operating performance</w:t>
+      </w:r>
+      <w:r>
+        <w:rPr>
+          <w:rFonts w:ascii="Calibri" w:eastAsia="Times Roman" w:hAnsi="Calibri"/>
+        </w:rPr>
+        <w:t>.</w:t>
+      </w:r>
+      <w:r>
+        <w:rPr>
+          <w:rFonts w:ascii="Calibri" w:eastAsia="Times Roman" w:hAnsi="Calibri" w:hint="eastAsia"/>
+        </w:rPr>
+        <w:t xml:space="preserve"> </w:t>
+      </w:r>
+    </w:p>
+    <w:p>
+      <w:pPr>
+        <w:pStyle w:val="Default"/>
+        <w:numPr>
+          <w:ilvl w:val="0"/>
+          <w:numId w:val="19"/>
+        </w:numPr>
+        <w:spacing w:after="240"/>
+        <w:jc w:val="both"/>
+        <w:rPr>
+          <w:rFonts w:ascii="Calibri" w:eastAsia="Times Roman" w:hAnsi="Calibri"/>
+        </w:rPr>
+      </w:pPr>
+      <w:r>
+        <w:rPr>
+          <w:rFonts w:ascii="Calibri" w:eastAsia="Times Roman" w:hAnsi="Calibri"/>
+        </w:rPr>
+        <w:t>Sensors output signals</w:t>
+      </w:r>
+      <w:r>
+        <w:rPr>
+          <w:rFonts w:ascii="Calibri" w:eastAsia="Times Roman" w:hAnsi="Calibri"/>
+        </w:rPr>
+        <w:t>.</w:t>
+      </w:r>
+      <w:r>
+        <w:rPr>
+          <w:rFonts w:ascii="Calibri" w:eastAsia="Times Roman" w:hAnsi="Calibri" w:hint="eastAsia"/>
+        </w:rPr>
+        <w:t xml:space="preserve"> </w:t>
+      </w:r>
+    </w:p>
+    <w:p>
+      <w:pPr>
+        <w:pStyle w:val="Default"/>
+        <w:numPr>
+          <w:ilvl w:val="0"/>
+          <w:numId w:val="19"/>
+        </w:numPr>
+        <w:spacing w:after="240"/>
+        <w:jc w:val="both"/>
+        <w:rPr>
+          <w:rFonts w:ascii="Calibri" w:eastAsia="Times Roman" w:hAnsi="Calibri"/>
+        </w:rPr>
+      </w:pPr>
+      <w:r>
+        <w:rPr>
+          <w:rFonts w:ascii="Calibri" w:eastAsia="Times Roman" w:hAnsi="Calibri"/>
+        </w:rPr>
+        <w:t>IGBT operation</w:t>
+      </w:r>
+      <w:r>
+        <w:rPr>
+          <w:rFonts w:ascii="Calibri" w:eastAsia="Times Roman" w:hAnsi="Calibri"/>
+        </w:rPr>
+        <w:t>.</w:t>
+      </w:r>
+      <w:r>
+        <w:rPr>
+          <w:rFonts w:ascii="Calibri" w:eastAsia="Times Roman" w:hAnsi="Calibri" w:hint="eastAsia"/>
+        </w:rPr>
+        <w:t xml:space="preserve"> </w:t>
+      </w:r>
+    </w:p>
+    <w:p>
+      <w:pPr>
+        <w:pStyle w:val="Default"/>
+        <w:numPr>
+          <w:ilvl w:val="0"/>
+          <w:numId w:val="19"/>
+        </w:numPr>
+        <w:spacing w:after="240"/>
+        <w:jc w:val="both"/>
+        <w:rPr>
+          <w:rFonts w:ascii="Calibri" w:eastAsia="Times Roman" w:hAnsi="Calibri"/>
+        </w:rPr>
+      </w:pPr>
+      <w:r>
+        <w:rPr>
+          <w:rFonts w:ascii="Calibri" w:eastAsia="Times Roman" w:hAnsi="Calibri"/>
+        </w:rPr>
+        <w:t>PWM methods</w:t>
+      </w:r>
+      <w:r>
+        <w:rPr>
+          <w:rFonts w:ascii="Calibri" w:eastAsia="Times Roman" w:hAnsi="Calibri"/>
+        </w:rPr>
+        <w:t>.</w:t>
+      </w:r>
+    </w:p>
+    <w:p>
+      <w:pPr>
+        <w:pStyle w:val="Default"/>
+        <w:spacing w:after="240"/>
+        <w:jc w:val="both"/>
+        <w:rPr>
+          <w:rFonts w:ascii="Calibri" w:eastAsia="Times Roman" w:hAnsi="Calibri" w:cs="Times New Roman"/>
+          <w:sz w:val="24"/>
+          <w:szCs w:val="24"/>
+        </w:rPr>
+      </w:pPr>
+      <w:r>
+        <w:rPr>
+          <w:rFonts w:ascii="Calibri" w:eastAsia="Times Roman" w:hAnsi="Calibri"/>
+        </w:rPr>
+        <w:t>By doing these measurements, the final design can be improved and the best PWM solution can be</w:t>
+      </w:r>
+      <w:r>
+        <w:rPr>
+          <w:rFonts w:ascii="Calibri" w:eastAsia="Times Roman" w:hAnsi="Calibri"/>
+        </w:rPr>
+        <w:t xml:space="preserve"> a</w:t>
+      </w:r>
+      <w:r>
+        <w:rPr>
+          <w:rFonts w:ascii="Calibri" w:eastAsia="Times Roman" w:hAnsi="Calibri"/>
+        </w:rPr>
+        <w:t>pplied. Figure 4.16 shows the test setup of the power electronic converter which is connected to</w:t>
+      </w:r>
+      <w:r>
+        <w:rPr>
+          <w:rFonts w:ascii="Calibri" w:eastAsia="Times Roman" w:hAnsi="Calibri"/>
+        </w:rPr>
+        <w:t xml:space="preserve"> </w:t>
+      </w:r>
+      <w:r>
+        <w:rPr>
+          <w:rFonts w:ascii="Calibri" w:eastAsia="Times Roman" w:hAnsi="Calibri" w:cs="Times New Roman"/>
+          <w:sz w:val="24"/>
+          <w:szCs w:val="24"/>
+        </w:rPr>
+        <w:t>the synchronous machine.</w:t>
+      </w:r>
+    </w:p>
+    <w:p>
+      <w:pPr>
+        <w:pStyle w:val="Heading1"/>
+      </w:pPr>
+      <w:r>
+        <w:t>4.5 Control Strategy (Carrier based Modulation)</w:t>
+      </w:r>
+    </w:p>
+    <w:p>
+      <w:pPr>
+        <w:pStyle w:val="Default"/>
+        <w:spacing w:after="240"/>
+        <w:jc w:val="both"/>
+        <w:rPr>
+          <w:rFonts w:ascii="Calibri" w:eastAsia="Times Roman" w:hAnsi="Calibri" w:cs="Times New Roman"/>
+          <w:sz w:val="24"/>
+          <w:szCs w:val="24"/>
+        </w:rPr>
+      </w:pPr>
+      <w:r>
+        <w:rPr>
+          <w:rFonts w:ascii="Calibri" w:eastAsia="Times Roman" w:hAnsi="Calibri" w:cs="Times New Roman"/>
+          <w:sz w:val="24"/>
+          <w:szCs w:val="24"/>
+        </w:rPr>
+        <w:t xml:space="preserve">5.2 chap in control strategy 5.9 </w:t>
+      </w:r>
+    </w:p>
+    <w:p>
+      <w:pPr>
+        <w:pStyle w:val="Default"/>
+        <w:spacing w:after="240"/>
+        <w:jc w:val="both"/>
+        <w:rPr>
+          <w:rFonts w:ascii="Calibri" w:eastAsia="Times Roman" w:hAnsi="Calibri" w:cs="Times New Roman"/>
+          <w:sz w:val="24"/>
+          <w:szCs w:val="24"/>
+        </w:rPr>
+      </w:pPr>
+      <w:r>
+        <w:rPr>
+          <w:rFonts w:ascii="Calibri" w:eastAsia="Times Roman" w:hAnsi="Calibri"/>
+        </w:rPr>
+        <w:t>Carrier based modulation is a voltage control method where a phase-to-phase voltage is generated</w:t>
+      </w:r>
+      <w:r>
+        <w:rPr>
+          <w:rFonts w:ascii="Calibri" w:eastAsia="Times Roman" w:hAnsi="Calibri"/>
+        </w:rPr>
+        <w:t xml:space="preserve"> </w:t>
+      </w:r>
+      <w:r>
+        <w:rPr>
+          <w:rFonts w:ascii="Calibri" w:eastAsia="Times Roman" w:hAnsi="Calibri"/>
+        </w:rPr>
+        <w:t>based on a comparison between a carrier and a reference waveform. The carrier can be triangular or</w:t>
+      </w:r>
+      <w:r>
+        <w:rPr>
+          <w:rFonts w:ascii="Calibri" w:eastAsia="Times Roman" w:hAnsi="Calibri"/>
+        </w:rPr>
+        <w:t xml:space="preserve"> </w:t>
+      </w:r>
+      <w:r>
+        <w:rPr>
+          <w:rFonts w:ascii="Calibri" w:eastAsia="Times Roman" w:hAnsi="Calibri"/>
+        </w:rPr>
+        <w:t xml:space="preserve">saw-tooth </w:t>
+      </w:r>
+      <w:r>
+        <w:rPr>
+          <w:rFonts w:ascii="Calibri" w:eastAsia="Times Roman" w:hAnsi="Calibri"/>
+        </w:rPr>
+        <w:lastRenderedPageBreak/>
+        <w:t>shaped, while the reference voltage is purely or edited sinusoidal. These two waveforms</w:t>
+      </w:r>
+      <w:r>
+        <w:rPr>
+          <w:rFonts w:ascii="Calibri" w:eastAsia="Times Roman" w:hAnsi="Calibri"/>
+        </w:rPr>
+        <w:t xml:space="preserve"> </w:t>
+      </w:r>
+      <w:r>
+        <w:rPr>
+          <w:rFonts w:ascii="Calibri" w:eastAsia="Times Roman" w:hAnsi="Calibri"/>
+        </w:rPr>
+        <w:t>are generated and compared by a digital or an analog circuit and results in a PWM waveform. The</w:t>
+      </w:r>
+      <w:r>
+        <w:rPr>
+          <w:rFonts w:ascii="Calibri" w:eastAsia="Times Roman" w:hAnsi="Calibri"/>
+        </w:rPr>
+        <w:t xml:space="preserve"> </w:t>
+      </w:r>
+      <w:r>
+        <w:rPr>
+          <w:rFonts w:ascii="Calibri" w:eastAsia="Times Roman" w:hAnsi="Calibri"/>
+        </w:rPr>
+        <w:t>choice between analog and digital depends on the application, but nowadays a digital controller is</w:t>
+      </w:r>
+      <w:r>
+        <w:rPr>
+          <w:rFonts w:ascii="Calibri" w:eastAsia="Times Roman" w:hAnsi="Calibri"/>
+        </w:rPr>
+        <w:t xml:space="preserve"> </w:t>
+      </w:r>
+      <w:r>
+        <w:rPr>
+          <w:rFonts w:ascii="Calibri" w:eastAsia="Times Roman" w:hAnsi="Calibri"/>
+        </w:rPr>
+        <w:t>preferred because it is also able to handle other tasks (logging, control, communication) in its</w:t>
+      </w:r>
+      <w:r>
+        <w:rPr>
+          <w:rFonts w:ascii="Calibri" w:eastAsia="Times Roman" w:hAnsi="Calibri"/>
+        </w:rPr>
+        <w:t xml:space="preserve"> </w:t>
+      </w:r>
+      <w:r>
+        <w:rPr>
+          <w:rFonts w:ascii="Calibri" w:eastAsia="Times Roman" w:hAnsi="Calibri" w:cs="Times New Roman"/>
+          <w:sz w:val="24"/>
+          <w:szCs w:val="24"/>
+        </w:rPr>
+        <w:t>application.</w:t>
+      </w:r>
+    </w:p>
+    <w:p>
+      <w:pPr>
+        <w:pStyle w:val="Heading2"/>
+      </w:pPr>
+      <w:r>
+        <w:t>4.5.1 Carrier Waveform</w:t>
+      </w:r>
+    </w:p>
+    <w:p>
+      <w:pPr>
+        <w:jc w:val="both"/>
+        <w:rPr>
+          <w:rFonts w:ascii="Calibri" w:hAnsi="Calibri"/>
+        </w:rPr>
+      </w:pPr>
+      <w:r>
+        <w:rPr>
+          <w:rFonts w:ascii="Calibri" w:hAnsi="Calibri"/>
+        </w:rPr>
+        <w:t>As mentioned above, the carrier can be saw-tooth or triangular shaped. During operation the</w:t>
+      </w:r>
+      <w:r>
+        <w:rPr>
+          <w:rFonts w:ascii="Calibri" w:hAnsi="Calibri"/>
+        </w:rPr>
+        <w:t xml:space="preserve"> </w:t>
+      </w:r>
+      <w:r>
+        <w:rPr>
+          <w:rFonts w:ascii="Calibri" w:hAnsi="Calibri"/>
+        </w:rPr>
+        <w:t>reference voltage is compared to the carrier voltage, when the reference is higher than the carrier a</w:t>
+      </w:r>
+      <w:r>
+        <w:rPr>
+          <w:rFonts w:ascii="Calibri" w:hAnsi="Calibri"/>
+        </w:rPr>
+        <w:t xml:space="preserve"> </w:t>
+      </w:r>
+      <w:r>
+        <w:rPr>
+          <w:rFonts w:ascii="Calibri" w:hAnsi="Calibri"/>
+        </w:rPr>
+        <w:t>positive pulse is generated and otherwise a zero pulse is the result.</w:t>
+      </w:r>
+    </w:p>
+    <w:p>
+      <w:pPr>
+        <w:jc w:val="both"/>
+        <w:rPr>
+          <w:rFonts w:ascii="Calibri" w:hAnsi="Calibri"/>
+        </w:rPr>
+      </w:pPr>
+      <w:r>
+        <w:rPr>
+          <w:rFonts w:ascii="Calibri" w:hAnsi="Calibri"/>
+          <w:noProof/>
+        </w:rPr>
+        <w:drawing>
+          <wp:inline distT="0" distB="0" distL="0" distR="0" wp14:anchorId="5F6B1E3E" wp14:editId="49896DAE">
+            <wp:extent cx="4181475" cy="3133725"/>
+            <wp:effectExtent l="0" t="0" r="9525" b="9525"/>
+            <wp:docPr id="15" name="Picture 15"/>
+            <wp:cNvGraphicFramePr>
+              <a:graphicFrameLocks xmlns:a="http://schemas.openxmlformats.org/drawingml/2006/main" noChangeAspect="1"/>
+            </wp:cNvGraphicFramePr>
+            <a:graphic xmlns:a="http://schemas.openxmlformats.org/drawingml/2006/main">
+              <a:graphicData uri="http://schemas.openxmlformats.org/drawingml/2006/picture">
+                <pic:pic xmlns:pic="http://schemas.openxmlformats.org/drawingml/2006/picture">
+                  <pic:nvPicPr>
+                    <pic:cNvPr id="0" name="Picture 7"/>
+                    <pic:cNvPicPr>
+                      <a:picLocks noChangeAspect="1" noChangeArrowheads="1"/>
+                    </pic:cNvPicPr>
+                  </pic:nvPicPr>
+                  <pic:blipFill>
+                    <a:blip r:embed="rId18">
+                      <a:extLst>
+                        <a:ext uri="{28A0092B-C50C-407E-A947-70E740481C1C}">
+                          <a14:useLocalDpi xmlns:a14="http://schemas.microsoft.com/office/drawing/2010/main" val="0"/>
+                        </a:ext>
+                      </a:extLst>
+                    </a:blip>
+                    <a:srcRect/>
+                    <a:stretch>
+                      <a:fillRect/>
+                    </a:stretch>
+                  </pic:blipFill>
+                  <pic:spPr bwMode="auto">
+                    <a:xfrm>
+                      <a:off x="0" y="0"/>
+                      <a:ext cx="4181475" cy="3133725"/>
+                    </a:xfrm>
+                    <a:prstGeom prst="rect">
+                      <a:avLst/>
+                    </a:prstGeom>
+                    <a:noFill/>
+                    <a:ln>
+                      <a:noFill/>
+                    </a:ln>
+                  </pic:spPr>
+                </pic:pic>
+              </a:graphicData>
+            </a:graphic>
+          </wp:inline>
+        </w:drawing>
+      </w:r>
+    </w:p>
+    <w:p>
+      <w:pPr>
+        <w:jc w:val="both"/>
+        <w:rPr>
+          <w:rFonts w:ascii="Calibri" w:hAnsi="Calibri"/>
+        </w:rPr>
+      </w:pPr>
+      <w:r>
+        <w:rPr>
+          <w:rFonts w:ascii="Calibri" w:hAnsi="Calibri"/>
+        </w:rPr>
+        <w:t>Figure 4.5.1.1: PWM with Saw Tooth and triangular carrier [9]</w:t>
+      </w:r>
+    </w:p>
+    <w:p>
+      <w:pPr>
+        <w:pStyle w:val="Default"/>
+        <w:spacing w:after="240"/>
+        <w:jc w:val="both"/>
+        <w:rPr>
+          <w:rFonts w:ascii="Calibri" w:eastAsia="Times Roman" w:hAnsi="Calibri" w:cs="Times New Roman"/>
+          <w:sz w:val="24"/>
+          <w:szCs w:val="24"/>
+        </w:rPr>
+      </w:pPr>
+    </w:p>
+    <w:p>
+      <w:pPr>
+        <w:pStyle w:val="Default"/>
+        <w:spacing w:after="240"/>
+        <w:jc w:val="both"/>
+        <w:rPr>
+          <w:rFonts w:ascii="Calibri" w:eastAsia="Times Roman" w:hAnsi="Calibri"/>
+          <w:sz w:val="24"/>
+          <w:szCs w:val="24"/>
+        </w:rPr>
+      </w:pPr>
+      <w:r>
+        <w:rPr>
+          <w:rFonts w:ascii="Calibri" w:eastAsia="Times Roman" w:hAnsi="Calibri"/>
+          <w:sz w:val="24"/>
+          <w:szCs w:val="24"/>
+        </w:rPr>
+        <w:t xml:space="preserve">For the </w:t>
+      </w:r>
+      <w:r>
+        <w:rPr>
+          <w:rFonts w:ascii="Calibri" w:eastAsia="Times Roman" w:hAnsi="Calibri"/>
+          <w:sz w:val="24"/>
+          <w:szCs w:val="24"/>
+        </w:rPr>
+        <w:t>triangular</w:t>
+      </w:r>
+      <w:r>
+        <w:rPr>
+          <w:rFonts w:ascii="Calibri" w:eastAsia="Times Roman" w:hAnsi="Calibri"/>
+          <w:sz w:val="24"/>
+          <w:szCs w:val="24"/>
+        </w:rPr>
+        <w:t xml:space="preserve"> carrier only the trailing edge of the pulse varies when the value of the modulation</w:t>
+      </w:r>
+      <w:r>
+        <w:rPr>
+          <w:rFonts w:ascii="Calibri" w:eastAsia="Times Roman" w:hAnsi="Calibri"/>
+          <w:sz w:val="24"/>
+          <w:szCs w:val="24"/>
+        </w:rPr>
+        <w:t xml:space="preserve"> </w:t>
+      </w:r>
+      <w:r>
+        <w:rPr>
+          <w:rFonts w:ascii="Calibri" w:eastAsia="Times Roman" w:hAnsi="Calibri"/>
+          <w:sz w:val="24"/>
+          <w:szCs w:val="24"/>
+        </w:rPr>
+        <w:t>index changes, in contrast to the triangular carrier, both sides of the switched output pulse from the</w:t>
+      </w:r>
+      <w:r>
+        <w:rPr>
+          <w:rFonts w:ascii="Calibri" w:eastAsia="Times Roman" w:hAnsi="Calibri"/>
+          <w:sz w:val="24"/>
+          <w:szCs w:val="24"/>
+        </w:rPr>
+        <w:t xml:space="preserve"> </w:t>
+      </w:r>
+      <w:r>
+        <w:rPr>
+          <w:rFonts w:ascii="Calibri" w:eastAsia="Times Roman" w:hAnsi="Calibri"/>
+          <w:sz w:val="24"/>
+          <w:szCs w:val="24"/>
+        </w:rPr>
+        <w:t>phase leg are modulated which results in a symmetrical waveform (figure 5.4.). The advantage of the</w:t>
+      </w:r>
+      <w:r>
+        <w:rPr>
+          <w:rFonts w:ascii="Calibri" w:eastAsia="Times Roman" w:hAnsi="Calibri"/>
+          <w:sz w:val="24"/>
+          <w:szCs w:val="24"/>
+        </w:rPr>
+        <w:t xml:space="preserve"> </w:t>
+      </w:r>
+      <w:r>
+        <w:rPr>
+          <w:rFonts w:ascii="Calibri" w:eastAsia="Times Roman" w:hAnsi="Calibri"/>
+          <w:sz w:val="24"/>
+          <w:szCs w:val="24"/>
+        </w:rPr>
+        <w:t>symmetrical waveform is that the odd harmonic sideband components around odd multiples of the</w:t>
+      </w:r>
+      <w:r>
+        <w:rPr>
+          <w:rFonts w:ascii="Calibri" w:eastAsia="Times Roman" w:hAnsi="Calibri"/>
+          <w:sz w:val="24"/>
+          <w:szCs w:val="24"/>
+        </w:rPr>
+        <w:t xml:space="preserve"> </w:t>
+      </w:r>
+      <w:r>
+        <w:rPr>
+          <w:rFonts w:ascii="Calibri" w:eastAsia="Times Roman" w:hAnsi="Calibri"/>
+          <w:sz w:val="24"/>
+          <w:szCs w:val="24"/>
+        </w:rPr>
+        <w:t>carrier fundamental and even harmonic sideband components around even multiples of the carrier</w:t>
+      </w:r>
+      <w:r>
+        <w:rPr>
+          <w:rFonts w:ascii="Calibri" w:eastAsia="Times Roman" w:hAnsi="Calibri"/>
+          <w:sz w:val="24"/>
+          <w:szCs w:val="24"/>
+        </w:rPr>
+        <w:t xml:space="preserve"> </w:t>
+      </w:r>
+      <w:r>
+        <w:rPr>
+          <w:rFonts w:ascii="Calibri" w:eastAsia="Times Roman" w:hAnsi="Calibri"/>
+          <w:sz w:val="24"/>
+          <w:szCs w:val="24"/>
+        </w:rPr>
+        <w:t>fundamental are eliminated [23]. Due to the bad harmonic performance of the saw-tooth carrier,</w:t>
+      </w:r>
+      <w:r>
+        <w:rPr>
+          <w:rFonts w:ascii="Calibri" w:eastAsia="Times Roman" w:hAnsi="Calibri"/>
+          <w:sz w:val="24"/>
+          <w:szCs w:val="24"/>
+        </w:rPr>
+        <w:t xml:space="preserve"> </w:t>
+      </w:r>
+      <w:r>
+        <w:rPr>
+          <w:rFonts w:ascii="Calibri" w:eastAsia="Times Roman" w:hAnsi="Calibri"/>
+          <w:sz w:val="24"/>
+          <w:szCs w:val="24"/>
+        </w:rPr>
+        <w:t>only the triangle carrier will be used in this chapter.</w:t>
+      </w:r>
+    </w:p>
+    <w:p>
+      <w:pPr>
+        <w:pStyle w:val="Default"/>
+        <w:spacing w:after="240"/>
+        <w:jc w:val="both"/>
+        <w:rPr>
+          <w:rFonts w:ascii="Calibri" w:eastAsia="Times Roman" w:hAnsi="Calibri" w:cs="Times New Roman"/>
+          <w:sz w:val="24"/>
+          <w:szCs w:val="24"/>
+        </w:rPr>
+      </w:pPr>
+      <w:r>
+        <w:rPr>
+          <w:rFonts w:ascii="Calibri" w:eastAsia="Times Roman" w:hAnsi="Calibri"/>
+          <w:sz w:val="24"/>
+          <w:szCs w:val="24"/>
+        </w:rPr>
+        <w:t>Looking at one period of the reference voltage, the phase voltage with respect to the neutral (n)</w:t>
+      </w:r>
+      <w:r>
+        <w:rPr>
+          <w:rFonts w:ascii="Calibri" w:eastAsia="Times Roman" w:hAnsi="Calibri"/>
+          <w:sz w:val="24"/>
+          <w:szCs w:val="24"/>
+        </w:rPr>
+        <w:t xml:space="preserve"> </w:t>
+      </w:r>
+      <w:r>
+        <w:rPr>
+          <w:rFonts w:ascii="Calibri" w:eastAsia="Times Roman" w:hAnsi="Calibri" w:cs="Times New Roman"/>
+          <w:sz w:val="24"/>
+          <w:szCs w:val="24"/>
+        </w:rPr>
+        <w:t xml:space="preserve">looks like in figure 4.5.1.2 </w:t>
+      </w:r>
+      <w:r>
+        <w:rPr>
+          <w:rFonts w:ascii="Calibri" w:eastAsia="Times Roman" w:hAnsi="Calibri" w:cs="Times New Roman"/>
+          <w:sz w:val="24"/>
+          <w:szCs w:val="24"/>
+        </w:rPr>
+        <w:t>(a):</w:t>
+      </w:r>
+    </w:p>
+    <w:p>
+      <w:pPr>
+        <w:pStyle w:val="Default"/>
+        <w:spacing w:after="240"/>
+        <w:jc w:val="both"/>
+        <w:rPr>
+          <w:rFonts w:ascii="Calibri" w:eastAsia="Times Roman" w:hAnsi="Calibri" w:cs="Times New Roman"/>
+          <w:sz w:val="24"/>
+          <w:szCs w:val="24"/>
+        </w:rPr>
+      </w:pPr>
+      <w:r>
+        <w:rPr>
+          <w:rFonts w:ascii="Calibri" w:eastAsia="Times Roman" w:hAnsi="Calibri" w:cs="Times New Roman"/>
+          <w:noProof/>
+          <w:sz w:val="24"/>
+          <w:szCs w:val="24"/>
+        </w:rPr>
+        <w:lastRenderedPageBreak/>
+        <w:drawing>
+          <wp:inline distT="0" distB="0" distL="0" distR="0" wp14:anchorId="190FE9E8" wp14:editId="548701CE">
+            <wp:extent cx="3038475" cy="3314700"/>
+            <wp:effectExtent l="0" t="0" r="9525" b="0"/>
+            <wp:docPr id="16" name="Picture 16"/>
+            <wp:cNvGraphicFramePr>
+              <a:graphicFrameLocks xmlns:a="http://schemas.openxmlformats.org/drawingml/2006/main" noChangeAspect="1"/>
+            </wp:cNvGraphicFramePr>
+            <a:graphic xmlns:a="http://schemas.openxmlformats.org/drawingml/2006/main">
+              <a:graphicData uri="http://schemas.openxmlformats.org/drawingml/2006/picture">
+                <pic:pic xmlns:pic="http://schemas.openxmlformats.org/drawingml/2006/picture">
+                  <pic:nvPicPr>
+                    <pic:cNvPr id="0" name="Picture 8"/>
+                    <pic:cNvPicPr>
+                      <a:picLocks noChangeAspect="1" noChangeArrowheads="1"/>
+                    </pic:cNvPicPr>
+                  </pic:nvPicPr>
+                  <pic:blipFill>
+                    <a:blip r:embed="rId19">
+                      <a:extLst>
+                        <a:ext uri="{28A0092B-C50C-407E-A947-70E740481C1C}">
+                          <a14:useLocalDpi xmlns:a14="http://schemas.microsoft.com/office/drawing/2010/main" val="0"/>
+                        </a:ext>
+                      </a:extLst>
+                    </a:blip>
+                    <a:srcRect/>
+                    <a:stretch>
+                      <a:fillRect/>
+                    </a:stretch>
+                  </pic:blipFill>
+                  <pic:spPr bwMode="auto">
+                    <a:xfrm>
+                      <a:off x="0" y="0"/>
+                      <a:ext cx="3038475" cy="3314700"/>
+                    </a:xfrm>
+                    <a:prstGeom prst="rect">
+                      <a:avLst/>
+                    </a:prstGeom>
+                    <a:noFill/>
+                    <a:ln>
+                      <a:noFill/>
+                    </a:ln>
+                  </pic:spPr>
+                </pic:pic>
+              </a:graphicData>
+            </a:graphic>
+          </wp:inline>
+        </w:drawing>
+      </w:r>
+      <w:r>
+        <w:rPr>
+          <w:rFonts w:ascii="Calibri" w:eastAsia="Times Roman" w:hAnsi="Calibri" w:cs="Times New Roman"/>
+          <w:noProof/>
+          <w:sz w:val="24"/>
+          <w:szCs w:val="24"/>
+        </w:rPr>
+        <w:drawing>
+          <wp:inline distT="0" distB="0" distL="0" distR="0" wp14:anchorId="6BE910DD" wp14:editId="406FEDBC">
+            <wp:extent cx="1552575" cy="1800225"/>
+            <wp:effectExtent l="0" t="0" r="9525" b="9525"/>
+            <wp:docPr id="17" name="Picture 17"/>
+            <wp:cNvGraphicFramePr>
+              <a:graphicFrameLocks xmlns:a="http://schemas.openxmlformats.org/drawingml/2006/main" noChangeAspect="1"/>
+            </wp:cNvGraphicFramePr>
+            <a:graphic xmlns:a="http://schemas.openxmlformats.org/drawingml/2006/main">
+              <a:graphicData uri="http://schemas.openxmlformats.org/drawingml/2006/picture">
+                <pic:pic xmlns:pic="http://schemas.openxmlformats.org/drawingml/2006/picture">
+                  <pic:nvPicPr>
+                    <pic:cNvPr id="0" name="Picture 9"/>
+                    <pic:cNvPicPr>
+                      <a:picLocks noChangeAspect="1" noChangeArrowheads="1"/>
+                    </pic:cNvPicPr>
+                  </pic:nvPicPr>
+                  <pic:blipFill>
+                    <a:blip r:embed="rId20">
+                      <a:extLst>
+                        <a:ext uri="{28A0092B-C50C-407E-A947-70E740481C1C}">
+                          <a14:useLocalDpi xmlns:a14="http://schemas.microsoft.com/office/drawing/2010/main" val="0"/>
+                        </a:ext>
+                      </a:extLst>
+                    </a:blip>
+                    <a:srcRect/>
+                    <a:stretch>
+                      <a:fillRect/>
+                    </a:stretch>
+                  </pic:blipFill>
+                  <pic:spPr bwMode="auto">
+                    <a:xfrm>
+                      <a:off x="0" y="0"/>
+                      <a:ext cx="1552575" cy="1800225"/>
+                    </a:xfrm>
+                    <a:prstGeom prst="rect">
+                      <a:avLst/>
+                    </a:prstGeom>
+                    <a:noFill/>
+                    <a:ln>
+                      <a:noFill/>
+                    </a:ln>
+                  </pic:spPr>
+                </pic:pic>
+              </a:graphicData>
+            </a:graphic>
+          </wp:inline>
+        </w:drawing>
+      </w:r>
+    </w:p>
+    <w:p>
+      <w:pPr>
+        <w:pStyle w:val="Default"/>
+        <w:spacing w:after="240"/>
+        <w:jc w:val="both"/>
+        <w:rPr>
+          <w:rFonts w:ascii="Calibri" w:eastAsia="Times Roman" w:hAnsi="Calibri"/>
+          <w:sz w:val="24"/>
+          <w:szCs w:val="24"/>
+        </w:rPr>
+      </w:pPr>
+      <w:r>
+        <w:rPr>
+          <w:rFonts w:ascii="Calibri" w:eastAsia="Times Roman" w:hAnsi="Calibri"/>
+          <w:sz w:val="24"/>
+          <w:szCs w:val="24"/>
+        </w:rPr>
+        <w:t>The relationship between the reference and carrier frequency is called “frequency modulation ratio”</w:t>
+      </w:r>
+      <w:r>
+        <w:rPr>
+          <w:rFonts w:ascii="Calibri" w:eastAsia="Times Roman" w:hAnsi="Calibri"/>
+          <w:sz w:val="24"/>
+          <w:szCs w:val="24"/>
+        </w:rPr>
+        <w:t xml:space="preserve"> </w:t>
+      </w:r>
+      <w:r>
+        <w:rPr>
+          <w:rFonts w:ascii="Calibri" w:eastAsia="Times Roman" w:hAnsi="Calibri"/>
+          <w:sz w:val="24"/>
+          <w:szCs w:val="24"/>
+        </w:rPr>
+        <w:t>and is defined as:</w:t>
+      </w:r>
+    </w:p>
+    <w:p>
+      <w:pPr>
+        <w:pStyle w:val="Default"/>
+        <w:spacing w:after="240"/>
+        <w:jc w:val="both"/>
+        <w:rPr>
+          <w:rFonts w:ascii="Calibri" w:eastAsia="Times Roman" w:hAnsi="Calibri"/>
+          <w:sz w:val="24"/>
+          <w:szCs w:val="24"/>
+        </w:rPr>
+      </w:pPr>
+      <m:oMathPara>
+        <m:oMath>
+          <m:r>
+            <w:rPr>
+              <w:rFonts w:ascii="Cambria Math" w:eastAsia="Times Roman" w:hAnsi="Cambria Math"/>
+              <w:sz w:val="24"/>
+              <w:szCs w:val="24"/>
+            </w:rPr>
+            <m:t>mf=</m:t>
+          </m:r>
+          <m:f>
+            <m:fPr>
+              <m:ctrlPr>
+                <w:rPr>
+                  <w:rFonts w:ascii="Cambria Math" w:eastAsia="Times Roman" w:hAnsi="Cambria Math"/>
+                  <w:i/>
+                  <w:sz w:val="24"/>
+                  <w:szCs w:val="24"/>
+                </w:rPr>
+              </m:ctrlPr>
+            </m:fPr>
+            <m:num>
+              <m:sSub>
+                <m:sSubPr>
+                  <m:ctrlPr>
+                    <w:rPr>
+                      <w:rFonts w:ascii="Cambria Math" w:eastAsia="Times Roman" w:hAnsi="Cambria Math"/>
+                      <w:i/>
+                      <w:sz w:val="24"/>
+                      <w:szCs w:val="24"/>
+                    </w:rPr>
+                  </m:ctrlPr>
+                </m:sSubPr>
+                <m:e>
+                  <m:r>
+                    <w:rPr>
+                      <w:rFonts w:ascii="Cambria Math" w:eastAsia="Times Roman" w:hAnsi="Cambria Math"/>
+                      <w:sz w:val="24"/>
+                      <w:szCs w:val="24"/>
+                    </w:rPr>
+                    <m:t>f</m:t>
+                  </m:r>
+                </m:e>
+                <m:sub>
+                  <m:r>
+                    <w:rPr>
+                      <w:rFonts w:ascii="Cambria Math" w:eastAsia="Times Roman" w:hAnsi="Cambria Math"/>
+                      <w:sz w:val="24"/>
+                      <w:szCs w:val="24"/>
+                    </w:rPr>
+                    <m:t>s</m:t>
+                  </m:r>
+                </m:sub>
+              </m:sSub>
+            </m:num>
+            <m:den>
+              <m:sSub>
+                <m:sSubPr>
+                  <m:ctrlPr>
+                    <w:rPr>
+                      <w:rFonts w:ascii="Cambria Math" w:eastAsia="Times Roman" w:hAnsi="Cambria Math"/>
+                      <w:i/>
+                      <w:sz w:val="24"/>
+                      <w:szCs w:val="24"/>
+                    </w:rPr>
+                  </m:ctrlPr>
+                </m:sSubPr>
+                <m:e>
+                  <m:r>
+                    <w:rPr>
+                      <w:rFonts w:ascii="Cambria Math" w:eastAsia="Times Roman" w:hAnsi="Cambria Math"/>
+                      <w:sz w:val="24"/>
+                      <w:szCs w:val="24"/>
+                    </w:rPr>
+                    <m:t>f</m:t>
+                  </m:r>
+                </m:e>
+                <m:sub>
+                  <m:r>
+                    <w:rPr>
+                      <w:rFonts w:ascii="Cambria Math" w:eastAsia="Times Roman" w:hAnsi="Cambria Math"/>
+                      <w:sz w:val="24"/>
+                      <w:szCs w:val="24"/>
+                    </w:rPr>
+                    <m:t>1</m:t>
+                  </m:r>
+                </m:sub>
+              </m:sSub>
+            </m:den>
+          </m:f>
+        </m:oMath>
+      </m:oMathPara>
+    </w:p>
+    <w:p>
+      <w:pPr>
+        <w:pStyle w:val="Default"/>
+        <w:spacing w:after="240"/>
+        <w:jc w:val="both"/>
+        <w:rPr>
+          <w:rFonts w:ascii="Calibri" w:eastAsia="Times Roman" w:hAnsi="Calibri" w:cs="Times New Roman"/>
+          <w:sz w:val="24"/>
+          <w:szCs w:val="24"/>
+        </w:rPr>
+      </w:pPr>
+      <w:r>
+        <w:rPr>
+          <w:rFonts w:ascii="Calibri" w:eastAsia="Times Roman" w:hAnsi="Calibri"/>
+          <w:sz w:val="24"/>
+          <w:szCs w:val="24"/>
+        </w:rPr>
+        <w:t xml:space="preserve">Where </w:t>
+      </w:r>
+      <m:oMath>
+        <m:sSub>
+          <m:sSubPr>
+            <m:ctrlPr>
+              <w:rPr>
+                <w:rFonts w:ascii="Cambria Math" w:eastAsia="Times Roman" w:hAnsi="Cambria Math"/>
+                <w:i/>
+                <w:sz w:val="24"/>
+                <w:szCs w:val="24"/>
+              </w:rPr>
+            </m:ctrlPr>
+          </m:sSubPr>
+          <m:e>
+            <m:r>
+              <w:rPr>
+                <w:rFonts w:ascii="Cambria Math" w:eastAsia="Times Roman" w:hAnsi="Cambria Math"/>
+                <w:sz w:val="24"/>
+                <w:szCs w:val="24"/>
+              </w:rPr>
+              <m:t>f</m:t>
+            </m:r>
+          </m:e>
+          <m:sub>
+            <m:r>
+              <w:rPr>
+                <w:rFonts w:ascii="Cambria Math" w:eastAsia="Times Roman" w:hAnsi="Cambria Math"/>
+                <w:sz w:val="24"/>
+                <w:szCs w:val="24"/>
+              </w:rPr>
+              <m:t>s</m:t>
+            </m:r>
+          </m:sub>
+        </m:sSub>
+      </m:oMath>
+      <w:r>
+        <w:rPr>
+          <w:rFonts w:ascii="Calibri" w:eastAsia="Times Roman" w:hAnsi="Calibri"/>
+          <w:sz w:val="24"/>
+          <w:szCs w:val="24"/>
+        </w:rPr>
+        <w:t xml:space="preserve"> is the triangular carrier frequency and </w:t>
+      </w:r>
+      <m:oMath>
+        <m:sSub>
+          <m:sSubPr>
+            <m:ctrlPr>
+              <w:rPr>
+                <w:rFonts w:ascii="Cambria Math" w:eastAsia="Times Roman" w:hAnsi="Cambria Math"/>
+                <w:i/>
+                <w:sz w:val="24"/>
+                <w:szCs w:val="24"/>
+              </w:rPr>
+            </m:ctrlPr>
+          </m:sSubPr>
+          <m:e>
+            <m:r>
+              <w:rPr>
+                <w:rFonts w:ascii="Cambria Math" w:eastAsia="Times Roman" w:hAnsi="Cambria Math"/>
+                <w:sz w:val="24"/>
+                <w:szCs w:val="24"/>
+              </w:rPr>
+              <m:t>f</m:t>
+            </m:r>
+          </m:e>
+          <m:sub>
+            <m:r>
+              <w:rPr>
+                <w:rFonts w:ascii="Cambria Math" w:eastAsia="Times Roman" w:hAnsi="Cambria Math"/>
+                <w:sz w:val="24"/>
+                <w:szCs w:val="24"/>
+              </w:rPr>
+              <m:t>1</m:t>
+            </m:r>
+          </m:sub>
+        </m:sSub>
+      </m:oMath>
+      <w:r>
+        <w:rPr>
+          <w:rFonts w:ascii="Calibri" w:eastAsia="Times Roman" w:hAnsi="Calibri"/>
+          <w:sz w:val="24"/>
+          <w:szCs w:val="24"/>
+        </w:rPr>
+        <w:t xml:space="preserve"> is the fundamental frequency. The mf should be</w:t>
+      </w:r>
+      <w:r>
+        <w:rPr>
+          <w:rFonts w:ascii="Calibri" w:eastAsia="Times Roman" w:hAnsi="Calibri"/>
+          <w:sz w:val="24"/>
+          <w:szCs w:val="24"/>
+        </w:rPr>
+        <w:t xml:space="preserve"> </w:t>
+      </w:r>
+      <w:r>
+        <w:rPr>
+          <w:rFonts w:ascii="Calibri" w:eastAsia="Times Roman" w:hAnsi="Calibri"/>
+          <w:sz w:val="24"/>
+          <w:szCs w:val="24"/>
+        </w:rPr>
+        <w:t>an odd integer in order to achieve an odd symmetry waveform and half-wave symmetry with the</w:t>
+      </w:r>
+      <w:r>
+        <w:rPr>
+          <w:rFonts w:ascii="Calibri" w:eastAsia="Times Roman" w:hAnsi="Calibri"/>
+          <w:sz w:val="24"/>
+          <w:szCs w:val="24"/>
+        </w:rPr>
+        <w:t xml:space="preserve"> </w:t>
+      </w:r>
+      <w:r>
+        <w:rPr>
+          <w:rFonts w:ascii="Calibri" w:eastAsia="Times Roman" w:hAnsi="Calibri"/>
+          <w:sz w:val="24"/>
+          <w:szCs w:val="24"/>
+        </w:rPr>
+        <w:t>time origin. Therefore only odd harmonics are present and the even harmonics disappear from the</w:t>
+      </w:r>
+      <w:r>
+        <w:rPr>
+          <w:rFonts w:ascii="Calibri" w:eastAsia="Times Roman" w:hAnsi="Calibri"/>
+          <w:sz w:val="24"/>
+          <w:szCs w:val="24"/>
+        </w:rPr>
+        <w:t xml:space="preserve"> </w:t>
+      </w:r>
+      <w:r>
+        <w:rPr>
+          <w:rFonts w:ascii="Calibri" w:eastAsia="Times Roman" w:hAnsi="Calibri" w:cs="Times New Roman"/>
+          <w:sz w:val="24"/>
+          <w:szCs w:val="24"/>
+        </w:rPr>
+        <w:t>phase to star point voltage (Ua0).</w:t>
+      </w:r>
+    </w:p>
+    <w:p>
+      <w:pPr>
+        <w:pStyle w:val="Heading2"/>
+      </w:pPr>
+      <w:r>
+        <w:t>4.5.2 Reference Waveform</w:t>
+      </w:r>
+    </w:p>
+    <w:p>
+      <w:pPr>
+        <w:pStyle w:val="Default"/>
+        <w:spacing w:after="240"/>
+        <w:jc w:val="both"/>
+        <w:rPr>
+          <w:rFonts w:ascii="Calibri" w:eastAsia="Times Roman" w:hAnsi="Calibri"/>
+          <w:sz w:val="24"/>
+          <w:szCs w:val="24"/>
+        </w:rPr>
+      </w:pPr>
+      <w:r>
+        <w:rPr>
+          <w:rFonts w:ascii="Calibri" w:eastAsia="Times Roman" w:hAnsi="Calibri"/>
+          <w:sz w:val="24"/>
+          <w:szCs w:val="24"/>
+        </w:rPr>
+        <w:t>The output of the carrier based modulator can be controlled by changing the reference waveform</w:t>
+      </w:r>
+      <w:r>
+        <w:rPr>
+          <w:rFonts w:ascii="Calibri" w:eastAsia="Times Roman" w:hAnsi="Calibri"/>
+          <w:sz w:val="24"/>
+          <w:szCs w:val="24"/>
+        </w:rPr>
+        <w:t xml:space="preserve"> </w:t>
+      </w:r>
+      <w:r>
+        <w:rPr>
+          <w:rFonts w:ascii="Calibri" w:eastAsia="Times Roman" w:hAnsi="Calibri"/>
+          <w:sz w:val="24"/>
+          <w:szCs w:val="24"/>
+        </w:rPr>
+        <w:t>which is compared with the carrier waveform. A sinusoidal fundamental output voltage can be</w:t>
+      </w:r>
+      <w:r>
+        <w:rPr>
+          <w:rFonts w:ascii="Calibri" w:eastAsia="Times Roman" w:hAnsi="Calibri"/>
+          <w:sz w:val="24"/>
+          <w:szCs w:val="24"/>
+        </w:rPr>
+        <w:t xml:space="preserve"> </w:t>
+      </w:r>
+      <w:r>
+        <w:rPr>
+          <w:rFonts w:ascii="Calibri" w:eastAsia="Times Roman" w:hAnsi="Calibri"/>
+          <w:sz w:val="24"/>
+          <w:szCs w:val="24"/>
+        </w:rPr>
+        <w:t>achieved by using a sinusoidal reference. Output frequency can be determined and the effective</w:t>
+      </w:r>
+      <w:r>
+        <w:rPr>
+          <w:rFonts w:ascii="Calibri" w:eastAsia="Times Roman" w:hAnsi="Calibri"/>
+          <w:sz w:val="24"/>
+          <w:szCs w:val="24"/>
+        </w:rPr>
+        <w:t xml:space="preserve"> </w:t>
+      </w:r>
+      <w:r>
+        <w:rPr>
+          <w:rFonts w:ascii="Calibri" w:eastAsia="Times Roman" w:hAnsi="Calibri"/>
+          <w:sz w:val="24"/>
+          <w:szCs w:val="24"/>
+        </w:rPr>
+        <w:t>phase-to-phase voltage amplitude can be controlled by changing the amplitude of the reference</w:t>
+      </w:r>
+      <w:r>
+        <w:rPr>
+          <w:rFonts w:ascii="Calibri" w:eastAsia="Times Roman" w:hAnsi="Calibri"/>
+          <w:sz w:val="24"/>
+          <w:szCs w:val="24"/>
+        </w:rPr>
+        <w:t xml:space="preserve"> </w:t>
+      </w:r>
+      <w:r>
+        <w:rPr>
+          <w:rFonts w:ascii="Calibri" w:eastAsia="Times Roman" w:hAnsi="Calibri"/>
+          <w:sz w:val="24"/>
+          <w:szCs w:val="24"/>
+        </w:rPr>
+        <w:t>voltage, also called the modulation index (ma):</w:t>
+      </w:r>
+    </w:p>
+    <w:p>
+      <w:pPr>
+        <w:pStyle w:val="Default"/>
+        <w:spacing w:after="240"/>
+        <w:jc w:val="both"/>
+        <w:rPr>
+          <w:rFonts w:ascii="Calibri" w:eastAsia="Times Roman" w:hAnsi="Calibri"/>
+          <w:sz w:val="24"/>
+          <w:szCs w:val="24"/>
+        </w:rPr>
+      </w:pPr>
+      <m:oMathPara>
+        <m:oMath>
+          <m:r>
+            <w:rPr>
+              <w:rFonts w:ascii="Cambria Math" w:eastAsia="Times Roman" w:hAnsi="Cambria Math"/>
+              <w:sz w:val="24"/>
+              <w:szCs w:val="24"/>
+            </w:rPr>
+            <m:t xml:space="preserve">ma = </m:t>
+          </m:r>
+          <m:sSub>
+            <m:sSubPr>
+              <m:ctrlPr>
+                <w:rPr>
+                  <w:rFonts w:ascii="Cambria Math" w:eastAsia="Times Roman" w:hAnsi="Cambria Math"/>
+                  <w:i/>
+                  <w:iCs/>
+                  <w:sz w:val="24"/>
+                  <w:szCs w:val="24"/>
+                </w:rPr>
+              </m:ctrlPr>
+            </m:sSubPr>
+            <m:e>
+              <m:r>
+                <w:rPr>
+                  <w:rFonts w:ascii="Cambria Math" w:eastAsia="Times Roman" w:hAnsi="Cambria Math"/>
+                  <w:sz w:val="24"/>
+                  <w:szCs w:val="24"/>
+                </w:rPr>
+                <m:t>Û</m:t>
+              </m:r>
+            </m:e>
+            <m:sub>
+              <m:r>
+                <w:rPr>
+                  <w:rFonts w:ascii="Cambria Math" w:eastAsia="Times Roman" w:hAnsi="Cambria Math"/>
+                  <w:sz w:val="24"/>
+                  <w:szCs w:val="24"/>
+                </w:rPr>
+                <m:t>ref</m:t>
+              </m:r>
+            </m:sub>
+          </m:sSub>
+          <m:r>
+            <w:rPr>
+              <w:rFonts w:ascii="Cambria Math" w:eastAsia="Times Roman" w:hAnsi="Cambria Math"/>
+              <w:sz w:val="24"/>
+              <w:szCs w:val="24"/>
+            </w:rPr>
+            <m:t xml:space="preserve"> /</m:t>
+          </m:r>
+          <m:sSub>
+            <m:sSubPr>
+              <m:ctrlPr>
+                <w:rPr>
+                  <w:rFonts w:ascii="Cambria Math" w:eastAsia="Times Roman" w:hAnsi="Cambria Math"/>
+                  <w:i/>
+                  <w:iCs/>
+                  <w:sz w:val="24"/>
+                  <w:szCs w:val="24"/>
+                </w:rPr>
+              </m:ctrlPr>
+            </m:sSubPr>
+            <m:e>
+              <m:r>
+                <w:rPr>
+                  <w:rFonts w:ascii="Cambria Math" w:eastAsia="Times Roman" w:hAnsi="Cambria Math"/>
+                  <w:sz w:val="24"/>
+                  <w:szCs w:val="24"/>
+                </w:rPr>
+                <m:t>Û</m:t>
+              </m:r>
+            </m:e>
+            <m:sub>
+              <m:r>
+                <w:rPr>
+                  <w:rFonts w:ascii="Cambria Math" w:eastAsia="Times Roman" w:hAnsi="Cambria Math"/>
+                  <w:sz w:val="24"/>
+                  <w:szCs w:val="24"/>
+                </w:rPr>
+                <m:t>tri</m:t>
+              </m:r>
+            </m:sub>
+          </m:sSub>
+        </m:oMath>
+      </m:oMathPara>
+    </w:p>
+    <w:p>
+      <w:pPr>
+        <w:pStyle w:val="Default"/>
+        <w:spacing w:after="240"/>
+        <w:jc w:val="both"/>
+        <w:rPr>
+          <w:rFonts w:ascii="Calibri" w:eastAsia="Times Roman" w:hAnsi="Calibri" w:cs="Times New Roman"/>
+          <w:sz w:val="24"/>
+          <w:szCs w:val="24"/>
+        </w:rPr>
+      </w:pPr>
+      <w:r>
+        <w:rPr>
+          <w:rFonts w:ascii="Calibri" w:eastAsia="Times Roman" w:hAnsi="Calibri"/>
+          <w:sz w:val="24"/>
+          <w:szCs w:val="24"/>
+        </w:rPr>
+        <w:t xml:space="preserve">Where </w:t>
+      </w:r>
+      <m:oMath>
+        <m:sSub>
+          <m:sSubPr>
+            <m:ctrlPr>
+              <w:rPr>
+                <w:rFonts w:ascii="Cambria Math" w:eastAsia="Times Roman" w:hAnsi="Cambria Math"/>
+                <w:i/>
+                <w:iCs/>
+                <w:sz w:val="24"/>
+                <w:szCs w:val="24"/>
+              </w:rPr>
+            </m:ctrlPr>
+          </m:sSubPr>
+          <m:e>
+            <m:r>
+              <w:rPr>
+                <w:rFonts w:ascii="Cambria Math" w:eastAsia="Times Roman" w:hAnsi="Cambria Math"/>
+                <w:sz w:val="24"/>
+                <w:szCs w:val="24"/>
+              </w:rPr>
+              <m:t>Û</m:t>
+            </m:r>
+          </m:e>
+          <m:sub>
+            <m:r>
+              <w:rPr>
+                <w:rFonts w:ascii="Cambria Math" w:eastAsia="Times Roman" w:hAnsi="Cambria Math"/>
+                <w:sz w:val="24"/>
+                <w:szCs w:val="24"/>
+              </w:rPr>
+              <m:t>ref</m:t>
+            </m:r>
+          </m:sub>
+        </m:sSub>
+      </m:oMath>
+      <w:r>
+        <w:rPr>
+          <w:rFonts w:ascii="Calibri" w:eastAsia="Times Roman" w:hAnsi="Calibri"/>
+          <w:sz w:val="24"/>
+          <w:szCs w:val="24"/>
+        </w:rPr>
+        <w:t xml:space="preserve"> is the amplitude of the reference voltage, and </w:t>
+      </w:r>
+      <m:oMath>
+        <m:sSub>
+          <m:sSubPr>
+            <m:ctrlPr>
+              <w:rPr>
+                <w:rFonts w:ascii="Cambria Math" w:eastAsia="Times Roman" w:hAnsi="Cambria Math"/>
+                <w:i/>
+                <w:iCs/>
+                <w:sz w:val="24"/>
+                <w:szCs w:val="24"/>
+              </w:rPr>
+            </m:ctrlPr>
+          </m:sSubPr>
+          <m:e>
+            <m:r>
+              <w:rPr>
+                <w:rFonts w:ascii="Cambria Math" w:eastAsia="Times Roman" w:hAnsi="Cambria Math"/>
+                <w:sz w:val="24"/>
+                <w:szCs w:val="24"/>
+              </w:rPr>
+              <m:t>Û</m:t>
+            </m:r>
+          </m:e>
+          <m:sub>
+            <m:r>
+              <w:rPr>
+                <w:rFonts w:ascii="Cambria Math" w:eastAsia="Times Roman" w:hAnsi="Cambria Math"/>
+                <w:sz w:val="24"/>
+                <w:szCs w:val="24"/>
+              </w:rPr>
+              <m:t>tri</m:t>
+            </m:r>
+          </m:sub>
+        </m:sSub>
+      </m:oMath>
+      <w:r>
+        <w:rPr>
+          <w:rFonts w:ascii="Calibri" w:eastAsia="Times Roman" w:hAnsi="Calibri"/>
+          <w:sz w:val="24"/>
+          <w:szCs w:val="24"/>
+        </w:rPr>
+        <w:t xml:space="preserve"> is the amplitude of the triangular</w:t>
+      </w:r>
+      <w:r>
+        <w:rPr>
+          <w:rFonts w:ascii="Calibri" w:eastAsia="Times Roman" w:hAnsi="Calibri"/>
+          <w:sz w:val="24"/>
+          <w:szCs w:val="24"/>
+        </w:rPr>
+        <w:t xml:space="preserve"> </w:t>
+      </w:r>
+      <w:r>
+        <w:rPr>
+          <w:rFonts w:ascii="Calibri" w:eastAsia="Times Roman" w:hAnsi="Calibri"/>
+          <w:sz w:val="24"/>
+          <w:szCs w:val="24"/>
+        </w:rPr>
+        <w:t xml:space="preserve">voltage. Since the amplitude of the triangular carrier is 1, ma should be kept lower or equal than 1 </w:t>
+      </w:r>
+      <w:r>
+        <w:rPr>
+          <w:rFonts w:ascii="Calibri" w:eastAsia="Times Roman" w:hAnsi="Calibri"/>
+          <w:sz w:val="24"/>
+          <w:szCs w:val="24"/>
+        </w:rPr>
+        <w:t>t</w:t>
+      </w:r>
+      <w:r>
+        <w:rPr>
+          <w:rFonts w:ascii="Calibri" w:eastAsia="Times Roman" w:hAnsi="Calibri"/>
+          <w:sz w:val="24"/>
+          <w:szCs w:val="24"/>
+        </w:rPr>
+        <w:t>o</w:t>
+      </w:r>
+      <w:r>
+        <w:rPr>
+          <w:rFonts w:ascii="Calibri" w:eastAsia="Times Roman" w:hAnsi="Calibri"/>
+          <w:sz w:val="24"/>
+          <w:szCs w:val="24"/>
+        </w:rPr>
+        <w:t xml:space="preserve"> </w:t>
+      </w:r>
+      <w:r>
+        <w:rPr>
+          <w:rFonts w:ascii="Calibri" w:eastAsia="Times Roman" w:hAnsi="Calibri" w:cs="Times New Roman"/>
+          <w:sz w:val="24"/>
+          <w:szCs w:val="24"/>
+        </w:rPr>
+        <w:t>avoid over modulation and undesir</w:t>
+      </w:r>
+      <w:r>
+        <w:rPr>
+          <w:rFonts w:ascii="Calibri" w:eastAsia="Times Roman" w:hAnsi="Calibri" w:cs="Times New Roman"/>
+          <w:sz w:val="24"/>
+          <w:szCs w:val="24"/>
+        </w:rPr>
+        <w:t>able harmonics in the system [10] [11</w:t>
+      </w:r>
+      <w:r>
+        <w:rPr>
+          <w:rFonts w:ascii="Calibri" w:eastAsia="Times Roman" w:hAnsi="Calibri" w:cs="Times New Roman"/>
+          <w:sz w:val="24"/>
+          <w:szCs w:val="24"/>
+        </w:rPr>
+        <w:t>].</w:t>
+      </w:r>
+    </w:p>
+    <w:p>
+      <w:pPr>
+        <w:pStyle w:val="Default"/>
+        <w:spacing w:after="240"/>
+        <w:jc w:val="both"/>
+        <w:rPr>
+          <w:rFonts w:ascii="Calibri" w:eastAsia="Times Roman" w:hAnsi="Calibri"/>
+          <w:sz w:val="24"/>
+          <w:szCs w:val="24"/>
+        </w:rPr>
+      </w:pPr>
+      <w:r>
+        <w:rPr>
+          <w:rFonts w:ascii="Calibri" w:eastAsia="Times Roman" w:hAnsi="Calibri"/>
+          <w:sz w:val="24"/>
+          <w:szCs w:val="24"/>
+        </w:rPr>
+        <w:t>The characteristics of carrier modulation can be summarized as follows:</w:t>
+      </w:r>
+      <w:r>
+        <w:rPr>
+          <w:rFonts w:ascii="Calibri" w:eastAsia="Times Roman" w:hAnsi="Calibri" w:hint="eastAsia"/>
+          <w:sz w:val="24"/>
+          <w:szCs w:val="24"/>
+        </w:rPr>
+        <w:t xml:space="preserve"> </w:t>
+      </w:r>
+    </w:p>
+    <w:p>
+      <w:pPr>
+        <w:pStyle w:val="Default"/>
+        <w:numPr>
+          <w:ilvl w:val="0"/>
+          <w:numId w:val="20"/>
+        </w:numPr>
+        <w:spacing w:after="240"/>
+        <w:jc w:val="both"/>
+        <w:rPr>
+          <w:rFonts w:ascii="Calibri" w:eastAsia="Times Roman" w:hAnsi="Calibri" w:cs="Times New Roman"/>
+          <w:sz w:val="24"/>
+          <w:szCs w:val="24"/>
+        </w:rPr>
+      </w:pPr>
+      <w:r>
+        <w:rPr>
+          <w:rFonts w:ascii="Calibri" w:eastAsia="Times Roman" w:hAnsi="Calibri"/>
+          <w:sz w:val="24"/>
+          <w:szCs w:val="24"/>
+        </w:rPr>
+        <w:t>Simple implementation (digital or analog)</w:t>
+      </w:r>
+      <w:r>
+        <w:rPr>
+          <w:rFonts w:ascii="Calibri" w:eastAsia="Times Roman" w:hAnsi="Calibri"/>
+          <w:sz w:val="24"/>
+          <w:szCs w:val="24"/>
+        </w:rPr>
+        <w:t>.</w:t>
+      </w:r>
+      <w:r>
+        <w:rPr>
+          <w:rFonts w:ascii="Calibri" w:eastAsia="Times Roman" w:hAnsi="Calibri" w:hint="eastAsia"/>
+          <w:sz w:val="24"/>
+          <w:szCs w:val="24"/>
+        </w:rPr>
+        <w:t xml:space="preserve"> </w:t>
+      </w:r>
+    </w:p>
+    <w:p>
+      <w:pPr>
+        <w:pStyle w:val="Default"/>
+        <w:numPr>
+          <w:ilvl w:val="0"/>
+          <w:numId w:val="20"/>
+        </w:numPr>
+        <w:spacing w:after="240"/>
+        <w:jc w:val="both"/>
+        <w:rPr>
+          <w:rFonts w:ascii="Calibri" w:eastAsia="Times Roman" w:hAnsi="Calibri" w:cs="Times New Roman"/>
+          <w:sz w:val="24"/>
+          <w:szCs w:val="24"/>
+        </w:rPr>
+      </w:pPr>
+      <w:r>
+        <w:rPr>
+          <w:rFonts w:ascii="Calibri" w:eastAsia="Times Roman" w:hAnsi="Calibri"/>
+          <w:sz w:val="24"/>
+          <w:szCs w:val="24"/>
+        </w:rPr>
+        <w:t>Fixed switching frequency</w:t>
+      </w:r>
+      <w:r>
+        <w:rPr>
+          <w:rFonts w:ascii="Calibri" w:eastAsia="Times Roman" w:hAnsi="Calibri"/>
+          <w:sz w:val="24"/>
+          <w:szCs w:val="24"/>
+        </w:rPr>
+        <w:t>.</w:t>
+      </w:r>
+      <w:r>
+        <w:rPr>
+          <w:rFonts w:ascii="Calibri" w:eastAsia="Times Roman" w:hAnsi="Calibri" w:cs="Times New Roman" w:hint="eastAsia"/>
+          <w:sz w:val="24"/>
+          <w:szCs w:val="24"/>
+        </w:rPr>
+        <w:t xml:space="preserve"> </w:t>
+      </w:r>
+    </w:p>
+    <w:p>
+      <w:pPr>
+        <w:pStyle w:val="Default"/>
+        <w:numPr>
+          <w:ilvl w:val="0"/>
+          <w:numId w:val="20"/>
+        </w:numPr>
+        <w:spacing w:after="240"/>
+        <w:jc w:val="both"/>
+        <w:rPr>
+          <w:rFonts w:ascii="Calibri" w:eastAsia="Times Roman" w:hAnsi="Calibri" w:cs="Times New Roman"/>
+          <w:sz w:val="24"/>
+          <w:szCs w:val="24"/>
+        </w:rPr>
+      </w:pPr>
+      <w:r>
+        <w:rPr>
+          <w:rFonts w:ascii="Calibri" w:eastAsia="Times Roman" w:hAnsi="Calibri" w:cs="Times New Roman"/>
+          <w:sz w:val="24"/>
+          <w:szCs w:val="24"/>
+        </w:rPr>
+        <w:t>Losses and THD are directly related to the switching frequency</w:t>
+      </w:r>
+      <w:r>
+        <w:rPr>
+          <w:rFonts w:ascii="Calibri" w:eastAsia="Times Roman" w:hAnsi="Calibri" w:cs="Times New Roman"/>
+          <w:sz w:val="24"/>
+          <w:szCs w:val="24"/>
+        </w:rPr>
+        <w:t>.</w:t>
+      </w:r>
+    </w:p>
+    <w:p>
+      <w:pPr>
+        <w:pBdr>
+          <w:top w:val="none" w:sz="0" w:space="0" w:color="auto"/>
+          <w:left w:val="none" w:sz="0" w:space="0" w:color="auto"/>
+          <w:bottom w:val="none" w:sz="0" w:space="0" w:color="auto"/>
+          <w:right w:val="none" w:sz="0" w:space="0" w:color="auto"/>
+          <w:between w:val="none" w:sz="0" w:space="0" w:color="auto"/>
+          <w:bar w:val="none" w:sz="0" w:color="auto"/>
+        </w:pBdr>
+        <w:autoSpaceDE w:val="0"/>
+        <w:autoSpaceDN w:val="0"/>
+        <w:adjustRightInd w:val="0"/>
+        <w:rPr>
+          <w:rFonts w:ascii="Calibri" w:eastAsia="TT15Ct00" w:hAnsi="Calibri" w:cs="TT15Ct00"/>
+        </w:rPr>
+      </w:pPr>
+      <w:r>
+        <w:rPr>
+          <w:rFonts w:ascii="Calibri" w:eastAsia="TT15Ct00" w:hAnsi="Calibri" w:cs="TT15Ct00"/>
+        </w:rPr>
+        <w:lastRenderedPageBreak/>
+        <w:t>Due to limited hardware in the test</w:t>
+      </w:r>
+      <w:r>
+        <w:rPr>
+          <w:rFonts w:ascii="Calibri" w:eastAsia="TT15Ct00" w:hAnsi="Calibri" w:cs="TT15Ct00"/>
+        </w:rPr>
+        <w:t xml:space="preserve"> </w:t>
+      </w:r>
+      <w:r>
+        <w:rPr>
+          <w:rFonts w:ascii="Calibri" w:eastAsia="TT15Ct00" w:hAnsi="Calibri" w:cs="TT15Ct00"/>
+        </w:rPr>
+        <w:t>facility the measurements are carried out under the following conditions:</w:t>
+      </w:r>
+    </w:p>
+    <w:p>
+      <w:pPr>
+        <w:pStyle w:val="ListParagraph"/>
+        <w:numPr>
+          <w:ilvl w:val="0"/>
+          <w:numId w:val="20"/>
+        </w:numPr>
+        <w:pBdr>
+          <w:top w:val="none" w:sz="0" w:space="0" w:color="auto"/>
+          <w:left w:val="none" w:sz="0" w:space="0" w:color="auto"/>
+          <w:bottom w:val="none" w:sz="0" w:space="0" w:color="auto"/>
+          <w:right w:val="none" w:sz="0" w:space="0" w:color="auto"/>
+          <w:between w:val="none" w:sz="0" w:space="0" w:color="auto"/>
+          <w:bar w:val="none" w:sz="0" w:color="auto"/>
+        </w:pBdr>
+        <w:autoSpaceDE w:val="0"/>
+        <w:autoSpaceDN w:val="0"/>
+        <w:adjustRightInd w:val="0"/>
+        <w:rPr>
+          <w:rFonts w:ascii="Calibri" w:eastAsia="TT15Ct00" w:hAnsi="Calibri" w:cs="TT15Ct00"/>
+        </w:rPr>
+      </w:pPr>
+      <w:r>
+        <w:rPr>
+          <w:rFonts w:ascii="Calibri" w:eastAsia="TT15Ct00" w:hAnsi="Calibri" w:cs="TT15Ct00"/>
+        </w:rPr>
+        <w:t>DC bus voltage of 220</w:t>
+      </w:r>
+      <w:r>
+        <w:rPr>
+          <w:rFonts w:ascii="Calibri" w:eastAsia="TT15Ct00" w:hAnsi="Calibri" w:cs="TT15Ct00"/>
+        </w:rPr>
+        <w:t>V</w:t>
+      </w:r>
+    </w:p>
+    <w:p>
+      <w:pPr>
+        <w:pStyle w:val="ListParagraph"/>
+        <w:numPr>
+          <w:ilvl w:val="0"/>
+          <w:numId w:val="20"/>
+        </w:numPr>
+        <w:pBdr>
+          <w:top w:val="none" w:sz="0" w:space="0" w:color="auto"/>
+          <w:left w:val="none" w:sz="0" w:space="0" w:color="auto"/>
+          <w:bottom w:val="none" w:sz="0" w:space="0" w:color="auto"/>
+          <w:right w:val="none" w:sz="0" w:space="0" w:color="auto"/>
+          <w:between w:val="none" w:sz="0" w:space="0" w:color="auto"/>
+          <w:bar w:val="none" w:sz="0" w:color="auto"/>
+        </w:pBdr>
+        <w:autoSpaceDE w:val="0"/>
+        <w:autoSpaceDN w:val="0"/>
+        <w:adjustRightInd w:val="0"/>
+        <w:rPr>
+          <w:rFonts w:ascii="Calibri" w:eastAsia="TT15Ct00" w:hAnsi="Calibri" w:cs="TT15Ct00"/>
+        </w:rPr>
+      </w:pPr>
+      <w:r>
+        <w:rPr>
+          <w:rFonts w:ascii="Calibri" w:eastAsia="TT15Ct00" w:hAnsi="Calibri" w:cs="TT15Ct00"/>
+        </w:rPr>
+        <w:t>Maximum frequency 50</w:t>
+      </w:r>
+      <w:r>
+        <w:rPr>
+          <w:rFonts w:ascii="Calibri" w:eastAsia="TT15Ct00" w:hAnsi="Calibri" w:cs="TT15Ct00"/>
+        </w:rPr>
+        <w:t>Hz</w:t>
+      </w:r>
+    </w:p>
+    <w:p>
+      <w:pPr>
+        <w:pStyle w:val="Default"/>
+        <w:numPr>
+          <w:ilvl w:val="0"/>
+          <w:numId w:val="20"/>
+        </w:numPr>
+        <w:spacing w:after="240"/>
+        <w:jc w:val="both"/>
+        <w:rPr>
+          <w:rFonts w:ascii="Calibri" w:eastAsia="Times Roman" w:hAnsi="Calibri" w:cs="Times New Roman"/>
+          <w:sz w:val="24"/>
+          <w:szCs w:val="24"/>
+        </w:rPr>
+      </w:pPr>
+      <w:r>
+        <w:rPr>
+          <w:rFonts w:ascii="Calibri" w:eastAsia="TT15Ct00" w:hAnsi="Calibri" w:cs="TT15Ct00"/>
+          <w:sz w:val="24"/>
+          <w:szCs w:val="24"/>
+        </w:rPr>
+        <w:t>Closed loop control</w:t>
+      </w:r>
+    </w:p>
+    <w:p>
+      <w:pPr>
+        <w:pStyle w:val="Heading1"/>
+      </w:pPr>
+      <w:r>
+        <w:t>4.6 THD and efficiency</w:t>
+      </w:r>
+    </w:p>
+    <w:p>
+      <w:pPr>
+        <w:pBdr>
+          <w:top w:val="none" w:sz="0" w:space="0" w:color="auto"/>
+          <w:left w:val="none" w:sz="0" w:space="0" w:color="auto"/>
+          <w:bottom w:val="none" w:sz="0" w:space="0" w:color="auto"/>
+          <w:right w:val="none" w:sz="0" w:space="0" w:color="auto"/>
+          <w:between w:val="none" w:sz="0" w:space="0" w:color="auto"/>
+          <w:bar w:val="none" w:sz="0" w:color="auto"/>
+        </w:pBdr>
+        <w:autoSpaceDE w:val="0"/>
+        <w:autoSpaceDN w:val="0"/>
+        <w:adjustRightInd w:val="0"/>
+        <w:jc w:val="both"/>
+        <w:rPr>
+          <w:rFonts w:ascii="Calibri" w:eastAsia="TT15Ct00" w:hAnsi="Calibri" w:cs="TT15Ct00"/>
+        </w:rPr>
+      </w:pPr>
+      <w:r>
+        <w:rPr>
+          <w:rFonts w:ascii="Calibri" w:eastAsia="TT15Ct00" w:hAnsi="Calibri" w:cs="TT15Ct00"/>
+        </w:rPr>
+        <w:t>Total harmonic distortion and converter losses were two important aspects in the decision of the</w:t>
+      </w:r>
+      <w:r>
+        <w:rPr>
+          <w:rFonts w:ascii="Calibri" w:eastAsia="TT15Ct00" w:hAnsi="Calibri" w:cs="TT15Ct00"/>
+        </w:rPr>
+        <w:t xml:space="preserve"> </w:t>
+      </w:r>
+      <w:r>
+        <w:rPr>
+          <w:rFonts w:ascii="Calibri" w:eastAsia="TT15Ct00" w:hAnsi="Calibri" w:cs="TT15Ct00"/>
+        </w:rPr>
+        <w:t xml:space="preserve">PWM and control method. Based on these aspects, the </w:t>
+      </w:r>
+      <w:r>
+        <w:rPr>
+          <w:rFonts w:ascii="Calibri" w:eastAsia="TT15Ct00" w:hAnsi="Calibri" w:cs="TT15Ct00"/>
+        </w:rPr>
+        <w:t>carrier based</w:t>
+      </w:r>
+      <w:r>
+        <w:rPr>
+          <w:rFonts w:ascii="Calibri" w:eastAsia="TT15Ct00" w:hAnsi="Calibri" w:cs="TT15Ct00"/>
+        </w:rPr>
+        <w:t xml:space="preserve"> modulat</w:t>
+      </w:r>
+      <w:r>
+        <w:rPr>
+          <w:rFonts w:ascii="Calibri" w:eastAsia="TT15Ct00" w:hAnsi="Calibri" w:cs="TT15Ct00"/>
+        </w:rPr>
+        <w:t>ion</w:t>
+      </w:r>
+      <w:r>
+        <w:rPr>
+          <w:rFonts w:ascii="Calibri" w:eastAsia="TT15Ct00" w:hAnsi="Calibri" w:cs="TT15Ct00"/>
+        </w:rPr>
+        <w:t xml:space="preserve"> combined with the</w:t>
+      </w:r>
+      <w:r>
+        <w:rPr>
+          <w:rFonts w:ascii="Calibri" w:eastAsia="TT15Ct00" w:hAnsi="Calibri" w:cs="TT15Ct00"/>
+        </w:rPr>
+        <w:t xml:space="preserve"> </w:t>
+      </w:r>
+      <w:r>
+        <w:rPr>
+          <w:rFonts w:ascii="Calibri" w:eastAsia="TT15Ct00" w:hAnsi="Calibri" w:cs="TT15Ct00"/>
+        </w:rPr>
+        <w:t>field oriented control method is chosen.</w:t>
+      </w:r>
+    </w:p>
+    <w:p>
+      <w:pPr>
+        <w:pBdr>
+          <w:top w:val="none" w:sz="0" w:space="0" w:color="auto"/>
+          <w:left w:val="none" w:sz="0" w:space="0" w:color="auto"/>
+          <w:bottom w:val="none" w:sz="0" w:space="0" w:color="auto"/>
+          <w:right w:val="none" w:sz="0" w:space="0" w:color="auto"/>
+          <w:between w:val="none" w:sz="0" w:space="0" w:color="auto"/>
+          <w:bar w:val="none" w:sz="0" w:color="auto"/>
+        </w:pBdr>
+        <w:autoSpaceDE w:val="0"/>
+        <w:autoSpaceDN w:val="0"/>
+        <w:adjustRightInd w:val="0"/>
+        <w:jc w:val="both"/>
+        <w:rPr>
+          <w:rFonts w:ascii="Calibri" w:eastAsia="TT15Ct00" w:hAnsi="Calibri" w:cs="TT15Ct00"/>
+        </w:rPr>
+      </w:pPr>
+    </w:p>
+    <w:p>
+      <w:pPr>
+        <w:pBdr>
+          <w:top w:val="none" w:sz="0" w:space="0" w:color="auto"/>
+          <w:left w:val="none" w:sz="0" w:space="0" w:color="auto"/>
+          <w:bottom w:val="none" w:sz="0" w:space="0" w:color="auto"/>
+          <w:right w:val="none" w:sz="0" w:space="0" w:color="auto"/>
+          <w:between w:val="none" w:sz="0" w:space="0" w:color="auto"/>
+          <w:bar w:val="none" w:sz="0" w:color="auto"/>
+        </w:pBdr>
+        <w:autoSpaceDE w:val="0"/>
+        <w:autoSpaceDN w:val="0"/>
+        <w:adjustRightInd w:val="0"/>
+        <w:jc w:val="both"/>
+        <w:rPr>
+          <w:rFonts w:ascii="Calibri" w:eastAsia="TT15Ct00" w:hAnsi="Calibri" w:cs="TT15Ct00"/>
+        </w:rPr>
+      </w:pPr>
+      <w:r>
+        <w:rPr>
+          <w:rFonts w:ascii="Calibri" w:eastAsia="TT15Ct00" w:hAnsi="Calibri" w:cs="TT15Ct00"/>
+        </w:rPr>
+        <w:t>The proposed solut</w:t>
+      </w:r>
+      <w:r>
+        <w:rPr>
+          <w:rFonts w:ascii="Calibri" w:eastAsia="TT15Ct00" w:hAnsi="Calibri" w:cs="TT15Ct00"/>
+        </w:rPr>
+        <w:t xml:space="preserve">ion is implemented </w:t>
+      </w:r>
+      <w:r>
+        <w:rPr>
+          <w:rFonts w:ascii="Calibri" w:eastAsia="TT15Ct00" w:hAnsi="Calibri" w:cs="TT15Ct00"/>
+        </w:rPr>
+        <w:t>and total harmonic distortion and efficiency are</w:t>
+      </w:r>
+      <w:r>
+        <w:rPr>
+          <w:rFonts w:ascii="Calibri" w:eastAsia="TT15Ct00" w:hAnsi="Calibri" w:cs="TT15Ct00"/>
+        </w:rPr>
+        <w:t xml:space="preserve"> </w:t>
+      </w:r>
+      <w:r>
+        <w:rPr>
+          <w:rFonts w:ascii="Calibri" w:eastAsia="TT15Ct00" w:hAnsi="Calibri" w:cs="TT15Ct00"/>
+        </w:rPr>
+        <w:t>measured. The measurements are done under the following conditions:</w:t>
+      </w:r>
+    </w:p>
+    <w:p>
+      <w:pPr>
+        <w:pStyle w:val="ListParagraph"/>
+        <w:numPr>
+          <w:ilvl w:val="0"/>
+          <w:numId w:val="22"/>
+        </w:numPr>
+        <w:pBdr>
+          <w:top w:val="none" w:sz="0" w:space="0" w:color="auto"/>
+          <w:left w:val="none" w:sz="0" w:space="0" w:color="auto"/>
+          <w:bottom w:val="none" w:sz="0" w:space="0" w:color="auto"/>
+          <w:right w:val="none" w:sz="0" w:space="0" w:color="auto"/>
+          <w:between w:val="none" w:sz="0" w:space="0" w:color="auto"/>
+          <w:bar w:val="none" w:sz="0" w:color="auto"/>
+        </w:pBdr>
+        <w:autoSpaceDE w:val="0"/>
+        <w:autoSpaceDN w:val="0"/>
+        <w:adjustRightInd w:val="0"/>
+        <w:jc w:val="both"/>
+        <w:rPr>
+          <w:rFonts w:ascii="Calibri" w:eastAsia="TT15Ct00" w:hAnsi="Calibri" w:cs="TT15Ct00"/>
+        </w:rPr>
+      </w:pPr>
+      <w:r>
+        <w:rPr>
+          <w:rFonts w:ascii="Calibri" w:eastAsia="TT15Ct00" w:hAnsi="Calibri" w:cs="TT15Ct00"/>
+        </w:rPr>
+        <w:t>Fundamental frequency: 50</w:t>
+      </w:r>
+      <w:r>
+        <w:rPr>
+          <w:rFonts w:ascii="Calibri" w:eastAsia="TT15Ct00" w:hAnsi="Calibri" w:cs="TT15Ct00"/>
+        </w:rPr>
+        <w:t>Hz</w:t>
+      </w:r>
+    </w:p>
+    <w:p>
+      <w:pPr>
+        <w:pStyle w:val="ListParagraph"/>
+        <w:numPr>
+          <w:ilvl w:val="0"/>
+          <w:numId w:val="22"/>
+        </w:numPr>
+        <w:pBdr>
+          <w:top w:val="none" w:sz="0" w:space="0" w:color="auto"/>
+          <w:left w:val="none" w:sz="0" w:space="0" w:color="auto"/>
+          <w:bottom w:val="none" w:sz="0" w:space="0" w:color="auto"/>
+          <w:right w:val="none" w:sz="0" w:space="0" w:color="auto"/>
+          <w:between w:val="none" w:sz="0" w:space="0" w:color="auto"/>
+          <w:bar w:val="none" w:sz="0" w:color="auto"/>
+        </w:pBdr>
+        <w:autoSpaceDE w:val="0"/>
+        <w:autoSpaceDN w:val="0"/>
+        <w:adjustRightInd w:val="0"/>
+        <w:jc w:val="both"/>
+        <w:rPr>
+          <w:rFonts w:ascii="Calibri" w:eastAsia="TT15Ct00" w:hAnsi="Calibri" w:cs="TT15Ct00"/>
+        </w:rPr>
+      </w:pPr>
+      <w:r>
+        <w:rPr>
+          <w:rFonts w:ascii="Calibri" w:eastAsia="TT15Ct00" w:hAnsi="Calibri" w:cs="TT15Ct00"/>
+        </w:rPr>
+        <w:t>DC bus voltage: 220</w:t>
+      </w:r>
+      <w:r>
+        <w:rPr>
+          <w:rFonts w:ascii="Calibri" w:eastAsia="TT15Ct00" w:hAnsi="Calibri" w:cs="TT15Ct00"/>
+        </w:rPr>
+        <w:t>V</w:t>
+      </w:r>
+    </w:p>
+    <w:p>
+      <w:pPr>
+        <w:pStyle w:val="ListParagraph"/>
+        <w:numPr>
+          <w:ilvl w:val="0"/>
+          <w:numId w:val="22"/>
+        </w:numPr>
+        <w:pBdr>
+          <w:top w:val="none" w:sz="0" w:space="0" w:color="auto"/>
+          <w:left w:val="none" w:sz="0" w:space="0" w:color="auto"/>
+          <w:bottom w:val="none" w:sz="0" w:space="0" w:color="auto"/>
+          <w:right w:val="none" w:sz="0" w:space="0" w:color="auto"/>
+          <w:between w:val="none" w:sz="0" w:space="0" w:color="auto"/>
+          <w:bar w:val="none" w:sz="0" w:color="auto"/>
+        </w:pBdr>
+        <w:autoSpaceDE w:val="0"/>
+        <w:autoSpaceDN w:val="0"/>
+        <w:adjustRightInd w:val="0"/>
+        <w:jc w:val="both"/>
+        <w:rPr>
+          <w:rFonts w:ascii="Calibri" w:hAnsi="Calibri"/>
+        </w:rPr>
+      </w:pPr>
+      <w:r>
+        <w:rPr>
+          <w:rFonts w:ascii="Calibri" w:eastAsia="TT15Ct00" w:hAnsi="Calibri" w:cs="TT15Ct00"/>
+        </w:rPr>
+        <w:t>Closed</w:t>
+      </w:r>
+      <w:r>
+        <w:rPr>
+          <w:rFonts w:ascii="Calibri" w:eastAsia="TT15Ct00" w:hAnsi="Calibri" w:cs="TT15Ct00"/>
+        </w:rPr>
+        <w:t xml:space="preserve"> loop control</w:t>
+      </w:r>
+    </w:p>
+    <w:p>
+      <w:pPr>
+        <w:pStyle w:val="ListParagraph"/>
+        <w:numPr>
+          <w:ilvl w:val="0"/>
+          <w:numId w:val="22"/>
+        </w:numPr>
+        <w:pBdr>
+          <w:top w:val="none" w:sz="0" w:space="0" w:color="auto"/>
+          <w:left w:val="none" w:sz="0" w:space="0" w:color="auto"/>
+          <w:bottom w:val="none" w:sz="0" w:space="0" w:color="auto"/>
+          <w:right w:val="none" w:sz="0" w:space="0" w:color="auto"/>
+          <w:between w:val="none" w:sz="0" w:space="0" w:color="auto"/>
+          <w:bar w:val="none" w:sz="0" w:color="auto"/>
+        </w:pBdr>
+        <w:autoSpaceDE w:val="0"/>
+        <w:autoSpaceDN w:val="0"/>
+        <w:adjustRightInd w:val="0"/>
+        <w:jc w:val="both"/>
+        <w:rPr>
+          <w:rFonts w:ascii="Calibri" w:hAnsi="Calibri"/>
+        </w:rPr>
+      </w:pPr>
+      <w:r>
+        <w:rPr>
+          <w:rFonts w:ascii="Calibri" w:eastAsia="TT15Ct00" w:hAnsi="Calibri" w:cs="TT15Ct00"/>
+        </w:rPr>
+        <w:t>Inverter operation</w:t>
+      </w:r>
+    </w:p>
+    <w:p>
+      <w:pPr>
+        <w:pBdr>
+          <w:top w:val="none" w:sz="0" w:space="0" w:color="auto"/>
+          <w:left w:val="none" w:sz="0" w:space="0" w:color="auto"/>
+          <w:bottom w:val="none" w:sz="0" w:space="0" w:color="auto"/>
+          <w:right w:val="none" w:sz="0" w:space="0" w:color="auto"/>
+          <w:between w:val="none" w:sz="0" w:space="0" w:color="auto"/>
+          <w:bar w:val="none" w:sz="0" w:color="auto"/>
+        </w:pBdr>
+        <w:autoSpaceDE w:val="0"/>
+        <w:autoSpaceDN w:val="0"/>
+        <w:adjustRightInd w:val="0"/>
+        <w:jc w:val="both"/>
+        <w:rPr>
+          <w:rFonts w:ascii="Calibri" w:hAnsi="Calibri"/>
+        </w:rPr>
+      </w:pPr>
+    </w:p>
+    <w:p>
+      <w:pPr>
+        <w:pBdr>
+          <w:top w:val="none" w:sz="0" w:space="0" w:color="auto"/>
+          <w:left w:val="none" w:sz="0" w:space="0" w:color="auto"/>
+          <w:bottom w:val="none" w:sz="0" w:space="0" w:color="auto"/>
+          <w:right w:val="none" w:sz="0" w:space="0" w:color="auto"/>
+          <w:between w:val="none" w:sz="0" w:space="0" w:color="auto"/>
+          <w:bar w:val="none" w:sz="0" w:color="auto"/>
+        </w:pBdr>
+        <w:autoSpaceDE w:val="0"/>
+        <w:autoSpaceDN w:val="0"/>
+        <w:adjustRightInd w:val="0"/>
+        <w:jc w:val="both"/>
+        <w:rPr>
+          <w:rFonts w:ascii="Calibri" w:eastAsia="TT15Ct00" w:hAnsi="Calibri" w:cs="TT15Ct00"/>
+        </w:rPr>
+      </w:pPr>
+      <w:r>
+        <w:rPr>
+          <w:rFonts w:ascii="Calibri" w:eastAsia="TT15Ct00" w:hAnsi="Calibri" w:cs="TT15Ct00"/>
+        </w:rPr>
+        <w:t>As expected is the converter efficiency decreasing when higher switching frequencies are used and</w:t>
+      </w:r>
+      <w:r>
+        <w:rPr>
+          <w:rFonts w:ascii="Calibri" w:eastAsia="TT15Ct00" w:hAnsi="Calibri" w:cs="TT15Ct00"/>
+        </w:rPr>
+        <w:t xml:space="preserve"> </w:t>
+      </w:r>
+      <w:r>
+        <w:rPr>
+          <w:rFonts w:ascii="Calibri" w:eastAsia="TT15Ct00" w:hAnsi="Calibri" w:cs="TT15Ct00"/>
+        </w:rPr>
+        <w:t>the dips in the THD are at odd frequency ratios with a multiple of 3. However, the losses are higher</w:t>
+      </w:r>
+      <w:r>
+        <w:rPr>
+          <w:rFonts w:ascii="Calibri" w:eastAsia="TT15Ct00" w:hAnsi="Calibri" w:cs="TT15Ct00"/>
+        </w:rPr>
+        <w:t xml:space="preserve"> </w:t>
+      </w:r>
+      <w:r>
+        <w:rPr>
+          <w:rFonts w:ascii="Calibri" w:eastAsia="TT15Ct00" w:hAnsi="Calibri" w:cs="TT15Ct00"/>
+        </w:rPr>
+        <w:t>than expected and also the harmonic is much higher compared to the THD in figure 5.9. These</w:t>
+      </w:r>
+      <w:r>
+        <w:rPr>
+          <w:rFonts w:ascii="Calibri" w:eastAsia="TT15Ct00" w:hAnsi="Calibri" w:cs="TT15Ct00"/>
+        </w:rPr>
+        <w:t xml:space="preserve"> </w:t>
+      </w:r>
+      <w:r>
+        <w:rPr>
+          <w:rFonts w:ascii="Calibri" w:eastAsia="TT15Ct00" w:hAnsi="Calibri" w:cs="TT15Ct00"/>
+        </w:rPr>
+        <w:t>differences can occur because of the following reasons:</w:t>
+      </w:r>
+    </w:p>
+    <w:p>
+      <w:pPr>
+        <w:pStyle w:val="ListParagraph"/>
+        <w:numPr>
+          <w:ilvl w:val="0"/>
+          <w:numId w:val="22"/>
+        </w:numPr>
+        <w:pBdr>
+          <w:top w:val="none" w:sz="0" w:space="0" w:color="auto"/>
+          <w:left w:val="none" w:sz="0" w:space="0" w:color="auto"/>
+          <w:bottom w:val="none" w:sz="0" w:space="0" w:color="auto"/>
+          <w:right w:val="none" w:sz="0" w:space="0" w:color="auto"/>
+          <w:between w:val="none" w:sz="0" w:space="0" w:color="auto"/>
+          <w:bar w:val="none" w:sz="0" w:color="auto"/>
+        </w:pBdr>
+        <w:autoSpaceDE w:val="0"/>
+        <w:autoSpaceDN w:val="0"/>
+        <w:adjustRightInd w:val="0"/>
+        <w:jc w:val="both"/>
+        <w:rPr>
+          <w:rFonts w:ascii="Calibri" w:eastAsia="TT15Ct00" w:hAnsi="Calibri" w:cs="TT15Ct00"/>
+        </w:rPr>
+      </w:pPr>
+      <w:r>
+        <w:rPr>
+          <w:rFonts w:ascii="Calibri" w:eastAsia="TT15Ct00" w:hAnsi="Calibri" w:cs="TT15Ct00"/>
+        </w:rPr>
+        <w:t>Unbalanced load</w:t>
+      </w:r>
+    </w:p>
+    <w:p>
+      <w:pPr>
+        <w:pStyle w:val="ListParagraph"/>
+        <w:numPr>
+          <w:ilvl w:val="0"/>
+          <w:numId w:val="22"/>
+        </w:numPr>
+        <w:pBdr>
+          <w:top w:val="none" w:sz="0" w:space="0" w:color="auto"/>
+          <w:left w:val="none" w:sz="0" w:space="0" w:color="auto"/>
+          <w:bottom w:val="none" w:sz="0" w:space="0" w:color="auto"/>
+          <w:right w:val="none" w:sz="0" w:space="0" w:color="auto"/>
+          <w:between w:val="none" w:sz="0" w:space="0" w:color="auto"/>
+          <w:bar w:val="none" w:sz="0" w:color="auto"/>
+        </w:pBdr>
+        <w:autoSpaceDE w:val="0"/>
+        <w:autoSpaceDN w:val="0"/>
+        <w:adjustRightInd w:val="0"/>
+        <w:jc w:val="both"/>
+        <w:rPr>
+          <w:rFonts w:ascii="Calibri" w:eastAsia="TT15Ct00" w:hAnsi="Calibri" w:cs="TT15Ct00"/>
+        </w:rPr>
+      </w:pPr>
+      <w:r>
+        <w:rPr>
+          <w:rFonts w:ascii="Calibri" w:eastAsia="TT15Ct00" w:hAnsi="Calibri" w:cs="TT15Ct00"/>
+        </w:rPr>
+        <w:t>Variations on the DC bus</w:t>
+      </w:r>
+    </w:p>
+    <w:p>
+      <w:pPr>
+        <w:pStyle w:val="ListParagraph"/>
+        <w:numPr>
+          <w:ilvl w:val="0"/>
+          <w:numId w:val="22"/>
+        </w:numPr>
+        <w:pBdr>
+          <w:top w:val="none" w:sz="0" w:space="0" w:color="auto"/>
+          <w:left w:val="none" w:sz="0" w:space="0" w:color="auto"/>
+          <w:bottom w:val="none" w:sz="0" w:space="0" w:color="auto"/>
+          <w:right w:val="none" w:sz="0" w:space="0" w:color="auto"/>
+          <w:between w:val="none" w:sz="0" w:space="0" w:color="auto"/>
+          <w:bar w:val="none" w:sz="0" w:color="auto"/>
+        </w:pBdr>
+        <w:autoSpaceDE w:val="0"/>
+        <w:autoSpaceDN w:val="0"/>
+        <w:adjustRightInd w:val="0"/>
+        <w:jc w:val="both"/>
+        <w:rPr>
+          <w:rFonts w:ascii="Calibri" w:hAnsi="Calibri"/>
+        </w:rPr>
+      </w:pPr>
+      <w:r>
+        <w:rPr>
+          <w:rFonts w:ascii="Calibri" w:eastAsia="TT15Ct00" w:hAnsi="Calibri" w:cs="TT15Ct00"/>
+        </w:rPr>
+        <w:t>Current offset</w:t>
+      </w:r>
+    </w:p>
+    <w:p>
+      <w:pPr>
+        <w:pStyle w:val="ListParagraph"/>
+        <w:numPr>
+          <w:ilvl w:val="0"/>
+          <w:numId w:val="22"/>
+        </w:numPr>
+        <w:pBdr>
+          <w:top w:val="none" w:sz="0" w:space="0" w:color="auto"/>
+          <w:left w:val="none" w:sz="0" w:space="0" w:color="auto"/>
+          <w:bottom w:val="none" w:sz="0" w:space="0" w:color="auto"/>
+          <w:right w:val="none" w:sz="0" w:space="0" w:color="auto"/>
+          <w:between w:val="none" w:sz="0" w:space="0" w:color="auto"/>
+          <w:bar w:val="none" w:sz="0" w:color="auto"/>
+        </w:pBdr>
+        <w:autoSpaceDE w:val="0"/>
+        <w:autoSpaceDN w:val="0"/>
+        <w:adjustRightInd w:val="0"/>
+        <w:jc w:val="both"/>
+        <w:rPr>
+          <w:rFonts w:ascii="Calibri" w:hAnsi="Calibri"/>
+        </w:rPr>
+      </w:pPr>
+      <w:r>
+        <w:rPr>
+          <w:rFonts w:ascii="Calibri" w:eastAsia="TT15Ct00" w:hAnsi="Calibri" w:cs="TT15Ct00"/>
+        </w:rPr>
+        <w:t>Incorrect PWM pattern</w:t>
+      </w:r>
+    </w:p>
+    <w:p>
+      <w:pPr>
+        <w:pStyle w:val="Heading1"/>
+      </w:pPr>
+      <w:r>
+        <w:t>4.1 Voltage Sensing Module</w:t>
+      </w:r>
+    </w:p>
+    <w:p>
+      <w:pPr>
+        <w:pStyle w:val="Default"/>
+        <w:spacing w:after="240"/>
+        <w:jc w:val="both"/>
+        <w:rPr>
+          <w:rFonts w:ascii="Calibri" w:eastAsia="Times Roman" w:hAnsi="Calibri" w:cs="Times New Roman"/>
+          <w:sz w:val="24"/>
+          <w:szCs w:val="24"/>
+        </w:rPr>
+      </w:pPr>
     </w:p>
     <w:p>
       <w:pPr>
@@ -6454,7 +10702,401 @@
           <w:szCs w:val="48"/>
           <w:lang w:val="it-IT"/>
         </w:rPr>
+        <w:t xml:space="preserve">Conclusion and </w:t>
+      </w:r>
+      <w:r>
+        <w:rPr>
+          <w:rFonts w:ascii="Times New Roman" w:hAnsi="Times New Roman" w:cs="Times New Roman"/>
+          <w:sz w:val="48"/>
+          <w:szCs w:val="48"/>
+          <w:lang w:val="it-IT"/>
+        </w:rPr>
         <w:t>Future Scope</w:t>
+      </w:r>
+    </w:p>
+    <w:p>
+      <w:pPr>
+        <w:pStyle w:val="Heading1"/>
+      </w:pPr>
+      <w:r>
+        <w:t>5.1 Contribution and Conclusion</w:t>
+      </w:r>
+    </w:p>
+    <w:p>
+      <w:pPr>
+        <w:pBdr>
+          <w:top w:val="none" w:sz="0" w:space="0" w:color="auto"/>
+          <w:left w:val="none" w:sz="0" w:space="0" w:color="auto"/>
+          <w:bottom w:val="none" w:sz="0" w:space="0" w:color="auto"/>
+          <w:right w:val="none" w:sz="0" w:space="0" w:color="auto"/>
+          <w:between w:val="none" w:sz="0" w:space="0" w:color="auto"/>
+          <w:bar w:val="none" w:sz="0" w:color="auto"/>
+        </w:pBdr>
+        <w:autoSpaceDE w:val="0"/>
+        <w:autoSpaceDN w:val="0"/>
+        <w:adjustRightInd w:val="0"/>
+        <w:jc w:val="both"/>
+        <w:rPr>
+          <w:rFonts w:ascii="Calibri" w:eastAsia="TT15Ct00" w:hAnsi="Calibri" w:cs="TT15Ct00"/>
+        </w:rPr>
+      </w:pPr>
+      <w:r>
+        <w:rPr>
+          <w:rFonts w:ascii="Calibri" w:eastAsia="TT15Ct00" w:hAnsi="Calibri" w:cs="TT15Ct00"/>
+        </w:rPr>
+        <w:t>This thesis deals with the design and implementation of a bi-directional full bridge power electronic</w:t>
+      </w:r>
+      <w:r>
+        <w:rPr>
+          <w:rFonts w:ascii="Calibri" w:eastAsia="TT15Ct00" w:hAnsi="Calibri" w:cs="TT15Ct00"/>
+        </w:rPr>
+        <w:t xml:space="preserve"> </w:t>
+      </w:r>
+      <w:r>
+        <w:rPr>
+          <w:rFonts w:ascii="Calibri" w:eastAsia="TT15Ct00" w:hAnsi="Calibri" w:cs="TT15Ct00"/>
+        </w:rPr>
+        <w:t>converter</w:t>
+      </w:r>
+      <w:r>
+        <w:rPr>
+          <w:rFonts w:ascii="Calibri" w:eastAsia="TT15Ct00" w:hAnsi="Calibri" w:cs="TT15Ct00"/>
+        </w:rPr>
+        <w:t xml:space="preserve">. </w:t>
+      </w:r>
+      <w:r>
+        <w:rPr>
+          <w:rFonts w:ascii="Calibri" w:eastAsia="TT15Ct00" w:hAnsi="Calibri" w:cs="TT15Ct00"/>
+        </w:rPr>
+        <w:t>The converter is able to rectify the voltage in generator</w:t>
+      </w:r>
+      <w:r>
+        <w:rPr>
+          <w:rFonts w:ascii="Calibri" w:eastAsia="TT15Ct00" w:hAnsi="Calibri" w:cs="TT15Ct00"/>
+        </w:rPr>
+        <w:t xml:space="preserve"> </w:t>
+      </w:r>
+      <w:r>
+        <w:rPr>
+          <w:rFonts w:ascii="Calibri" w:eastAsia="TT15Ct00" w:hAnsi="Calibri" w:cs="TT15Ct00"/>
+        </w:rPr>
+        <w:t>operation and act as inverter during starting operation. The discussed solution is optimized in cost,</w:t>
+      </w:r>
+      <w:r>
+        <w:rPr>
+          <w:rFonts w:ascii="Calibri" w:eastAsia="TT15Ct00" w:hAnsi="Calibri" w:cs="TT15Ct00"/>
+        </w:rPr>
+        <w:t xml:space="preserve"> </w:t>
+      </w:r>
+      <w:r>
+        <w:rPr>
+          <w:rFonts w:ascii="Calibri" w:eastAsia="TT15Ct00" w:hAnsi="Calibri" w:cs="TT15Ct00"/>
+        </w:rPr>
+        <w:t>controllability, efficiency and weight.</w:t>
+      </w:r>
+    </w:p>
+    <w:p>
+      <w:pPr>
+        <w:pBdr>
+          <w:top w:val="none" w:sz="0" w:space="0" w:color="auto"/>
+          <w:left w:val="none" w:sz="0" w:space="0" w:color="auto"/>
+          <w:bottom w:val="none" w:sz="0" w:space="0" w:color="auto"/>
+          <w:right w:val="none" w:sz="0" w:space="0" w:color="auto"/>
+          <w:between w:val="none" w:sz="0" w:space="0" w:color="auto"/>
+          <w:bar w:val="none" w:sz="0" w:color="auto"/>
+        </w:pBdr>
+        <w:autoSpaceDE w:val="0"/>
+        <w:autoSpaceDN w:val="0"/>
+        <w:adjustRightInd w:val="0"/>
+        <w:jc w:val="both"/>
+        <w:rPr>
+          <w:rFonts w:ascii="Calibri" w:eastAsia="TT15Ct00" w:hAnsi="Calibri" w:cs="TT15Ct00"/>
+        </w:rPr>
+      </w:pPr>
+      <w:r>
+        <w:rPr>
+          <w:rFonts w:ascii="Calibri" w:eastAsia="TT15Ct00" w:hAnsi="Calibri" w:cs="TT15Ct00"/>
+        </w:rPr>
+        <w:t>The hardware design of the full bridge converter consists of different components which are</w:t>
+      </w:r>
+      <w:r>
+        <w:rPr>
+          <w:rFonts w:ascii="Calibri" w:eastAsia="TT15Ct00" w:hAnsi="Calibri" w:cs="TT15Ct00"/>
+        </w:rPr>
+        <w:t xml:space="preserve"> </w:t>
+      </w:r>
+      <w:r>
+        <w:rPr>
+          <w:rFonts w:ascii="Calibri" w:eastAsia="TT15Ct00" w:hAnsi="Calibri" w:cs="TT15Ct00"/>
+        </w:rPr>
+        <w:t>optimized according operating characteristics, price, efficiency and robustness:</w:t>
+      </w:r>
+    </w:p>
+    <w:p>
+      <w:pPr>
+        <w:pStyle w:val="ListParagraph"/>
+        <w:numPr>
+          <w:ilvl w:val="0"/>
+          <w:numId w:val="22"/>
+        </w:numPr>
+        <w:pBdr>
+          <w:top w:val="none" w:sz="0" w:space="0" w:color="auto"/>
+          <w:left w:val="none" w:sz="0" w:space="0" w:color="auto"/>
+          <w:bottom w:val="none" w:sz="0" w:space="0" w:color="auto"/>
+          <w:right w:val="none" w:sz="0" w:space="0" w:color="auto"/>
+          <w:between w:val="none" w:sz="0" w:space="0" w:color="auto"/>
+          <w:bar w:val="none" w:sz="0" w:color="auto"/>
+        </w:pBdr>
+        <w:autoSpaceDE w:val="0"/>
+        <w:autoSpaceDN w:val="0"/>
+        <w:adjustRightInd w:val="0"/>
+        <w:jc w:val="both"/>
+        <w:rPr>
+          <w:rFonts w:ascii="Calibri" w:eastAsia="TT15Ct00" w:hAnsi="Calibri" w:cs="TT15Ct00"/>
+        </w:rPr>
+      </w:pPr>
+      <w:r>
+        <w:rPr>
+          <w:rFonts w:ascii="Calibri" w:eastAsia="TT15Ct00" w:hAnsi="Calibri" w:cs="TT15Ct00"/>
+        </w:rPr>
+        <w:t>MOSFETs are used for the four</w:t>
+      </w:r>
+      <w:r>
+        <w:rPr>
+          <w:rFonts w:ascii="Calibri" w:eastAsia="TT15Ct00" w:hAnsi="Calibri" w:cs="TT15Ct00"/>
+        </w:rPr>
+        <w:t xml:space="preserve"> switches in the design since they are available in the required high</w:t>
+      </w:r>
+      <w:r>
+        <w:rPr>
+          <w:rFonts w:ascii="Calibri" w:eastAsia="TT15Ct00" w:hAnsi="Calibri" w:cs="TT15Ct00"/>
+        </w:rPr>
+        <w:t xml:space="preserve"> </w:t>
+      </w:r>
+      <w:r>
+        <w:rPr>
+          <w:rFonts w:ascii="Calibri" w:eastAsia="TT15Ct00" w:hAnsi="Calibri" w:cs="TT15Ct00"/>
+        </w:rPr>
+        <w:t>power ratings, provide relative low switching and conduction losses and support switching</w:t>
+      </w:r>
+      <w:r>
+        <w:rPr>
+          <w:rFonts w:ascii="Calibri" w:eastAsia="TT15Ct00" w:hAnsi="Calibri" w:cs="TT15Ct00"/>
+        </w:rPr>
+        <w:t xml:space="preserve"> </w:t>
+      </w:r>
+      <w:r>
+        <w:rPr>
+          <w:rFonts w:ascii="Calibri" w:eastAsia="TT15Ct00" w:hAnsi="Calibri" w:cs="TT15Ct00"/>
+        </w:rPr>
+        <w:t xml:space="preserve">frequencies up to </w:t>
+      </w:r>
+      <w:proofErr w:type="gramStart"/>
+      <w:r>
+        <w:rPr>
+          <w:rFonts w:ascii="Calibri" w:eastAsia="TT15Ct00" w:hAnsi="Calibri" w:cs="TT15Ct00"/>
+        </w:rPr>
+        <w:t>200kHz</w:t>
+      </w:r>
+      <w:proofErr w:type="gramEnd"/>
+      <w:r>
+        <w:rPr>
+          <w:rFonts w:ascii="Calibri" w:eastAsia="TT15Ct00" w:hAnsi="Calibri" w:cs="TT15Ct00"/>
+        </w:rPr>
+        <w:t>.</w:t>
+      </w:r>
+    </w:p>
+    <w:p>
+      <w:pPr>
+        <w:pStyle w:val="ListParagraph"/>
+        <w:numPr>
+          <w:ilvl w:val="0"/>
+          <w:numId w:val="22"/>
+        </w:numPr>
+        <w:pBdr>
+          <w:top w:val="none" w:sz="0" w:space="0" w:color="auto"/>
+          <w:left w:val="none" w:sz="0" w:space="0" w:color="auto"/>
+          <w:bottom w:val="none" w:sz="0" w:space="0" w:color="auto"/>
+          <w:right w:val="none" w:sz="0" w:space="0" w:color="auto"/>
+          <w:between w:val="none" w:sz="0" w:space="0" w:color="auto"/>
+          <w:bar w:val="none" w:sz="0" w:color="auto"/>
+        </w:pBdr>
+        <w:autoSpaceDE w:val="0"/>
+        <w:autoSpaceDN w:val="0"/>
+        <w:adjustRightInd w:val="0"/>
+        <w:jc w:val="both"/>
+        <w:rPr>
+          <w:rFonts w:ascii="Calibri" w:eastAsia="TT15Ct00" w:hAnsi="Calibri" w:cs="TT15Ct00"/>
+        </w:rPr>
+      </w:pPr>
+      <w:proofErr w:type="spellStart"/>
+      <w:r>
+        <w:rPr>
+          <w:rFonts w:ascii="Calibri" w:eastAsia="TT15Ct00" w:hAnsi="Calibri" w:cs="TT15Ct00"/>
+        </w:rPr>
+        <w:t>Opto</w:t>
+      </w:r>
+      <w:proofErr w:type="spellEnd"/>
+      <w:r>
+        <w:rPr>
+          <w:rFonts w:ascii="Calibri" w:eastAsia="TT15Ct00" w:hAnsi="Calibri" w:cs="TT15Ct00"/>
+        </w:rPr>
+        <w:t xml:space="preserve">-couplers are the best solution to provide electrical isolation between the </w:t>
+      </w:r>
+      <w:r>
+        <w:rPr>
+          <w:rFonts w:ascii="Calibri" w:eastAsia="TT15Ct00" w:hAnsi="Calibri" w:cs="TT15Ct00"/>
+        </w:rPr>
+        <w:t>control circuit</w:t>
+      </w:r>
+      <w:r>
+        <w:rPr>
+          <w:rFonts w:ascii="Calibri" w:eastAsia="TT15Ct00" w:hAnsi="Calibri" w:cs="TT15Ct00"/>
+        </w:rPr>
+        <w:t xml:space="preserve"> and gate</w:t>
+      </w:r>
+      <w:r>
+        <w:rPr>
+          <w:rFonts w:ascii="Calibri" w:eastAsia="TT15Ct00" w:hAnsi="Calibri" w:cs="TT15Ct00"/>
+        </w:rPr>
+        <w:t xml:space="preserve"> </w:t>
+      </w:r>
+      <w:r>
+        <w:rPr>
+          <w:rFonts w:ascii="Calibri" w:eastAsia="TT15Ct00" w:hAnsi="Calibri" w:cs="TT15Ct00"/>
+        </w:rPr>
+        <w:t>drivers since they are economic, compact and have a good performance. However, optical</w:t>
+      </w:r>
+      <w:r>
+        <w:rPr>
+          <w:rFonts w:ascii="Calibri" w:eastAsia="TT15Ct00" w:hAnsi="Calibri" w:cs="TT15Ct00"/>
+        </w:rPr>
+        <w:t xml:space="preserve"> </w:t>
+      </w:r>
+      <w:r>
+        <w:rPr>
+          <w:rFonts w:ascii="Calibri" w:eastAsia="TT15Ct00" w:hAnsi="Calibri" w:cs="TT15Ct00"/>
+        </w:rPr>
+        <w:t xml:space="preserve">cables are used in the test setup because they are less sensitive for EMI compared to </w:t>
+      </w:r>
+      <w:proofErr w:type="spellStart"/>
+      <w:r>
+        <w:rPr>
+          <w:rFonts w:ascii="Calibri" w:eastAsia="TT15Ct00" w:hAnsi="Calibri" w:cs="TT15Ct00"/>
+        </w:rPr>
+        <w:t>optocouplers</w:t>
+      </w:r>
+      <w:proofErr w:type="spellEnd"/>
+      <w:r>
+        <w:rPr>
+          <w:rFonts w:ascii="Calibri" w:eastAsia="TT15Ct00" w:hAnsi="Calibri" w:cs="TT15Ct00"/>
+        </w:rPr>
+        <w:t>,</w:t>
+      </w:r>
+      <w:r>
+        <w:rPr>
+          <w:rFonts w:ascii="Calibri" w:eastAsia="TT15Ct00" w:hAnsi="Calibri" w:cs="TT15Ct00"/>
+        </w:rPr>
+        <w:t xml:space="preserve"> </w:t>
+      </w:r>
+      <w:r>
+        <w:rPr>
+          <w:rFonts w:ascii="Calibri" w:eastAsia="TT15Ct00" w:hAnsi="Calibri" w:cs="TT15Ct00"/>
+        </w:rPr>
+        <w:t>but are also more expensive.</w:t>
+      </w:r>
+    </w:p>
+    <w:p>
+      <w:pPr>
+        <w:pStyle w:val="ListParagraph"/>
+        <w:numPr>
+          <w:ilvl w:val="0"/>
+          <w:numId w:val="22"/>
+        </w:numPr>
+        <w:pBdr>
+          <w:top w:val="none" w:sz="0" w:space="0" w:color="auto"/>
+          <w:left w:val="none" w:sz="0" w:space="0" w:color="auto"/>
+          <w:bottom w:val="none" w:sz="0" w:space="0" w:color="auto"/>
+          <w:right w:val="none" w:sz="0" w:space="0" w:color="auto"/>
+          <w:between w:val="none" w:sz="0" w:space="0" w:color="auto"/>
+          <w:bar w:val="none" w:sz="0" w:color="auto"/>
+        </w:pBdr>
+        <w:autoSpaceDE w:val="0"/>
+        <w:autoSpaceDN w:val="0"/>
+        <w:adjustRightInd w:val="0"/>
+        <w:jc w:val="both"/>
+        <w:rPr>
+          <w:rFonts w:ascii="Calibri" w:hAnsi="Calibri"/>
+        </w:rPr>
+      </w:pPr>
+      <w:r>
+        <w:rPr>
+          <w:rFonts w:ascii="Calibri" w:eastAsia="TT15Ct00" w:hAnsi="Calibri" w:cs="TT15Ct00"/>
+        </w:rPr>
+        <w:t>Hall sensors are used to measure the current. They provide an efficient and accurate current</w:t>
+      </w:r>
+      <w:r>
+        <w:rPr>
+          <w:rFonts w:ascii="Calibri" w:eastAsia="TT15Ct00" w:hAnsi="Calibri" w:cs="TT15Ct00"/>
+        </w:rPr>
+        <w:t xml:space="preserve"> </w:t>
+      </w:r>
+      <w:r>
+        <w:rPr>
+          <w:rFonts w:ascii="Calibri" w:eastAsia="TT15Ct00" w:hAnsi="Calibri" w:cs="TT15Ct00"/>
+        </w:rPr>
+        <w:t>measurement wit</w:t>
+      </w:r>
+      <w:r>
+        <w:rPr>
+          <w:rFonts w:ascii="Calibri" w:eastAsia="TT15Ct00" w:hAnsi="Calibri" w:cs="TT15Ct00"/>
+        </w:rPr>
+        <w:t xml:space="preserve">h high electrical isolation, </w:t>
+      </w:r>
+      <w:r>
+        <w:rPr>
+          <w:rFonts w:ascii="Calibri" w:eastAsia="TT15Ct00" w:hAnsi="Calibri" w:cs="TT15Ct00"/>
+        </w:rPr>
+        <w:t>bandwidth</w:t>
+      </w:r>
+      <w:r>
+        <w:rPr>
+          <w:rFonts w:ascii="Calibri" w:eastAsia="TT15Ct00" w:hAnsi="Calibri" w:cs="TT15Ct00"/>
+        </w:rPr>
+        <w:t xml:space="preserve"> and high frequency</w:t>
+      </w:r>
+      <w:r>
+        <w:rPr>
+          <w:rFonts w:ascii="Calibri" w:eastAsia="TT15Ct00" w:hAnsi="Calibri" w:cs="TT15Ct00"/>
+        </w:rPr>
+        <w:t>.</w:t>
+      </w:r>
+    </w:p>
+    <w:p>
+      <w:pPr>
+        <w:pBdr>
+          <w:top w:val="none" w:sz="0" w:space="0" w:color="auto"/>
+          <w:left w:val="none" w:sz="0" w:space="0" w:color="auto"/>
+          <w:bottom w:val="none" w:sz="0" w:space="0" w:color="auto"/>
+          <w:right w:val="none" w:sz="0" w:space="0" w:color="auto"/>
+          <w:between w:val="none" w:sz="0" w:space="0" w:color="auto"/>
+          <w:bar w:val="none" w:sz="0" w:color="auto"/>
+        </w:pBdr>
+        <w:autoSpaceDE w:val="0"/>
+        <w:autoSpaceDN w:val="0"/>
+        <w:adjustRightInd w:val="0"/>
+        <w:jc w:val="both"/>
+        <w:rPr>
+          <w:rFonts w:ascii="Calibri" w:hAnsi="Calibri"/>
+        </w:rPr>
+      </w:pPr>
+    </w:p>
+    <w:p>
+      <w:pPr>
+        <w:pStyle w:val="Heading1"/>
+      </w:pPr>
+      <w:r>
+        <w:t>5.2 Future Work</w:t>
       </w:r>
     </w:p>
     <w:p>
@@ -6626,26 +11268,200 @@
         <w:spacing w:after="240"/>
         <w:jc w:val="both"/>
         <w:rPr>
+          <w:rFonts w:ascii="Calibri" w:eastAsia="TT15Ct00" w:hAnsi="Calibri" w:cs="TT15Ct00"/>
+          <w:sz w:val="24"/>
+          <w:szCs w:val="24"/>
+        </w:rPr>
+      </w:pPr>
+      <w:r>
+        <w:rPr>
+          <w:rFonts w:ascii="Calibri" w:hAnsi="Calibri"/>
+          <w:sz w:val="24"/>
+          <w:szCs w:val="24"/>
+        </w:rPr>
+        <w:t xml:space="preserve">Development of </w:t>
+      </w:r>
+      <w:r>
+        <w:rPr>
+          <w:rFonts w:ascii="Calibri" w:hAnsi="Calibri"/>
+          <w:sz w:val="24"/>
+          <w:szCs w:val="24"/>
+        </w:rPr>
+        <w:t>reliable, high quality grid may be feasible for small isolated industrial plants with both PV systems and wind turbine generator as the major power supply.</w:t>
+      </w:r>
+    </w:p>
+    <w:p>
+      <w:pPr>
+        <w:pStyle w:val="Default"/>
+        <w:widowControl w:val="0"/>
+        <w:numPr>
+          <w:ilvl w:val="0"/>
+          <w:numId w:val="12"/>
+        </w:numPr>
+        <w:pBdr>
+          <w:top w:val="none" w:sz="0" w:space="0" w:color="auto"/>
+          <w:left w:val="none" w:sz="0" w:space="0" w:color="auto"/>
+          <w:bottom w:val="none" w:sz="0" w:space="0" w:color="auto"/>
+          <w:right w:val="none" w:sz="0" w:space="0" w:color="auto"/>
+          <w:between w:val="none" w:sz="0" w:space="0" w:color="auto"/>
+          <w:bar w:val="none" w:sz="0" w:color="auto"/>
+        </w:pBdr>
+        <w:autoSpaceDE w:val="0"/>
+        <w:autoSpaceDN w:val="0"/>
+        <w:adjustRightInd w:val="0"/>
+        <w:spacing w:after="240"/>
+        <w:jc w:val="both"/>
+        <w:rPr>
+          <w:rFonts w:ascii="Calibri" w:eastAsia="TT15Ct00" w:hAnsi="Calibri" w:cs="TT15Ct00"/>
+          <w:sz w:val="24"/>
+          <w:szCs w:val="24"/>
+        </w:rPr>
+      </w:pPr>
+      <w:r>
+        <w:rPr>
+          <w:rFonts w:ascii="Calibri" w:eastAsia="TT15Ct00" w:hAnsi="Calibri" w:cs="TT15Ct00"/>
+          <w:sz w:val="24"/>
+          <w:szCs w:val="24"/>
+        </w:rPr>
+        <w:t xml:space="preserve">The implemented software is limited to </w:t>
+      </w:r>
+      <w:r>
+        <w:rPr>
+          <w:rFonts w:ascii="Calibri" w:eastAsia="TT15Ct00" w:hAnsi="Calibri" w:cs="TT15Ct00"/>
+          <w:sz w:val="24"/>
+          <w:szCs w:val="24"/>
+        </w:rPr>
+        <w:t>closed</w:t>
+      </w:r>
+      <w:r>
+        <w:rPr>
+          <w:rFonts w:ascii="Calibri" w:eastAsia="TT15Ct00" w:hAnsi="Calibri" w:cs="TT15Ct00"/>
+          <w:sz w:val="24"/>
+          <w:szCs w:val="24"/>
+        </w:rPr>
+        <w:t xml:space="preserve"> loop control. However, to control the power electronic</w:t>
+      </w:r>
+      <w:r>
+        <w:rPr>
+          <w:rFonts w:ascii="Calibri" w:eastAsia="TT15Ct00" w:hAnsi="Calibri" w:cs="TT15Ct00"/>
+          <w:sz w:val="24"/>
+          <w:szCs w:val="24"/>
+        </w:rPr>
+        <w:t xml:space="preserve"> </w:t>
+      </w:r>
+      <w:r>
+        <w:rPr>
+          <w:rFonts w:ascii="Calibri" w:eastAsia="TT15Ct00" w:hAnsi="Calibri" w:cs="TT15Ct00"/>
+          <w:sz w:val="24"/>
+          <w:szCs w:val="24"/>
+        </w:rPr>
+        <w:t>converter, the proposed field oriented control loop needs to be implemented and tested.</w:t>
+      </w:r>
+    </w:p>
+    <w:p>
+      <w:pPr>
+        <w:pStyle w:val="Default"/>
+        <w:widowControl w:val="0"/>
+        <w:numPr>
+          <w:ilvl w:val="0"/>
+          <w:numId w:val="12"/>
+        </w:numPr>
+        <w:pBdr>
+          <w:top w:val="none" w:sz="0" w:space="0" w:color="auto"/>
+          <w:left w:val="none" w:sz="0" w:space="0" w:color="auto"/>
+          <w:bottom w:val="none" w:sz="0" w:space="0" w:color="auto"/>
+          <w:right w:val="none" w:sz="0" w:space="0" w:color="auto"/>
+          <w:between w:val="none" w:sz="0" w:space="0" w:color="auto"/>
+          <w:bar w:val="none" w:sz="0" w:color="auto"/>
+        </w:pBdr>
+        <w:autoSpaceDE w:val="0"/>
+        <w:autoSpaceDN w:val="0"/>
+        <w:adjustRightInd w:val="0"/>
+        <w:spacing w:after="240"/>
+        <w:jc w:val="both"/>
+        <w:rPr>
           <w:rFonts w:ascii="Calibri" w:hAnsi="Calibri" w:cs="Times"/>
           <w:sz w:val="24"/>
           <w:szCs w:val="24"/>
         </w:rPr>
       </w:pPr>
-      <w:r>
-        <w:rPr>
-          <w:rFonts w:ascii="Calibri" w:hAnsi="Calibri"/>
-          <w:sz w:val="24"/>
-          <w:szCs w:val="24"/>
-        </w:rPr>
-        <w:t xml:space="preserve">Development of </w:t>
-      </w:r>
-      <w:r>
-        <w:rPr>
-          <w:rFonts w:ascii="Calibri" w:hAnsi="Calibri"/>
-          <w:sz w:val="24"/>
-          <w:szCs w:val="24"/>
-        </w:rPr>
-        <w:t>reliable, high quality grid may be feasible for small isolated industrial plants with both PV systems and wind turbine generator as the major power supply.</w:t>
+      <w:bookmarkStart w:id="0" w:name="_GoBack"/>
+      <w:bookmarkEnd w:id="0"/>
+      <w:r>
+        <w:rPr>
+          <w:rFonts w:ascii="Calibri" w:eastAsia="TT15Ct00" w:hAnsi="Calibri" w:cs="TT15Ct00"/>
+          <w:sz w:val="24"/>
+          <w:szCs w:val="24"/>
+        </w:rPr>
+        <w:t xml:space="preserve">Another aspect are the </w:t>
+      </w:r>
+      <w:proofErr w:type="spellStart"/>
+      <w:r>
+        <w:rPr>
+          <w:rFonts w:ascii="Calibri" w:eastAsia="TT15Ct00" w:hAnsi="Calibri" w:cs="TT15Ct00"/>
+          <w:sz w:val="24"/>
+          <w:szCs w:val="24"/>
+        </w:rPr>
+        <w:t>opto</w:t>
+      </w:r>
+      <w:proofErr w:type="spellEnd"/>
+      <w:r>
+        <w:rPr>
+          <w:rFonts w:ascii="Calibri" w:eastAsia="TT15Ct00" w:hAnsi="Calibri" w:cs="TT15Ct00"/>
+          <w:sz w:val="24"/>
+          <w:szCs w:val="24"/>
+        </w:rPr>
+        <w:t>-couplers. They are more economic and compact compared to the optic</w:t>
+      </w:r>
+      <w:r>
+        <w:rPr>
+          <w:rFonts w:ascii="Calibri" w:eastAsia="TT15Ct00" w:hAnsi="Calibri" w:cs="TT15Ct00"/>
+          <w:sz w:val="24"/>
+          <w:szCs w:val="24"/>
+        </w:rPr>
+        <w:t xml:space="preserve"> </w:t>
+      </w:r>
+      <w:r>
+        <w:rPr>
+          <w:rFonts w:ascii="Calibri" w:eastAsia="TT15Ct00" w:hAnsi="Calibri" w:cs="TT15Ct00"/>
+          <w:sz w:val="24"/>
+          <w:szCs w:val="24"/>
+        </w:rPr>
+        <w:t xml:space="preserve">fiber cables. The switching behavior and requirements of these </w:t>
+      </w:r>
+      <w:proofErr w:type="spellStart"/>
+      <w:r>
+        <w:rPr>
+          <w:rFonts w:ascii="Calibri" w:eastAsia="TT15Ct00" w:hAnsi="Calibri" w:cs="TT15Ct00"/>
+          <w:sz w:val="24"/>
+          <w:szCs w:val="24"/>
+        </w:rPr>
+        <w:t>opto</w:t>
+      </w:r>
+      <w:proofErr w:type="spellEnd"/>
+      <w:r>
+        <w:rPr>
+          <w:rFonts w:ascii="Calibri" w:eastAsia="TT15Ct00" w:hAnsi="Calibri" w:cs="TT15Ct00"/>
+          <w:sz w:val="24"/>
+          <w:szCs w:val="24"/>
+        </w:rPr>
+        <w:t>-couplers have to be investigated</w:t>
+      </w:r>
+      <w:r>
+        <w:rPr>
+          <w:rFonts w:ascii="Calibri" w:eastAsia="TT15Ct00" w:hAnsi="Calibri" w:cs="TT15Ct00"/>
+          <w:sz w:val="24"/>
+          <w:szCs w:val="24"/>
+        </w:rPr>
+        <w:t xml:space="preserve"> </w:t>
+      </w:r>
+      <w:r>
+        <w:rPr>
+          <w:rFonts w:ascii="Calibri" w:eastAsia="TT15Ct00" w:hAnsi="Calibri" w:cs="TT15Ct00"/>
+          <w:sz w:val="24"/>
+          <w:szCs w:val="24"/>
+        </w:rPr>
+        <w:t>and a redesign has to be made in order to achieve a compact and robust solution.</w:t>
       </w:r>
     </w:p>
     <w:p>
@@ -6811,7 +11627,6 @@
           <w:sz w:val="26"/>
           <w:szCs w:val="26"/>
         </w:rPr>
-        <w:lastRenderedPageBreak/>
         <w:t>[1]</w:t>
       </w:r>
       <w:r>
@@ -6856,7 +11671,25 @@
           <w:sz w:val="26"/>
           <w:szCs w:val="26"/>
         </w:rPr>
-        <w:t>[2]. Bimbhra .P.S "Power Electronics" Khanna Publishers, New Delhi, 2003. 4th Edition</w:t>
+        <w:t xml:space="preserve">[2]. </w:t>
+      </w:r>
+      <w:proofErr w:type="spellStart"/>
+      <w:r>
+        <w:rPr>
+          <w:rFonts w:ascii="Calibri Light" w:hAnsi="Calibri Light" w:cs="Times New Roman"/>
+          <w:sz w:val="26"/>
+          <w:szCs w:val="26"/>
+        </w:rPr>
+        <w:t>Bimbhra</w:t>
+      </w:r>
+      <w:proofErr w:type="spellEnd"/>
+      <w:r>
+        <w:rPr>
+          <w:rFonts w:ascii="Calibri Light" w:hAnsi="Calibri Light" w:cs="Times New Roman"/>
+          <w:sz w:val="26"/>
+          <w:szCs w:val="26"/>
+        </w:rPr>
+        <w:t xml:space="preserve"> .P.S "Power Electronics" Khanna Publishers, New Delhi, 2003. 4th Edition</w:t>
       </w:r>
     </w:p>
     <w:p>
@@ -6891,7 +11724,79 @@
           <w:sz w:val="26"/>
           <w:szCs w:val="26"/>
         </w:rPr>
-        <w:t xml:space="preserve">[3]. S. Bose, Y. Liu, K. Bahei-Eldin, J.de Bedout, and M. Adamiak, “Tie line Controls in DC grid Applications,” in iREP Symposium Bulk Power System Dynamics and Control VII, Revitalizing Operational Reliability, pp. 1-9, Aug. 2007. </w:t>
+        <w:t xml:space="preserve">[3]. S. Bose, Y. Liu, K. </w:t>
+      </w:r>
+      <w:proofErr w:type="spellStart"/>
+      <w:r>
+        <w:rPr>
+          <w:rFonts w:ascii="Calibri Light" w:hAnsi="Calibri Light" w:cs="Times"/>
+          <w:sz w:val="26"/>
+          <w:szCs w:val="26"/>
+        </w:rPr>
+        <w:t>Bahei-Eldin</w:t>
+      </w:r>
+      <w:proofErr w:type="spellEnd"/>
+      <w:r>
+        <w:rPr>
+          <w:rFonts w:ascii="Calibri Light" w:hAnsi="Calibri Light" w:cs="Times"/>
+          <w:sz w:val="26"/>
+          <w:szCs w:val="26"/>
+        </w:rPr>
+        <w:t xml:space="preserve">, J.de </w:t>
+      </w:r>
+      <w:proofErr w:type="spellStart"/>
+      <w:r>
+        <w:rPr>
+          <w:rFonts w:ascii="Calibri Light" w:hAnsi="Calibri Light" w:cs="Times"/>
+          <w:sz w:val="26"/>
+          <w:szCs w:val="26"/>
+        </w:rPr>
+        <w:t>Bedout</w:t>
+      </w:r>
+      <w:proofErr w:type="spellEnd"/>
+      <w:r>
+        <w:rPr>
+          <w:rFonts w:ascii="Calibri Light" w:hAnsi="Calibri Light" w:cs="Times"/>
+          <w:sz w:val="26"/>
+          <w:szCs w:val="26"/>
+        </w:rPr>
+        <w:t xml:space="preserve">, and M. </w:t>
+      </w:r>
+      <w:proofErr w:type="spellStart"/>
+      <w:r>
+        <w:rPr>
+          <w:rFonts w:ascii="Calibri Light" w:hAnsi="Calibri Light" w:cs="Times"/>
+          <w:sz w:val="26"/>
+          <w:szCs w:val="26"/>
+        </w:rPr>
+        <w:t>Adamiak</w:t>
+      </w:r>
+      <w:proofErr w:type="spellEnd"/>
+      <w:r>
+        <w:rPr>
+          <w:rFonts w:ascii="Calibri Light" w:hAnsi="Calibri Light" w:cs="Times"/>
+          <w:sz w:val="26"/>
+          <w:szCs w:val="26"/>
+        </w:rPr>
+        <w:t xml:space="preserve">, “Tie line Controls in DC grid Applications,” in </w:t>
+      </w:r>
+      <w:proofErr w:type="spellStart"/>
+      <w:r>
+        <w:rPr>
+          <w:rFonts w:ascii="Calibri Light" w:hAnsi="Calibri Light" w:cs="Times"/>
+          <w:sz w:val="26"/>
+          <w:szCs w:val="26"/>
+        </w:rPr>
+        <w:t>iREP</w:t>
+      </w:r>
+      <w:proofErr w:type="spellEnd"/>
+      <w:r>
+        <w:rPr>
+          <w:rFonts w:ascii="Calibri Light" w:hAnsi="Calibri Light" w:cs="Times"/>
+          <w:sz w:val="26"/>
+          <w:szCs w:val="26"/>
+        </w:rPr>
+        <w:t xml:space="preserve"> Symposium Bulk Power System Dynamics and Control VII, Revitalizing Operational Reliability, pp. 1-9, Aug. 2007. </w:t>
       </w:r>
     </w:p>
     <w:p>
@@ -6928,6 +11833,7 @@
         </w:rPr>
         <w:t xml:space="preserve">[4] </w:t>
       </w:r>
+      <w:proofErr w:type="spellStart"/>
       <w:r>
         <w:rPr>
           <w:rFonts w:ascii="Calibri Light" w:hAnsi="Calibri Light" w:cs="Helvetica"/>
@@ -6936,6 +11842,7 @@
         </w:rPr>
         <w:t>R.H.Lasseter</w:t>
       </w:r>
+      <w:proofErr w:type="spellEnd"/>
       <w:r>
         <w:rPr>
           <w:rFonts w:ascii="Calibri Light" w:hAnsi="Calibri Light" w:cs="Times"/>
@@ -7045,7 +11952,61 @@
           <w:sz w:val="26"/>
           <w:szCs w:val="26"/>
         </w:rPr>
-        <w:t>[6] F. D. Kanellos, A. I. Tsouchnikas, and N. D. Hatziargyriou, “DC grid Simulation during Grid-Connected and Islanded Mode of Operation,” in Int. Conf. Power Systems</w:t>
+        <w:t xml:space="preserve">[6] F. D. </w:t>
+      </w:r>
+      <w:proofErr w:type="spellStart"/>
+      <w:r>
+        <w:rPr>
+          <w:rFonts w:ascii="Calibri Light" w:hAnsi="Calibri Light" w:cs="Times"/>
+          <w:sz w:val="26"/>
+          <w:szCs w:val="26"/>
+        </w:rPr>
+        <w:t>Kanellos</w:t>
+      </w:r>
+      <w:proofErr w:type="spellEnd"/>
+      <w:r>
+        <w:rPr>
+          <w:rFonts w:ascii="Calibri Light" w:hAnsi="Calibri Light" w:cs="Times"/>
+          <w:sz w:val="26"/>
+          <w:szCs w:val="26"/>
+        </w:rPr>
+        <w:t xml:space="preserve">, A. I. </w:t>
+      </w:r>
+      <w:proofErr w:type="spellStart"/>
+      <w:r>
+        <w:rPr>
+          <w:rFonts w:ascii="Calibri Light" w:hAnsi="Calibri Light" w:cs="Times"/>
+          <w:sz w:val="26"/>
+          <w:szCs w:val="26"/>
+        </w:rPr>
+        <w:t>Tsouchnikas</w:t>
+      </w:r>
+      <w:proofErr w:type="spellEnd"/>
+      <w:r>
+        <w:rPr>
+          <w:rFonts w:ascii="Calibri Light" w:hAnsi="Calibri Light" w:cs="Times"/>
+          <w:sz w:val="26"/>
+          <w:szCs w:val="26"/>
+        </w:rPr>
+        <w:t xml:space="preserve">, and N. D. </w:t>
+      </w:r>
+      <w:proofErr w:type="spellStart"/>
+      <w:r>
+        <w:rPr>
+          <w:rFonts w:ascii="Calibri Light" w:hAnsi="Calibri Light" w:cs="Times"/>
+          <w:sz w:val="26"/>
+          <w:szCs w:val="26"/>
+        </w:rPr>
+        <w:t>Hatziargyriou</w:t>
+      </w:r>
+      <w:proofErr w:type="spellEnd"/>
+      <w:r>
+        <w:rPr>
+          <w:rFonts w:ascii="Calibri Light" w:hAnsi="Calibri Light" w:cs="Times"/>
+          <w:sz w:val="26"/>
+          <w:szCs w:val="26"/>
+        </w:rPr>
+        <w:t>, “DC grid Simulation during Grid-Connected and Islanded Mode of Operation,” in Int. Conf. Power Systems</w:t>
       </w:r>
       <w:r>
         <w:rPr>
@@ -7102,29 +12063,49 @@
         <w:spacing w:after="240"/>
         <w:jc w:val="both"/>
         <w:rPr>
-          <w:rFonts w:ascii="Calibri Light" w:hAnsi="Calibri Light" w:cs="Times"/>
-        </w:rPr>
-      </w:pPr>
-      <w:r>
-        <w:rPr>
-          <w:rFonts w:ascii="Calibri Light" w:hAnsi="Calibri Light" w:cs="Times"/>
-        </w:rPr>
-        <w:t>[7]</w:t>
-      </w:r>
-      <w:r>
-        <w:rPr>
-          <w:sz w:val="26"/>
-          <w:szCs w:val="26"/>
-        </w:rPr>
-        <w:t xml:space="preserve"> </w:t>
-      </w:r>
-      <w:r>
-        <w:rPr>
           <w:rFonts w:ascii="Calibri Light" w:hAnsi="Calibri Light"/>
           <w:sz w:val="26"/>
           <w:szCs w:val="26"/>
         </w:rPr>
-        <w:t xml:space="preserve">Ming Li, Dong Dai &amp; Xikui Ma, </w:t>
+      </w:pPr>
+      <w:r>
+        <w:rPr>
+          <w:rFonts w:ascii="Calibri Light" w:hAnsi="Calibri Light" w:cs="Times"/>
+        </w:rPr>
+        <w:t>[7]</w:t>
+      </w:r>
+      <w:r>
+        <w:rPr>
+          <w:sz w:val="26"/>
+          <w:szCs w:val="26"/>
+        </w:rPr>
+        <w:t xml:space="preserve"> </w:t>
+      </w:r>
+      <w:r>
+        <w:rPr>
+          <w:rFonts w:ascii="Calibri Light" w:hAnsi="Calibri Light"/>
+          <w:sz w:val="26"/>
+          <w:szCs w:val="26"/>
+        </w:rPr>
+        <w:t xml:space="preserve">Ming Li, Dong Dai &amp; </w:t>
+      </w:r>
+      <w:proofErr w:type="spellStart"/>
+      <w:r>
+        <w:rPr>
+          <w:rFonts w:ascii="Calibri Light" w:hAnsi="Calibri Light"/>
+          <w:sz w:val="26"/>
+          <w:szCs w:val="26"/>
+        </w:rPr>
+        <w:t>Xikui</w:t>
+      </w:r>
+      <w:proofErr w:type="spellEnd"/>
+      <w:r>
+        <w:rPr>
+          <w:rFonts w:ascii="Calibri Light" w:hAnsi="Calibri Light"/>
+          <w:sz w:val="26"/>
+          <w:szCs w:val="26"/>
+        </w:rPr>
+        <w:t xml:space="preserve"> Ma, </w:t>
       </w:r>
       <w:r>
         <w:rPr>
@@ -7143,6 +12124,337 @@
           <w:szCs w:val="26"/>
         </w:rPr>
         <w:t>Journal: Circuits Systems and Signal Processing - CIRC SYST SIGNAL PROCESS , vol. 27, no. 6, pp. 811-831, 2008.</w:t>
+      </w:r>
+    </w:p>
+    <w:p>
+      <w:pPr>
+        <w:widowControl w:val="0"/>
+        <w:pBdr>
+          <w:top w:val="none" w:sz="0" w:space="0" w:color="auto"/>
+          <w:left w:val="none" w:sz="0" w:space="0" w:color="auto"/>
+          <w:bottom w:val="none" w:sz="0" w:space="0" w:color="auto"/>
+          <w:right w:val="none" w:sz="0" w:space="0" w:color="auto"/>
+          <w:between w:val="none" w:sz="0" w:space="0" w:color="auto"/>
+          <w:bar w:val="none" w:sz="0" w:color="auto"/>
+        </w:pBdr>
+        <w:tabs>
+          <w:tab w:val="left" w:pos="220"/>
+          <w:tab w:val="left" w:pos="720"/>
+        </w:tabs>
+        <w:autoSpaceDE w:val="0"/>
+        <w:autoSpaceDN w:val="0"/>
+        <w:adjustRightInd w:val="0"/>
+        <w:spacing w:after="240"/>
+        <w:jc w:val="both"/>
+        <w:rPr>
+          <w:rFonts w:ascii="Calibri Light" w:hAnsi="Calibri Light"/>
+          <w:sz w:val="26"/>
+          <w:szCs w:val="26"/>
+        </w:rPr>
+      </w:pPr>
+      <w:r>
+        <w:rPr>
+          <w:rFonts w:ascii="Calibri Light" w:hAnsi="Calibri Light"/>
+          <w:sz w:val="26"/>
+          <w:szCs w:val="26"/>
+        </w:rPr>
+        <w:t xml:space="preserve">[8] J. Dixon, “Three-Phase controlled rectifiers”, </w:t>
+      </w:r>
+      <w:proofErr w:type="spellStart"/>
+      <w:r>
+        <w:rPr>
+          <w:rFonts w:ascii="Calibri Light" w:hAnsi="Calibri Light"/>
+          <w:sz w:val="26"/>
+          <w:szCs w:val="26"/>
+        </w:rPr>
+        <w:t>Pontifcia</w:t>
+      </w:r>
+      <w:proofErr w:type="spellEnd"/>
+      <w:r>
+        <w:rPr>
+          <w:rFonts w:ascii="Calibri Light" w:hAnsi="Calibri Light"/>
+          <w:sz w:val="26"/>
+          <w:szCs w:val="26"/>
+        </w:rPr>
+        <w:t xml:space="preserve"> Universidad </w:t>
+      </w:r>
+      <w:proofErr w:type="spellStart"/>
+      <w:r>
+        <w:rPr>
+          <w:rFonts w:ascii="Calibri Light" w:hAnsi="Calibri Light"/>
+          <w:sz w:val="26"/>
+          <w:szCs w:val="26"/>
+        </w:rPr>
+        <w:t>Catolica</w:t>
+      </w:r>
+      <w:proofErr w:type="spellEnd"/>
+      <w:r>
+        <w:rPr>
+          <w:rFonts w:ascii="Calibri Light" w:hAnsi="Calibri Light"/>
+          <w:sz w:val="26"/>
+          <w:szCs w:val="26"/>
+        </w:rPr>
+        <w:t xml:space="preserve"> de Chile, Chile.</w:t>
+      </w:r>
+    </w:p>
+    <w:p>
+      <w:pPr>
+        <w:widowControl w:val="0"/>
+        <w:pBdr>
+          <w:top w:val="none" w:sz="0" w:space="0" w:color="auto"/>
+          <w:left w:val="none" w:sz="0" w:space="0" w:color="auto"/>
+          <w:bottom w:val="none" w:sz="0" w:space="0" w:color="auto"/>
+          <w:right w:val="none" w:sz="0" w:space="0" w:color="auto"/>
+          <w:between w:val="none" w:sz="0" w:space="0" w:color="auto"/>
+          <w:bar w:val="none" w:sz="0" w:color="auto"/>
+        </w:pBdr>
+        <w:tabs>
+          <w:tab w:val="left" w:pos="220"/>
+          <w:tab w:val="left" w:pos="720"/>
+        </w:tabs>
+        <w:autoSpaceDE w:val="0"/>
+        <w:autoSpaceDN w:val="0"/>
+        <w:adjustRightInd w:val="0"/>
+        <w:spacing w:after="240"/>
+        <w:jc w:val="both"/>
+        <w:rPr>
+          <w:rFonts w:ascii="Calibri Light" w:hAnsi="Calibri Light"/>
+          <w:sz w:val="26"/>
+          <w:szCs w:val="26"/>
+        </w:rPr>
+      </w:pPr>
+      <w:r>
+        <w:rPr>
+          <w:rFonts w:ascii="Calibri Light" w:hAnsi="Calibri Light"/>
+          <w:sz w:val="26"/>
+          <w:szCs w:val="26"/>
+        </w:rPr>
+        <w:lastRenderedPageBreak/>
+        <w:t xml:space="preserve">[9] D. C. </w:t>
+      </w:r>
+      <w:proofErr w:type="spellStart"/>
+      <w:r>
+        <w:rPr>
+          <w:rFonts w:ascii="Calibri Light" w:hAnsi="Calibri Light"/>
+          <w:sz w:val="26"/>
+          <w:szCs w:val="26"/>
+        </w:rPr>
+        <w:t>Rus</w:t>
+      </w:r>
+      <w:proofErr w:type="spellEnd"/>
+      <w:r>
+        <w:rPr>
+          <w:rFonts w:ascii="Calibri Light" w:hAnsi="Calibri Light"/>
+          <w:sz w:val="26"/>
+          <w:szCs w:val="26"/>
+        </w:rPr>
+        <w:t xml:space="preserve">, N. S. </w:t>
+      </w:r>
+      <w:proofErr w:type="spellStart"/>
+      <w:r>
+        <w:rPr>
+          <w:rFonts w:ascii="Calibri Light" w:hAnsi="Calibri Light"/>
+          <w:sz w:val="26"/>
+          <w:szCs w:val="26"/>
+        </w:rPr>
+        <w:t>Preda</w:t>
+      </w:r>
+      <w:proofErr w:type="spellEnd"/>
+      <w:r>
+        <w:rPr>
+          <w:rFonts w:ascii="Calibri Light" w:hAnsi="Calibri Light"/>
+          <w:sz w:val="26"/>
+          <w:szCs w:val="26"/>
+        </w:rPr>
+        <w:t xml:space="preserve">, I. I. </w:t>
+      </w:r>
+      <w:proofErr w:type="spellStart"/>
+      <w:r>
+        <w:rPr>
+          <w:rFonts w:ascii="Calibri Light" w:hAnsi="Calibri Light"/>
+          <w:sz w:val="26"/>
+          <w:szCs w:val="26"/>
+        </w:rPr>
+        <w:t>Incze</w:t>
+      </w:r>
+      <w:proofErr w:type="spellEnd"/>
+      <w:r>
+        <w:rPr>
+          <w:rFonts w:ascii="Calibri Light" w:hAnsi="Calibri Light"/>
+          <w:sz w:val="26"/>
+          <w:szCs w:val="26"/>
+        </w:rPr>
+        <w:t xml:space="preserve">, M. </w:t>
+      </w:r>
+      <w:proofErr w:type="spellStart"/>
+      <w:r>
+        <w:rPr>
+          <w:rFonts w:ascii="Calibri Light" w:hAnsi="Calibri Light"/>
+          <w:sz w:val="26"/>
+          <w:szCs w:val="26"/>
+        </w:rPr>
+        <w:t>Imecs</w:t>
+      </w:r>
+      <w:proofErr w:type="spellEnd"/>
+      <w:r>
+        <w:rPr>
+          <w:rFonts w:ascii="Calibri Light" w:hAnsi="Calibri Light"/>
+          <w:sz w:val="26"/>
+          <w:szCs w:val="26"/>
+        </w:rPr>
+        <w:t xml:space="preserve">, Cs. </w:t>
+      </w:r>
+      <w:proofErr w:type="spellStart"/>
+      <w:r>
+        <w:rPr>
+          <w:rFonts w:ascii="Calibri Light" w:hAnsi="Calibri Light"/>
+          <w:sz w:val="26"/>
+          <w:szCs w:val="26"/>
+        </w:rPr>
+        <w:t>Szabo</w:t>
+      </w:r>
+      <w:proofErr w:type="spellEnd"/>
+      <w:r>
+        <w:rPr>
+          <w:rFonts w:ascii="Calibri Light" w:hAnsi="Calibri Light"/>
+          <w:sz w:val="26"/>
+          <w:szCs w:val="26"/>
+        </w:rPr>
+        <w:t>, “Comparative Analysis of PWM Techniques: Simulation and DSP Implementation”.</w:t>
+      </w:r>
+    </w:p>
+    <w:p>
+      <w:pPr>
+        <w:widowControl w:val="0"/>
+        <w:pBdr>
+          <w:top w:val="none" w:sz="0" w:space="0" w:color="auto"/>
+          <w:left w:val="none" w:sz="0" w:space="0" w:color="auto"/>
+          <w:bottom w:val="none" w:sz="0" w:space="0" w:color="auto"/>
+          <w:right w:val="none" w:sz="0" w:space="0" w:color="auto"/>
+          <w:between w:val="none" w:sz="0" w:space="0" w:color="auto"/>
+          <w:bar w:val="none" w:sz="0" w:color="auto"/>
+        </w:pBdr>
+        <w:tabs>
+          <w:tab w:val="left" w:pos="220"/>
+          <w:tab w:val="left" w:pos="720"/>
+        </w:tabs>
+        <w:autoSpaceDE w:val="0"/>
+        <w:autoSpaceDN w:val="0"/>
+        <w:adjustRightInd w:val="0"/>
+        <w:spacing w:after="240"/>
+        <w:jc w:val="both"/>
+        <w:rPr>
+          <w:rFonts w:ascii="Calibri Light" w:hAnsi="Calibri Light"/>
+          <w:sz w:val="26"/>
+          <w:szCs w:val="26"/>
+        </w:rPr>
+      </w:pPr>
+      <w:r>
+        <w:rPr>
+          <w:rFonts w:ascii="Calibri Light" w:hAnsi="Calibri Light"/>
+          <w:sz w:val="26"/>
+          <w:szCs w:val="26"/>
+        </w:rPr>
+        <w:t>[10] K. Zhou, D. Wang, “Relationship between space-vector modulation and three-phase carrier</w:t>
+      </w:r>
+      <w:r>
+        <w:rPr>
+          <w:rFonts w:ascii="Calibri Light" w:hAnsi="Calibri Light"/>
+          <w:sz w:val="26"/>
+          <w:szCs w:val="26"/>
+        </w:rPr>
+        <w:t xml:space="preserve"> </w:t>
+      </w:r>
+      <w:r>
+        <w:rPr>
+          <w:rFonts w:ascii="Calibri Light" w:hAnsi="Calibri Light"/>
+          <w:sz w:val="26"/>
+          <w:szCs w:val="26"/>
+        </w:rPr>
+        <w:t>based</w:t>
+      </w:r>
+      <w:r>
+        <w:rPr>
+          <w:rFonts w:ascii="Calibri Light" w:hAnsi="Calibri Light"/>
+          <w:sz w:val="26"/>
+          <w:szCs w:val="26"/>
+        </w:rPr>
+        <w:t xml:space="preserve"> </w:t>
+      </w:r>
+      <w:r>
+        <w:rPr>
+          <w:rFonts w:ascii="Calibri Light" w:hAnsi="Calibri Light"/>
+          <w:sz w:val="26"/>
+          <w:szCs w:val="26"/>
+        </w:rPr>
+        <w:t>PWM: A comprehensive analysis”</w:t>
+      </w:r>
+    </w:p>
+    <w:p>
+      <w:pPr>
+        <w:widowControl w:val="0"/>
+        <w:pBdr>
+          <w:top w:val="none" w:sz="0" w:space="0" w:color="auto"/>
+          <w:left w:val="none" w:sz="0" w:space="0" w:color="auto"/>
+          <w:bottom w:val="none" w:sz="0" w:space="0" w:color="auto"/>
+          <w:right w:val="none" w:sz="0" w:space="0" w:color="auto"/>
+          <w:between w:val="none" w:sz="0" w:space="0" w:color="auto"/>
+          <w:bar w:val="none" w:sz="0" w:color="auto"/>
+        </w:pBdr>
+        <w:tabs>
+          <w:tab w:val="left" w:pos="220"/>
+          <w:tab w:val="left" w:pos="720"/>
+        </w:tabs>
+        <w:autoSpaceDE w:val="0"/>
+        <w:autoSpaceDN w:val="0"/>
+        <w:adjustRightInd w:val="0"/>
+        <w:spacing w:after="240"/>
+        <w:jc w:val="both"/>
+        <w:rPr>
+          <w:rFonts w:ascii="Calibri Light" w:hAnsi="Calibri Light" w:cs="Times"/>
+        </w:rPr>
+      </w:pPr>
+      <w:r>
+        <w:rPr>
+          <w:rFonts w:ascii="Calibri Light" w:hAnsi="Calibri Light"/>
+          <w:sz w:val="26"/>
+          <w:szCs w:val="26"/>
+        </w:rPr>
+        <w:t xml:space="preserve">[11] N. Mohan, T. M. </w:t>
+      </w:r>
+      <w:proofErr w:type="spellStart"/>
+      <w:r>
+        <w:rPr>
+          <w:rFonts w:ascii="Calibri Light" w:hAnsi="Calibri Light"/>
+          <w:sz w:val="26"/>
+          <w:szCs w:val="26"/>
+        </w:rPr>
+        <w:t>Undeland</w:t>
+      </w:r>
+      <w:proofErr w:type="spellEnd"/>
+      <w:r>
+        <w:rPr>
+          <w:rFonts w:ascii="Calibri Light" w:hAnsi="Calibri Light"/>
+          <w:sz w:val="26"/>
+          <w:szCs w:val="26"/>
+        </w:rPr>
+        <w:t>, W. P. Robbins (2003). Power Electronics. 3rd ed. Hoboken: Wiley.</w:t>
+      </w:r>
+      <w:r>
+        <w:rPr>
+          <w:rFonts w:ascii="Calibri Light" w:hAnsi="Calibri Light"/>
+          <w:sz w:val="26"/>
+          <w:szCs w:val="26"/>
+        </w:rPr>
+        <w:t xml:space="preserve"> </w:t>
+      </w:r>
+      <w:r>
+        <w:rPr>
+          <w:rFonts w:ascii="Calibri Light" w:hAnsi="Calibri Light"/>
+          <w:sz w:val="26"/>
+          <w:szCs w:val="26"/>
+        </w:rPr>
+        <w:t>P225.</w:t>
       </w:r>
     </w:p>
     <w:p>
@@ -7324,7 +12636,6 @@
           <w:sz w:val="48"/>
           <w:szCs w:val="48"/>
         </w:rPr>
-        <w:lastRenderedPageBreak/>
         <w:br/>
       </w:r>
       <w:r>
@@ -7364,6 +12675,7 @@
           <w:sz w:val="40"/>
           <w:szCs w:val="40"/>
         </w:rPr>
+        <w:lastRenderedPageBreak/>
         <w:drawing>
           <wp:inline distT="0" distB="0" distL="0" distR="0" wp14:anchorId="0F453F07" wp14:editId="6E8FA2B8">
             <wp:extent cx="6507467" cy="5668666"/>
@@ -7382,7 +12694,7 @@
                     </pic:cNvPicPr>
                   </pic:nvPicPr>
                   <pic:blipFill>
-                    <a:blip r:embed="rId17">
+                    <a:blip r:embed="rId21">
                       <a:extLst>
                         <a:ext uri="{28A0092B-C50C-407E-A947-70E740481C1C}">
                           <a14:useLocalDpi xmlns:a14="http://schemas.microsoft.com/office/drawing/2010/main" val="0"/>
@@ -7527,6 +12839,7 @@
           <w:rFonts w:ascii="Times New Roman" w:hAnsi="Times New Roman" w:cs="Times New Roman"/>
           <w:noProof/>
         </w:rPr>
+        <w:lastRenderedPageBreak/>
         <w:drawing>
           <wp:inline distT="0" distB="0" distL="0" distR="0" wp14:anchorId="17625483" wp14:editId="3250D16D">
             <wp:extent cx="6121400" cy="3314700"/>
@@ -7545,7 +12858,7 @@
                     </pic:cNvPicPr>
                   </pic:nvPicPr>
                   <pic:blipFill>
-                    <a:blip r:embed="rId18">
+                    <a:blip r:embed="rId22">
                       <a:extLst>
                         <a:ext uri="{28A0092B-C50C-407E-A947-70E740481C1C}">
                           <a14:useLocalDpi xmlns:a14="http://schemas.microsoft.com/office/drawing/2010/main" val="0"/>
@@ -7578,8 +12891,8 @@
       </w:r>
     </w:p>
     <w:sectPr>
-      <w:headerReference w:type="default" r:id="rId19"/>
-      <w:footerReference w:type="default" r:id="rId20"/>
+      <w:headerReference w:type="default" r:id="rId23"/>
+      <w:footerReference w:type="default" r:id="rId24"/>
       <w:pgSz w:w="11906" w:h="16838"/>
       <w:pgMar w:top="1134" w:right="1134" w:bottom="1134" w:left="1134" w:header="709" w:footer="850" w:gutter="0"/>
       <w:cols w:space="720"/>
@@ -7637,7 +12950,7 @@
       <w:rPr>
         <w:noProof/>
       </w:rPr>
-      <w:t>18</w:t>
+      <w:t>22</w:t>
     </w:r>
     <w:r>
       <w:fldChar w:fldCharType="end"/>
@@ -7728,6 +13041,231 @@
     </w:lvl>
   </w:abstractNum>
   <w:abstractNum w:abstractNumId="1">
+    <w:nsid w:val="013E501F"/>
+    <w:multiLevelType w:val="hybridMultilevel"/>
+    <w:tmpl w:val="D8BAF528"/>
+    <w:lvl w:ilvl="0" w:tplc="04090001">
+      <w:start w:val="1"/>
+      <w:numFmt w:val="bullet"/>
+      <w:lvlText w:val=""/>
+      <w:lvlJc w:val="left"/>
+      <w:pPr>
+        <w:ind w:left="720" w:hanging="360"/>
+      </w:pPr>
+      <w:rPr>
+        <w:rFonts w:ascii="Symbol" w:hAnsi="Symbol" w:hint="default"/>
+      </w:rPr>
+    </w:lvl>
+    <w:lvl w:ilvl="1" w:tplc="04090003" w:tentative="1">
+      <w:start w:val="1"/>
+      <w:numFmt w:val="bullet"/>
+      <w:lvlText w:val="o"/>
+      <w:lvlJc w:val="left"/>
+      <w:pPr>
+        <w:ind w:left="1440" w:hanging="360"/>
+      </w:pPr>
+      <w:rPr>
+        <w:rFonts w:ascii="Courier New" w:hAnsi="Courier New" w:cs="Courier New" w:hint="default"/>
+      </w:rPr>
+    </w:lvl>
+    <w:lvl w:ilvl="2" w:tplc="04090005" w:tentative="1">
+      <w:start w:val="1"/>
+      <w:numFmt w:val="bullet"/>
+      <w:lvlText w:val=""/>
+      <w:lvlJc w:val="left"/>
+      <w:pPr>
+        <w:ind w:left="2160" w:hanging="360"/>
+      </w:pPr>
+      <w:rPr>
+        <w:rFonts w:ascii="Wingdings" w:hAnsi="Wingdings" w:hint="default"/>
+      </w:rPr>
+    </w:lvl>
+    <w:lvl w:ilvl="3" w:tplc="04090001" w:tentative="1">
+      <w:start w:val="1"/>
+      <w:numFmt w:val="bullet"/>
+      <w:lvlText w:val=""/>
+      <w:lvlJc w:val="left"/>
+      <w:pPr>
+        <w:ind w:left="2880" w:hanging="360"/>
+      </w:pPr>
+      <w:rPr>
+        <w:rFonts w:ascii="Symbol" w:hAnsi="Symbol" w:hint="default"/>
+      </w:rPr>
+    </w:lvl>
+    <w:lvl w:ilvl="4" w:tplc="04090003" w:tentative="1">
+      <w:start w:val="1"/>
+      <w:numFmt w:val="bullet"/>
+      <w:lvlText w:val="o"/>
+      <w:lvlJc w:val="left"/>
+      <w:pPr>
+        <w:ind w:left="3600" w:hanging="360"/>
+      </w:pPr>
+      <w:rPr>
+        <w:rFonts w:ascii="Courier New" w:hAnsi="Courier New" w:cs="Courier New" w:hint="default"/>
+      </w:rPr>
+    </w:lvl>
+    <w:lvl w:ilvl="5" w:tplc="04090005" w:tentative="1">
+      <w:start w:val="1"/>
+      <w:numFmt w:val="bullet"/>
+      <w:lvlText w:val=""/>
+      <w:lvlJc w:val="left"/>
+      <w:pPr>
+        <w:ind w:left="4320" w:hanging="360"/>
+      </w:pPr>
+      <w:rPr>
+        <w:rFonts w:ascii="Wingdings" w:hAnsi="Wingdings" w:hint="default"/>
+      </w:rPr>
+    </w:lvl>
+    <w:lvl w:ilvl="6" w:tplc="04090001" w:tentative="1">
+      <w:start w:val="1"/>
+      <w:numFmt w:val="bullet"/>
+      <w:lvlText w:val=""/>
+      <w:lvlJc w:val="left"/>
+      <w:pPr>
+        <w:ind w:left="5040" w:hanging="360"/>
+      </w:pPr>
+      <w:rPr>
+        <w:rFonts w:ascii="Symbol" w:hAnsi="Symbol" w:hint="default"/>
+      </w:rPr>
+    </w:lvl>
+    <w:lvl w:ilvl="7" w:tplc="04090003" w:tentative="1">
+      <w:start w:val="1"/>
+      <w:numFmt w:val="bullet"/>
+      <w:lvlText w:val="o"/>
+      <w:lvlJc w:val="left"/>
+      <w:pPr>
+        <w:ind w:left="5760" w:hanging="360"/>
+      </w:pPr>
+      <w:rPr>
+        <w:rFonts w:ascii="Courier New" w:hAnsi="Courier New" w:cs="Courier New" w:hint="default"/>
+      </w:rPr>
+    </w:lvl>
+    <w:lvl w:ilvl="8" w:tplc="04090005" w:tentative="1">
+      <w:start w:val="1"/>
+      <w:numFmt w:val="bullet"/>
+      <w:lvlText w:val=""/>
+      <w:lvlJc w:val="left"/>
+      <w:pPr>
+        <w:ind w:left="6480" w:hanging="360"/>
+      </w:pPr>
+      <w:rPr>
+        <w:rFonts w:ascii="Wingdings" w:hAnsi="Wingdings" w:hint="default"/>
+      </w:rPr>
+    </w:lvl>
+  </w:abstractNum>
+  <w:abstractNum w:abstractNumId="2">
+    <w:nsid w:val="097D3AD4"/>
+    <w:multiLevelType w:val="hybridMultilevel"/>
+    <w:tmpl w:val="26EA315A"/>
+    <w:lvl w:ilvl="0" w:tplc="A6C2ECB2">
+      <w:numFmt w:val="bullet"/>
+      <w:lvlText w:val="•"/>
+      <w:lvlJc w:val="left"/>
+      <w:pPr>
+        <w:ind w:left="720" w:hanging="360"/>
+      </w:pPr>
+      <w:rPr>
+        <w:rFonts w:ascii="Calibri" w:eastAsia="TT15Ct00" w:hAnsi="Calibri" w:cs="Symbol" w:hint="default"/>
+      </w:rPr>
+    </w:lvl>
+    <w:lvl w:ilvl="1" w:tplc="04090003" w:tentative="1">
+      <w:start w:val="1"/>
+      <w:numFmt w:val="bullet"/>
+      <w:lvlText w:val="o"/>
+      <w:lvlJc w:val="left"/>
+      <w:pPr>
+        <w:ind w:left="1440" w:hanging="360"/>
+      </w:pPr>
+      <w:rPr>
+        <w:rFonts w:ascii="Courier New" w:hAnsi="Courier New" w:cs="Courier New" w:hint="default"/>
+      </w:rPr>
+    </w:lvl>
+    <w:lvl w:ilvl="2" w:tplc="04090005" w:tentative="1">
+      <w:start w:val="1"/>
+      <w:numFmt w:val="bullet"/>
+      <w:lvlText w:val=""/>
+      <w:lvlJc w:val="left"/>
+      <w:pPr>
+        <w:ind w:left="2160" w:hanging="360"/>
+      </w:pPr>
+      <w:rPr>
+        <w:rFonts w:ascii="Wingdings" w:hAnsi="Wingdings" w:hint="default"/>
+      </w:rPr>
+    </w:lvl>
+    <w:lvl w:ilvl="3" w:tplc="04090001" w:tentative="1">
+      <w:start w:val="1"/>
+      <w:numFmt w:val="bullet"/>
+      <w:lvlText w:val=""/>
+      <w:lvlJc w:val="left"/>
+      <w:pPr>
+        <w:ind w:left="2880" w:hanging="360"/>
+      </w:pPr>
+      <w:rPr>
+        <w:rFonts w:ascii="Symbol" w:hAnsi="Symbol" w:hint="default"/>
+      </w:rPr>
+    </w:lvl>
+    <w:lvl w:ilvl="4" w:tplc="04090003" w:tentative="1">
+      <w:start w:val="1"/>
+      <w:numFmt w:val="bullet"/>
+      <w:lvlText w:val="o"/>
+      <w:lvlJc w:val="left"/>
+      <w:pPr>
+        <w:ind w:left="3600" w:hanging="360"/>
+      </w:pPr>
+      <w:rPr>
+        <w:rFonts w:ascii="Courier New" w:hAnsi="Courier New" w:cs="Courier New" w:hint="default"/>
+      </w:rPr>
+    </w:lvl>
+    <w:lvl w:ilvl="5" w:tplc="04090005" w:tentative="1">
+      <w:start w:val="1"/>
+      <w:numFmt w:val="bullet"/>
+      <w:lvlText w:val=""/>
+      <w:lvlJc w:val="left"/>
+      <w:pPr>
+        <w:ind w:left="4320" w:hanging="360"/>
+      </w:pPr>
+      <w:rPr>
+        <w:rFonts w:ascii="Wingdings" w:hAnsi="Wingdings" w:hint="default"/>
+      </w:rPr>
+    </w:lvl>
+    <w:lvl w:ilvl="6" w:tplc="04090001" w:tentative="1">
+      <w:start w:val="1"/>
+      <w:numFmt w:val="bullet"/>
+      <w:lvlText w:val=""/>
+      <w:lvlJc w:val="left"/>
+      <w:pPr>
+        <w:ind w:left="5040" w:hanging="360"/>
+      </w:pPr>
+      <w:rPr>
+        <w:rFonts w:ascii="Symbol" w:hAnsi="Symbol" w:hint="default"/>
+      </w:rPr>
+    </w:lvl>
+    <w:lvl w:ilvl="7" w:tplc="04090003" w:tentative="1">
+      <w:start w:val="1"/>
+      <w:numFmt w:val="bullet"/>
+      <w:lvlText w:val="o"/>
+      <w:lvlJc w:val="left"/>
+      <w:pPr>
+        <w:ind w:left="5760" w:hanging="360"/>
+      </w:pPr>
+      <w:rPr>
+        <w:rFonts w:ascii="Courier New" w:hAnsi="Courier New" w:cs="Courier New" w:hint="default"/>
+      </w:rPr>
+    </w:lvl>
+    <w:lvl w:ilvl="8" w:tplc="04090005" w:tentative="1">
+      <w:start w:val="1"/>
+      <w:numFmt w:val="bullet"/>
+      <w:lvlText w:val=""/>
+      <w:lvlJc w:val="left"/>
+      <w:pPr>
+        <w:ind w:left="6480" w:hanging="360"/>
+      </w:pPr>
+      <w:rPr>
+        <w:rFonts w:ascii="Wingdings" w:hAnsi="Wingdings" w:hint="default"/>
+      </w:rPr>
+    </w:lvl>
+  </w:abstractNum>
+  <w:abstractNum w:abstractNumId="3">
     <w:nsid w:val="0C6B1704"/>
     <w:multiLevelType w:val="multilevel"/>
     <w:tmpl w:val="695E9FB8"/>
@@ -7903,7 +13441,7 @@
       </w:rPr>
     </w:lvl>
   </w:abstractNum>
-  <w:abstractNum w:abstractNumId="2">
+  <w:abstractNum w:abstractNumId="4">
     <w:nsid w:val="10275196"/>
     <w:multiLevelType w:val="multilevel"/>
     <w:tmpl w:val="4C5A6F50"/>
@@ -8078,7 +13616,7 @@
       </w:rPr>
     </w:lvl>
   </w:abstractNum>
-  <w:abstractNum w:abstractNumId="3">
+  <w:abstractNum w:abstractNumId="5">
     <w:nsid w:val="10314931"/>
     <w:multiLevelType w:val="multilevel"/>
     <w:tmpl w:val="5D1C99B2"/>
@@ -8236,7 +13774,7 @@
       </w:rPr>
     </w:lvl>
   </w:abstractNum>
-  <w:abstractNum w:abstractNumId="4">
+  <w:abstractNum w:abstractNumId="6">
     <w:nsid w:val="2378793B"/>
     <w:multiLevelType w:val="multilevel"/>
     <w:tmpl w:val="16120232"/>
@@ -8411,7 +13949,345 @@
       </w:rPr>
     </w:lvl>
   </w:abstractNum>
-  <w:abstractNum w:abstractNumId="5">
+  <w:abstractNum w:abstractNumId="7">
+    <w:nsid w:val="29960CDB"/>
+    <w:multiLevelType w:val="hybridMultilevel"/>
+    <w:tmpl w:val="AB5A4962"/>
+    <w:lvl w:ilvl="0" w:tplc="04090001">
+      <w:start w:val="1"/>
+      <w:numFmt w:val="bullet"/>
+      <w:lvlText w:val=""/>
+      <w:lvlJc w:val="left"/>
+      <w:pPr>
+        <w:ind w:left="720" w:hanging="360"/>
+      </w:pPr>
+      <w:rPr>
+        <w:rFonts w:ascii="Symbol" w:hAnsi="Symbol" w:hint="default"/>
+      </w:rPr>
+    </w:lvl>
+    <w:lvl w:ilvl="1" w:tplc="04090003" w:tentative="1">
+      <w:start w:val="1"/>
+      <w:numFmt w:val="bullet"/>
+      <w:lvlText w:val="o"/>
+      <w:lvlJc w:val="left"/>
+      <w:pPr>
+        <w:ind w:left="1440" w:hanging="360"/>
+      </w:pPr>
+      <w:rPr>
+        <w:rFonts w:ascii="Courier New" w:hAnsi="Courier New" w:cs="Courier New" w:hint="default"/>
+      </w:rPr>
+    </w:lvl>
+    <w:lvl w:ilvl="2" w:tplc="04090005" w:tentative="1">
+      <w:start w:val="1"/>
+      <w:numFmt w:val="bullet"/>
+      <w:lvlText w:val=""/>
+      <w:lvlJc w:val="left"/>
+      <w:pPr>
+        <w:ind w:left="2160" w:hanging="360"/>
+      </w:pPr>
+      <w:rPr>
+        <w:rFonts w:ascii="Wingdings" w:hAnsi="Wingdings" w:hint="default"/>
+      </w:rPr>
+    </w:lvl>
+    <w:lvl w:ilvl="3" w:tplc="04090001" w:tentative="1">
+      <w:start w:val="1"/>
+      <w:numFmt w:val="bullet"/>
+      <w:lvlText w:val=""/>
+      <w:lvlJc w:val="left"/>
+      <w:pPr>
+        <w:ind w:left="2880" w:hanging="360"/>
+      </w:pPr>
+      <w:rPr>
+        <w:rFonts w:ascii="Symbol" w:hAnsi="Symbol" w:hint="default"/>
+      </w:rPr>
+    </w:lvl>
+    <w:lvl w:ilvl="4" w:tplc="04090003" w:tentative="1">
+      <w:start w:val="1"/>
+      <w:numFmt w:val="bullet"/>
+      <w:lvlText w:val="o"/>
+      <w:lvlJc w:val="left"/>
+      <w:pPr>
+        <w:ind w:left="3600" w:hanging="360"/>
+      </w:pPr>
+      <w:rPr>
+        <w:rFonts w:ascii="Courier New" w:hAnsi="Courier New" w:cs="Courier New" w:hint="default"/>
+      </w:rPr>
+    </w:lvl>
+    <w:lvl w:ilvl="5" w:tplc="04090005" w:tentative="1">
+      <w:start w:val="1"/>
+      <w:numFmt w:val="bullet"/>
+      <w:lvlText w:val=""/>
+      <w:lvlJc w:val="left"/>
+      <w:pPr>
+        <w:ind w:left="4320" w:hanging="360"/>
+      </w:pPr>
+      <w:rPr>
+        <w:rFonts w:ascii="Wingdings" w:hAnsi="Wingdings" w:hint="default"/>
+      </w:rPr>
+    </w:lvl>
+    <w:lvl w:ilvl="6" w:tplc="04090001" w:tentative="1">
+      <w:start w:val="1"/>
+      <w:numFmt w:val="bullet"/>
+      <w:lvlText w:val=""/>
+      <w:lvlJc w:val="left"/>
+      <w:pPr>
+        <w:ind w:left="5040" w:hanging="360"/>
+      </w:pPr>
+      <w:rPr>
+        <w:rFonts w:ascii="Symbol" w:hAnsi="Symbol" w:hint="default"/>
+      </w:rPr>
+    </w:lvl>
+    <w:lvl w:ilvl="7" w:tplc="04090003" w:tentative="1">
+      <w:start w:val="1"/>
+      <w:numFmt w:val="bullet"/>
+      <w:lvlText w:val="o"/>
+      <w:lvlJc w:val="left"/>
+      <w:pPr>
+        <w:ind w:left="5760" w:hanging="360"/>
+      </w:pPr>
+      <w:rPr>
+        <w:rFonts w:ascii="Courier New" w:hAnsi="Courier New" w:cs="Courier New" w:hint="default"/>
+      </w:rPr>
+    </w:lvl>
+    <w:lvl w:ilvl="8" w:tplc="04090005" w:tentative="1">
+      <w:start w:val="1"/>
+      <w:numFmt w:val="bullet"/>
+      <w:lvlText w:val=""/>
+      <w:lvlJc w:val="left"/>
+      <w:pPr>
+        <w:ind w:left="6480" w:hanging="360"/>
+      </w:pPr>
+      <w:rPr>
+        <w:rFonts w:ascii="Wingdings" w:hAnsi="Wingdings" w:hint="default"/>
+      </w:rPr>
+    </w:lvl>
+  </w:abstractNum>
+  <w:abstractNum w:abstractNumId="8">
+    <w:nsid w:val="29DD360F"/>
+    <w:multiLevelType w:val="hybridMultilevel"/>
+    <w:tmpl w:val="235CF0DA"/>
+    <w:lvl w:ilvl="0" w:tplc="04090001">
+      <w:start w:val="1"/>
+      <w:numFmt w:val="bullet"/>
+      <w:lvlText w:val=""/>
+      <w:lvlJc w:val="left"/>
+      <w:pPr>
+        <w:ind w:left="720" w:hanging="360"/>
+      </w:pPr>
+      <w:rPr>
+        <w:rFonts w:ascii="Symbol" w:hAnsi="Symbol" w:hint="default"/>
+      </w:rPr>
+    </w:lvl>
+    <w:lvl w:ilvl="1" w:tplc="04090003" w:tentative="1">
+      <w:start w:val="1"/>
+      <w:numFmt w:val="bullet"/>
+      <w:lvlText w:val="o"/>
+      <w:lvlJc w:val="left"/>
+      <w:pPr>
+        <w:ind w:left="1440" w:hanging="360"/>
+      </w:pPr>
+      <w:rPr>
+        <w:rFonts w:ascii="Courier New" w:hAnsi="Courier New" w:cs="Courier New" w:hint="default"/>
+      </w:rPr>
+    </w:lvl>
+    <w:lvl w:ilvl="2" w:tplc="04090005" w:tentative="1">
+      <w:start w:val="1"/>
+      <w:numFmt w:val="bullet"/>
+      <w:lvlText w:val=""/>
+      <w:lvlJc w:val="left"/>
+      <w:pPr>
+        <w:ind w:left="2160" w:hanging="360"/>
+      </w:pPr>
+      <w:rPr>
+        <w:rFonts w:ascii="Wingdings" w:hAnsi="Wingdings" w:hint="default"/>
+      </w:rPr>
+    </w:lvl>
+    <w:lvl w:ilvl="3" w:tplc="04090001" w:tentative="1">
+      <w:start w:val="1"/>
+      <w:numFmt w:val="bullet"/>
+      <w:lvlText w:val=""/>
+      <w:lvlJc w:val="left"/>
+      <w:pPr>
+        <w:ind w:left="2880" w:hanging="360"/>
+      </w:pPr>
+      <w:rPr>
+        <w:rFonts w:ascii="Symbol" w:hAnsi="Symbol" w:hint="default"/>
+      </w:rPr>
+    </w:lvl>
+    <w:lvl w:ilvl="4" w:tplc="04090003" w:tentative="1">
+      <w:start w:val="1"/>
+      <w:numFmt w:val="bullet"/>
+      <w:lvlText w:val="o"/>
+      <w:lvlJc w:val="left"/>
+      <w:pPr>
+        <w:ind w:left="3600" w:hanging="360"/>
+      </w:pPr>
+      <w:rPr>
+        <w:rFonts w:ascii="Courier New" w:hAnsi="Courier New" w:cs="Courier New" w:hint="default"/>
+      </w:rPr>
+    </w:lvl>
+    <w:lvl w:ilvl="5" w:tplc="04090005" w:tentative="1">
+      <w:start w:val="1"/>
+      <w:numFmt w:val="bullet"/>
+      <w:lvlText w:val=""/>
+      <w:lvlJc w:val="left"/>
+      <w:pPr>
+        <w:ind w:left="4320" w:hanging="360"/>
+      </w:pPr>
+      <w:rPr>
+        <w:rFonts w:ascii="Wingdings" w:hAnsi="Wingdings" w:hint="default"/>
+      </w:rPr>
+    </w:lvl>
+    <w:lvl w:ilvl="6" w:tplc="04090001" w:tentative="1">
+      <w:start w:val="1"/>
+      <w:numFmt w:val="bullet"/>
+      <w:lvlText w:val=""/>
+      <w:lvlJc w:val="left"/>
+      <w:pPr>
+        <w:ind w:left="5040" w:hanging="360"/>
+      </w:pPr>
+      <w:rPr>
+        <w:rFonts w:ascii="Symbol" w:hAnsi="Symbol" w:hint="default"/>
+      </w:rPr>
+    </w:lvl>
+    <w:lvl w:ilvl="7" w:tplc="04090003" w:tentative="1">
+      <w:start w:val="1"/>
+      <w:numFmt w:val="bullet"/>
+      <w:lvlText w:val="o"/>
+      <w:lvlJc w:val="left"/>
+      <w:pPr>
+        <w:ind w:left="5760" w:hanging="360"/>
+      </w:pPr>
+      <w:rPr>
+        <w:rFonts w:ascii="Courier New" w:hAnsi="Courier New" w:cs="Courier New" w:hint="default"/>
+      </w:rPr>
+    </w:lvl>
+    <w:lvl w:ilvl="8" w:tplc="04090005" w:tentative="1">
+      <w:start w:val="1"/>
+      <w:numFmt w:val="bullet"/>
+      <w:lvlText w:val=""/>
+      <w:lvlJc w:val="left"/>
+      <w:pPr>
+        <w:ind w:left="6480" w:hanging="360"/>
+      </w:pPr>
+      <w:rPr>
+        <w:rFonts w:ascii="Wingdings" w:hAnsi="Wingdings" w:hint="default"/>
+      </w:rPr>
+    </w:lvl>
+  </w:abstractNum>
+  <w:abstractNum w:abstractNumId="9">
+    <w:nsid w:val="2B6F08E4"/>
+    <w:multiLevelType w:val="hybridMultilevel"/>
+    <w:tmpl w:val="A15E278E"/>
+    <w:lvl w:ilvl="0" w:tplc="A6C2ECB2">
+      <w:numFmt w:val="bullet"/>
+      <w:lvlText w:val="•"/>
+      <w:lvlJc w:val="left"/>
+      <w:pPr>
+        <w:ind w:left="720" w:hanging="360"/>
+      </w:pPr>
+      <w:rPr>
+        <w:rFonts w:ascii="Calibri" w:eastAsia="TT15Ct00" w:hAnsi="Calibri" w:cs="Symbol" w:hint="default"/>
+      </w:rPr>
+    </w:lvl>
+    <w:lvl w:ilvl="1" w:tplc="04090003" w:tentative="1">
+      <w:start w:val="1"/>
+      <w:numFmt w:val="bullet"/>
+      <w:lvlText w:val="o"/>
+      <w:lvlJc w:val="left"/>
+      <w:pPr>
+        <w:ind w:left="1440" w:hanging="360"/>
+      </w:pPr>
+      <w:rPr>
+        <w:rFonts w:ascii="Courier New" w:hAnsi="Courier New" w:cs="Courier New" w:hint="default"/>
+      </w:rPr>
+    </w:lvl>
+    <w:lvl w:ilvl="2" w:tplc="04090005" w:tentative="1">
+      <w:start w:val="1"/>
+      <w:numFmt w:val="bullet"/>
+      <w:lvlText w:val=""/>
+      <w:lvlJc w:val="left"/>
+      <w:pPr>
+        <w:ind w:left="2160" w:hanging="360"/>
+      </w:pPr>
+      <w:rPr>
+        <w:rFonts w:ascii="Wingdings" w:hAnsi="Wingdings" w:hint="default"/>
+      </w:rPr>
+    </w:lvl>
+    <w:lvl w:ilvl="3" w:tplc="04090001" w:tentative="1">
+      <w:start w:val="1"/>
+      <w:numFmt w:val="bullet"/>
+      <w:lvlText w:val=""/>
+      <w:lvlJc w:val="left"/>
+      <w:pPr>
+        <w:ind w:left="2880" w:hanging="360"/>
+      </w:pPr>
+      <w:rPr>
+        <w:rFonts w:ascii="Symbol" w:hAnsi="Symbol" w:hint="default"/>
+      </w:rPr>
+    </w:lvl>
+    <w:lvl w:ilvl="4" w:tplc="04090003" w:tentative="1">
+      <w:start w:val="1"/>
+      <w:numFmt w:val="bullet"/>
+      <w:lvlText w:val="o"/>
+      <w:lvlJc w:val="left"/>
+      <w:pPr>
+        <w:ind w:left="3600" w:hanging="360"/>
+      </w:pPr>
+      <w:rPr>
+        <w:rFonts w:ascii="Courier New" w:hAnsi="Courier New" w:cs="Courier New" w:hint="default"/>
+      </w:rPr>
+    </w:lvl>
+    <w:lvl w:ilvl="5" w:tplc="04090005" w:tentative="1">
+      <w:start w:val="1"/>
+      <w:numFmt w:val="bullet"/>
+      <w:lvlText w:val=""/>
+      <w:lvlJc w:val="left"/>
+      <w:pPr>
+        <w:ind w:left="4320" w:hanging="360"/>
+      </w:pPr>
+      <w:rPr>
+        <w:rFonts w:ascii="Wingdings" w:hAnsi="Wingdings" w:hint="default"/>
+      </w:rPr>
+    </w:lvl>
+    <w:lvl w:ilvl="6" w:tplc="04090001" w:tentative="1">
+      <w:start w:val="1"/>
+      <w:numFmt w:val="bullet"/>
+      <w:lvlText w:val=""/>
+      <w:lvlJc w:val="left"/>
+      <w:pPr>
+        <w:ind w:left="5040" w:hanging="360"/>
+      </w:pPr>
+      <w:rPr>
+        <w:rFonts w:ascii="Symbol" w:hAnsi="Symbol" w:hint="default"/>
+      </w:rPr>
+    </w:lvl>
+    <w:lvl w:ilvl="7" w:tplc="04090003" w:tentative="1">
+      <w:start w:val="1"/>
+      <w:numFmt w:val="bullet"/>
+      <w:lvlText w:val="o"/>
+      <w:lvlJc w:val="left"/>
+      <w:pPr>
+        <w:ind w:left="5760" w:hanging="360"/>
+      </w:pPr>
+      <w:rPr>
+        <w:rFonts w:ascii="Courier New" w:hAnsi="Courier New" w:cs="Courier New" w:hint="default"/>
+      </w:rPr>
+    </w:lvl>
+    <w:lvl w:ilvl="8" w:tplc="04090005" w:tentative="1">
+      <w:start w:val="1"/>
+      <w:numFmt w:val="bullet"/>
+      <w:lvlText w:val=""/>
+      <w:lvlJc w:val="left"/>
+      <w:pPr>
+        <w:ind w:left="6480" w:hanging="360"/>
+      </w:pPr>
+      <w:rPr>
+        <w:rFonts w:ascii="Wingdings" w:hAnsi="Wingdings" w:hint="default"/>
+      </w:rPr>
+    </w:lvl>
+  </w:abstractNum>
+  <w:abstractNum w:abstractNumId="10">
     <w:nsid w:val="2DC22EEA"/>
     <w:multiLevelType w:val="hybridMultilevel"/>
     <w:tmpl w:val="E112FD8A"/>
@@ -8524,7 +14400,7 @@
       </w:rPr>
     </w:lvl>
   </w:abstractNum>
-  <w:abstractNum w:abstractNumId="6">
+  <w:abstractNum w:abstractNumId="11">
     <w:nsid w:val="2F8B1D37"/>
     <w:multiLevelType w:val="multilevel"/>
     <w:tmpl w:val="E2766362"/>
@@ -8699,7 +14575,120 @@
       </w:rPr>
     </w:lvl>
   </w:abstractNum>
-  <w:abstractNum w:abstractNumId="7">
+  <w:abstractNum w:abstractNumId="12">
+    <w:nsid w:val="33544E58"/>
+    <w:multiLevelType w:val="hybridMultilevel"/>
+    <w:tmpl w:val="94F03082"/>
+    <w:lvl w:ilvl="0" w:tplc="04090001">
+      <w:start w:val="1"/>
+      <w:numFmt w:val="bullet"/>
+      <w:lvlText w:val=""/>
+      <w:lvlJc w:val="left"/>
+      <w:pPr>
+        <w:ind w:left="720" w:hanging="360"/>
+      </w:pPr>
+      <w:rPr>
+        <w:rFonts w:ascii="Symbol" w:hAnsi="Symbol" w:hint="default"/>
+      </w:rPr>
+    </w:lvl>
+    <w:lvl w:ilvl="1" w:tplc="04090003" w:tentative="1">
+      <w:start w:val="1"/>
+      <w:numFmt w:val="bullet"/>
+      <w:lvlText w:val="o"/>
+      <w:lvlJc w:val="left"/>
+      <w:pPr>
+        <w:ind w:left="1440" w:hanging="360"/>
+      </w:pPr>
+      <w:rPr>
+        <w:rFonts w:ascii="Courier New" w:hAnsi="Courier New" w:cs="Courier New" w:hint="default"/>
+      </w:rPr>
+    </w:lvl>
+    <w:lvl w:ilvl="2" w:tplc="04090005" w:tentative="1">
+      <w:start w:val="1"/>
+      <w:numFmt w:val="bullet"/>
+      <w:lvlText w:val=""/>
+      <w:lvlJc w:val="left"/>
+      <w:pPr>
+        <w:ind w:left="2160" w:hanging="360"/>
+      </w:pPr>
+      <w:rPr>
+        <w:rFonts w:ascii="Wingdings" w:hAnsi="Wingdings" w:hint="default"/>
+      </w:rPr>
+    </w:lvl>
+    <w:lvl w:ilvl="3" w:tplc="04090001" w:tentative="1">
+      <w:start w:val="1"/>
+      <w:numFmt w:val="bullet"/>
+      <w:lvlText w:val=""/>
+      <w:lvlJc w:val="left"/>
+      <w:pPr>
+        <w:ind w:left="2880" w:hanging="360"/>
+      </w:pPr>
+      <w:rPr>
+        <w:rFonts w:ascii="Symbol" w:hAnsi="Symbol" w:hint="default"/>
+      </w:rPr>
+    </w:lvl>
+    <w:lvl w:ilvl="4" w:tplc="04090003" w:tentative="1">
+      <w:start w:val="1"/>
+      <w:numFmt w:val="bullet"/>
+      <w:lvlText w:val="o"/>
+      <w:lvlJc w:val="left"/>
+      <w:pPr>
+        <w:ind w:left="3600" w:hanging="360"/>
+      </w:pPr>
+      <w:rPr>
+        <w:rFonts w:ascii="Courier New" w:hAnsi="Courier New" w:cs="Courier New" w:hint="default"/>
+      </w:rPr>
+    </w:lvl>
+    <w:lvl w:ilvl="5" w:tplc="04090005" w:tentative="1">
+      <w:start w:val="1"/>
+      <w:numFmt w:val="bullet"/>
+      <w:lvlText w:val=""/>
+      <w:lvlJc w:val="left"/>
+      <w:pPr>
+        <w:ind w:left="4320" w:hanging="360"/>
+      </w:pPr>
+      <w:rPr>
+        <w:rFonts w:ascii="Wingdings" w:hAnsi="Wingdings" w:hint="default"/>
+      </w:rPr>
+    </w:lvl>
+    <w:lvl w:ilvl="6" w:tplc="04090001" w:tentative="1">
+      <w:start w:val="1"/>
+      <w:numFmt w:val="bullet"/>
+      <w:lvlText w:val=""/>
+      <w:lvlJc w:val="left"/>
+      <w:pPr>
+        <w:ind w:left="5040" w:hanging="360"/>
+      </w:pPr>
+      <w:rPr>
+        <w:rFonts w:ascii="Symbol" w:hAnsi="Symbol" w:hint="default"/>
+      </w:rPr>
+    </w:lvl>
+    <w:lvl w:ilvl="7" w:tplc="04090003" w:tentative="1">
+      <w:start w:val="1"/>
+      <w:numFmt w:val="bullet"/>
+      <w:lvlText w:val="o"/>
+      <w:lvlJc w:val="left"/>
+      <w:pPr>
+        <w:ind w:left="5760" w:hanging="360"/>
+      </w:pPr>
+      <w:rPr>
+        <w:rFonts w:ascii="Courier New" w:hAnsi="Courier New" w:cs="Courier New" w:hint="default"/>
+      </w:rPr>
+    </w:lvl>
+    <w:lvl w:ilvl="8" w:tplc="04090005" w:tentative="1">
+      <w:start w:val="1"/>
+      <w:numFmt w:val="bullet"/>
+      <w:lvlText w:val=""/>
+      <w:lvlJc w:val="left"/>
+      <w:pPr>
+        <w:ind w:left="6480" w:hanging="360"/>
+      </w:pPr>
+      <w:rPr>
+        <w:rFonts w:ascii="Wingdings" w:hAnsi="Wingdings" w:hint="default"/>
+      </w:rPr>
+    </w:lvl>
+  </w:abstractNum>
+  <w:abstractNum w:abstractNumId="13">
     <w:nsid w:val="38A95CD4"/>
     <w:multiLevelType w:val="multilevel"/>
     <w:tmpl w:val="0A90932C"/>
@@ -8875,10 +14864,10 @@
       </w:rPr>
     </w:lvl>
   </w:abstractNum>
-  <w:abstractNum w:abstractNumId="8">
+  <w:abstractNum w:abstractNumId="14">
     <w:nsid w:val="48F8152A"/>
     <w:multiLevelType w:val="hybridMultilevel"/>
-    <w:tmpl w:val="4E765FC2"/>
+    <w:tmpl w:val="11C89CA4"/>
     <w:lvl w:ilvl="0" w:tplc="04090001">
       <w:start w:val="1"/>
       <w:numFmt w:val="bullet"/>
@@ -8988,7 +14977,120 @@
       </w:rPr>
     </w:lvl>
   </w:abstractNum>
-  <w:abstractNum w:abstractNumId="9">
+  <w:abstractNum w:abstractNumId="15">
+    <w:nsid w:val="4A9914F6"/>
+    <w:multiLevelType w:val="hybridMultilevel"/>
+    <w:tmpl w:val="AA389EEE"/>
+    <w:lvl w:ilvl="0" w:tplc="04090001">
+      <w:start w:val="1"/>
+      <w:numFmt w:val="bullet"/>
+      <w:lvlText w:val=""/>
+      <w:lvlJc w:val="left"/>
+      <w:pPr>
+        <w:ind w:left="720" w:hanging="360"/>
+      </w:pPr>
+      <w:rPr>
+        <w:rFonts w:ascii="Symbol" w:hAnsi="Symbol" w:hint="default"/>
+      </w:rPr>
+    </w:lvl>
+    <w:lvl w:ilvl="1" w:tplc="04090003" w:tentative="1">
+      <w:start w:val="1"/>
+      <w:numFmt w:val="bullet"/>
+      <w:lvlText w:val="o"/>
+      <w:lvlJc w:val="left"/>
+      <w:pPr>
+        <w:ind w:left="1440" w:hanging="360"/>
+      </w:pPr>
+      <w:rPr>
+        <w:rFonts w:ascii="Courier New" w:hAnsi="Courier New" w:cs="Courier New" w:hint="default"/>
+      </w:rPr>
+    </w:lvl>
+    <w:lvl w:ilvl="2" w:tplc="04090005" w:tentative="1">
+      <w:start w:val="1"/>
+      <w:numFmt w:val="bullet"/>
+      <w:lvlText w:val=""/>
+      <w:lvlJc w:val="left"/>
+      <w:pPr>
+        <w:ind w:left="2160" w:hanging="360"/>
+      </w:pPr>
+      <w:rPr>
+        <w:rFonts w:ascii="Wingdings" w:hAnsi="Wingdings" w:hint="default"/>
+      </w:rPr>
+    </w:lvl>
+    <w:lvl w:ilvl="3" w:tplc="04090001" w:tentative="1">
+      <w:start w:val="1"/>
+      <w:numFmt w:val="bullet"/>
+      <w:lvlText w:val=""/>
+      <w:lvlJc w:val="left"/>
+      <w:pPr>
+        <w:ind w:left="2880" w:hanging="360"/>
+      </w:pPr>
+      <w:rPr>
+        <w:rFonts w:ascii="Symbol" w:hAnsi="Symbol" w:hint="default"/>
+      </w:rPr>
+    </w:lvl>
+    <w:lvl w:ilvl="4" w:tplc="04090003" w:tentative="1">
+      <w:start w:val="1"/>
+      <w:numFmt w:val="bullet"/>
+      <w:lvlText w:val="o"/>
+      <w:lvlJc w:val="left"/>
+      <w:pPr>
+        <w:ind w:left="3600" w:hanging="360"/>
+      </w:pPr>
+      <w:rPr>
+        <w:rFonts w:ascii="Courier New" w:hAnsi="Courier New" w:cs="Courier New" w:hint="default"/>
+      </w:rPr>
+    </w:lvl>
+    <w:lvl w:ilvl="5" w:tplc="04090005" w:tentative="1">
+      <w:start w:val="1"/>
+      <w:numFmt w:val="bullet"/>
+      <w:lvlText w:val=""/>
+      <w:lvlJc w:val="left"/>
+      <w:pPr>
+        <w:ind w:left="4320" w:hanging="360"/>
+      </w:pPr>
+      <w:rPr>
+        <w:rFonts w:ascii="Wingdings" w:hAnsi="Wingdings" w:hint="default"/>
+      </w:rPr>
+    </w:lvl>
+    <w:lvl w:ilvl="6" w:tplc="04090001" w:tentative="1">
+      <w:start w:val="1"/>
+      <w:numFmt w:val="bullet"/>
+      <w:lvlText w:val=""/>
+      <w:lvlJc w:val="left"/>
+      <w:pPr>
+        <w:ind w:left="5040" w:hanging="360"/>
+      </w:pPr>
+      <w:rPr>
+        <w:rFonts w:ascii="Symbol" w:hAnsi="Symbol" w:hint="default"/>
+      </w:rPr>
+    </w:lvl>
+    <w:lvl w:ilvl="7" w:tplc="04090003" w:tentative="1">
+      <w:start w:val="1"/>
+      <w:numFmt w:val="bullet"/>
+      <w:lvlText w:val="o"/>
+      <w:lvlJc w:val="left"/>
+      <w:pPr>
+        <w:ind w:left="5760" w:hanging="360"/>
+      </w:pPr>
+      <w:rPr>
+        <w:rFonts w:ascii="Courier New" w:hAnsi="Courier New" w:cs="Courier New" w:hint="default"/>
+      </w:rPr>
+    </w:lvl>
+    <w:lvl w:ilvl="8" w:tplc="04090005" w:tentative="1">
+      <w:start w:val="1"/>
+      <w:numFmt w:val="bullet"/>
+      <w:lvlText w:val=""/>
+      <w:lvlJc w:val="left"/>
+      <w:pPr>
+        <w:ind w:left="6480" w:hanging="360"/>
+      </w:pPr>
+      <w:rPr>
+        <w:rFonts w:ascii="Wingdings" w:hAnsi="Wingdings" w:hint="default"/>
+      </w:rPr>
+    </w:lvl>
+  </w:abstractNum>
+  <w:abstractNum w:abstractNumId="16">
     <w:nsid w:val="52A41C27"/>
     <w:multiLevelType w:val="multilevel"/>
     <w:tmpl w:val="946C611E"/>
@@ -9165,13 +15267,13 @@
       </w:rPr>
     </w:lvl>
   </w:abstractNum>
-  <w:abstractNum w:abstractNumId="10">
+  <w:abstractNum w:abstractNumId="17">
     <w:nsid w:val="57E95DC6"/>
     <w:multiLevelType w:val="multilevel"/>
     <w:tmpl w:val="16120232"/>
     <w:numStyleLink w:val="Dash"/>
   </w:abstractNum>
-  <w:abstractNum w:abstractNumId="11">
+  <w:abstractNum w:abstractNumId="18">
     <w:nsid w:val="597B01C6"/>
     <w:multiLevelType w:val="hybridMultilevel"/>
     <w:tmpl w:val="8E5265F8"/>
@@ -9260,13 +15362,125 @@
       </w:pPr>
     </w:lvl>
   </w:abstractNum>
-  <w:abstractNum w:abstractNumId="12">
+  <w:abstractNum w:abstractNumId="19">
+    <w:nsid w:val="5C4B6F8D"/>
+    <w:multiLevelType w:val="hybridMultilevel"/>
+    <w:tmpl w:val="E5BE4934"/>
+    <w:lvl w:ilvl="0" w:tplc="A6C2ECB2">
+      <w:numFmt w:val="bullet"/>
+      <w:lvlText w:val="•"/>
+      <w:lvlJc w:val="left"/>
+      <w:pPr>
+        <w:ind w:left="720" w:hanging="360"/>
+      </w:pPr>
+      <w:rPr>
+        <w:rFonts w:ascii="Calibri" w:eastAsia="TT15Ct00" w:hAnsi="Calibri" w:cs="Symbol" w:hint="default"/>
+      </w:rPr>
+    </w:lvl>
+    <w:lvl w:ilvl="1" w:tplc="04090003" w:tentative="1">
+      <w:start w:val="1"/>
+      <w:numFmt w:val="bullet"/>
+      <w:lvlText w:val="o"/>
+      <w:lvlJc w:val="left"/>
+      <w:pPr>
+        <w:ind w:left="1440" w:hanging="360"/>
+      </w:pPr>
+      <w:rPr>
+        <w:rFonts w:ascii="Courier New" w:hAnsi="Courier New" w:cs="Courier New" w:hint="default"/>
+      </w:rPr>
+    </w:lvl>
+    <w:lvl w:ilvl="2" w:tplc="04090005" w:tentative="1">
+      <w:start w:val="1"/>
+      <w:numFmt w:val="bullet"/>
+      <w:lvlText w:val=""/>
+      <w:lvlJc w:val="left"/>
+      <w:pPr>
+        <w:ind w:left="2160" w:hanging="360"/>
+      </w:pPr>
+      <w:rPr>
+        <w:rFonts w:ascii="Wingdings" w:hAnsi="Wingdings" w:hint="default"/>
+      </w:rPr>
+    </w:lvl>
+    <w:lvl w:ilvl="3" w:tplc="04090001" w:tentative="1">
+      <w:start w:val="1"/>
+      <w:numFmt w:val="bullet"/>
+      <w:lvlText w:val=""/>
+      <w:lvlJc w:val="left"/>
+      <w:pPr>
+        <w:ind w:left="2880" w:hanging="360"/>
+      </w:pPr>
+      <w:rPr>
+        <w:rFonts w:ascii="Symbol" w:hAnsi="Symbol" w:hint="default"/>
+      </w:rPr>
+    </w:lvl>
+    <w:lvl w:ilvl="4" w:tplc="04090003" w:tentative="1">
+      <w:start w:val="1"/>
+      <w:numFmt w:val="bullet"/>
+      <w:lvlText w:val="o"/>
+      <w:lvlJc w:val="left"/>
+      <w:pPr>
+        <w:ind w:left="3600" w:hanging="360"/>
+      </w:pPr>
+      <w:rPr>
+        <w:rFonts w:ascii="Courier New" w:hAnsi="Courier New" w:cs="Courier New" w:hint="default"/>
+      </w:rPr>
+    </w:lvl>
+    <w:lvl w:ilvl="5" w:tplc="04090005" w:tentative="1">
+      <w:start w:val="1"/>
+      <w:numFmt w:val="bullet"/>
+      <w:lvlText w:val=""/>
+      <w:lvlJc w:val="left"/>
+      <w:pPr>
+        <w:ind w:left="4320" w:hanging="360"/>
+      </w:pPr>
+      <w:rPr>
+        <w:rFonts w:ascii="Wingdings" w:hAnsi="Wingdings" w:hint="default"/>
+      </w:rPr>
+    </w:lvl>
+    <w:lvl w:ilvl="6" w:tplc="04090001" w:tentative="1">
+      <w:start w:val="1"/>
+      <w:numFmt w:val="bullet"/>
+      <w:lvlText w:val=""/>
+      <w:lvlJc w:val="left"/>
+      <w:pPr>
+        <w:ind w:left="5040" w:hanging="360"/>
+      </w:pPr>
+      <w:rPr>
+        <w:rFonts w:ascii="Symbol" w:hAnsi="Symbol" w:hint="default"/>
+      </w:rPr>
+    </w:lvl>
+    <w:lvl w:ilvl="7" w:tplc="04090003" w:tentative="1">
+      <w:start w:val="1"/>
+      <w:numFmt w:val="bullet"/>
+      <w:lvlText w:val="o"/>
+      <w:lvlJc w:val="left"/>
+      <w:pPr>
+        <w:ind w:left="5760" w:hanging="360"/>
+      </w:pPr>
+      <w:rPr>
+        <w:rFonts w:ascii="Courier New" w:hAnsi="Courier New" w:cs="Courier New" w:hint="default"/>
+      </w:rPr>
+    </w:lvl>
+    <w:lvl w:ilvl="8" w:tplc="04090005" w:tentative="1">
+      <w:start w:val="1"/>
+      <w:numFmt w:val="bullet"/>
+      <w:lvlText w:val=""/>
+      <w:lvlJc w:val="left"/>
+      <w:pPr>
+        <w:ind w:left="6480" w:hanging="360"/>
+      </w:pPr>
+      <w:rPr>
+        <w:rFonts w:ascii="Wingdings" w:hAnsi="Wingdings" w:hint="default"/>
+      </w:rPr>
+    </w:lvl>
+  </w:abstractNum>
+  <w:abstractNum w:abstractNumId="20">
     <w:nsid w:val="62471346"/>
     <w:multiLevelType w:val="multilevel"/>
     <w:tmpl w:val="16120232"/>
     <w:numStyleLink w:val="Dash"/>
   </w:abstractNum>
-  <w:abstractNum w:abstractNumId="13">
+  <w:abstractNum w:abstractNumId="21">
     <w:nsid w:val="69397CE1"/>
     <w:multiLevelType w:val="multilevel"/>
     <w:tmpl w:val="120CC372"/>
@@ -9441,7 +15655,7 @@
       </w:rPr>
     </w:lvl>
   </w:abstractNum>
-  <w:abstractNum w:abstractNumId="14">
+  <w:abstractNum w:abstractNumId="22">
     <w:nsid w:val="6D5A6A08"/>
     <w:multiLevelType w:val="multilevel"/>
     <w:tmpl w:val="16120232"/>
@@ -9617,7 +15831,7 @@
       </w:rPr>
     </w:lvl>
   </w:abstractNum>
-  <w:abstractNum w:abstractNumId="15">
+  <w:abstractNum w:abstractNumId="23">
     <w:nsid w:val="77596739"/>
     <w:multiLevelType w:val="multilevel"/>
     <w:tmpl w:val="6F4AFBBC"/>
@@ -9777,52 +15991,76 @@
     </w:lvl>
   </w:abstractNum>
   <w:num w:numId="1">
+    <w:abstractNumId w:val="5"/>
+  </w:num>
+  <w:num w:numId="2">
+    <w:abstractNumId w:val="23"/>
+  </w:num>
+  <w:num w:numId="3">
     <w:abstractNumId w:val="3"/>
   </w:num>
-  <w:num w:numId="2">
-    <w:abstractNumId w:val="15"/>
+  <w:num w:numId="4">
+    <w:abstractNumId w:val="21"/>
   </w:num>
-  <w:num w:numId="3">
-    <w:abstractNumId w:val="1"/>
+  <w:num w:numId="5">
+    <w:abstractNumId w:val="11"/>
   </w:num>
-  <w:num w:numId="4">
+  <w:num w:numId="6">
+    <w:abstractNumId w:val="4"/>
+  </w:num>
+  <w:num w:numId="7">
+    <w:abstractNumId w:val="22"/>
+  </w:num>
+  <w:num w:numId="8">
     <w:abstractNumId w:val="13"/>
   </w:num>
-  <w:num w:numId="5">
-    <w:abstractNumId w:val="6"/>
-  </w:num>
-  <w:num w:numId="6">
-    <w:abstractNumId w:val="2"/>
-  </w:num>
-  <w:num w:numId="7">
-    <w:abstractNumId w:val="14"/>
-  </w:num>
-  <w:num w:numId="8">
-    <w:abstractNumId w:val="7"/>
-  </w:num>
   <w:num w:numId="9">
-    <w:abstractNumId w:val="9"/>
+    <w:abstractNumId w:val="16"/>
   </w:num>
   <w:num w:numId="10">
-    <w:abstractNumId w:val="11"/>
+    <w:abstractNumId w:val="18"/>
   </w:num>
   <w:num w:numId="11">
     <w:abstractNumId w:val="0"/>
   </w:num>
   <w:num w:numId="12">
+    <w:abstractNumId w:val="14"/>
+  </w:num>
+  <w:num w:numId="13">
+    <w:abstractNumId w:val="20"/>
+  </w:num>
+  <w:num w:numId="14">
+    <w:abstractNumId w:val="17"/>
+  </w:num>
+  <w:num w:numId="15">
+    <w:abstractNumId w:val="6"/>
+  </w:num>
+  <w:num w:numId="16">
+    <w:abstractNumId w:val="10"/>
+  </w:num>
+  <w:num w:numId="17">
     <w:abstractNumId w:val="8"/>
   </w:num>
-  <w:num w:numId="13">
+  <w:num w:numId="18">
+    <w:abstractNumId w:val="1"/>
+  </w:num>
+  <w:num w:numId="19">
+    <w:abstractNumId w:val="15"/>
+  </w:num>
+  <w:num w:numId="20">
+    <w:abstractNumId w:val="7"/>
+  </w:num>
+  <w:num w:numId="21">
     <w:abstractNumId w:val="12"/>
   </w:num>
-  <w:num w:numId="14">
-    <w:abstractNumId w:val="10"/>
+  <w:num w:numId="22">
+    <w:abstractNumId w:val="19"/>
   </w:num>
-  <w:num w:numId="15">
-    <w:abstractNumId w:val="4"/>
+  <w:num w:numId="23">
+    <w:abstractNumId w:val="2"/>
   </w:num>
-  <w:num w:numId="16">
-    <w:abstractNumId w:val="5"/>
+  <w:num w:numId="24">
+    <w:abstractNumId w:val="9"/>
   </w:num>
 </w:numbering>
 </file>
@@ -10287,7 +16525,6 @@
   <w:style w:type="character" w:default="1" w:styleId="DefaultParagraphFont">
     <w:name w:val="Default Paragraph Font"/>
     <w:uiPriority w:val="1"/>
-    <w:semiHidden/>
     <w:unhideWhenUsed/>
   </w:style>
   <w:style w:type="table" w:default="1" w:styleId="TableNormal">

--- a/main_btp.docx
+++ b/main_btp.docx
@@ -11,146 +11,6 @@
           <w:rFonts w:ascii="Times New Roman" w:eastAsia="Times Roman" w:hAnsi="Times New Roman" w:cs="Times New Roman"/>
           <w:sz w:val="12"/>
           <w:szCs w:val="12"/>
-          <w:u w:val="single"/>
-        </w:rPr>
-      </w:pPr>
-      <w:r>
-        <w:rPr>
-          <w:rFonts w:ascii="Times New Roman" w:hAnsi="Times New Roman" w:cs="Times New Roman"/>
-          <w:sz w:val="42"/>
-          <w:szCs w:val="42"/>
-          <w:u w:val="single"/>
-        </w:rPr>
-        <w:t>INDIAN INSTITUTE OF TECHNOLOGY</w:t>
-      </w:r>
-      <w:r>
-        <w:rPr>
-          <w:rFonts w:ascii="Times New Roman" w:eastAsia="Times Roman" w:hAnsi="Times New Roman" w:cs="Times New Roman"/>
-          <w:noProof/>
-          <w:sz w:val="42"/>
-          <w:szCs w:val="42"/>
-          <w:u w:val="single"/>
-        </w:rPr>
-        <w:drawing>
-          <wp:anchor distT="152400" distB="152400" distL="152400" distR="152400" simplePos="0" relativeHeight="251654144" behindDoc="0" locked="0" layoutInCell="1" allowOverlap="1" wp14:anchorId="6B0329D6" wp14:editId="1BAF41ED">
-            <wp:simplePos x="0" y="0"/>
-            <wp:positionH relativeFrom="margin">
-              <wp:posOffset>-350430</wp:posOffset>
-            </wp:positionH>
-            <wp:positionV relativeFrom="page">
-              <wp:posOffset>568959</wp:posOffset>
-            </wp:positionV>
-            <wp:extent cx="1640656" cy="1440001"/>
-            <wp:effectExtent l="0" t="0" r="0" b="0"/>
-            <wp:wrapThrough wrapText="bothSides" distL="152400" distR="152400">
-              <wp:wrapPolygon edited="1">
-                <wp:start x="0" y="0"/>
-                <wp:lineTo x="0" y="21600"/>
-                <wp:lineTo x="21600" y="21600"/>
-                <wp:lineTo x="21600" y="0"/>
-                <wp:lineTo x="0" y="0"/>
-              </wp:wrapPolygon>
-            </wp:wrapThrough>
-            <wp:docPr id="1073741825" name="officeArt object"/>
-            <wp:cNvGraphicFramePr/>
-            <a:graphic xmlns:a="http://schemas.openxmlformats.org/drawingml/2006/main">
-              <a:graphicData uri="http://schemas.openxmlformats.org/drawingml/2006/picture">
-                <pic:pic xmlns:pic="http://schemas.openxmlformats.org/drawingml/2006/picture">
-                  <pic:nvPicPr>
-                    <pic:cNvPr id="1073741825" name="Screen Shot 2014-05-01 at 2.57.18 pm.png"/>
-                    <pic:cNvPicPr/>
-                  </pic:nvPicPr>
-                  <pic:blipFill>
-                    <a:blip r:embed="rId7">
-                      <a:extLst/>
-                    </a:blip>
-                    <a:stretch>
-                      <a:fillRect/>
-                    </a:stretch>
-                  </pic:blipFill>
-                  <pic:spPr>
-                    <a:xfrm>
-                      <a:off x="0" y="0"/>
-                      <a:ext cx="1640656" cy="1440001"/>
-                    </a:xfrm>
-                    <a:prstGeom prst="rect">
-                      <a:avLst/>
-                    </a:prstGeom>
-                    <a:ln w="12700" cap="flat">
-                      <a:noFill/>
-                      <a:miter lim="400000"/>
-                    </a:ln>
-                    <a:effectLst/>
-                  </pic:spPr>
-                </pic:pic>
-              </a:graphicData>
-            </a:graphic>
-          </wp:anchor>
-        </w:drawing>
-      </w:r>
-      <w:r>
-        <w:rPr>
-          <w:rFonts w:ascii="Times New Roman" w:hAnsi="Times New Roman" w:cs="Times New Roman"/>
-          <w:sz w:val="42"/>
-          <w:szCs w:val="42"/>
-          <w:u w:val="single"/>
-        </w:rPr>
-        <w:t xml:space="preserve"> ROORKEE</w:t>
-      </w:r>
-    </w:p>
-    <w:p>
-      <w:pPr>
-        <w:pStyle w:val="Default"/>
-        <w:spacing w:after="240"/>
-        <w:rPr>
-          <w:rFonts w:ascii="Times New Roman" w:eastAsia="Times Roman" w:hAnsi="Times New Roman" w:cs="Times New Roman"/>
-          <w:sz w:val="12"/>
-          <w:szCs w:val="12"/>
-        </w:rPr>
-      </w:pPr>
-    </w:p>
-    <w:p>
-      <w:pPr>
-        <w:pStyle w:val="Default"/>
-        <w:spacing w:after="240"/>
-        <w:rPr>
-          <w:rFonts w:ascii="Times New Roman" w:eastAsia="Times Roman" w:hAnsi="Times New Roman" w:cs="Times New Roman"/>
-          <w:sz w:val="12"/>
-          <w:szCs w:val="12"/>
-        </w:rPr>
-      </w:pPr>
-    </w:p>
-    <w:p>
-      <w:pPr>
-        <w:pStyle w:val="Default"/>
-        <w:spacing w:after="240"/>
-        <w:rPr>
-          <w:rFonts w:ascii="Times New Roman" w:eastAsia="Times Roman" w:hAnsi="Times New Roman" w:cs="Times New Roman"/>
-          <w:sz w:val="12"/>
-          <w:szCs w:val="12"/>
-        </w:rPr>
-      </w:pPr>
-    </w:p>
-    <w:p>
-      <w:pPr>
-        <w:pStyle w:val="Default"/>
-        <w:spacing w:after="240"/>
-        <w:rPr>
-          <w:rFonts w:ascii="Times New Roman" w:eastAsia="Times Roman" w:hAnsi="Times New Roman" w:cs="Times New Roman"/>
-          <w:sz w:val="12"/>
-          <w:szCs w:val="12"/>
-        </w:rPr>
-      </w:pPr>
-    </w:p>
-    <w:p>
-      <w:pPr>
-        <w:pStyle w:val="Default"/>
-        <w:spacing w:after="240"/>
-        <w:jc w:val="center"/>
-        <w:rPr>
-          <w:rFonts w:ascii="Times New Roman" w:eastAsia="Times Roman" w:hAnsi="Times New Roman" w:cs="Times New Roman"/>
-          <w:sz w:val="12"/>
-          <w:szCs w:val="12"/>
         </w:rPr>
       </w:pPr>
       <w:r>
@@ -424,7 +284,7 @@
         <mc:AlternateContent>
           <mc:Choice Requires="wps">
             <w:drawing>
-              <wp:anchor distT="152400" distB="152400" distL="152400" distR="152400" simplePos="0" relativeHeight="251655168" behindDoc="0" locked="0" layoutInCell="1" allowOverlap="1" wp14:anchorId="691EEF81" wp14:editId="34A2E2B6">
+              <wp:anchor distT="152400" distB="152400" distL="152400" distR="152400" simplePos="0" relativeHeight="251654144" behindDoc="0" locked="0" layoutInCell="1" allowOverlap="1" wp14:anchorId="691EEF81" wp14:editId="57A1569B">
                 <wp:simplePos x="0" y="0"/>
                 <wp:positionH relativeFrom="margin">
                   <wp:posOffset>4032885</wp:posOffset>
@@ -466,6 +326,26 @@
                       </wps:spPr>
                       <wps:txbx>
                         <w:txbxContent>
+                          <w:p>
+                            <w:pPr>
+                              <w:pStyle w:val="Body"/>
+                              <w:rPr>
+                                <w:rFonts w:ascii="Times Roman"/>
+                                <w:sz w:val="24"/>
+                                <w:szCs w:val="24"/>
+                              </w:rPr>
+                            </w:pPr>
+                          </w:p>
+                          <w:p>
+                            <w:pPr>
+                              <w:pStyle w:val="Body"/>
+                              <w:rPr>
+                                <w:rFonts w:ascii="Times Roman"/>
+                                <w:sz w:val="24"/>
+                                <w:szCs w:val="24"/>
+                              </w:rPr>
+                            </w:pPr>
+                          </w:p>
                           <w:p>
                             <w:pPr>
                               <w:pStyle w:val="Body"/>
@@ -641,10 +521,30 @@
           </mc:Choice>
           <mc:Fallback>
             <w:pict>
-              <v:rect w14:anchorId="691EEF81" id="officeArt object" o:spid="_x0000_s1026" style="position:absolute;margin-left:317.55pt;margin-top:8.7pt;width:137.15pt;height:285.75pt;z-index:251655168;visibility:visible;mso-wrap-style:square;mso-height-percent:0;mso-wrap-distance-left:12pt;mso-wrap-distance-top:12pt;mso-wrap-distance-right:12pt;mso-wrap-distance-bottom:12pt;mso-position-horizontal:absolute;mso-position-horizontal-relative:margin;mso-position-vertical:absolute;mso-position-vertical-relative:line;mso-height-percent:0;mso-height-relative:margin;v-text-anchor:top" wrapcoords="0 0 0 21598 21601 21598 21601 0 0 0" o:gfxdata="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" filled="f" stroked="f" strokeweight="1pt">
+              <v:rect w14:anchorId="691EEF81" id="officeArt object" o:spid="_x0000_s1026" style="position:absolute;margin-left:317.55pt;margin-top:8.7pt;width:137.15pt;height:285.75pt;z-index:251654144;visibility:visible;mso-wrap-style:square;mso-height-percent:0;mso-wrap-distance-left:12pt;mso-wrap-distance-top:12pt;mso-wrap-distance-right:12pt;mso-wrap-distance-bottom:12pt;mso-position-horizontal:absolute;mso-position-horizontal-relative:margin;mso-position-vertical:absolute;mso-position-vertical-relative:line;mso-height-percent:0;mso-height-relative:margin;v-text-anchor:top" wrapcoords="0 0 0 21598 21601 21598 21601 0 0 0" o:gfxdata="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" filled="f" stroked="f" strokeweight="1pt">
                 <v:stroke miterlimit="4"/>
                 <v:textbox inset="4pt,4pt,4pt,4pt">
                   <w:txbxContent>
+                    <w:p>
+                      <w:pPr>
+                        <w:pStyle w:val="Body"/>
+                        <w:rPr>
+                          <w:rFonts w:ascii="Times Roman"/>
+                          <w:sz w:val="24"/>
+                          <w:szCs w:val="24"/>
+                        </w:rPr>
+                      </w:pPr>
+                    </w:p>
+                    <w:p>
+                      <w:pPr>
+                        <w:pStyle w:val="Body"/>
+                        <w:rPr>
+                          <w:rFonts w:ascii="Times Roman"/>
+                          <w:sz w:val="24"/>
+                          <w:szCs w:val="24"/>
+                        </w:rPr>
+                      </w:pPr>
+                    </w:p>
                     <w:p>
                       <w:pPr>
                         <w:pStyle w:val="Body"/>
@@ -999,6 +899,66 @@
         <w:spacing w:after="240"/>
         <w:jc w:val="center"/>
         <w:rPr>
+          <w:rFonts w:ascii="Times New Roman" w:hAnsi="Times New Roman" w:cs="Times New Roman"/>
+          <w:sz w:val="36"/>
+          <w:szCs w:val="36"/>
+        </w:rPr>
+      </w:pPr>
+    </w:p>
+    <w:p>
+      <w:pPr>
+        <w:pStyle w:val="Default"/>
+        <w:spacing w:after="240"/>
+        <w:jc w:val="center"/>
+        <w:rPr>
+          <w:rFonts w:ascii="Times New Roman" w:hAnsi="Times New Roman" w:cs="Times New Roman"/>
+          <w:sz w:val="36"/>
+          <w:szCs w:val="36"/>
+        </w:rPr>
+      </w:pPr>
+    </w:p>
+    <w:p>
+      <w:pPr>
+        <w:pStyle w:val="Default"/>
+        <w:spacing w:after="240"/>
+        <w:jc w:val="center"/>
+        <w:rPr>
+          <w:rFonts w:ascii="Times New Roman" w:hAnsi="Times New Roman" w:cs="Times New Roman"/>
+          <w:sz w:val="36"/>
+          <w:szCs w:val="36"/>
+        </w:rPr>
+      </w:pPr>
+    </w:p>
+    <w:p>
+      <w:pPr>
+        <w:pStyle w:val="Default"/>
+        <w:spacing w:after="240"/>
+        <w:jc w:val="center"/>
+        <w:rPr>
+          <w:rFonts w:ascii="Times New Roman" w:hAnsi="Times New Roman" w:cs="Times New Roman"/>
+          <w:sz w:val="36"/>
+          <w:szCs w:val="36"/>
+        </w:rPr>
+      </w:pPr>
+    </w:p>
+    <w:p>
+      <w:pPr>
+        <w:pStyle w:val="Default"/>
+        <w:spacing w:after="240"/>
+        <w:jc w:val="center"/>
+        <w:rPr>
+          <w:rFonts w:ascii="Times New Roman" w:hAnsi="Times New Roman" w:cs="Times New Roman"/>
+          <w:sz w:val="36"/>
+          <w:szCs w:val="36"/>
+        </w:rPr>
+      </w:pPr>
+    </w:p>
+    <w:p>
+      <w:pPr>
+        <w:pStyle w:val="Default"/>
+        <w:spacing w:after="240"/>
+        <w:jc w:val="center"/>
+        <w:rPr>
           <w:rFonts w:ascii="Times New Roman" w:eastAsia="Times Roman" w:hAnsi="Times New Roman" w:cs="Times New Roman"/>
           <w:sz w:val="12"/>
           <w:szCs w:val="12"/>
@@ -1032,6 +992,17 @@
         </w:rPr>
         <w:t>This is to certify that the above statement made by the candidates is correct to the best of my knowledge.</w:t>
       </w:r>
+    </w:p>
+    <w:p>
+      <w:pPr>
+        <w:pStyle w:val="Default"/>
+        <w:spacing w:after="240"/>
+        <w:rPr>
+          <w:rFonts w:ascii="Times New Roman" w:eastAsia="Times Roman" w:hAnsi="Times New Roman" w:cs="Times New Roman"/>
+          <w:sz w:val="26"/>
+          <w:szCs w:val="26"/>
+        </w:rPr>
+      </w:pPr>
       <w:r>
         <w:rPr>
           <w:rFonts w:ascii="Times New Roman" w:eastAsia="Times Roman" w:hAnsi="Times New Roman" w:cs="Times New Roman"/>
@@ -1042,15 +1013,15 @@
         <mc:AlternateContent>
           <mc:Choice Requires="wps">
             <w:drawing>
-              <wp:anchor distT="152400" distB="152400" distL="152400" distR="152400" simplePos="0" relativeHeight="251657216" behindDoc="0" locked="0" layoutInCell="1" allowOverlap="1" wp14:anchorId="2B291CFF" wp14:editId="485178DE">
+              <wp:anchor distT="152400" distB="152400" distL="152400" distR="152400" simplePos="0" relativeHeight="251655168" behindDoc="0" locked="0" layoutInCell="1" allowOverlap="1" wp14:anchorId="2B291CFF" wp14:editId="63845BD0">
                 <wp:simplePos x="0" y="0"/>
                 <wp:positionH relativeFrom="margin">
-                  <wp:posOffset>3239201</wp:posOffset>
+                  <wp:posOffset>3242310</wp:posOffset>
                 </wp:positionH>
                 <wp:positionV relativeFrom="line">
-                  <wp:posOffset>517753</wp:posOffset>
+                  <wp:posOffset>170180</wp:posOffset>
                 </wp:positionV>
-                <wp:extent cx="3175000" cy="1625600"/>
+                <wp:extent cx="3175000" cy="2162175"/>
                 <wp:effectExtent l="0" t="0" r="0" b="0"/>
                 <wp:wrapThrough wrapText="bothSides" distL="152400" distR="152400">
                   <wp:wrapPolygon edited="1">
@@ -1070,7 +1041,7 @@
                       <wps:spPr>
                         <a:xfrm>
                           <a:off x="0" y="0"/>
-                          <a:ext cx="3175000" cy="1625600"/>
+                          <a:ext cx="3175000" cy="2162175"/>
                         </a:xfrm>
                         <a:prstGeom prst="rect">
                           <a:avLst/>
@@ -1084,6 +1055,30 @@
                       </wps:spPr>
                       <wps:txbx>
                         <w:txbxContent>
+                          <w:p>
+                            <w:pPr>
+                              <w:pStyle w:val="Default"/>
+                              <w:spacing w:after="240"/>
+                              <w:rPr>
+                                <w:rFonts w:ascii="Times Roman"/>
+                                <w:sz w:val="26"/>
+                                <w:szCs w:val="26"/>
+                                <w:lang w:val="da-DK"/>
+                              </w:rPr>
+                            </w:pPr>
+                          </w:p>
+                          <w:p>
+                            <w:pPr>
+                              <w:pStyle w:val="Default"/>
+                              <w:spacing w:after="240"/>
+                              <w:rPr>
+                                <w:rFonts w:ascii="Times Roman"/>
+                                <w:sz w:val="26"/>
+                                <w:szCs w:val="26"/>
+                                <w:lang w:val="da-DK"/>
+                              </w:rPr>
+                            </w:pPr>
+                          </w:p>
                           <w:p>
                             <w:pPr>
                               <w:pStyle w:val="Default"/>
@@ -1157,15 +1152,42 @@
                     </wps:wsp>
                   </a:graphicData>
                 </a:graphic>
+                <wp14:sizeRelV relativeFrom="margin">
+                  <wp14:pctHeight>0</wp14:pctHeight>
+                </wp14:sizeRelV>
               </wp:anchor>
             </w:drawing>
           </mc:Choice>
           <mc:Fallback>
             <w:pict>
-              <v:rect w14:anchorId="2B291CFF" id="_x0000_s1027" style="position:absolute;margin-left:255.05pt;margin-top:40.75pt;width:250pt;height:128pt;z-index:251657216;visibility:visible;mso-wrap-style:square;mso-wrap-distance-left:12pt;mso-wrap-distance-top:12pt;mso-wrap-distance-right:12pt;mso-wrap-distance-bottom:12pt;mso-position-horizontal:absolute;mso-position-horizontal-relative:margin;mso-position-vertical:absolute;mso-position-vertical-relative:line;v-text-anchor:top" wrapcoords="0 0 0 21600 21600 21600 21600 0 0 0" o:gfxdata="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" filled="f" stroked="f" strokeweight="1pt">
+              <v:rect w14:anchorId="2B291CFF" id="_x0000_s1027" style="position:absolute;margin-left:255.3pt;margin-top:13.4pt;width:250pt;height:170.25pt;z-index:251655168;visibility:visible;mso-wrap-style:square;mso-height-percent:0;mso-wrap-distance-left:12pt;mso-wrap-distance-top:12pt;mso-wrap-distance-right:12pt;mso-wrap-distance-bottom:12pt;mso-position-horizontal:absolute;mso-position-horizontal-relative:margin;mso-position-vertical:absolute;mso-position-vertical-relative:line;mso-height-percent:0;mso-height-relative:margin;v-text-anchor:top" wrapcoords="0 0 0 21600 21600 21600 21600 0 0 0" o:gfxdata="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" filled="f" stroked="f" strokeweight="1pt">
                 <v:stroke miterlimit="4"/>
                 <v:textbox inset="4pt,4pt,4pt,4pt">
                   <w:txbxContent>
+                    <w:p>
+                      <w:pPr>
+                        <w:pStyle w:val="Default"/>
+                        <w:spacing w:after="240"/>
+                        <w:rPr>
+                          <w:rFonts w:ascii="Times Roman"/>
+                          <w:sz w:val="26"/>
+                          <w:szCs w:val="26"/>
+                          <w:lang w:val="da-DK"/>
+                        </w:rPr>
+                      </w:pPr>
+                    </w:p>
+                    <w:p>
+                      <w:pPr>
+                        <w:pStyle w:val="Default"/>
+                        <w:spacing w:after="240"/>
+                        <w:rPr>
+                          <w:rFonts w:ascii="Times Roman"/>
+                          <w:sz w:val="26"/>
+                          <w:szCs w:val="26"/>
+                          <w:lang w:val="da-DK"/>
+                        </w:rPr>
+                      </w:pPr>
+                    </w:p>
                     <w:p>
                       <w:pPr>
                         <w:pStyle w:val="Default"/>
@@ -1245,7 +1267,18 @@
         <w:pStyle w:val="Default"/>
         <w:spacing w:after="240"/>
         <w:rPr>
-          <w:rFonts w:ascii="Times New Roman" w:eastAsia="Times Roman" w:hAnsi="Times New Roman" w:cs="Times New Roman"/>
+          <w:rFonts w:ascii="Times New Roman" w:hAnsi="Times New Roman" w:cs="Times New Roman"/>
+          <w:sz w:val="26"/>
+          <w:szCs w:val="26"/>
+        </w:rPr>
+      </w:pPr>
+    </w:p>
+    <w:p>
+      <w:pPr>
+        <w:pStyle w:val="Default"/>
+        <w:spacing w:after="240"/>
+        <w:rPr>
+          <w:rFonts w:ascii="Times New Roman" w:hAnsi="Times New Roman" w:cs="Times New Roman"/>
           <w:sz w:val="26"/>
           <w:szCs w:val="26"/>
         </w:rPr>
@@ -1402,6 +1435,138 @@
         <w:spacing w:after="240"/>
         <w:jc w:val="center"/>
         <w:rPr>
+          <w:rFonts w:ascii="Times New Roman" w:hAnsi="Times New Roman" w:cs="Times New Roman"/>
+          <w:sz w:val="36"/>
+          <w:szCs w:val="36"/>
+        </w:rPr>
+      </w:pPr>
+    </w:p>
+    <w:p>
+      <w:pPr>
+        <w:pStyle w:val="Default"/>
+        <w:spacing w:after="240"/>
+        <w:jc w:val="center"/>
+        <w:rPr>
+          <w:rFonts w:ascii="Times New Roman" w:hAnsi="Times New Roman" w:cs="Times New Roman"/>
+          <w:sz w:val="36"/>
+          <w:szCs w:val="36"/>
+        </w:rPr>
+      </w:pPr>
+    </w:p>
+    <w:p>
+      <w:pPr>
+        <w:pStyle w:val="Default"/>
+        <w:spacing w:after="240"/>
+        <w:jc w:val="center"/>
+        <w:rPr>
+          <w:rFonts w:ascii="Times New Roman" w:hAnsi="Times New Roman" w:cs="Times New Roman"/>
+          <w:sz w:val="36"/>
+          <w:szCs w:val="36"/>
+        </w:rPr>
+      </w:pPr>
+    </w:p>
+    <w:p>
+      <w:pPr>
+        <w:pStyle w:val="Default"/>
+        <w:spacing w:after="240"/>
+        <w:jc w:val="center"/>
+        <w:rPr>
+          <w:rFonts w:ascii="Times New Roman" w:hAnsi="Times New Roman" w:cs="Times New Roman"/>
+          <w:sz w:val="36"/>
+          <w:szCs w:val="36"/>
+        </w:rPr>
+      </w:pPr>
+    </w:p>
+    <w:p>
+      <w:pPr>
+        <w:pStyle w:val="Default"/>
+        <w:spacing w:after="240"/>
+        <w:jc w:val="center"/>
+        <w:rPr>
+          <w:rFonts w:ascii="Times New Roman" w:hAnsi="Times New Roman" w:cs="Times New Roman"/>
+          <w:sz w:val="36"/>
+          <w:szCs w:val="36"/>
+        </w:rPr>
+      </w:pPr>
+    </w:p>
+    <w:p>
+      <w:pPr>
+        <w:pStyle w:val="Default"/>
+        <w:spacing w:after="240"/>
+        <w:jc w:val="center"/>
+        <w:rPr>
+          <w:rFonts w:ascii="Times New Roman" w:hAnsi="Times New Roman" w:cs="Times New Roman"/>
+          <w:sz w:val="36"/>
+          <w:szCs w:val="36"/>
+        </w:rPr>
+      </w:pPr>
+    </w:p>
+    <w:p>
+      <w:pPr>
+        <w:pStyle w:val="Default"/>
+        <w:spacing w:after="240"/>
+        <w:jc w:val="center"/>
+        <w:rPr>
+          <w:rFonts w:ascii="Times New Roman" w:hAnsi="Times New Roman" w:cs="Times New Roman"/>
+          <w:sz w:val="36"/>
+          <w:szCs w:val="36"/>
+        </w:rPr>
+      </w:pPr>
+    </w:p>
+    <w:p>
+      <w:pPr>
+        <w:pStyle w:val="Default"/>
+        <w:spacing w:after="240"/>
+        <w:jc w:val="center"/>
+        <w:rPr>
+          <w:rFonts w:ascii="Times New Roman" w:hAnsi="Times New Roman" w:cs="Times New Roman"/>
+          <w:sz w:val="36"/>
+          <w:szCs w:val="36"/>
+        </w:rPr>
+      </w:pPr>
+    </w:p>
+    <w:p>
+      <w:pPr>
+        <w:pStyle w:val="Default"/>
+        <w:spacing w:after="240"/>
+        <w:jc w:val="center"/>
+        <w:rPr>
+          <w:rFonts w:ascii="Times New Roman" w:hAnsi="Times New Roman" w:cs="Times New Roman"/>
+          <w:sz w:val="36"/>
+          <w:szCs w:val="36"/>
+        </w:rPr>
+      </w:pPr>
+    </w:p>
+    <w:p>
+      <w:pPr>
+        <w:pStyle w:val="Default"/>
+        <w:spacing w:after="240"/>
+        <w:jc w:val="center"/>
+        <w:rPr>
+          <w:rFonts w:ascii="Times New Roman" w:hAnsi="Times New Roman" w:cs="Times New Roman"/>
+          <w:sz w:val="36"/>
+          <w:szCs w:val="36"/>
+        </w:rPr>
+      </w:pPr>
+    </w:p>
+    <w:p>
+      <w:pPr>
+        <w:pStyle w:val="Default"/>
+        <w:spacing w:after="240"/>
+        <w:jc w:val="center"/>
+        <w:rPr>
+          <w:rFonts w:ascii="Times New Roman" w:hAnsi="Times New Roman" w:cs="Times New Roman"/>
+          <w:sz w:val="36"/>
+          <w:szCs w:val="36"/>
+        </w:rPr>
+      </w:pPr>
+    </w:p>
+    <w:p>
+      <w:pPr>
+        <w:pStyle w:val="Default"/>
+        <w:spacing w:after="240"/>
+        <w:jc w:val="center"/>
+        <w:rPr>
           <w:rFonts w:ascii="Times New Roman" w:eastAsia="Times Roman" w:hAnsi="Times New Roman" w:cs="Times New Roman"/>
           <w:sz w:val="48"/>
           <w:szCs w:val="48"/>
@@ -1413,6 +1578,7 @@
           <w:sz w:val="36"/>
           <w:szCs w:val="36"/>
         </w:rPr>
+        <w:lastRenderedPageBreak/>
         <w:t>ACKNOWLEDGEMENT</w:t>
       </w:r>
     </w:p>
@@ -1553,7 +1719,7 @@
         <mc:AlternateContent>
           <mc:Choice Requires="wps">
             <w:drawing>
-              <wp:anchor distT="152400" distB="152400" distL="152400" distR="152400" simplePos="0" relativeHeight="251659264" behindDoc="0" locked="0" layoutInCell="1" allowOverlap="1" wp14:anchorId="31DC394E" wp14:editId="7896C924">
+              <wp:anchor distT="152400" distB="152400" distL="152400" distR="152400" simplePos="0" relativeHeight="251657216" behindDoc="0" locked="0" layoutInCell="1" allowOverlap="1" wp14:anchorId="31DC394E" wp14:editId="72324F7E">
                 <wp:simplePos x="0" y="0"/>
                 <wp:positionH relativeFrom="margin">
                   <wp:posOffset>3715301</wp:posOffset>
@@ -1738,7 +1904,7 @@
           </mc:Choice>
           <mc:Fallback>
             <w:pict>
-              <v:rect w14:anchorId="31DC394E" id="_x0000_s1028" style="position:absolute;margin-left:292.55pt;margin-top:55.15pt;width:269.3pt;height:334.2pt;z-index:251659264;visibility:visible;mso-wrap-style:square;mso-wrap-distance-left:12pt;mso-wrap-distance-top:12pt;mso-wrap-distance-right:12pt;mso-wrap-distance-bottom:12pt;mso-position-horizontal:absolute;mso-position-horizontal-relative:margin;mso-position-vertical:absolute;mso-position-vertical-relative:line;v-text-anchor:top" wrapcoords="-4 -3 -4 21597 21596 21597 21596 -3 -4 -3" o:gfxdata="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" filled="f" stroked="f" strokeweight="1pt">
+              <v:rect w14:anchorId="31DC394E" id="_x0000_s1028" style="position:absolute;margin-left:292.55pt;margin-top:55.15pt;width:269.3pt;height:334.2pt;z-index:251657216;visibility:visible;mso-wrap-style:square;mso-wrap-distance-left:12pt;mso-wrap-distance-top:12pt;mso-wrap-distance-right:12pt;mso-wrap-distance-bottom:12pt;mso-position-horizontal:absolute;mso-position-horizontal-relative:margin;mso-position-vertical:absolute;mso-position-vertical-relative:line;v-text-anchor:top" wrapcoords="-4 -3 -4 21597 21596 21597 21596 -3 -4 -3" o:gfxdata="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" filled="f" stroked="f" strokeweight="1pt">
                 <v:stroke miterlimit="4"/>
                 <v:textbox inset="4pt,4pt,4pt,4pt">
                   <w:txbxContent>
@@ -1954,7 +2120,6 @@
           <w:sz w:val="38"/>
           <w:szCs w:val="38"/>
         </w:rPr>
-        <w:lastRenderedPageBreak/>
         <w:br/>
       </w:r>
     </w:p>
@@ -2040,18 +2205,55 @@
         <w:pStyle w:val="Default"/>
         <w:spacing w:after="240"/>
         <w:jc w:val="center"/>
-        <w:rPr>
-          <w:rFonts w:ascii="Times New Roman" w:eastAsia="Times Roman" w:hAnsi="Times New Roman" w:cs="Times New Roman"/>
-          <w:sz w:val="24"/>
-          <w:szCs w:val="24"/>
-        </w:rPr>
-      </w:pPr>
-      <w:r>
         <w:rPr>
           <w:rFonts w:ascii="Times New Roman" w:hAnsi="Times New Roman" w:cs="Times New Roman"/>
           <w:sz w:val="36"/>
           <w:szCs w:val="36"/>
         </w:rPr>
+      </w:pPr>
+    </w:p>
+    <w:p>
+      <w:pPr>
+        <w:pStyle w:val="Default"/>
+        <w:spacing w:after="240"/>
+        <w:jc w:val="center"/>
+        <w:rPr>
+          <w:rFonts w:ascii="Times New Roman" w:hAnsi="Times New Roman" w:cs="Times New Roman"/>
+          <w:sz w:val="36"/>
+          <w:szCs w:val="36"/>
+        </w:rPr>
+      </w:pPr>
+    </w:p>
+    <w:p>
+      <w:pPr>
+        <w:pStyle w:val="Default"/>
+        <w:spacing w:after="240"/>
+        <w:jc w:val="center"/>
+        <w:rPr>
+          <w:rFonts w:ascii="Times New Roman" w:hAnsi="Times New Roman" w:cs="Times New Roman"/>
+          <w:sz w:val="36"/>
+          <w:szCs w:val="36"/>
+        </w:rPr>
+      </w:pPr>
+    </w:p>
+    <w:p>
+      <w:pPr>
+        <w:pStyle w:val="Default"/>
+        <w:spacing w:after="240"/>
+        <w:jc w:val="center"/>
+        <w:rPr>
+          <w:rFonts w:ascii="Times New Roman" w:eastAsia="Times Roman" w:hAnsi="Times New Roman" w:cs="Times New Roman"/>
+          <w:sz w:val="24"/>
+          <w:szCs w:val="24"/>
+        </w:rPr>
+      </w:pPr>
+      <w:r>
+        <w:rPr>
+          <w:rFonts w:ascii="Times New Roman" w:hAnsi="Times New Roman" w:cs="Times New Roman"/>
+          <w:sz w:val="36"/>
+          <w:szCs w:val="36"/>
+        </w:rPr>
+        <w:lastRenderedPageBreak/>
         <w:t>ABSTRACT</w:t>
       </w:r>
     </w:p>
@@ -2083,25 +2285,65 @@
           <w:sz w:val="24"/>
           <w:szCs w:val="24"/>
         </w:rPr>
-        <w:t xml:space="preserve">Bidirectional converter provides the ability to not only transfer energy from DC grid (battery) to AC grid (AC loads) but also transfers energy from AC grid (Wind Energy) to DC grid to charge the battery (energy storage). The battery to grid (B2G) mode allows power utility companies to offset peak power consumption thus allowing household consumers and industry corporations to save money on their electricity bills. This paper describes the design and provides the implementation details for a Three-Level PWM AC-DC bidirectional converter. Although the three-level PWM AC- DC design requires a more complex controller than its counterparts. The converter is </w:t>
-      </w:r>
-      <w:proofErr w:type="spellStart"/>
+        <w:t>The aim of the project is to design and implement a bidirectional AC-DC converter</w:t>
+      </w:r>
       <w:r>
         <w:rPr>
           <w:rFonts w:ascii="Calibri" w:hAnsi="Calibri" w:cs="Times New Roman"/>
           <w:sz w:val="24"/>
           <w:szCs w:val="24"/>
         </w:rPr>
-        <w:t>realised</w:t>
-      </w:r>
-      <w:proofErr w:type="spellEnd"/>
+        <w:t xml:space="preserve"> for interconnecting AC grid to DC grid</w:t>
+      </w:r>
       <w:r>
         <w:rPr>
           <w:rFonts w:ascii="Calibri" w:hAnsi="Calibri" w:cs="Times New Roman"/>
           <w:sz w:val="24"/>
           <w:szCs w:val="24"/>
         </w:rPr>
-        <w:t xml:space="preserve"> by developing the bidirectional converter in MATLAB and its interconnection between AC grid and DC grid (battery).This interconnection is a crucial for current electricity distribution system because it enables connection of distributed energy resourced (DERs).</w:t>
+        <w:t xml:space="preserve">. This device is one of the core components of the </w:t>
+      </w:r>
+      <w:r>
+        <w:rPr>
+          <w:rFonts w:ascii="Calibri" w:hAnsi="Calibri" w:cs="Times New Roman"/>
+          <w:sz w:val="24"/>
+          <w:szCs w:val="24"/>
+        </w:rPr>
+        <w:t xml:space="preserve">upcoming </w:t>
+      </w:r>
+      <w:r>
+        <w:rPr>
+          <w:rFonts w:ascii="Calibri" w:hAnsi="Calibri" w:cs="Times New Roman"/>
+          <w:sz w:val="24"/>
+          <w:szCs w:val="24"/>
+        </w:rPr>
+        <w:t xml:space="preserve">smart grid infrastructure which would comprise of distributed energy feed-in </w:t>
+      </w:r>
+      <w:r>
+        <w:rPr>
+          <w:rFonts w:ascii="Calibri" w:hAnsi="Calibri" w:cs="Times New Roman"/>
+          <w:sz w:val="24"/>
+          <w:szCs w:val="24"/>
+        </w:rPr>
+        <w:t xml:space="preserve">points which would be a mix of AC and DC sources. This scenario would necessitate multiple energy conversions between energy storage, production and </w:t>
+      </w:r>
+      <w:proofErr w:type="gramStart"/>
+      <w:r>
+        <w:rPr>
+          <w:rFonts w:ascii="Calibri" w:hAnsi="Calibri" w:cs="Times New Roman"/>
+          <w:sz w:val="24"/>
+          <w:szCs w:val="24"/>
+        </w:rPr>
+        <w:t>consumption  systems</w:t>
+      </w:r>
+      <w:proofErr w:type="gramEnd"/>
+      <w:r>
+        <w:rPr>
+          <w:rFonts w:ascii="Calibri" w:hAnsi="Calibri" w:cs="Times New Roman"/>
+          <w:sz w:val="24"/>
+          <w:szCs w:val="24"/>
+        </w:rPr>
+        <w:t xml:space="preserve"> – which could imply high energy conversion losses. Therefore to reduce this a common AC and a DC grid would be an optimal solution and thus the need for a bidirectional convertor would naturally arise.</w:t>
       </w:r>
     </w:p>
     <w:p>
@@ -2110,11 +2352,189 @@
         <w:spacing w:after="240"/>
         <w:jc w:val="both"/>
         <w:rPr>
+          <w:rFonts w:ascii="Calibri" w:hAnsi="Calibri" w:cs="Times New Roman"/>
+          <w:sz w:val="24"/>
+          <w:szCs w:val="24"/>
+        </w:rPr>
+      </w:pPr>
+    </w:p>
+    <w:p>
+      <w:pPr>
+        <w:pStyle w:val="Default"/>
+        <w:spacing w:after="240"/>
+        <w:jc w:val="both"/>
+        <w:rPr>
+          <w:rFonts w:ascii="Calibri" w:hAnsi="Calibri" w:cs="Times New Roman"/>
+          <w:sz w:val="24"/>
+          <w:szCs w:val="24"/>
+        </w:rPr>
+      </w:pPr>
+      <w:r>
+        <w:rPr>
+          <w:rFonts w:ascii="Calibri" w:hAnsi="Calibri" w:cs="Times New Roman"/>
+          <w:sz w:val="24"/>
+          <w:szCs w:val="24"/>
+        </w:rPr>
+        <w:t>To the best of our knowledge, currently a viable design for such system isn’t in operation however resea</w:t>
+      </w:r>
+      <w:r>
+        <w:rPr>
+          <w:rFonts w:ascii="Calibri" w:hAnsi="Calibri" w:cs="Times New Roman"/>
+          <w:sz w:val="24"/>
+          <w:szCs w:val="24"/>
+        </w:rPr>
+        <w:t>rch has been going on globally. Briefly, bidirectional</w:t>
+      </w:r>
+      <w:r>
+        <w:rPr>
+          <w:rFonts w:ascii="Calibri" w:hAnsi="Calibri" w:cs="Times New Roman"/>
+          <w:sz w:val="24"/>
+          <w:szCs w:val="24"/>
+        </w:rPr>
+        <w:t xml:space="preserve"> conve</w:t>
+      </w:r>
+      <w:r>
+        <w:rPr>
+          <w:rFonts w:ascii="Calibri" w:hAnsi="Calibri" w:cs="Times New Roman"/>
+          <w:sz w:val="24"/>
+          <w:szCs w:val="24"/>
+        </w:rPr>
+        <w:t xml:space="preserve">rter provides the ability to </w:t>
+      </w:r>
+      <w:r>
+        <w:rPr>
+          <w:rFonts w:ascii="Calibri" w:hAnsi="Calibri" w:cs="Times New Roman"/>
+          <w:sz w:val="24"/>
+          <w:szCs w:val="24"/>
+        </w:rPr>
+        <w:t xml:space="preserve">transfer energy from DC grid (battery) to AC grid (AC loads) but also transfers energy from AC grid (Wind Energy) to DC grid to charge the battery (energy storage). The battery to grid (B2G) mode allows power utility companies to offset peak power consumption thus allowing household consumers and industry corporations to save money on their electricity bills. </w:t>
+      </w:r>
+    </w:p>
+    <w:p>
+      <w:pPr>
+        <w:pStyle w:val="Default"/>
+        <w:spacing w:after="240"/>
+        <w:jc w:val="both"/>
+        <w:rPr>
+          <w:rFonts w:ascii="Calibri" w:hAnsi="Calibri" w:cs="Times New Roman"/>
+          <w:sz w:val="24"/>
+          <w:szCs w:val="24"/>
+        </w:rPr>
+      </w:pPr>
+    </w:p>
+    <w:p>
+      <w:pPr>
+        <w:pStyle w:val="Default"/>
+        <w:spacing w:after="240"/>
+        <w:jc w:val="both"/>
+        <w:rPr>
+          <w:rFonts w:ascii="Calibri" w:hAnsi="Calibri" w:cs="Times New Roman"/>
+          <w:sz w:val="24"/>
+          <w:szCs w:val="24"/>
+        </w:rPr>
+      </w:pPr>
+      <w:r>
+        <w:rPr>
+          <w:rFonts w:ascii="Calibri" w:hAnsi="Calibri" w:cs="Times New Roman"/>
+          <w:sz w:val="24"/>
+          <w:szCs w:val="24"/>
+        </w:rPr>
+        <w:t>This project describes a</w:t>
+      </w:r>
+      <w:r>
+        <w:rPr>
+          <w:rFonts w:ascii="Calibri" w:hAnsi="Calibri" w:cs="Times New Roman"/>
+          <w:sz w:val="24"/>
+          <w:szCs w:val="24"/>
+        </w:rPr>
+        <w:t xml:space="preserve"> design and provides the implementation details for a </w:t>
+      </w:r>
+      <w:commentRangeStart w:id="0"/>
+      <w:commentRangeStart w:id="1"/>
+      <w:commentRangeStart w:id="2"/>
+      <w:r>
+        <w:rPr>
+          <w:rFonts w:ascii="Calibri" w:hAnsi="Calibri" w:cs="Times New Roman"/>
+          <w:sz w:val="24"/>
+          <w:szCs w:val="24"/>
+        </w:rPr>
+        <w:t>Three</w:t>
+      </w:r>
+      <w:commentRangeEnd w:id="0"/>
+      <w:r>
+        <w:rPr>
+          <w:rStyle w:val="CommentReference"/>
           <w:rFonts w:ascii="Times New Roman" w:hAnsi="Times New Roman" w:cs="Times New Roman"/>
-          <w:sz w:val="32"/>
-          <w:szCs w:val="32"/>
-        </w:rPr>
-      </w:pPr>
+          <w:color w:val="auto"/>
+        </w:rPr>
+        <w:commentReference w:id="0"/>
+      </w:r>
+      <w:commentRangeEnd w:id="1"/>
+      <w:r>
+        <w:rPr>
+          <w:rStyle w:val="CommentReference"/>
+          <w:rFonts w:ascii="Times New Roman" w:hAnsi="Times New Roman" w:cs="Times New Roman"/>
+          <w:color w:val="auto"/>
+        </w:rPr>
+        <w:commentReference w:id="1"/>
+      </w:r>
+      <w:commentRangeEnd w:id="2"/>
+      <w:r>
+        <w:rPr>
+          <w:rStyle w:val="CommentReference"/>
+          <w:rFonts w:ascii="Times New Roman" w:hAnsi="Times New Roman" w:cs="Times New Roman"/>
+          <w:color w:val="auto"/>
+        </w:rPr>
+        <w:commentReference w:id="2"/>
+      </w:r>
+      <w:r>
+        <w:rPr>
+          <w:rFonts w:ascii="Calibri" w:hAnsi="Calibri" w:cs="Times New Roman"/>
+          <w:sz w:val="24"/>
+          <w:szCs w:val="24"/>
+        </w:rPr>
+        <w:t xml:space="preserve">-Level PWM AC-DC bidirectional converter. Although the three-level PWM AC- DC design requires a more complex controller than its counterparts. The converter is </w:t>
+      </w:r>
+      <w:r>
+        <w:rPr>
+          <w:rFonts w:ascii="Calibri" w:hAnsi="Calibri" w:cs="Times New Roman"/>
+          <w:sz w:val="24"/>
+          <w:szCs w:val="24"/>
+        </w:rPr>
+        <w:t>realized</w:t>
+      </w:r>
+      <w:r>
+        <w:rPr>
+          <w:rFonts w:ascii="Calibri" w:hAnsi="Calibri" w:cs="Times New Roman"/>
+          <w:sz w:val="24"/>
+          <w:szCs w:val="24"/>
+        </w:rPr>
+        <w:t xml:space="preserve"> by developing the bidirectional converter in MATLAB and its interconnection between AC grid and DC grid (battery).</w:t>
+      </w:r>
+      <w:r>
+        <w:rPr>
+          <w:rFonts w:ascii="Calibri" w:hAnsi="Calibri" w:cs="Times New Roman"/>
+          <w:sz w:val="24"/>
+          <w:szCs w:val="24"/>
+        </w:rPr>
+        <w:t xml:space="preserve"> </w:t>
+      </w:r>
+      <w:r>
+        <w:rPr>
+          <w:rFonts w:ascii="Calibri" w:hAnsi="Calibri" w:cs="Times New Roman"/>
+          <w:sz w:val="24"/>
+          <w:szCs w:val="24"/>
+        </w:rPr>
+        <w:t xml:space="preserve">As explained before, this interconnection is </w:t>
+      </w:r>
+      <w:r>
+        <w:rPr>
+          <w:rFonts w:ascii="Calibri" w:hAnsi="Calibri" w:cs="Times New Roman"/>
+          <w:sz w:val="24"/>
+          <w:szCs w:val="24"/>
+        </w:rPr>
+        <w:t>crucial for current electricity distribution system because it enables connection of distributed energy resourced (DERs).</w:t>
+      </w:r>
     </w:p>
     <w:p>
       <w:pPr>
@@ -2122,82 +2542,19 @@
         <w:spacing w:after="240"/>
         <w:jc w:val="both"/>
         <w:rPr>
+          <w:rFonts w:ascii="Calibri" w:hAnsi="Calibri" w:cs="Times New Roman"/>
+          <w:sz w:val="24"/>
+          <w:szCs w:val="24"/>
+        </w:rPr>
+      </w:pPr>
+    </w:p>
+    <w:p>
+      <w:pPr>
+        <w:pStyle w:val="Default"/>
+        <w:spacing w:after="240"/>
+        <w:jc w:val="both"/>
+        <w:rPr>
           <w:rFonts w:ascii="Times New Roman" w:hAnsi="Times New Roman" w:cs="Times New Roman"/>
-          <w:sz w:val="32"/>
-          <w:szCs w:val="32"/>
-        </w:rPr>
-      </w:pPr>
-      <w:r>
-        <w:rPr>
-          <w:rFonts w:ascii="Times New Roman" w:hAnsi="Times New Roman" w:cs="Times New Roman"/>
-          <w:sz w:val="32"/>
-          <w:szCs w:val="32"/>
-        </w:rPr>
-        <w:t xml:space="preserve">// TO </w:t>
-      </w:r>
-      <w:proofErr w:type="gramStart"/>
-      <w:r>
-        <w:rPr>
-          <w:rFonts w:ascii="Times New Roman" w:hAnsi="Times New Roman" w:cs="Times New Roman"/>
-          <w:sz w:val="32"/>
-          <w:szCs w:val="32"/>
-        </w:rPr>
-        <w:t>DO :</w:t>
-      </w:r>
-      <w:proofErr w:type="gramEnd"/>
-      <w:r>
-        <w:rPr>
-          <w:rFonts w:ascii="Times New Roman" w:hAnsi="Times New Roman" w:cs="Times New Roman"/>
-          <w:sz w:val="32"/>
-          <w:szCs w:val="32"/>
-        </w:rPr>
-        <w:t xml:space="preserve"> Write more stuffs here in paras</w:t>
-      </w:r>
-    </w:p>
-    <w:p>
-      <w:pPr>
-        <w:pStyle w:val="Default"/>
-        <w:spacing w:after="240"/>
-        <w:jc w:val="both"/>
-        <w:rPr>
-          <w:rFonts w:ascii="Times New Roman" w:eastAsia="Times Roman" w:hAnsi="Times New Roman" w:cs="Times New Roman"/>
-          <w:sz w:val="32"/>
-          <w:szCs w:val="32"/>
-        </w:rPr>
-      </w:pPr>
-      <w:r>
-        <w:rPr>
-          <w:rFonts w:ascii="Times New Roman" w:hAnsi="Times New Roman" w:cs="Times New Roman"/>
-          <w:sz w:val="32"/>
-          <w:szCs w:val="32"/>
-        </w:rPr>
-        <w:t xml:space="preserve">Microsoft </w:t>
-      </w:r>
-      <w:proofErr w:type="spellStart"/>
-      <w:r>
-        <w:rPr>
-          <w:rFonts w:ascii="Times New Roman" w:hAnsi="Times New Roman" w:cs="Times New Roman"/>
-          <w:sz w:val="32"/>
-          <w:szCs w:val="32"/>
-        </w:rPr>
-        <w:t>visio</w:t>
-      </w:r>
-      <w:proofErr w:type="spellEnd"/>
-      <w:r>
-        <w:rPr>
-          <w:rFonts w:ascii="Times New Roman" w:hAnsi="Times New Roman" w:cs="Times New Roman"/>
-          <w:sz w:val="32"/>
-          <w:szCs w:val="32"/>
-        </w:rPr>
-        <w:t xml:space="preserve"> – Ninja needs to download this.</w:t>
-      </w:r>
-    </w:p>
-    <w:p>
-      <w:pPr>
-        <w:pStyle w:val="Default"/>
-        <w:spacing w:after="240"/>
-        <w:rPr>
-          <w:rFonts w:ascii="Times New Roman" w:eastAsia="Times New Roman" w:hAnsi="Times New Roman" w:cs="Times New Roman"/>
           <w:sz w:val="32"/>
           <w:szCs w:val="32"/>
         </w:rPr>
@@ -3735,7 +4092,7 @@
           <w:szCs w:val="24"/>
         </w:rPr>
         <w:drawing>
-          <wp:anchor distT="152400" distB="152400" distL="152400" distR="152400" simplePos="0" relativeHeight="251658240" behindDoc="0" locked="0" layoutInCell="1" allowOverlap="1" wp14:anchorId="56ABDEBB" wp14:editId="34ADB901">
+          <wp:anchor distT="152400" distB="152400" distL="152400" distR="152400" simplePos="0" relativeHeight="251656192" behindDoc="0" locked="0" layoutInCell="1" allowOverlap="1" wp14:anchorId="56ABDEBB" wp14:editId="4334769B">
             <wp:simplePos x="0" y="0"/>
             <wp:positionH relativeFrom="margin">
               <wp:posOffset>-196215</wp:posOffset>
@@ -3756,7 +4113,7 @@
                     <pic:cNvPicPr/>
                   </pic:nvPicPr>
                   <pic:blipFill>
-                    <a:blip r:embed="rId8">
+                    <a:blip r:embed="rId9">
                       <a:extLst/>
                     </a:blip>
                     <a:stretch>
@@ -3953,7 +4310,7 @@
           <w:noProof/>
         </w:rPr>
         <w:drawing>
-          <wp:anchor distT="0" distB="0" distL="114300" distR="114300" simplePos="0" relativeHeight="251662336" behindDoc="0" locked="0" layoutInCell="1" allowOverlap="1" wp14:anchorId="229335CF" wp14:editId="094519EC">
+          <wp:anchor distT="0" distB="0" distL="114300" distR="114300" simplePos="0" relativeHeight="251661312" behindDoc="0" locked="0" layoutInCell="1" allowOverlap="1" wp14:anchorId="229335CF" wp14:editId="4EB6F080">
             <wp:simplePos x="0" y="0"/>
             <wp:positionH relativeFrom="column">
               <wp:posOffset>3810</wp:posOffset>
@@ -3978,7 +4335,7 @@
                     </pic:cNvPicPr>
                   </pic:nvPicPr>
                   <pic:blipFill>
-                    <a:blip r:embed="rId9">
+                    <a:blip r:embed="rId10">
                       <a:extLst>
                         <a:ext uri="{28A0092B-C50C-407E-A947-70E740481C1C}">
                           <a14:useLocalDpi xmlns:a14="http://schemas.microsoft.com/office/drawing/2010/main" val="0"/>
@@ -4029,7 +4386,7 @@
         <mc:AlternateContent>
           <mc:Choice Requires="wps">
             <w:drawing>
-              <wp:anchor distT="152400" distB="152400" distL="152400" distR="152400" simplePos="0" relativeHeight="251661312" behindDoc="0" locked="0" layoutInCell="1" allowOverlap="1" wp14:anchorId="22F0274A" wp14:editId="0047AEE5">
+              <wp:anchor distT="152400" distB="152400" distL="152400" distR="152400" simplePos="0" relativeHeight="251660288" behindDoc="0" locked="0" layoutInCell="1" allowOverlap="1" wp14:anchorId="22F0274A" wp14:editId="5B353052">
                 <wp:simplePos x="0" y="0"/>
                 <wp:positionH relativeFrom="margin">
                   <wp:posOffset>4394835</wp:posOffset>
@@ -4113,7 +4470,7 @@
           </mc:Choice>
           <mc:Fallback>
             <w:pict>
-              <v:rect w14:anchorId="22F0274A" id="_x0000_s1029" style="position:absolute;margin-left:346.05pt;margin-top:25.3pt;width:178.45pt;height:51.75pt;z-index:251661312;visibility:visible;mso-wrap-style:square;mso-height-percent:0;mso-wrap-distance-left:12pt;mso-wrap-distance-top:12pt;mso-wrap-distance-right:12pt;mso-wrap-distance-bottom:12pt;mso-position-horizontal:absolute;mso-position-horizontal-relative:margin;mso-position-vertical:absolute;mso-position-vertical-relative:line;mso-height-percent:0;mso-height-relative:margin;v-text-anchor:top" wrapcoords="0 0 0 21595 21601 21595 21601 0 0 0" o:gfxdata="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" filled="f" stroked="f" strokeweight="1pt">
+              <v:rect w14:anchorId="22F0274A" id="_x0000_s1029" style="position:absolute;margin-left:346.05pt;margin-top:25.3pt;width:178.45pt;height:51.75pt;z-index:251660288;visibility:visible;mso-wrap-style:square;mso-height-percent:0;mso-wrap-distance-left:12pt;mso-wrap-distance-top:12pt;mso-wrap-distance-right:12pt;mso-wrap-distance-bottom:12pt;mso-position-horizontal:absolute;mso-position-horizontal-relative:margin;mso-position-vertical:absolute;mso-position-vertical-relative:line;mso-height-percent:0;mso-height-relative:margin;v-text-anchor:top" wrapcoords="0 0 0 21595 21601 21595 21601 0 0 0" o:gfxdata="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" filled="f" stroked="f" strokeweight="1pt">
                 <v:stroke miterlimit="4"/>
                 <v:textbox inset="4pt,4pt,4pt,4pt">
                   <w:txbxContent>
@@ -4331,7 +4688,7 @@
           <w:szCs w:val="26"/>
         </w:rPr>
         <w:drawing>
-          <wp:inline distT="0" distB="0" distL="0" distR="0" wp14:anchorId="487998B5" wp14:editId="67241A02">
+          <wp:inline distT="0" distB="0" distL="0" distR="0" wp14:anchorId="487998B5" wp14:editId="228BA11E">
             <wp:extent cx="6120130" cy="2156337"/>
             <wp:effectExtent l="0" t="0" r="0" b="0"/>
             <wp:docPr id="5" name="Picture 5" descr="C:\Users\Mohit Agarwal\Desktop\BTP\final_diag.png"/>
@@ -4348,7 +4705,7 @@
                     </pic:cNvPicPr>
                   </pic:nvPicPr>
                   <pic:blipFill>
-                    <a:blip r:embed="rId10">
+                    <a:blip r:embed="rId11">
                       <a:extLst>
                         <a:ext uri="{28A0092B-C50C-407E-A947-70E740481C1C}">
                           <a14:useLocalDpi xmlns:a14="http://schemas.microsoft.com/office/drawing/2010/main" val="0"/>
@@ -4443,8 +4800,21 @@
         <w:rPr>
           <w:rFonts w:ascii="Calibri" w:hAnsi="Calibri" w:cs="Verdana"/>
           <w:color w:val="000000"/>
-        </w:rPr>
-      </w:pPr>
+          <w:sz w:val="26"/>
+          <w:szCs w:val="26"/>
+        </w:rPr>
+      </w:pPr>
+      <w:r>
+        <w:rPr>
+          <w:rFonts w:ascii="Calibri" w:hAnsi="Calibri" w:cs="Verdana"/>
+          <w:b/>
+          <w:bCs/>
+          <w:color w:val="000000"/>
+          <w:sz w:val="26"/>
+          <w:szCs w:val="26"/>
+        </w:rPr>
+        <w:t>Stand-alone inverter</w:t>
+      </w:r>
       <w:r>
         <w:rPr>
           <w:rFonts w:ascii="Calibri" w:hAnsi="Calibri" w:cs="Verdana"/>
@@ -4452,19 +4822,191 @@
           <w:sz w:val="26"/>
           <w:szCs w:val="26"/>
         </w:rPr>
-        <w:t xml:space="preserve">When the grid is lost, the converter regulates the ac bus voltage and frequencies feeding the ac loads while the renewable energy sources or energy storage on the dc side to provide power. The ac side renewable energy resources would act as current sources. </w:t>
-      </w:r>
-    </w:p>
-    <w:p/>
-    <w:p>
-      <w:pPr>
-        <w:pStyle w:val="Heading1"/>
-      </w:pPr>
-      <w:r>
-        <w:t>2.2 Grid Tied Inverter</w:t>
-      </w:r>
-      <w:r>
-        <w:t xml:space="preserve"> Mode</w:t>
+        <w:t> or </w:t>
+      </w:r>
+      <w:r>
+        <w:rPr>
+          <w:rFonts w:ascii="Calibri" w:hAnsi="Calibri" w:cs="Verdana"/>
+          <w:b/>
+          <w:bCs/>
+          <w:color w:val="000000"/>
+          <w:sz w:val="26"/>
+          <w:szCs w:val="26"/>
+        </w:rPr>
+        <w:t>off-grid inverter</w:t>
+      </w:r>
+      <w:r>
+        <w:rPr>
+          <w:rFonts w:ascii="Calibri" w:hAnsi="Calibri" w:cs="Verdana"/>
+          <w:color w:val="000000"/>
+          <w:sz w:val="26"/>
+          <w:szCs w:val="26"/>
+        </w:rPr>
+        <w:t> is designed for remote stand-alone application or </w:t>
+      </w:r>
+      <w:r>
+        <w:rPr>
+          <w:rFonts w:ascii="Calibri" w:hAnsi="Calibri" w:cs="Verdana"/>
+          <w:b/>
+          <w:bCs/>
+          <w:color w:val="000000"/>
+          <w:sz w:val="26"/>
+          <w:szCs w:val="26"/>
+        </w:rPr>
+        <w:t>off-grid power system</w:t>
+      </w:r>
+      <w:r>
+        <w:rPr>
+          <w:rFonts w:ascii="Calibri" w:hAnsi="Calibri" w:cs="Verdana"/>
+          <w:color w:val="000000"/>
+          <w:sz w:val="26"/>
+          <w:szCs w:val="26"/>
+        </w:rPr>
+        <w:t xml:space="preserve"> with battery backup where the inverter draws its DC power from batteries charged by PV array and converts to AC </w:t>
+      </w:r>
+      <w:proofErr w:type="spellStart"/>
+      <w:r>
+        <w:rPr>
+          <w:rFonts w:ascii="Calibri" w:hAnsi="Calibri" w:cs="Verdana"/>
+          <w:color w:val="000000"/>
+          <w:sz w:val="26"/>
+          <w:szCs w:val="26"/>
+        </w:rPr>
+        <w:t>power.</w:t>
+      </w:r>
+      <w:r>
+        <w:rPr>
+          <w:rFonts w:ascii="Calibri" w:hAnsi="Calibri" w:cs="Verdana"/>
+          <w:b/>
+          <w:bCs/>
+          <w:color w:val="000000"/>
+          <w:sz w:val="26"/>
+          <w:szCs w:val="26"/>
+        </w:rPr>
+        <w:t>Stand</w:t>
+      </w:r>
+      <w:proofErr w:type="spellEnd"/>
+      <w:r>
+        <w:rPr>
+          <w:rFonts w:ascii="Calibri" w:hAnsi="Calibri" w:cs="Verdana"/>
+          <w:b/>
+          <w:bCs/>
+          <w:color w:val="000000"/>
+          <w:sz w:val="26"/>
+          <w:szCs w:val="26"/>
+        </w:rPr>
+        <w:t>-alone inverters</w:t>
+      </w:r>
+      <w:r>
+        <w:rPr>
+          <w:rFonts w:ascii="Calibri" w:hAnsi="Calibri" w:cs="Verdana"/>
+          <w:color w:val="000000"/>
+          <w:sz w:val="26"/>
+          <w:szCs w:val="26"/>
+        </w:rPr>
+        <w:t xml:space="preserve"> provide variety of size and output waveform depending on your applications. For the best output, </w:t>
+      </w:r>
+      <w:proofErr w:type="spellStart"/>
+      <w:r>
+        <w:rPr>
+          <w:rFonts w:ascii="Calibri" w:hAnsi="Calibri" w:cs="Verdana"/>
+          <w:color w:val="000000"/>
+          <w:sz w:val="26"/>
+          <w:szCs w:val="26"/>
+        </w:rPr>
+        <w:t>the</w:t>
+      </w:r>
+      <w:r>
+        <w:rPr>
+          <w:rFonts w:ascii="Calibri" w:hAnsi="Calibri" w:cs="Verdana"/>
+          <w:b/>
+          <w:bCs/>
+          <w:color w:val="000000"/>
+          <w:sz w:val="26"/>
+          <w:szCs w:val="26"/>
+        </w:rPr>
+        <w:t>pure</w:t>
+      </w:r>
+      <w:proofErr w:type="spellEnd"/>
+      <w:r>
+        <w:rPr>
+          <w:rFonts w:ascii="Calibri" w:hAnsi="Calibri" w:cs="Verdana"/>
+          <w:b/>
+          <w:bCs/>
+          <w:color w:val="000000"/>
+          <w:sz w:val="26"/>
+          <w:szCs w:val="26"/>
+        </w:rPr>
+        <w:t xml:space="preserve"> sine inverter</w:t>
+      </w:r>
+      <w:r>
+        <w:rPr>
+          <w:rFonts w:ascii="Calibri" w:hAnsi="Calibri" w:cs="Verdana"/>
+          <w:color w:val="000000"/>
+          <w:sz w:val="26"/>
+          <w:szCs w:val="26"/>
+        </w:rPr>
+        <w:t> is required. It suits for </w:t>
+      </w:r>
+      <w:r>
+        <w:rPr>
+          <w:rFonts w:ascii="Calibri" w:hAnsi="Calibri" w:cs="Verdana"/>
+          <w:b/>
+          <w:bCs/>
+          <w:color w:val="000000"/>
+          <w:sz w:val="26"/>
+          <w:szCs w:val="26"/>
+        </w:rPr>
+        <w:t>solar home system</w:t>
+      </w:r>
+      <w:r>
+        <w:rPr>
+          <w:rFonts w:ascii="Calibri" w:hAnsi="Calibri" w:cs="Verdana"/>
+          <w:color w:val="000000"/>
+          <w:sz w:val="26"/>
+          <w:szCs w:val="26"/>
+        </w:rPr>
+        <w:t>, </w:t>
+      </w:r>
+      <w:r>
+        <w:rPr>
+          <w:rFonts w:ascii="Calibri" w:hAnsi="Calibri" w:cs="Verdana"/>
+          <w:b/>
+          <w:bCs/>
+          <w:color w:val="000000"/>
+          <w:sz w:val="26"/>
+          <w:szCs w:val="26"/>
+        </w:rPr>
+        <w:t>rural electrification</w:t>
+      </w:r>
+      <w:r>
+        <w:rPr>
+          <w:rFonts w:ascii="Calibri" w:hAnsi="Calibri" w:cs="Verdana"/>
+          <w:color w:val="000000"/>
+          <w:sz w:val="26"/>
+          <w:szCs w:val="26"/>
+        </w:rPr>
+        <w:t>, </w:t>
+      </w:r>
+      <w:r>
+        <w:rPr>
+          <w:rFonts w:ascii="Calibri" w:hAnsi="Calibri" w:cs="Verdana"/>
+          <w:b/>
+          <w:bCs/>
+          <w:color w:val="000000"/>
+          <w:sz w:val="26"/>
+          <w:szCs w:val="26"/>
+        </w:rPr>
+        <w:t>village electrification</w:t>
+      </w:r>
+      <w:r>
+        <w:rPr>
+          <w:rFonts w:ascii="Calibri" w:hAnsi="Calibri" w:cs="Verdana"/>
+          <w:color w:val="000000"/>
+          <w:sz w:val="26"/>
+          <w:szCs w:val="26"/>
+        </w:rPr>
+        <w:t> in remote area where the utility grid is not available.</w:t>
       </w:r>
     </w:p>
     <w:p>
@@ -4492,7 +5034,7 @@
           <w:sz w:val="26"/>
           <w:szCs w:val="26"/>
         </w:rPr>
-        <w:t xml:space="preserve">When the grid is connected, the converter acts as a current source injecting or sinking power from the grid to balance the power flow between the dc and ac subsystems, while one of the dc resources regulates the dc bus voltage. </w:t>
+        <w:t xml:space="preserve">When the grid is lost, the converter regulates the ac bus voltage and frequencies feeding the ac loads while the renewable energy sources or energy storage on the dc side to provide power. The ac side renewable energy resources would act as current sources. </w:t>
       </w:r>
     </w:p>
     <w:p/>
@@ -4501,12 +5043,128 @@
         <w:pStyle w:val="Heading1"/>
       </w:pPr>
       <w:r>
-        <w:t>2.3 Grid Tied Rectifier</w:t>
+        <w:t>2.2 Grid Tied Inverter</w:t>
       </w:r>
       <w:r>
         <w:t xml:space="preserve"> Mode</w:t>
       </w:r>
     </w:p>
+    <w:tbl>
+      <w:tblPr>
+        <w:tblW w:w="9225" w:type="dxa"/>
+        <w:tblCellSpacing w:w="15" w:type="dxa"/>
+        <w:tblCellMar>
+          <w:top w:w="15" w:type="dxa"/>
+          <w:left w:w="15" w:type="dxa"/>
+          <w:bottom w:w="15" w:type="dxa"/>
+          <w:right w:w="15" w:type="dxa"/>
+        </w:tblCellMar>
+        <w:tblLook w:val="04A0" w:firstRow="1" w:lastRow="0" w:firstColumn="1" w:lastColumn="0" w:noHBand="0" w:noVBand="1"/>
+      </w:tblPr>
+      <w:tblGrid>
+        <w:gridCol w:w="2313"/>
+        <w:gridCol w:w="2299"/>
+        <w:gridCol w:w="2299"/>
+        <w:gridCol w:w="2314"/>
+      </w:tblGrid>
+      <w:tr>
+        <w:trPr>
+          <w:tblCellSpacing w:w="15" w:type="dxa"/>
+        </w:trPr>
+        <w:tc>
+          <w:tcPr>
+            <w:tcW w:w="0" w:type="auto"/>
+            <w:gridSpan w:val="4"/>
+            <w:vAlign w:val="center"/>
+            <w:hideMark/>
+          </w:tcPr>
+          <w:p>
+            <w:r>
+              <w:rPr>
+                <w:b/>
+                <w:bCs/>
+              </w:rPr>
+              <w:t>Grid connected inverter</w:t>
+            </w:r>
+            <w:r>
+              <w:t> or </w:t>
+            </w:r>
+            <w:r>
+              <w:rPr>
+                <w:b/>
+                <w:bCs/>
+              </w:rPr>
+              <w:t>grid tie inverter</w:t>
+            </w:r>
+            <w:r>
+              <w:t> is designed specifically for grid connected application that does not require battery backup system. </w:t>
+            </w:r>
+            <w:r>
+              <w:rPr>
+                <w:b/>
+                <w:bCs/>
+              </w:rPr>
+              <w:t>Grid connected inverter</w:t>
+            </w:r>
+            <w:r>
+              <w:t> or </w:t>
+            </w:r>
+            <w:r>
+              <w:rPr>
+                <w:b/>
+                <w:bCs/>
+              </w:rPr>
+              <w:t>grid tie inverter</w:t>
+            </w:r>
+            <w:r>
+              <w:t xml:space="preserve"> converts DC power produced by PV array to AC power to supply to electrical appliances and sell excess power back to utility grid. With a range of sizes available, we provide grid tie inverter to suit your needs, from small residential solar system to large </w:t>
+            </w:r>
+            <w:r>
+              <w:lastRenderedPageBreak/>
+              <w:t>commercial solar system.</w:t>
+            </w:r>
+          </w:p>
+        </w:tc>
+      </w:tr>
+      <w:tr>
+        <w:trPr>
+          <w:tblCellSpacing w:w="15" w:type="dxa"/>
+        </w:trPr>
+        <w:tc>
+          <w:tcPr>
+            <w:tcW w:w="0" w:type="auto"/>
+            <w:vAlign w:val="center"/>
+            <w:hideMark/>
+          </w:tcPr>
+          <w:p/>
+        </w:tc>
+        <w:tc>
+          <w:tcPr>
+            <w:tcW w:w="0" w:type="auto"/>
+            <w:vAlign w:val="center"/>
+            <w:hideMark/>
+          </w:tcPr>
+          <w:p/>
+        </w:tc>
+        <w:tc>
+          <w:tcPr>
+            <w:tcW w:w="0" w:type="auto"/>
+            <w:vAlign w:val="center"/>
+            <w:hideMark/>
+          </w:tcPr>
+          <w:p/>
+        </w:tc>
+        <w:tc>
+          <w:tcPr>
+            <w:tcW w:w="0" w:type="auto"/>
+            <w:vAlign w:val="center"/>
+            <w:hideMark/>
+          </w:tcPr>
+          <w:p/>
+        </w:tc>
+      </w:tr>
+    </w:tbl>
+    <w:p/>
     <w:p>
       <w:pPr>
         <w:pBdr>
@@ -4532,6 +5190,390 @@
           <w:sz w:val="26"/>
           <w:szCs w:val="26"/>
         </w:rPr>
+        <w:t xml:space="preserve">When the grid is connected, the converter acts as a current source injecting or sinking power from the grid to balance the power flow between the dc and ac subsystems, while one of the dc resources regulates the dc bus voltage. </w:t>
+      </w:r>
+    </w:p>
+    <w:p/>
+    <w:p>
+      <w:pPr>
+        <w:pStyle w:val="Heading1"/>
+      </w:pPr>
+      <w:r>
+        <w:t>2.3 Grid Tied Rectifier</w:t>
+      </w:r>
+      <w:r>
+        <w:t xml:space="preserve"> Mode</w:t>
+      </w:r>
+    </w:p>
+    <w:tbl>
+      <w:tblPr>
+        <w:tblW w:w="9225" w:type="dxa"/>
+        <w:tblCellSpacing w:w="15" w:type="dxa"/>
+        <w:tblCellMar>
+          <w:top w:w="15" w:type="dxa"/>
+          <w:left w:w="15" w:type="dxa"/>
+          <w:bottom w:w="15" w:type="dxa"/>
+          <w:right w:w="15" w:type="dxa"/>
+        </w:tblCellMar>
+        <w:tblLook w:val="04A0" w:firstRow="1" w:lastRow="0" w:firstColumn="1" w:lastColumn="0" w:noHBand="0" w:noVBand="1"/>
+      </w:tblPr>
+      <w:tblGrid>
+        <w:gridCol w:w="2313"/>
+        <w:gridCol w:w="2299"/>
+        <w:gridCol w:w="2299"/>
+        <w:gridCol w:w="2314"/>
+      </w:tblGrid>
+      <w:tr>
+        <w:trPr>
+          <w:tblCellSpacing w:w="15" w:type="dxa"/>
+        </w:trPr>
+        <w:tc>
+          <w:tcPr>
+            <w:tcW w:w="0" w:type="auto"/>
+            <w:gridSpan w:val="4"/>
+            <w:vAlign w:val="center"/>
+            <w:hideMark/>
+          </w:tcPr>
+          <w:p>
+            <w:pPr>
+              <w:pBdr>
+                <w:top w:val="none" w:sz="0" w:space="0" w:color="auto"/>
+                <w:left w:val="none" w:sz="0" w:space="0" w:color="auto"/>
+                <w:bottom w:val="none" w:sz="0" w:space="0" w:color="auto"/>
+                <w:right w:val="none" w:sz="0" w:space="0" w:color="auto"/>
+                <w:between w:val="none" w:sz="0" w:space="0" w:color="auto"/>
+                <w:bar w:val="none" w:sz="0" w:color="auto"/>
+              </w:pBdr>
+              <w:autoSpaceDE w:val="0"/>
+              <w:autoSpaceDN w:val="0"/>
+              <w:adjustRightInd w:val="0"/>
+              <w:rPr>
+                <w:rFonts w:ascii="Calibri" w:hAnsi="Calibri" w:cs="Verdana"/>
+                <w:color w:val="000000"/>
+                <w:sz w:val="26"/>
+                <w:szCs w:val="26"/>
+              </w:rPr>
+            </w:pPr>
+            <w:r>
+              <w:rPr>
+                <w:rFonts w:ascii="Calibri" w:hAnsi="Calibri" w:cs="Verdana"/>
+                <w:b/>
+                <w:bCs/>
+                <w:color w:val="000000"/>
+                <w:sz w:val="26"/>
+                <w:szCs w:val="26"/>
+              </w:rPr>
+              <w:t>Grid interactive inverter</w:t>
+            </w:r>
+            <w:r>
+              <w:rPr>
+                <w:rFonts w:ascii="Calibri" w:hAnsi="Calibri" w:cs="Verdana"/>
+                <w:color w:val="000000"/>
+                <w:sz w:val="26"/>
+                <w:szCs w:val="26"/>
+              </w:rPr>
+              <w:t xml:space="preserve"> is designed for residential, commercial and industry applications. The inverter can operate on </w:t>
+            </w:r>
+            <w:proofErr w:type="spellStart"/>
+            <w:r>
+              <w:rPr>
+                <w:rFonts w:ascii="Calibri" w:hAnsi="Calibri" w:cs="Verdana"/>
+                <w:color w:val="000000"/>
+                <w:sz w:val="26"/>
+                <w:szCs w:val="26"/>
+              </w:rPr>
+              <w:t>both</w:t>
+            </w:r>
+            <w:r>
+              <w:rPr>
+                <w:rFonts w:ascii="Calibri" w:hAnsi="Calibri" w:cs="Verdana"/>
+                <w:b/>
+                <w:bCs/>
+                <w:color w:val="000000"/>
+                <w:sz w:val="26"/>
+                <w:szCs w:val="26"/>
+              </w:rPr>
+              <w:t>grid</w:t>
+            </w:r>
+            <w:proofErr w:type="spellEnd"/>
+            <w:r>
+              <w:rPr>
+                <w:rFonts w:ascii="Calibri" w:hAnsi="Calibri" w:cs="Verdana"/>
+                <w:b/>
+                <w:bCs/>
+                <w:color w:val="000000"/>
+                <w:sz w:val="26"/>
+                <w:szCs w:val="26"/>
+              </w:rPr>
+              <w:t>-tied</w:t>
+            </w:r>
+            <w:r>
+              <w:rPr>
+                <w:rFonts w:ascii="Calibri" w:hAnsi="Calibri" w:cs="Verdana"/>
+                <w:color w:val="000000"/>
+                <w:sz w:val="26"/>
+                <w:szCs w:val="26"/>
+              </w:rPr>
+              <w:t> and </w:t>
+            </w:r>
+            <w:r>
+              <w:rPr>
+                <w:rFonts w:ascii="Calibri" w:hAnsi="Calibri" w:cs="Verdana"/>
+                <w:b/>
+                <w:bCs/>
+                <w:color w:val="000000"/>
+                <w:sz w:val="26"/>
+                <w:szCs w:val="26"/>
+              </w:rPr>
+              <w:t>stand-alone off-grid</w:t>
+            </w:r>
+            <w:r>
+              <w:rPr>
+                <w:rFonts w:ascii="Calibri" w:hAnsi="Calibri" w:cs="Verdana"/>
+                <w:color w:val="000000"/>
+                <w:sz w:val="26"/>
+                <w:szCs w:val="26"/>
+              </w:rPr>
+              <w:t xml:space="preserve"> operations. When utility power is </w:t>
+            </w:r>
+            <w:proofErr w:type="spellStart"/>
+            <w:r>
+              <w:rPr>
+                <w:rFonts w:ascii="Calibri" w:hAnsi="Calibri" w:cs="Verdana"/>
+                <w:color w:val="000000"/>
+                <w:sz w:val="26"/>
+                <w:szCs w:val="26"/>
+              </w:rPr>
+              <w:t>normal</w:t>
+            </w:r>
+            <w:proofErr w:type="gramStart"/>
+            <w:r>
+              <w:rPr>
+                <w:rFonts w:ascii="Calibri" w:hAnsi="Calibri" w:cs="Verdana"/>
+                <w:color w:val="000000"/>
+                <w:sz w:val="26"/>
+                <w:szCs w:val="26"/>
+              </w:rPr>
+              <w:t>,the</w:t>
+            </w:r>
+            <w:proofErr w:type="spellEnd"/>
+            <w:proofErr w:type="gramEnd"/>
+            <w:r>
+              <w:rPr>
+                <w:rFonts w:ascii="Calibri" w:hAnsi="Calibri" w:cs="Verdana"/>
+                <w:color w:val="000000"/>
+                <w:sz w:val="26"/>
+                <w:szCs w:val="26"/>
+              </w:rPr>
+              <w:t xml:space="preserve"> inverter can operate as grid tie inverter which converts DC power generated by PV panels into AC power for supplying to load and feed the excess energy back to utility grid line. When utility power is not available, the inverter can operate as backup power source to supply power from PV panels and battery. </w:t>
+            </w:r>
+            <w:r>
+              <w:rPr>
+                <w:rFonts w:ascii="Calibri" w:hAnsi="Calibri" w:cs="Verdana"/>
+                <w:b/>
+                <w:bCs/>
+                <w:color w:val="000000"/>
+                <w:sz w:val="26"/>
+                <w:szCs w:val="26"/>
+              </w:rPr>
+              <w:t>Grid interactive system</w:t>
+            </w:r>
+            <w:r>
+              <w:rPr>
+                <w:rFonts w:ascii="Calibri" w:hAnsi="Calibri" w:cs="Verdana"/>
+                <w:color w:val="000000"/>
+                <w:sz w:val="26"/>
+                <w:szCs w:val="26"/>
+              </w:rPr>
+              <w:t> provide clean, reliable backup power in the event of a utility power failure. It can reduce energy consumption and save the utility cost, while maintaining the ability to use the </w:t>
+            </w:r>
+            <w:r>
+              <w:rPr>
+                <w:rFonts w:ascii="Calibri" w:hAnsi="Calibri" w:cs="Verdana"/>
+                <w:b/>
+                <w:bCs/>
+                <w:color w:val="000000"/>
+                <w:sz w:val="26"/>
+                <w:szCs w:val="26"/>
+              </w:rPr>
+              <w:t>renewable energy</w:t>
+            </w:r>
+            <w:r>
+              <w:rPr>
+                <w:rFonts w:ascii="Calibri" w:hAnsi="Calibri" w:cs="Verdana"/>
+                <w:color w:val="000000"/>
+                <w:sz w:val="26"/>
+                <w:szCs w:val="26"/>
+              </w:rPr>
+              <w:t> source during power outage.</w:t>
+            </w:r>
+          </w:p>
+        </w:tc>
+      </w:tr>
+      <w:tr>
+        <w:trPr>
+          <w:tblCellSpacing w:w="15" w:type="dxa"/>
+        </w:trPr>
+        <w:tc>
+          <w:tcPr>
+            <w:tcW w:w="0" w:type="auto"/>
+            <w:vAlign w:val="center"/>
+            <w:hideMark/>
+          </w:tcPr>
+          <w:p>
+            <w:pPr>
+              <w:pBdr>
+                <w:top w:val="none" w:sz="0" w:space="0" w:color="auto"/>
+                <w:left w:val="none" w:sz="0" w:space="0" w:color="auto"/>
+                <w:bottom w:val="none" w:sz="0" w:space="0" w:color="auto"/>
+                <w:right w:val="none" w:sz="0" w:space="0" w:color="auto"/>
+                <w:between w:val="none" w:sz="0" w:space="0" w:color="auto"/>
+                <w:bar w:val="none" w:sz="0" w:color="auto"/>
+              </w:pBdr>
+              <w:autoSpaceDE w:val="0"/>
+              <w:autoSpaceDN w:val="0"/>
+              <w:adjustRightInd w:val="0"/>
+              <w:rPr>
+                <w:rFonts w:ascii="Calibri" w:hAnsi="Calibri" w:cs="Verdana"/>
+                <w:color w:val="000000"/>
+                <w:sz w:val="26"/>
+                <w:szCs w:val="26"/>
+              </w:rPr>
+            </w:pPr>
+          </w:p>
+        </w:tc>
+        <w:tc>
+          <w:tcPr>
+            <w:tcW w:w="0" w:type="auto"/>
+            <w:vAlign w:val="center"/>
+            <w:hideMark/>
+          </w:tcPr>
+          <w:p>
+            <w:pPr>
+              <w:pBdr>
+                <w:top w:val="none" w:sz="0" w:space="0" w:color="auto"/>
+                <w:left w:val="none" w:sz="0" w:space="0" w:color="auto"/>
+                <w:bottom w:val="none" w:sz="0" w:space="0" w:color="auto"/>
+                <w:right w:val="none" w:sz="0" w:space="0" w:color="auto"/>
+                <w:between w:val="none" w:sz="0" w:space="0" w:color="auto"/>
+                <w:bar w:val="none" w:sz="0" w:color="auto"/>
+              </w:pBdr>
+              <w:autoSpaceDE w:val="0"/>
+              <w:autoSpaceDN w:val="0"/>
+              <w:adjustRightInd w:val="0"/>
+              <w:rPr>
+                <w:rFonts w:ascii="Calibri" w:hAnsi="Calibri" w:cs="Verdana"/>
+                <w:color w:val="000000"/>
+                <w:sz w:val="26"/>
+                <w:szCs w:val="26"/>
+              </w:rPr>
+            </w:pPr>
+          </w:p>
+        </w:tc>
+        <w:tc>
+          <w:tcPr>
+            <w:tcW w:w="0" w:type="auto"/>
+            <w:vAlign w:val="center"/>
+            <w:hideMark/>
+          </w:tcPr>
+          <w:p>
+            <w:pPr>
+              <w:pBdr>
+                <w:top w:val="none" w:sz="0" w:space="0" w:color="auto"/>
+                <w:left w:val="none" w:sz="0" w:space="0" w:color="auto"/>
+                <w:bottom w:val="none" w:sz="0" w:space="0" w:color="auto"/>
+                <w:right w:val="none" w:sz="0" w:space="0" w:color="auto"/>
+                <w:between w:val="none" w:sz="0" w:space="0" w:color="auto"/>
+                <w:bar w:val="none" w:sz="0" w:color="auto"/>
+              </w:pBdr>
+              <w:autoSpaceDE w:val="0"/>
+              <w:autoSpaceDN w:val="0"/>
+              <w:adjustRightInd w:val="0"/>
+              <w:rPr>
+                <w:rFonts w:ascii="Calibri" w:hAnsi="Calibri" w:cs="Verdana"/>
+                <w:color w:val="000000"/>
+                <w:sz w:val="26"/>
+                <w:szCs w:val="26"/>
+              </w:rPr>
+            </w:pPr>
+          </w:p>
+        </w:tc>
+        <w:tc>
+          <w:tcPr>
+            <w:tcW w:w="0" w:type="auto"/>
+            <w:vAlign w:val="center"/>
+            <w:hideMark/>
+          </w:tcPr>
+          <w:p>
+            <w:pPr>
+              <w:pBdr>
+                <w:top w:val="none" w:sz="0" w:space="0" w:color="auto"/>
+                <w:left w:val="none" w:sz="0" w:space="0" w:color="auto"/>
+                <w:bottom w:val="none" w:sz="0" w:space="0" w:color="auto"/>
+                <w:right w:val="none" w:sz="0" w:space="0" w:color="auto"/>
+                <w:between w:val="none" w:sz="0" w:space="0" w:color="auto"/>
+                <w:bar w:val="none" w:sz="0" w:color="auto"/>
+              </w:pBdr>
+              <w:autoSpaceDE w:val="0"/>
+              <w:autoSpaceDN w:val="0"/>
+              <w:adjustRightInd w:val="0"/>
+              <w:rPr>
+                <w:rFonts w:ascii="Calibri" w:hAnsi="Calibri" w:cs="Verdana"/>
+                <w:color w:val="000000"/>
+                <w:sz w:val="26"/>
+                <w:szCs w:val="26"/>
+              </w:rPr>
+            </w:pPr>
+          </w:p>
+        </w:tc>
+      </w:tr>
+    </w:tbl>
+    <w:p>
+      <w:pPr>
+        <w:pBdr>
+          <w:top w:val="none" w:sz="0" w:space="0" w:color="auto"/>
+          <w:left w:val="none" w:sz="0" w:space="0" w:color="auto"/>
+          <w:bottom w:val="none" w:sz="0" w:space="0" w:color="auto"/>
+          <w:right w:val="none" w:sz="0" w:space="0" w:color="auto"/>
+          <w:between w:val="none" w:sz="0" w:space="0" w:color="auto"/>
+          <w:bar w:val="none" w:sz="0" w:color="auto"/>
+        </w:pBdr>
+        <w:autoSpaceDE w:val="0"/>
+        <w:autoSpaceDN w:val="0"/>
+        <w:adjustRightInd w:val="0"/>
+        <w:rPr>
+          <w:rFonts w:ascii="Calibri" w:hAnsi="Calibri" w:cs="Verdana"/>
+          <w:color w:val="000000"/>
+          <w:sz w:val="26"/>
+          <w:szCs w:val="26"/>
+        </w:rPr>
+      </w:pPr>
+    </w:p>
+    <w:p>
+      <w:pPr>
+        <w:pBdr>
+          <w:top w:val="none" w:sz="0" w:space="0" w:color="auto"/>
+          <w:left w:val="none" w:sz="0" w:space="0" w:color="auto"/>
+          <w:bottom w:val="none" w:sz="0" w:space="0" w:color="auto"/>
+          <w:right w:val="none" w:sz="0" w:space="0" w:color="auto"/>
+          <w:between w:val="none" w:sz="0" w:space="0" w:color="auto"/>
+          <w:bar w:val="none" w:sz="0" w:color="auto"/>
+        </w:pBdr>
+        <w:autoSpaceDE w:val="0"/>
+        <w:autoSpaceDN w:val="0"/>
+        <w:adjustRightInd w:val="0"/>
+        <w:rPr>
+          <w:rFonts w:ascii="Calibri" w:hAnsi="Calibri" w:cs="Verdana"/>
+          <w:color w:val="000000"/>
+        </w:rPr>
+      </w:pPr>
+      <w:r>
+        <w:rPr>
+          <w:rFonts w:ascii="Calibri" w:hAnsi="Calibri" w:cs="Verdana"/>
+          <w:color w:val="000000"/>
+          <w:sz w:val="26"/>
+          <w:szCs w:val="26"/>
+        </w:rPr>
         <w:t xml:space="preserve">When the grid is present, the converter regulates the dc bus voltage to sustain the dc loads while all dc side energy sources operate as current sources. </w:t>
       </w:r>
     </w:p>
@@ -4541,13 +5583,307 @@
         <w:pStyle w:val="Heading1"/>
       </w:pPr>
       <w:r>
-        <w:lastRenderedPageBreak/>
         <w:t xml:space="preserve">2.4 Grid Tied Charger </w:t>
       </w:r>
       <w:r>
         <w:t>Mode</w:t>
       </w:r>
     </w:p>
+    <w:tbl>
+      <w:tblPr>
+        <w:tblW w:w="9225" w:type="dxa"/>
+        <w:tblCellSpacing w:w="15" w:type="dxa"/>
+        <w:tblCellMar>
+          <w:top w:w="15" w:type="dxa"/>
+          <w:left w:w="15" w:type="dxa"/>
+          <w:bottom w:w="15" w:type="dxa"/>
+          <w:right w:w="15" w:type="dxa"/>
+        </w:tblCellMar>
+        <w:tblLook w:val="04A0" w:firstRow="1" w:lastRow="0" w:firstColumn="1" w:lastColumn="0" w:noHBand="0" w:noVBand="1"/>
+      </w:tblPr>
+      <w:tblGrid>
+        <w:gridCol w:w="2313"/>
+        <w:gridCol w:w="2299"/>
+        <w:gridCol w:w="2299"/>
+        <w:gridCol w:w="2314"/>
+      </w:tblGrid>
+      <w:tr>
+        <w:trPr>
+          <w:tblCellSpacing w:w="15" w:type="dxa"/>
+        </w:trPr>
+        <w:tc>
+          <w:tcPr>
+            <w:tcW w:w="0" w:type="auto"/>
+            <w:gridSpan w:val="4"/>
+            <w:vAlign w:val="center"/>
+            <w:hideMark/>
+          </w:tcPr>
+          <w:p>
+            <w:pPr>
+              <w:pBdr>
+                <w:top w:val="none" w:sz="0" w:space="0" w:color="auto"/>
+                <w:left w:val="none" w:sz="0" w:space="0" w:color="auto"/>
+                <w:bottom w:val="none" w:sz="0" w:space="0" w:color="auto"/>
+                <w:right w:val="none" w:sz="0" w:space="0" w:color="auto"/>
+                <w:between w:val="none" w:sz="0" w:space="0" w:color="auto"/>
+                <w:bar w:val="none" w:sz="0" w:color="auto"/>
+              </w:pBdr>
+              <w:autoSpaceDE w:val="0"/>
+              <w:autoSpaceDN w:val="0"/>
+              <w:adjustRightInd w:val="0"/>
+              <w:jc w:val="both"/>
+              <w:rPr>
+                <w:rFonts w:ascii="Calibri" w:hAnsi="Calibri" w:cs="Verdana"/>
+                <w:color w:val="000000"/>
+                <w:sz w:val="26"/>
+                <w:szCs w:val="26"/>
+              </w:rPr>
+            </w:pPr>
+            <w:r>
+              <w:rPr>
+                <w:rFonts w:ascii="Calibri" w:hAnsi="Calibri" w:cs="Verdana"/>
+                <w:b/>
+                <w:bCs/>
+                <w:color w:val="000000"/>
+                <w:sz w:val="26"/>
+                <w:szCs w:val="26"/>
+              </w:rPr>
+              <w:t>Grid connected inverter</w:t>
+            </w:r>
+            <w:r>
+              <w:rPr>
+                <w:rFonts w:ascii="Calibri" w:hAnsi="Calibri" w:cs="Verdana"/>
+                <w:color w:val="000000"/>
+                <w:sz w:val="26"/>
+                <w:szCs w:val="26"/>
+              </w:rPr>
+              <w:t> or </w:t>
+            </w:r>
+            <w:r>
+              <w:rPr>
+                <w:rFonts w:ascii="Calibri" w:hAnsi="Calibri" w:cs="Verdana"/>
+                <w:b/>
+                <w:bCs/>
+                <w:color w:val="000000"/>
+                <w:sz w:val="26"/>
+                <w:szCs w:val="26"/>
+              </w:rPr>
+              <w:t>grid tie inverter</w:t>
+            </w:r>
+            <w:r>
+              <w:rPr>
+                <w:rFonts w:ascii="Calibri" w:hAnsi="Calibri" w:cs="Verdana"/>
+                <w:color w:val="000000"/>
+                <w:sz w:val="26"/>
+                <w:szCs w:val="26"/>
+              </w:rPr>
+              <w:t> </w:t>
+            </w:r>
+            <w:r>
+              <w:rPr>
+                <w:rFonts w:ascii="Calibri" w:hAnsi="Calibri" w:cs="Verdana"/>
+                <w:b/>
+                <w:bCs/>
+                <w:color w:val="000000"/>
+                <w:sz w:val="26"/>
+                <w:szCs w:val="26"/>
+              </w:rPr>
+              <w:t>for wind turbine</w:t>
+            </w:r>
+            <w:r>
+              <w:rPr>
+                <w:rFonts w:ascii="Calibri" w:hAnsi="Calibri" w:cs="Verdana"/>
+                <w:color w:val="000000"/>
+                <w:sz w:val="26"/>
+                <w:szCs w:val="26"/>
+              </w:rPr>
+              <w:t> is designed specifically for </w:t>
+            </w:r>
+            <w:r>
+              <w:rPr>
+                <w:rFonts w:ascii="Calibri" w:hAnsi="Calibri" w:cs="Verdana"/>
+                <w:b/>
+                <w:bCs/>
+                <w:color w:val="000000"/>
+                <w:sz w:val="26"/>
+                <w:szCs w:val="26"/>
+              </w:rPr>
+              <w:t>grid connected wind power</w:t>
+            </w:r>
+            <w:r>
+              <w:rPr>
+                <w:rFonts w:ascii="Calibri" w:hAnsi="Calibri" w:cs="Verdana"/>
+                <w:color w:val="000000"/>
+                <w:sz w:val="26"/>
+                <w:szCs w:val="26"/>
+              </w:rPr>
+              <w:t> application that does not require battery backup system. </w:t>
+            </w:r>
+            <w:r>
+              <w:rPr>
+                <w:rFonts w:ascii="Calibri" w:hAnsi="Calibri" w:cs="Verdana"/>
+                <w:b/>
+                <w:bCs/>
+                <w:color w:val="000000"/>
+                <w:sz w:val="26"/>
+                <w:szCs w:val="26"/>
+              </w:rPr>
+              <w:t>Grid connected inverter</w:t>
+            </w:r>
+            <w:r>
+              <w:rPr>
+                <w:rFonts w:ascii="Calibri" w:hAnsi="Calibri" w:cs="Verdana"/>
+                <w:color w:val="000000"/>
+                <w:sz w:val="26"/>
+                <w:szCs w:val="26"/>
+              </w:rPr>
+              <w:t> or </w:t>
+            </w:r>
+            <w:r>
+              <w:rPr>
+                <w:rFonts w:ascii="Calibri" w:hAnsi="Calibri" w:cs="Verdana"/>
+                <w:b/>
+                <w:bCs/>
+                <w:color w:val="000000"/>
+                <w:sz w:val="26"/>
+                <w:szCs w:val="26"/>
+              </w:rPr>
+              <w:t>grid tie inverter for wind turbine</w:t>
+            </w:r>
+            <w:r>
+              <w:rPr>
+                <w:rFonts w:ascii="Calibri" w:hAnsi="Calibri" w:cs="Verdana"/>
+                <w:color w:val="000000"/>
+                <w:sz w:val="26"/>
+                <w:szCs w:val="26"/>
+              </w:rPr>
+              <w:t> converts DC power produced by wind turbine generator to AC power to supply to electrical appliances and sell excess power back to utility grid. With a range of sizes available, we provide grid tie inverter to suit your needs, from small residential solar system to large commercial solar system.</w:t>
+            </w:r>
+          </w:p>
+        </w:tc>
+      </w:tr>
+      <w:tr>
+        <w:trPr>
+          <w:tblCellSpacing w:w="15" w:type="dxa"/>
+        </w:trPr>
+        <w:tc>
+          <w:tcPr>
+            <w:tcW w:w="0" w:type="auto"/>
+            <w:vAlign w:val="center"/>
+            <w:hideMark/>
+          </w:tcPr>
+          <w:p>
+            <w:pPr>
+              <w:pBdr>
+                <w:top w:val="none" w:sz="0" w:space="0" w:color="auto"/>
+                <w:left w:val="none" w:sz="0" w:space="0" w:color="auto"/>
+                <w:bottom w:val="none" w:sz="0" w:space="0" w:color="auto"/>
+                <w:right w:val="none" w:sz="0" w:space="0" w:color="auto"/>
+                <w:between w:val="none" w:sz="0" w:space="0" w:color="auto"/>
+                <w:bar w:val="none" w:sz="0" w:color="auto"/>
+              </w:pBdr>
+              <w:autoSpaceDE w:val="0"/>
+              <w:autoSpaceDN w:val="0"/>
+              <w:adjustRightInd w:val="0"/>
+              <w:jc w:val="both"/>
+              <w:rPr>
+                <w:rFonts w:ascii="Calibri" w:hAnsi="Calibri" w:cs="Verdana"/>
+                <w:color w:val="000000"/>
+                <w:sz w:val="26"/>
+                <w:szCs w:val="26"/>
+              </w:rPr>
+            </w:pPr>
+          </w:p>
+        </w:tc>
+        <w:tc>
+          <w:tcPr>
+            <w:tcW w:w="0" w:type="auto"/>
+            <w:vAlign w:val="center"/>
+            <w:hideMark/>
+          </w:tcPr>
+          <w:p>
+            <w:pPr>
+              <w:pBdr>
+                <w:top w:val="none" w:sz="0" w:space="0" w:color="auto"/>
+                <w:left w:val="none" w:sz="0" w:space="0" w:color="auto"/>
+                <w:bottom w:val="none" w:sz="0" w:space="0" w:color="auto"/>
+                <w:right w:val="none" w:sz="0" w:space="0" w:color="auto"/>
+                <w:between w:val="none" w:sz="0" w:space="0" w:color="auto"/>
+                <w:bar w:val="none" w:sz="0" w:color="auto"/>
+              </w:pBdr>
+              <w:autoSpaceDE w:val="0"/>
+              <w:autoSpaceDN w:val="0"/>
+              <w:adjustRightInd w:val="0"/>
+              <w:jc w:val="both"/>
+              <w:rPr>
+                <w:rFonts w:ascii="Calibri" w:hAnsi="Calibri" w:cs="Verdana"/>
+                <w:color w:val="000000"/>
+                <w:sz w:val="26"/>
+                <w:szCs w:val="26"/>
+              </w:rPr>
+            </w:pPr>
+          </w:p>
+        </w:tc>
+        <w:tc>
+          <w:tcPr>
+            <w:tcW w:w="0" w:type="auto"/>
+            <w:vAlign w:val="center"/>
+            <w:hideMark/>
+          </w:tcPr>
+          <w:p>
+            <w:pPr>
+              <w:pBdr>
+                <w:top w:val="none" w:sz="0" w:space="0" w:color="auto"/>
+                <w:left w:val="none" w:sz="0" w:space="0" w:color="auto"/>
+                <w:bottom w:val="none" w:sz="0" w:space="0" w:color="auto"/>
+                <w:right w:val="none" w:sz="0" w:space="0" w:color="auto"/>
+                <w:between w:val="none" w:sz="0" w:space="0" w:color="auto"/>
+                <w:bar w:val="none" w:sz="0" w:color="auto"/>
+              </w:pBdr>
+              <w:autoSpaceDE w:val="0"/>
+              <w:autoSpaceDN w:val="0"/>
+              <w:adjustRightInd w:val="0"/>
+              <w:jc w:val="both"/>
+              <w:rPr>
+                <w:rFonts w:ascii="Calibri" w:hAnsi="Calibri" w:cs="Verdana"/>
+                <w:color w:val="000000"/>
+                <w:sz w:val="26"/>
+                <w:szCs w:val="26"/>
+              </w:rPr>
+            </w:pPr>
+          </w:p>
+        </w:tc>
+        <w:tc>
+          <w:tcPr>
+            <w:tcW w:w="0" w:type="auto"/>
+            <w:vAlign w:val="center"/>
+            <w:hideMark/>
+          </w:tcPr>
+          <w:p>
+            <w:pPr>
+              <w:pBdr>
+                <w:top w:val="none" w:sz="0" w:space="0" w:color="auto"/>
+                <w:left w:val="none" w:sz="0" w:space="0" w:color="auto"/>
+                <w:bottom w:val="none" w:sz="0" w:space="0" w:color="auto"/>
+                <w:right w:val="none" w:sz="0" w:space="0" w:color="auto"/>
+                <w:between w:val="none" w:sz="0" w:space="0" w:color="auto"/>
+                <w:bar w:val="none" w:sz="0" w:color="auto"/>
+              </w:pBdr>
+              <w:autoSpaceDE w:val="0"/>
+              <w:autoSpaceDN w:val="0"/>
+              <w:adjustRightInd w:val="0"/>
+              <w:jc w:val="both"/>
+              <w:rPr>
+                <w:rFonts w:ascii="Calibri" w:hAnsi="Calibri" w:cs="Verdana"/>
+                <w:color w:val="000000"/>
+                <w:sz w:val="26"/>
+                <w:szCs w:val="26"/>
+              </w:rPr>
+            </w:pPr>
+          </w:p>
+        </w:tc>
+      </w:tr>
+    </w:tbl>
     <w:p>
       <w:pPr>
         <w:pBdr>
@@ -4569,15 +5905,6 @@
           <w:szCs w:val="26"/>
         </w:rPr>
       </w:pPr>
-      <w:r>
-        <w:rPr>
-          <w:rFonts w:ascii="Calibri" w:hAnsi="Calibri" w:cs="Verdana"/>
-          <w:color w:val="000000"/>
-          <w:sz w:val="26"/>
-          <w:szCs w:val="26"/>
-        </w:rPr>
-        <w:t xml:space="preserve">When the grid is present, the converter charges the energy storage elements, such as batteries. </w:t>
-      </w:r>
     </w:p>
     <w:p>
       <w:pPr>
@@ -4600,26 +5927,37 @@
           <w:szCs w:val="26"/>
         </w:rPr>
       </w:pPr>
-    </w:p>
-    <w:p>
-      <w:pPr>
-        <w:jc w:val="both"/>
+      <w:r>
         <w:rPr>
           <w:rFonts w:ascii="Calibri" w:hAnsi="Calibri" w:cs="Verdana"/>
           <w:color w:val="000000"/>
           <w:sz w:val="26"/>
           <w:szCs w:val="26"/>
         </w:rPr>
-      </w:pPr>
-      <w:r>
+        <w:t xml:space="preserve">When the grid is present, the converter charges the energy storage elements, such as batteries. </w:t>
+      </w:r>
+    </w:p>
+    <w:p>
+      <w:pPr>
+        <w:pBdr>
+          <w:top w:val="none" w:sz="0" w:space="0" w:color="auto"/>
+          <w:left w:val="none" w:sz="0" w:space="0" w:color="auto"/>
+          <w:bottom w:val="none" w:sz="0" w:space="0" w:color="auto"/>
+          <w:right w:val="none" w:sz="0" w:space="0" w:color="auto"/>
+          <w:between w:val="none" w:sz="0" w:space="0" w:color="auto"/>
+          <w:bar w:val="none" w:sz="0" w:color="auto"/>
+        </w:pBdr>
+        <w:autoSpaceDE w:val="0"/>
+        <w:autoSpaceDN w:val="0"/>
+        <w:adjustRightInd w:val="0"/>
+        <w:jc w:val="both"/>
         <w:rPr>
           <w:rFonts w:ascii="Calibri" w:hAnsi="Calibri" w:cs="Verdana"/>
           <w:color w:val="000000"/>
           <w:sz w:val="26"/>
           <w:szCs w:val="26"/>
         </w:rPr>
-        <w:t>By applying the modeling methodology of semi-conductor switches, the switching, average and small signal models of the converter are derived under different modes of operation.</w:t>
-      </w:r>
+      </w:pPr>
     </w:p>
     <w:p>
       <w:pPr>
@@ -4631,16 +5969,6 @@
           <w:szCs w:val="26"/>
         </w:rPr>
       </w:pPr>
-    </w:p>
-    <w:p>
-      <w:pPr>
-        <w:jc w:val="both"/>
-        <w:rPr>
-          <w:rFonts w:ascii="Calibri" w:hAnsi="Calibri"/>
-          <w:sz w:val="26"/>
-          <w:szCs w:val="26"/>
-        </w:rPr>
-      </w:pPr>
       <w:r>
         <w:rPr>
           <w:rFonts w:ascii="Calibri" w:hAnsi="Calibri" w:cs="Verdana"/>
@@ -4648,14 +5976,17 @@
           <w:sz w:val="26"/>
           <w:szCs w:val="26"/>
         </w:rPr>
-        <w:t>// to search more on these topics</w:t>
-      </w:r>
-    </w:p>
-    <w:p>
-      <w:pPr>
-        <w:pStyle w:val="btp"/>
-        <w:rPr>
-          <w:rFonts w:ascii="Times New Roman" w:eastAsia="Times Roman" w:hAnsi="Times New Roman" w:cs="Times New Roman"/>
+        <w:t>By applying the modeling methodology of semi-conductor switches, the switching, average and small signal models of the converter are derived under different modes of operation.</w:t>
+      </w:r>
+    </w:p>
+    <w:p>
+      <w:pPr>
+        <w:jc w:val="both"/>
+        <w:rPr>
+          <w:rFonts w:ascii="Calibri" w:hAnsi="Calibri" w:cs="Verdana"/>
+          <w:color w:val="000000"/>
+          <w:sz w:val="26"/>
+          <w:szCs w:val="26"/>
         </w:rPr>
       </w:pPr>
     </w:p>
@@ -4786,7 +6117,6 @@
           <w:rFonts w:ascii="Times New Roman" w:hAnsi="Times New Roman" w:cs="Times New Roman"/>
           <w:color w:val="000000"/>
         </w:rPr>
-        <w:lastRenderedPageBreak/>
         <w:t xml:space="preserve">Hardware Implementation of </w:t>
       </w:r>
       <w:r>
@@ -4795,7 +6125,23 @@
           <w:color w:val="000000"/>
           <w:lang w:val="da-DK"/>
         </w:rPr>
-        <w:t xml:space="preserve">Single Phase Inverter </w:t>
+        <w:t xml:space="preserve">Single Phase </w:t>
+      </w:r>
+      <w:r>
+        <w:rPr>
+          <w:rFonts w:ascii="Times New Roman" w:hAnsi="Times New Roman" w:cs="Times New Roman"/>
+          <w:color w:val="000000"/>
+          <w:lang w:val="da-DK"/>
+        </w:rPr>
+        <w:t>Con</w:t>
+      </w:r>
+      <w:r>
+        <w:rPr>
+          <w:rFonts w:ascii="Times New Roman" w:hAnsi="Times New Roman" w:cs="Times New Roman"/>
+          <w:color w:val="000000"/>
+          <w:lang w:val="da-DK"/>
+        </w:rPr>
+        <w:t xml:space="preserve">verter </w:t>
       </w:r>
     </w:p>
     <w:p>
@@ -4916,6 +6262,7 @@
           <w:sz w:val="24"/>
           <w:szCs w:val="24"/>
         </w:rPr>
+        <w:lastRenderedPageBreak/>
         <w:t>Limiting device voltages during turn-off transients</w:t>
       </w:r>
     </w:p>
@@ -5018,7 +6365,7 @@
           <w:szCs w:val="40"/>
         </w:rPr>
         <w:drawing>
-          <wp:anchor distT="0" distB="0" distL="114300" distR="114300" simplePos="0" relativeHeight="251660288" behindDoc="0" locked="0" layoutInCell="1" allowOverlap="1" wp14:anchorId="06CFB687" wp14:editId="6DC3EA72">
+          <wp:anchor distT="0" distB="0" distL="114300" distR="114300" simplePos="0" relativeHeight="251659264" behindDoc="0" locked="0" layoutInCell="1" allowOverlap="1" wp14:anchorId="06CFB687" wp14:editId="61B0C1E1">
             <wp:simplePos x="0" y="0"/>
             <wp:positionH relativeFrom="column">
               <wp:posOffset>3810</wp:posOffset>
@@ -5043,7 +6390,7 @@
                     </pic:cNvPicPr>
                   </pic:nvPicPr>
                   <pic:blipFill>
-                    <a:blip r:embed="rId11">
+                    <a:blip r:embed="rId12">
                       <a:extLst>
                         <a:ext uri="{28A0092B-C50C-407E-A947-70E740481C1C}">
                           <a14:useLocalDpi xmlns:a14="http://schemas.microsoft.com/office/drawing/2010/main" val="0"/>
@@ -5108,7 +6455,7 @@
           <w:szCs w:val="40"/>
         </w:rPr>
         <w:drawing>
-          <wp:inline distT="0" distB="0" distL="0" distR="0" wp14:anchorId="6F20B37A" wp14:editId="1D38E73B">
+          <wp:inline distT="0" distB="0" distL="0" distR="0" wp14:anchorId="6F20B37A" wp14:editId="550AC79A">
             <wp:extent cx="3104854" cy="1991099"/>
             <wp:effectExtent l="0" t="0" r="635" b="9525"/>
             <wp:docPr id="4" name="Picture 4"/>
@@ -5125,7 +6472,7 @@
                     </pic:cNvPicPr>
                   </pic:nvPicPr>
                   <pic:blipFill>
-                    <a:blip r:embed="rId12">
+                    <a:blip r:embed="rId13">
                       <a:extLst>
                         <a:ext uri="{28A0092B-C50C-407E-A947-70E740481C1C}">
                           <a14:useLocalDpi xmlns:a14="http://schemas.microsoft.com/office/drawing/2010/main" val="0"/>
@@ -5623,18 +6970,14 @@
         </w:rPr>
         <w:t xml:space="preserve">Pulse amplification and isolation circuits first isolate the pulses coming from TTL sources from the power circuits and then pulses are amplified. Whole process of amplifying and isolation is carried out by MCT2E along with </w:t>
       </w:r>
-      <w:proofErr w:type="spellStart"/>
-      <w:proofErr w:type="gramStart"/>
       <w:r>
         <w:rPr>
           <w:rFonts w:ascii="Calibri" w:hAnsi="Calibri" w:cs="Times New Roman"/>
           <w:sz w:val="24"/>
           <w:szCs w:val="24"/>
         </w:rPr>
-        <w:t>npn</w:t>
-      </w:r>
-      <w:proofErr w:type="spellEnd"/>
-      <w:proofErr w:type="gramEnd"/>
+        <w:t>NPN</w:t>
+      </w:r>
       <w:r>
         <w:rPr>
           <w:rFonts w:ascii="Calibri" w:hAnsi="Calibri" w:cs="Times New Roman"/>
@@ -5643,16 +6986,14 @@
         </w:rPr>
         <w:t xml:space="preserve"> transistors and separate DC supply created using standard 12-0-12 transformer and voltage regulator-7812. Separate DC supply is must for each module as the pulses have to be given with respect to the source of each </w:t>
       </w:r>
-      <w:proofErr w:type="spellStart"/>
       <w:r>
         <w:rPr>
           <w:rFonts w:ascii="Calibri" w:hAnsi="Calibri" w:cs="Times New Roman"/>
           <w:sz w:val="24"/>
           <w:szCs w:val="24"/>
         </w:rPr>
-        <w:t>mosfet</w:t>
-      </w:r>
-      <w:proofErr w:type="spellEnd"/>
+        <w:t>MOSFET</w:t>
+      </w:r>
       <w:r>
         <w:rPr>
           <w:rFonts w:ascii="Calibri" w:hAnsi="Calibri" w:cs="Times New Roman"/>
@@ -5680,8 +7021,9 @@
           <w:sz w:val="24"/>
           <w:szCs w:val="24"/>
         </w:rPr>
+        <w:lastRenderedPageBreak/>
         <w:drawing>
-          <wp:inline distT="0" distB="0" distL="0" distR="0" wp14:anchorId="383D7F76" wp14:editId="1D2A354E">
+          <wp:inline distT="0" distB="0" distL="0" distR="0" wp14:anchorId="383D7F76" wp14:editId="19984A3F">
             <wp:extent cx="6120130" cy="2040043"/>
             <wp:effectExtent l="0" t="0" r="0" b="0"/>
             <wp:docPr id="7" name="Picture 7"/>
@@ -5698,7 +7040,7 @@
                     </pic:cNvPicPr>
                   </pic:nvPicPr>
                   <pic:blipFill>
-                    <a:blip r:embed="rId13">
+                    <a:blip r:embed="rId14">
                       <a:extLst>
                         <a:ext uri="{28A0092B-C50C-407E-A947-70E740481C1C}">
                           <a14:useLocalDpi xmlns:a14="http://schemas.microsoft.com/office/drawing/2010/main" val="0"/>
@@ -5926,7 +7268,10 @@
       </w:r>
       <w:proofErr w:type="spellStart"/>
       <w:r>
-        <w:t>deadband</w:t>
+        <w:t>D</w:t>
+      </w:r>
+      <w:r>
+        <w:t>eadband</w:t>
       </w:r>
       <w:proofErr w:type="spellEnd"/>
       <w:r>
@@ -6004,7 +7349,6 @@
           <w:sz w:val="24"/>
           <w:szCs w:val="24"/>
         </w:rPr>
-        <w:lastRenderedPageBreak/>
         <w:t xml:space="preserve">SPWM core circuit </w:t>
       </w:r>
     </w:p>
@@ -6137,7 +7481,16 @@
           <w:sz w:val="24"/>
           <w:szCs w:val="24"/>
         </w:rPr>
-        <w:t xml:space="preserve"> LF347n and a standard triangular wave generation circuit was followed to obtain a unity triangular wave of frequency 25 </w:t>
+        <w:t xml:space="preserve"> LF347n and a standard triangular wave generation circuit was followed to obtain a unity </w:t>
+      </w:r>
+      <w:r>
+        <w:rPr>
+          <w:rFonts w:ascii="Calibri" w:hAnsi="Calibri" w:cs="Times New Roman"/>
+          <w:sz w:val="24"/>
+          <w:szCs w:val="24"/>
+        </w:rPr>
+        <w:lastRenderedPageBreak/>
+        <w:t xml:space="preserve">triangular wave of frequency 25 </w:t>
       </w:r>
       <w:proofErr w:type="spellStart"/>
       <w:r>
@@ -6199,7 +7552,7 @@
           <w:szCs w:val="24"/>
         </w:rPr>
         <w:drawing>
-          <wp:inline distT="0" distB="0" distL="0" distR="0" wp14:anchorId="70C4E51A" wp14:editId="65B1C290">
+          <wp:inline distT="0" distB="0" distL="0" distR="0" wp14:anchorId="70C4E51A" wp14:editId="02650A90">
             <wp:extent cx="6120130" cy="2726534"/>
             <wp:effectExtent l="0" t="0" r="0" b="0"/>
             <wp:docPr id="12" name="Picture 12" descr="C:\Users\Mohit Agarwal\Desktop\BTP\triangular wave generator.png"/>
@@ -6216,7 +7569,7 @@
                     </pic:cNvPicPr>
                   </pic:nvPicPr>
                   <pic:blipFill>
-                    <a:blip r:embed="rId14">
+                    <a:blip r:embed="rId15">
                       <a:extLst>
                         <a:ext uri="{28A0092B-C50C-407E-A947-70E740481C1C}">
                           <a14:useLocalDpi xmlns:a14="http://schemas.microsoft.com/office/drawing/2010/main" val="0"/>
@@ -6295,7 +7648,7 @@
           <w:szCs w:val="24"/>
         </w:rPr>
         <w:drawing>
-          <wp:inline distT="0" distB="0" distL="0" distR="0" wp14:anchorId="12D109EB" wp14:editId="4E89FFA8">
+          <wp:inline distT="0" distB="0" distL="0" distR="0" wp14:anchorId="12D109EB" wp14:editId="7952E836">
             <wp:extent cx="3514725" cy="3407837"/>
             <wp:effectExtent l="0" t="0" r="0" b="2540"/>
             <wp:docPr id="13" name="Picture 13"/>
@@ -6312,7 +7665,7 @@
                     </pic:cNvPicPr>
                   </pic:nvPicPr>
                   <pic:blipFill>
-                    <a:blip r:embed="rId15">
+                    <a:blip r:embed="rId16">
                       <a:extLst>
                         <a:ext uri="{28A0092B-C50C-407E-A947-70E740481C1C}">
                           <a14:useLocalDpi xmlns:a14="http://schemas.microsoft.com/office/drawing/2010/main" val="0"/>
@@ -6365,7 +7718,6 @@
           <w:sz w:val="24"/>
           <w:szCs w:val="24"/>
         </w:rPr>
-        <w:lastRenderedPageBreak/>
         <w:t>Figure 3.2.2.1.2: Triangular Wave output waveform</w:t>
       </w:r>
     </w:p>
@@ -6925,7 +8277,33 @@
           <w:sz w:val="24"/>
           <w:szCs w:val="24"/>
         </w:rPr>
-        <w:t xml:space="preserve"> with almost to losses. Therefore the hall sensor “LEM LA 125-P” will be used to measure the current in the test setup. This current transducer is able to measure currents up to 200A and </w:t>
+        <w:t xml:space="preserve"> with almost to losses. Therefore the hall sensor “</w:t>
+      </w:r>
+      <w:commentRangeStart w:id="3"/>
+      <w:r>
+        <w:rPr>
+          <w:rFonts w:ascii="Calibri" w:hAnsi="Calibri"/>
+          <w:sz w:val="24"/>
+          <w:szCs w:val="24"/>
+        </w:rPr>
+        <w:t>LEM LA 125-P</w:t>
+      </w:r>
+      <w:commentRangeEnd w:id="3"/>
+      <w:r>
+        <w:rPr>
+          <w:rStyle w:val="CommentReference"/>
+          <w:rFonts w:ascii="Times New Roman" w:hAnsi="Times New Roman" w:cs="Times New Roman"/>
+          <w:color w:val="auto"/>
+        </w:rPr>
+        <w:commentReference w:id="3"/>
+      </w:r>
+      <w:r>
+        <w:rPr>
+          <w:rFonts w:ascii="Calibri" w:hAnsi="Calibri"/>
+          <w:sz w:val="24"/>
+          <w:szCs w:val="24"/>
+        </w:rPr>
+        <w:t xml:space="preserve">” will be used to measure the current in the test setup. This current transducer is able to measure currents up to 200A and </w:t>
       </w:r>
       <w:proofErr w:type="gramStart"/>
       <w:r>
@@ -7086,7 +8464,7 @@
         </w:rPr>
         <w:lastRenderedPageBreak/>
         <w:drawing>
-          <wp:inline distT="0" distB="0" distL="0" distR="0" wp14:anchorId="4D7FF642" wp14:editId="53C25C33">
+          <wp:inline distT="0" distB="0" distL="0" distR="0" wp14:anchorId="4D7FF642" wp14:editId="7CA35EC5">
             <wp:extent cx="6120130" cy="3318470"/>
             <wp:effectExtent l="0" t="0" r="0" b="0"/>
             <wp:docPr id="8" name="Picture 8"/>
@@ -7103,7 +8481,7 @@
                     </pic:cNvPicPr>
                   </pic:nvPicPr>
                   <pic:blipFill>
-                    <a:blip r:embed="rId16">
+                    <a:blip r:embed="rId17">
                       <a:extLst>
                         <a:ext uri="{28A0092B-C50C-407E-A947-70E740481C1C}">
                           <a14:useLocalDpi xmlns:a14="http://schemas.microsoft.com/office/drawing/2010/main" val="0"/>
@@ -7194,7 +8572,7 @@
           <w:szCs w:val="24"/>
         </w:rPr>
         <w:drawing>
-          <wp:inline distT="0" distB="0" distL="0" distR="0" wp14:anchorId="4A16DB1F" wp14:editId="424B7D43">
+          <wp:inline distT="0" distB="0" distL="0" distR="0" wp14:anchorId="4A16DB1F" wp14:editId="2277A5C7">
             <wp:extent cx="5819775" cy="2352675"/>
             <wp:effectExtent l="0" t="0" r="9525" b="9525"/>
             <wp:docPr id="9" name="Picture 9"/>
@@ -7211,7 +8589,7 @@
                     </pic:cNvPicPr>
                   </pic:nvPicPr>
                   <pic:blipFill>
-                    <a:blip r:embed="rId17">
+                    <a:blip r:embed="rId18">
                       <a:extLst>
                         <a:ext uri="{28A0092B-C50C-407E-A947-70E740481C1C}">
                           <a14:useLocalDpi xmlns:a14="http://schemas.microsoft.com/office/drawing/2010/main" val="0"/>
@@ -7656,1077 +9034,16 @@
       <w:r>
         <w:rPr>
           <w:rFonts w:ascii="Calibri" w:hAnsi="Calibri" w:cs="Times New Roman"/>
-          <w:sz w:val="24"/>
-          <w:szCs w:val="24"/>
-        </w:rPr>
-        <w:t>Figure 4.1.1: a) Unity rectifier, b) Unity inverter, c</w:t>
-      </w:r>
-      <w:proofErr w:type="gramStart"/>
-      <w:r>
-        <w:rPr>
-          <w:rFonts w:ascii="Calibri" w:hAnsi="Calibri" w:cs="Times New Roman"/>
-          <w:sz w:val="24"/>
-          <w:szCs w:val="24"/>
-        </w:rPr>
-        <w:t>)Purely</w:t>
-      </w:r>
-      <w:proofErr w:type="gramEnd"/>
-      <w:r>
-        <w:rPr>
-          <w:rFonts w:ascii="Calibri" w:hAnsi="Calibri" w:cs="Times New Roman"/>
-          <w:sz w:val="24"/>
-          <w:szCs w:val="24"/>
-        </w:rPr>
-        <w:t xml:space="preserve"> Capacitive, d)Purely Inductive</w:t>
-      </w:r>
-      <w:r>
-        <w:rPr>
-          <w:rFonts w:ascii="Calibri" w:hAnsi="Calibri" w:cs="Times New Roman"/>
-          <w:sz w:val="24"/>
-          <w:szCs w:val="24"/>
-        </w:rPr>
-        <w:t xml:space="preserve"> [8]</w:t>
-      </w:r>
-    </w:p>
-    <w:p>
-      <w:pPr>
-        <w:pStyle w:val="Heading1"/>
-      </w:pPr>
-      <w:r>
-        <w:t>4.2 Expected Results</w:t>
-      </w:r>
-    </w:p>
-    <w:p>
-      <w:pPr>
-        <w:pStyle w:val="Default"/>
-        <w:spacing w:after="240"/>
-        <w:jc w:val="both"/>
-        <w:rPr>
-          <w:rFonts w:ascii="Calibri" w:hAnsi="Calibri" w:cs="Times New Roman"/>
-          <w:sz w:val="24"/>
-          <w:szCs w:val="24"/>
-        </w:rPr>
-      </w:pPr>
-      <w:r>
-        <w:rPr>
-          <w:rFonts w:ascii="Calibri" w:hAnsi="Calibri" w:cs="Times New Roman"/>
-          <w:sz w:val="24"/>
-          <w:szCs w:val="24"/>
-        </w:rPr>
-        <w:t xml:space="preserve">Expected results </w:t>
-      </w:r>
-      <w:proofErr w:type="spellStart"/>
-      <w:r>
-        <w:rPr>
-          <w:rFonts w:ascii="Calibri" w:hAnsi="Calibri" w:cs="Times New Roman"/>
-          <w:sz w:val="24"/>
-          <w:szCs w:val="24"/>
-        </w:rPr>
-        <w:t>pg</w:t>
-      </w:r>
-      <w:proofErr w:type="spellEnd"/>
-      <w:r>
-        <w:rPr>
-          <w:rFonts w:ascii="Calibri" w:hAnsi="Calibri" w:cs="Times New Roman"/>
-          <w:sz w:val="24"/>
-          <w:szCs w:val="24"/>
-        </w:rPr>
-        <w:t xml:space="preserve"> 24</w:t>
-      </w:r>
-    </w:p>
-    <w:p>
-      <w:pPr>
-        <w:pStyle w:val="Default"/>
-        <w:spacing w:after="240"/>
-        <w:jc w:val="both"/>
-        <w:rPr>
-          <w:rFonts w:ascii="Calibri" w:hAnsi="Calibri" w:cs="Times New Roman"/>
-          <w:sz w:val="24"/>
-          <w:szCs w:val="24"/>
-        </w:rPr>
-      </w:pPr>
-      <w:r>
-        <w:rPr>
-          <w:rFonts w:ascii="Calibri" w:hAnsi="Calibri" w:cs="Times New Roman"/>
-          <w:sz w:val="24"/>
-          <w:szCs w:val="24"/>
-        </w:rPr>
-        <w:t>Figure 4.2.1: top) PWN Phase, mid) Phase-to-phase Voltage, bottom) Phase-to-neutral Voltage</w:t>
-      </w:r>
-    </w:p>
-    <w:p>
-      <w:pPr>
-        <w:pStyle w:val="Heading1"/>
-      </w:pPr>
-      <w:r>
-        <w:t>4.3 Hardware Layout</w:t>
-      </w:r>
-    </w:p>
-    <w:p>
-      <w:pPr>
-        <w:pStyle w:val="Default"/>
-        <w:spacing w:after="240"/>
-        <w:jc w:val="both"/>
-        <w:rPr>
-          <w:rFonts w:ascii="Calibri" w:hAnsi="Calibri" w:cs="Times New Roman"/>
-          <w:sz w:val="24"/>
-          <w:szCs w:val="24"/>
-        </w:rPr>
-      </w:pPr>
-      <w:r>
-        <w:rPr>
-          <w:rFonts w:ascii="Calibri" w:hAnsi="Calibri" w:cs="Times New Roman"/>
-          <w:sz w:val="24"/>
-          <w:szCs w:val="24"/>
-        </w:rPr>
-        <w:t>Hardware layout 4.2</w:t>
-      </w:r>
-    </w:p>
-    <w:p>
-      <w:pPr>
-        <w:pStyle w:val="Default"/>
-        <w:spacing w:after="240"/>
-        <w:jc w:val="both"/>
-        <w:rPr>
-          <w:rFonts w:ascii="Calibri" w:hAnsi="Calibri"/>
-        </w:rPr>
-      </w:pPr>
-      <w:r>
-        <w:rPr>
-          <w:rFonts w:ascii="Calibri" w:hAnsi="Calibri"/>
+          <w:noProof/>
+          <w:sz w:val="24"/>
+          <w:szCs w:val="24"/>
         </w:rPr>
         <w:lastRenderedPageBreak/>
-        <w:t>The proposed power electronic converter in the previous chapter is connected between the</w:t>
-      </w:r>
-      <w:r>
-        <w:rPr>
-          <w:rFonts w:ascii="Calibri" w:hAnsi="Calibri"/>
-        </w:rPr>
-        <w:t xml:space="preserve"> </w:t>
-      </w:r>
-      <w:r>
-        <w:rPr>
-          <w:rFonts w:ascii="Calibri" w:hAnsi="Calibri"/>
-        </w:rPr>
-        <w:t>synchronous generator and the battery-bus. Therefore the semiconductors, gate drivers and cooling</w:t>
-      </w:r>
-      <w:r>
-        <w:rPr>
-          <w:rFonts w:ascii="Calibri" w:hAnsi="Calibri"/>
-        </w:rPr>
-        <w:t xml:space="preserve"> </w:t>
-      </w:r>
-      <w:r>
-        <w:rPr>
-          <w:rFonts w:ascii="Calibri" w:hAnsi="Calibri"/>
-        </w:rPr>
-        <w:t>have to be designed according the specifications of these connected systems. Calculations have to be</w:t>
-      </w:r>
-      <w:r>
-        <w:rPr>
-          <w:rFonts w:ascii="Calibri" w:hAnsi="Calibri"/>
-        </w:rPr>
-        <w:t xml:space="preserve"> </w:t>
-      </w:r>
-      <w:r>
-        <w:rPr>
-          <w:rFonts w:ascii="Calibri" w:hAnsi="Calibri"/>
-        </w:rPr>
-        <w:t>carried out on component ratings, gate drivers and thermal requirements, the outcomes have to be</w:t>
-      </w:r>
-      <w:r>
-        <w:rPr>
-          <w:rFonts w:ascii="Calibri" w:hAnsi="Calibri"/>
-        </w:rPr>
-        <w:t xml:space="preserve"> </w:t>
-      </w:r>
-      <w:r>
-        <w:rPr>
-          <w:rFonts w:ascii="Calibri" w:hAnsi="Calibri"/>
-        </w:rPr>
-        <w:t>optimized in cost, weight and efficiency as stated in chapter 1.2.</w:t>
-      </w:r>
-      <w:r>
-        <w:rPr>
-          <w:rFonts w:ascii="Calibri" w:hAnsi="Calibri"/>
-        </w:rPr>
-        <w:t xml:space="preserve"> </w:t>
-      </w:r>
-      <w:r>
-        <w:rPr>
-          <w:rFonts w:ascii="Calibri" w:hAnsi="Calibri"/>
-        </w:rPr>
-        <w:t>By summarizing chapter 2, the following hardware requirements can be presented:</w:t>
-      </w:r>
-    </w:p>
-    <w:p>
-      <w:pPr>
-        <w:pStyle w:val="Default"/>
-        <w:numPr>
-          <w:ilvl w:val="0"/>
-          <w:numId w:val="18"/>
-        </w:numPr>
-        <w:spacing w:after="240"/>
-        <w:jc w:val="both"/>
-        <w:rPr>
-          <w:rFonts w:ascii="Calibri" w:hAnsi="Calibri" w:cs="Times New Roman"/>
-          <w:sz w:val="24"/>
-          <w:szCs w:val="24"/>
-        </w:rPr>
-      </w:pPr>
-      <w:r>
-        <w:rPr>
-          <w:rFonts w:ascii="Calibri" w:hAnsi="Calibri"/>
-        </w:rPr>
-        <w:t>Topology is full bridge three phase converter with six active switches</w:t>
-      </w:r>
-      <w:r>
-        <w:rPr>
-          <w:rFonts w:ascii="Calibri" w:hAnsi="Calibri"/>
-        </w:rPr>
-        <w:t>.</w:t>
-      </w:r>
-    </w:p>
-    <w:p>
-      <w:pPr>
-        <w:pStyle w:val="Default"/>
-        <w:numPr>
-          <w:ilvl w:val="0"/>
-          <w:numId w:val="18"/>
-        </w:numPr>
-        <w:spacing w:after="240"/>
-        <w:jc w:val="both"/>
-        <w:rPr>
-          <w:rFonts w:ascii="Calibri" w:hAnsi="Calibri" w:cs="Times New Roman"/>
-          <w:sz w:val="24"/>
-          <w:szCs w:val="24"/>
-        </w:rPr>
-      </w:pPr>
-      <w:r>
-        <w:rPr>
-          <w:rFonts w:ascii="Calibri" w:hAnsi="Calibri"/>
-        </w:rPr>
-        <w:t>Nominal phase current is 45 Arms</w:t>
-      </w:r>
-      <w:r>
-        <w:rPr>
-          <w:rFonts w:ascii="Calibri" w:hAnsi="Calibri"/>
-        </w:rPr>
-        <w:t>.</w:t>
-      </w:r>
-    </w:p>
-    <w:p>
-      <w:pPr>
-        <w:pStyle w:val="Default"/>
-        <w:numPr>
-          <w:ilvl w:val="0"/>
-          <w:numId w:val="18"/>
-        </w:numPr>
-        <w:spacing w:after="240"/>
-        <w:jc w:val="both"/>
-        <w:rPr>
-          <w:rFonts w:ascii="Calibri" w:hAnsi="Calibri" w:cs="Times New Roman"/>
-          <w:sz w:val="24"/>
-          <w:szCs w:val="24"/>
-        </w:rPr>
-      </w:pPr>
-      <w:r>
-        <w:rPr>
-          <w:rFonts w:ascii="Calibri" w:hAnsi="Calibri"/>
-        </w:rPr>
-        <w:t>The system has to be able to operate at 2.2Inom in order to start the combustion engine</w:t>
-      </w:r>
-      <w:r>
-        <w:rPr>
-          <w:rFonts w:ascii="Calibri" w:hAnsi="Calibri"/>
-        </w:rPr>
-        <w:t>.</w:t>
-      </w:r>
-    </w:p>
-    <w:p>
-      <w:pPr>
-        <w:pStyle w:val="Default"/>
-        <w:numPr>
-          <w:ilvl w:val="0"/>
-          <w:numId w:val="18"/>
-        </w:numPr>
-        <w:spacing w:after="240"/>
-        <w:jc w:val="both"/>
-        <w:rPr>
-          <w:rFonts w:ascii="Calibri" w:hAnsi="Calibri" w:cs="Times New Roman"/>
-          <w:sz w:val="24"/>
-          <w:szCs w:val="24"/>
-        </w:rPr>
-      </w:pPr>
-      <w:r>
-        <w:rPr>
-          <w:rFonts w:ascii="Calibri" w:hAnsi="Calibri"/>
-        </w:rPr>
-        <w:t xml:space="preserve">Nominal phase-to-neutral generator voltage is 251 </w:t>
-      </w:r>
-      <w:proofErr w:type="spellStart"/>
-      <w:r>
-        <w:rPr>
-          <w:rFonts w:ascii="Calibri" w:hAnsi="Calibri"/>
-        </w:rPr>
-        <w:t>Urms</w:t>
-      </w:r>
-      <w:proofErr w:type="spellEnd"/>
-      <w:r>
-        <w:rPr>
-          <w:rFonts w:ascii="Calibri" w:hAnsi="Calibri"/>
-        </w:rPr>
-        <w:t>.</w:t>
-      </w:r>
-    </w:p>
-    <w:p>
-      <w:pPr>
-        <w:pStyle w:val="Default"/>
-        <w:numPr>
-          <w:ilvl w:val="0"/>
-          <w:numId w:val="18"/>
-        </w:numPr>
-        <w:spacing w:after="240"/>
-        <w:jc w:val="both"/>
-        <w:rPr>
-          <w:rFonts w:ascii="Calibri" w:hAnsi="Calibri" w:cs="Times New Roman"/>
-          <w:sz w:val="24"/>
-          <w:szCs w:val="24"/>
-        </w:rPr>
-      </w:pPr>
-      <w:r>
-        <w:rPr>
-          <w:rFonts w:ascii="Calibri" w:hAnsi="Calibri"/>
-        </w:rPr>
-        <w:t>The nominal operating frequency is 800 Hz</w:t>
-      </w:r>
-      <w:r>
-        <w:rPr>
-          <w:rFonts w:ascii="Calibri" w:hAnsi="Calibri"/>
-        </w:rPr>
-        <w:t>.</w:t>
-      </w:r>
-      <w:r>
-        <w:rPr>
-          <w:rFonts w:ascii="Calibri" w:hAnsi="Calibri" w:hint="eastAsia"/>
-        </w:rPr>
-        <w:t xml:space="preserve"> </w:t>
-      </w:r>
-    </w:p>
-    <w:p>
-      <w:pPr>
-        <w:pStyle w:val="Default"/>
-        <w:numPr>
-          <w:ilvl w:val="0"/>
-          <w:numId w:val="18"/>
-        </w:numPr>
-        <w:spacing w:after="240"/>
-        <w:jc w:val="both"/>
-        <w:rPr>
-          <w:rFonts w:ascii="Calibri" w:hAnsi="Calibri" w:cs="Times New Roman"/>
-          <w:sz w:val="24"/>
-          <w:szCs w:val="24"/>
-        </w:rPr>
-      </w:pPr>
-      <w:r>
-        <w:rPr>
-          <w:rFonts w:ascii="Calibri" w:hAnsi="Calibri"/>
-        </w:rPr>
-        <w:t>The inverter has to provide starting torque of 220 Nm, which is equivalent to 99 Arms</w:t>
-      </w:r>
-      <w:r>
-        <w:rPr>
-          <w:rFonts w:ascii="Calibri" w:hAnsi="Calibri"/>
-        </w:rPr>
-        <w:t>.</w:t>
-      </w:r>
-      <w:r>
-        <w:rPr>
-          <w:rFonts w:ascii="Calibri" w:hAnsi="Calibri" w:hint="eastAsia"/>
-        </w:rPr>
-        <w:t xml:space="preserve"> </w:t>
-      </w:r>
-    </w:p>
-    <w:p>
-      <w:pPr>
-        <w:pStyle w:val="Default"/>
-        <w:numPr>
-          <w:ilvl w:val="0"/>
-          <w:numId w:val="18"/>
-        </w:numPr>
-        <w:spacing w:after="240"/>
-        <w:jc w:val="both"/>
-        <w:rPr>
-          <w:rFonts w:ascii="Calibri" w:hAnsi="Calibri" w:cs="Times New Roman"/>
-          <w:sz w:val="24"/>
-          <w:szCs w:val="24"/>
-        </w:rPr>
-      </w:pPr>
-      <w:r>
-        <w:rPr>
-          <w:rFonts w:ascii="Calibri" w:hAnsi="Calibri"/>
-        </w:rPr>
-        <w:t>The battery-bus voltage is 600 V and its minimal value is 450 V (75%)</w:t>
-      </w:r>
-      <w:r>
-        <w:rPr>
-          <w:rFonts w:ascii="Calibri" w:hAnsi="Calibri"/>
-        </w:rPr>
-        <w:t>.</w:t>
-      </w:r>
-      <w:r>
-        <w:rPr>
-          <w:rFonts w:ascii="Calibri" w:hAnsi="Calibri" w:hint="eastAsia"/>
-        </w:rPr>
-        <w:t xml:space="preserve"> </w:t>
-      </w:r>
-    </w:p>
-    <w:p>
-      <w:pPr>
-        <w:pStyle w:val="Default"/>
-        <w:numPr>
-          <w:ilvl w:val="0"/>
-          <w:numId w:val="18"/>
-        </w:numPr>
-        <w:spacing w:after="240"/>
-        <w:jc w:val="both"/>
-        <w:rPr>
-          <w:rFonts w:ascii="Calibri" w:hAnsi="Calibri" w:cs="Times New Roman"/>
-          <w:sz w:val="24"/>
-          <w:szCs w:val="24"/>
-        </w:rPr>
-      </w:pPr>
-      <w:r>
-        <w:rPr>
-          <w:rFonts w:ascii="Calibri" w:hAnsi="Calibri"/>
-        </w:rPr>
-        <w:t xml:space="preserve">The inductance and resistance of the generator are equal to 410 </w:t>
-      </w:r>
-      <w:proofErr w:type="spellStart"/>
-      <w:r>
-        <w:rPr>
-          <w:rFonts w:ascii="Calibri" w:hAnsi="Calibri" w:hint="eastAsia"/>
-        </w:rPr>
-        <w:t>μ</w:t>
-      </w:r>
-      <w:r>
-        <w:rPr>
-          <w:rFonts w:ascii="Calibri" w:hAnsi="Calibri"/>
-        </w:rPr>
-        <w:t>H</w:t>
-      </w:r>
-      <w:proofErr w:type="spellEnd"/>
-      <w:r>
-        <w:rPr>
-          <w:rFonts w:ascii="Calibri" w:hAnsi="Calibri"/>
-        </w:rPr>
-        <w:t xml:space="preserve"> and 63 </w:t>
-      </w:r>
-      <w:proofErr w:type="spellStart"/>
-      <w:r>
-        <w:rPr>
-          <w:rFonts w:ascii="Calibri" w:hAnsi="Calibri"/>
-        </w:rPr>
-        <w:t>m</w:t>
-      </w:r>
-      <w:r>
-        <w:rPr>
-          <w:rFonts w:ascii="Calibri" w:hAnsi="Calibri" w:hint="eastAsia"/>
-        </w:rPr>
-        <w:t>Ω</w:t>
-      </w:r>
-      <w:proofErr w:type="spellEnd"/>
-      <w:r>
-        <w:rPr>
-          <w:rFonts w:ascii="Calibri" w:hAnsi="Calibri"/>
-        </w:rPr>
-        <w:t xml:space="preserve"> per phase</w:t>
-      </w:r>
-      <w:r>
-        <w:rPr>
-          <w:rFonts w:ascii="Calibri" w:hAnsi="Calibri"/>
-        </w:rPr>
-        <w:t xml:space="preserve"> </w:t>
-      </w:r>
-      <w:r>
-        <w:rPr>
-          <w:rFonts w:ascii="Calibri" w:hAnsi="Calibri"/>
-        </w:rPr>
-        <w:t>respectively</w:t>
-      </w:r>
-      <w:r>
-        <w:rPr>
-          <w:rFonts w:ascii="Calibri" w:hAnsi="Calibri"/>
-        </w:rPr>
-        <w:t>.</w:t>
-      </w:r>
-      <w:r>
-        <w:rPr>
-          <w:rFonts w:ascii="Calibri" w:hAnsi="Calibri" w:cs="Times New Roman" w:hint="eastAsia"/>
-          <w:sz w:val="24"/>
-          <w:szCs w:val="24"/>
-        </w:rPr>
-        <w:t xml:space="preserve"> </w:t>
-      </w:r>
-    </w:p>
-    <w:p>
-      <w:pPr>
-        <w:pStyle w:val="Default"/>
-        <w:numPr>
-          <w:ilvl w:val="0"/>
-          <w:numId w:val="18"/>
-        </w:numPr>
-        <w:spacing w:after="240"/>
-        <w:jc w:val="both"/>
-        <w:rPr>
-          <w:rFonts w:ascii="Calibri" w:hAnsi="Calibri" w:cs="Times New Roman"/>
-          <w:sz w:val="24"/>
-          <w:szCs w:val="24"/>
-        </w:rPr>
-      </w:pPr>
-      <w:r>
-        <w:rPr>
-          <w:rFonts w:ascii="Calibri" w:hAnsi="Calibri" w:cs="Times New Roman"/>
-          <w:sz w:val="24"/>
-          <w:szCs w:val="24"/>
-        </w:rPr>
-        <w:t>Water cooling will be available, with the water temperature equal to 65°C</w:t>
-      </w:r>
-      <w:r>
-        <w:rPr>
-          <w:rFonts w:ascii="Calibri" w:hAnsi="Calibri" w:cs="Times New Roman"/>
-          <w:sz w:val="24"/>
-          <w:szCs w:val="24"/>
-        </w:rPr>
-        <w:t>.</w:t>
-      </w:r>
-    </w:p>
-    <w:p>
-      <w:pPr>
-        <w:pStyle w:val="Default"/>
-        <w:spacing w:after="240"/>
-        <w:jc w:val="both"/>
-        <w:rPr>
-          <w:rFonts w:ascii="Calibri" w:hAnsi="Calibri" w:cs="Times New Roman"/>
-          <w:sz w:val="24"/>
-          <w:szCs w:val="24"/>
-        </w:rPr>
-      </w:pPr>
-      <w:r>
-        <w:rPr>
-          <w:rFonts w:ascii="Calibri" w:hAnsi="Calibri" w:cs="Times New Roman"/>
-          <w:sz w:val="24"/>
-          <w:szCs w:val="24"/>
-        </w:rPr>
-        <w:t>// if less Gate driver</w:t>
-      </w:r>
-    </w:p>
-    <w:p>
-      <w:pPr>
-        <w:pStyle w:val="Default"/>
-        <w:spacing w:after="240"/>
-        <w:jc w:val="both"/>
-        <w:rPr>
-          <w:rFonts w:ascii="Calibri" w:eastAsia="Times Roman" w:hAnsi="Calibri" w:cs="Times New Roman"/>
-          <w:sz w:val="24"/>
-          <w:szCs w:val="24"/>
-        </w:rPr>
-      </w:pPr>
-      <w:proofErr w:type="spellStart"/>
-      <w:r>
-        <w:rPr>
-          <w:rFonts w:ascii="Calibri" w:eastAsia="Times Roman" w:hAnsi="Calibri" w:cs="Times New Roman"/>
-          <w:sz w:val="24"/>
-          <w:szCs w:val="24"/>
-        </w:rPr>
-        <w:t>Pg</w:t>
-      </w:r>
-      <w:proofErr w:type="spellEnd"/>
-      <w:r>
-        <w:rPr>
-          <w:rFonts w:ascii="Calibri" w:eastAsia="Times Roman" w:hAnsi="Calibri" w:cs="Times New Roman"/>
-          <w:sz w:val="24"/>
-          <w:szCs w:val="24"/>
-        </w:rPr>
-        <w:t xml:space="preserve"> </w:t>
-      </w:r>
-      <w:r>
-        <w:rPr>
-          <w:rFonts w:ascii="Calibri" w:eastAsia="Times Roman" w:hAnsi="Calibri" w:cs="Times New Roman"/>
-          <w:sz w:val="24"/>
-          <w:szCs w:val="24"/>
-        </w:rPr>
-        <w:t xml:space="preserve">30 </w:t>
-      </w:r>
-      <w:r>
-        <w:rPr>
-          <w:rFonts w:ascii="Calibri" w:eastAsia="Times Roman" w:hAnsi="Calibri" w:cs="Times New Roman"/>
-          <w:sz w:val="24"/>
-          <w:szCs w:val="24"/>
-        </w:rPr>
-        <w:t xml:space="preserve">to be mailed by </w:t>
-      </w:r>
-      <w:proofErr w:type="spellStart"/>
-      <w:r>
-        <w:rPr>
-          <w:rFonts w:ascii="Calibri" w:eastAsia="Times Roman" w:hAnsi="Calibri" w:cs="Times New Roman"/>
-          <w:sz w:val="24"/>
-          <w:szCs w:val="24"/>
-        </w:rPr>
-        <w:t>jangid</w:t>
-      </w:r>
-      <w:proofErr w:type="spellEnd"/>
-      <w:r>
-        <w:rPr>
-          <w:rFonts w:ascii="Calibri" w:eastAsia="Times Roman" w:hAnsi="Calibri" w:cs="Times New Roman"/>
-          <w:sz w:val="24"/>
-          <w:szCs w:val="24"/>
-        </w:rPr>
-        <w:t xml:space="preserve"> make appendix on </w:t>
-      </w:r>
-      <w:proofErr w:type="spellStart"/>
-      <w:r>
-        <w:rPr>
-          <w:rFonts w:ascii="Calibri" w:eastAsia="Times Roman" w:hAnsi="Calibri" w:cs="Times New Roman"/>
-          <w:sz w:val="24"/>
-          <w:szCs w:val="24"/>
-        </w:rPr>
-        <w:t>mosfet</w:t>
-      </w:r>
-      <w:proofErr w:type="spellEnd"/>
-      <w:r>
-        <w:rPr>
-          <w:rFonts w:ascii="Calibri" w:eastAsia="Times Roman" w:hAnsi="Calibri" w:cs="Times New Roman"/>
-          <w:sz w:val="24"/>
-          <w:szCs w:val="24"/>
-        </w:rPr>
-        <w:t xml:space="preserve"> from that</w:t>
-      </w:r>
-    </w:p>
-    <w:p>
-      <w:pPr>
-        <w:pStyle w:val="Heading1"/>
-      </w:pPr>
-      <w:r>
-        <w:t>4.4 Test Setup</w:t>
-      </w:r>
-    </w:p>
-    <w:p>
-      <w:pPr>
-        <w:pStyle w:val="Default"/>
-        <w:spacing w:after="240"/>
-        <w:jc w:val="both"/>
-        <w:rPr>
-          <w:rFonts w:ascii="Calibri" w:eastAsia="Times Roman" w:hAnsi="Calibri" w:cs="Times New Roman"/>
-          <w:sz w:val="24"/>
-          <w:szCs w:val="24"/>
-        </w:rPr>
-      </w:pPr>
-      <w:r>
-        <w:rPr>
-          <w:rFonts w:ascii="Calibri" w:eastAsia="Times Roman" w:hAnsi="Calibri" w:cs="Times New Roman"/>
-          <w:sz w:val="24"/>
-          <w:szCs w:val="24"/>
-        </w:rPr>
-        <w:t>Test setup</w:t>
-      </w:r>
-    </w:p>
-    <w:p>
-      <w:pPr>
-        <w:pStyle w:val="Default"/>
-        <w:spacing w:after="240"/>
-        <w:jc w:val="both"/>
-        <w:rPr>
-          <w:rFonts w:ascii="Calibri" w:eastAsia="Times Roman" w:hAnsi="Calibri"/>
-        </w:rPr>
-      </w:pPr>
-      <w:r>
-        <w:rPr>
-          <w:rFonts w:ascii="Calibri" w:eastAsia="Times Roman" w:hAnsi="Calibri"/>
-        </w:rPr>
-        <w:t>Before a prototype of the power electronic system can be made many aspects have to be</w:t>
-      </w:r>
-      <w:r>
-        <w:rPr>
-          <w:rFonts w:ascii="Calibri" w:eastAsia="Times Roman" w:hAnsi="Calibri"/>
-        </w:rPr>
-        <w:t xml:space="preserve"> </w:t>
-      </w:r>
-      <w:r>
-        <w:rPr>
-          <w:rFonts w:ascii="Calibri" w:eastAsia="Times Roman" w:hAnsi="Calibri"/>
-        </w:rPr>
-        <w:t>investigated in practice. Therefore a test setup is developed to analyze the following things in more</w:t>
-      </w:r>
-      <w:r>
-        <w:rPr>
-          <w:rFonts w:ascii="Calibri" w:eastAsia="Times Roman" w:hAnsi="Calibri"/>
-        </w:rPr>
-        <w:t xml:space="preserve"> </w:t>
-      </w:r>
-      <w:r>
-        <w:rPr>
-          <w:rFonts w:ascii="Calibri" w:eastAsia="Times Roman" w:hAnsi="Calibri"/>
-        </w:rPr>
-        <w:t>detail:</w:t>
-      </w:r>
-    </w:p>
-    <w:p>
-      <w:pPr>
-        <w:pStyle w:val="Default"/>
-        <w:numPr>
-          <w:ilvl w:val="0"/>
-          <w:numId w:val="19"/>
-        </w:numPr>
-        <w:spacing w:after="240"/>
-        <w:jc w:val="both"/>
-        <w:rPr>
-          <w:rFonts w:ascii="Calibri" w:eastAsia="Times Roman" w:hAnsi="Calibri"/>
-        </w:rPr>
-      </w:pPr>
-      <w:r>
-        <w:rPr>
-          <w:rFonts w:ascii="Calibri" w:eastAsia="Times Roman" w:hAnsi="Calibri"/>
-        </w:rPr>
-        <w:t>Hardware component operating performance</w:t>
-      </w:r>
-      <w:r>
-        <w:rPr>
-          <w:rFonts w:ascii="Calibri" w:eastAsia="Times Roman" w:hAnsi="Calibri"/>
-        </w:rPr>
-        <w:t>.</w:t>
-      </w:r>
-      <w:r>
-        <w:rPr>
-          <w:rFonts w:ascii="Calibri" w:eastAsia="Times Roman" w:hAnsi="Calibri" w:hint="eastAsia"/>
-        </w:rPr>
-        <w:t xml:space="preserve"> </w:t>
-      </w:r>
-    </w:p>
-    <w:p>
-      <w:pPr>
-        <w:pStyle w:val="Default"/>
-        <w:numPr>
-          <w:ilvl w:val="0"/>
-          <w:numId w:val="19"/>
-        </w:numPr>
-        <w:spacing w:after="240"/>
-        <w:jc w:val="both"/>
-        <w:rPr>
-          <w:rFonts w:ascii="Calibri" w:eastAsia="Times Roman" w:hAnsi="Calibri"/>
-        </w:rPr>
-      </w:pPr>
-      <w:r>
-        <w:rPr>
-          <w:rFonts w:ascii="Calibri" w:eastAsia="Times Roman" w:hAnsi="Calibri"/>
-        </w:rPr>
-        <w:t>Sensors output signals</w:t>
-      </w:r>
-      <w:r>
-        <w:rPr>
-          <w:rFonts w:ascii="Calibri" w:eastAsia="Times Roman" w:hAnsi="Calibri"/>
-        </w:rPr>
-        <w:t>.</w:t>
-      </w:r>
-      <w:r>
-        <w:rPr>
-          <w:rFonts w:ascii="Calibri" w:eastAsia="Times Roman" w:hAnsi="Calibri" w:hint="eastAsia"/>
-        </w:rPr>
-        <w:t xml:space="preserve"> </w:t>
-      </w:r>
-    </w:p>
-    <w:p>
-      <w:pPr>
-        <w:pStyle w:val="Default"/>
-        <w:numPr>
-          <w:ilvl w:val="0"/>
-          <w:numId w:val="19"/>
-        </w:numPr>
-        <w:spacing w:after="240"/>
-        <w:jc w:val="both"/>
-        <w:rPr>
-          <w:rFonts w:ascii="Calibri" w:eastAsia="Times Roman" w:hAnsi="Calibri"/>
-        </w:rPr>
-      </w:pPr>
-      <w:r>
-        <w:rPr>
-          <w:rFonts w:ascii="Calibri" w:eastAsia="Times Roman" w:hAnsi="Calibri"/>
-        </w:rPr>
-        <w:t>IGBT operation</w:t>
-      </w:r>
-      <w:r>
-        <w:rPr>
-          <w:rFonts w:ascii="Calibri" w:eastAsia="Times Roman" w:hAnsi="Calibri"/>
-        </w:rPr>
-        <w:t>.</w:t>
-      </w:r>
-      <w:r>
-        <w:rPr>
-          <w:rFonts w:ascii="Calibri" w:eastAsia="Times Roman" w:hAnsi="Calibri" w:hint="eastAsia"/>
-        </w:rPr>
-        <w:t xml:space="preserve"> </w:t>
-      </w:r>
-    </w:p>
-    <w:p>
-      <w:pPr>
-        <w:pStyle w:val="Default"/>
-        <w:numPr>
-          <w:ilvl w:val="0"/>
-          <w:numId w:val="19"/>
-        </w:numPr>
-        <w:spacing w:after="240"/>
-        <w:jc w:val="both"/>
-        <w:rPr>
-          <w:rFonts w:ascii="Calibri" w:eastAsia="Times Roman" w:hAnsi="Calibri"/>
-        </w:rPr>
-      </w:pPr>
-      <w:r>
-        <w:rPr>
-          <w:rFonts w:ascii="Calibri" w:eastAsia="Times Roman" w:hAnsi="Calibri"/>
-        </w:rPr>
-        <w:t>PWM methods</w:t>
-      </w:r>
-      <w:r>
-        <w:rPr>
-          <w:rFonts w:ascii="Calibri" w:eastAsia="Times Roman" w:hAnsi="Calibri"/>
-        </w:rPr>
-        <w:t>.</w:t>
-      </w:r>
-    </w:p>
-    <w:p>
-      <w:pPr>
-        <w:pStyle w:val="Default"/>
-        <w:spacing w:after="240"/>
-        <w:jc w:val="both"/>
-        <w:rPr>
-          <w:rFonts w:ascii="Calibri" w:eastAsia="Times Roman" w:hAnsi="Calibri" w:cs="Times New Roman"/>
-          <w:sz w:val="24"/>
-          <w:szCs w:val="24"/>
-        </w:rPr>
-      </w:pPr>
-      <w:r>
-        <w:rPr>
-          <w:rFonts w:ascii="Calibri" w:eastAsia="Times Roman" w:hAnsi="Calibri"/>
-        </w:rPr>
-        <w:t>By doing these measurements, the final design can be improved and the best PWM solution can be</w:t>
-      </w:r>
-      <w:r>
-        <w:rPr>
-          <w:rFonts w:ascii="Calibri" w:eastAsia="Times Roman" w:hAnsi="Calibri"/>
-        </w:rPr>
-        <w:t xml:space="preserve"> a</w:t>
-      </w:r>
-      <w:r>
-        <w:rPr>
-          <w:rFonts w:ascii="Calibri" w:eastAsia="Times Roman" w:hAnsi="Calibri"/>
-        </w:rPr>
-        <w:t>pplied. Figure 4.16 shows the test setup of the power electronic converter which is connected to</w:t>
-      </w:r>
-      <w:r>
-        <w:rPr>
-          <w:rFonts w:ascii="Calibri" w:eastAsia="Times Roman" w:hAnsi="Calibri"/>
-        </w:rPr>
-        <w:t xml:space="preserve"> </w:t>
-      </w:r>
-      <w:r>
-        <w:rPr>
-          <w:rFonts w:ascii="Calibri" w:eastAsia="Times Roman" w:hAnsi="Calibri" w:cs="Times New Roman"/>
-          <w:sz w:val="24"/>
-          <w:szCs w:val="24"/>
-        </w:rPr>
-        <w:t>the synchronous machine.</w:t>
-      </w:r>
-    </w:p>
-    <w:p>
-      <w:pPr>
-        <w:pStyle w:val="Heading1"/>
-      </w:pPr>
-      <w:r>
-        <w:t>4.5 Control Strategy (Carrier based Modulation)</w:t>
-      </w:r>
-    </w:p>
-    <w:p>
-      <w:pPr>
-        <w:pStyle w:val="Default"/>
-        <w:spacing w:after="240"/>
-        <w:jc w:val="both"/>
-        <w:rPr>
-          <w:rFonts w:ascii="Calibri" w:eastAsia="Times Roman" w:hAnsi="Calibri" w:cs="Times New Roman"/>
-          <w:sz w:val="24"/>
-          <w:szCs w:val="24"/>
-        </w:rPr>
-      </w:pPr>
-      <w:r>
-        <w:rPr>
-          <w:rFonts w:ascii="Calibri" w:eastAsia="Times Roman" w:hAnsi="Calibri" w:cs="Times New Roman"/>
-          <w:sz w:val="24"/>
-          <w:szCs w:val="24"/>
-        </w:rPr>
-        <w:t xml:space="preserve">5.2 chap in control strategy 5.9 </w:t>
-      </w:r>
-    </w:p>
-    <w:p>
-      <w:pPr>
-        <w:pStyle w:val="Default"/>
-        <w:spacing w:after="240"/>
-        <w:jc w:val="both"/>
-        <w:rPr>
-          <w:rFonts w:ascii="Calibri" w:eastAsia="Times Roman" w:hAnsi="Calibri" w:cs="Times New Roman"/>
-          <w:sz w:val="24"/>
-          <w:szCs w:val="24"/>
-        </w:rPr>
-      </w:pPr>
-      <w:r>
-        <w:rPr>
-          <w:rFonts w:ascii="Calibri" w:eastAsia="Times Roman" w:hAnsi="Calibri"/>
-        </w:rPr>
-        <w:t>Carrier based modulation is a voltage control method where a phase-to-phase voltage is generated</w:t>
-      </w:r>
-      <w:r>
-        <w:rPr>
-          <w:rFonts w:ascii="Calibri" w:eastAsia="Times Roman" w:hAnsi="Calibri"/>
-        </w:rPr>
-        <w:t xml:space="preserve"> </w:t>
-      </w:r>
-      <w:r>
-        <w:rPr>
-          <w:rFonts w:ascii="Calibri" w:eastAsia="Times Roman" w:hAnsi="Calibri"/>
-        </w:rPr>
-        <w:t>based on a comparison between a carrier and a reference waveform. The carrier can be triangular or</w:t>
-      </w:r>
-      <w:r>
-        <w:rPr>
-          <w:rFonts w:ascii="Calibri" w:eastAsia="Times Roman" w:hAnsi="Calibri"/>
-        </w:rPr>
-        <w:t xml:space="preserve"> </w:t>
-      </w:r>
-      <w:r>
-        <w:rPr>
-          <w:rFonts w:ascii="Calibri" w:eastAsia="Times Roman" w:hAnsi="Calibri"/>
-        </w:rPr>
-        <w:t xml:space="preserve">saw-tooth </w:t>
-      </w:r>
-      <w:r>
-        <w:rPr>
-          <w:rFonts w:ascii="Calibri" w:eastAsia="Times Roman" w:hAnsi="Calibri"/>
-        </w:rPr>
-        <w:lastRenderedPageBreak/>
-        <w:t>shaped, while the reference voltage is purely or edited sinusoidal. These two waveforms</w:t>
-      </w:r>
-      <w:r>
-        <w:rPr>
-          <w:rFonts w:ascii="Calibri" w:eastAsia="Times Roman" w:hAnsi="Calibri"/>
-        </w:rPr>
-        <w:t xml:space="preserve"> </w:t>
-      </w:r>
-      <w:r>
-        <w:rPr>
-          <w:rFonts w:ascii="Calibri" w:eastAsia="Times Roman" w:hAnsi="Calibri"/>
-        </w:rPr>
-        <w:t>are generated and compared by a digital or an analog circuit and results in a PWM waveform. The</w:t>
-      </w:r>
-      <w:r>
-        <w:rPr>
-          <w:rFonts w:ascii="Calibri" w:eastAsia="Times Roman" w:hAnsi="Calibri"/>
-        </w:rPr>
-        <w:t xml:space="preserve"> </w:t>
-      </w:r>
-      <w:r>
-        <w:rPr>
-          <w:rFonts w:ascii="Calibri" w:eastAsia="Times Roman" w:hAnsi="Calibri"/>
-        </w:rPr>
-        <w:t>choice between analog and digital depends on the application, but nowadays a digital controller is</w:t>
-      </w:r>
-      <w:r>
-        <w:rPr>
-          <w:rFonts w:ascii="Calibri" w:eastAsia="Times Roman" w:hAnsi="Calibri"/>
-        </w:rPr>
-        <w:t xml:space="preserve"> </w:t>
-      </w:r>
-      <w:r>
-        <w:rPr>
-          <w:rFonts w:ascii="Calibri" w:eastAsia="Times Roman" w:hAnsi="Calibri"/>
-        </w:rPr>
-        <w:t>preferred because it is also able to handle other tasks (logging, control, communication) in its</w:t>
-      </w:r>
-      <w:r>
-        <w:rPr>
-          <w:rFonts w:ascii="Calibri" w:eastAsia="Times Roman" w:hAnsi="Calibri"/>
-        </w:rPr>
-        <w:t xml:space="preserve"> </w:t>
-      </w:r>
-      <w:r>
-        <w:rPr>
-          <w:rFonts w:ascii="Calibri" w:eastAsia="Times Roman" w:hAnsi="Calibri" w:cs="Times New Roman"/>
-          <w:sz w:val="24"/>
-          <w:szCs w:val="24"/>
-        </w:rPr>
-        <w:t>application.</w:t>
-      </w:r>
-    </w:p>
-    <w:p>
-      <w:pPr>
-        <w:pStyle w:val="Heading2"/>
-      </w:pPr>
-      <w:r>
-        <w:t>4.5.1 Carrier Waveform</w:t>
-      </w:r>
-    </w:p>
-    <w:p>
-      <w:pPr>
-        <w:jc w:val="both"/>
-        <w:rPr>
-          <w:rFonts w:ascii="Calibri" w:hAnsi="Calibri"/>
-        </w:rPr>
-      </w:pPr>
-      <w:r>
-        <w:rPr>
-          <w:rFonts w:ascii="Calibri" w:hAnsi="Calibri"/>
-        </w:rPr>
-        <w:t>As mentioned above, the carrier can be saw-tooth or triangular shaped. During operation the</w:t>
-      </w:r>
-      <w:r>
-        <w:rPr>
-          <w:rFonts w:ascii="Calibri" w:hAnsi="Calibri"/>
-        </w:rPr>
-        <w:t xml:space="preserve"> </w:t>
-      </w:r>
-      <w:r>
-        <w:rPr>
-          <w:rFonts w:ascii="Calibri" w:hAnsi="Calibri"/>
-        </w:rPr>
-        <w:t>reference voltage is compared to the carrier voltage, when the reference is higher than the carrier a</w:t>
-      </w:r>
-      <w:r>
-        <w:rPr>
-          <w:rFonts w:ascii="Calibri" w:hAnsi="Calibri"/>
-        </w:rPr>
-        <w:t xml:space="preserve"> </w:t>
-      </w:r>
-      <w:r>
-        <w:rPr>
-          <w:rFonts w:ascii="Calibri" w:hAnsi="Calibri"/>
-        </w:rPr>
-        <w:t>positive pulse is generated and otherwise a zero pulse is the result.</w:t>
-      </w:r>
-    </w:p>
-    <w:p>
-      <w:pPr>
-        <w:jc w:val="both"/>
-        <w:rPr>
-          <w:rFonts w:ascii="Calibri" w:hAnsi="Calibri"/>
-        </w:rPr>
-      </w:pPr>
-      <w:r>
-        <w:rPr>
-          <w:rFonts w:ascii="Calibri" w:hAnsi="Calibri"/>
-          <w:noProof/>
-        </w:rPr>
         <w:drawing>
-          <wp:inline distT="0" distB="0" distL="0" distR="0" wp14:anchorId="5F6B1E3E" wp14:editId="49896DAE">
-            <wp:extent cx="4181475" cy="3133725"/>
-            <wp:effectExtent l="0" t="0" r="9525" b="9525"/>
-            <wp:docPr id="15" name="Picture 15"/>
+          <wp:inline distT="0" distB="0" distL="0" distR="0" wp14:anchorId="308516E1" wp14:editId="631F80A8">
+            <wp:extent cx="6120130" cy="3792153"/>
+            <wp:effectExtent l="0" t="0" r="0" b="0"/>
+            <wp:docPr id="6" name="Picture 6"/>
             <wp:cNvGraphicFramePr>
               <a:graphicFrameLocks xmlns:a="http://schemas.openxmlformats.org/drawingml/2006/main" noChangeAspect="1"/>
             </wp:cNvGraphicFramePr>
@@ -8734,278 +9051,7 @@
               <a:graphicData uri="http://schemas.openxmlformats.org/drawingml/2006/picture">
                 <pic:pic xmlns:pic="http://schemas.openxmlformats.org/drawingml/2006/picture">
                   <pic:nvPicPr>
-                    <pic:cNvPr id="0" name="Picture 7"/>
-                    <pic:cNvPicPr>
-                      <a:picLocks noChangeAspect="1" noChangeArrowheads="1"/>
-                    </pic:cNvPicPr>
-                  </pic:nvPicPr>
-                  <pic:blipFill>
-                    <a:blip r:embed="rId18">
-                      <a:extLst>
-                        <a:ext uri="{28A0092B-C50C-407E-A947-70E740481C1C}">
-                          <a14:useLocalDpi xmlns:a14="http://schemas.microsoft.com/office/drawing/2010/main" val="0"/>
-                        </a:ext>
-                      </a:extLst>
-                    </a:blip>
-                    <a:srcRect/>
-                    <a:stretch>
-                      <a:fillRect/>
-                    </a:stretch>
-                  </pic:blipFill>
-                  <pic:spPr bwMode="auto">
-                    <a:xfrm>
-                      <a:off x="0" y="0"/>
-                      <a:ext cx="4181475" cy="3133725"/>
-                    </a:xfrm>
-                    <a:prstGeom prst="rect">
-                      <a:avLst/>
-                    </a:prstGeom>
-                    <a:noFill/>
-                    <a:ln>
-                      <a:noFill/>
-                    </a:ln>
-                  </pic:spPr>
-                </pic:pic>
-              </a:graphicData>
-            </a:graphic>
-          </wp:inline>
-        </w:drawing>
-      </w:r>
-    </w:p>
-    <w:p>
-      <w:pPr>
-        <w:jc w:val="both"/>
-        <w:rPr>
-          <w:rFonts w:ascii="Calibri" w:hAnsi="Calibri"/>
-        </w:rPr>
-      </w:pPr>
-      <w:r>
-        <w:rPr>
-          <w:rFonts w:ascii="Calibri" w:hAnsi="Calibri"/>
-        </w:rPr>
-        <w:t>Figure 4.5.1.1: PWM with Saw Tooth and triangular carrier [9]</w:t>
-      </w:r>
-    </w:p>
-    <w:p>
-      <w:pPr>
-        <w:pStyle w:val="Default"/>
-        <w:spacing w:after="240"/>
-        <w:jc w:val="both"/>
-        <w:rPr>
-          <w:rFonts w:ascii="Calibri" w:eastAsia="Times Roman" w:hAnsi="Calibri" w:cs="Times New Roman"/>
-          <w:sz w:val="24"/>
-          <w:szCs w:val="24"/>
-        </w:rPr>
-      </w:pPr>
-    </w:p>
-    <w:p>
-      <w:pPr>
-        <w:pStyle w:val="Default"/>
-        <w:spacing w:after="240"/>
-        <w:jc w:val="both"/>
-        <w:rPr>
-          <w:rFonts w:ascii="Calibri" w:eastAsia="Times Roman" w:hAnsi="Calibri"/>
-          <w:sz w:val="24"/>
-          <w:szCs w:val="24"/>
-        </w:rPr>
-      </w:pPr>
-      <w:r>
-        <w:rPr>
-          <w:rFonts w:ascii="Calibri" w:eastAsia="Times Roman" w:hAnsi="Calibri"/>
-          <w:sz w:val="24"/>
-          <w:szCs w:val="24"/>
-        </w:rPr>
-        <w:t xml:space="preserve">For the </w:t>
-      </w:r>
-      <w:r>
-        <w:rPr>
-          <w:rFonts w:ascii="Calibri" w:eastAsia="Times Roman" w:hAnsi="Calibri"/>
-          <w:sz w:val="24"/>
-          <w:szCs w:val="24"/>
-        </w:rPr>
-        <w:t>triangular</w:t>
-      </w:r>
-      <w:r>
-        <w:rPr>
-          <w:rFonts w:ascii="Calibri" w:eastAsia="Times Roman" w:hAnsi="Calibri"/>
-          <w:sz w:val="24"/>
-          <w:szCs w:val="24"/>
-        </w:rPr>
-        <w:t xml:space="preserve"> carrier only the trailing edge of the pulse varies when the value of the modulation</w:t>
-      </w:r>
-      <w:r>
-        <w:rPr>
-          <w:rFonts w:ascii="Calibri" w:eastAsia="Times Roman" w:hAnsi="Calibri"/>
-          <w:sz w:val="24"/>
-          <w:szCs w:val="24"/>
-        </w:rPr>
-        <w:t xml:space="preserve"> </w:t>
-      </w:r>
-      <w:r>
-        <w:rPr>
-          <w:rFonts w:ascii="Calibri" w:eastAsia="Times Roman" w:hAnsi="Calibri"/>
-          <w:sz w:val="24"/>
-          <w:szCs w:val="24"/>
-        </w:rPr>
-        <w:t>index changes, in contrast to the triangular carrier, both sides of the switched output pulse from the</w:t>
-      </w:r>
-      <w:r>
-        <w:rPr>
-          <w:rFonts w:ascii="Calibri" w:eastAsia="Times Roman" w:hAnsi="Calibri"/>
-          <w:sz w:val="24"/>
-          <w:szCs w:val="24"/>
-        </w:rPr>
-        <w:t xml:space="preserve"> </w:t>
-      </w:r>
-      <w:r>
-        <w:rPr>
-          <w:rFonts w:ascii="Calibri" w:eastAsia="Times Roman" w:hAnsi="Calibri"/>
-          <w:sz w:val="24"/>
-          <w:szCs w:val="24"/>
-        </w:rPr>
-        <w:t>phase leg are modulated which results in a symmetrical waveform (figure 5.4.). The advantage of the</w:t>
-      </w:r>
-      <w:r>
-        <w:rPr>
-          <w:rFonts w:ascii="Calibri" w:eastAsia="Times Roman" w:hAnsi="Calibri"/>
-          <w:sz w:val="24"/>
-          <w:szCs w:val="24"/>
-        </w:rPr>
-        <w:t xml:space="preserve"> </w:t>
-      </w:r>
-      <w:r>
-        <w:rPr>
-          <w:rFonts w:ascii="Calibri" w:eastAsia="Times Roman" w:hAnsi="Calibri"/>
-          <w:sz w:val="24"/>
-          <w:szCs w:val="24"/>
-        </w:rPr>
-        <w:t>symmetrical waveform is that the odd harmonic sideband components around odd multiples of the</w:t>
-      </w:r>
-      <w:r>
-        <w:rPr>
-          <w:rFonts w:ascii="Calibri" w:eastAsia="Times Roman" w:hAnsi="Calibri"/>
-          <w:sz w:val="24"/>
-          <w:szCs w:val="24"/>
-        </w:rPr>
-        <w:t xml:space="preserve"> </w:t>
-      </w:r>
-      <w:r>
-        <w:rPr>
-          <w:rFonts w:ascii="Calibri" w:eastAsia="Times Roman" w:hAnsi="Calibri"/>
-          <w:sz w:val="24"/>
-          <w:szCs w:val="24"/>
-        </w:rPr>
-        <w:t>carrier fundamental and even harmonic sideband components around even multiples of the carrier</w:t>
-      </w:r>
-      <w:r>
-        <w:rPr>
-          <w:rFonts w:ascii="Calibri" w:eastAsia="Times Roman" w:hAnsi="Calibri"/>
-          <w:sz w:val="24"/>
-          <w:szCs w:val="24"/>
-        </w:rPr>
-        <w:t xml:space="preserve"> </w:t>
-      </w:r>
-      <w:r>
-        <w:rPr>
-          <w:rFonts w:ascii="Calibri" w:eastAsia="Times Roman" w:hAnsi="Calibri"/>
-          <w:sz w:val="24"/>
-          <w:szCs w:val="24"/>
-        </w:rPr>
-        <w:t>fundamental are eliminated [23]. Due to the bad harmonic performance of the saw-tooth carrier,</w:t>
-      </w:r>
-      <w:r>
-        <w:rPr>
-          <w:rFonts w:ascii="Calibri" w:eastAsia="Times Roman" w:hAnsi="Calibri"/>
-          <w:sz w:val="24"/>
-          <w:szCs w:val="24"/>
-        </w:rPr>
-        <w:t xml:space="preserve"> </w:t>
-      </w:r>
-      <w:r>
-        <w:rPr>
-          <w:rFonts w:ascii="Calibri" w:eastAsia="Times Roman" w:hAnsi="Calibri"/>
-          <w:sz w:val="24"/>
-          <w:szCs w:val="24"/>
-        </w:rPr>
-        <w:t>only the triangle carrier will be used in this chapter.</w:t>
-      </w:r>
-    </w:p>
-    <w:p>
-      <w:pPr>
-        <w:pStyle w:val="Default"/>
-        <w:spacing w:after="240"/>
-        <w:jc w:val="both"/>
-        <w:rPr>
-          <w:rFonts w:ascii="Calibri" w:eastAsia="Times Roman" w:hAnsi="Calibri" w:cs="Times New Roman"/>
-          <w:sz w:val="24"/>
-          <w:szCs w:val="24"/>
-        </w:rPr>
-      </w:pPr>
-      <w:r>
-        <w:rPr>
-          <w:rFonts w:ascii="Calibri" w:eastAsia="Times Roman" w:hAnsi="Calibri"/>
-          <w:sz w:val="24"/>
-          <w:szCs w:val="24"/>
-        </w:rPr>
-        <w:t>Looking at one period of the reference voltage, the phase voltage with respect to the neutral (n)</w:t>
-      </w:r>
-      <w:r>
-        <w:rPr>
-          <w:rFonts w:ascii="Calibri" w:eastAsia="Times Roman" w:hAnsi="Calibri"/>
-          <w:sz w:val="24"/>
-          <w:szCs w:val="24"/>
-        </w:rPr>
-        <w:t xml:space="preserve"> </w:t>
-      </w:r>
-      <w:r>
-        <w:rPr>
-          <w:rFonts w:ascii="Calibri" w:eastAsia="Times Roman" w:hAnsi="Calibri" w:cs="Times New Roman"/>
-          <w:sz w:val="24"/>
-          <w:szCs w:val="24"/>
-        </w:rPr>
-        <w:t xml:space="preserve">looks like in figure 4.5.1.2 </w:t>
-      </w:r>
-      <w:r>
-        <w:rPr>
-          <w:rFonts w:ascii="Calibri" w:eastAsia="Times Roman" w:hAnsi="Calibri" w:cs="Times New Roman"/>
-          <w:sz w:val="24"/>
-          <w:szCs w:val="24"/>
-        </w:rPr>
-        <w:t>(a):</w:t>
-      </w:r>
-    </w:p>
-    <w:p>
-      <w:pPr>
-        <w:pStyle w:val="Default"/>
-        <w:spacing w:after="240"/>
-        <w:jc w:val="both"/>
-        <w:rPr>
-          <w:rFonts w:ascii="Calibri" w:eastAsia="Times Roman" w:hAnsi="Calibri" w:cs="Times New Roman"/>
-          <w:sz w:val="24"/>
-          <w:szCs w:val="24"/>
-        </w:rPr>
-      </w:pPr>
-      <w:r>
-        <w:rPr>
-          <w:rFonts w:ascii="Calibri" w:eastAsia="Times Roman" w:hAnsi="Calibri" w:cs="Times New Roman"/>
-          <w:noProof/>
-          <w:sz w:val="24"/>
-          <w:szCs w:val="24"/>
-        </w:rPr>
-        <w:lastRenderedPageBreak/>
-        <w:drawing>
-          <wp:inline distT="0" distB="0" distL="0" distR="0" wp14:anchorId="190FE9E8" wp14:editId="548701CE">
-            <wp:extent cx="3038475" cy="3314700"/>
-            <wp:effectExtent l="0" t="0" r="9525" b="0"/>
-            <wp:docPr id="16" name="Picture 16"/>
-            <wp:cNvGraphicFramePr>
-              <a:graphicFrameLocks xmlns:a="http://schemas.openxmlformats.org/drawingml/2006/main" noChangeAspect="1"/>
-            </wp:cNvGraphicFramePr>
-            <a:graphic xmlns:a="http://schemas.openxmlformats.org/drawingml/2006/main">
-              <a:graphicData uri="http://schemas.openxmlformats.org/drawingml/2006/picture">
-                <pic:pic xmlns:pic="http://schemas.openxmlformats.org/drawingml/2006/picture">
-                  <pic:nvPicPr>
-                    <pic:cNvPr id="0" name="Picture 8"/>
+                    <pic:cNvPr id="0" name="Picture 1"/>
                     <pic:cNvPicPr>
                       <a:picLocks noChangeAspect="1" noChangeArrowheads="1"/>
                     </pic:cNvPicPr>
@@ -9026,7 +9072,7 @@
                   <pic:spPr bwMode="auto">
                     <a:xfrm>
                       <a:off x="0" y="0"/>
-                      <a:ext cx="3038475" cy="3314700"/>
+                      <a:ext cx="6120130" cy="3792153"/>
                     </a:xfrm>
                     <a:prstGeom prst="rect">
                       <a:avLst/>
@@ -9042,18 +9088,139 @@
           </wp:inline>
         </w:drawing>
       </w:r>
-      <w:r>
-        <w:rPr>
-          <w:rFonts w:ascii="Calibri" w:eastAsia="Times Roman" w:hAnsi="Calibri" w:cs="Times New Roman"/>
+    </w:p>
+    <w:p>
+      <w:pPr>
+        <w:pStyle w:val="Default"/>
+        <w:spacing w:after="240"/>
+        <w:jc w:val="both"/>
+        <w:rPr>
+          <w:rFonts w:ascii="Calibri" w:hAnsi="Calibri" w:cs="Times New Roman"/>
+          <w:sz w:val="24"/>
+          <w:szCs w:val="24"/>
+        </w:rPr>
+      </w:pPr>
+      <w:r>
+        <w:rPr>
+          <w:rFonts w:ascii="Calibri" w:hAnsi="Calibri" w:cs="Times New Roman"/>
+          <w:sz w:val="24"/>
+          <w:szCs w:val="24"/>
+        </w:rPr>
+        <w:t>Figure 4.1.1: a) Unity rectifier, b) Unity inverter, c)</w:t>
+      </w:r>
+      <w:r>
+        <w:rPr>
+          <w:rFonts w:ascii="Calibri" w:hAnsi="Calibri" w:cs="Times New Roman"/>
+          <w:sz w:val="24"/>
+          <w:szCs w:val="24"/>
+        </w:rPr>
+        <w:t xml:space="preserve"> </w:t>
+      </w:r>
+      <w:r>
+        <w:rPr>
+          <w:rFonts w:ascii="Calibri" w:hAnsi="Calibri" w:cs="Times New Roman"/>
+          <w:sz w:val="24"/>
+          <w:szCs w:val="24"/>
+        </w:rPr>
+        <w:t>Purely Capacitive, d</w:t>
+      </w:r>
+      <w:proofErr w:type="gramStart"/>
+      <w:r>
+        <w:rPr>
+          <w:rFonts w:ascii="Calibri" w:hAnsi="Calibri" w:cs="Times New Roman"/>
+          <w:sz w:val="24"/>
+          <w:szCs w:val="24"/>
+        </w:rPr>
+        <w:t>)Purely</w:t>
+      </w:r>
+      <w:proofErr w:type="gramEnd"/>
+      <w:r>
+        <w:rPr>
+          <w:rFonts w:ascii="Calibri" w:hAnsi="Calibri" w:cs="Times New Roman"/>
+          <w:sz w:val="24"/>
+          <w:szCs w:val="24"/>
+        </w:rPr>
+        <w:t xml:space="preserve"> Inductive</w:t>
+      </w:r>
+      <w:r>
+        <w:rPr>
+          <w:rFonts w:ascii="Calibri" w:hAnsi="Calibri" w:cs="Times New Roman"/>
+          <w:sz w:val="24"/>
+          <w:szCs w:val="24"/>
+        </w:rPr>
+        <w:t xml:space="preserve"> [8]</w:t>
+      </w:r>
+    </w:p>
+    <w:p>
+      <w:pPr>
+        <w:pStyle w:val="Heading1"/>
+      </w:pPr>
+      <w:r>
+        <w:t>4.2 Expected Results</w:t>
+      </w:r>
+    </w:p>
+    <w:p>
+      <w:pPr>
+        <w:pStyle w:val="Default"/>
+        <w:spacing w:after="240"/>
+        <w:jc w:val="both"/>
+        <w:rPr>
+          <w:rFonts w:ascii="Calibri" w:hAnsi="Calibri" w:cs="Times New Roman"/>
+          <w:sz w:val="24"/>
+          <w:szCs w:val="24"/>
+        </w:rPr>
+      </w:pPr>
+      <w:r>
+        <w:rPr>
+          <w:rFonts w:ascii="Calibri" w:hAnsi="Calibri" w:cs="Times New Roman"/>
+          <w:sz w:val="24"/>
+          <w:szCs w:val="24"/>
+        </w:rPr>
+        <w:t xml:space="preserve">Expected results </w:t>
+      </w:r>
+      <w:proofErr w:type="spellStart"/>
+      <w:r>
+        <w:rPr>
+          <w:rFonts w:ascii="Calibri" w:hAnsi="Calibri" w:cs="Times New Roman"/>
+          <w:sz w:val="24"/>
+          <w:szCs w:val="24"/>
+        </w:rPr>
+        <w:t>pg</w:t>
+      </w:r>
+      <w:proofErr w:type="spellEnd"/>
+      <w:r>
+        <w:rPr>
+          <w:rFonts w:ascii="Calibri" w:hAnsi="Calibri" w:cs="Times New Roman"/>
+          <w:sz w:val="24"/>
+          <w:szCs w:val="24"/>
+        </w:rPr>
+        <w:t xml:space="preserve"> 24</w:t>
+      </w:r>
+    </w:p>
+    <w:p>
+      <w:pPr>
+        <w:pStyle w:val="Default"/>
+        <w:spacing w:after="240"/>
+        <w:jc w:val="both"/>
+        <w:rPr>
+          <w:rFonts w:ascii="Calibri" w:hAnsi="Calibri" w:cs="Times New Roman"/>
+          <w:sz w:val="24"/>
+          <w:szCs w:val="24"/>
+        </w:rPr>
+      </w:pPr>
+      <w:r>
+        <w:rPr>
+          <w:rFonts w:ascii="Calibri" w:hAnsi="Calibri" w:cs="Times New Roman"/>
           <w:noProof/>
           <w:sz w:val="24"/>
           <w:szCs w:val="24"/>
         </w:rPr>
+        <w:lastRenderedPageBreak/>
         <w:drawing>
-          <wp:inline distT="0" distB="0" distL="0" distR="0" wp14:anchorId="6BE910DD" wp14:editId="406FEDBC">
-            <wp:extent cx="1552575" cy="1800225"/>
-            <wp:effectExtent l="0" t="0" r="9525" b="9525"/>
-            <wp:docPr id="17" name="Picture 17"/>
+          <wp:inline distT="0" distB="0" distL="0" distR="0" wp14:anchorId="4F250502" wp14:editId="4A97A42B">
+            <wp:extent cx="6120130" cy="4692303"/>
+            <wp:effectExtent l="0" t="0" r="0" b="0"/>
+            <wp:docPr id="10" name="Picture 10"/>
             <wp:cNvGraphicFramePr>
               <a:graphicFrameLocks xmlns:a="http://schemas.openxmlformats.org/drawingml/2006/main" noChangeAspect="1"/>
             </wp:cNvGraphicFramePr>
@@ -9061,7 +9228,7 @@
               <a:graphicData uri="http://schemas.openxmlformats.org/drawingml/2006/picture">
                 <pic:pic xmlns:pic="http://schemas.openxmlformats.org/drawingml/2006/picture">
                   <pic:nvPicPr>
-                    <pic:cNvPr id="0" name="Picture 9"/>
+                    <pic:cNvPr id="0" name="Picture 2"/>
                     <pic:cNvPicPr>
                       <a:picLocks noChangeAspect="1" noChangeArrowheads="1"/>
                     </pic:cNvPicPr>
@@ -9082,7 +9249,7 @@
                   <pic:spPr bwMode="auto">
                     <a:xfrm>
                       <a:off x="0" y="0"/>
-                      <a:ext cx="1552575" cy="1800225"/>
+                      <a:ext cx="6120130" cy="4692303"/>
                     </a:xfrm>
                     <a:prstGeom prst="rect">
                       <a:avLst/>
@@ -9105,18 +9272,1619 @@
         <w:spacing w:after="240"/>
         <w:jc w:val="both"/>
         <w:rPr>
+          <w:rFonts w:ascii="Calibri" w:hAnsi="Calibri" w:cs="Times New Roman"/>
+          <w:sz w:val="24"/>
+          <w:szCs w:val="24"/>
+        </w:rPr>
+      </w:pPr>
+      <w:r>
+        <w:rPr>
+          <w:rFonts w:ascii="Calibri" w:hAnsi="Calibri" w:cs="Times New Roman"/>
+          <w:sz w:val="24"/>
+          <w:szCs w:val="24"/>
+        </w:rPr>
+        <w:t>Figure 4.2.1: top) PWN Phase, mid) Phase-to-phase Voltage, bottom) Phase-to-neutral Voltage</w:t>
+      </w:r>
+    </w:p>
+    <w:p>
+      <w:pPr>
+        <w:pStyle w:val="Heading1"/>
+      </w:pPr>
+      <w:r>
+        <w:t>4.3 Hardware Layout</w:t>
+      </w:r>
+    </w:p>
+    <w:p>
+      <w:pPr>
+        <w:pStyle w:val="Default"/>
+        <w:spacing w:after="240"/>
+        <w:jc w:val="both"/>
+        <w:rPr>
+          <w:rFonts w:ascii="Calibri" w:hAnsi="Calibri" w:cs="Times New Roman"/>
+          <w:sz w:val="24"/>
+          <w:szCs w:val="24"/>
+        </w:rPr>
+      </w:pPr>
+      <w:r>
+        <w:rPr>
+          <w:rFonts w:ascii="Calibri" w:hAnsi="Calibri" w:cs="Times New Roman"/>
+          <w:sz w:val="24"/>
+          <w:szCs w:val="24"/>
+        </w:rPr>
+        <w:t>Hardware layout 4.2</w:t>
+      </w:r>
+    </w:p>
+    <w:p>
+      <w:pPr>
+        <w:pStyle w:val="Default"/>
+        <w:spacing w:after="240"/>
+        <w:jc w:val="both"/>
+        <w:rPr>
+          <w:rFonts w:ascii="Calibri" w:hAnsi="Calibri"/>
+        </w:rPr>
+      </w:pPr>
+      <w:commentRangeStart w:id="4"/>
+      <w:r>
+        <w:rPr>
+          <w:rFonts w:ascii="Calibri" w:hAnsi="Calibri"/>
+        </w:rPr>
+        <w:t>The proposed power electronic converter in the previous chapter is connected between the</w:t>
+      </w:r>
+      <w:r>
+        <w:rPr>
+          <w:rFonts w:ascii="Calibri" w:hAnsi="Calibri"/>
+        </w:rPr>
+        <w:t xml:space="preserve"> </w:t>
+      </w:r>
+      <w:r>
+        <w:rPr>
+          <w:rFonts w:ascii="Calibri" w:hAnsi="Calibri"/>
+        </w:rPr>
+        <w:t>synchronous generator and the battery-bus. Therefore the semiconductors, gate drivers and cooling</w:t>
+      </w:r>
+      <w:r>
+        <w:rPr>
+          <w:rFonts w:ascii="Calibri" w:hAnsi="Calibri"/>
+        </w:rPr>
+        <w:t xml:space="preserve"> </w:t>
+      </w:r>
+      <w:r>
+        <w:rPr>
+          <w:rFonts w:ascii="Calibri" w:hAnsi="Calibri"/>
+        </w:rPr>
+        <w:t>have to be designed according the specifications of these connected systems. Calculations have to be</w:t>
+      </w:r>
+      <w:r>
+        <w:rPr>
+          <w:rFonts w:ascii="Calibri" w:hAnsi="Calibri"/>
+        </w:rPr>
+        <w:t xml:space="preserve"> </w:t>
+      </w:r>
+      <w:r>
+        <w:rPr>
+          <w:rFonts w:ascii="Calibri" w:hAnsi="Calibri"/>
+        </w:rPr>
+        <w:t>carried out on component ratings, gate drivers and thermal requirements, the outcomes have to be</w:t>
+      </w:r>
+      <w:r>
+        <w:rPr>
+          <w:rFonts w:ascii="Calibri" w:hAnsi="Calibri"/>
+        </w:rPr>
+        <w:t xml:space="preserve"> </w:t>
+      </w:r>
+      <w:r>
+        <w:rPr>
+          <w:rFonts w:ascii="Calibri" w:hAnsi="Calibri"/>
+        </w:rPr>
+        <w:t>optimized in cost, weight and efficiency as stated in chapter 1.2.</w:t>
+      </w:r>
+      <w:r>
+        <w:rPr>
+          <w:rFonts w:ascii="Calibri" w:hAnsi="Calibri"/>
+        </w:rPr>
+        <w:t xml:space="preserve"> </w:t>
+      </w:r>
+      <w:r>
+        <w:rPr>
+          <w:rFonts w:ascii="Calibri" w:hAnsi="Calibri"/>
+        </w:rPr>
+        <w:t>By summarizing chapter 2, the following hardware requirements can be presented:</w:t>
+      </w:r>
+    </w:p>
+    <w:p>
+      <w:pPr>
+        <w:pStyle w:val="Default"/>
+        <w:numPr>
+          <w:ilvl w:val="0"/>
+          <w:numId w:val="18"/>
+        </w:numPr>
+        <w:spacing w:after="240"/>
+        <w:jc w:val="both"/>
+        <w:rPr>
+          <w:rFonts w:ascii="Calibri" w:hAnsi="Calibri" w:cs="Times New Roman"/>
+          <w:sz w:val="24"/>
+          <w:szCs w:val="24"/>
+        </w:rPr>
+      </w:pPr>
+      <w:r>
+        <w:rPr>
+          <w:rFonts w:ascii="Calibri" w:hAnsi="Calibri"/>
+        </w:rPr>
+        <w:t>Topology is full bridge three phase converter with six active switches</w:t>
+      </w:r>
+      <w:r>
+        <w:rPr>
+          <w:rFonts w:ascii="Calibri" w:hAnsi="Calibri"/>
+        </w:rPr>
+        <w:t>.</w:t>
+      </w:r>
+    </w:p>
+    <w:p>
+      <w:pPr>
+        <w:pStyle w:val="Default"/>
+        <w:numPr>
+          <w:ilvl w:val="0"/>
+          <w:numId w:val="18"/>
+        </w:numPr>
+        <w:spacing w:after="240"/>
+        <w:jc w:val="both"/>
+        <w:rPr>
+          <w:rFonts w:ascii="Calibri" w:hAnsi="Calibri" w:cs="Times New Roman"/>
+          <w:sz w:val="24"/>
+          <w:szCs w:val="24"/>
+        </w:rPr>
+      </w:pPr>
+      <w:r>
+        <w:rPr>
+          <w:rFonts w:ascii="Calibri" w:hAnsi="Calibri"/>
+        </w:rPr>
+        <w:t>Nominal phase current is 45 Arms</w:t>
+      </w:r>
+      <w:r>
+        <w:rPr>
+          <w:rFonts w:ascii="Calibri" w:hAnsi="Calibri"/>
+        </w:rPr>
+        <w:t>.</w:t>
+      </w:r>
+    </w:p>
+    <w:p>
+      <w:pPr>
+        <w:pStyle w:val="Default"/>
+        <w:numPr>
+          <w:ilvl w:val="0"/>
+          <w:numId w:val="18"/>
+        </w:numPr>
+        <w:spacing w:after="240"/>
+        <w:jc w:val="both"/>
+        <w:rPr>
+          <w:rFonts w:ascii="Calibri" w:hAnsi="Calibri" w:cs="Times New Roman"/>
+          <w:sz w:val="24"/>
+          <w:szCs w:val="24"/>
+        </w:rPr>
+      </w:pPr>
+      <w:r>
+        <w:rPr>
+          <w:rFonts w:ascii="Calibri" w:hAnsi="Calibri"/>
+        </w:rPr>
+        <w:t>The system has to be able to operate at 2.2Inom in order to start the combustion engine</w:t>
+      </w:r>
+      <w:r>
+        <w:rPr>
+          <w:rFonts w:ascii="Calibri" w:hAnsi="Calibri"/>
+        </w:rPr>
+        <w:t>.</w:t>
+      </w:r>
+    </w:p>
+    <w:p>
+      <w:pPr>
+        <w:pStyle w:val="Default"/>
+        <w:numPr>
+          <w:ilvl w:val="0"/>
+          <w:numId w:val="18"/>
+        </w:numPr>
+        <w:spacing w:after="240"/>
+        <w:jc w:val="both"/>
+        <w:rPr>
+          <w:rFonts w:ascii="Calibri" w:hAnsi="Calibri" w:cs="Times New Roman"/>
+          <w:sz w:val="24"/>
+          <w:szCs w:val="24"/>
+        </w:rPr>
+      </w:pPr>
+      <w:r>
+        <w:rPr>
+          <w:rFonts w:ascii="Calibri" w:hAnsi="Calibri"/>
+        </w:rPr>
+        <w:t xml:space="preserve">Nominal phase-to-neutral generator voltage is 251 </w:t>
+      </w:r>
+      <w:proofErr w:type="spellStart"/>
+      <w:r>
+        <w:rPr>
+          <w:rFonts w:ascii="Calibri" w:hAnsi="Calibri"/>
+        </w:rPr>
+        <w:t>Urms</w:t>
+      </w:r>
+      <w:proofErr w:type="spellEnd"/>
+      <w:r>
+        <w:rPr>
+          <w:rFonts w:ascii="Calibri" w:hAnsi="Calibri"/>
+        </w:rPr>
+        <w:t>.</w:t>
+      </w:r>
+    </w:p>
+    <w:p>
+      <w:pPr>
+        <w:pStyle w:val="Default"/>
+        <w:numPr>
+          <w:ilvl w:val="0"/>
+          <w:numId w:val="18"/>
+        </w:numPr>
+        <w:spacing w:after="240"/>
+        <w:jc w:val="both"/>
+        <w:rPr>
+          <w:rFonts w:ascii="Calibri" w:hAnsi="Calibri" w:cs="Times New Roman"/>
+          <w:sz w:val="24"/>
+          <w:szCs w:val="24"/>
+        </w:rPr>
+      </w:pPr>
+      <w:r>
+        <w:rPr>
+          <w:rFonts w:ascii="Calibri" w:hAnsi="Calibri"/>
+        </w:rPr>
+        <w:t>The nominal operating frequency is 800 Hz</w:t>
+      </w:r>
+      <w:r>
+        <w:rPr>
+          <w:rFonts w:ascii="Calibri" w:hAnsi="Calibri"/>
+        </w:rPr>
+        <w:t>.</w:t>
+      </w:r>
+      <w:r>
+        <w:rPr>
+          <w:rFonts w:ascii="Calibri" w:hAnsi="Calibri" w:hint="eastAsia"/>
+        </w:rPr>
+        <w:t xml:space="preserve"> </w:t>
+      </w:r>
+    </w:p>
+    <w:p>
+      <w:pPr>
+        <w:pStyle w:val="Default"/>
+        <w:numPr>
+          <w:ilvl w:val="0"/>
+          <w:numId w:val="18"/>
+        </w:numPr>
+        <w:spacing w:after="240"/>
+        <w:jc w:val="both"/>
+        <w:rPr>
+          <w:rFonts w:ascii="Calibri" w:hAnsi="Calibri" w:cs="Times New Roman"/>
+          <w:sz w:val="24"/>
+          <w:szCs w:val="24"/>
+        </w:rPr>
+      </w:pPr>
+      <w:r>
+        <w:rPr>
+          <w:rFonts w:ascii="Calibri" w:hAnsi="Calibri"/>
+        </w:rPr>
+        <w:t>The inverter has to provide starting torque of 220 Nm, which is equivalent to 99 Arms</w:t>
+      </w:r>
+      <w:r>
+        <w:rPr>
+          <w:rFonts w:ascii="Calibri" w:hAnsi="Calibri"/>
+        </w:rPr>
+        <w:t>.</w:t>
+      </w:r>
+      <w:r>
+        <w:rPr>
+          <w:rFonts w:ascii="Calibri" w:hAnsi="Calibri" w:hint="eastAsia"/>
+        </w:rPr>
+        <w:t xml:space="preserve"> </w:t>
+      </w:r>
+    </w:p>
+    <w:p>
+      <w:pPr>
+        <w:pStyle w:val="Default"/>
+        <w:numPr>
+          <w:ilvl w:val="0"/>
+          <w:numId w:val="18"/>
+        </w:numPr>
+        <w:spacing w:after="240"/>
+        <w:jc w:val="both"/>
+        <w:rPr>
+          <w:rFonts w:ascii="Calibri" w:hAnsi="Calibri" w:cs="Times New Roman"/>
+          <w:sz w:val="24"/>
+          <w:szCs w:val="24"/>
+        </w:rPr>
+      </w:pPr>
+      <w:r>
+        <w:rPr>
+          <w:rFonts w:ascii="Calibri" w:hAnsi="Calibri"/>
+        </w:rPr>
+        <w:t>The battery-bus voltage is 600 V and its minimal value is 450 V (75%)</w:t>
+      </w:r>
+      <w:r>
+        <w:rPr>
+          <w:rFonts w:ascii="Calibri" w:hAnsi="Calibri"/>
+        </w:rPr>
+        <w:t>.</w:t>
+      </w:r>
+      <w:r>
+        <w:rPr>
+          <w:rFonts w:ascii="Calibri" w:hAnsi="Calibri" w:hint="eastAsia"/>
+        </w:rPr>
+        <w:t xml:space="preserve"> </w:t>
+      </w:r>
+    </w:p>
+    <w:p>
+      <w:pPr>
+        <w:pStyle w:val="Default"/>
+        <w:numPr>
+          <w:ilvl w:val="0"/>
+          <w:numId w:val="18"/>
+        </w:numPr>
+        <w:spacing w:after="240"/>
+        <w:jc w:val="both"/>
+        <w:rPr>
+          <w:rFonts w:ascii="Calibri" w:hAnsi="Calibri" w:cs="Times New Roman"/>
+          <w:sz w:val="24"/>
+          <w:szCs w:val="24"/>
+        </w:rPr>
+      </w:pPr>
+      <w:r>
+        <w:rPr>
+          <w:rFonts w:ascii="Calibri" w:hAnsi="Calibri"/>
+        </w:rPr>
+        <w:lastRenderedPageBreak/>
+        <w:t xml:space="preserve">The inductance and resistance of the generator are equal to 410 </w:t>
+      </w:r>
+      <w:proofErr w:type="spellStart"/>
+      <w:r>
+        <w:rPr>
+          <w:rFonts w:ascii="Calibri" w:hAnsi="Calibri" w:hint="eastAsia"/>
+        </w:rPr>
+        <w:t>μ</w:t>
+      </w:r>
+      <w:r>
+        <w:rPr>
+          <w:rFonts w:ascii="Calibri" w:hAnsi="Calibri"/>
+        </w:rPr>
+        <w:t>H</w:t>
+      </w:r>
+      <w:proofErr w:type="spellEnd"/>
+      <w:r>
+        <w:rPr>
+          <w:rFonts w:ascii="Calibri" w:hAnsi="Calibri"/>
+        </w:rPr>
+        <w:t xml:space="preserve"> and 63 </w:t>
+      </w:r>
+      <w:proofErr w:type="spellStart"/>
+      <w:r>
+        <w:rPr>
+          <w:rFonts w:ascii="Calibri" w:hAnsi="Calibri"/>
+        </w:rPr>
+        <w:t>m</w:t>
+      </w:r>
+      <w:r>
+        <w:rPr>
+          <w:rFonts w:ascii="Calibri" w:hAnsi="Calibri" w:hint="eastAsia"/>
+        </w:rPr>
+        <w:t>Ω</w:t>
+      </w:r>
+      <w:proofErr w:type="spellEnd"/>
+      <w:r>
+        <w:rPr>
+          <w:rFonts w:ascii="Calibri" w:hAnsi="Calibri"/>
+        </w:rPr>
+        <w:t xml:space="preserve"> per phase</w:t>
+      </w:r>
+      <w:r>
+        <w:rPr>
+          <w:rFonts w:ascii="Calibri" w:hAnsi="Calibri"/>
+        </w:rPr>
+        <w:t xml:space="preserve"> </w:t>
+      </w:r>
+      <w:r>
+        <w:rPr>
+          <w:rFonts w:ascii="Calibri" w:hAnsi="Calibri"/>
+        </w:rPr>
+        <w:t>respectively</w:t>
+      </w:r>
+      <w:r>
+        <w:rPr>
+          <w:rFonts w:ascii="Calibri" w:hAnsi="Calibri"/>
+        </w:rPr>
+        <w:t>.</w:t>
+      </w:r>
+      <w:r>
+        <w:rPr>
+          <w:rFonts w:ascii="Calibri" w:hAnsi="Calibri" w:cs="Times New Roman" w:hint="eastAsia"/>
+          <w:sz w:val="24"/>
+          <w:szCs w:val="24"/>
+        </w:rPr>
+        <w:t xml:space="preserve"> </w:t>
+      </w:r>
+    </w:p>
+    <w:p>
+      <w:pPr>
+        <w:pStyle w:val="Default"/>
+        <w:numPr>
+          <w:ilvl w:val="0"/>
+          <w:numId w:val="18"/>
+        </w:numPr>
+        <w:spacing w:after="240"/>
+        <w:jc w:val="both"/>
+        <w:rPr>
+          <w:rFonts w:ascii="Calibri" w:hAnsi="Calibri" w:cs="Times New Roman"/>
+          <w:sz w:val="24"/>
+          <w:szCs w:val="24"/>
+        </w:rPr>
+      </w:pPr>
+      <w:r>
+        <w:rPr>
+          <w:rFonts w:ascii="Calibri" w:hAnsi="Calibri" w:cs="Times New Roman"/>
+          <w:sz w:val="24"/>
+          <w:szCs w:val="24"/>
+        </w:rPr>
+        <w:t>Water cooling will be available, with the water temperature equal to 65°C</w:t>
+      </w:r>
+      <w:r>
+        <w:rPr>
+          <w:rFonts w:ascii="Calibri" w:hAnsi="Calibri" w:cs="Times New Roman"/>
+          <w:sz w:val="24"/>
+          <w:szCs w:val="24"/>
+        </w:rPr>
+        <w:t>.</w:t>
+      </w:r>
+      <w:commentRangeEnd w:id="4"/>
+      <w:r>
+        <w:rPr>
+          <w:rStyle w:val="CommentReference"/>
+          <w:rFonts w:ascii="Times New Roman" w:hAnsi="Times New Roman" w:cs="Times New Roman"/>
+          <w:color w:val="auto"/>
+        </w:rPr>
+        <w:commentReference w:id="4"/>
+      </w:r>
+    </w:p>
+    <w:p>
+      <w:pPr>
+        <w:pStyle w:val="Heading1"/>
+      </w:pPr>
+      <w:r>
+        <w:t>4.3</w:t>
+      </w:r>
+      <w:r>
+        <w:t xml:space="preserve"> Gate driver</w:t>
+      </w:r>
+    </w:p>
+    <w:p>
+      <w:pPr>
+        <w:pStyle w:val="Default"/>
+        <w:spacing w:after="240"/>
+        <w:jc w:val="both"/>
+        <w:rPr>
+          <w:rFonts w:ascii="Calibri" w:eastAsia="Times Roman" w:hAnsi="Calibri" w:cs="Times New Roman"/>
+          <w:sz w:val="24"/>
+          <w:szCs w:val="24"/>
+        </w:rPr>
+      </w:pPr>
+      <w:r>
+        <w:rPr>
           <w:rFonts w:ascii="Calibri" w:eastAsia="Times Roman" w:hAnsi="Calibri"/>
           <w:sz w:val="24"/>
           <w:szCs w:val="24"/>
         </w:rPr>
-      </w:pPr>
+        <w:t>A </w:t>
+      </w:r>
       <w:r>
         <w:rPr>
           <w:rFonts w:ascii="Calibri" w:eastAsia="Times Roman" w:hAnsi="Calibri"/>
-          <w:sz w:val="24"/>
-          <w:szCs w:val="24"/>
-        </w:rPr>
-        <w:t>The relationship between the reference and carrier frequency is called “frequency modulation ratio”</w:t>
+          <w:b/>
+          <w:bCs/>
+          <w:sz w:val="24"/>
+          <w:szCs w:val="24"/>
+        </w:rPr>
+        <w:t>gate driver</w:t>
+      </w:r>
+      <w:r>
+        <w:rPr>
+          <w:rFonts w:ascii="Calibri" w:eastAsia="Times Roman" w:hAnsi="Calibri"/>
+          <w:sz w:val="24"/>
+          <w:szCs w:val="24"/>
+        </w:rPr>
+        <w:t> is a </w:t>
+      </w:r>
+      <w:hyperlink r:id="rId21" w:tooltip="Power amplifier" w:history="1">
+        <w:r>
+          <w:rPr>
+            <w:rStyle w:val="Hyperlink"/>
+            <w:rFonts w:ascii="Calibri" w:eastAsia="Times Roman" w:hAnsi="Calibri"/>
+            <w:sz w:val="24"/>
+            <w:szCs w:val="24"/>
+            <w:u w:val="none"/>
+          </w:rPr>
+          <w:t>power amplifier</w:t>
+        </w:r>
+      </w:hyperlink>
+      <w:r>
+        <w:rPr>
+          <w:rFonts w:ascii="Calibri" w:eastAsia="Times Roman" w:hAnsi="Calibri"/>
+          <w:sz w:val="24"/>
+          <w:szCs w:val="24"/>
+        </w:rPr>
+        <w:t> that accepts a low-power input from a controller </w:t>
+      </w:r>
+      <w:hyperlink r:id="rId22" w:tooltip="Integrated circuit" w:history="1">
+        <w:r>
+          <w:rPr>
+            <w:rStyle w:val="Hyperlink"/>
+            <w:rFonts w:ascii="Calibri" w:eastAsia="Times Roman" w:hAnsi="Calibri"/>
+            <w:sz w:val="24"/>
+            <w:szCs w:val="24"/>
+            <w:u w:val="none"/>
+          </w:rPr>
+          <w:t>IC</w:t>
+        </w:r>
+      </w:hyperlink>
+      <w:r>
+        <w:rPr>
+          <w:rFonts w:ascii="Calibri" w:eastAsia="Times Roman" w:hAnsi="Calibri"/>
+          <w:sz w:val="24"/>
+          <w:szCs w:val="24"/>
+        </w:rPr>
+        <w:t xml:space="preserve"> and produces a high-current drive input for the gate of a high-power transistor such as an </w:t>
+      </w:r>
+      <w:hyperlink r:id="rId23" w:tooltip="IGBT" w:history="1">
+        <w:r>
+          <w:rPr>
+            <w:rStyle w:val="Hyperlink"/>
+            <w:rFonts w:ascii="Calibri" w:eastAsia="Times Roman" w:hAnsi="Calibri"/>
+            <w:sz w:val="24"/>
+            <w:szCs w:val="24"/>
+            <w:u w:val="none"/>
+          </w:rPr>
+          <w:t>IGBT</w:t>
+        </w:r>
+      </w:hyperlink>
+      <w:r>
+        <w:rPr>
+          <w:rFonts w:ascii="Calibri" w:eastAsia="Times Roman" w:hAnsi="Calibri"/>
+          <w:sz w:val="24"/>
+          <w:szCs w:val="24"/>
+        </w:rPr>
+        <w:t> or </w:t>
+      </w:r>
+      <w:hyperlink r:id="rId24" w:tooltip="Power MOSFET" w:history="1">
+        <w:r>
+          <w:rPr>
+            <w:rStyle w:val="Hyperlink"/>
+            <w:rFonts w:ascii="Calibri" w:eastAsia="Times Roman" w:hAnsi="Calibri"/>
+            <w:sz w:val="24"/>
+            <w:szCs w:val="24"/>
+            <w:u w:val="none"/>
+          </w:rPr>
+          <w:t>power MOSFET</w:t>
+        </w:r>
+      </w:hyperlink>
+      <w:r>
+        <w:rPr>
+          <w:rFonts w:ascii="Calibri" w:eastAsia="Times Roman" w:hAnsi="Calibri"/>
+          <w:sz w:val="24"/>
+          <w:szCs w:val="24"/>
+        </w:rPr>
+        <w:t>. Gate drivers can be provided either on-chip or as a discrete module. In essence, a gate driver consists of a </w:t>
+      </w:r>
+      <w:hyperlink r:id="rId25" w:anchor="Level_shifter" w:tooltip="Comparator" w:history="1">
+        <w:r>
+          <w:rPr>
+            <w:rStyle w:val="Hyperlink"/>
+            <w:rFonts w:ascii="Calibri" w:eastAsia="Times Roman" w:hAnsi="Calibri"/>
+            <w:sz w:val="24"/>
+            <w:szCs w:val="24"/>
+            <w:u w:val="none"/>
+          </w:rPr>
+          <w:t>level shifter</w:t>
+        </w:r>
+      </w:hyperlink>
+      <w:r>
+        <w:rPr>
+          <w:rFonts w:ascii="Calibri" w:eastAsia="Times Roman" w:hAnsi="Calibri"/>
+          <w:sz w:val="24"/>
+          <w:szCs w:val="24"/>
+        </w:rPr>
+        <w:t> in combination with an </w:t>
+      </w:r>
+      <w:hyperlink r:id="rId26" w:tooltip="Amplifier" w:history="1">
+        <w:r>
+          <w:rPr>
+            <w:rStyle w:val="Hyperlink"/>
+            <w:rFonts w:ascii="Calibri" w:eastAsia="Times Roman" w:hAnsi="Calibri"/>
+            <w:sz w:val="24"/>
+            <w:szCs w:val="24"/>
+            <w:u w:val="none"/>
+          </w:rPr>
+          <w:t>amplifier</w:t>
+        </w:r>
+      </w:hyperlink>
+      <w:r>
+        <w:rPr>
+          <w:rFonts w:ascii="Calibri" w:eastAsia="Times Roman" w:hAnsi="Calibri"/>
+          <w:sz w:val="24"/>
+          <w:szCs w:val="24"/>
+        </w:rPr>
+        <w:t>.</w:t>
+      </w:r>
+    </w:p>
+    <w:p>
+      <w:pPr>
+        <w:pStyle w:val="Default"/>
+        <w:spacing w:after="240"/>
+        <w:jc w:val="both"/>
+        <w:rPr>
+          <w:rFonts w:ascii="Calibri" w:eastAsia="Times Roman" w:hAnsi="Calibri" w:cs="Times New Roman"/>
+          <w:sz w:val="24"/>
+          <w:szCs w:val="24"/>
+        </w:rPr>
+      </w:pPr>
+      <w:proofErr w:type="spellStart"/>
+      <w:r>
+        <w:rPr>
+          <w:rFonts w:ascii="Calibri" w:eastAsia="Times Roman" w:hAnsi="Calibri" w:cs="Times New Roman"/>
+          <w:sz w:val="24"/>
+          <w:szCs w:val="24"/>
+        </w:rPr>
+        <w:t>Pg</w:t>
+      </w:r>
+      <w:proofErr w:type="spellEnd"/>
+      <w:r>
+        <w:rPr>
+          <w:rFonts w:ascii="Calibri" w:eastAsia="Times Roman" w:hAnsi="Calibri" w:cs="Times New Roman"/>
+          <w:sz w:val="24"/>
+          <w:szCs w:val="24"/>
+        </w:rPr>
+        <w:t xml:space="preserve"> </w:t>
+      </w:r>
+      <w:r>
+        <w:rPr>
+          <w:rFonts w:ascii="Calibri" w:eastAsia="Times Roman" w:hAnsi="Calibri" w:cs="Times New Roman"/>
+          <w:sz w:val="24"/>
+          <w:szCs w:val="24"/>
+        </w:rPr>
+        <w:t xml:space="preserve">30 </w:t>
+      </w:r>
+      <w:r>
+        <w:rPr>
+          <w:rFonts w:ascii="Calibri" w:eastAsia="Times Roman" w:hAnsi="Calibri" w:cs="Times New Roman"/>
+          <w:sz w:val="24"/>
+          <w:szCs w:val="24"/>
+        </w:rPr>
+        <w:t xml:space="preserve">to be mailed by </w:t>
+      </w:r>
+      <w:proofErr w:type="spellStart"/>
+      <w:r>
+        <w:rPr>
+          <w:rFonts w:ascii="Calibri" w:eastAsia="Times Roman" w:hAnsi="Calibri" w:cs="Times New Roman"/>
+          <w:sz w:val="24"/>
+          <w:szCs w:val="24"/>
+        </w:rPr>
+        <w:t>jangid</w:t>
+      </w:r>
+      <w:proofErr w:type="spellEnd"/>
+      <w:r>
+        <w:rPr>
+          <w:rFonts w:ascii="Calibri" w:eastAsia="Times Roman" w:hAnsi="Calibri" w:cs="Times New Roman"/>
+          <w:sz w:val="24"/>
+          <w:szCs w:val="24"/>
+        </w:rPr>
+        <w:t xml:space="preserve"> make appendix on </w:t>
+      </w:r>
+      <w:proofErr w:type="spellStart"/>
+      <w:r>
+        <w:rPr>
+          <w:rFonts w:ascii="Calibri" w:eastAsia="Times Roman" w:hAnsi="Calibri" w:cs="Times New Roman"/>
+          <w:sz w:val="24"/>
+          <w:szCs w:val="24"/>
+        </w:rPr>
+        <w:t>mosfet</w:t>
+      </w:r>
+      <w:proofErr w:type="spellEnd"/>
+      <w:r>
+        <w:rPr>
+          <w:rFonts w:ascii="Calibri" w:eastAsia="Times Roman" w:hAnsi="Calibri" w:cs="Times New Roman"/>
+          <w:sz w:val="24"/>
+          <w:szCs w:val="24"/>
+        </w:rPr>
+        <w:t xml:space="preserve"> from that</w:t>
+      </w:r>
+      <w:r>
+        <w:rPr>
+          <w:rFonts w:ascii="Calibri" w:eastAsia="Times Roman" w:hAnsi="Calibri" w:cs="Times New Roman"/>
+          <w:sz w:val="24"/>
+          <w:szCs w:val="24"/>
+        </w:rPr>
+        <w:t xml:space="preserve"> diagram on </w:t>
+      </w:r>
+      <w:proofErr w:type="spellStart"/>
+      <w:r>
+        <w:rPr>
+          <w:rFonts w:ascii="Calibri" w:eastAsia="Times Roman" w:hAnsi="Calibri" w:cs="Times New Roman"/>
+          <w:sz w:val="24"/>
+          <w:szCs w:val="24"/>
+        </w:rPr>
+        <w:t>visio</w:t>
+      </w:r>
+      <w:proofErr w:type="spellEnd"/>
+    </w:p>
+    <w:p>
+      <w:pPr>
+        <w:pStyle w:val="Heading1"/>
+      </w:pPr>
+      <w:r>
+        <w:t>4.4 Test Setup</w:t>
+      </w:r>
+    </w:p>
+    <w:p>
+      <w:pPr>
+        <w:pStyle w:val="Default"/>
+        <w:spacing w:after="240"/>
+        <w:jc w:val="both"/>
+        <w:rPr>
+          <w:rFonts w:ascii="Calibri" w:eastAsia="Times Roman" w:hAnsi="Calibri" w:cs="Times New Roman"/>
+          <w:sz w:val="24"/>
+          <w:szCs w:val="24"/>
+        </w:rPr>
+      </w:pPr>
+      <w:r>
+        <w:rPr>
+          <w:rFonts w:ascii="Calibri" w:eastAsia="Times Roman" w:hAnsi="Calibri" w:cs="Times New Roman"/>
+          <w:sz w:val="24"/>
+          <w:szCs w:val="24"/>
+        </w:rPr>
+        <w:t>Test setup</w:t>
+      </w:r>
+    </w:p>
+    <w:p>
+      <w:pPr>
+        <w:pStyle w:val="Default"/>
+        <w:spacing w:after="240"/>
+        <w:jc w:val="both"/>
+        <w:rPr>
+          <w:rFonts w:ascii="Calibri" w:eastAsia="Times Roman" w:hAnsi="Calibri"/>
+        </w:rPr>
+      </w:pPr>
+      <w:r>
+        <w:rPr>
+          <w:rFonts w:ascii="Calibri" w:eastAsia="Times Roman" w:hAnsi="Calibri"/>
+        </w:rPr>
+        <w:t>Before a prototype of the power electronic system can be made many aspects have to be</w:t>
+      </w:r>
+      <w:r>
+        <w:rPr>
+          <w:rFonts w:ascii="Calibri" w:eastAsia="Times Roman" w:hAnsi="Calibri"/>
+        </w:rPr>
+        <w:t xml:space="preserve"> </w:t>
+      </w:r>
+      <w:r>
+        <w:rPr>
+          <w:rFonts w:ascii="Calibri" w:eastAsia="Times Roman" w:hAnsi="Calibri"/>
+        </w:rPr>
+        <w:t>investigated in practice. Therefore a test setup is developed to analyze the following things in more</w:t>
+      </w:r>
+      <w:r>
+        <w:rPr>
+          <w:rFonts w:ascii="Calibri" w:eastAsia="Times Roman" w:hAnsi="Calibri"/>
+        </w:rPr>
+        <w:t xml:space="preserve"> </w:t>
+      </w:r>
+      <w:r>
+        <w:rPr>
+          <w:rFonts w:ascii="Calibri" w:eastAsia="Times Roman" w:hAnsi="Calibri"/>
+        </w:rPr>
+        <w:t>detail:</w:t>
+      </w:r>
+    </w:p>
+    <w:p>
+      <w:pPr>
+        <w:pStyle w:val="Default"/>
+        <w:numPr>
+          <w:ilvl w:val="0"/>
+          <w:numId w:val="19"/>
+        </w:numPr>
+        <w:spacing w:after="240"/>
+        <w:jc w:val="both"/>
+        <w:rPr>
+          <w:rFonts w:ascii="Calibri" w:eastAsia="Times Roman" w:hAnsi="Calibri"/>
+        </w:rPr>
+      </w:pPr>
+      <w:r>
+        <w:rPr>
+          <w:rFonts w:ascii="Calibri" w:eastAsia="Times Roman" w:hAnsi="Calibri"/>
+        </w:rPr>
+        <w:t>Hardware component operating performance</w:t>
+      </w:r>
+      <w:r>
+        <w:rPr>
+          <w:rFonts w:ascii="Calibri" w:eastAsia="Times Roman" w:hAnsi="Calibri"/>
+        </w:rPr>
+        <w:t>.</w:t>
+      </w:r>
+      <w:r>
+        <w:rPr>
+          <w:rFonts w:ascii="Calibri" w:eastAsia="Times Roman" w:hAnsi="Calibri" w:hint="eastAsia"/>
+        </w:rPr>
+        <w:t xml:space="preserve"> </w:t>
+      </w:r>
+    </w:p>
+    <w:p>
+      <w:pPr>
+        <w:pStyle w:val="Default"/>
+        <w:numPr>
+          <w:ilvl w:val="0"/>
+          <w:numId w:val="19"/>
+        </w:numPr>
+        <w:spacing w:after="240"/>
+        <w:jc w:val="both"/>
+        <w:rPr>
+          <w:rFonts w:ascii="Calibri" w:eastAsia="Times Roman" w:hAnsi="Calibri"/>
+        </w:rPr>
+      </w:pPr>
+      <w:r>
+        <w:rPr>
+          <w:rFonts w:ascii="Calibri" w:eastAsia="Times Roman" w:hAnsi="Calibri"/>
+        </w:rPr>
+        <w:t>Sensors output signals</w:t>
+      </w:r>
+      <w:r>
+        <w:rPr>
+          <w:rFonts w:ascii="Calibri" w:eastAsia="Times Roman" w:hAnsi="Calibri"/>
+        </w:rPr>
+        <w:t>.</w:t>
+      </w:r>
+      <w:r>
+        <w:rPr>
+          <w:rFonts w:ascii="Calibri" w:eastAsia="Times Roman" w:hAnsi="Calibri" w:hint="eastAsia"/>
+        </w:rPr>
+        <w:t xml:space="preserve"> </w:t>
+      </w:r>
+    </w:p>
+    <w:p>
+      <w:pPr>
+        <w:pStyle w:val="Default"/>
+        <w:numPr>
+          <w:ilvl w:val="0"/>
+          <w:numId w:val="19"/>
+        </w:numPr>
+        <w:spacing w:after="240"/>
+        <w:jc w:val="both"/>
+        <w:rPr>
+          <w:rFonts w:ascii="Calibri" w:eastAsia="Times Roman" w:hAnsi="Calibri"/>
+        </w:rPr>
+      </w:pPr>
+      <w:r>
+        <w:rPr>
+          <w:rFonts w:ascii="Calibri" w:eastAsia="Times Roman" w:hAnsi="Calibri"/>
+        </w:rPr>
+        <w:t>IGBT operation</w:t>
+      </w:r>
+      <w:r>
+        <w:rPr>
+          <w:rFonts w:ascii="Calibri" w:eastAsia="Times Roman" w:hAnsi="Calibri"/>
+        </w:rPr>
+        <w:t>.</w:t>
+      </w:r>
+      <w:r>
+        <w:rPr>
+          <w:rFonts w:ascii="Calibri" w:eastAsia="Times Roman" w:hAnsi="Calibri" w:hint="eastAsia"/>
+        </w:rPr>
+        <w:t xml:space="preserve"> </w:t>
+      </w:r>
+    </w:p>
+    <w:p>
+      <w:pPr>
+        <w:pStyle w:val="Default"/>
+        <w:numPr>
+          <w:ilvl w:val="0"/>
+          <w:numId w:val="19"/>
+        </w:numPr>
+        <w:spacing w:after="240"/>
+        <w:jc w:val="both"/>
+        <w:rPr>
+          <w:rFonts w:ascii="Calibri" w:eastAsia="Times Roman" w:hAnsi="Calibri"/>
+        </w:rPr>
+      </w:pPr>
+      <w:r>
+        <w:rPr>
+          <w:rFonts w:ascii="Calibri" w:eastAsia="Times Roman" w:hAnsi="Calibri"/>
+        </w:rPr>
+        <w:t>PWM methods</w:t>
+      </w:r>
+      <w:r>
+        <w:rPr>
+          <w:rFonts w:ascii="Calibri" w:eastAsia="Times Roman" w:hAnsi="Calibri"/>
+        </w:rPr>
+        <w:t>.</w:t>
+      </w:r>
+    </w:p>
+    <w:p>
+      <w:pPr>
+        <w:pStyle w:val="Default"/>
+        <w:spacing w:after="240"/>
+        <w:jc w:val="both"/>
+        <w:rPr>
+          <w:rFonts w:ascii="Calibri" w:eastAsia="Times Roman" w:hAnsi="Calibri" w:cs="Times New Roman"/>
+          <w:sz w:val="24"/>
+          <w:szCs w:val="24"/>
+        </w:rPr>
+      </w:pPr>
+      <w:r>
+        <w:rPr>
+          <w:rFonts w:ascii="Calibri" w:eastAsia="Times Roman" w:hAnsi="Calibri"/>
+        </w:rPr>
+        <w:t>By doing these measurements, the final design can be improved and the best PWM solution can be</w:t>
+      </w:r>
+      <w:r>
+        <w:rPr>
+          <w:rFonts w:ascii="Calibri" w:eastAsia="Times Roman" w:hAnsi="Calibri"/>
+        </w:rPr>
+        <w:t xml:space="preserve"> a</w:t>
+      </w:r>
+      <w:r>
+        <w:rPr>
+          <w:rFonts w:ascii="Calibri" w:eastAsia="Times Roman" w:hAnsi="Calibri"/>
+        </w:rPr>
+        <w:t>pplied. Figure 4.16 shows the test setup of the power electronic converter which is connected to</w:t>
+      </w:r>
+      <w:r>
+        <w:rPr>
+          <w:rFonts w:ascii="Calibri" w:eastAsia="Times Roman" w:hAnsi="Calibri"/>
+        </w:rPr>
+        <w:t xml:space="preserve"> </w:t>
+      </w:r>
+      <w:r>
+        <w:rPr>
+          <w:rFonts w:ascii="Calibri" w:eastAsia="Times Roman" w:hAnsi="Calibri" w:cs="Times New Roman"/>
+          <w:sz w:val="24"/>
+          <w:szCs w:val="24"/>
+        </w:rPr>
+        <w:t>the synchronous machine.</w:t>
+      </w:r>
+    </w:p>
+    <w:p>
+      <w:pPr>
+        <w:pStyle w:val="Heading1"/>
+      </w:pPr>
+      <w:r>
+        <w:t>4.5 Control Strategy (Carrier based Modulation)</w:t>
+      </w:r>
+    </w:p>
+    <w:p>
+      <w:pPr>
+        <w:pStyle w:val="Default"/>
+        <w:spacing w:after="240"/>
+        <w:jc w:val="both"/>
+        <w:rPr>
+          <w:rFonts w:ascii="Calibri" w:eastAsia="Times Roman" w:hAnsi="Calibri" w:cs="Times New Roman"/>
+          <w:sz w:val="24"/>
+          <w:szCs w:val="24"/>
+        </w:rPr>
+      </w:pPr>
+      <w:r>
+        <w:rPr>
+          <w:rFonts w:ascii="Calibri" w:eastAsia="Times Roman" w:hAnsi="Calibri" w:cs="Times New Roman"/>
+          <w:sz w:val="24"/>
+          <w:szCs w:val="24"/>
+        </w:rPr>
+        <w:t xml:space="preserve">5.2 chap in control strategy 5.9 </w:t>
+      </w:r>
+    </w:p>
+    <w:p>
+      <w:pPr>
+        <w:pStyle w:val="Default"/>
+        <w:spacing w:after="240"/>
+        <w:jc w:val="both"/>
+        <w:rPr>
+          <w:rFonts w:ascii="Calibri" w:eastAsia="Times Roman" w:hAnsi="Calibri" w:cs="Times New Roman"/>
+          <w:sz w:val="24"/>
+          <w:szCs w:val="24"/>
+        </w:rPr>
+      </w:pPr>
+      <w:r>
+        <w:rPr>
+          <w:rFonts w:ascii="Calibri" w:eastAsia="Times Roman" w:hAnsi="Calibri"/>
+        </w:rPr>
+        <w:t>Carrier based modulation is a voltage control method where a phase-to-phase voltage is generated</w:t>
+      </w:r>
+      <w:r>
+        <w:rPr>
+          <w:rFonts w:ascii="Calibri" w:eastAsia="Times Roman" w:hAnsi="Calibri"/>
+        </w:rPr>
+        <w:t xml:space="preserve"> </w:t>
+      </w:r>
+      <w:r>
+        <w:rPr>
+          <w:rFonts w:ascii="Calibri" w:eastAsia="Times Roman" w:hAnsi="Calibri"/>
+        </w:rPr>
+        <w:t>based on a comparison between a carrier and a reference waveform. The carrier can be triangular or</w:t>
+      </w:r>
+      <w:r>
+        <w:rPr>
+          <w:rFonts w:ascii="Calibri" w:eastAsia="Times Roman" w:hAnsi="Calibri"/>
+        </w:rPr>
+        <w:t xml:space="preserve"> </w:t>
+      </w:r>
+      <w:r>
+        <w:rPr>
+          <w:rFonts w:ascii="Calibri" w:eastAsia="Times Roman" w:hAnsi="Calibri"/>
+        </w:rPr>
+        <w:t>saw-tooth shaped, while the reference voltage is purely or edited sinusoidal. These two waveforms</w:t>
+      </w:r>
+      <w:r>
+        <w:rPr>
+          <w:rFonts w:ascii="Calibri" w:eastAsia="Times Roman" w:hAnsi="Calibri"/>
+        </w:rPr>
+        <w:t xml:space="preserve"> </w:t>
+      </w:r>
+      <w:r>
+        <w:rPr>
+          <w:rFonts w:ascii="Calibri" w:eastAsia="Times Roman" w:hAnsi="Calibri"/>
+        </w:rPr>
+        <w:t>are generated and compared by a digital or an analog circuit and results in a PWM waveform. The</w:t>
+      </w:r>
+      <w:r>
+        <w:rPr>
+          <w:rFonts w:ascii="Calibri" w:eastAsia="Times Roman" w:hAnsi="Calibri"/>
+        </w:rPr>
+        <w:t xml:space="preserve"> </w:t>
+      </w:r>
+      <w:r>
+        <w:rPr>
+          <w:rFonts w:ascii="Calibri" w:eastAsia="Times Roman" w:hAnsi="Calibri"/>
+        </w:rPr>
+        <w:t>choice between analog and digital depends on the application, but nowadays a digital controller is</w:t>
+      </w:r>
+      <w:r>
+        <w:rPr>
+          <w:rFonts w:ascii="Calibri" w:eastAsia="Times Roman" w:hAnsi="Calibri"/>
+        </w:rPr>
+        <w:t xml:space="preserve"> </w:t>
+      </w:r>
+      <w:r>
+        <w:rPr>
+          <w:rFonts w:ascii="Calibri" w:eastAsia="Times Roman" w:hAnsi="Calibri"/>
+        </w:rPr>
+        <w:t>preferred because it is also able to handle other tasks (logging, control, communication) in its</w:t>
+      </w:r>
+      <w:r>
+        <w:rPr>
+          <w:rFonts w:ascii="Calibri" w:eastAsia="Times Roman" w:hAnsi="Calibri"/>
+        </w:rPr>
+        <w:t xml:space="preserve"> </w:t>
+      </w:r>
+      <w:r>
+        <w:rPr>
+          <w:rFonts w:ascii="Calibri" w:eastAsia="Times Roman" w:hAnsi="Calibri" w:cs="Times New Roman"/>
+          <w:sz w:val="24"/>
+          <w:szCs w:val="24"/>
+        </w:rPr>
+        <w:t>application.</w:t>
+      </w:r>
+    </w:p>
+    <w:p>
+      <w:pPr>
+        <w:pStyle w:val="Heading2"/>
+      </w:pPr>
+      <w:r>
+        <w:t>4.5.1 Carrier Waveform</w:t>
+      </w:r>
+    </w:p>
+    <w:p>
+      <w:pPr>
+        <w:jc w:val="both"/>
+        <w:rPr>
+          <w:rFonts w:ascii="Calibri" w:hAnsi="Calibri"/>
+        </w:rPr>
+      </w:pPr>
+      <w:r>
+        <w:rPr>
+          <w:rFonts w:ascii="Calibri" w:hAnsi="Calibri"/>
+        </w:rPr>
+        <w:t>As mentioned above, the carrier can be saw-tooth or triangular shaped. During operation the</w:t>
+      </w:r>
+      <w:r>
+        <w:rPr>
+          <w:rFonts w:ascii="Calibri" w:hAnsi="Calibri"/>
+        </w:rPr>
+        <w:t xml:space="preserve"> </w:t>
+      </w:r>
+      <w:r>
+        <w:rPr>
+          <w:rFonts w:ascii="Calibri" w:hAnsi="Calibri"/>
+        </w:rPr>
+        <w:t>reference voltage is compared to the carrier voltage, when the reference is higher than the carrier a</w:t>
+      </w:r>
+      <w:r>
+        <w:rPr>
+          <w:rFonts w:ascii="Calibri" w:hAnsi="Calibri"/>
+        </w:rPr>
+        <w:t xml:space="preserve"> </w:t>
+      </w:r>
+      <w:r>
+        <w:rPr>
+          <w:rFonts w:ascii="Calibri" w:hAnsi="Calibri"/>
+        </w:rPr>
+        <w:t>positive pulse is generated and otherwise a zero pulse is the result.</w:t>
+      </w:r>
+    </w:p>
+    <w:p>
+      <w:pPr>
+        <w:jc w:val="center"/>
+        <w:rPr>
+          <w:rFonts w:ascii="Calibri" w:hAnsi="Calibri"/>
+        </w:rPr>
+      </w:pPr>
+      <w:r>
+        <w:rPr>
+          <w:rFonts w:ascii="Calibri" w:hAnsi="Calibri"/>
+          <w:noProof/>
+        </w:rPr>
+        <w:lastRenderedPageBreak/>
+        <w:drawing>
+          <wp:inline distT="0" distB="0" distL="0" distR="0" wp14:anchorId="48EEB29E" wp14:editId="3681D81E">
+            <wp:extent cx="5019675" cy="3648075"/>
+            <wp:effectExtent l="0" t="0" r="9525" b="9525"/>
+            <wp:docPr id="14" name="Picture 14"/>
+            <wp:cNvGraphicFramePr>
+              <a:graphicFrameLocks xmlns:a="http://schemas.openxmlformats.org/drawingml/2006/main" noChangeAspect="1"/>
+            </wp:cNvGraphicFramePr>
+            <a:graphic xmlns:a="http://schemas.openxmlformats.org/drawingml/2006/main">
+              <a:graphicData uri="http://schemas.openxmlformats.org/drawingml/2006/picture">
+                <pic:pic xmlns:pic="http://schemas.openxmlformats.org/drawingml/2006/picture">
+                  <pic:nvPicPr>
+                    <pic:cNvPr id="0" name="Picture 3"/>
+                    <pic:cNvPicPr>
+                      <a:picLocks noChangeAspect="1" noChangeArrowheads="1"/>
+                    </pic:cNvPicPr>
+                  </pic:nvPicPr>
+                  <pic:blipFill>
+                    <a:blip r:embed="rId27">
+                      <a:extLst>
+                        <a:ext uri="{28A0092B-C50C-407E-A947-70E740481C1C}">
+                          <a14:useLocalDpi xmlns:a14="http://schemas.microsoft.com/office/drawing/2010/main" val="0"/>
+                        </a:ext>
+                      </a:extLst>
+                    </a:blip>
+                    <a:srcRect/>
+                    <a:stretch>
+                      <a:fillRect/>
+                    </a:stretch>
+                  </pic:blipFill>
+                  <pic:spPr bwMode="auto">
+                    <a:xfrm>
+                      <a:off x="0" y="0"/>
+                      <a:ext cx="5019675" cy="3648075"/>
+                    </a:xfrm>
+                    <a:prstGeom prst="rect">
+                      <a:avLst/>
+                    </a:prstGeom>
+                    <a:noFill/>
+                    <a:ln>
+                      <a:noFill/>
+                    </a:ln>
+                  </pic:spPr>
+                </pic:pic>
+              </a:graphicData>
+            </a:graphic>
+          </wp:inline>
+        </w:drawing>
+      </w:r>
+    </w:p>
+    <w:p>
+      <w:pPr>
+        <w:jc w:val="center"/>
+        <w:rPr>
+          <w:rFonts w:ascii="Calibri" w:hAnsi="Calibri"/>
+        </w:rPr>
+      </w:pPr>
+      <w:r>
+        <w:rPr>
+          <w:rFonts w:ascii="Calibri" w:hAnsi="Calibri"/>
+        </w:rPr>
+        <w:t>Figure 4.5.1.1: PWM with Saw Tooth and triangular carrier [9]</w:t>
+      </w:r>
+    </w:p>
+    <w:p>
+      <w:pPr>
+        <w:pStyle w:val="Default"/>
+        <w:spacing w:after="240"/>
+        <w:jc w:val="both"/>
+        <w:rPr>
+          <w:rFonts w:ascii="Calibri" w:eastAsia="Times Roman" w:hAnsi="Calibri" w:cs="Times New Roman"/>
+          <w:sz w:val="24"/>
+          <w:szCs w:val="24"/>
+        </w:rPr>
+      </w:pPr>
+    </w:p>
+    <w:p>
+      <w:pPr>
+        <w:pStyle w:val="Default"/>
+        <w:spacing w:after="240"/>
+        <w:jc w:val="both"/>
+        <w:rPr>
+          <w:rFonts w:ascii="Calibri" w:eastAsia="Times Roman" w:hAnsi="Calibri"/>
+          <w:sz w:val="24"/>
+          <w:szCs w:val="24"/>
+        </w:rPr>
+      </w:pPr>
+      <w:r>
+        <w:rPr>
+          <w:rFonts w:ascii="Calibri" w:eastAsia="Times Roman" w:hAnsi="Calibri"/>
+          <w:sz w:val="24"/>
+          <w:szCs w:val="24"/>
+        </w:rPr>
+        <w:t xml:space="preserve">For the </w:t>
+      </w:r>
+      <w:r>
+        <w:rPr>
+          <w:rFonts w:ascii="Calibri" w:eastAsia="Times Roman" w:hAnsi="Calibri"/>
+          <w:sz w:val="24"/>
+          <w:szCs w:val="24"/>
+        </w:rPr>
+        <w:t>triangular</w:t>
+      </w:r>
+      <w:r>
+        <w:rPr>
+          <w:rFonts w:ascii="Calibri" w:eastAsia="Times Roman" w:hAnsi="Calibri"/>
+          <w:sz w:val="24"/>
+          <w:szCs w:val="24"/>
+        </w:rPr>
+        <w:t xml:space="preserve"> carrier only the trailing edge of the pulse varies when the value of the modulation</w:t>
+      </w:r>
+      <w:r>
+        <w:rPr>
+          <w:rFonts w:ascii="Calibri" w:eastAsia="Times Roman" w:hAnsi="Calibri"/>
+          <w:sz w:val="24"/>
+          <w:szCs w:val="24"/>
+        </w:rPr>
+        <w:t xml:space="preserve"> </w:t>
+      </w:r>
+      <w:r>
+        <w:rPr>
+          <w:rFonts w:ascii="Calibri" w:eastAsia="Times Roman" w:hAnsi="Calibri"/>
+          <w:sz w:val="24"/>
+          <w:szCs w:val="24"/>
+        </w:rPr>
+        <w:t>index changes, in contrast to the triangular carrier, both sides of the switched output pulse from the</w:t>
+      </w:r>
+      <w:r>
+        <w:rPr>
+          <w:rFonts w:ascii="Calibri" w:eastAsia="Times Roman" w:hAnsi="Calibri"/>
+          <w:sz w:val="24"/>
+          <w:szCs w:val="24"/>
+        </w:rPr>
+        <w:t xml:space="preserve"> </w:t>
+      </w:r>
+      <w:r>
+        <w:rPr>
+          <w:rFonts w:ascii="Calibri" w:eastAsia="Times Roman" w:hAnsi="Calibri"/>
+          <w:sz w:val="24"/>
+          <w:szCs w:val="24"/>
+        </w:rPr>
+        <w:t>phase leg are modulated which results in a symmetrical waveform (figure 5.4.). The advantage of the</w:t>
+      </w:r>
+      <w:r>
+        <w:rPr>
+          <w:rFonts w:ascii="Calibri" w:eastAsia="Times Roman" w:hAnsi="Calibri"/>
+          <w:sz w:val="24"/>
+          <w:szCs w:val="24"/>
+        </w:rPr>
+        <w:t xml:space="preserve"> </w:t>
+      </w:r>
+      <w:r>
+        <w:rPr>
+          <w:rFonts w:ascii="Calibri" w:eastAsia="Times Roman" w:hAnsi="Calibri"/>
+          <w:sz w:val="24"/>
+          <w:szCs w:val="24"/>
+        </w:rPr>
+        <w:t>symmetrical waveform is that the odd harmonic sideband components around odd multiples of the</w:t>
+      </w:r>
+      <w:r>
+        <w:rPr>
+          <w:rFonts w:ascii="Calibri" w:eastAsia="Times Roman" w:hAnsi="Calibri"/>
+          <w:sz w:val="24"/>
+          <w:szCs w:val="24"/>
+        </w:rPr>
+        <w:t xml:space="preserve"> </w:t>
+      </w:r>
+      <w:r>
+        <w:rPr>
+          <w:rFonts w:ascii="Calibri" w:eastAsia="Times Roman" w:hAnsi="Calibri"/>
+          <w:sz w:val="24"/>
+          <w:szCs w:val="24"/>
+        </w:rPr>
+        <w:t>carrier fundamental and even harmonic sideband components around even multiples of the carrier</w:t>
+      </w:r>
+      <w:r>
+        <w:rPr>
+          <w:rFonts w:ascii="Calibri" w:eastAsia="Times Roman" w:hAnsi="Calibri"/>
+          <w:sz w:val="24"/>
+          <w:szCs w:val="24"/>
+        </w:rPr>
+        <w:t xml:space="preserve"> </w:t>
+      </w:r>
+      <w:r>
+        <w:rPr>
+          <w:rFonts w:ascii="Calibri" w:eastAsia="Times Roman" w:hAnsi="Calibri"/>
+          <w:sz w:val="24"/>
+          <w:szCs w:val="24"/>
+        </w:rPr>
+        <w:t>fundamental are eliminated [23]. Due to the bad harmonic performance of the saw-tooth carrier,</w:t>
+      </w:r>
+      <w:r>
+        <w:rPr>
+          <w:rFonts w:ascii="Calibri" w:eastAsia="Times Roman" w:hAnsi="Calibri"/>
+          <w:sz w:val="24"/>
+          <w:szCs w:val="24"/>
+        </w:rPr>
+        <w:t xml:space="preserve"> </w:t>
+      </w:r>
+      <w:r>
+        <w:rPr>
+          <w:rFonts w:ascii="Calibri" w:eastAsia="Times Roman" w:hAnsi="Calibri"/>
+          <w:sz w:val="24"/>
+          <w:szCs w:val="24"/>
+        </w:rPr>
+        <w:t>only the triangle carrier will be used in this chapter.</w:t>
+      </w:r>
+    </w:p>
+    <w:p>
+      <w:pPr>
+        <w:pStyle w:val="Default"/>
+        <w:spacing w:after="240"/>
+        <w:jc w:val="both"/>
+        <w:rPr>
+          <w:rFonts w:ascii="Calibri" w:eastAsia="Times Roman" w:hAnsi="Calibri" w:cs="Times New Roman"/>
+          <w:sz w:val="24"/>
+          <w:szCs w:val="24"/>
+        </w:rPr>
+      </w:pPr>
+      <w:r>
+        <w:rPr>
+          <w:rFonts w:ascii="Calibri" w:eastAsia="Times Roman" w:hAnsi="Calibri"/>
+          <w:sz w:val="24"/>
+          <w:szCs w:val="24"/>
+        </w:rPr>
+        <w:t>Looking at one period of the reference voltage, the phase voltage with respect to the neutral (n)</w:t>
+      </w:r>
+      <w:r>
+        <w:rPr>
+          <w:rFonts w:ascii="Calibri" w:eastAsia="Times Roman" w:hAnsi="Calibri"/>
+          <w:sz w:val="24"/>
+          <w:szCs w:val="24"/>
+        </w:rPr>
+        <w:t xml:space="preserve"> </w:t>
+      </w:r>
+      <w:r>
+        <w:rPr>
+          <w:rFonts w:ascii="Calibri" w:eastAsia="Times Roman" w:hAnsi="Calibri" w:cs="Times New Roman"/>
+          <w:sz w:val="24"/>
+          <w:szCs w:val="24"/>
+        </w:rPr>
+        <w:t xml:space="preserve">looks like in figure 4.5.1.2 </w:t>
+      </w:r>
+      <w:r>
+        <w:rPr>
+          <w:rFonts w:ascii="Calibri" w:eastAsia="Times Roman" w:hAnsi="Calibri" w:cs="Times New Roman"/>
+          <w:sz w:val="24"/>
+          <w:szCs w:val="24"/>
+        </w:rPr>
+        <w:t>(a):</w:t>
+      </w:r>
+    </w:p>
+    <w:p>
+      <w:pPr>
+        <w:pStyle w:val="Default"/>
+        <w:spacing w:after="240"/>
+        <w:jc w:val="both"/>
+        <w:rPr>
+          <w:rFonts w:ascii="Calibri" w:eastAsia="Times Roman" w:hAnsi="Calibri" w:cs="Times New Roman"/>
+          <w:noProof/>
+          <w:sz w:val="24"/>
+          <w:szCs w:val="24"/>
+        </w:rPr>
+      </w:pPr>
+      <w:r>
+        <w:rPr>
+          <w:rFonts w:ascii="Calibri" w:eastAsia="Times Roman" w:hAnsi="Calibri" w:cs="Times New Roman"/>
+          <w:noProof/>
+          <w:sz w:val="24"/>
+          <w:szCs w:val="24"/>
+        </w:rPr>
+        <w:drawing>
+          <wp:anchor distT="0" distB="0" distL="114300" distR="114300" simplePos="0" relativeHeight="251657216" behindDoc="0" locked="0" layoutInCell="1" allowOverlap="1" wp14:anchorId="1E8F921E" wp14:editId="2E4CD037">
+            <wp:simplePos x="0" y="0"/>
+            <wp:positionH relativeFrom="column">
+              <wp:posOffset>3810</wp:posOffset>
+            </wp:positionH>
+            <wp:positionV relativeFrom="paragraph">
+              <wp:posOffset>-4445</wp:posOffset>
+            </wp:positionV>
+            <wp:extent cx="4135755" cy="2762250"/>
+            <wp:effectExtent l="0" t="0" r="0" b="0"/>
+            <wp:wrapSquare wrapText="bothSides"/>
+            <wp:docPr id="18" name="Picture 18"/>
+            <wp:cNvGraphicFramePr>
+              <a:graphicFrameLocks xmlns:a="http://schemas.openxmlformats.org/drawingml/2006/main" noChangeAspect="1"/>
+            </wp:cNvGraphicFramePr>
+            <a:graphic xmlns:a="http://schemas.openxmlformats.org/drawingml/2006/main">
+              <a:graphicData uri="http://schemas.openxmlformats.org/drawingml/2006/picture">
+                <pic:pic xmlns:pic="http://schemas.openxmlformats.org/drawingml/2006/picture">
+                  <pic:nvPicPr>
+                    <pic:cNvPr id="0" name="Picture 4"/>
+                    <pic:cNvPicPr>
+                      <a:picLocks noChangeAspect="1" noChangeArrowheads="1"/>
+                    </pic:cNvPicPr>
+                  </pic:nvPicPr>
+                  <pic:blipFill>
+                    <a:blip r:embed="rId28">
+                      <a:extLst>
+                        <a:ext uri="{28A0092B-C50C-407E-A947-70E740481C1C}">
+                          <a14:useLocalDpi xmlns:a14="http://schemas.microsoft.com/office/drawing/2010/main" val="0"/>
+                        </a:ext>
+                      </a:extLst>
+                    </a:blip>
+                    <a:srcRect/>
+                    <a:stretch>
+                      <a:fillRect/>
+                    </a:stretch>
+                  </pic:blipFill>
+                  <pic:spPr bwMode="auto">
+                    <a:xfrm>
+                      <a:off x="0" y="0"/>
+                      <a:ext cx="4135755" cy="2762250"/>
+                    </a:xfrm>
+                    <a:prstGeom prst="rect">
+                      <a:avLst/>
+                    </a:prstGeom>
+                    <a:noFill/>
+                    <a:ln>
+                      <a:noFill/>
+                    </a:ln>
+                  </pic:spPr>
+                </pic:pic>
+              </a:graphicData>
+            </a:graphic>
+            <wp14:sizeRelH relativeFrom="margin">
+              <wp14:pctWidth>0</wp14:pctWidth>
+            </wp14:sizeRelH>
+            <wp14:sizeRelV relativeFrom="margin">
+              <wp14:pctHeight>0</wp14:pctHeight>
+            </wp14:sizeRelV>
+          </wp:anchor>
+        </w:drawing>
+      </w:r>
+    </w:p>
+    <w:p>
+      <w:pPr>
+        <w:pStyle w:val="Default"/>
+        <w:spacing w:after="240"/>
+        <w:jc w:val="both"/>
+        <w:rPr>
+          <w:rFonts w:ascii="Calibri" w:eastAsia="Times Roman" w:hAnsi="Calibri" w:cs="Times New Roman"/>
+          <w:sz w:val="24"/>
+          <w:szCs w:val="24"/>
+        </w:rPr>
+      </w:pPr>
+      <w:r>
+        <w:rPr>
+          <w:rFonts w:ascii="Calibri" w:eastAsia="Times Roman" w:hAnsi="Calibri" w:cs="Times New Roman"/>
+          <w:noProof/>
+          <w:sz w:val="24"/>
+          <w:szCs w:val="24"/>
+        </w:rPr>
+        <w:drawing>
+          <wp:inline distT="0" distB="0" distL="0" distR="0" wp14:anchorId="49113DF3" wp14:editId="33680B44">
+            <wp:extent cx="2263353" cy="2343150"/>
+            <wp:effectExtent l="0" t="0" r="3810" b="0"/>
+            <wp:docPr id="19" name="Picture 19"/>
+            <wp:cNvGraphicFramePr>
+              <a:graphicFrameLocks xmlns:a="http://schemas.openxmlformats.org/drawingml/2006/main" noChangeAspect="1"/>
+            </wp:cNvGraphicFramePr>
+            <a:graphic xmlns:a="http://schemas.openxmlformats.org/drawingml/2006/main">
+              <a:graphicData uri="http://schemas.openxmlformats.org/drawingml/2006/picture">
+                <pic:pic xmlns:pic="http://schemas.openxmlformats.org/drawingml/2006/picture">
+                  <pic:nvPicPr>
+                    <pic:cNvPr id="0" name="Picture 5"/>
+                    <pic:cNvPicPr>
+                      <a:picLocks noChangeAspect="1" noChangeArrowheads="1"/>
+                    </pic:cNvPicPr>
+                  </pic:nvPicPr>
+                  <pic:blipFill>
+                    <a:blip r:embed="rId29">
+                      <a:extLst>
+                        <a:ext uri="{28A0092B-C50C-407E-A947-70E740481C1C}">
+                          <a14:useLocalDpi xmlns:a14="http://schemas.microsoft.com/office/drawing/2010/main" val="0"/>
+                        </a:ext>
+                      </a:extLst>
+                    </a:blip>
+                    <a:srcRect/>
+                    <a:stretch>
+                      <a:fillRect/>
+                    </a:stretch>
+                  </pic:blipFill>
+                  <pic:spPr bwMode="auto">
+                    <a:xfrm>
+                      <a:off x="0" y="0"/>
+                      <a:ext cx="2273125" cy="2353266"/>
+                    </a:xfrm>
+                    <a:prstGeom prst="rect">
+                      <a:avLst/>
+                    </a:prstGeom>
+                    <a:noFill/>
+                    <a:ln>
+                      <a:noFill/>
+                    </a:ln>
+                  </pic:spPr>
+                </pic:pic>
+              </a:graphicData>
+            </a:graphic>
+          </wp:inline>
+        </w:drawing>
+      </w:r>
+    </w:p>
+    <w:p>
+      <w:pPr>
+        <w:pStyle w:val="Default"/>
+        <w:spacing w:after="240"/>
+        <w:jc w:val="center"/>
+        <w:rPr>
+          <w:rFonts w:ascii="Calibri" w:eastAsia="Times Roman" w:hAnsi="Calibri"/>
+          <w:sz w:val="24"/>
+          <w:szCs w:val="24"/>
+        </w:rPr>
+      </w:pPr>
+      <w:r>
+        <w:rPr>
+          <w:rFonts w:ascii="Calibri" w:eastAsia="Times Roman" w:hAnsi="Calibri"/>
+          <w:sz w:val="24"/>
+          <w:szCs w:val="24"/>
+        </w:rPr>
+        <w:t>Figure 4.5.1.2: a) Carrier based PWM generation                         b) Switching leg</w:t>
+      </w:r>
+    </w:p>
+    <w:p>
+      <w:pPr>
+        <w:pStyle w:val="Default"/>
+        <w:spacing w:after="240"/>
+        <w:jc w:val="both"/>
+        <w:rPr>
+          <w:rFonts w:ascii="Calibri" w:eastAsia="Times Roman" w:hAnsi="Calibri"/>
+          <w:sz w:val="24"/>
+          <w:szCs w:val="24"/>
+        </w:rPr>
+      </w:pPr>
+      <w:r>
+        <w:rPr>
+          <w:rFonts w:ascii="Calibri" w:eastAsia="Times Roman" w:hAnsi="Calibri"/>
+          <w:sz w:val="24"/>
+          <w:szCs w:val="24"/>
+        </w:rPr>
+        <w:lastRenderedPageBreak/>
+        <w:t xml:space="preserve">The relationship between the reference and carrier frequency is called “frequency modulation </w:t>
+      </w:r>
+      <w:proofErr w:type="gramStart"/>
+      <w:r>
+        <w:rPr>
+          <w:rFonts w:ascii="Calibri" w:eastAsia="Times Roman" w:hAnsi="Calibri"/>
+          <w:sz w:val="24"/>
+          <w:szCs w:val="24"/>
+        </w:rPr>
+        <w:t>ratio</w:t>
+      </w:r>
+      <w:proofErr w:type="gramEnd"/>
+      <w:r>
+        <w:rPr>
+          <w:rFonts w:ascii="Calibri" w:eastAsia="Times Roman" w:hAnsi="Calibri"/>
+          <w:sz w:val="24"/>
+          <w:szCs w:val="24"/>
+        </w:rPr>
+        <w:t>”</w:t>
       </w:r>
       <w:r>
         <w:rPr>
@@ -9912,7 +11680,6 @@
         <w:rPr>
           <w:rFonts w:ascii="Calibri" w:eastAsia="TT15Ct00" w:hAnsi="Calibri" w:cs="TT15Ct00"/>
         </w:rPr>
-        <w:lastRenderedPageBreak/>
         <w:t>Due to limited hardware in the test</w:t>
       </w:r>
       <w:r>
@@ -10350,6 +12117,7 @@
         <w:rPr>
           <w:rFonts w:ascii="Calibri" w:eastAsia="TT15Ct00" w:hAnsi="Calibri" w:cs="TT15Ct00"/>
         </w:rPr>
+        <w:lastRenderedPageBreak/>
         <w:t>As expected is the converter efficiency decreasing when higher switching frequencies are used and</w:t>
       </w:r>
       <w:r>
@@ -10744,7 +12512,19 @@
         <w:rPr>
           <w:rFonts w:ascii="Calibri" w:eastAsia="TT15Ct00" w:hAnsi="Calibri" w:cs="TT15Ct00"/>
         </w:rPr>
-        <w:t>This thesis deals with the design and implementation of a bi-directional full bridge power electronic</w:t>
+        <w:t xml:space="preserve">This </w:t>
+      </w:r>
+      <w:r>
+        <w:rPr>
+          <w:rFonts w:ascii="Calibri" w:eastAsia="TT15Ct00" w:hAnsi="Calibri" w:cs="TT15Ct00"/>
+        </w:rPr>
+        <w:t>project</w:t>
+      </w:r>
+      <w:r>
+        <w:rPr>
+          <w:rFonts w:ascii="Calibri" w:eastAsia="TT15Ct00" w:hAnsi="Calibri" w:cs="TT15Ct00"/>
+        </w:rPr>
+        <w:t xml:space="preserve"> deals with the design and implementation of a bi-directional full bridge power electronic</w:t>
       </w:r>
       <w:r>
         <w:rPr>
@@ -10859,37 +12639,14 @@
         <w:rPr>
           <w:rFonts w:ascii="Calibri" w:eastAsia="TT15Ct00" w:hAnsi="Calibri" w:cs="TT15Ct00"/>
         </w:rPr>
+        <w:lastRenderedPageBreak/>
         <w:t>MOSFETs are used for the four</w:t>
       </w:r>
       <w:r>
         <w:rPr>
           <w:rFonts w:ascii="Calibri" w:eastAsia="TT15Ct00" w:hAnsi="Calibri" w:cs="TT15Ct00"/>
         </w:rPr>
-        <w:t xml:space="preserve"> switches in the design since they are available in the required high</w:t>
-      </w:r>
-      <w:r>
-        <w:rPr>
-          <w:rFonts w:ascii="Calibri" w:eastAsia="TT15Ct00" w:hAnsi="Calibri" w:cs="TT15Ct00"/>
-        </w:rPr>
-        <w:t xml:space="preserve"> </w:t>
-      </w:r>
-      <w:r>
-        <w:rPr>
-          <w:rFonts w:ascii="Calibri" w:eastAsia="TT15Ct00" w:hAnsi="Calibri" w:cs="TT15Ct00"/>
-        </w:rPr>
-        <w:t>power ratings, provide relative low switching and conduction losses and support switching</w:t>
-      </w:r>
-      <w:r>
-        <w:rPr>
-          <w:rFonts w:ascii="Calibri" w:eastAsia="TT15Ct00" w:hAnsi="Calibri" w:cs="TT15Ct00"/>
-        </w:rPr>
-        <w:t xml:space="preserve"> </w:t>
-      </w:r>
-      <w:r>
-        <w:rPr>
-          <w:rFonts w:ascii="Calibri" w:eastAsia="TT15Ct00" w:hAnsi="Calibri" w:cs="TT15Ct00"/>
-        </w:rPr>
-        <w:t xml:space="preserve">frequencies up to </w:t>
+        <w:t xml:space="preserve"> switches in the design since they are available in the required high power ratings, provide relative low switching and conduction losses and support switching frequencies up to </w:t>
       </w:r>
       <w:proofErr w:type="gramStart"/>
       <w:r>
@@ -10953,57 +12710,21 @@
         <w:rPr>
           <w:rFonts w:ascii="Calibri" w:eastAsia="TT15Ct00" w:hAnsi="Calibri" w:cs="TT15Ct00"/>
         </w:rPr>
-        <w:t xml:space="preserve"> and gate</w:t>
-      </w:r>
+        <w:t xml:space="preserve"> and gate drivers since they are economic, compact and have a good performance. However, optical cables are used in the test setup because they are less sensitive for EMI compared to </w:t>
+      </w:r>
+      <w:proofErr w:type="spellStart"/>
       <w:r>
         <w:rPr>
           <w:rFonts w:ascii="Calibri" w:eastAsia="TT15Ct00" w:hAnsi="Calibri" w:cs="TT15Ct00"/>
         </w:rPr>
-        <w:t xml:space="preserve"> </w:t>
-      </w:r>
+        <w:t>optocouplers</w:t>
+      </w:r>
+      <w:proofErr w:type="spellEnd"/>
       <w:r>
         <w:rPr>
           <w:rFonts w:ascii="Calibri" w:eastAsia="TT15Ct00" w:hAnsi="Calibri" w:cs="TT15Ct00"/>
         </w:rPr>
-        <w:t>drivers since they are economic, compact and have a good performance. However, optical</w:t>
-      </w:r>
-      <w:r>
-        <w:rPr>
-          <w:rFonts w:ascii="Calibri" w:eastAsia="TT15Ct00" w:hAnsi="Calibri" w:cs="TT15Ct00"/>
-        </w:rPr>
-        <w:t xml:space="preserve"> </w:t>
-      </w:r>
-      <w:r>
-        <w:rPr>
-          <w:rFonts w:ascii="Calibri" w:eastAsia="TT15Ct00" w:hAnsi="Calibri" w:cs="TT15Ct00"/>
-        </w:rPr>
-        <w:t xml:space="preserve">cables are used in the test setup because they are less sensitive for EMI compared to </w:t>
-      </w:r>
-      <w:proofErr w:type="spellStart"/>
-      <w:r>
-        <w:rPr>
-          <w:rFonts w:ascii="Calibri" w:eastAsia="TT15Ct00" w:hAnsi="Calibri" w:cs="TT15Ct00"/>
-        </w:rPr>
-        <w:t>optocouplers</w:t>
-      </w:r>
-      <w:proofErr w:type="spellEnd"/>
-      <w:r>
-        <w:rPr>
-          <w:rFonts w:ascii="Calibri" w:eastAsia="TT15Ct00" w:hAnsi="Calibri" w:cs="TT15Ct00"/>
-        </w:rPr>
-        <w:t>,</w:t>
-      </w:r>
-      <w:r>
-        <w:rPr>
-          <w:rFonts w:ascii="Calibri" w:eastAsia="TT15Ct00" w:hAnsi="Calibri" w:cs="TT15Ct00"/>
-        </w:rPr>
-        <w:t xml:space="preserve"> </w:t>
-      </w:r>
-      <w:r>
-        <w:rPr>
-          <w:rFonts w:ascii="Calibri" w:eastAsia="TT15Ct00" w:hAnsi="Calibri" w:cs="TT15Ct00"/>
-        </w:rPr>
-        <w:t>but are also more expensive.</w:t>
+        <w:t>, but are also more expensive.</w:t>
       </w:r>
     </w:p>
     <w:p>
@@ -11339,23 +13060,7 @@
           <w:sz w:val="24"/>
           <w:szCs w:val="24"/>
         </w:rPr>
-        <w:t xml:space="preserve"> loop control. However, to control the power electronic</w:t>
-      </w:r>
-      <w:r>
-        <w:rPr>
-          <w:rFonts w:ascii="Calibri" w:eastAsia="TT15Ct00" w:hAnsi="Calibri" w:cs="TT15Ct00"/>
-          <w:sz w:val="24"/>
-          <w:szCs w:val="24"/>
-        </w:rPr>
-        <w:t xml:space="preserve"> </w:t>
-      </w:r>
-      <w:r>
-        <w:rPr>
-          <w:rFonts w:ascii="Calibri" w:eastAsia="TT15Ct00" w:hAnsi="Calibri" w:cs="TT15Ct00"/>
-          <w:sz w:val="24"/>
-          <w:szCs w:val="24"/>
-        </w:rPr>
-        <w:t>converter, the proposed field oriented control loop needs to be implemented and tested.</w:t>
+        <w:t xml:space="preserve"> loop control. However, to control the power electronic converter, the proposed field oriented control loop needs to be implemented and tested.</w:t>
       </w:r>
     </w:p>
     <w:p>
@@ -11385,8 +13090,6 @@
           <w:szCs w:val="24"/>
         </w:rPr>
       </w:pPr>
-      <w:bookmarkStart w:id="0" w:name="_GoBack"/>
-      <w:bookmarkEnd w:id="0"/>
       <w:r>
         <w:rPr>
           <w:rFonts w:ascii="Calibri" w:eastAsia="TT15Ct00" w:hAnsi="Calibri" w:cs="TT15Ct00"/>
@@ -11411,7 +13114,7 @@
           <w:sz w:val="24"/>
           <w:szCs w:val="24"/>
         </w:rPr>
-        <w:t>-couplers. They are more economic and compact compared to the optic</w:t>
+        <w:t xml:space="preserve">-couplers. They are more economic and compact compared to the </w:t>
       </w:r>
       <w:r>
         <w:rPr>
@@ -11419,6 +13122,40 @@
           <w:sz w:val="24"/>
           <w:szCs w:val="24"/>
         </w:rPr>
+        <w:t xml:space="preserve">conventional options like </w:t>
+      </w:r>
+      <w:r>
+        <w:rPr>
+          <w:rFonts w:ascii="Calibri" w:eastAsia="TT15Ct00" w:hAnsi="Calibri" w:cs="TT15Ct00"/>
+          <w:sz w:val="24"/>
+          <w:szCs w:val="24"/>
+        </w:rPr>
+        <w:t xml:space="preserve">optic fiber cables. The switching behavior and requirements of these </w:t>
+      </w:r>
+      <w:proofErr w:type="spellStart"/>
+      <w:r>
+        <w:rPr>
+          <w:rFonts w:ascii="Calibri" w:eastAsia="TT15Ct00" w:hAnsi="Calibri" w:cs="TT15Ct00"/>
+          <w:sz w:val="24"/>
+          <w:szCs w:val="24"/>
+        </w:rPr>
+        <w:t>opto</w:t>
+      </w:r>
+      <w:proofErr w:type="spellEnd"/>
+      <w:r>
+        <w:rPr>
+          <w:rFonts w:ascii="Calibri" w:eastAsia="TT15Ct00" w:hAnsi="Calibri" w:cs="TT15Ct00"/>
+          <w:sz w:val="24"/>
+          <w:szCs w:val="24"/>
+        </w:rPr>
+        <w:t>-couplers have to be investigated</w:t>
+      </w:r>
+      <w:r>
+        <w:rPr>
+          <w:rFonts w:ascii="Calibri" w:eastAsia="TT15Ct00" w:hAnsi="Calibri" w:cs="TT15Ct00"/>
+          <w:sz w:val="24"/>
+          <w:szCs w:val="24"/>
+        </w:rPr>
         <w:t xml:space="preserve"> </w:t>
       </w:r>
       <w:r>
@@ -11427,41 +13164,23 @@
           <w:sz w:val="24"/>
           <w:szCs w:val="24"/>
         </w:rPr>
-        <w:t xml:space="preserve">fiber cables. The switching behavior and requirements of these </w:t>
-      </w:r>
-      <w:proofErr w:type="spellStart"/>
+        <w:t>and a redesign has to be made in order to achieve a</w:t>
+      </w:r>
       <w:r>
         <w:rPr>
           <w:rFonts w:ascii="Calibri" w:eastAsia="TT15Ct00" w:hAnsi="Calibri" w:cs="TT15Ct00"/>
           <w:sz w:val="24"/>
           <w:szCs w:val="24"/>
         </w:rPr>
-        <w:t>opto</w:t>
-      </w:r>
-      <w:proofErr w:type="spellEnd"/>
+        <w:t>n even more</w:t>
+      </w:r>
       <w:r>
         <w:rPr>
           <w:rFonts w:ascii="Calibri" w:eastAsia="TT15Ct00" w:hAnsi="Calibri" w:cs="TT15Ct00"/>
           <w:sz w:val="24"/>
           <w:szCs w:val="24"/>
         </w:rPr>
-        <w:t>-couplers have to be investigated</w:t>
-      </w:r>
-      <w:r>
-        <w:rPr>
-          <w:rFonts w:ascii="Calibri" w:eastAsia="TT15Ct00" w:hAnsi="Calibri" w:cs="TT15Ct00"/>
-          <w:sz w:val="24"/>
-          <w:szCs w:val="24"/>
-        </w:rPr>
-        <w:t xml:space="preserve"> </w:t>
-      </w:r>
-      <w:r>
-        <w:rPr>
-          <w:rFonts w:ascii="Calibri" w:eastAsia="TT15Ct00" w:hAnsi="Calibri" w:cs="TT15Ct00"/>
-          <w:sz w:val="24"/>
-          <w:szCs w:val="24"/>
-        </w:rPr>
-        <w:t>and a redesign has to be made in order to achieve a compact and robust solution.</w:t>
+        <w:t xml:space="preserve"> compact and robust solution.</w:t>
       </w:r>
     </w:p>
     <w:p>
@@ -12229,7 +13948,6 @@
           <w:sz w:val="26"/>
           <w:szCs w:val="26"/>
         </w:rPr>
-        <w:lastRenderedPageBreak/>
         <w:t xml:space="preserve">[9] D. C. </w:t>
       </w:r>
       <w:proofErr w:type="spellStart"/>
@@ -12694,7 +14412,7 @@
                     </pic:cNvPicPr>
                   </pic:nvPicPr>
                   <pic:blipFill>
-                    <a:blip r:embed="rId21">
+                    <a:blip r:embed="rId30">
                       <a:extLst>
                         <a:ext uri="{28A0092B-C50C-407E-A947-70E740481C1C}">
                           <a14:useLocalDpi xmlns:a14="http://schemas.microsoft.com/office/drawing/2010/main" val="0"/>
@@ -12858,7 +14576,7 @@
                     </pic:cNvPicPr>
                   </pic:nvPicPr>
                   <pic:blipFill>
-                    <a:blip r:embed="rId22">
+                    <a:blip r:embed="rId31">
                       <a:extLst>
                         <a:ext uri="{28A0092B-C50C-407E-A947-70E740481C1C}">
                           <a14:useLocalDpi xmlns:a14="http://schemas.microsoft.com/office/drawing/2010/main" val="0"/>
@@ -12889,16 +14607,119 @@
           </wp:inline>
         </w:drawing>
       </w:r>
+      <w:bookmarkStart w:id="5" w:name="_GoBack"/>
+      <w:bookmarkEnd w:id="5"/>
     </w:p>
     <w:sectPr>
-      <w:headerReference w:type="default" r:id="rId23"/>
-      <w:footerReference w:type="default" r:id="rId24"/>
+      <w:headerReference w:type="default" r:id="rId32"/>
+      <w:footerReference w:type="default" r:id="rId33"/>
       <w:pgSz w:w="11906" w:h="16838"/>
       <w:pgMar w:top="1134" w:right="1134" w:bottom="1134" w:left="1134" w:header="709" w:footer="850" w:gutter="0"/>
       <w:cols w:space="720"/>
     </w:sectPr>
   </w:body>
 </w:document>
+</file>
+
+<file path=word/comments.xml><?xml version="1.0" encoding="utf-8"?>
+<w:comments xmlns:wpc="http://schemas.microsoft.com/office/word/2010/wordprocessingCanvas" xmlns:mc="http://schemas.openxmlformats.org/markup-compatibility/2006" xmlns:o="urn:schemas-microsoft-com:office:office" xmlns:r="http://schemas.openxmlformats.org/officeDocument/2006/relationships" xmlns:m="http://schemas.openxmlformats.org/officeDocument/2006/math" xmlns:v="urn:schemas-microsoft-com:vml" xmlns:wp14="http://schemas.microsoft.com/office/word/2010/wordprocessingDrawing" xmlns:wp="http://schemas.openxmlformats.org/drawingml/2006/wordprocessingDrawing" xmlns:w10="urn:schemas-microsoft-com:office:word" xmlns:w="http://schemas.openxmlformats.org/wordprocessingml/2006/main" xmlns:w14="http://schemas.microsoft.com/office/word/2010/wordml" xmlns:w15="http://schemas.microsoft.com/office/word/2012/wordml" xmlns:wpg="http://schemas.microsoft.com/office/word/2010/wordprocessingGroup" xmlns:wpi="http://schemas.microsoft.com/office/word/2010/wordprocessingInk" xmlns:wne="http://schemas.microsoft.com/office/word/2006/wordml" xmlns:wps="http://schemas.microsoft.com/office/word/2010/wordprocessingShape" mc:Ignorable="w14 w15 wp14">
+  <w:comment w:id="0" w:author="Mohit Agarwal" w:date="2014-05-06T21:45:00Z" w:initials="MA">
+    <w:p>
+      <w:pPr>
+        <w:pStyle w:val="CommentText"/>
+      </w:pPr>
+      <w:r>
+        <w:rPr>
+          <w:rStyle w:val="CommentReference"/>
+        </w:rPr>
+        <w:annotationRef/>
+      </w:r>
+      <w:r>
+        <w:t>Check this</w:t>
+      </w:r>
+    </w:p>
+  </w:comment>
+  <w:comment w:id="1" w:author="Mohit Agarwal" w:date="2014-05-06T21:46:00Z" w:initials="MA">
+    <w:p>
+      <w:pPr>
+        <w:pStyle w:val="CommentText"/>
+      </w:pPr>
+      <w:r>
+        <w:rPr>
+          <w:rStyle w:val="CommentReference"/>
+        </w:rPr>
+        <w:annotationRef/>
+      </w:r>
+    </w:p>
+  </w:comment>
+  <w:comment w:id="2" w:author="Mohit Agarwal" w:date="2014-05-06T21:47:00Z" w:initials="MA">
+    <w:p>
+      <w:pPr>
+        <w:pStyle w:val="CommentText"/>
+      </w:pPr>
+      <w:r>
+        <w:rPr>
+          <w:rStyle w:val="CommentReference"/>
+        </w:rPr>
+        <w:annotationRef/>
+      </w:r>
+    </w:p>
+  </w:comment>
+  <w:comment w:id="3" w:author="Mohit Agarwal" w:date="2014-05-06T22:03:00Z" w:initials="MA">
+    <w:p>
+      <w:pPr>
+        <w:pStyle w:val="CommentText"/>
+      </w:pPr>
+      <w:r>
+        <w:rPr>
+          <w:rStyle w:val="CommentReference"/>
+        </w:rPr>
+        <w:annotationRef/>
+      </w:r>
+      <w:r>
+        <w:t xml:space="preserve">Change </w:t>
+      </w:r>
+      <w:proofErr w:type="spellStart"/>
+      <w:r>
+        <w:t>nameof</w:t>
+      </w:r>
+      <w:proofErr w:type="spellEnd"/>
+      <w:r>
+        <w:t xml:space="preserve"> this</w:t>
+      </w:r>
+    </w:p>
+  </w:comment>
+  <w:comment w:id="4" w:author="Mohit Agarwal" w:date="2014-05-06T22:10:00Z" w:initials="MA">
+    <w:p>
+      <w:pPr>
+        <w:pStyle w:val="CommentText"/>
+      </w:pPr>
+      <w:r>
+        <w:rPr>
+          <w:rStyle w:val="CommentReference"/>
+        </w:rPr>
+        <w:annotationRef/>
+      </w:r>
+      <w:proofErr w:type="spellStart"/>
+      <w:proofErr w:type="gramStart"/>
+      <w:r>
+        <w:t>chkthisstuff</w:t>
+      </w:r>
+      <w:proofErr w:type="spellEnd"/>
+      <w:proofErr w:type="gramEnd"/>
+    </w:p>
+  </w:comment>
+</w:comments>
+</file>
+
+<file path=word/commentsExtended.xml><?xml version="1.0" encoding="utf-8"?>
+<w15:commentsEx xmlns:wpc="http://schemas.microsoft.com/office/word/2010/wordprocessingCanvas" xmlns:mc="http://schemas.openxmlformats.org/markup-compatibility/2006" xmlns:o="urn:schemas-microsoft-com:office:office" xmlns:r="http://schemas.openxmlformats.org/officeDocument/2006/relationships" xmlns:m="http://schemas.openxmlformats.org/officeDocument/2006/math" xmlns:v="urn:schemas-microsoft-com:vml" xmlns:wp14="http://schemas.microsoft.com/office/word/2010/wordprocessingDrawing" xmlns:wp="http://schemas.openxmlformats.org/drawingml/2006/wordprocessingDrawing" xmlns:w10="urn:schemas-microsoft-com:office:word" xmlns:w="http://schemas.openxmlformats.org/wordprocessingml/2006/main" xmlns:w14="http://schemas.microsoft.com/office/word/2010/wordml" xmlns:w15="http://schemas.microsoft.com/office/word/2012/wordml" xmlns:wpg="http://schemas.microsoft.com/office/word/2010/wordprocessingGroup" xmlns:wpi="http://schemas.microsoft.com/office/word/2010/wordprocessingInk" xmlns:wne="http://schemas.microsoft.com/office/word/2006/wordml" xmlns:wps="http://schemas.microsoft.com/office/word/2010/wordprocessingShape" mc:Ignorable="w14 w15 wp14">
+  <w15:commentEx w15:paraId="58485999" w15:done="0"/>
+  <w15:commentEx w15:paraId="0FF5281C" w15:paraIdParent="58485999" w15:done="0"/>
+  <w15:commentEx w15:paraId="50DB0482" w15:paraIdParent="58485999" w15:done="0"/>
+  <w15:commentEx w15:paraId="0A3F6A0A" w15:done="0"/>
+  <w15:commentEx w15:paraId="609D722A" w15:done="0"/>
+</w15:commentsEx>
 </file>
 
 <file path=word/endnotes.xml><?xml version="1.0" encoding="utf-8"?>
@@ -12950,7 +14771,7 @@
       <w:rPr>
         <w:noProof/>
       </w:rPr>
-      <w:t>22</w:t>
+      <w:t>7</w:t>
     </w:r>
     <w:r>
       <w:fldChar w:fldCharType="end"/>
@@ -16063,6 +17884,14 @@
     <w:abstractNumId w:val="9"/>
   </w:num>
 </w:numbering>
+</file>
+
+<file path=word/people.xml><?xml version="1.0" encoding="utf-8"?>
+<w15:people xmlns:wpc="http://schemas.microsoft.com/office/word/2010/wordprocessingCanvas" xmlns:mc="http://schemas.openxmlformats.org/markup-compatibility/2006" xmlns:o="urn:schemas-microsoft-com:office:office" xmlns:r="http://schemas.openxmlformats.org/officeDocument/2006/relationships" xmlns:m="http://schemas.openxmlformats.org/officeDocument/2006/math" xmlns:v="urn:schemas-microsoft-com:vml" xmlns:wp14="http://schemas.microsoft.com/office/word/2010/wordprocessingDrawing" xmlns:wp="http://schemas.openxmlformats.org/drawingml/2006/wordprocessingDrawing" xmlns:w10="urn:schemas-microsoft-com:office:word" xmlns:w="http://schemas.openxmlformats.org/wordprocessingml/2006/main" xmlns:w14="http://schemas.microsoft.com/office/word/2010/wordml" xmlns:w15="http://schemas.microsoft.com/office/word/2012/wordml" xmlns:wpg="http://schemas.microsoft.com/office/word/2010/wordprocessingGroup" xmlns:wpi="http://schemas.microsoft.com/office/word/2010/wordprocessingInk" xmlns:wne="http://schemas.microsoft.com/office/word/2006/wordml" xmlns:wps="http://schemas.microsoft.com/office/word/2010/wordprocessingShape" mc:Ignorable="w14 w15 wp14">
+  <w15:person w15:author="Mohit Agarwal">
+    <w15:presenceInfo w15:providerId="Windows Live" w15:userId="16790534371f3d3c"/>
+  </w15:person>
+</w15:people>
 </file>
 
 <file path=word/styles.xml><?xml version="1.0" encoding="utf-8"?>
@@ -16724,6 +18553,65 @@
     <w:rsid w:val="008C72C3"/>
     <w:rPr>
       <w:color w:val="808080"/>
+    </w:rPr>
+  </w:style>
+  <w:style w:type="character" w:styleId="CommentReference">
+    <w:name w:val="annotation reference"/>
+    <w:basedOn w:val="DefaultParagraphFont"/>
+    <w:uiPriority w:val="99"/>
+    <w:semiHidden/>
+    <w:unhideWhenUsed/>
+    <w:rsid w:val="009A6CAE"/>
+    <w:rPr>
+      <w:sz w:val="16"/>
+      <w:szCs w:val="16"/>
+    </w:rPr>
+  </w:style>
+  <w:style w:type="paragraph" w:styleId="CommentText">
+    <w:name w:val="annotation text"/>
+    <w:basedOn w:val="Normal"/>
+    <w:link w:val="CommentTextChar"/>
+    <w:uiPriority w:val="99"/>
+    <w:semiHidden/>
+    <w:unhideWhenUsed/>
+    <w:rsid w:val="009A6CAE"/>
+    <w:rPr>
+      <w:sz w:val="20"/>
+      <w:szCs w:val="20"/>
+    </w:rPr>
+  </w:style>
+  <w:style w:type="character" w:customStyle="1" w:styleId="CommentTextChar">
+    <w:name w:val="Comment Text Char"/>
+    <w:basedOn w:val="DefaultParagraphFont"/>
+    <w:link w:val="CommentText"/>
+    <w:uiPriority w:val="99"/>
+    <w:semiHidden/>
+    <w:rsid w:val="009A6CAE"/>
+  </w:style>
+  <w:style w:type="paragraph" w:styleId="CommentSubject">
+    <w:name w:val="annotation subject"/>
+    <w:basedOn w:val="CommentText"/>
+    <w:next w:val="CommentText"/>
+    <w:link w:val="CommentSubjectChar"/>
+    <w:uiPriority w:val="99"/>
+    <w:semiHidden/>
+    <w:unhideWhenUsed/>
+    <w:rsid w:val="009A6CAE"/>
+    <w:rPr>
+      <w:b/>
+      <w:bCs/>
+    </w:rPr>
+  </w:style>
+  <w:style w:type="character" w:customStyle="1" w:styleId="CommentSubjectChar">
+    <w:name w:val="Comment Subject Char"/>
+    <w:basedOn w:val="CommentTextChar"/>
+    <w:link w:val="CommentSubject"/>
+    <w:uiPriority w:val="99"/>
+    <w:semiHidden/>
+    <w:rsid w:val="009A6CAE"/>
+    <w:rPr>
+      <w:b/>
+      <w:bCs/>
     </w:rPr>
   </w:style>
 </w:styles>
